--- a/KabadaAPI/DBinit/KABADA_export.docx
+++ b/KabadaAPI/DBinit/KABADA_export.docx
@@ -134,6 +134,57 @@
           <w:color w:val="999999"/>
         </w:rPr>
       </w:pPr>
+      <w:bookmarkStart w:id="9" w:name="_GoBack"/>
+      <w:r>
+        <w:rPr>
+          <w:rFonts w:ascii="Roboto" w:eastAsia="Roboto" w:hAnsi="Roboto" w:cs="Roboto"/>
+          <w:noProof/>
+          <w:color w:val="999999"/>
+          <w:lang w:val="en-US"/>
+        </w:rPr>
+        <w:drawing>
+          <wp:inline distT="0" distB="0" distL="0" distR="0">
+            <wp:extent cx="2286000" cy="1524000"/>
+            <wp:effectExtent l="0" t="0" r="0" b="0"/>
+            <wp:docPr id="2" name="Picture 2"/>
+            <wp:cNvGraphicFramePr>
+              <a:graphicFrameLocks xmlns:a="http://schemas.openxmlformats.org/drawingml/2006/main" noChangeAspect="1"/>
+            </wp:cNvGraphicFramePr>
+            <a:graphic xmlns:a="http://schemas.openxmlformats.org/drawingml/2006/main">
+              <a:graphicData uri="http://schemas.openxmlformats.org/drawingml/2006/picture">
+                <pic:pic xmlns:pic="http://schemas.openxmlformats.org/drawingml/2006/picture">
+                  <pic:nvPicPr>
+                    <pic:cNvPr id="0" name="businessPlan.jpg"/>
+                    <pic:cNvPicPr/>
+                  </pic:nvPicPr>
+                  <pic:blipFill>
+                    <a:blip r:embed="rId6">
+                      <a:extLst>
+                        <a:ext uri="{28A0092B-C50C-407E-A947-70E740481C1C}">
+                          <a14:useLocalDpi xmlns:a14="http://schemas.microsoft.com/office/drawing/2010/main" val="0"/>
+                        </a:ext>
+                      </a:extLst>
+                    </a:blip>
+                    <a:stretch>
+                      <a:fillRect/>
+                    </a:stretch>
+                  </pic:blipFill>
+                  <pic:spPr>
+                    <a:xfrm>
+                      <a:off x="0" y="0"/>
+                      <a:ext cx="2286000" cy="1524000"/>
+                    </a:xfrm>
+                    <a:prstGeom prst="rect">
+                      <a:avLst/>
+                    </a:prstGeom>
+                  </pic:spPr>
+                </pic:pic>
+              </a:graphicData>
+            </a:graphic>
+          </wp:inline>
+        </w:drawing>
+      </w:r>
+      <w:bookmarkEnd w:id="9"/>
     </w:p>
     <w:p>
       <w:pPr>
@@ -237,56 +288,6 @@
     <w:p>
       <w:pPr>
         <w:jc w:val="center"/>
-        <w:rPr>
-          <w:rFonts w:ascii="Roboto" w:eastAsia="Roboto" w:hAnsi="Roboto" w:cs="Roboto"/>
-          <w:color w:val="999999"/>
-        </w:rPr>
-      </w:pPr>
-    </w:p>
-    <w:p>
-      <w:pPr>
-        <w:jc w:val="center"/>
-        <w:rPr>
-          <w:rFonts w:ascii="Roboto" w:eastAsia="Roboto" w:hAnsi="Roboto" w:cs="Roboto"/>
-          <w:color w:val="999999"/>
-        </w:rPr>
-      </w:pPr>
-    </w:p>
-    <w:p>
-      <w:pPr>
-        <w:jc w:val="center"/>
-        <w:rPr>
-          <w:rFonts w:ascii="Roboto" w:eastAsia="Roboto" w:hAnsi="Roboto" w:cs="Roboto"/>
-          <w:color w:val="999999"/>
-        </w:rPr>
-      </w:pPr>
-    </w:p>
-    <w:p>
-      <w:pPr>
-        <w:rPr>
-          <w:rFonts w:ascii="Roboto" w:eastAsia="Roboto" w:hAnsi="Roboto" w:cs="Roboto"/>
-          <w:color w:val="999999"/>
-        </w:rPr>
-      </w:pPr>
-    </w:p>
-    <w:p>
-      <w:pPr>
-        <w:rPr>
-          <w:rFonts w:ascii="Roboto" w:eastAsia="Roboto" w:hAnsi="Roboto" w:cs="Roboto"/>
-          <w:color w:val="999999"/>
-        </w:rPr>
-      </w:pPr>
-    </w:p>
-    <w:p>
-      <w:pPr>
-        <w:rPr>
-          <w:rFonts w:ascii="Roboto" w:eastAsia="Roboto" w:hAnsi="Roboto" w:cs="Roboto"/>
-          <w:color w:val="999999"/>
-        </w:rPr>
-      </w:pPr>
-    </w:p>
-    <w:p>
-      <w:pPr>
         <w:rPr>
           <w:rFonts w:ascii="Roboto" w:eastAsia="Roboto" w:hAnsi="Roboto" w:cs="Roboto"/>
           <w:color w:val="999999"/>
@@ -339,8 +340,8 @@
           <w:b/>
         </w:rPr>
       </w:pPr>
-      <w:bookmarkStart w:id="9" w:name="_jcaookjij7xa" w:colFirst="0" w:colLast="0"/>
-      <w:bookmarkEnd w:id="9"/>
+      <w:bookmarkStart w:id="10" w:name="_jcaookjij7xa" w:colFirst="0" w:colLast="0"/>
+      <w:bookmarkEnd w:id="10"/>
       <w:r>
         <w:rPr>
           <w:b/>
@@ -472,7 +473,7 @@
                 <w:szCs w:val="18"/>
               </w:rPr>
             </w:pPr>
-            <w:bookmarkStart w:id="10" w:name="kabada_bc_keyDist"/>
+            <w:bookmarkStart w:id="11" w:name="kabada_bc_keyDist"/>
             <w:proofErr w:type="spellStart"/>
             <w:r>
               <w:rPr>
@@ -493,8 +494,8 @@
                 <w:szCs w:val="18"/>
               </w:rPr>
             </w:pPr>
-            <w:bookmarkStart w:id="11" w:name="kabada_bc_keyDist_nodata"/>
-            <w:bookmarkEnd w:id="10"/>
+            <w:bookmarkStart w:id="12" w:name="kabada_bc_keyDist_nodata"/>
+            <w:bookmarkEnd w:id="11"/>
             <w:proofErr w:type="spellStart"/>
             <w:r>
               <w:rPr>
@@ -507,7 +508,7 @@
             </w:r>
             <w:proofErr w:type="spellEnd"/>
           </w:p>
-          <w:bookmarkEnd w:id="11"/>
+          <w:bookmarkEnd w:id="12"/>
           <w:p>
             <w:pPr>
               <w:jc w:val="center"/>
@@ -559,7 +560,7 @@
                 <w:szCs w:val="18"/>
               </w:rPr>
             </w:pPr>
-            <w:bookmarkStart w:id="12" w:name="kabada_bc_keySupp"/>
+            <w:bookmarkStart w:id="13" w:name="kabada_bc_keySupp"/>
             <w:proofErr w:type="spellStart"/>
             <w:r>
               <w:rPr>
@@ -580,8 +581,8 @@
                 <w:szCs w:val="18"/>
               </w:rPr>
             </w:pPr>
-            <w:bookmarkStart w:id="13" w:name="kabada_bc_keySupp_nodata"/>
-            <w:bookmarkEnd w:id="12"/>
+            <w:bookmarkStart w:id="14" w:name="kabada_bc_keySupp_nodata"/>
+            <w:bookmarkEnd w:id="13"/>
             <w:proofErr w:type="spellStart"/>
             <w:r>
               <w:rPr>
@@ -594,7 +595,7 @@
             </w:r>
             <w:proofErr w:type="spellEnd"/>
           </w:p>
-          <w:bookmarkEnd w:id="13"/>
+          <w:bookmarkEnd w:id="14"/>
           <w:p>
             <w:pPr>
               <w:widowControl w:val="0"/>
@@ -681,7 +682,7 @@
                 <w:szCs w:val="18"/>
               </w:rPr>
             </w:pPr>
-            <w:bookmarkStart w:id="14" w:name="kabada_bc_keyAct"/>
+            <w:bookmarkStart w:id="15" w:name="kabada_bc_keyAct"/>
             <w:proofErr w:type="spellStart"/>
             <w:r>
               <w:rPr>
@@ -702,8 +703,8 @@
                 <w:szCs w:val="18"/>
               </w:rPr>
             </w:pPr>
-            <w:bookmarkStart w:id="15" w:name="kabada_bc_keyAct_nodata"/>
-            <w:bookmarkEnd w:id="14"/>
+            <w:bookmarkStart w:id="16" w:name="kabada_bc_keyAct_nodata"/>
+            <w:bookmarkEnd w:id="15"/>
             <w:proofErr w:type="spellStart"/>
             <w:r>
               <w:rPr>
@@ -712,29 +713,11 @@
                 <w:sz w:val="18"/>
                 <w:szCs w:val="18"/>
               </w:rPr>
-              <w:t>bc_</w:t>
-            </w:r>
-            <w:r>
-              <w:rPr>
-                <w:rFonts w:ascii="Roboto" w:eastAsia="Roboto" w:hAnsi="Roboto" w:cs="Roboto"/>
-                <w:color w:val="999999"/>
-                <w:sz w:val="18"/>
-                <w:szCs w:val="18"/>
-              </w:rPr>
-              <w:t>keyAct</w:t>
-            </w:r>
-            <w:r>
-              <w:rPr>
-                <w:rFonts w:ascii="Roboto" w:eastAsia="Roboto" w:hAnsi="Roboto" w:cs="Roboto"/>
-                <w:color w:val="999999"/>
-                <w:sz w:val="18"/>
-                <w:szCs w:val="18"/>
-              </w:rPr>
-              <w:t>_nodata</w:t>
+              <w:t>bc_keyAct_nodata</w:t>
             </w:r>
             <w:proofErr w:type="spellEnd"/>
           </w:p>
-          <w:bookmarkEnd w:id="15"/>
+          <w:bookmarkEnd w:id="16"/>
           <w:p>
             <w:pPr>
               <w:widowControl w:val="0"/>
@@ -823,21 +806,14 @@
                 <w:szCs w:val="18"/>
               </w:rPr>
             </w:pPr>
-            <w:bookmarkStart w:id="16" w:name="kabada_bc_keyValProp"/>
+            <w:bookmarkStart w:id="17" w:name="kabada_bc_keyValProp"/>
             <w:proofErr w:type="spellStart"/>
             <w:r>
               <w:rPr>
                 <w:sz w:val="18"/>
                 <w:szCs w:val="18"/>
               </w:rPr>
-              <w:t>bc_</w:t>
-            </w:r>
-            <w:r>
-              <w:rPr>
-                <w:sz w:val="18"/>
-                <w:szCs w:val="18"/>
-              </w:rPr>
-              <w:t>keyValProp</w:t>
+              <w:t>bc_keyValProp</w:t>
             </w:r>
             <w:proofErr w:type="spellEnd"/>
           </w:p>
@@ -851,9 +827,8 @@
                 <w:szCs w:val="18"/>
               </w:rPr>
             </w:pPr>
-            <w:bookmarkStart w:id="17" w:name="kabada_bc_keyValProp_nodata"/>
-            <w:bookmarkStart w:id="18" w:name="_GoBack"/>
-            <w:bookmarkEnd w:id="16"/>
+            <w:bookmarkStart w:id="18" w:name="kabada_bc_keyValProp_nodata"/>
+            <w:bookmarkEnd w:id="17"/>
             <w:proofErr w:type="spellStart"/>
             <w:r>
               <w:rPr>
@@ -862,30 +837,29 @@
                 <w:sz w:val="18"/>
                 <w:szCs w:val="18"/>
               </w:rPr>
-              <w:t>bc_</w:t>
-            </w:r>
-            <w:r>
-              <w:rPr>
-                <w:rFonts w:ascii="Roboto" w:eastAsia="Roboto" w:hAnsi="Roboto" w:cs="Roboto"/>
-                <w:color w:val="999999"/>
-                <w:sz w:val="18"/>
-                <w:szCs w:val="18"/>
-              </w:rPr>
-              <w:t>keyValProp</w:t>
-            </w:r>
-            <w:r>
-              <w:rPr>
-                <w:rFonts w:ascii="Roboto" w:eastAsia="Roboto" w:hAnsi="Roboto" w:cs="Roboto"/>
-                <w:color w:val="999999"/>
-                <w:sz w:val="18"/>
-                <w:szCs w:val="18"/>
-              </w:rPr>
-              <w:t>_nodata</w:t>
-            </w:r>
+              <w:t>bc_keyValProp_nodata</w:t>
+            </w:r>
+            <w:bookmarkEnd w:id="18"/>
             <w:proofErr w:type="spellEnd"/>
           </w:p>
-          <w:bookmarkEnd w:id="17"/>
-          <w:bookmarkEnd w:id="18"/>
+        </w:tc>
+        <w:tc>
+          <w:tcPr>
+            <w:tcW w:w="2985" w:type="dxa"/>
+            <w:tcBorders>
+              <w:top w:val="single" w:sz="8" w:space="0" w:color="CCCCCC"/>
+              <w:left w:val="single" w:sz="8" w:space="0" w:color="CCCCCC"/>
+              <w:bottom w:val="single" w:sz="8" w:space="0" w:color="CCCCCC"/>
+              <w:right w:val="single" w:sz="8" w:space="0" w:color="CCCCCC"/>
+            </w:tcBorders>
+            <w:shd w:val="clear" w:color="auto" w:fill="auto"/>
+            <w:tcMar>
+              <w:top w:w="100" w:type="dxa"/>
+              <w:left w:w="100" w:type="dxa"/>
+              <w:bottom w:w="100" w:type="dxa"/>
+              <w:right w:w="100" w:type="dxa"/>
+            </w:tcMar>
+          </w:tcPr>
           <w:p>
             <w:pPr>
               <w:widowControl w:val="0"/>
@@ -899,10 +873,14 @@
               <w:spacing w:line="240" w:lineRule="auto"/>
               <w:rPr>
                 <w:b/>
-                <w:sz w:val="18"/>
-                <w:szCs w:val="18"/>
-              </w:rPr>
-            </w:pPr>
+              </w:rPr>
+            </w:pPr>
+            <w:r>
+              <w:rPr>
+                <w:b/>
+              </w:rPr>
+              <w:t>Customer</w:t>
+            </w:r>
           </w:p>
           <w:p>
             <w:pPr>
@@ -917,17 +895,13 @@
               <w:spacing w:line="240" w:lineRule="auto"/>
               <w:rPr>
                 <w:b/>
-                <w:sz w:val="18"/>
-                <w:szCs w:val="18"/>
               </w:rPr>
             </w:pPr>
             <w:r>
               <w:rPr>
                 <w:b/>
-                <w:sz w:val="18"/>
-                <w:szCs w:val="18"/>
-              </w:rPr>
-              <w:t>Milk Stout</w:t>
+              </w:rPr>
+              <w:t>Relationships</w:t>
             </w:r>
           </w:p>
           <w:p>
@@ -941,18 +915,7 @@
                 <w:between w:val="nil"/>
               </w:pBdr>
               <w:spacing w:line="240" w:lineRule="auto"/>
-              <w:rPr>
-                <w:sz w:val="18"/>
-                <w:szCs w:val="18"/>
-              </w:rPr>
-            </w:pPr>
-            <w:r>
-              <w:rPr>
-                <w:sz w:val="18"/>
-                <w:szCs w:val="18"/>
-              </w:rPr>
-              <w:t>- Is an improvement of an existing product or service</w:t>
-            </w:r>
+            </w:pPr>
           </w:p>
           <w:p>
             <w:pPr>
@@ -970,14 +933,42 @@
                 <w:szCs w:val="18"/>
               </w:rPr>
             </w:pPr>
+            <w:bookmarkStart w:id="19" w:name="kabada_bc_custRel"/>
+            <w:proofErr w:type="spellStart"/>
             <w:r>
               <w:rPr>
                 <w:sz w:val="18"/>
                 <w:szCs w:val="18"/>
               </w:rPr>
-              <w:t>- Is the result of R&amp;D</w:t>
-            </w:r>
-          </w:p>
+              <w:t>bc_custRel</w:t>
+            </w:r>
+            <w:proofErr w:type="spellEnd"/>
+          </w:p>
+          <w:p>
+            <w:pPr>
+              <w:jc w:val="center"/>
+              <w:rPr>
+                <w:rFonts w:ascii="Roboto" w:eastAsia="Roboto" w:hAnsi="Roboto" w:cs="Roboto"/>
+                <w:color w:val="999999"/>
+                <w:sz w:val="18"/>
+                <w:szCs w:val="18"/>
+              </w:rPr>
+            </w:pPr>
+            <w:bookmarkStart w:id="20" w:name="kabada_bc_custRel_nodata"/>
+            <w:bookmarkEnd w:id="19"/>
+            <w:proofErr w:type="spellStart"/>
+            <w:r>
+              <w:rPr>
+                <w:rFonts w:ascii="Roboto" w:eastAsia="Roboto" w:hAnsi="Roboto" w:cs="Roboto"/>
+                <w:color w:val="999999"/>
+                <w:sz w:val="18"/>
+                <w:szCs w:val="18"/>
+              </w:rPr>
+              <w:t>bc_custRel_nodata</w:t>
+            </w:r>
+            <w:proofErr w:type="spellEnd"/>
+          </w:p>
+          <w:bookmarkEnd w:id="20"/>
           <w:p>
             <w:pPr>
               <w:widowControl w:val="0"/>
@@ -994,14 +985,26 @@
                 <w:szCs w:val="18"/>
               </w:rPr>
             </w:pPr>
-            <w:r>
-              <w:rPr>
-                <w:sz w:val="18"/>
-                <w:szCs w:val="18"/>
-              </w:rPr>
-              <w:t>- Is exclusive</w:t>
-            </w:r>
-          </w:p>
+          </w:p>
+        </w:tc>
+        <w:tc>
+          <w:tcPr>
+            <w:tcW w:w="2835" w:type="dxa"/>
+            <w:vMerge w:val="restart"/>
+            <w:tcBorders>
+              <w:top w:val="single" w:sz="8" w:space="0" w:color="CCCCCC"/>
+              <w:left w:val="single" w:sz="8" w:space="0" w:color="CCCCCC"/>
+              <w:bottom w:val="single" w:sz="8" w:space="0" w:color="CCCCCC"/>
+              <w:right w:val="single" w:sz="8" w:space="0" w:color="CCCCCC"/>
+            </w:tcBorders>
+            <w:shd w:val="clear" w:color="auto" w:fill="auto"/>
+            <w:tcMar>
+              <w:top w:w="100" w:type="dxa"/>
+              <w:left w:w="100" w:type="dxa"/>
+              <w:bottom w:w="100" w:type="dxa"/>
+              <w:right w:w="100" w:type="dxa"/>
+            </w:tcMar>
+          </w:tcPr>
           <w:p>
             <w:pPr>
               <w:widowControl w:val="0"/>
@@ -1014,16 +1017,14 @@
               </w:pBdr>
               <w:spacing w:line="240" w:lineRule="auto"/>
               <w:rPr>
-                <w:sz w:val="18"/>
-                <w:szCs w:val="18"/>
-              </w:rPr>
-            </w:pPr>
-            <w:r>
-              <w:rPr>
-                <w:sz w:val="18"/>
-                <w:szCs w:val="18"/>
-              </w:rPr>
-              <w:t>- Is a niche</w:t>
+                <w:b/>
+              </w:rPr>
+            </w:pPr>
+            <w:r>
+              <w:rPr>
+                <w:b/>
+              </w:rPr>
+              <w:t>Customer Segments</w:t>
             </w:r>
           </w:p>
           <w:p>
@@ -1037,18 +1038,7 @@
                 <w:between w:val="nil"/>
               </w:pBdr>
               <w:spacing w:line="240" w:lineRule="auto"/>
-              <w:rPr>
-                <w:sz w:val="18"/>
-                <w:szCs w:val="18"/>
-              </w:rPr>
-            </w:pPr>
-            <w:r>
-              <w:rPr>
-                <w:sz w:val="18"/>
-                <w:szCs w:val="18"/>
-              </w:rPr>
-              <w:t>- Is more eco-friendly</w:t>
-            </w:r>
+            </w:pPr>
           </w:p>
           <w:p>
             <w:pPr>
@@ -1066,7 +1056,66 @@
                 <w:szCs w:val="18"/>
               </w:rPr>
             </w:pPr>
-          </w:p>
+            <w:bookmarkStart w:id="21" w:name="kabada_bc_custSeg"/>
+            <w:proofErr w:type="spellStart"/>
+            <w:r>
+              <w:rPr>
+                <w:sz w:val="18"/>
+                <w:szCs w:val="18"/>
+              </w:rPr>
+              <w:t>bc_custSeg</w:t>
+            </w:r>
+            <w:proofErr w:type="spellEnd"/>
+          </w:p>
+          <w:p>
+            <w:pPr>
+              <w:jc w:val="center"/>
+              <w:rPr>
+                <w:rFonts w:ascii="Roboto" w:eastAsia="Roboto" w:hAnsi="Roboto" w:cs="Roboto"/>
+                <w:color w:val="999999"/>
+                <w:sz w:val="18"/>
+                <w:szCs w:val="18"/>
+              </w:rPr>
+            </w:pPr>
+            <w:bookmarkStart w:id="22" w:name="kabada_bc_custSeg_nodata"/>
+            <w:bookmarkEnd w:id="21"/>
+            <w:proofErr w:type="spellStart"/>
+            <w:r>
+              <w:rPr>
+                <w:rFonts w:ascii="Roboto" w:eastAsia="Roboto" w:hAnsi="Roboto" w:cs="Roboto"/>
+                <w:color w:val="999999"/>
+                <w:sz w:val="18"/>
+                <w:szCs w:val="18"/>
+              </w:rPr>
+              <w:t>bc_custSeg_nodata</w:t>
+            </w:r>
+            <w:bookmarkEnd w:id="22"/>
+            <w:proofErr w:type="spellEnd"/>
+          </w:p>
+        </w:tc>
+      </w:tr>
+      <w:tr>
+        <w:trPr>
+          <w:trHeight w:val="3210"/>
+        </w:trPr>
+        <w:tc>
+          <w:tcPr>
+            <w:tcW w:w="2114" w:type="dxa"/>
+            <w:vMerge/>
+            <w:tcBorders>
+              <w:top w:val="single" w:sz="8" w:space="0" w:color="CCCCCC"/>
+              <w:left w:val="single" w:sz="8" w:space="0" w:color="CCCCCC"/>
+              <w:bottom w:val="single" w:sz="8" w:space="0" w:color="CCCCCC"/>
+              <w:right w:val="single" w:sz="8" w:space="0" w:color="CCCCCC"/>
+            </w:tcBorders>
+            <w:shd w:val="clear" w:color="auto" w:fill="auto"/>
+            <w:tcMar>
+              <w:top w:w="100" w:type="dxa"/>
+              <w:left w:w="100" w:type="dxa"/>
+              <w:bottom w:w="100" w:type="dxa"/>
+              <w:right w:w="100" w:type="dxa"/>
+            </w:tcMar>
+          </w:tcPr>
           <w:p>
             <w:pPr>
               <w:widowControl w:val="0"/>
@@ -1078,89 +1127,26 @@
                 <w:between w:val="nil"/>
               </w:pBdr>
               <w:spacing w:line="240" w:lineRule="auto"/>
-              <w:rPr>
-                <w:b/>
-                <w:sz w:val="18"/>
-                <w:szCs w:val="18"/>
-              </w:rPr>
-            </w:pPr>
-            <w:r>
-              <w:rPr>
-                <w:b/>
-                <w:sz w:val="18"/>
-                <w:szCs w:val="18"/>
-              </w:rPr>
-              <w:t>Barrel aged stout</w:t>
-            </w:r>
-          </w:p>
-          <w:p>
-            <w:pPr>
-              <w:widowControl w:val="0"/>
-              <w:spacing w:line="240" w:lineRule="auto"/>
-              <w:rPr>
-                <w:sz w:val="18"/>
-                <w:szCs w:val="18"/>
-              </w:rPr>
-            </w:pPr>
-            <w:r>
-              <w:rPr>
-                <w:sz w:val="18"/>
-                <w:szCs w:val="18"/>
-              </w:rPr>
-              <w:t>- Is an improvement of an existing product or service</w:t>
-            </w:r>
-          </w:p>
-          <w:p>
-            <w:pPr>
-              <w:widowControl w:val="0"/>
-              <w:spacing w:line="240" w:lineRule="auto"/>
-              <w:rPr>
-                <w:sz w:val="18"/>
-                <w:szCs w:val="18"/>
-              </w:rPr>
-            </w:pPr>
-            <w:r>
-              <w:rPr>
-                <w:sz w:val="18"/>
-                <w:szCs w:val="18"/>
-              </w:rPr>
-              <w:t>- Has a different visual design</w:t>
-            </w:r>
-          </w:p>
-          <w:p>
-            <w:pPr>
-              <w:widowControl w:val="0"/>
-              <w:spacing w:line="240" w:lineRule="auto"/>
-              <w:rPr>
-                <w:sz w:val="18"/>
-                <w:szCs w:val="18"/>
-              </w:rPr>
-            </w:pPr>
-            <w:r>
-              <w:rPr>
-                <w:sz w:val="18"/>
-                <w:szCs w:val="18"/>
-              </w:rPr>
-              <w:t>- Has a new set of features</w:t>
-            </w:r>
-          </w:p>
-          <w:p>
-            <w:pPr>
-              <w:widowControl w:val="0"/>
-              <w:spacing w:line="240" w:lineRule="auto"/>
-              <w:rPr>
-                <w:sz w:val="18"/>
-                <w:szCs w:val="18"/>
-              </w:rPr>
-            </w:pPr>
-            <w:r>
-              <w:rPr>
-                <w:sz w:val="18"/>
-                <w:szCs w:val="18"/>
-              </w:rPr>
-              <w:t>- Is exclusive</w:t>
-            </w:r>
-          </w:p>
+            </w:pPr>
+          </w:p>
+        </w:tc>
+        <w:tc>
+          <w:tcPr>
+            <w:tcW w:w="2755" w:type="dxa"/>
+            <w:tcBorders>
+              <w:top w:val="single" w:sz="8" w:space="0" w:color="CCCCCC"/>
+              <w:left w:val="single" w:sz="8" w:space="0" w:color="CCCCCC"/>
+              <w:bottom w:val="single" w:sz="8" w:space="0" w:color="CCCCCC"/>
+              <w:right w:val="single" w:sz="8" w:space="0" w:color="CCCCCC"/>
+            </w:tcBorders>
+            <w:shd w:val="clear" w:color="auto" w:fill="auto"/>
+            <w:tcMar>
+              <w:top w:w="100" w:type="dxa"/>
+              <w:left w:w="100" w:type="dxa"/>
+              <w:bottom w:w="100" w:type="dxa"/>
+              <w:right w:w="100" w:type="dxa"/>
+            </w:tcMar>
+          </w:tcPr>
           <w:p>
             <w:pPr>
               <w:widowControl w:val="0"/>
@@ -1173,16 +1159,14 @@
               </w:pBdr>
               <w:spacing w:line="240" w:lineRule="auto"/>
               <w:rPr>
-                <w:sz w:val="18"/>
-                <w:szCs w:val="18"/>
-              </w:rPr>
-            </w:pPr>
-            <w:r>
-              <w:rPr>
-                <w:sz w:val="18"/>
-                <w:szCs w:val="18"/>
-              </w:rPr>
-              <w:t>- Is a niche</w:t>
+                <w:b/>
+              </w:rPr>
+            </w:pPr>
+            <w:r>
+              <w:rPr>
+                <w:b/>
+              </w:rPr>
+              <w:t>Key Resources</w:t>
             </w:r>
           </w:p>
           <w:p>
@@ -1196,10 +1180,6 @@
                 <w:between w:val="nil"/>
               </w:pBdr>
               <w:spacing w:line="240" w:lineRule="auto"/>
-              <w:rPr>
-                <w:sz w:val="18"/>
-                <w:szCs w:val="18"/>
-              </w:rPr>
             </w:pPr>
           </w:p>
           <w:p>
@@ -1214,101 +1194,46 @@
               </w:pBdr>
               <w:spacing w:line="240" w:lineRule="auto"/>
               <w:rPr>
-                <w:b/>
                 <w:sz w:val="18"/>
                 <w:szCs w:val="18"/>
               </w:rPr>
             </w:pPr>
-            <w:r>
-              <w:rPr>
-                <w:b/>
+            <w:bookmarkStart w:id="23" w:name="kabada_bc_keyRes"/>
+            <w:proofErr w:type="spellStart"/>
+            <w:r>
+              <w:rPr>
                 <w:sz w:val="18"/>
                 <w:szCs w:val="18"/>
               </w:rPr>
-              <w:t>Stout Masterclass</w:t>
-            </w:r>
-          </w:p>
-          <w:p>
-            <w:pPr>
-              <w:widowControl w:val="0"/>
-              <w:spacing w:line="240" w:lineRule="auto"/>
-              <w:rPr>
+              <w:t>bc_keyRes</w:t>
+            </w:r>
+            <w:proofErr w:type="spellEnd"/>
+          </w:p>
+          <w:p>
+            <w:pPr>
+              <w:jc w:val="center"/>
+              <w:rPr>
+                <w:rFonts w:ascii="Roboto" w:eastAsia="Roboto" w:hAnsi="Roboto" w:cs="Roboto"/>
+                <w:color w:val="999999"/>
                 <w:sz w:val="18"/>
                 <w:szCs w:val="18"/>
               </w:rPr>
             </w:pPr>
-            <w:r>
-              <w:rPr>
+            <w:bookmarkStart w:id="24" w:name="kabada_bc_keyRes_nodata"/>
+            <w:bookmarkEnd w:id="23"/>
+            <w:proofErr w:type="spellStart"/>
+            <w:r>
+              <w:rPr>
+                <w:rFonts w:ascii="Roboto" w:eastAsia="Roboto" w:hAnsi="Roboto" w:cs="Roboto"/>
+                <w:color w:val="999999"/>
                 <w:sz w:val="18"/>
                 <w:szCs w:val="18"/>
               </w:rPr>
-              <w:t>- Has a new set of features</w:t>
-            </w:r>
-          </w:p>
-          <w:p>
-            <w:pPr>
-              <w:widowControl w:val="0"/>
-              <w:spacing w:line="240" w:lineRule="auto"/>
-              <w:rPr>
-                <w:sz w:val="18"/>
-                <w:szCs w:val="18"/>
-              </w:rPr>
-            </w:pPr>
-            <w:r>
-              <w:rPr>
-                <w:sz w:val="18"/>
-                <w:szCs w:val="18"/>
-              </w:rPr>
-              <w:t>- Is exclusive</w:t>
-            </w:r>
-            <w:r>
-              <w:rPr>
-                <w:sz w:val="18"/>
-                <w:szCs w:val="18"/>
-              </w:rPr>
-              <w:br/>
-              <w:t>- Is a niche</w:t>
-            </w:r>
-          </w:p>
-          <w:p>
-            <w:pPr>
-              <w:widowControl w:val="0"/>
-              <w:spacing w:line="240" w:lineRule="auto"/>
-            </w:pPr>
-            <w:r>
-              <w:rPr>
-                <w:sz w:val="18"/>
-                <w:szCs w:val="18"/>
-              </w:rPr>
-              <w:t>- Is more eco-friendly</w:t>
-            </w:r>
-            <w:r>
-              <w:rPr>
-                <w:sz w:val="18"/>
-                <w:szCs w:val="18"/>
-              </w:rPr>
-              <w:br/>
-              <w:t>- Is a different variant of a current product/service</w:t>
-            </w:r>
-          </w:p>
-        </w:tc>
-        <w:tc>
-          <w:tcPr>
-            <w:tcW w:w="2985" w:type="dxa"/>
-            <w:tcBorders>
-              <w:top w:val="single" w:sz="8" w:space="0" w:color="CCCCCC"/>
-              <w:left w:val="single" w:sz="8" w:space="0" w:color="CCCCCC"/>
-              <w:bottom w:val="single" w:sz="8" w:space="0" w:color="CCCCCC"/>
-              <w:right w:val="single" w:sz="8" w:space="0" w:color="CCCCCC"/>
-            </w:tcBorders>
-            <w:shd w:val="clear" w:color="auto" w:fill="auto"/>
-            <w:tcMar>
-              <w:top w:w="100" w:type="dxa"/>
-              <w:left w:w="100" w:type="dxa"/>
-              <w:bottom w:w="100" w:type="dxa"/>
-              <w:right w:w="100" w:type="dxa"/>
-            </w:tcMar>
-          </w:tcPr>
+              <w:t>bc_keyRes_nodata</w:t>
+            </w:r>
+            <w:proofErr w:type="spellEnd"/>
+          </w:p>
+          <w:bookmarkEnd w:id="24"/>
           <w:p>
             <w:pPr>
               <w:widowControl w:val="0"/>
@@ -1321,16 +1246,31 @@
               </w:pBdr>
               <w:spacing w:line="240" w:lineRule="auto"/>
               <w:rPr>
-                <w:b/>
-              </w:rPr>
-            </w:pPr>
-            <w:r>
-              <w:rPr>
-                <w:b/>
-              </w:rPr>
-              <w:t>Customer</w:t>
-            </w:r>
-          </w:p>
+                <w:sz w:val="18"/>
+                <w:szCs w:val="18"/>
+              </w:rPr>
+            </w:pPr>
+          </w:p>
+        </w:tc>
+        <w:tc>
+          <w:tcPr>
+            <w:tcW w:w="3190" w:type="dxa"/>
+            <w:gridSpan w:val="2"/>
+            <w:vMerge/>
+            <w:tcBorders>
+              <w:top w:val="single" w:sz="8" w:space="0" w:color="CCCCCC"/>
+              <w:left w:val="single" w:sz="8" w:space="0" w:color="CCCCCC"/>
+              <w:bottom w:val="single" w:sz="8" w:space="0" w:color="CCCCCC"/>
+              <w:right w:val="single" w:sz="8" w:space="0" w:color="CCCCCC"/>
+            </w:tcBorders>
+            <w:shd w:val="clear" w:color="auto" w:fill="auto"/>
+            <w:tcMar>
+              <w:top w:w="100" w:type="dxa"/>
+              <w:left w:w="100" w:type="dxa"/>
+              <w:bottom w:w="100" w:type="dxa"/>
+              <w:right w:w="100" w:type="dxa"/>
+            </w:tcMar>
+          </w:tcPr>
           <w:p>
             <w:pPr>
               <w:widowControl w:val="0"/>
@@ -1342,17 +1282,26 @@
                 <w:between w:val="nil"/>
               </w:pBdr>
               <w:spacing w:line="240" w:lineRule="auto"/>
-              <w:rPr>
-                <w:b/>
-              </w:rPr>
-            </w:pPr>
-            <w:r>
-              <w:rPr>
-                <w:b/>
-              </w:rPr>
-              <w:t>Relationships</w:t>
-            </w:r>
-          </w:p>
+            </w:pPr>
+          </w:p>
+        </w:tc>
+        <w:tc>
+          <w:tcPr>
+            <w:tcW w:w="2985" w:type="dxa"/>
+            <w:tcBorders>
+              <w:top w:val="single" w:sz="8" w:space="0" w:color="CCCCCC"/>
+              <w:left w:val="single" w:sz="8" w:space="0" w:color="CCCCCC"/>
+              <w:bottom w:val="single" w:sz="8" w:space="0" w:color="CCCCCC"/>
+              <w:right w:val="single" w:sz="8" w:space="0" w:color="CCCCCC"/>
+            </w:tcBorders>
+            <w:shd w:val="clear" w:color="auto" w:fill="auto"/>
+            <w:tcMar>
+              <w:top w:w="100" w:type="dxa"/>
+              <w:left w:w="100" w:type="dxa"/>
+              <w:bottom w:w="100" w:type="dxa"/>
+              <w:right w:w="100" w:type="dxa"/>
+            </w:tcMar>
+          </w:tcPr>
           <w:p>
             <w:pPr>
               <w:widowControl w:val="0"/>
@@ -1364,7 +1313,16 @@
                 <w:between w:val="nil"/>
               </w:pBdr>
               <w:spacing w:line="240" w:lineRule="auto"/>
-            </w:pPr>
+              <w:rPr>
+                <w:b/>
+              </w:rPr>
+            </w:pPr>
+            <w:r>
+              <w:rPr>
+                <w:b/>
+              </w:rPr>
+              <w:t>Channels</w:t>
+            </w:r>
           </w:p>
           <w:p>
             <w:pPr>
@@ -1377,18 +1335,7 @@
                 <w:between w:val="nil"/>
               </w:pBdr>
               <w:spacing w:line="240" w:lineRule="auto"/>
-              <w:rPr>
-                <w:sz w:val="18"/>
-                <w:szCs w:val="18"/>
-              </w:rPr>
-            </w:pPr>
-            <w:r>
-              <w:rPr>
-                <w:sz w:val="18"/>
-                <w:szCs w:val="18"/>
-              </w:rPr>
-              <w:t>- Beer Festival 2022</w:t>
-            </w:r>
+            </w:pPr>
           </w:p>
           <w:p>
             <w:pPr>
@@ -1406,14 +1353,42 @@
                 <w:szCs w:val="18"/>
               </w:rPr>
             </w:pPr>
+            <w:bookmarkStart w:id="25" w:name="kabada_bc_channels"/>
+            <w:proofErr w:type="spellStart"/>
             <w:r>
               <w:rPr>
                 <w:sz w:val="18"/>
                 <w:szCs w:val="18"/>
               </w:rPr>
-              <w:t>- Facebook, Instagram</w:t>
-            </w:r>
-          </w:p>
+              <w:t>bc_channels</w:t>
+            </w:r>
+            <w:proofErr w:type="spellEnd"/>
+          </w:p>
+          <w:p>
+            <w:pPr>
+              <w:jc w:val="center"/>
+              <w:rPr>
+                <w:rFonts w:ascii="Roboto" w:eastAsia="Roboto" w:hAnsi="Roboto" w:cs="Roboto"/>
+                <w:color w:val="999999"/>
+                <w:sz w:val="18"/>
+                <w:szCs w:val="18"/>
+              </w:rPr>
+            </w:pPr>
+            <w:bookmarkStart w:id="26" w:name="kabada_bc_channels_nodata"/>
+            <w:bookmarkEnd w:id="25"/>
+            <w:proofErr w:type="spellStart"/>
+            <w:r>
+              <w:rPr>
+                <w:rFonts w:ascii="Roboto" w:eastAsia="Roboto" w:hAnsi="Roboto" w:cs="Roboto"/>
+                <w:color w:val="999999"/>
+                <w:sz w:val="18"/>
+                <w:szCs w:val="18"/>
+              </w:rPr>
+              <w:t>bc_channels_nodata</w:t>
+            </w:r>
+            <w:proofErr w:type="spellEnd"/>
+          </w:p>
+          <w:bookmarkEnd w:id="26"/>
           <w:p>
             <w:pPr>
               <w:widowControl w:val="0"/>
@@ -1430,13 +1405,6 @@
                 <w:szCs w:val="18"/>
               </w:rPr>
             </w:pPr>
-            <w:r>
-              <w:rPr>
-                <w:sz w:val="18"/>
-                <w:szCs w:val="18"/>
-              </w:rPr>
-              <w:t>- TV, Radio</w:t>
-            </w:r>
           </w:p>
           <w:p>
             <w:pPr>
@@ -1454,14 +1422,26 @@
                 <w:szCs w:val="18"/>
               </w:rPr>
             </w:pPr>
-            <w:r>
-              <w:rPr>
-                <w:sz w:val="18"/>
-                <w:szCs w:val="18"/>
-              </w:rPr>
-              <w:t>- Facebook, Instagram, Web page</w:t>
-            </w:r>
-          </w:p>
+          </w:p>
+        </w:tc>
+        <w:tc>
+          <w:tcPr>
+            <w:tcW w:w="2835" w:type="dxa"/>
+            <w:vMerge/>
+            <w:tcBorders>
+              <w:top w:val="single" w:sz="8" w:space="0" w:color="CCCCCC"/>
+              <w:left w:val="single" w:sz="8" w:space="0" w:color="CCCCCC"/>
+              <w:bottom w:val="single" w:sz="8" w:space="0" w:color="CCCCCC"/>
+              <w:right w:val="single" w:sz="8" w:space="0" w:color="CCCCCC"/>
+            </w:tcBorders>
+            <w:shd w:val="clear" w:color="auto" w:fill="auto"/>
+            <w:tcMar>
+              <w:top w:w="100" w:type="dxa"/>
+              <w:left w:w="100" w:type="dxa"/>
+              <w:bottom w:w="100" w:type="dxa"/>
+              <w:right w:w="100" w:type="dxa"/>
+            </w:tcMar>
+          </w:tcPr>
           <w:p>
             <w:pPr>
               <w:widowControl w:val="0"/>
@@ -1473,19 +1453,32 @@
                 <w:between w:val="nil"/>
               </w:pBdr>
               <w:spacing w:line="240" w:lineRule="auto"/>
-              <w:rPr>
-                <w:sz w:val="18"/>
-                <w:szCs w:val="18"/>
-              </w:rPr>
-            </w:pPr>
-            <w:r>
-              <w:rPr>
-                <w:sz w:val="18"/>
-                <w:szCs w:val="18"/>
-              </w:rPr>
-              <w:t>- About new taste</w:t>
-            </w:r>
-          </w:p>
+            </w:pPr>
+          </w:p>
+        </w:tc>
+      </w:tr>
+      <w:tr>
+        <w:trPr>
+          <w:trHeight w:val="2175"/>
+        </w:trPr>
+        <w:tc>
+          <w:tcPr>
+            <w:tcW w:w="4875" w:type="dxa"/>
+            <w:gridSpan w:val="3"/>
+            <w:tcBorders>
+              <w:top w:val="single" w:sz="8" w:space="0" w:color="CCCCCC"/>
+              <w:left w:val="single" w:sz="8" w:space="0" w:color="CCCCCC"/>
+              <w:bottom w:val="single" w:sz="8" w:space="0" w:color="CCCCCC"/>
+              <w:right w:val="single" w:sz="8" w:space="0" w:color="CCCCCC"/>
+            </w:tcBorders>
+            <w:shd w:val="clear" w:color="auto" w:fill="auto"/>
+            <w:tcMar>
+              <w:top w:w="100" w:type="dxa"/>
+              <w:left w:w="100" w:type="dxa"/>
+              <w:bottom w:w="100" w:type="dxa"/>
+              <w:right w:w="100" w:type="dxa"/>
+            </w:tcMar>
+          </w:tcPr>
           <w:p>
             <w:pPr>
               <w:widowControl w:val="0"/>
@@ -1498,37 +1491,22 @@
               </w:pBdr>
               <w:spacing w:line="240" w:lineRule="auto"/>
               <w:rPr>
-                <w:sz w:val="18"/>
-                <w:szCs w:val="18"/>
-              </w:rPr>
-            </w:pPr>
-            <w:r>
-              <w:rPr>
-                <w:sz w:val="18"/>
-                <w:szCs w:val="18"/>
-              </w:rPr>
-              <w:t>- Masterclass</w:t>
-            </w:r>
-          </w:p>
-        </w:tc>
-        <w:tc>
-          <w:tcPr>
-            <w:tcW w:w="2835" w:type="dxa"/>
-            <w:vMerge w:val="restart"/>
-            <w:tcBorders>
-              <w:top w:val="single" w:sz="8" w:space="0" w:color="CCCCCC"/>
-              <w:left w:val="single" w:sz="8" w:space="0" w:color="CCCCCC"/>
-              <w:bottom w:val="single" w:sz="8" w:space="0" w:color="CCCCCC"/>
-              <w:right w:val="single" w:sz="8" w:space="0" w:color="CCCCCC"/>
-            </w:tcBorders>
-            <w:shd w:val="clear" w:color="auto" w:fill="auto"/>
-            <w:tcMar>
-              <w:top w:w="100" w:type="dxa"/>
-              <w:left w:w="100" w:type="dxa"/>
-              <w:bottom w:w="100" w:type="dxa"/>
-              <w:right w:w="100" w:type="dxa"/>
-            </w:tcMar>
-          </w:tcPr>
+                <w:b/>
+              </w:rPr>
+            </w:pPr>
+            <w:r>
+              <w:rPr>
+                <w:b/>
+              </w:rPr>
+              <w:t>Cost Structure</w:t>
+            </w:r>
+            <w:r>
+              <w:rPr>
+                <w:b/>
+              </w:rPr>
+              <w:tab/>
+            </w:r>
+          </w:p>
           <w:p>
             <w:pPr>
               <w:widowControl w:val="0"/>
@@ -1541,15 +1519,10 @@
               </w:pBdr>
               <w:spacing w:line="240" w:lineRule="auto"/>
               <w:rPr>
-                <w:b/>
-              </w:rPr>
-            </w:pPr>
-            <w:r>
-              <w:rPr>
-                <w:b/>
-              </w:rPr>
-              <w:t>Customer Segments</w:t>
-            </w:r>
+                <w:sz w:val="18"/>
+                <w:szCs w:val="18"/>
+              </w:rPr>
+            </w:pPr>
           </w:p>
           <w:p>
             <w:pPr>
@@ -1562,7 +1535,19 @@
                 <w:between w:val="nil"/>
               </w:pBdr>
               <w:spacing w:line="240" w:lineRule="auto"/>
-            </w:pPr>
+              <w:rPr>
+                <w:sz w:val="18"/>
+                <w:szCs w:val="18"/>
+              </w:rPr>
+            </w:pPr>
+            <w:r>
+              <w:rPr>
+                <w:b/>
+                <w:sz w:val="18"/>
+                <w:szCs w:val="18"/>
+              </w:rPr>
+              <w:t>Fixed costs</w:t>
+            </w:r>
           </w:p>
           <w:p>
             <w:pPr>
@@ -1580,38 +1565,43 @@
                 <w:szCs w:val="18"/>
               </w:rPr>
             </w:pPr>
+            <w:bookmarkStart w:id="27" w:name="kabada_bc_costFixed"/>
+            <w:proofErr w:type="spellStart"/>
             <w:r>
               <w:rPr>
                 <w:sz w:val="18"/>
                 <w:szCs w:val="18"/>
               </w:rPr>
-              <w:t>- Segment name</w:t>
-            </w:r>
-          </w:p>
-        </w:tc>
-      </w:tr>
-      <w:tr>
-        <w:trPr>
-          <w:trHeight w:val="3210"/>
-        </w:trPr>
-        <w:tc>
-          <w:tcPr>
-            <w:tcW w:w="2114" w:type="dxa"/>
-            <w:vMerge/>
-            <w:tcBorders>
-              <w:top w:val="single" w:sz="8" w:space="0" w:color="CCCCCC"/>
-              <w:left w:val="single" w:sz="8" w:space="0" w:color="CCCCCC"/>
-              <w:bottom w:val="single" w:sz="8" w:space="0" w:color="CCCCCC"/>
-              <w:right w:val="single" w:sz="8" w:space="0" w:color="CCCCCC"/>
-            </w:tcBorders>
-            <w:shd w:val="clear" w:color="auto" w:fill="auto"/>
-            <w:tcMar>
-              <w:top w:w="100" w:type="dxa"/>
-              <w:left w:w="100" w:type="dxa"/>
-              <w:bottom w:w="100" w:type="dxa"/>
-              <w:right w:w="100" w:type="dxa"/>
-            </w:tcMar>
-          </w:tcPr>
+              <w:t>bc_costFixed</w:t>
+            </w:r>
+            <w:proofErr w:type="spellEnd"/>
+          </w:p>
+          <w:p>
+            <w:pPr>
+              <w:ind w:left="5"/>
+              <w:jc w:val="center"/>
+              <w:rPr>
+                <w:rFonts w:ascii="Roboto" w:eastAsia="Roboto" w:hAnsi="Roboto" w:cs="Roboto"/>
+                <w:color w:val="999999"/>
+                <w:sz w:val="18"/>
+                <w:szCs w:val="18"/>
+              </w:rPr>
+            </w:pPr>
+            <w:bookmarkStart w:id="28" w:name="kabada_bc_costFixed_nodata"/>
+            <w:bookmarkEnd w:id="27"/>
+            <w:proofErr w:type="spellStart"/>
+            <w:r>
+              <w:rPr>
+                <w:rFonts w:ascii="Roboto" w:eastAsia="Roboto" w:hAnsi="Roboto" w:cs="Roboto"/>
+                <w:color w:val="999999"/>
+                <w:sz w:val="18"/>
+                <w:szCs w:val="18"/>
+              </w:rPr>
+              <w:t>bc_costFixed_nodata</w:t>
+            </w:r>
+            <w:proofErr w:type="spellEnd"/>
+          </w:p>
+          <w:bookmarkEnd w:id="28"/>
           <w:p>
             <w:pPr>
               <w:widowControl w:val="0"/>
@@ -1623,26 +1613,70 @@
                 <w:between w:val="nil"/>
               </w:pBdr>
               <w:spacing w:line="240" w:lineRule="auto"/>
-            </w:pPr>
-          </w:p>
-        </w:tc>
-        <w:tc>
-          <w:tcPr>
-            <w:tcW w:w="2755" w:type="dxa"/>
-            <w:tcBorders>
-              <w:top w:val="single" w:sz="8" w:space="0" w:color="CCCCCC"/>
-              <w:left w:val="single" w:sz="8" w:space="0" w:color="CCCCCC"/>
-              <w:bottom w:val="single" w:sz="8" w:space="0" w:color="CCCCCC"/>
-              <w:right w:val="single" w:sz="8" w:space="0" w:color="CCCCCC"/>
-            </w:tcBorders>
-            <w:shd w:val="clear" w:color="auto" w:fill="auto"/>
-            <w:tcMar>
-              <w:top w:w="100" w:type="dxa"/>
-              <w:left w:w="100" w:type="dxa"/>
-              <w:bottom w:w="100" w:type="dxa"/>
-              <w:right w:w="100" w:type="dxa"/>
-            </w:tcMar>
-          </w:tcPr>
+              <w:rPr>
+                <w:sz w:val="18"/>
+                <w:szCs w:val="18"/>
+              </w:rPr>
+            </w:pPr>
+          </w:p>
+        </w:tc>
+        <w:tc>
+          <w:tcPr>
+            <w:tcW w:w="3184" w:type="dxa"/>
+            <w:tcBorders>
+              <w:top w:val="single" w:sz="8" w:space="0" w:color="CCCCCC"/>
+              <w:left w:val="nil"/>
+              <w:bottom w:val="single" w:sz="8" w:space="0" w:color="CCCCCC"/>
+              <w:right w:val="single" w:sz="8" w:space="0" w:color="CCCCCC"/>
+            </w:tcBorders>
+            <w:shd w:val="clear" w:color="auto" w:fill="auto"/>
+            <w:tcMar>
+              <w:top w:w="100" w:type="dxa"/>
+              <w:left w:w="100" w:type="dxa"/>
+              <w:bottom w:w="100" w:type="dxa"/>
+              <w:right w:w="100" w:type="dxa"/>
+            </w:tcMar>
+          </w:tcPr>
+          <w:p>
+            <w:pPr>
+              <w:widowControl w:val="0"/>
+              <w:spacing w:line="240" w:lineRule="auto"/>
+              <w:rPr>
+                <w:b/>
+                <w:sz w:val="18"/>
+                <w:szCs w:val="18"/>
+              </w:rPr>
+            </w:pPr>
+          </w:p>
+          <w:p>
+            <w:pPr>
+              <w:widowControl w:val="0"/>
+              <w:spacing w:line="240" w:lineRule="auto"/>
+              <w:rPr>
+                <w:b/>
+                <w:sz w:val="18"/>
+                <w:szCs w:val="18"/>
+              </w:rPr>
+            </w:pPr>
+          </w:p>
+          <w:p>
+            <w:pPr>
+              <w:widowControl w:val="0"/>
+              <w:spacing w:line="240" w:lineRule="auto"/>
+              <w:rPr>
+                <w:sz w:val="18"/>
+                <w:szCs w:val="18"/>
+              </w:rPr>
+            </w:pPr>
+            <w:r>
+              <w:rPr>
+                <w:b/>
+                <w:sz w:val="18"/>
+                <w:szCs w:val="18"/>
+              </w:rPr>
+              <w:t>Variable costs</w:t>
+            </w:r>
+          </w:p>
           <w:p>
             <w:pPr>
               <w:widowControl w:val="0"/>
@@ -1655,15 +1689,55 @@
               </w:pBdr>
               <w:spacing w:line="240" w:lineRule="auto"/>
               <w:rPr>
-                <w:b/>
-              </w:rPr>
-            </w:pPr>
-            <w:r>
-              <w:rPr>
-                <w:b/>
-              </w:rPr>
-              <w:t>Key Resources</w:t>
-            </w:r>
+                <w:sz w:val="18"/>
+                <w:szCs w:val="18"/>
+              </w:rPr>
+            </w:pPr>
+            <w:bookmarkStart w:id="29" w:name="kabada_bc_costVariable"/>
+            <w:proofErr w:type="spellStart"/>
+            <w:r>
+              <w:rPr>
+                <w:sz w:val="18"/>
+                <w:szCs w:val="18"/>
+              </w:rPr>
+              <w:t>bc_costVariable</w:t>
+            </w:r>
+            <w:proofErr w:type="spellEnd"/>
+          </w:p>
+          <w:p>
+            <w:pPr>
+              <w:jc w:val="center"/>
+              <w:rPr>
+                <w:rFonts w:ascii="Roboto" w:eastAsia="Roboto" w:hAnsi="Roboto" w:cs="Roboto"/>
+                <w:color w:val="999999"/>
+                <w:sz w:val="18"/>
+                <w:szCs w:val="18"/>
+              </w:rPr>
+            </w:pPr>
+            <w:bookmarkStart w:id="30" w:name="kabada_bc_costVariable_nodata"/>
+            <w:bookmarkEnd w:id="29"/>
+            <w:proofErr w:type="spellStart"/>
+            <w:r>
+              <w:rPr>
+                <w:rFonts w:ascii="Roboto" w:eastAsia="Roboto" w:hAnsi="Roboto" w:cs="Roboto"/>
+                <w:color w:val="999999"/>
+                <w:sz w:val="18"/>
+                <w:szCs w:val="18"/>
+              </w:rPr>
+              <w:t>bc_costVariable_nodata</w:t>
+            </w:r>
+            <w:proofErr w:type="spellEnd"/>
+          </w:p>
+          <w:bookmarkEnd w:id="30"/>
+          <w:p>
+            <w:pPr>
+              <w:widowControl w:val="0"/>
+              <w:spacing w:line="240" w:lineRule="auto"/>
+              <w:rPr>
+                <w:sz w:val="18"/>
+                <w:szCs w:val="18"/>
+              </w:rPr>
+            </w:pPr>
           </w:p>
           <w:p>
             <w:pPr>
@@ -1676,8 +1750,30 @@
                 <w:between w:val="nil"/>
               </w:pBdr>
               <w:spacing w:line="240" w:lineRule="auto"/>
-            </w:pPr>
-          </w:p>
+              <w:rPr>
+                <w:b/>
+              </w:rPr>
+            </w:pPr>
+          </w:p>
+        </w:tc>
+        <w:tc>
+          <w:tcPr>
+            <w:tcW w:w="5820" w:type="dxa"/>
+            <w:gridSpan w:val="2"/>
+            <w:tcBorders>
+              <w:top w:val="single" w:sz="8" w:space="0" w:color="CCCCCC"/>
+              <w:left w:val="single" w:sz="8" w:space="0" w:color="CCCCCC"/>
+              <w:bottom w:val="single" w:sz="8" w:space="0" w:color="CCCCCC"/>
+              <w:right w:val="single" w:sz="8" w:space="0" w:color="CCCCCC"/>
+            </w:tcBorders>
+            <w:shd w:val="clear" w:color="auto" w:fill="auto"/>
+            <w:tcMar>
+              <w:top w:w="100" w:type="dxa"/>
+              <w:left w:w="100" w:type="dxa"/>
+              <w:bottom w:w="100" w:type="dxa"/>
+              <w:right w:w="100" w:type="dxa"/>
+            </w:tcMar>
+          </w:tcPr>
           <w:p>
             <w:pPr>
               <w:widowControl w:val="0"/>
@@ -1690,71 +1786,16 @@
               </w:pBdr>
               <w:spacing w:line="240" w:lineRule="auto"/>
               <w:rPr>
-                <w:sz w:val="18"/>
-                <w:szCs w:val="18"/>
-              </w:rPr>
-            </w:pPr>
-            <w:bookmarkStart w:id="19" w:name="kabada_bc_keyRes"/>
-            <w:proofErr w:type="spellStart"/>
-            <w:r>
-              <w:rPr>
-                <w:sz w:val="18"/>
-                <w:szCs w:val="18"/>
-              </w:rPr>
-              <w:t>bc_</w:t>
-            </w:r>
-            <w:r>
-              <w:rPr>
-                <w:sz w:val="18"/>
-                <w:szCs w:val="18"/>
-              </w:rPr>
-              <w:t>keyRes</w:t>
-            </w:r>
-            <w:proofErr w:type="spellEnd"/>
-          </w:p>
-          <w:p>
-            <w:pPr>
-              <w:jc w:val="center"/>
-              <w:rPr>
-                <w:rFonts w:ascii="Roboto" w:eastAsia="Roboto" w:hAnsi="Roboto" w:cs="Roboto"/>
-                <w:color w:val="999999"/>
-                <w:sz w:val="18"/>
-                <w:szCs w:val="18"/>
-              </w:rPr>
-            </w:pPr>
-            <w:bookmarkStart w:id="20" w:name="kabada_bc_keyRes_nodata"/>
-            <w:bookmarkEnd w:id="19"/>
-            <w:proofErr w:type="spellStart"/>
-            <w:r>
-              <w:rPr>
-                <w:rFonts w:ascii="Roboto" w:eastAsia="Roboto" w:hAnsi="Roboto" w:cs="Roboto"/>
-                <w:color w:val="999999"/>
-                <w:sz w:val="18"/>
-                <w:szCs w:val="18"/>
-              </w:rPr>
-              <w:t>bc_</w:t>
-            </w:r>
-            <w:r>
-              <w:rPr>
-                <w:rFonts w:ascii="Roboto" w:eastAsia="Roboto" w:hAnsi="Roboto" w:cs="Roboto"/>
-                <w:color w:val="999999"/>
-                <w:sz w:val="18"/>
-                <w:szCs w:val="18"/>
-              </w:rPr>
-              <w:t>keyRes</w:t>
-            </w:r>
-            <w:r>
-              <w:rPr>
-                <w:rFonts w:ascii="Roboto" w:eastAsia="Roboto" w:hAnsi="Roboto" w:cs="Roboto"/>
-                <w:color w:val="999999"/>
-                <w:sz w:val="18"/>
-                <w:szCs w:val="18"/>
-              </w:rPr>
-              <w:t>_nodata</w:t>
-            </w:r>
-            <w:proofErr w:type="spellEnd"/>
-          </w:p>
-          <w:bookmarkEnd w:id="20"/>
+                <w:b/>
+              </w:rPr>
+            </w:pPr>
+            <w:r>
+              <w:rPr>
+                <w:b/>
+              </w:rPr>
+              <w:t>Revenue Streams</w:t>
+            </w:r>
+          </w:p>
           <w:p>
             <w:pPr>
               <w:widowControl w:val="0"/>
@@ -1766,32 +1807,8 @@
                 <w:between w:val="nil"/>
               </w:pBdr>
               <w:spacing w:line="240" w:lineRule="auto"/>
-              <w:rPr>
-                <w:sz w:val="18"/>
-                <w:szCs w:val="18"/>
-              </w:rPr>
-            </w:pPr>
-          </w:p>
-        </w:tc>
-        <w:tc>
-          <w:tcPr>
-            <w:tcW w:w="3190" w:type="dxa"/>
-            <w:gridSpan w:val="2"/>
-            <w:vMerge/>
-            <w:tcBorders>
-              <w:top w:val="single" w:sz="8" w:space="0" w:color="CCCCCC"/>
-              <w:left w:val="single" w:sz="8" w:space="0" w:color="CCCCCC"/>
-              <w:bottom w:val="single" w:sz="8" w:space="0" w:color="CCCCCC"/>
-              <w:right w:val="single" w:sz="8" w:space="0" w:color="CCCCCC"/>
-            </w:tcBorders>
-            <w:shd w:val="clear" w:color="auto" w:fill="auto"/>
-            <w:tcMar>
-              <w:top w:w="100" w:type="dxa"/>
-              <w:left w:w="100" w:type="dxa"/>
-              <w:bottom w:w="100" w:type="dxa"/>
-              <w:right w:w="100" w:type="dxa"/>
-            </w:tcMar>
-          </w:tcPr>
+            </w:pPr>
+          </w:p>
           <w:p>
             <w:pPr>
               <w:widowControl w:val="0"/>
@@ -1803,739 +1820,47 @@
                 <w:between w:val="nil"/>
               </w:pBdr>
               <w:spacing w:line="240" w:lineRule="auto"/>
-            </w:pPr>
-          </w:p>
-        </w:tc>
-        <w:tc>
-          <w:tcPr>
-            <w:tcW w:w="2985" w:type="dxa"/>
-            <w:tcBorders>
-              <w:top w:val="single" w:sz="8" w:space="0" w:color="CCCCCC"/>
-              <w:left w:val="single" w:sz="8" w:space="0" w:color="CCCCCC"/>
-              <w:bottom w:val="single" w:sz="8" w:space="0" w:color="CCCCCC"/>
-              <w:right w:val="single" w:sz="8" w:space="0" w:color="CCCCCC"/>
-            </w:tcBorders>
-            <w:shd w:val="clear" w:color="auto" w:fill="auto"/>
-            <w:tcMar>
-              <w:top w:w="100" w:type="dxa"/>
-              <w:left w:w="100" w:type="dxa"/>
-              <w:bottom w:w="100" w:type="dxa"/>
-              <w:right w:w="100" w:type="dxa"/>
-            </w:tcMar>
-          </w:tcPr>
-          <w:p>
-            <w:pPr>
-              <w:widowControl w:val="0"/>
-              <w:pBdr>
-                <w:top w:val="nil"/>
-                <w:left w:val="nil"/>
-                <w:bottom w:val="nil"/>
-                <w:right w:val="nil"/>
-                <w:between w:val="nil"/>
-              </w:pBdr>
-              <w:spacing w:line="240" w:lineRule="auto"/>
-              <w:rPr>
-                <w:b/>
-              </w:rPr>
-            </w:pPr>
-            <w:r>
-              <w:rPr>
-                <w:b/>
-              </w:rPr>
-              <w:t>Channels</w:t>
-            </w:r>
-          </w:p>
-          <w:p>
-            <w:pPr>
-              <w:widowControl w:val="0"/>
-              <w:pBdr>
-                <w:top w:val="nil"/>
-                <w:left w:val="nil"/>
-                <w:bottom w:val="nil"/>
-                <w:right w:val="nil"/>
-                <w:between w:val="nil"/>
-              </w:pBdr>
-              <w:spacing w:line="240" w:lineRule="auto"/>
-            </w:pPr>
-          </w:p>
-          <w:p>
-            <w:pPr>
-              <w:widowControl w:val="0"/>
-              <w:pBdr>
-                <w:top w:val="nil"/>
-                <w:left w:val="nil"/>
-                <w:bottom w:val="nil"/>
-                <w:right w:val="nil"/>
-                <w:between w:val="nil"/>
-              </w:pBdr>
-              <w:spacing w:line="240" w:lineRule="auto"/>
               <w:rPr>
                 <w:sz w:val="18"/>
                 <w:szCs w:val="18"/>
               </w:rPr>
             </w:pPr>
+            <w:bookmarkStart w:id="31" w:name="kabada_bc_revenue"/>
+            <w:proofErr w:type="spellStart"/>
             <w:r>
               <w:rPr>
                 <w:sz w:val="18"/>
                 <w:szCs w:val="18"/>
               </w:rPr>
-              <w:t>- Retailers</w:t>
-            </w:r>
-          </w:p>
-          <w:p>
-            <w:pPr>
-              <w:widowControl w:val="0"/>
-              <w:pBdr>
-                <w:top w:val="nil"/>
-                <w:left w:val="nil"/>
-                <w:bottom w:val="nil"/>
-                <w:right w:val="nil"/>
-                <w:between w:val="nil"/>
-              </w:pBdr>
-              <w:spacing w:line="240" w:lineRule="auto"/>
-              <w:rPr>
+              <w:t>bc_revenue</w:t>
+            </w:r>
+            <w:proofErr w:type="spellEnd"/>
+          </w:p>
+          <w:p>
+            <w:pPr>
+              <w:jc w:val="center"/>
+              <w:rPr>
+                <w:rFonts w:ascii="Roboto" w:eastAsia="Roboto" w:hAnsi="Roboto" w:cs="Roboto"/>
+                <w:color w:val="999999"/>
                 <w:sz w:val="18"/>
                 <w:szCs w:val="18"/>
               </w:rPr>
             </w:pPr>
-            <w:r>
-              <w:rPr>
+            <w:bookmarkStart w:id="32" w:name="kabada_bc_revenue_nodata"/>
+            <w:bookmarkEnd w:id="31"/>
+            <w:proofErr w:type="spellStart"/>
+            <w:r>
+              <w:rPr>
+                <w:rFonts w:ascii="Roboto" w:eastAsia="Roboto" w:hAnsi="Roboto" w:cs="Roboto"/>
+                <w:color w:val="999999"/>
                 <w:sz w:val="18"/>
                 <w:szCs w:val="18"/>
               </w:rPr>
-              <w:t>- Direct sales</w:t>
-            </w:r>
-          </w:p>
-          <w:p>
-            <w:pPr>
-              <w:widowControl w:val="0"/>
-              <w:pBdr>
-                <w:top w:val="nil"/>
-                <w:left w:val="nil"/>
-                <w:bottom w:val="nil"/>
-                <w:right w:val="nil"/>
-                <w:between w:val="nil"/>
-              </w:pBdr>
-              <w:spacing w:line="240" w:lineRule="auto"/>
-              <w:rPr>
-                <w:sz w:val="18"/>
-                <w:szCs w:val="18"/>
-              </w:rPr>
-            </w:pPr>
-            <w:r>
-              <w:rPr>
-                <w:sz w:val="18"/>
-                <w:szCs w:val="18"/>
-              </w:rPr>
-              <w:t>- Agents</w:t>
-            </w:r>
-          </w:p>
-          <w:p>
-            <w:pPr>
-              <w:widowControl w:val="0"/>
-              <w:pBdr>
-                <w:top w:val="nil"/>
-                <w:left w:val="nil"/>
-                <w:bottom w:val="nil"/>
-                <w:right w:val="nil"/>
-                <w:between w:val="nil"/>
-              </w:pBdr>
-              <w:spacing w:line="240" w:lineRule="auto"/>
-              <w:rPr>
-                <w:sz w:val="18"/>
-                <w:szCs w:val="18"/>
-              </w:rPr>
-            </w:pPr>
-            <w:r>
-              <w:rPr>
-                <w:sz w:val="18"/>
-                <w:szCs w:val="18"/>
-              </w:rPr>
-              <w:t>- Direct sales</w:t>
-            </w:r>
-          </w:p>
-          <w:p>
-            <w:pPr>
-              <w:widowControl w:val="0"/>
-              <w:pBdr>
-                <w:top w:val="nil"/>
-                <w:left w:val="nil"/>
-                <w:bottom w:val="nil"/>
-                <w:right w:val="nil"/>
-                <w:between w:val="nil"/>
-              </w:pBdr>
-              <w:spacing w:line="240" w:lineRule="auto"/>
-              <w:rPr>
-                <w:sz w:val="18"/>
-                <w:szCs w:val="18"/>
-              </w:rPr>
-            </w:pPr>
-          </w:p>
-          <w:p>
-            <w:pPr>
-              <w:widowControl w:val="0"/>
-              <w:pBdr>
-                <w:top w:val="nil"/>
-                <w:left w:val="nil"/>
-                <w:bottom w:val="nil"/>
-                <w:right w:val="nil"/>
-                <w:between w:val="nil"/>
-              </w:pBdr>
-              <w:spacing w:line="240" w:lineRule="auto"/>
-              <w:rPr>
-                <w:sz w:val="18"/>
-                <w:szCs w:val="18"/>
-              </w:rPr>
-            </w:pPr>
-          </w:p>
-        </w:tc>
-        <w:tc>
-          <w:tcPr>
-            <w:tcW w:w="2835" w:type="dxa"/>
-            <w:vMerge/>
-            <w:tcBorders>
-              <w:top w:val="single" w:sz="8" w:space="0" w:color="CCCCCC"/>
-              <w:left w:val="single" w:sz="8" w:space="0" w:color="CCCCCC"/>
-              <w:bottom w:val="single" w:sz="8" w:space="0" w:color="CCCCCC"/>
-              <w:right w:val="single" w:sz="8" w:space="0" w:color="CCCCCC"/>
-            </w:tcBorders>
-            <w:shd w:val="clear" w:color="auto" w:fill="auto"/>
-            <w:tcMar>
-              <w:top w:w="100" w:type="dxa"/>
-              <w:left w:w="100" w:type="dxa"/>
-              <w:bottom w:w="100" w:type="dxa"/>
-              <w:right w:w="100" w:type="dxa"/>
-            </w:tcMar>
-          </w:tcPr>
-          <w:p>
-            <w:pPr>
-              <w:widowControl w:val="0"/>
-              <w:pBdr>
-                <w:top w:val="nil"/>
-                <w:left w:val="nil"/>
-                <w:bottom w:val="nil"/>
-                <w:right w:val="nil"/>
-                <w:between w:val="nil"/>
-              </w:pBdr>
-              <w:spacing w:line="240" w:lineRule="auto"/>
-            </w:pPr>
-          </w:p>
-        </w:tc>
-      </w:tr>
-      <w:tr>
-        <w:trPr>
-          <w:trHeight w:val="2175"/>
-        </w:trPr>
-        <w:tc>
-          <w:tcPr>
-            <w:tcW w:w="4875" w:type="dxa"/>
-            <w:gridSpan w:val="3"/>
-            <w:tcBorders>
-              <w:top w:val="single" w:sz="8" w:space="0" w:color="CCCCCC"/>
-              <w:left w:val="single" w:sz="8" w:space="0" w:color="CCCCCC"/>
-              <w:bottom w:val="single" w:sz="8" w:space="0" w:color="CCCCCC"/>
-              <w:right w:val="single" w:sz="8" w:space="0" w:color="CCCCCC"/>
-            </w:tcBorders>
-            <w:shd w:val="clear" w:color="auto" w:fill="auto"/>
-            <w:tcMar>
-              <w:top w:w="100" w:type="dxa"/>
-              <w:left w:w="100" w:type="dxa"/>
-              <w:bottom w:w="100" w:type="dxa"/>
-              <w:right w:w="100" w:type="dxa"/>
-            </w:tcMar>
-          </w:tcPr>
-          <w:p>
-            <w:pPr>
-              <w:widowControl w:val="0"/>
-              <w:pBdr>
-                <w:top w:val="nil"/>
-                <w:left w:val="nil"/>
-                <w:bottom w:val="nil"/>
-                <w:right w:val="nil"/>
-                <w:between w:val="nil"/>
-              </w:pBdr>
-              <w:spacing w:line="240" w:lineRule="auto"/>
-              <w:rPr>
-                <w:b/>
-              </w:rPr>
-            </w:pPr>
-            <w:r>
-              <w:rPr>
-                <w:b/>
-              </w:rPr>
-              <w:t>Cost Structure</w:t>
-            </w:r>
-            <w:r>
-              <w:rPr>
-                <w:b/>
-              </w:rPr>
-              <w:tab/>
-            </w:r>
-          </w:p>
-          <w:p>
-            <w:pPr>
-              <w:widowControl w:val="0"/>
-              <w:pBdr>
-                <w:top w:val="nil"/>
-                <w:left w:val="nil"/>
-                <w:bottom w:val="nil"/>
-                <w:right w:val="nil"/>
-                <w:between w:val="nil"/>
-              </w:pBdr>
-              <w:spacing w:line="240" w:lineRule="auto"/>
-              <w:rPr>
-                <w:sz w:val="18"/>
-                <w:szCs w:val="18"/>
-              </w:rPr>
-            </w:pPr>
-          </w:p>
-          <w:p>
-            <w:pPr>
-              <w:widowControl w:val="0"/>
-              <w:pBdr>
-                <w:top w:val="nil"/>
-                <w:left w:val="nil"/>
-                <w:bottom w:val="nil"/>
-                <w:right w:val="nil"/>
-                <w:between w:val="nil"/>
-              </w:pBdr>
-              <w:spacing w:line="240" w:lineRule="auto"/>
-              <w:rPr>
-                <w:sz w:val="18"/>
-                <w:szCs w:val="18"/>
-              </w:rPr>
-            </w:pPr>
-            <w:r>
-              <w:rPr>
-                <w:b/>
-                <w:sz w:val="18"/>
-                <w:szCs w:val="18"/>
-              </w:rPr>
-              <w:t>Fixed costs</w:t>
-            </w:r>
-          </w:p>
-          <w:p>
-            <w:pPr>
-              <w:widowControl w:val="0"/>
-              <w:pBdr>
-                <w:top w:val="nil"/>
-                <w:left w:val="nil"/>
-                <w:bottom w:val="nil"/>
-                <w:right w:val="nil"/>
-                <w:between w:val="nil"/>
-              </w:pBdr>
-              <w:spacing w:line="240" w:lineRule="auto"/>
-              <w:rPr>
-                <w:sz w:val="18"/>
-                <w:szCs w:val="18"/>
-              </w:rPr>
-            </w:pPr>
-            <w:r>
-              <w:rPr>
-                <w:sz w:val="18"/>
-                <w:szCs w:val="18"/>
-              </w:rPr>
-              <w:t>- Resources</w:t>
-            </w:r>
-          </w:p>
-          <w:p>
-            <w:pPr>
-              <w:widowControl w:val="0"/>
-              <w:pBdr>
-                <w:top w:val="nil"/>
-                <w:left w:val="nil"/>
-                <w:bottom w:val="nil"/>
-                <w:right w:val="nil"/>
-                <w:between w:val="nil"/>
-              </w:pBdr>
-              <w:spacing w:line="240" w:lineRule="auto"/>
-              <w:rPr>
-                <w:sz w:val="18"/>
-                <w:szCs w:val="18"/>
-              </w:rPr>
-            </w:pPr>
-            <w:r>
-              <w:rPr>
-                <w:sz w:val="18"/>
-                <w:szCs w:val="18"/>
-              </w:rPr>
-              <w:t>- Salaries</w:t>
-            </w:r>
-          </w:p>
-          <w:p>
-            <w:pPr>
-              <w:widowControl w:val="0"/>
-              <w:pBdr>
-                <w:top w:val="nil"/>
-                <w:left w:val="nil"/>
-                <w:bottom w:val="nil"/>
-                <w:right w:val="nil"/>
-                <w:between w:val="nil"/>
-              </w:pBdr>
-              <w:spacing w:line="240" w:lineRule="auto"/>
-              <w:rPr>
-                <w:sz w:val="18"/>
-                <w:szCs w:val="18"/>
-              </w:rPr>
-            </w:pPr>
-            <w:r>
-              <w:rPr>
-                <w:sz w:val="18"/>
-                <w:szCs w:val="18"/>
-              </w:rPr>
-              <w:t>- Marketing</w:t>
-            </w:r>
-          </w:p>
-          <w:p>
-            <w:pPr>
-              <w:widowControl w:val="0"/>
-              <w:pBdr>
-                <w:top w:val="nil"/>
-                <w:left w:val="nil"/>
-                <w:bottom w:val="nil"/>
-                <w:right w:val="nil"/>
-                <w:between w:val="nil"/>
-              </w:pBdr>
-              <w:spacing w:line="240" w:lineRule="auto"/>
-              <w:rPr>
-                <w:sz w:val="18"/>
-                <w:szCs w:val="18"/>
-              </w:rPr>
-            </w:pPr>
-            <w:r>
-              <w:rPr>
-                <w:sz w:val="18"/>
-                <w:szCs w:val="18"/>
-              </w:rPr>
-              <w:t>- Utilities</w:t>
-            </w:r>
-          </w:p>
-          <w:p>
-            <w:pPr>
-              <w:widowControl w:val="0"/>
-              <w:pBdr>
-                <w:top w:val="nil"/>
-                <w:left w:val="nil"/>
-                <w:bottom w:val="nil"/>
-                <w:right w:val="nil"/>
-                <w:between w:val="nil"/>
-              </w:pBdr>
-              <w:spacing w:line="240" w:lineRule="auto"/>
-              <w:rPr>
-                <w:sz w:val="18"/>
-                <w:szCs w:val="18"/>
-              </w:rPr>
-            </w:pPr>
-            <w:r>
-              <w:rPr>
-                <w:sz w:val="18"/>
-                <w:szCs w:val="18"/>
-              </w:rPr>
-              <w:t>- Rent of buildings</w:t>
-            </w:r>
-          </w:p>
-          <w:p>
-            <w:pPr>
-              <w:widowControl w:val="0"/>
-              <w:pBdr>
-                <w:top w:val="nil"/>
-                <w:left w:val="nil"/>
-                <w:bottom w:val="nil"/>
-                <w:right w:val="nil"/>
-                <w:between w:val="nil"/>
-              </w:pBdr>
-              <w:spacing w:line="240" w:lineRule="auto"/>
-              <w:rPr>
-                <w:sz w:val="18"/>
-                <w:szCs w:val="18"/>
-              </w:rPr>
-            </w:pPr>
-            <w:r>
-              <w:rPr>
-                <w:sz w:val="18"/>
-                <w:szCs w:val="18"/>
-              </w:rPr>
-              <w:t>- Distribution</w:t>
-            </w:r>
-          </w:p>
-        </w:tc>
-        <w:tc>
-          <w:tcPr>
-            <w:tcW w:w="3184" w:type="dxa"/>
-            <w:tcBorders>
-              <w:top w:val="single" w:sz="8" w:space="0" w:color="CCCCCC"/>
-              <w:left w:val="nil"/>
-              <w:bottom w:val="single" w:sz="8" w:space="0" w:color="CCCCCC"/>
-              <w:right w:val="single" w:sz="8" w:space="0" w:color="CCCCCC"/>
-            </w:tcBorders>
-            <w:shd w:val="clear" w:color="auto" w:fill="auto"/>
-            <w:tcMar>
-              <w:top w:w="100" w:type="dxa"/>
-              <w:left w:w="100" w:type="dxa"/>
-              <w:bottom w:w="100" w:type="dxa"/>
-              <w:right w:w="100" w:type="dxa"/>
-            </w:tcMar>
-          </w:tcPr>
-          <w:p>
-            <w:pPr>
-              <w:widowControl w:val="0"/>
-              <w:spacing w:line="240" w:lineRule="auto"/>
-              <w:rPr>
-                <w:b/>
-                <w:sz w:val="18"/>
-                <w:szCs w:val="18"/>
-              </w:rPr>
-            </w:pPr>
-          </w:p>
-          <w:p>
-            <w:pPr>
-              <w:widowControl w:val="0"/>
-              <w:spacing w:line="240" w:lineRule="auto"/>
-              <w:rPr>
-                <w:b/>
-                <w:sz w:val="18"/>
-                <w:szCs w:val="18"/>
-              </w:rPr>
-            </w:pPr>
-          </w:p>
-          <w:p>
-            <w:pPr>
-              <w:widowControl w:val="0"/>
-              <w:spacing w:line="240" w:lineRule="auto"/>
-              <w:rPr>
-                <w:sz w:val="18"/>
-                <w:szCs w:val="18"/>
-              </w:rPr>
-            </w:pPr>
-            <w:r>
-              <w:rPr>
-                <w:b/>
-                <w:sz w:val="18"/>
-                <w:szCs w:val="18"/>
-              </w:rPr>
-              <w:t>Variable costs</w:t>
-            </w:r>
-          </w:p>
-          <w:p>
-            <w:pPr>
-              <w:widowControl w:val="0"/>
-              <w:spacing w:line="240" w:lineRule="auto"/>
-              <w:rPr>
-                <w:sz w:val="18"/>
-                <w:szCs w:val="18"/>
-              </w:rPr>
-            </w:pPr>
-            <w:r>
-              <w:rPr>
-                <w:sz w:val="18"/>
-                <w:szCs w:val="18"/>
-              </w:rPr>
-              <w:t>- Resources</w:t>
-            </w:r>
-          </w:p>
-          <w:p>
-            <w:pPr>
-              <w:widowControl w:val="0"/>
-              <w:spacing w:line="240" w:lineRule="auto"/>
-              <w:rPr>
-                <w:sz w:val="18"/>
-                <w:szCs w:val="18"/>
-              </w:rPr>
-            </w:pPr>
-            <w:r>
-              <w:rPr>
-                <w:sz w:val="18"/>
-                <w:szCs w:val="18"/>
-              </w:rPr>
-              <w:t>- Salaries</w:t>
-            </w:r>
-          </w:p>
-          <w:p>
-            <w:pPr>
-              <w:widowControl w:val="0"/>
-              <w:spacing w:line="240" w:lineRule="auto"/>
-              <w:rPr>
-                <w:sz w:val="18"/>
-                <w:szCs w:val="18"/>
-              </w:rPr>
-            </w:pPr>
-            <w:r>
-              <w:rPr>
-                <w:sz w:val="18"/>
-                <w:szCs w:val="18"/>
-              </w:rPr>
-              <w:t>- Marketing</w:t>
-            </w:r>
-          </w:p>
-          <w:p>
-            <w:pPr>
-              <w:widowControl w:val="0"/>
-              <w:spacing w:line="240" w:lineRule="auto"/>
-              <w:rPr>
-                <w:sz w:val="18"/>
-                <w:szCs w:val="18"/>
-              </w:rPr>
-            </w:pPr>
-            <w:r>
-              <w:rPr>
-                <w:sz w:val="18"/>
-                <w:szCs w:val="18"/>
-              </w:rPr>
-              <w:t>- Utilities</w:t>
-            </w:r>
-          </w:p>
-          <w:p>
-            <w:pPr>
-              <w:widowControl w:val="0"/>
-              <w:spacing w:line="240" w:lineRule="auto"/>
-              <w:rPr>
-                <w:sz w:val="18"/>
-                <w:szCs w:val="18"/>
-              </w:rPr>
-            </w:pPr>
-            <w:r>
-              <w:rPr>
-                <w:sz w:val="18"/>
-                <w:szCs w:val="18"/>
-              </w:rPr>
-              <w:t>- Rent of buildings</w:t>
-            </w:r>
-          </w:p>
-          <w:p>
-            <w:pPr>
-              <w:widowControl w:val="0"/>
-              <w:spacing w:line="240" w:lineRule="auto"/>
-              <w:rPr>
-                <w:sz w:val="18"/>
-                <w:szCs w:val="18"/>
-              </w:rPr>
-            </w:pPr>
-            <w:r>
-              <w:rPr>
-                <w:sz w:val="18"/>
-                <w:szCs w:val="18"/>
-              </w:rPr>
-              <w:t>- Distribution</w:t>
-            </w:r>
-          </w:p>
-          <w:p>
-            <w:pPr>
-              <w:widowControl w:val="0"/>
-              <w:pBdr>
-                <w:top w:val="nil"/>
-                <w:left w:val="nil"/>
-                <w:bottom w:val="nil"/>
-                <w:right w:val="nil"/>
-                <w:between w:val="nil"/>
-              </w:pBdr>
-              <w:spacing w:line="240" w:lineRule="auto"/>
-              <w:rPr>
-                <w:b/>
-              </w:rPr>
-            </w:pPr>
-          </w:p>
-        </w:tc>
-        <w:tc>
-          <w:tcPr>
-            <w:tcW w:w="5820" w:type="dxa"/>
-            <w:gridSpan w:val="2"/>
-            <w:tcBorders>
-              <w:top w:val="single" w:sz="8" w:space="0" w:color="CCCCCC"/>
-              <w:left w:val="single" w:sz="8" w:space="0" w:color="CCCCCC"/>
-              <w:bottom w:val="single" w:sz="8" w:space="0" w:color="CCCCCC"/>
-              <w:right w:val="single" w:sz="8" w:space="0" w:color="CCCCCC"/>
-            </w:tcBorders>
-            <w:shd w:val="clear" w:color="auto" w:fill="auto"/>
-            <w:tcMar>
-              <w:top w:w="100" w:type="dxa"/>
-              <w:left w:w="100" w:type="dxa"/>
-              <w:bottom w:w="100" w:type="dxa"/>
-              <w:right w:w="100" w:type="dxa"/>
-            </w:tcMar>
-          </w:tcPr>
-          <w:p>
-            <w:pPr>
-              <w:widowControl w:val="0"/>
-              <w:pBdr>
-                <w:top w:val="nil"/>
-                <w:left w:val="nil"/>
-                <w:bottom w:val="nil"/>
-                <w:right w:val="nil"/>
-                <w:between w:val="nil"/>
-              </w:pBdr>
-              <w:spacing w:line="240" w:lineRule="auto"/>
-              <w:rPr>
-                <w:b/>
-              </w:rPr>
-            </w:pPr>
-            <w:r>
-              <w:rPr>
-                <w:b/>
-              </w:rPr>
-              <w:t>Revenue Streams</w:t>
-            </w:r>
-          </w:p>
-          <w:p>
-            <w:pPr>
-              <w:widowControl w:val="0"/>
-              <w:pBdr>
-                <w:top w:val="nil"/>
-                <w:left w:val="nil"/>
-                <w:bottom w:val="nil"/>
-                <w:right w:val="nil"/>
-                <w:between w:val="nil"/>
-              </w:pBdr>
-              <w:spacing w:line="240" w:lineRule="auto"/>
-            </w:pPr>
-          </w:p>
-          <w:p>
-            <w:pPr>
-              <w:widowControl w:val="0"/>
-              <w:pBdr>
-                <w:top w:val="nil"/>
-                <w:left w:val="nil"/>
-                <w:bottom w:val="nil"/>
-                <w:right w:val="nil"/>
-                <w:between w:val="nil"/>
-              </w:pBdr>
-              <w:spacing w:line="240" w:lineRule="auto"/>
-              <w:rPr>
-                <w:sz w:val="18"/>
-                <w:szCs w:val="18"/>
-              </w:rPr>
-            </w:pPr>
-            <w:r>
-              <w:rPr>
-                <w:sz w:val="18"/>
-                <w:szCs w:val="18"/>
-              </w:rPr>
-              <w:t>- Asset sale</w:t>
-            </w:r>
-          </w:p>
-          <w:p>
-            <w:pPr>
-              <w:widowControl w:val="0"/>
-              <w:pBdr>
-                <w:top w:val="nil"/>
-                <w:left w:val="nil"/>
-                <w:bottom w:val="nil"/>
-                <w:right w:val="nil"/>
-                <w:between w:val="nil"/>
-              </w:pBdr>
-              <w:spacing w:line="240" w:lineRule="auto"/>
-              <w:rPr>
-                <w:sz w:val="18"/>
-                <w:szCs w:val="18"/>
-              </w:rPr>
-            </w:pPr>
-            <w:r>
-              <w:rPr>
-                <w:sz w:val="18"/>
-                <w:szCs w:val="18"/>
-              </w:rPr>
-              <w:t>- Usage fee</w:t>
-            </w:r>
-          </w:p>
+              <w:t>bc_revenue_nodata</w:t>
+            </w:r>
+            <w:proofErr w:type="spellEnd"/>
+          </w:p>
+          <w:bookmarkEnd w:id="32"/>
           <w:p>
             <w:pPr>
               <w:widowControl w:val="0"/>
@@ -2569,8 +1894,8 @@
       <w:pPr>
         <w:pStyle w:val="Heading1"/>
       </w:pPr>
-      <w:bookmarkStart w:id="21" w:name="_ucxf6mjnljgq" w:colFirst="0" w:colLast="0"/>
-      <w:bookmarkEnd w:id="21"/>
+      <w:bookmarkStart w:id="33" w:name="_ucxf6mjnljgq" w:colFirst="0" w:colLast="0"/>
+      <w:bookmarkEnd w:id="33"/>
       <w:r>
         <w:rPr>
           <w:rFonts w:ascii="Roboto Medium" w:eastAsia="Roboto Medium" w:hAnsi="Roboto Medium" w:cs="Roboto Medium"/>
@@ -2592,8 +1917,8 @@
           <w:b/>
         </w:rPr>
       </w:pPr>
-      <w:bookmarkStart w:id="22" w:name="_4olyo4prnonu" w:colFirst="0" w:colLast="0"/>
-      <w:bookmarkEnd w:id="22"/>
+      <w:bookmarkStart w:id="34" w:name="_4olyo4prnonu" w:colFirst="0" w:colLast="0"/>
+      <w:bookmarkEnd w:id="34"/>
       <w:r>
         <w:rPr>
           <w:rFonts w:ascii="Roboto" w:eastAsia="Roboto" w:hAnsi="Roboto" w:cs="Roboto"/>
@@ -2880,8 +2205,8 @@
           <w:rFonts w:ascii="Roboto Medium" w:eastAsia="Roboto Medium" w:hAnsi="Roboto Medium" w:cs="Roboto Medium"/>
         </w:rPr>
       </w:pPr>
-      <w:bookmarkStart w:id="23" w:name="_6d4fqgf17jq9" w:colFirst="0" w:colLast="0"/>
-      <w:bookmarkEnd w:id="23"/>
+      <w:bookmarkStart w:id="35" w:name="_6d4fqgf17jq9" w:colFirst="0" w:colLast="0"/>
+      <w:bookmarkEnd w:id="35"/>
       <w:r>
         <w:rPr>
           <w:rFonts w:ascii="Roboto Medium" w:eastAsia="Roboto Medium" w:hAnsi="Roboto Medium" w:cs="Roboto Medium"/>
@@ -3171,8 +2496,8 @@
           <w:szCs w:val="28"/>
         </w:rPr>
       </w:pPr>
-      <w:bookmarkStart w:id="24" w:name="_app0uumqqmqh" w:colFirst="0" w:colLast="0"/>
-      <w:bookmarkEnd w:id="24"/>
+      <w:bookmarkStart w:id="36" w:name="_app0uumqqmqh" w:colFirst="0" w:colLast="0"/>
+      <w:bookmarkEnd w:id="36"/>
       <w:r>
         <w:rPr>
           <w:rFonts w:ascii="Roboto Medium" w:eastAsia="Roboto Medium" w:hAnsi="Roboto Medium" w:cs="Roboto Medium"/>
@@ -3424,15 +2749,15 @@
           <w:cols w:space="720"/>
         </w:sectPr>
       </w:pPr>
-      <w:bookmarkStart w:id="25" w:name="_k72yz3eirkzc" w:colFirst="0" w:colLast="0"/>
-      <w:bookmarkEnd w:id="25"/>
+      <w:bookmarkStart w:id="37" w:name="_k72yz3eirkzc" w:colFirst="0" w:colLast="0"/>
+      <w:bookmarkEnd w:id="37"/>
     </w:p>
     <w:p>
       <w:pPr>
         <w:pStyle w:val="Heading1"/>
       </w:pPr>
-      <w:bookmarkStart w:id="26" w:name="_mv34z1j7wgt" w:colFirst="0" w:colLast="0"/>
-      <w:bookmarkEnd w:id="26"/>
+      <w:bookmarkStart w:id="38" w:name="_mv34z1j7wgt" w:colFirst="0" w:colLast="0"/>
+      <w:bookmarkEnd w:id="38"/>
       <w:r>
         <w:rPr>
           <w:rFonts w:ascii="Roboto Medium" w:eastAsia="Roboto Medium" w:hAnsi="Roboto Medium" w:cs="Roboto Medium"/>
@@ -3456,8 +2781,8 @@
           <w:highlight w:val="white"/>
         </w:rPr>
       </w:pPr>
-      <w:bookmarkStart w:id="27" w:name="_8ynsu6dhxeqq" w:colFirst="0" w:colLast="0"/>
-      <w:bookmarkEnd w:id="27"/>
+      <w:bookmarkStart w:id="39" w:name="_8ynsu6dhxeqq" w:colFirst="0" w:colLast="0"/>
+      <w:bookmarkEnd w:id="39"/>
       <w:r>
         <w:rPr>
           <w:rFonts w:ascii="Roboto Medium" w:eastAsia="Roboto Medium" w:hAnsi="Roboto Medium" w:cs="Roboto Medium"/>
@@ -4040,8 +3365,8 @@
           <w:highlight w:val="white"/>
         </w:rPr>
       </w:pPr>
-      <w:bookmarkStart w:id="28" w:name="_jbwm6v3sovkv" w:colFirst="0" w:colLast="0"/>
-      <w:bookmarkEnd w:id="28"/>
+      <w:bookmarkStart w:id="40" w:name="_jbwm6v3sovkv" w:colFirst="0" w:colLast="0"/>
+      <w:bookmarkEnd w:id="40"/>
       <w:r>
         <w:rPr>
           <w:rFonts w:ascii="Roboto Medium" w:eastAsia="Roboto Medium" w:hAnsi="Roboto Medium" w:cs="Roboto Medium"/>
@@ -4401,15 +3726,15 @@
           <w:cols w:space="720"/>
         </w:sectPr>
       </w:pPr>
-      <w:bookmarkStart w:id="29" w:name="_2xidia3mee26" w:colFirst="0" w:colLast="0"/>
-      <w:bookmarkEnd w:id="29"/>
+      <w:bookmarkStart w:id="41" w:name="_2xidia3mee26" w:colFirst="0" w:colLast="0"/>
+      <w:bookmarkEnd w:id="41"/>
     </w:p>
     <w:p>
       <w:pPr>
         <w:pStyle w:val="Heading1"/>
       </w:pPr>
-      <w:bookmarkStart w:id="30" w:name="_5rrafj3h84y4" w:colFirst="0" w:colLast="0"/>
-      <w:bookmarkEnd w:id="30"/>
+      <w:bookmarkStart w:id="42" w:name="_5rrafj3h84y4" w:colFirst="0" w:colLast="0"/>
+      <w:bookmarkEnd w:id="42"/>
       <w:r>
         <w:rPr>
           <w:rFonts w:ascii="Roboto Medium" w:eastAsia="Roboto Medium" w:hAnsi="Roboto Medium" w:cs="Roboto Medium"/>
@@ -5090,8 +4415,8 @@
           <w:rFonts w:ascii="Roboto Medium" w:eastAsia="Roboto Medium" w:hAnsi="Roboto Medium" w:cs="Roboto Medium"/>
         </w:rPr>
       </w:pPr>
-      <w:bookmarkStart w:id="31" w:name="_6ku97v9pvr49" w:colFirst="0" w:colLast="0"/>
-      <w:bookmarkEnd w:id="31"/>
+      <w:bookmarkStart w:id="43" w:name="_6ku97v9pvr49" w:colFirst="0" w:colLast="0"/>
+      <w:bookmarkEnd w:id="43"/>
       <w:r>
         <w:rPr>
           <w:rFonts w:ascii="Roboto Medium" w:eastAsia="Roboto Medium" w:hAnsi="Roboto Medium" w:cs="Roboto Medium"/>
@@ -5109,8 +4434,8 @@
       <w:pPr>
         <w:pStyle w:val="Heading2"/>
       </w:pPr>
-      <w:bookmarkStart w:id="32" w:name="_fjul2ia1czan" w:colFirst="0" w:colLast="0"/>
-      <w:bookmarkEnd w:id="32"/>
+      <w:bookmarkStart w:id="44" w:name="_fjul2ia1czan" w:colFirst="0" w:colLast="0"/>
+      <w:bookmarkEnd w:id="44"/>
       <w:r>
         <w:rPr>
           <w:rFonts w:ascii="Roboto Medium" w:eastAsia="Roboto Medium" w:hAnsi="Roboto Medium" w:cs="Roboto Medium"/>
@@ -5481,8 +4806,8 @@
       <w:pPr>
         <w:pStyle w:val="Heading2"/>
       </w:pPr>
-      <w:bookmarkStart w:id="33" w:name="_86at7ami9zo4" w:colFirst="0" w:colLast="0"/>
-      <w:bookmarkEnd w:id="33"/>
+      <w:bookmarkStart w:id="45" w:name="_86at7ami9zo4" w:colFirst="0" w:colLast="0"/>
+      <w:bookmarkEnd w:id="45"/>
       <w:r>
         <w:rPr>
           <w:rFonts w:ascii="Roboto Medium" w:eastAsia="Roboto Medium" w:hAnsi="Roboto Medium" w:cs="Roboto Medium"/>
@@ -5723,8 +5048,8 @@
       <w:pPr>
         <w:pStyle w:val="Heading2"/>
       </w:pPr>
-      <w:bookmarkStart w:id="34" w:name="_s6qbivp2m1n3" w:colFirst="0" w:colLast="0"/>
-      <w:bookmarkEnd w:id="34"/>
+      <w:bookmarkStart w:id="46" w:name="_s6qbivp2m1n3" w:colFirst="0" w:colLast="0"/>
+      <w:bookmarkEnd w:id="46"/>
       <w:r>
         <w:rPr>
           <w:rFonts w:ascii="Roboto Medium" w:eastAsia="Roboto Medium" w:hAnsi="Roboto Medium" w:cs="Roboto Medium"/>
@@ -5901,8 +5226,8 @@
           <w:cols w:space="720"/>
         </w:sectPr>
       </w:pPr>
-      <w:bookmarkStart w:id="35" w:name="_4yxj1t9dbxpo" w:colFirst="0" w:colLast="0"/>
-      <w:bookmarkEnd w:id="35"/>
+      <w:bookmarkStart w:id="47" w:name="_4yxj1t9dbxpo" w:colFirst="0" w:colLast="0"/>
+      <w:bookmarkEnd w:id="47"/>
     </w:p>
     <w:p>
       <w:pPr>
@@ -5911,8 +5236,8 @@
           <w:rFonts w:ascii="Roboto Medium" w:eastAsia="Roboto Medium" w:hAnsi="Roboto Medium" w:cs="Roboto Medium"/>
         </w:rPr>
       </w:pPr>
-      <w:bookmarkStart w:id="36" w:name="_ihs5vymm4df6" w:colFirst="0" w:colLast="0"/>
-      <w:bookmarkEnd w:id="36"/>
+      <w:bookmarkStart w:id="48" w:name="_ihs5vymm4df6" w:colFirst="0" w:colLast="0"/>
+      <w:bookmarkEnd w:id="48"/>
       <w:r>
         <w:rPr>
           <w:rFonts w:ascii="Roboto Medium" w:eastAsia="Roboto Medium" w:hAnsi="Roboto Medium" w:cs="Roboto Medium"/>
@@ -7722,8 +7047,8 @@
       <w:pPr>
         <w:pStyle w:val="Heading2"/>
       </w:pPr>
-      <w:bookmarkStart w:id="37" w:name="_c9r8l7pjpuy6" w:colFirst="0" w:colLast="0"/>
-      <w:bookmarkEnd w:id="37"/>
+      <w:bookmarkStart w:id="49" w:name="_c9r8l7pjpuy6" w:colFirst="0" w:colLast="0"/>
+      <w:bookmarkEnd w:id="49"/>
       <w:r>
         <w:br w:type="page"/>
       </w:r>
@@ -7738,8 +7063,8 @@
           <w:szCs w:val="42"/>
         </w:rPr>
       </w:pPr>
-      <w:bookmarkStart w:id="38" w:name="_y0og2n9rom7c" w:colFirst="0" w:colLast="0"/>
-      <w:bookmarkEnd w:id="38"/>
+      <w:bookmarkStart w:id="50" w:name="_y0og2n9rom7c" w:colFirst="0" w:colLast="0"/>
+      <w:bookmarkEnd w:id="50"/>
       <w:r>
         <w:rPr>
           <w:rFonts w:ascii="Roboto Medium" w:eastAsia="Roboto Medium" w:hAnsi="Roboto Medium" w:cs="Roboto Medium"/>
@@ -7761,8 +7086,8 @@
           <w:szCs w:val="28"/>
         </w:rPr>
       </w:pPr>
-      <w:bookmarkStart w:id="39" w:name="_an2l7r5uamgb" w:colFirst="0" w:colLast="0"/>
-      <w:bookmarkEnd w:id="39"/>
+      <w:bookmarkStart w:id="51" w:name="_an2l7r5uamgb" w:colFirst="0" w:colLast="0"/>
+      <w:bookmarkEnd w:id="51"/>
       <w:r>
         <w:rPr>
           <w:rFonts w:ascii="Roboto Medium" w:eastAsia="Roboto Medium" w:hAnsi="Roboto Medium" w:cs="Roboto Medium"/>
@@ -8759,8 +8084,8 @@
       <w:pPr>
         <w:pStyle w:val="Heading2"/>
       </w:pPr>
-      <w:bookmarkStart w:id="40" w:name="_c4s1gwtaqz3f" w:colFirst="0" w:colLast="0"/>
-      <w:bookmarkEnd w:id="40"/>
+      <w:bookmarkStart w:id="52" w:name="_c4s1gwtaqz3f" w:colFirst="0" w:colLast="0"/>
+      <w:bookmarkEnd w:id="52"/>
       <w:r>
         <w:rPr>
           <w:rFonts w:ascii="Roboto Medium" w:eastAsia="Roboto Medium" w:hAnsi="Roboto Medium" w:cs="Roboto Medium"/>
@@ -9074,8 +8399,8 @@
       <w:pPr>
         <w:pStyle w:val="Heading2"/>
       </w:pPr>
-      <w:bookmarkStart w:id="41" w:name="_38zetb33qtb6" w:colFirst="0" w:colLast="0"/>
-      <w:bookmarkEnd w:id="41"/>
+      <w:bookmarkStart w:id="53" w:name="_38zetb33qtb6" w:colFirst="0" w:colLast="0"/>
+      <w:bookmarkEnd w:id="53"/>
       <w:r>
         <w:rPr>
           <w:rFonts w:ascii="Roboto Medium" w:eastAsia="Roboto Medium" w:hAnsi="Roboto Medium" w:cs="Roboto Medium"/>
@@ -9395,8 +8720,8 @@
           <w:szCs w:val="42"/>
         </w:rPr>
       </w:pPr>
-      <w:bookmarkStart w:id="42" w:name="_5r00uid1x8mp" w:colFirst="0" w:colLast="0"/>
-      <w:bookmarkEnd w:id="42"/>
+      <w:bookmarkStart w:id="54" w:name="_5r00uid1x8mp" w:colFirst="0" w:colLast="0"/>
+      <w:bookmarkEnd w:id="54"/>
       <w:r>
         <w:rPr>
           <w:rFonts w:ascii="Roboto Medium" w:eastAsia="Roboto Medium" w:hAnsi="Roboto Medium" w:cs="Roboto Medium"/>
@@ -9418,8 +8743,8 @@
           <w:szCs w:val="28"/>
         </w:rPr>
       </w:pPr>
-      <w:bookmarkStart w:id="43" w:name="_uimp2yorcfvb" w:colFirst="0" w:colLast="0"/>
-      <w:bookmarkEnd w:id="43"/>
+      <w:bookmarkStart w:id="55" w:name="_uimp2yorcfvb" w:colFirst="0" w:colLast="0"/>
+      <w:bookmarkEnd w:id="55"/>
       <w:r>
         <w:rPr>
           <w:rFonts w:ascii="Roboto Medium" w:eastAsia="Roboto Medium" w:hAnsi="Roboto Medium" w:cs="Roboto Medium"/>
@@ -10190,8 +9515,8 @@
           <w:szCs w:val="28"/>
         </w:rPr>
       </w:pPr>
-      <w:bookmarkStart w:id="44" w:name="_2u3i3hrmig4b" w:colFirst="0" w:colLast="0"/>
-      <w:bookmarkEnd w:id="44"/>
+      <w:bookmarkStart w:id="56" w:name="_2u3i3hrmig4b" w:colFirst="0" w:colLast="0"/>
+      <w:bookmarkEnd w:id="56"/>
       <w:r>
         <w:rPr>
           <w:rFonts w:ascii="Roboto Medium" w:eastAsia="Roboto Medium" w:hAnsi="Roboto Medium" w:cs="Roboto Medium"/>
@@ -10560,7 +9885,7 @@
                 <w:highlight w:val="white"/>
               </w:rPr>
             </w:pPr>
-            <w:hyperlink r:id="rId6">
+            <w:hyperlink r:id="rId7">
               <w:r>
                 <w:rPr>
                   <w:rFonts w:ascii="Roboto" w:eastAsia="Roboto" w:hAnsi="Roboto" w:cs="Roboto"/>
@@ -10987,8 +10312,8 @@
           <w:szCs w:val="28"/>
         </w:rPr>
       </w:pPr>
-      <w:bookmarkStart w:id="45" w:name="_a468pa717mxf" w:colFirst="0" w:colLast="0"/>
-      <w:bookmarkEnd w:id="45"/>
+      <w:bookmarkStart w:id="57" w:name="_a468pa717mxf" w:colFirst="0" w:colLast="0"/>
+      <w:bookmarkEnd w:id="57"/>
     </w:p>
     <w:p>
       <w:pPr>
@@ -10998,8 +10323,8 @@
           <w:szCs w:val="28"/>
         </w:rPr>
       </w:pPr>
-      <w:bookmarkStart w:id="46" w:name="_u84hh1il88tm" w:colFirst="0" w:colLast="0"/>
-      <w:bookmarkEnd w:id="46"/>
+      <w:bookmarkStart w:id="58" w:name="_u84hh1il88tm" w:colFirst="0" w:colLast="0"/>
+      <w:bookmarkEnd w:id="58"/>
       <w:r>
         <w:rPr>
           <w:rFonts w:ascii="Roboto Medium" w:eastAsia="Roboto Medium" w:hAnsi="Roboto Medium" w:cs="Roboto Medium"/>
@@ -11377,8 +10702,8 @@
       <w:pPr>
         <w:pStyle w:val="Heading2"/>
       </w:pPr>
-      <w:bookmarkStart w:id="47" w:name="_kivuwv9nkj1b" w:colFirst="0" w:colLast="0"/>
-      <w:bookmarkEnd w:id="47"/>
+      <w:bookmarkStart w:id="59" w:name="_kivuwv9nkj1b" w:colFirst="0" w:colLast="0"/>
+      <w:bookmarkEnd w:id="59"/>
     </w:p>
     <w:sectPr>
       <w:pgSz w:w="15840" w:h="12240" w:orient="landscape"/>

--- a/KabadaAPI/DBinit/KABADA_export.docx
+++ b/KabadaAPI/DBinit/KABADA_export.docx
@@ -7,7 +7,7 @@
         <w:pStyle w:val="Title"/>
         <w:jc w:val="center"/>
         <w:rPr>
-          <w:rFonts w:ascii="Roboto" w:eastAsia="Roboto" w:hAnsi="Roboto" w:cs="Roboto"/>
+          <w:rFonts w:eastAsia="Roboto"/>
         </w:rPr>
       </w:pPr>
       <w:bookmarkStart w:id="0" w:name="_scy8q1ulzzq6" w:colFirst="0" w:colLast="0"/>
@@ -18,7 +18,7 @@
         <w:pStyle w:val="Title"/>
         <w:jc w:val="center"/>
         <w:rPr>
-          <w:rFonts w:ascii="Roboto" w:eastAsia="Roboto" w:hAnsi="Roboto" w:cs="Roboto"/>
+          <w:rFonts w:eastAsia="Roboto"/>
         </w:rPr>
       </w:pPr>
       <w:bookmarkStart w:id="1" w:name="_7gblvradgpp3" w:colFirst="0" w:colLast="0"/>
@@ -29,7 +29,7 @@
         <w:pStyle w:val="Title"/>
         <w:jc w:val="center"/>
         <w:rPr>
-          <w:rFonts w:ascii="Roboto" w:eastAsia="Roboto" w:hAnsi="Roboto" w:cs="Roboto"/>
+          <w:rFonts w:eastAsia="Roboto"/>
         </w:rPr>
       </w:pPr>
       <w:bookmarkStart w:id="2" w:name="_qlc6i0x3nqn6" w:colFirst="0" w:colLast="0"/>
@@ -40,7 +40,7 @@
         <w:pStyle w:val="Title"/>
         <w:jc w:val="center"/>
         <w:rPr>
-          <w:rFonts w:ascii="Roboto" w:eastAsia="Roboto" w:hAnsi="Roboto" w:cs="Roboto"/>
+          <w:rFonts w:eastAsia="Roboto"/>
         </w:rPr>
       </w:pPr>
       <w:bookmarkStart w:id="3" w:name="_a3m5c8ew6nqu" w:colFirst="0" w:colLast="0"/>
@@ -51,7 +51,7 @@
         <w:pStyle w:val="Title"/>
         <w:jc w:val="center"/>
         <w:rPr>
-          <w:rFonts w:ascii="Roboto" w:eastAsia="Roboto" w:hAnsi="Roboto" w:cs="Roboto"/>
+          <w:rFonts w:eastAsia="Roboto"/>
         </w:rPr>
       </w:pPr>
       <w:bookmarkStart w:id="4" w:name="_1m2r2r4ulyd0" w:colFirst="0" w:colLast="0"/>
@@ -64,7 +64,7 @@
         <w:pStyle w:val="Title"/>
         <w:jc w:val="center"/>
         <w:rPr>
-          <w:rFonts w:ascii="Roboto" w:eastAsia="Roboto" w:hAnsi="Roboto" w:cs="Roboto"/>
+          <w:rFonts w:eastAsia="Roboto"/>
         </w:rPr>
       </w:pPr>
       <w:bookmarkStart w:id="5" w:name="_i07nbu32x9zl" w:colFirst="0" w:colLast="0"/>
@@ -75,7 +75,7 @@
         <w:pStyle w:val="Title"/>
         <w:jc w:val="center"/>
         <w:rPr>
-          <w:rFonts w:ascii="Roboto" w:eastAsia="Roboto" w:hAnsi="Roboto" w:cs="Roboto"/>
+          <w:rFonts w:eastAsia="Roboto"/>
         </w:rPr>
       </w:pPr>
       <w:bookmarkStart w:id="6" w:name="_9w04zhx4qlg2" w:colFirst="0" w:colLast="0"/>
@@ -85,7 +85,7 @@
       <w:proofErr w:type="gramStart"/>
       <w:r>
         <w:rPr>
-          <w:rFonts w:ascii="Roboto" w:eastAsia="Roboto" w:hAnsi="Roboto" w:cs="Roboto"/>
+          <w:rFonts w:eastAsia="Roboto"/>
         </w:rPr>
         <w:t>planName</w:t>
       </w:r>
@@ -96,7 +96,7 @@
       <w:pPr>
         <w:jc w:val="center"/>
         <w:rPr>
-          <w:rFonts w:ascii="Roboto" w:eastAsia="Roboto" w:hAnsi="Roboto" w:cs="Roboto"/>
+          <w:rFonts w:eastAsia="Roboto"/>
           <w:color w:val="999999"/>
         </w:rPr>
       </w:pPr>
@@ -106,7 +106,7 @@
       <w:proofErr w:type="gramStart"/>
       <w:r>
         <w:rPr>
-          <w:rFonts w:ascii="Roboto" w:eastAsia="Roboto" w:hAnsi="Roboto" w:cs="Roboto"/>
+          <w:rFonts w:eastAsia="Roboto"/>
           <w:color w:val="999999"/>
           <w:sz w:val="21"/>
           <w:szCs w:val="21"/>
@@ -121,7 +121,7 @@
       <w:pPr>
         <w:jc w:val="center"/>
         <w:rPr>
-          <w:rFonts w:ascii="Roboto" w:eastAsia="Roboto" w:hAnsi="Roboto" w:cs="Roboto"/>
+          <w:rFonts w:eastAsia="Roboto"/>
           <w:color w:val="999999"/>
         </w:rPr>
       </w:pPr>
@@ -130,20 +130,19 @@
       <w:pPr>
         <w:jc w:val="center"/>
         <w:rPr>
-          <w:rFonts w:ascii="Roboto" w:eastAsia="Roboto" w:hAnsi="Roboto" w:cs="Roboto"/>
+          <w:rFonts w:eastAsia="Roboto"/>
           <w:color w:val="999999"/>
         </w:rPr>
       </w:pPr>
-      <w:bookmarkStart w:id="9" w:name="_GoBack"/>
       <w:r>
         <w:rPr>
-          <w:rFonts w:ascii="Roboto" w:eastAsia="Roboto" w:hAnsi="Roboto" w:cs="Roboto"/>
+          <w:rFonts w:eastAsia="Roboto"/>
           <w:noProof/>
           <w:color w:val="999999"/>
           <w:lang w:val="en-US"/>
         </w:rPr>
         <w:drawing>
-          <wp:inline distT="0" distB="0" distL="0" distR="0">
+          <wp:inline distT="0" distB="0" distL="0" distR="0" wp14:anchorId="0A05DA0B" wp14:editId="1D8A907F">
             <wp:extent cx="2286000" cy="1524000"/>
             <wp:effectExtent l="0" t="0" r="0" b="0"/>
             <wp:docPr id="2" name="Picture 2"/>
@@ -184,13 +183,12 @@
           </wp:inline>
         </w:drawing>
       </w:r>
-      <w:bookmarkEnd w:id="9"/>
     </w:p>
     <w:p>
       <w:pPr>
         <w:jc w:val="center"/>
         <w:rPr>
-          <w:rFonts w:ascii="Roboto" w:eastAsia="Roboto" w:hAnsi="Roboto" w:cs="Roboto"/>
+          <w:rFonts w:eastAsia="Roboto"/>
           <w:color w:val="999999"/>
         </w:rPr>
       </w:pPr>
@@ -199,7 +197,7 @@
       <w:pPr>
         <w:jc w:val="center"/>
         <w:rPr>
-          <w:rFonts w:ascii="Roboto" w:eastAsia="Roboto" w:hAnsi="Roboto" w:cs="Roboto"/>
+          <w:rFonts w:eastAsia="Roboto"/>
           <w:color w:val="999999"/>
         </w:rPr>
       </w:pPr>
@@ -208,7 +206,7 @@
       <w:pPr>
         <w:jc w:val="center"/>
         <w:rPr>
-          <w:rFonts w:ascii="Roboto" w:eastAsia="Roboto" w:hAnsi="Roboto" w:cs="Roboto"/>
+          <w:rFonts w:eastAsia="Roboto"/>
           <w:color w:val="999999"/>
         </w:rPr>
       </w:pPr>
@@ -217,7 +215,7 @@
       <w:pPr>
         <w:jc w:val="center"/>
         <w:rPr>
-          <w:rFonts w:ascii="Roboto" w:eastAsia="Roboto" w:hAnsi="Roboto" w:cs="Roboto"/>
+          <w:rFonts w:eastAsia="Roboto"/>
           <w:color w:val="999999"/>
         </w:rPr>
       </w:pPr>
@@ -226,7 +224,7 @@
       <w:pPr>
         <w:jc w:val="center"/>
         <w:rPr>
-          <w:rFonts w:ascii="Roboto" w:eastAsia="Roboto" w:hAnsi="Roboto" w:cs="Roboto"/>
+          <w:rFonts w:eastAsia="Roboto"/>
           <w:color w:val="999999"/>
         </w:rPr>
       </w:pPr>
@@ -235,7 +233,7 @@
       <w:pPr>
         <w:jc w:val="center"/>
         <w:rPr>
-          <w:rFonts w:ascii="Roboto" w:eastAsia="Roboto" w:hAnsi="Roboto" w:cs="Roboto"/>
+          <w:rFonts w:eastAsia="Roboto"/>
           <w:color w:val="999999"/>
         </w:rPr>
       </w:pPr>
@@ -244,7 +242,7 @@
       <w:pPr>
         <w:jc w:val="center"/>
         <w:rPr>
-          <w:rFonts w:ascii="Roboto" w:eastAsia="Roboto" w:hAnsi="Roboto" w:cs="Roboto"/>
+          <w:rFonts w:eastAsia="Roboto"/>
           <w:color w:val="999999"/>
         </w:rPr>
       </w:pPr>
@@ -253,7 +251,7 @@
       <w:pPr>
         <w:jc w:val="center"/>
         <w:rPr>
-          <w:rFonts w:ascii="Roboto" w:eastAsia="Roboto" w:hAnsi="Roboto" w:cs="Roboto"/>
+          <w:rFonts w:eastAsia="Roboto"/>
           <w:color w:val="999999"/>
         </w:rPr>
       </w:pPr>
@@ -262,7 +260,7 @@
       <w:pPr>
         <w:jc w:val="center"/>
         <w:rPr>
-          <w:rFonts w:ascii="Roboto" w:eastAsia="Roboto" w:hAnsi="Roboto" w:cs="Roboto"/>
+          <w:rFonts w:eastAsia="Roboto"/>
           <w:color w:val="999999"/>
         </w:rPr>
       </w:pPr>
@@ -271,7 +269,7 @@
       <w:pPr>
         <w:jc w:val="center"/>
         <w:rPr>
-          <w:rFonts w:ascii="Roboto" w:eastAsia="Roboto" w:hAnsi="Roboto" w:cs="Roboto"/>
+          <w:rFonts w:eastAsia="Roboto"/>
           <w:color w:val="999999"/>
         </w:rPr>
       </w:pPr>
@@ -280,7 +278,7 @@
       <w:pPr>
         <w:jc w:val="center"/>
         <w:rPr>
-          <w:rFonts w:ascii="Roboto" w:eastAsia="Roboto" w:hAnsi="Roboto" w:cs="Roboto"/>
+          <w:rFonts w:eastAsia="Roboto"/>
           <w:color w:val="999999"/>
         </w:rPr>
       </w:pPr>
@@ -289,7 +287,7 @@
       <w:pPr>
         <w:jc w:val="center"/>
         <w:rPr>
-          <w:rFonts w:ascii="Roboto" w:eastAsia="Roboto" w:hAnsi="Roboto" w:cs="Roboto"/>
+          <w:rFonts w:eastAsia="Roboto"/>
           <w:color w:val="999999"/>
         </w:rPr>
       </w:pPr>
@@ -297,7 +295,7 @@
     <w:p>
       <w:pPr>
         <w:rPr>
-          <w:rFonts w:ascii="Roboto" w:eastAsia="Roboto" w:hAnsi="Roboto" w:cs="Roboto"/>
+          <w:rFonts w:eastAsia="Roboto"/>
           <w:color w:val="999999"/>
         </w:rPr>
       </w:pPr>
@@ -305,7 +303,7 @@
     <w:p>
       <w:pPr>
         <w:rPr>
-          <w:rFonts w:ascii="Roboto" w:eastAsia="Roboto" w:hAnsi="Roboto" w:cs="Roboto"/>
+          <w:rFonts w:eastAsia="Roboto"/>
           <w:color w:val="999999"/>
         </w:rPr>
       </w:pPr>
@@ -314,7 +312,7 @@
       <w:pPr>
         <w:jc w:val="center"/>
         <w:rPr>
-          <w:rFonts w:ascii="Roboto Medium" w:eastAsia="Roboto Medium" w:hAnsi="Roboto Medium" w:cs="Roboto Medium"/>
+          <w:rFonts w:eastAsia="Roboto Medium"/>
         </w:rPr>
         <w:sectPr>
           <w:pgSz w:w="12240" w:h="15840"/>
@@ -325,7 +323,7 @@
       </w:pPr>
       <w:r>
         <w:rPr>
-          <w:rFonts w:ascii="Roboto" w:eastAsia="Roboto" w:hAnsi="Roboto" w:cs="Roboto"/>
+          <w:rFonts w:eastAsia="Roboto"/>
           <w:color w:val="999999"/>
           <w:lang w:val="lv-LV"/>
         </w:rPr>
@@ -340,8 +338,8 @@
           <w:b/>
         </w:rPr>
       </w:pPr>
-      <w:bookmarkStart w:id="10" w:name="_jcaookjij7xa" w:colFirst="0" w:colLast="0"/>
-      <w:bookmarkEnd w:id="10"/>
+      <w:bookmarkStart w:id="9" w:name="_jcaookjij7xa" w:colFirst="0" w:colLast="0"/>
+      <w:bookmarkEnd w:id="9"/>
       <w:r>
         <w:rPr>
           <w:b/>
@@ -473,7 +471,7 @@
                 <w:szCs w:val="18"/>
               </w:rPr>
             </w:pPr>
-            <w:bookmarkStart w:id="11" w:name="kabada_bc_keyDist"/>
+            <w:bookmarkStart w:id="10" w:name="kabada_bc_keyDist"/>
             <w:proofErr w:type="spellStart"/>
             <w:r>
               <w:rPr>
@@ -488,18 +486,18 @@
             <w:pPr>
               <w:jc w:val="center"/>
               <w:rPr>
-                <w:rFonts w:ascii="Roboto" w:eastAsia="Roboto" w:hAnsi="Roboto" w:cs="Roboto"/>
+                <w:rFonts w:eastAsia="Roboto"/>
                 <w:color w:val="999999"/>
                 <w:sz w:val="18"/>
                 <w:szCs w:val="18"/>
               </w:rPr>
             </w:pPr>
-            <w:bookmarkStart w:id="12" w:name="kabada_bc_keyDist_nodata"/>
-            <w:bookmarkEnd w:id="11"/>
+            <w:bookmarkStart w:id="11" w:name="kabada_bc_keyDist_nodata"/>
+            <w:bookmarkEnd w:id="10"/>
             <w:proofErr w:type="spellStart"/>
             <w:r>
               <w:rPr>
-                <w:rFonts w:ascii="Roboto" w:eastAsia="Roboto" w:hAnsi="Roboto" w:cs="Roboto"/>
+                <w:rFonts w:eastAsia="Roboto"/>
                 <w:color w:val="999999"/>
                 <w:sz w:val="18"/>
                 <w:szCs w:val="18"/>
@@ -508,7 +506,7 @@
             </w:r>
             <w:proofErr w:type="spellEnd"/>
           </w:p>
-          <w:bookmarkEnd w:id="12"/>
+          <w:bookmarkEnd w:id="11"/>
           <w:p>
             <w:pPr>
               <w:jc w:val="center"/>
@@ -560,7 +558,7 @@
                 <w:szCs w:val="18"/>
               </w:rPr>
             </w:pPr>
-            <w:bookmarkStart w:id="13" w:name="kabada_bc_keySupp"/>
+            <w:bookmarkStart w:id="12" w:name="kabada_bc_keySupp"/>
             <w:proofErr w:type="spellStart"/>
             <w:r>
               <w:rPr>
@@ -575,18 +573,18 @@
             <w:pPr>
               <w:jc w:val="center"/>
               <w:rPr>
-                <w:rFonts w:ascii="Roboto" w:eastAsia="Roboto" w:hAnsi="Roboto" w:cs="Roboto"/>
+                <w:rFonts w:eastAsia="Roboto"/>
                 <w:color w:val="999999"/>
                 <w:sz w:val="18"/>
                 <w:szCs w:val="18"/>
               </w:rPr>
             </w:pPr>
-            <w:bookmarkStart w:id="14" w:name="kabada_bc_keySupp_nodata"/>
-            <w:bookmarkEnd w:id="13"/>
+            <w:bookmarkStart w:id="13" w:name="kabada_bc_keySupp_nodata"/>
+            <w:bookmarkEnd w:id="12"/>
             <w:proofErr w:type="spellStart"/>
             <w:r>
               <w:rPr>
-                <w:rFonts w:ascii="Roboto" w:eastAsia="Roboto" w:hAnsi="Roboto" w:cs="Roboto"/>
+                <w:rFonts w:eastAsia="Roboto"/>
                 <w:color w:val="999999"/>
                 <w:sz w:val="18"/>
                 <w:szCs w:val="18"/>
@@ -595,7 +593,7 @@
             </w:r>
             <w:proofErr w:type="spellEnd"/>
           </w:p>
-          <w:bookmarkEnd w:id="14"/>
+          <w:bookmarkEnd w:id="13"/>
           <w:p>
             <w:pPr>
               <w:widowControl w:val="0"/>
@@ -682,7 +680,7 @@
                 <w:szCs w:val="18"/>
               </w:rPr>
             </w:pPr>
-            <w:bookmarkStart w:id="15" w:name="kabada_bc_keyAct"/>
+            <w:bookmarkStart w:id="14" w:name="kabada_bc_keyAct"/>
             <w:proofErr w:type="spellStart"/>
             <w:r>
               <w:rPr>
@@ -697,18 +695,18 @@
             <w:pPr>
               <w:jc w:val="center"/>
               <w:rPr>
-                <w:rFonts w:ascii="Roboto" w:eastAsia="Roboto" w:hAnsi="Roboto" w:cs="Roboto"/>
+                <w:rFonts w:eastAsia="Roboto"/>
                 <w:color w:val="999999"/>
                 <w:sz w:val="18"/>
                 <w:szCs w:val="18"/>
               </w:rPr>
             </w:pPr>
-            <w:bookmarkStart w:id="16" w:name="kabada_bc_keyAct_nodata"/>
-            <w:bookmarkEnd w:id="15"/>
+            <w:bookmarkStart w:id="15" w:name="kabada_bc_keyAct_nodata"/>
+            <w:bookmarkEnd w:id="14"/>
             <w:proofErr w:type="spellStart"/>
             <w:r>
               <w:rPr>
-                <w:rFonts w:ascii="Roboto" w:eastAsia="Roboto" w:hAnsi="Roboto" w:cs="Roboto"/>
+                <w:rFonts w:eastAsia="Roboto"/>
                 <w:color w:val="999999"/>
                 <w:sz w:val="18"/>
                 <w:szCs w:val="18"/>
@@ -717,7 +715,7 @@
             </w:r>
             <w:proofErr w:type="spellEnd"/>
           </w:p>
-          <w:bookmarkEnd w:id="16"/>
+          <w:bookmarkEnd w:id="15"/>
           <w:p>
             <w:pPr>
               <w:widowControl w:val="0"/>
@@ -806,7 +804,7 @@
                 <w:szCs w:val="18"/>
               </w:rPr>
             </w:pPr>
-            <w:bookmarkStart w:id="17" w:name="kabada_bc_keyValProp"/>
+            <w:bookmarkStart w:id="16" w:name="kabada_bc_keyValProp"/>
             <w:proofErr w:type="spellStart"/>
             <w:r>
               <w:rPr>
@@ -821,25 +819,25 @@
             <w:pPr>
               <w:jc w:val="center"/>
               <w:rPr>
-                <w:rFonts w:ascii="Roboto" w:eastAsia="Roboto" w:hAnsi="Roboto" w:cs="Roboto"/>
+                <w:rFonts w:eastAsia="Roboto"/>
                 <w:color w:val="999999"/>
                 <w:sz w:val="18"/>
                 <w:szCs w:val="18"/>
               </w:rPr>
             </w:pPr>
-            <w:bookmarkStart w:id="18" w:name="kabada_bc_keyValProp_nodata"/>
-            <w:bookmarkEnd w:id="17"/>
+            <w:bookmarkStart w:id="17" w:name="kabada_bc_keyValProp_nodata"/>
+            <w:bookmarkEnd w:id="16"/>
             <w:proofErr w:type="spellStart"/>
             <w:r>
               <w:rPr>
-                <w:rFonts w:ascii="Roboto" w:eastAsia="Roboto" w:hAnsi="Roboto" w:cs="Roboto"/>
+                <w:rFonts w:eastAsia="Roboto"/>
                 <w:color w:val="999999"/>
                 <w:sz w:val="18"/>
                 <w:szCs w:val="18"/>
               </w:rPr>
               <w:t>bc_keyValProp_nodata</w:t>
             </w:r>
-            <w:bookmarkEnd w:id="18"/>
+            <w:bookmarkEnd w:id="17"/>
             <w:proofErr w:type="spellEnd"/>
           </w:p>
         </w:tc>
@@ -933,7 +931,7 @@
                 <w:szCs w:val="18"/>
               </w:rPr>
             </w:pPr>
-            <w:bookmarkStart w:id="19" w:name="kabada_bc_custRel"/>
+            <w:bookmarkStart w:id="18" w:name="kabada_bc_custRel"/>
             <w:proofErr w:type="spellStart"/>
             <w:r>
               <w:rPr>
@@ -948,18 +946,18 @@
             <w:pPr>
               <w:jc w:val="center"/>
               <w:rPr>
-                <w:rFonts w:ascii="Roboto" w:eastAsia="Roboto" w:hAnsi="Roboto" w:cs="Roboto"/>
+                <w:rFonts w:eastAsia="Roboto"/>
                 <w:color w:val="999999"/>
                 <w:sz w:val="18"/>
                 <w:szCs w:val="18"/>
               </w:rPr>
             </w:pPr>
-            <w:bookmarkStart w:id="20" w:name="kabada_bc_custRel_nodata"/>
-            <w:bookmarkEnd w:id="19"/>
+            <w:bookmarkStart w:id="19" w:name="kabada_bc_custRel_nodata"/>
+            <w:bookmarkEnd w:id="18"/>
             <w:proofErr w:type="spellStart"/>
             <w:r>
               <w:rPr>
-                <w:rFonts w:ascii="Roboto" w:eastAsia="Roboto" w:hAnsi="Roboto" w:cs="Roboto"/>
+                <w:rFonts w:eastAsia="Roboto"/>
                 <w:color w:val="999999"/>
                 <w:sz w:val="18"/>
                 <w:szCs w:val="18"/>
@@ -968,7 +966,7 @@
             </w:r>
             <w:proofErr w:type="spellEnd"/>
           </w:p>
-          <w:bookmarkEnd w:id="20"/>
+          <w:bookmarkEnd w:id="19"/>
           <w:p>
             <w:pPr>
               <w:widowControl w:val="0"/>
@@ -1056,7 +1054,7 @@
                 <w:szCs w:val="18"/>
               </w:rPr>
             </w:pPr>
-            <w:bookmarkStart w:id="21" w:name="kabada_bc_custSeg"/>
+            <w:bookmarkStart w:id="20" w:name="kabada_bc_custSeg"/>
             <w:proofErr w:type="spellStart"/>
             <w:r>
               <w:rPr>
@@ -1071,25 +1069,25 @@
             <w:pPr>
               <w:jc w:val="center"/>
               <w:rPr>
-                <w:rFonts w:ascii="Roboto" w:eastAsia="Roboto" w:hAnsi="Roboto" w:cs="Roboto"/>
+                <w:rFonts w:eastAsia="Roboto"/>
                 <w:color w:val="999999"/>
                 <w:sz w:val="18"/>
                 <w:szCs w:val="18"/>
               </w:rPr>
             </w:pPr>
-            <w:bookmarkStart w:id="22" w:name="kabada_bc_custSeg_nodata"/>
-            <w:bookmarkEnd w:id="21"/>
+            <w:bookmarkStart w:id="21" w:name="kabada_bc_custSeg_nodata"/>
+            <w:bookmarkEnd w:id="20"/>
             <w:proofErr w:type="spellStart"/>
             <w:r>
               <w:rPr>
-                <w:rFonts w:ascii="Roboto" w:eastAsia="Roboto" w:hAnsi="Roboto" w:cs="Roboto"/>
+                <w:rFonts w:eastAsia="Roboto"/>
                 <w:color w:val="999999"/>
                 <w:sz w:val="18"/>
                 <w:szCs w:val="18"/>
               </w:rPr>
               <w:t>bc_custSeg_nodata</w:t>
             </w:r>
-            <w:bookmarkEnd w:id="22"/>
+            <w:bookmarkEnd w:id="21"/>
             <w:proofErr w:type="spellEnd"/>
           </w:p>
         </w:tc>
@@ -1198,7 +1196,7 @@
                 <w:szCs w:val="18"/>
               </w:rPr>
             </w:pPr>
-            <w:bookmarkStart w:id="23" w:name="kabada_bc_keyRes"/>
+            <w:bookmarkStart w:id="22" w:name="kabada_bc_keyRes"/>
             <w:proofErr w:type="spellStart"/>
             <w:r>
               <w:rPr>
@@ -1213,18 +1211,18 @@
             <w:pPr>
               <w:jc w:val="center"/>
               <w:rPr>
-                <w:rFonts w:ascii="Roboto" w:eastAsia="Roboto" w:hAnsi="Roboto" w:cs="Roboto"/>
+                <w:rFonts w:eastAsia="Roboto"/>
                 <w:color w:val="999999"/>
                 <w:sz w:val="18"/>
                 <w:szCs w:val="18"/>
               </w:rPr>
             </w:pPr>
-            <w:bookmarkStart w:id="24" w:name="kabada_bc_keyRes_nodata"/>
-            <w:bookmarkEnd w:id="23"/>
+            <w:bookmarkStart w:id="23" w:name="kabada_bc_keyRes_nodata"/>
+            <w:bookmarkEnd w:id="22"/>
             <w:proofErr w:type="spellStart"/>
             <w:r>
               <w:rPr>
-                <w:rFonts w:ascii="Roboto" w:eastAsia="Roboto" w:hAnsi="Roboto" w:cs="Roboto"/>
+                <w:rFonts w:eastAsia="Roboto"/>
                 <w:color w:val="999999"/>
                 <w:sz w:val="18"/>
                 <w:szCs w:val="18"/>
@@ -1233,7 +1231,7 @@
             </w:r>
             <w:proofErr w:type="spellEnd"/>
           </w:p>
-          <w:bookmarkEnd w:id="24"/>
+          <w:bookmarkEnd w:id="23"/>
           <w:p>
             <w:pPr>
               <w:widowControl w:val="0"/>
@@ -1353,7 +1351,7 @@
                 <w:szCs w:val="18"/>
               </w:rPr>
             </w:pPr>
-            <w:bookmarkStart w:id="25" w:name="kabada_bc_channels"/>
+            <w:bookmarkStart w:id="24" w:name="kabada_bc_channels"/>
             <w:proofErr w:type="spellStart"/>
             <w:r>
               <w:rPr>
@@ -1368,18 +1366,18 @@
             <w:pPr>
               <w:jc w:val="center"/>
               <w:rPr>
-                <w:rFonts w:ascii="Roboto" w:eastAsia="Roboto" w:hAnsi="Roboto" w:cs="Roboto"/>
+                <w:rFonts w:eastAsia="Roboto"/>
                 <w:color w:val="999999"/>
                 <w:sz w:val="18"/>
                 <w:szCs w:val="18"/>
               </w:rPr>
             </w:pPr>
-            <w:bookmarkStart w:id="26" w:name="kabada_bc_channels_nodata"/>
-            <w:bookmarkEnd w:id="25"/>
+            <w:bookmarkStart w:id="25" w:name="kabada_bc_channels_nodata"/>
+            <w:bookmarkEnd w:id="24"/>
             <w:proofErr w:type="spellStart"/>
             <w:r>
               <w:rPr>
-                <w:rFonts w:ascii="Roboto" w:eastAsia="Roboto" w:hAnsi="Roboto" w:cs="Roboto"/>
+                <w:rFonts w:eastAsia="Roboto"/>
                 <w:color w:val="999999"/>
                 <w:sz w:val="18"/>
                 <w:szCs w:val="18"/>
@@ -1388,7 +1386,7 @@
             </w:r>
             <w:proofErr w:type="spellEnd"/>
           </w:p>
-          <w:bookmarkEnd w:id="26"/>
+          <w:bookmarkEnd w:id="25"/>
           <w:p>
             <w:pPr>
               <w:widowControl w:val="0"/>
@@ -1565,7 +1563,7 @@
                 <w:szCs w:val="18"/>
               </w:rPr>
             </w:pPr>
-            <w:bookmarkStart w:id="27" w:name="kabada_bc_costFixed"/>
+            <w:bookmarkStart w:id="26" w:name="kabada_bc_costFixed"/>
             <w:proofErr w:type="spellStart"/>
             <w:r>
               <w:rPr>
@@ -1581,18 +1579,18 @@
               <w:ind w:left="5"/>
               <w:jc w:val="center"/>
               <w:rPr>
-                <w:rFonts w:ascii="Roboto" w:eastAsia="Roboto" w:hAnsi="Roboto" w:cs="Roboto"/>
+                <w:rFonts w:eastAsia="Roboto"/>
                 <w:color w:val="999999"/>
                 <w:sz w:val="18"/>
                 <w:szCs w:val="18"/>
               </w:rPr>
             </w:pPr>
-            <w:bookmarkStart w:id="28" w:name="kabada_bc_costFixed_nodata"/>
-            <w:bookmarkEnd w:id="27"/>
+            <w:bookmarkStart w:id="27" w:name="kabada_bc_costFixed_nodata"/>
+            <w:bookmarkEnd w:id="26"/>
             <w:proofErr w:type="spellStart"/>
             <w:r>
               <w:rPr>
-                <w:rFonts w:ascii="Roboto" w:eastAsia="Roboto" w:hAnsi="Roboto" w:cs="Roboto"/>
+                <w:rFonts w:eastAsia="Roboto"/>
                 <w:color w:val="999999"/>
                 <w:sz w:val="18"/>
                 <w:szCs w:val="18"/>
@@ -1601,7 +1599,7 @@
             </w:r>
             <w:proofErr w:type="spellEnd"/>
           </w:p>
-          <w:bookmarkEnd w:id="28"/>
+          <w:bookmarkEnd w:id="27"/>
           <w:p>
             <w:pPr>
               <w:widowControl w:val="0"/>
@@ -1693,7 +1691,7 @@
                 <w:szCs w:val="18"/>
               </w:rPr>
             </w:pPr>
-            <w:bookmarkStart w:id="29" w:name="kabada_bc_costVariable"/>
+            <w:bookmarkStart w:id="28" w:name="kabada_bc_costVariable"/>
             <w:proofErr w:type="spellStart"/>
             <w:r>
               <w:rPr>
@@ -1708,18 +1706,18 @@
             <w:pPr>
               <w:jc w:val="center"/>
               <w:rPr>
-                <w:rFonts w:ascii="Roboto" w:eastAsia="Roboto" w:hAnsi="Roboto" w:cs="Roboto"/>
+                <w:rFonts w:eastAsia="Roboto"/>
                 <w:color w:val="999999"/>
                 <w:sz w:val="18"/>
                 <w:szCs w:val="18"/>
               </w:rPr>
             </w:pPr>
-            <w:bookmarkStart w:id="30" w:name="kabada_bc_costVariable_nodata"/>
-            <w:bookmarkEnd w:id="29"/>
+            <w:bookmarkStart w:id="29" w:name="kabada_bc_costVariable_nodata"/>
+            <w:bookmarkEnd w:id="28"/>
             <w:proofErr w:type="spellStart"/>
             <w:r>
               <w:rPr>
-                <w:rFonts w:ascii="Roboto" w:eastAsia="Roboto" w:hAnsi="Roboto" w:cs="Roboto"/>
+                <w:rFonts w:eastAsia="Roboto"/>
                 <w:color w:val="999999"/>
                 <w:sz w:val="18"/>
                 <w:szCs w:val="18"/>
@@ -1728,7 +1726,7 @@
             </w:r>
             <w:proofErr w:type="spellEnd"/>
           </w:p>
-          <w:bookmarkEnd w:id="30"/>
+          <w:bookmarkEnd w:id="29"/>
           <w:p>
             <w:pPr>
               <w:widowControl w:val="0"/>
@@ -1825,7 +1823,7 @@
                 <w:szCs w:val="18"/>
               </w:rPr>
             </w:pPr>
-            <w:bookmarkStart w:id="31" w:name="kabada_bc_revenue"/>
+            <w:bookmarkStart w:id="30" w:name="kabada_bc_revenue"/>
             <w:proofErr w:type="spellStart"/>
             <w:r>
               <w:rPr>
@@ -1840,18 +1838,18 @@
             <w:pPr>
               <w:jc w:val="center"/>
               <w:rPr>
-                <w:rFonts w:ascii="Roboto" w:eastAsia="Roboto" w:hAnsi="Roboto" w:cs="Roboto"/>
+                <w:rFonts w:eastAsia="Roboto"/>
                 <w:color w:val="999999"/>
                 <w:sz w:val="18"/>
                 <w:szCs w:val="18"/>
               </w:rPr>
             </w:pPr>
-            <w:bookmarkStart w:id="32" w:name="kabada_bc_revenue_nodata"/>
-            <w:bookmarkEnd w:id="31"/>
+            <w:bookmarkStart w:id="31" w:name="kabada_bc_revenue_nodata"/>
+            <w:bookmarkEnd w:id="30"/>
             <w:proofErr w:type="spellStart"/>
             <w:r>
               <w:rPr>
-                <w:rFonts w:ascii="Roboto" w:eastAsia="Roboto" w:hAnsi="Roboto" w:cs="Roboto"/>
+                <w:rFonts w:eastAsia="Roboto"/>
                 <w:color w:val="999999"/>
                 <w:sz w:val="18"/>
                 <w:szCs w:val="18"/>
@@ -1860,7 +1858,7 @@
             </w:r>
             <w:proofErr w:type="spellEnd"/>
           </w:p>
-          <w:bookmarkEnd w:id="32"/>
+          <w:bookmarkEnd w:id="31"/>
           <w:p>
             <w:pPr>
               <w:widowControl w:val="0"/>
@@ -1893,12 +1891,17 @@
     <w:p>
       <w:pPr>
         <w:pStyle w:val="Heading1"/>
+        <w:rPr>
+          <w:rFonts w:eastAsia="Roboto"/>
+          <w:sz w:val="22"/>
+          <w:szCs w:val="22"/>
+        </w:rPr>
       </w:pPr>
-      <w:bookmarkStart w:id="33" w:name="_ucxf6mjnljgq" w:colFirst="0" w:colLast="0"/>
-      <w:bookmarkEnd w:id="33"/>
+      <w:bookmarkStart w:id="32" w:name="_ucxf6mjnljgq" w:colFirst="0" w:colLast="0"/>
+      <w:bookmarkEnd w:id="32"/>
       <w:r>
         <w:rPr>
-          <w:rFonts w:ascii="Roboto Medium" w:eastAsia="Roboto Medium" w:hAnsi="Roboto Medium" w:cs="Roboto Medium"/>
+          <w:rFonts w:eastAsia="Roboto Medium"/>
         </w:rPr>
         <w:lastRenderedPageBreak/>
         <w:t>Value proposition</w:t>
@@ -1908,859 +1911,57 @@
           <v:rect id="_x0000_i1025" style="width:0;height:1.5pt" o:hralign="center" o:hrstd="t" o:hr="t" fillcolor="#a0a0a0" stroked="f"/>
         </w:pict>
       </w:r>
-    </w:p>
-    <w:p>
-      <w:pPr>
-        <w:pStyle w:val="Heading2"/>
-        <w:rPr>
-          <w:rFonts w:ascii="Roboto" w:eastAsia="Roboto" w:hAnsi="Roboto" w:cs="Roboto"/>
-          <w:b/>
-        </w:rPr>
-      </w:pPr>
-      <w:bookmarkStart w:id="34" w:name="_4olyo4prnonu" w:colFirst="0" w:colLast="0"/>
-      <w:bookmarkEnd w:id="34"/>
+      <w:bookmarkStart w:id="33" w:name="_4olyo4prnonu" w:colFirst="0" w:colLast="0"/>
+      <w:bookmarkStart w:id="34" w:name="kabada_valProps"/>
+      <w:bookmarkEnd w:id="33"/>
+      <w:proofErr w:type="spellStart"/>
       <w:r>
         <w:rPr>
-          <w:rFonts w:ascii="Roboto" w:eastAsia="Roboto" w:hAnsi="Roboto" w:cs="Roboto"/>
-          <w:b/>
-          <w:sz w:val="28"/>
-          <w:szCs w:val="28"/>
+          <w:rFonts w:eastAsia="Roboto"/>
+          <w:sz w:val="22"/>
+          <w:szCs w:val="22"/>
         </w:rPr>
-        <w:t>Milk Stout</w:t>
+        <w:t>v</w:t>
+      </w:r>
+      <w:r>
+        <w:rPr>
+          <w:rFonts w:eastAsia="Roboto"/>
+          <w:sz w:val="22"/>
+          <w:szCs w:val="22"/>
+        </w:rPr>
+        <w:t>alProps</w:t>
+      </w:r>
+      <w:bookmarkEnd w:id="34"/>
+      <w:proofErr w:type="spellEnd"/>
+      <w:r>
+        <w:rPr>
+          <w:rFonts w:eastAsia="Roboto"/>
+          <w:sz w:val="22"/>
+          <w:szCs w:val="22"/>
+        </w:rPr>
+        <w:t xml:space="preserve"> </w:t>
       </w:r>
     </w:p>
     <w:p>
       <w:pPr>
-        <w:spacing w:line="360" w:lineRule="auto"/>
-        <w:rPr>
-          <w:rFonts w:ascii="Roboto" w:eastAsia="Roboto" w:hAnsi="Roboto" w:cs="Roboto"/>
-          <w:highlight w:val="white"/>
-        </w:rPr>
-      </w:pPr>
-      <w:r>
-        <w:rPr>
-          <w:rFonts w:ascii="Roboto Medium" w:eastAsia="Roboto Medium" w:hAnsi="Roboto Medium" w:cs="Roboto Medium"/>
-        </w:rPr>
-        <w:t>Product type:</w:t>
-      </w:r>
-      <w:r>
-        <w:rPr>
-          <w:rFonts w:ascii="Roboto" w:eastAsia="Roboto" w:hAnsi="Roboto" w:cs="Roboto"/>
-          <w:highlight w:val="white"/>
-        </w:rPr>
-        <w:t xml:space="preserve"> Physical</w:t>
-      </w:r>
-    </w:p>
-    <w:p>
-      <w:pPr>
-        <w:spacing w:line="360" w:lineRule="auto"/>
-        <w:rPr>
-          <w:rFonts w:ascii="Roboto" w:eastAsia="Roboto" w:hAnsi="Roboto" w:cs="Roboto"/>
-          <w:highlight w:val="white"/>
-        </w:rPr>
-      </w:pPr>
-      <w:r>
-        <w:rPr>
-          <w:rFonts w:ascii="Roboto Medium" w:eastAsia="Roboto Medium" w:hAnsi="Roboto Medium" w:cs="Roboto Medium"/>
-        </w:rPr>
-        <w:t>Price Level:</w:t>
-      </w:r>
-      <w:r>
-        <w:rPr>
-          <w:rFonts w:ascii="Roboto" w:eastAsia="Roboto" w:hAnsi="Roboto" w:cs="Roboto"/>
-          <w:highlight w:val="white"/>
-        </w:rPr>
-        <w:t xml:space="preserve"> High-end</w:t>
-      </w:r>
-    </w:p>
-    <w:p>
-      <w:pPr>
-        <w:spacing w:line="360" w:lineRule="auto"/>
-        <w:rPr>
-          <w:rFonts w:ascii="Roboto" w:eastAsia="Roboto" w:hAnsi="Roboto" w:cs="Roboto"/>
-          <w:sz w:val="21"/>
-          <w:szCs w:val="21"/>
-          <w:highlight w:val="white"/>
-        </w:rPr>
-      </w:pPr>
-      <w:r>
-        <w:rPr>
-          <w:rFonts w:ascii="Roboto Medium" w:eastAsia="Roboto Medium" w:hAnsi="Roboto Medium" w:cs="Roboto Medium"/>
-        </w:rPr>
-        <w:t xml:space="preserve">Additional income sources: </w:t>
-      </w:r>
-      <w:r>
-        <w:rPr>
-          <w:rFonts w:ascii="Roboto" w:eastAsia="Roboto" w:hAnsi="Roboto" w:cs="Roboto"/>
-          <w:highlight w:val="white"/>
-        </w:rPr>
-        <w:t xml:space="preserve">Non-time limited usage, </w:t>
-      </w:r>
-      <w:r>
-        <w:rPr>
-          <w:rFonts w:ascii="Roboto" w:eastAsia="Roboto" w:hAnsi="Roboto" w:cs="Roboto"/>
-          <w:sz w:val="21"/>
-          <w:szCs w:val="21"/>
-          <w:highlight w:val="white"/>
-        </w:rPr>
-        <w:t>Different price for the business.</w:t>
-      </w:r>
-    </w:p>
-    <w:p>
-      <w:pPr>
-        <w:spacing w:line="360" w:lineRule="auto"/>
-        <w:rPr>
-          <w:rFonts w:ascii="Roboto" w:eastAsia="Roboto" w:hAnsi="Roboto" w:cs="Roboto"/>
-          <w:highlight w:val="white"/>
-        </w:rPr>
-      </w:pPr>
-      <w:r>
-        <w:rPr>
-          <w:rFonts w:ascii="Roboto Medium" w:eastAsia="Roboto Medium" w:hAnsi="Roboto Medium" w:cs="Roboto Medium"/>
-        </w:rPr>
-        <w:t xml:space="preserve">Description: </w:t>
-      </w:r>
-      <w:r>
-        <w:rPr>
-          <w:rFonts w:ascii="Roboto" w:eastAsia="Roboto" w:hAnsi="Roboto" w:cs="Roboto"/>
-          <w:highlight w:val="white"/>
-        </w:rPr>
-        <w:t>A new generation of stouts, produced in Latvia with a local twist inspired by nature</w:t>
-      </w:r>
-    </w:p>
-    <w:p>
-      <w:pPr>
-        <w:spacing w:line="360" w:lineRule="auto"/>
-        <w:rPr>
-          <w:rFonts w:ascii="Roboto" w:eastAsia="Roboto" w:hAnsi="Roboto" w:cs="Roboto"/>
-          <w:highlight w:val="white"/>
-        </w:rPr>
-      </w:pPr>
-      <w:r>
-        <w:rPr>
-          <w:rFonts w:ascii="Roboto Medium" w:eastAsia="Roboto Medium" w:hAnsi="Roboto Medium" w:cs="Roboto Medium"/>
-        </w:rPr>
-        <w:t>Product features:</w:t>
-      </w:r>
-    </w:p>
-    <w:p>
-      <w:pPr>
-        <w:numPr>
-          <w:ilvl w:val="0"/>
-          <w:numId w:val="2"/>
-        </w:numPr>
-        <w:spacing w:line="360" w:lineRule="auto"/>
-        <w:rPr>
-          <w:rFonts w:ascii="Roboto" w:eastAsia="Roboto" w:hAnsi="Roboto" w:cs="Roboto"/>
-          <w:highlight w:val="white"/>
-        </w:rPr>
-      </w:pPr>
-      <w:r>
-        <w:rPr>
-          <w:rFonts w:ascii="Roboto" w:eastAsia="Roboto" w:hAnsi="Roboto" w:cs="Roboto"/>
-          <w:sz w:val="21"/>
-          <w:szCs w:val="21"/>
-          <w:highlight w:val="white"/>
-        </w:rPr>
-        <w:t>Is an improvement of an existing product or service</w:t>
-      </w:r>
-    </w:p>
-    <w:p>
-      <w:pPr>
-        <w:numPr>
-          <w:ilvl w:val="0"/>
-          <w:numId w:val="2"/>
-        </w:numPr>
-        <w:spacing w:line="360" w:lineRule="auto"/>
-        <w:rPr>
-          <w:rFonts w:ascii="Roboto" w:eastAsia="Roboto" w:hAnsi="Roboto" w:cs="Roboto"/>
-          <w:sz w:val="21"/>
-          <w:szCs w:val="21"/>
-          <w:highlight w:val="white"/>
-        </w:rPr>
-      </w:pPr>
-      <w:r>
-        <w:rPr>
-          <w:rFonts w:ascii="Roboto" w:eastAsia="Roboto" w:hAnsi="Roboto" w:cs="Roboto"/>
-          <w:sz w:val="21"/>
-          <w:szCs w:val="21"/>
-          <w:highlight w:val="white"/>
-        </w:rPr>
-        <w:t>Is the result of R&amp;D</w:t>
-      </w:r>
-    </w:p>
-    <w:p>
-      <w:pPr>
-        <w:numPr>
-          <w:ilvl w:val="0"/>
-          <w:numId w:val="2"/>
-        </w:numPr>
-        <w:spacing w:line="360" w:lineRule="auto"/>
-        <w:rPr>
-          <w:rFonts w:ascii="Roboto" w:eastAsia="Roboto" w:hAnsi="Roboto" w:cs="Roboto"/>
-          <w:sz w:val="21"/>
-          <w:szCs w:val="21"/>
-          <w:highlight w:val="white"/>
-        </w:rPr>
-      </w:pPr>
-      <w:r>
-        <w:rPr>
-          <w:rFonts w:ascii="Roboto" w:eastAsia="Roboto" w:hAnsi="Roboto" w:cs="Roboto"/>
-          <w:sz w:val="21"/>
-          <w:szCs w:val="21"/>
-          <w:highlight w:val="white"/>
-        </w:rPr>
-        <w:t>Is exclusive</w:t>
-      </w:r>
-    </w:p>
-    <w:p>
-      <w:pPr>
-        <w:numPr>
-          <w:ilvl w:val="0"/>
-          <w:numId w:val="2"/>
-        </w:numPr>
-        <w:spacing w:line="360" w:lineRule="auto"/>
-        <w:rPr>
-          <w:rFonts w:ascii="Roboto" w:eastAsia="Roboto" w:hAnsi="Roboto" w:cs="Roboto"/>
-          <w:sz w:val="21"/>
-          <w:szCs w:val="21"/>
-          <w:highlight w:val="white"/>
-        </w:rPr>
-      </w:pPr>
-      <w:r>
-        <w:rPr>
-          <w:rFonts w:ascii="Roboto" w:eastAsia="Roboto" w:hAnsi="Roboto" w:cs="Roboto"/>
-          <w:sz w:val="21"/>
-          <w:szCs w:val="21"/>
-          <w:highlight w:val="white"/>
-        </w:rPr>
-        <w:t>Is a niche</w:t>
-      </w:r>
-    </w:p>
-    <w:p>
-      <w:pPr>
-        <w:numPr>
-          <w:ilvl w:val="0"/>
-          <w:numId w:val="2"/>
-        </w:numPr>
-        <w:spacing w:line="360" w:lineRule="auto"/>
-        <w:rPr>
-          <w:rFonts w:ascii="Roboto" w:eastAsia="Roboto" w:hAnsi="Roboto" w:cs="Roboto"/>
-          <w:sz w:val="21"/>
-          <w:szCs w:val="21"/>
-          <w:highlight w:val="white"/>
-        </w:rPr>
-      </w:pPr>
-      <w:r>
-        <w:rPr>
-          <w:rFonts w:ascii="Roboto" w:eastAsia="Roboto" w:hAnsi="Roboto" w:cs="Roboto"/>
-          <w:sz w:val="21"/>
-          <w:szCs w:val="21"/>
-          <w:highlight w:val="white"/>
-        </w:rPr>
-        <w:t>Is more eco-friendly</w:t>
-      </w:r>
-    </w:p>
-    <w:p>
-      <w:pPr>
-        <w:spacing w:line="360" w:lineRule="auto"/>
-        <w:rPr>
-          <w:rFonts w:ascii="Roboto" w:eastAsia="Roboto" w:hAnsi="Roboto" w:cs="Roboto"/>
-          <w:sz w:val="21"/>
-          <w:szCs w:val="21"/>
-          <w:highlight w:val="white"/>
-        </w:rPr>
-      </w:pPr>
-      <w:r>
-        <w:rPr>
-          <w:rFonts w:ascii="Roboto Medium" w:eastAsia="Roboto Medium" w:hAnsi="Roboto Medium" w:cs="Roboto Medium"/>
-        </w:rPr>
-        <w:t xml:space="preserve">Summary: </w:t>
-      </w:r>
-      <w:r>
-        <w:rPr>
-          <w:rFonts w:ascii="Roboto" w:eastAsia="Roboto" w:hAnsi="Roboto" w:cs="Roboto"/>
-          <w:sz w:val="21"/>
-          <w:szCs w:val="21"/>
-          <w:highlight w:val="white"/>
-        </w:rPr>
-        <w:t>High-end</w:t>
-      </w:r>
-    </w:p>
-    <w:p>
-      <w:pPr>
-        <w:spacing w:line="360" w:lineRule="auto"/>
-        <w:rPr>
-          <w:rFonts w:ascii="Roboto" w:eastAsia="Roboto" w:hAnsi="Roboto" w:cs="Roboto"/>
-          <w:sz w:val="21"/>
-          <w:szCs w:val="21"/>
-          <w:highlight w:val="white"/>
-        </w:rPr>
-      </w:pPr>
-    </w:p>
-    <w:p>
-      <w:pPr>
-        <w:pStyle w:val="Heading2"/>
-        <w:rPr>
-          <w:rFonts w:ascii="Roboto Medium" w:eastAsia="Roboto Medium" w:hAnsi="Roboto Medium" w:cs="Roboto Medium"/>
-        </w:rPr>
-      </w:pPr>
-      <w:bookmarkStart w:id="35" w:name="_6d4fqgf17jq9" w:colFirst="0" w:colLast="0"/>
-      <w:bookmarkEnd w:id="35"/>
-      <w:r>
-        <w:rPr>
-          <w:rFonts w:ascii="Roboto Medium" w:eastAsia="Roboto Medium" w:hAnsi="Roboto Medium" w:cs="Roboto Medium"/>
-          <w:sz w:val="28"/>
-          <w:szCs w:val="28"/>
-        </w:rPr>
-        <w:t>Barrel-aged stout</w:t>
-      </w:r>
-    </w:p>
-    <w:p>
-      <w:pPr>
-        <w:spacing w:line="360" w:lineRule="auto"/>
-        <w:rPr>
-          <w:rFonts w:ascii="Roboto" w:eastAsia="Roboto" w:hAnsi="Roboto" w:cs="Roboto"/>
-          <w:highlight w:val="white"/>
-        </w:rPr>
-      </w:pPr>
-      <w:r>
-        <w:rPr>
-          <w:rFonts w:ascii="Roboto Medium" w:eastAsia="Roboto Medium" w:hAnsi="Roboto Medium" w:cs="Roboto Medium"/>
-        </w:rPr>
-        <w:t>Product type:</w:t>
-      </w:r>
-      <w:r>
-        <w:rPr>
-          <w:rFonts w:ascii="Roboto" w:eastAsia="Roboto" w:hAnsi="Roboto" w:cs="Roboto"/>
-          <w:highlight w:val="white"/>
-        </w:rPr>
-        <w:t xml:space="preserve"> Physical</w:t>
-      </w:r>
-    </w:p>
-    <w:p>
-      <w:pPr>
-        <w:spacing w:line="360" w:lineRule="auto"/>
-        <w:rPr>
-          <w:rFonts w:ascii="Roboto" w:eastAsia="Roboto" w:hAnsi="Roboto" w:cs="Roboto"/>
-          <w:highlight w:val="white"/>
-        </w:rPr>
-      </w:pPr>
-      <w:r>
-        <w:rPr>
-          <w:rFonts w:ascii="Roboto Medium" w:eastAsia="Roboto Medium" w:hAnsi="Roboto Medium" w:cs="Roboto Medium"/>
-        </w:rPr>
-        <w:t>Price Level:</w:t>
-      </w:r>
-      <w:r>
-        <w:rPr>
-          <w:rFonts w:ascii="Roboto" w:eastAsia="Roboto" w:hAnsi="Roboto" w:cs="Roboto"/>
-          <w:highlight w:val="white"/>
-        </w:rPr>
-        <w:t xml:space="preserve"> High-end</w:t>
-      </w:r>
-    </w:p>
-    <w:p>
-      <w:pPr>
-        <w:spacing w:line="360" w:lineRule="auto"/>
-        <w:rPr>
-          <w:rFonts w:ascii="Roboto" w:eastAsia="Roboto" w:hAnsi="Roboto" w:cs="Roboto"/>
-          <w:sz w:val="21"/>
-          <w:szCs w:val="21"/>
-          <w:highlight w:val="white"/>
-        </w:rPr>
-      </w:pPr>
-      <w:r>
-        <w:rPr>
-          <w:rFonts w:ascii="Roboto Medium" w:eastAsia="Roboto Medium" w:hAnsi="Roboto Medium" w:cs="Roboto Medium"/>
-        </w:rPr>
-        <w:t xml:space="preserve">Additional income sources: </w:t>
-      </w:r>
-      <w:r>
-        <w:rPr>
-          <w:rFonts w:ascii="Roboto" w:eastAsia="Roboto" w:hAnsi="Roboto" w:cs="Roboto"/>
-          <w:highlight w:val="white"/>
-        </w:rPr>
-        <w:t xml:space="preserve">Non-time limited usage, </w:t>
-      </w:r>
-      <w:r>
-        <w:rPr>
-          <w:rFonts w:ascii="Roboto" w:eastAsia="Roboto" w:hAnsi="Roboto" w:cs="Roboto"/>
-          <w:sz w:val="21"/>
-          <w:szCs w:val="21"/>
-          <w:highlight w:val="white"/>
-        </w:rPr>
-        <w:t>Different price for the business.</w:t>
-      </w:r>
-    </w:p>
-    <w:p>
-      <w:pPr>
-        <w:spacing w:line="360" w:lineRule="auto"/>
-        <w:rPr>
-          <w:rFonts w:ascii="Roboto" w:eastAsia="Roboto" w:hAnsi="Roboto" w:cs="Roboto"/>
-          <w:highlight w:val="white"/>
-        </w:rPr>
-      </w:pPr>
-      <w:r>
-        <w:rPr>
-          <w:rFonts w:ascii="Roboto Medium" w:eastAsia="Roboto Medium" w:hAnsi="Roboto Medium" w:cs="Roboto Medium"/>
-        </w:rPr>
-        <w:t>Product features:</w:t>
-      </w:r>
-    </w:p>
-    <w:p>
-      <w:pPr>
-        <w:numPr>
-          <w:ilvl w:val="0"/>
-          <w:numId w:val="1"/>
-        </w:numPr>
-        <w:spacing w:line="360" w:lineRule="auto"/>
-        <w:rPr>
-          <w:rFonts w:ascii="Roboto" w:eastAsia="Roboto" w:hAnsi="Roboto" w:cs="Roboto"/>
-          <w:sz w:val="21"/>
-          <w:szCs w:val="21"/>
-          <w:highlight w:val="white"/>
-        </w:rPr>
-      </w:pPr>
-      <w:r>
-        <w:rPr>
-          <w:rFonts w:ascii="Roboto" w:eastAsia="Roboto" w:hAnsi="Roboto" w:cs="Roboto"/>
-          <w:sz w:val="21"/>
-          <w:szCs w:val="21"/>
-          <w:highlight w:val="white"/>
-        </w:rPr>
-        <w:t>Is an improvement of an existing product or service</w:t>
-      </w:r>
-    </w:p>
-    <w:p>
-      <w:pPr>
-        <w:numPr>
-          <w:ilvl w:val="0"/>
-          <w:numId w:val="1"/>
-        </w:numPr>
-        <w:spacing w:line="360" w:lineRule="auto"/>
-        <w:rPr>
-          <w:rFonts w:ascii="Roboto" w:eastAsia="Roboto" w:hAnsi="Roboto" w:cs="Roboto"/>
-          <w:sz w:val="21"/>
-          <w:szCs w:val="21"/>
-          <w:highlight w:val="white"/>
-        </w:rPr>
-      </w:pPr>
-      <w:r>
-        <w:rPr>
-          <w:rFonts w:ascii="Roboto" w:eastAsia="Roboto" w:hAnsi="Roboto" w:cs="Roboto"/>
-          <w:sz w:val="21"/>
-          <w:szCs w:val="21"/>
-          <w:highlight w:val="white"/>
-        </w:rPr>
-        <w:t>Has a different visual design</w:t>
-      </w:r>
-    </w:p>
-    <w:p>
-      <w:pPr>
-        <w:numPr>
-          <w:ilvl w:val="0"/>
-          <w:numId w:val="1"/>
-        </w:numPr>
-        <w:spacing w:line="360" w:lineRule="auto"/>
-        <w:rPr>
-          <w:rFonts w:ascii="Roboto" w:eastAsia="Roboto" w:hAnsi="Roboto" w:cs="Roboto"/>
-          <w:sz w:val="21"/>
-          <w:szCs w:val="21"/>
-          <w:highlight w:val="white"/>
-        </w:rPr>
-      </w:pPr>
-      <w:r>
-        <w:rPr>
-          <w:rFonts w:ascii="Roboto" w:eastAsia="Roboto" w:hAnsi="Roboto" w:cs="Roboto"/>
-          <w:sz w:val="21"/>
-          <w:szCs w:val="21"/>
-          <w:highlight w:val="white"/>
-        </w:rPr>
-        <w:t>Has a new set of features</w:t>
-      </w:r>
-    </w:p>
-    <w:p>
-      <w:pPr>
-        <w:numPr>
-          <w:ilvl w:val="0"/>
-          <w:numId w:val="1"/>
-        </w:numPr>
-        <w:spacing w:line="360" w:lineRule="auto"/>
-        <w:rPr>
-          <w:rFonts w:ascii="Roboto" w:eastAsia="Roboto" w:hAnsi="Roboto" w:cs="Roboto"/>
-          <w:sz w:val="21"/>
-          <w:szCs w:val="21"/>
-          <w:highlight w:val="white"/>
-        </w:rPr>
-      </w:pPr>
-      <w:r>
-        <w:rPr>
-          <w:rFonts w:ascii="Roboto" w:eastAsia="Roboto" w:hAnsi="Roboto" w:cs="Roboto"/>
-          <w:sz w:val="21"/>
-          <w:szCs w:val="21"/>
-          <w:highlight w:val="white"/>
-        </w:rPr>
-        <w:t>Is exclusive</w:t>
-      </w:r>
-    </w:p>
-    <w:p>
-      <w:pPr>
-        <w:numPr>
-          <w:ilvl w:val="0"/>
-          <w:numId w:val="1"/>
-        </w:numPr>
-        <w:spacing w:line="360" w:lineRule="auto"/>
-        <w:rPr>
-          <w:rFonts w:ascii="Roboto" w:eastAsia="Roboto" w:hAnsi="Roboto" w:cs="Roboto"/>
-          <w:sz w:val="21"/>
-          <w:szCs w:val="21"/>
-          <w:highlight w:val="white"/>
-        </w:rPr>
-      </w:pPr>
-      <w:r>
-        <w:rPr>
-          <w:rFonts w:ascii="Roboto" w:eastAsia="Roboto" w:hAnsi="Roboto" w:cs="Roboto"/>
-          <w:sz w:val="21"/>
-          <w:szCs w:val="21"/>
-          <w:highlight w:val="white"/>
-        </w:rPr>
-        <w:t>Is a niche</w:t>
-      </w:r>
-    </w:p>
-    <w:p>
-      <w:pPr>
-        <w:spacing w:line="360" w:lineRule="auto"/>
-        <w:rPr>
-          <w:rFonts w:ascii="Roboto" w:eastAsia="Roboto" w:hAnsi="Roboto" w:cs="Roboto"/>
-          <w:sz w:val="21"/>
-          <w:szCs w:val="21"/>
-          <w:highlight w:val="white"/>
-        </w:rPr>
-      </w:pPr>
-      <w:r>
-        <w:rPr>
-          <w:rFonts w:ascii="Roboto Medium" w:eastAsia="Roboto Medium" w:hAnsi="Roboto Medium" w:cs="Roboto Medium"/>
-        </w:rPr>
-        <w:t xml:space="preserve">Summary: </w:t>
-      </w:r>
-      <w:r>
-        <w:rPr>
-          <w:rFonts w:ascii="Roboto" w:eastAsia="Roboto" w:hAnsi="Roboto" w:cs="Roboto"/>
-          <w:sz w:val="21"/>
-          <w:szCs w:val="21"/>
-          <w:highlight w:val="white"/>
-        </w:rPr>
-        <w:t>High-end</w:t>
-      </w:r>
-    </w:p>
-    <w:p>
-      <w:pPr>
-        <w:spacing w:line="360" w:lineRule="auto"/>
-        <w:rPr>
-          <w:rFonts w:ascii="Roboto" w:eastAsia="Roboto" w:hAnsi="Roboto" w:cs="Roboto"/>
-          <w:sz w:val="21"/>
-          <w:szCs w:val="21"/>
-          <w:highlight w:val="white"/>
-        </w:rPr>
-      </w:pPr>
-    </w:p>
-    <w:p>
-      <w:pPr>
-        <w:spacing w:line="360" w:lineRule="auto"/>
-        <w:rPr>
-          <w:rFonts w:ascii="Roboto" w:eastAsia="Roboto" w:hAnsi="Roboto" w:cs="Roboto"/>
-          <w:sz w:val="21"/>
-          <w:szCs w:val="21"/>
-          <w:highlight w:val="white"/>
-        </w:rPr>
-      </w:pPr>
-    </w:p>
-    <w:p>
-      <w:pPr>
-        <w:spacing w:line="360" w:lineRule="auto"/>
-        <w:rPr>
-          <w:rFonts w:ascii="Roboto" w:eastAsia="Roboto" w:hAnsi="Roboto" w:cs="Roboto"/>
-          <w:sz w:val="21"/>
-          <w:szCs w:val="21"/>
-          <w:highlight w:val="white"/>
-        </w:rPr>
-      </w:pPr>
-    </w:p>
-    <w:p>
-      <w:pPr>
-        <w:pStyle w:val="Heading2"/>
-        <w:rPr>
-          <w:rFonts w:ascii="Roboto Medium" w:eastAsia="Roboto Medium" w:hAnsi="Roboto Medium" w:cs="Roboto Medium"/>
-          <w:sz w:val="28"/>
-          <w:szCs w:val="28"/>
-        </w:rPr>
-      </w:pPr>
-      <w:bookmarkStart w:id="36" w:name="_app0uumqqmqh" w:colFirst="0" w:colLast="0"/>
-      <w:bookmarkEnd w:id="36"/>
-      <w:r>
-        <w:rPr>
-          <w:rFonts w:ascii="Roboto Medium" w:eastAsia="Roboto Medium" w:hAnsi="Roboto Medium" w:cs="Roboto Medium"/>
-          <w:sz w:val="28"/>
-          <w:szCs w:val="28"/>
-        </w:rPr>
-        <w:t>Stout Masterclass</w:t>
-      </w:r>
-    </w:p>
-    <w:p>
-      <w:pPr>
-        <w:spacing w:line="360" w:lineRule="auto"/>
-        <w:rPr>
-          <w:rFonts w:ascii="Roboto" w:eastAsia="Roboto" w:hAnsi="Roboto" w:cs="Roboto"/>
-          <w:highlight w:val="white"/>
-        </w:rPr>
-      </w:pPr>
-      <w:r>
-        <w:rPr>
-          <w:rFonts w:ascii="Roboto Medium" w:eastAsia="Roboto Medium" w:hAnsi="Roboto Medium" w:cs="Roboto Medium"/>
-        </w:rPr>
-        <w:t>Product Type:</w:t>
-      </w:r>
-      <w:r>
-        <w:rPr>
-          <w:rFonts w:ascii="Roboto" w:eastAsia="Roboto" w:hAnsi="Roboto" w:cs="Roboto"/>
-          <w:highlight w:val="white"/>
-        </w:rPr>
-        <w:t xml:space="preserve"> Service</w:t>
-      </w:r>
-    </w:p>
-    <w:p>
-      <w:pPr>
-        <w:spacing w:line="360" w:lineRule="auto"/>
-        <w:rPr>
-          <w:rFonts w:ascii="Roboto" w:eastAsia="Roboto" w:hAnsi="Roboto" w:cs="Roboto"/>
-          <w:highlight w:val="white"/>
-        </w:rPr>
-      </w:pPr>
-      <w:r>
-        <w:rPr>
-          <w:rFonts w:ascii="Roboto Medium" w:eastAsia="Roboto Medium" w:hAnsi="Roboto Medium" w:cs="Roboto Medium"/>
-        </w:rPr>
-        <w:lastRenderedPageBreak/>
-        <w:t>Price Level:</w:t>
-      </w:r>
-      <w:r>
-        <w:rPr>
-          <w:rFonts w:ascii="Roboto" w:eastAsia="Roboto" w:hAnsi="Roboto" w:cs="Roboto"/>
-          <w:highlight w:val="white"/>
-        </w:rPr>
-        <w:t xml:space="preserve"> High-end</w:t>
-      </w:r>
-    </w:p>
-    <w:p>
-      <w:pPr>
-        <w:spacing w:line="360" w:lineRule="auto"/>
-        <w:rPr>
-          <w:rFonts w:ascii="Roboto" w:eastAsia="Roboto" w:hAnsi="Roboto" w:cs="Roboto"/>
-          <w:sz w:val="21"/>
-          <w:szCs w:val="21"/>
-          <w:highlight w:val="white"/>
-        </w:rPr>
-      </w:pPr>
-      <w:r>
-        <w:rPr>
-          <w:rFonts w:ascii="Roboto Medium" w:eastAsia="Roboto Medium" w:hAnsi="Roboto Medium" w:cs="Roboto Medium"/>
-        </w:rPr>
-        <w:t xml:space="preserve">Additional income sources: </w:t>
-      </w:r>
-      <w:r>
-        <w:rPr>
-          <w:rFonts w:ascii="Roboto" w:eastAsia="Roboto" w:hAnsi="Roboto" w:cs="Roboto"/>
-          <w:sz w:val="21"/>
-          <w:szCs w:val="21"/>
-          <w:highlight w:val="white"/>
-        </w:rPr>
-        <w:t>Additional functions</w:t>
-      </w:r>
-    </w:p>
-    <w:p>
-      <w:pPr>
-        <w:spacing w:line="360" w:lineRule="auto"/>
-        <w:rPr>
-          <w:rFonts w:ascii="Roboto" w:eastAsia="Roboto" w:hAnsi="Roboto" w:cs="Roboto"/>
-          <w:highlight w:val="white"/>
-        </w:rPr>
-      </w:pPr>
-      <w:r>
-        <w:rPr>
-          <w:rFonts w:ascii="Roboto Medium" w:eastAsia="Roboto Medium" w:hAnsi="Roboto Medium" w:cs="Roboto Medium"/>
-        </w:rPr>
-        <w:t>Product features:</w:t>
-      </w:r>
-    </w:p>
-    <w:p>
-      <w:pPr>
-        <w:numPr>
-          <w:ilvl w:val="0"/>
-          <w:numId w:val="2"/>
-        </w:numPr>
-        <w:spacing w:line="360" w:lineRule="auto"/>
-        <w:rPr>
-          <w:rFonts w:ascii="Roboto" w:eastAsia="Roboto" w:hAnsi="Roboto" w:cs="Roboto"/>
-          <w:highlight w:val="white"/>
-        </w:rPr>
-      </w:pPr>
-      <w:r>
-        <w:rPr>
-          <w:rFonts w:ascii="Roboto" w:eastAsia="Roboto" w:hAnsi="Roboto" w:cs="Roboto"/>
-          <w:sz w:val="21"/>
-          <w:szCs w:val="21"/>
-          <w:highlight w:val="white"/>
-        </w:rPr>
-        <w:t>Has a new set of features</w:t>
-      </w:r>
-    </w:p>
-    <w:p>
-      <w:pPr>
-        <w:numPr>
-          <w:ilvl w:val="0"/>
-          <w:numId w:val="2"/>
-        </w:numPr>
-        <w:spacing w:line="360" w:lineRule="auto"/>
-        <w:rPr>
-          <w:rFonts w:ascii="Roboto" w:eastAsia="Roboto" w:hAnsi="Roboto" w:cs="Roboto"/>
-          <w:sz w:val="21"/>
-          <w:szCs w:val="21"/>
-          <w:highlight w:val="white"/>
-        </w:rPr>
-      </w:pPr>
-      <w:r>
-        <w:rPr>
-          <w:rFonts w:ascii="Roboto" w:eastAsia="Roboto" w:hAnsi="Roboto" w:cs="Roboto"/>
-          <w:sz w:val="21"/>
-          <w:szCs w:val="21"/>
-          <w:highlight w:val="white"/>
-        </w:rPr>
-        <w:t>Is exclusive</w:t>
-      </w:r>
-    </w:p>
-    <w:p>
-      <w:pPr>
-        <w:numPr>
-          <w:ilvl w:val="0"/>
-          <w:numId w:val="2"/>
-        </w:numPr>
-        <w:spacing w:line="360" w:lineRule="auto"/>
-        <w:rPr>
-          <w:rFonts w:ascii="Roboto" w:eastAsia="Roboto" w:hAnsi="Roboto" w:cs="Roboto"/>
-          <w:sz w:val="21"/>
-          <w:szCs w:val="21"/>
-          <w:highlight w:val="white"/>
-        </w:rPr>
-      </w:pPr>
-      <w:r>
-        <w:rPr>
-          <w:rFonts w:ascii="Roboto" w:eastAsia="Roboto" w:hAnsi="Roboto" w:cs="Roboto"/>
-          <w:sz w:val="21"/>
-          <w:szCs w:val="21"/>
-          <w:highlight w:val="white"/>
-        </w:rPr>
-        <w:t>Is a niche</w:t>
-      </w:r>
-    </w:p>
-    <w:p>
-      <w:pPr>
-        <w:numPr>
-          <w:ilvl w:val="0"/>
-          <w:numId w:val="2"/>
-        </w:numPr>
-        <w:spacing w:line="360" w:lineRule="auto"/>
-        <w:rPr>
-          <w:rFonts w:ascii="Roboto" w:eastAsia="Roboto" w:hAnsi="Roboto" w:cs="Roboto"/>
-          <w:sz w:val="21"/>
-          <w:szCs w:val="21"/>
-          <w:highlight w:val="white"/>
-        </w:rPr>
-      </w:pPr>
-      <w:r>
-        <w:rPr>
-          <w:rFonts w:ascii="Roboto" w:eastAsia="Roboto" w:hAnsi="Roboto" w:cs="Roboto"/>
-          <w:sz w:val="21"/>
-          <w:szCs w:val="21"/>
-          <w:highlight w:val="white"/>
-        </w:rPr>
-        <w:t>Is more eco-friendly</w:t>
-      </w:r>
-    </w:p>
-    <w:p>
-      <w:pPr>
-        <w:numPr>
-          <w:ilvl w:val="0"/>
-          <w:numId w:val="2"/>
-        </w:numPr>
-        <w:spacing w:line="360" w:lineRule="auto"/>
-        <w:rPr>
-          <w:rFonts w:ascii="Roboto" w:eastAsia="Roboto" w:hAnsi="Roboto" w:cs="Roboto"/>
-          <w:sz w:val="21"/>
-          <w:szCs w:val="21"/>
-          <w:highlight w:val="white"/>
-        </w:rPr>
-      </w:pPr>
-      <w:r>
-        <w:rPr>
-          <w:rFonts w:ascii="Roboto" w:eastAsia="Roboto" w:hAnsi="Roboto" w:cs="Roboto"/>
-          <w:sz w:val="21"/>
-          <w:szCs w:val="21"/>
-          <w:highlight w:val="white"/>
-        </w:rPr>
-        <w:t>Is a different variant of a current product/service</w:t>
-      </w:r>
-    </w:p>
-    <w:p>
-      <w:pPr>
-        <w:spacing w:line="360" w:lineRule="auto"/>
-        <w:rPr>
-          <w:rFonts w:ascii="Roboto" w:eastAsia="Roboto" w:hAnsi="Roboto" w:cs="Roboto"/>
-          <w:sz w:val="21"/>
-          <w:szCs w:val="21"/>
-          <w:highlight w:val="white"/>
-        </w:rPr>
-      </w:pPr>
-      <w:r>
-        <w:rPr>
-          <w:rFonts w:ascii="Roboto Medium" w:eastAsia="Roboto Medium" w:hAnsi="Roboto Medium" w:cs="Roboto Medium"/>
-        </w:rPr>
-        <w:t xml:space="preserve">Summary: </w:t>
-      </w:r>
-      <w:r>
-        <w:rPr>
-          <w:rFonts w:ascii="Roboto" w:eastAsia="Roboto" w:hAnsi="Roboto" w:cs="Roboto"/>
-          <w:sz w:val="21"/>
-          <w:szCs w:val="21"/>
-          <w:highlight w:val="white"/>
-        </w:rPr>
-        <w:t>Market</w:t>
-      </w:r>
-    </w:p>
-    <w:p>
-      <w:pPr>
-        <w:pStyle w:val="Heading1"/>
-        <w:rPr>
-          <w:rFonts w:ascii="Roboto Medium" w:eastAsia="Roboto Medium" w:hAnsi="Roboto Medium" w:cs="Roboto Medium"/>
-        </w:rPr>
         <w:sectPr>
           <w:pgSz w:w="12240" w:h="15840"/>
           <w:pgMar w:top="720" w:right="1440" w:bottom="1440" w:left="1440" w:header="720" w:footer="720" w:gutter="0"/>
           <w:cols w:space="720"/>
         </w:sectPr>
       </w:pPr>
-      <w:bookmarkStart w:id="37" w:name="_k72yz3eirkzc" w:colFirst="0" w:colLast="0"/>
-      <w:bookmarkEnd w:id="37"/>
+      <w:bookmarkStart w:id="35" w:name="_GoBack"/>
+      <w:bookmarkEnd w:id="35"/>
     </w:p>
     <w:p>
       <w:pPr>
         <w:pStyle w:val="Heading1"/>
       </w:pPr>
-      <w:bookmarkStart w:id="38" w:name="_mv34z1j7wgt" w:colFirst="0" w:colLast="0"/>
-      <w:bookmarkEnd w:id="38"/>
+      <w:bookmarkStart w:id="36" w:name="_mv34z1j7wgt" w:colFirst="0" w:colLast="0"/>
+      <w:bookmarkEnd w:id="36"/>
       <w:r>
         <w:rPr>
-          <w:rFonts w:ascii="Roboto Medium" w:eastAsia="Roboto Medium" w:hAnsi="Roboto Medium" w:cs="Roboto Medium"/>
+          <w:rFonts w:eastAsia="Roboto Medium"/>
         </w:rPr>
         <w:lastRenderedPageBreak/>
         <w:t>Customer segments</w:t>
@@ -2775,17 +1976,17 @@
       <w:pPr>
         <w:pStyle w:val="Heading2"/>
         <w:rPr>
-          <w:rFonts w:ascii="Roboto" w:eastAsia="Roboto" w:hAnsi="Roboto" w:cs="Roboto"/>
+          <w:rFonts w:eastAsia="Roboto"/>
           <w:sz w:val="21"/>
           <w:szCs w:val="21"/>
           <w:highlight w:val="white"/>
         </w:rPr>
       </w:pPr>
-      <w:bookmarkStart w:id="39" w:name="_8ynsu6dhxeqq" w:colFirst="0" w:colLast="0"/>
-      <w:bookmarkEnd w:id="39"/>
+      <w:bookmarkStart w:id="37" w:name="_8ynsu6dhxeqq" w:colFirst="0" w:colLast="0"/>
+      <w:bookmarkEnd w:id="37"/>
       <w:r>
         <w:rPr>
-          <w:rFonts w:ascii="Roboto Medium" w:eastAsia="Roboto Medium" w:hAnsi="Roboto Medium" w:cs="Roboto Medium"/>
+          <w:rFonts w:eastAsia="Roboto Medium"/>
           <w:sz w:val="28"/>
           <w:szCs w:val="28"/>
         </w:rPr>
@@ -2846,15 +2047,15 @@
               </w:pBdr>
               <w:spacing w:line="240" w:lineRule="auto"/>
               <w:rPr>
-                <w:rFonts w:ascii="Roboto" w:eastAsia="Roboto" w:hAnsi="Roboto" w:cs="Roboto"/>
-                <w:sz w:val="21"/>
-                <w:szCs w:val="21"/>
-                <w:highlight w:val="white"/>
-              </w:rPr>
-            </w:pPr>
-            <w:r>
-              <w:rPr>
-                <w:rFonts w:ascii="Roboto Medium" w:eastAsia="Roboto Medium" w:hAnsi="Roboto Medium" w:cs="Roboto Medium"/>
+                <w:rFonts w:eastAsia="Roboto"/>
+                <w:sz w:val="21"/>
+                <w:szCs w:val="21"/>
+                <w:highlight w:val="white"/>
+              </w:rPr>
+            </w:pPr>
+            <w:r>
+              <w:rPr>
+                <w:rFonts w:eastAsia="Roboto Medium"/>
               </w:rPr>
               <w:t>Name</w:t>
             </w:r>
@@ -2889,15 +2090,15 @@
               </w:pBdr>
               <w:spacing w:line="240" w:lineRule="auto"/>
               <w:rPr>
-                <w:rFonts w:ascii="Roboto" w:eastAsia="Roboto" w:hAnsi="Roboto" w:cs="Roboto"/>
-                <w:sz w:val="21"/>
-                <w:szCs w:val="21"/>
-                <w:highlight w:val="white"/>
-              </w:rPr>
-            </w:pPr>
-            <w:r>
-              <w:rPr>
-                <w:rFonts w:ascii="Roboto Medium" w:eastAsia="Roboto Medium" w:hAnsi="Roboto Medium" w:cs="Roboto Medium"/>
+                <w:rFonts w:eastAsia="Roboto"/>
+                <w:sz w:val="21"/>
+                <w:szCs w:val="21"/>
+                <w:highlight w:val="white"/>
+              </w:rPr>
+            </w:pPr>
+            <w:r>
+              <w:rPr>
+                <w:rFonts w:eastAsia="Roboto Medium"/>
               </w:rPr>
               <w:t>Age group</w:t>
             </w:r>
@@ -2932,15 +2133,15 @@
               </w:pBdr>
               <w:spacing w:line="240" w:lineRule="auto"/>
               <w:rPr>
-                <w:rFonts w:ascii="Roboto" w:eastAsia="Roboto" w:hAnsi="Roboto" w:cs="Roboto"/>
-                <w:sz w:val="21"/>
-                <w:szCs w:val="21"/>
-                <w:highlight w:val="white"/>
-              </w:rPr>
-            </w:pPr>
-            <w:r>
-              <w:rPr>
-                <w:rFonts w:ascii="Roboto Medium" w:eastAsia="Roboto Medium" w:hAnsi="Roboto Medium" w:cs="Roboto Medium"/>
+                <w:rFonts w:eastAsia="Roboto"/>
+                <w:sz w:val="21"/>
+                <w:szCs w:val="21"/>
+                <w:highlight w:val="white"/>
+              </w:rPr>
+            </w:pPr>
+            <w:r>
+              <w:rPr>
+                <w:rFonts w:eastAsia="Roboto Medium"/>
               </w:rPr>
               <w:t>Gender</w:t>
             </w:r>
@@ -2975,15 +2176,15 @@
               </w:pBdr>
               <w:spacing w:line="240" w:lineRule="auto"/>
               <w:rPr>
-                <w:rFonts w:ascii="Roboto" w:eastAsia="Roboto" w:hAnsi="Roboto" w:cs="Roboto"/>
-                <w:sz w:val="21"/>
-                <w:szCs w:val="21"/>
-                <w:highlight w:val="white"/>
-              </w:rPr>
-            </w:pPr>
-            <w:r>
-              <w:rPr>
-                <w:rFonts w:ascii="Roboto Medium" w:eastAsia="Roboto Medium" w:hAnsi="Roboto Medium" w:cs="Roboto Medium"/>
+                <w:rFonts w:eastAsia="Roboto"/>
+                <w:sz w:val="21"/>
+                <w:szCs w:val="21"/>
+                <w:highlight w:val="white"/>
+              </w:rPr>
+            </w:pPr>
+            <w:r>
+              <w:rPr>
+                <w:rFonts w:eastAsia="Roboto Medium"/>
               </w:rPr>
               <w:t>Education</w:t>
             </w:r>
@@ -3018,15 +2219,15 @@
               </w:pBdr>
               <w:spacing w:line="240" w:lineRule="auto"/>
               <w:rPr>
-                <w:rFonts w:ascii="Roboto" w:eastAsia="Roboto" w:hAnsi="Roboto" w:cs="Roboto"/>
-                <w:sz w:val="21"/>
-                <w:szCs w:val="21"/>
-                <w:highlight w:val="white"/>
-              </w:rPr>
-            </w:pPr>
-            <w:r>
-              <w:rPr>
-                <w:rFonts w:ascii="Roboto Medium" w:eastAsia="Roboto Medium" w:hAnsi="Roboto Medium" w:cs="Roboto Medium"/>
+                <w:rFonts w:eastAsia="Roboto"/>
+                <w:sz w:val="21"/>
+                <w:szCs w:val="21"/>
+                <w:highlight w:val="white"/>
+              </w:rPr>
+            </w:pPr>
+            <w:r>
+              <w:rPr>
+                <w:rFonts w:eastAsia="Roboto Medium"/>
               </w:rPr>
               <w:t>Income</w:t>
             </w:r>
@@ -3061,15 +2262,15 @@
               </w:pBdr>
               <w:spacing w:line="240" w:lineRule="auto"/>
               <w:rPr>
-                <w:rFonts w:ascii="Roboto" w:eastAsia="Roboto" w:hAnsi="Roboto" w:cs="Roboto"/>
-                <w:sz w:val="21"/>
-                <w:szCs w:val="21"/>
-                <w:highlight w:val="white"/>
-              </w:rPr>
-            </w:pPr>
-            <w:r>
-              <w:rPr>
-                <w:rFonts w:ascii="Roboto Medium" w:eastAsia="Roboto Medium" w:hAnsi="Roboto Medium" w:cs="Roboto Medium"/>
+                <w:rFonts w:eastAsia="Roboto"/>
+                <w:sz w:val="21"/>
+                <w:szCs w:val="21"/>
+                <w:highlight w:val="white"/>
+              </w:rPr>
+            </w:pPr>
+            <w:r>
+              <w:rPr>
+                <w:rFonts w:eastAsia="Roboto Medium"/>
               </w:rPr>
               <w:t>Geographic Location</w:t>
             </w:r>
@@ -3106,15 +2307,15 @@
               </w:pBdr>
               <w:spacing w:line="240" w:lineRule="auto"/>
               <w:rPr>
-                <w:rFonts w:ascii="Roboto" w:eastAsia="Roboto" w:hAnsi="Roboto" w:cs="Roboto"/>
-                <w:sz w:val="21"/>
-                <w:szCs w:val="21"/>
-                <w:highlight w:val="white"/>
-              </w:rPr>
-            </w:pPr>
-            <w:r>
-              <w:rPr>
-                <w:rFonts w:ascii="Roboto" w:eastAsia="Roboto" w:hAnsi="Roboto" w:cs="Roboto"/>
+                <w:rFonts w:eastAsia="Roboto"/>
+                <w:sz w:val="21"/>
+                <w:szCs w:val="21"/>
+                <w:highlight w:val="white"/>
+              </w:rPr>
+            </w:pPr>
+            <w:r>
+              <w:rPr>
+                <w:rFonts w:eastAsia="Roboto"/>
                 <w:sz w:val="21"/>
                 <w:szCs w:val="21"/>
                 <w:highlight w:val="white"/>
@@ -3152,15 +2353,15 @@
               </w:pBdr>
               <w:spacing w:line="240" w:lineRule="auto"/>
               <w:rPr>
-                <w:rFonts w:ascii="Roboto" w:eastAsia="Roboto" w:hAnsi="Roboto" w:cs="Roboto"/>
-                <w:sz w:val="21"/>
-                <w:szCs w:val="21"/>
-                <w:highlight w:val="white"/>
-              </w:rPr>
-            </w:pPr>
-            <w:r>
-              <w:rPr>
-                <w:rFonts w:ascii="Roboto" w:eastAsia="Roboto" w:hAnsi="Roboto" w:cs="Roboto"/>
+                <w:rFonts w:eastAsia="Roboto"/>
+                <w:sz w:val="21"/>
+                <w:szCs w:val="21"/>
+                <w:highlight w:val="white"/>
+              </w:rPr>
+            </w:pPr>
+            <w:r>
+              <w:rPr>
+                <w:rFonts w:eastAsia="Roboto"/>
                 <w:sz w:val="21"/>
                 <w:szCs w:val="21"/>
                 <w:highlight w:val="white"/>
@@ -3198,15 +2399,15 @@
               </w:pBdr>
               <w:spacing w:line="240" w:lineRule="auto"/>
               <w:rPr>
-                <w:rFonts w:ascii="Roboto" w:eastAsia="Roboto" w:hAnsi="Roboto" w:cs="Roboto"/>
-                <w:sz w:val="21"/>
-                <w:szCs w:val="21"/>
-                <w:highlight w:val="white"/>
-              </w:rPr>
-            </w:pPr>
-            <w:r>
-              <w:rPr>
-                <w:rFonts w:ascii="Roboto" w:eastAsia="Roboto" w:hAnsi="Roboto" w:cs="Roboto"/>
+                <w:rFonts w:eastAsia="Roboto"/>
+                <w:sz w:val="21"/>
+                <w:szCs w:val="21"/>
+                <w:highlight w:val="white"/>
+              </w:rPr>
+            </w:pPr>
+            <w:r>
+              <w:rPr>
+                <w:rFonts w:eastAsia="Roboto"/>
                 <w:sz w:val="21"/>
                 <w:szCs w:val="21"/>
                 <w:highlight w:val="white"/>
@@ -3244,15 +2445,15 @@
               </w:pBdr>
               <w:spacing w:line="240" w:lineRule="auto"/>
               <w:rPr>
-                <w:rFonts w:ascii="Roboto" w:eastAsia="Roboto" w:hAnsi="Roboto" w:cs="Roboto"/>
-                <w:sz w:val="21"/>
-                <w:szCs w:val="21"/>
-                <w:highlight w:val="white"/>
-              </w:rPr>
-            </w:pPr>
-            <w:r>
-              <w:rPr>
-                <w:rFonts w:ascii="Roboto" w:eastAsia="Roboto" w:hAnsi="Roboto" w:cs="Roboto"/>
+                <w:rFonts w:eastAsia="Roboto"/>
+                <w:sz w:val="21"/>
+                <w:szCs w:val="21"/>
+                <w:highlight w:val="white"/>
+              </w:rPr>
+            </w:pPr>
+            <w:r>
+              <w:rPr>
+                <w:rFonts w:eastAsia="Roboto"/>
                 <w:sz w:val="21"/>
                 <w:szCs w:val="21"/>
                 <w:highlight w:val="white"/>
@@ -3290,15 +2491,15 @@
               </w:pBdr>
               <w:spacing w:line="240" w:lineRule="auto"/>
               <w:rPr>
-                <w:rFonts w:ascii="Roboto" w:eastAsia="Roboto" w:hAnsi="Roboto" w:cs="Roboto"/>
-                <w:sz w:val="21"/>
-                <w:szCs w:val="21"/>
-                <w:highlight w:val="white"/>
-              </w:rPr>
-            </w:pPr>
-            <w:r>
-              <w:rPr>
-                <w:rFonts w:ascii="Roboto" w:eastAsia="Roboto" w:hAnsi="Roboto" w:cs="Roboto"/>
+                <w:rFonts w:eastAsia="Roboto"/>
+                <w:sz w:val="21"/>
+                <w:szCs w:val="21"/>
+                <w:highlight w:val="white"/>
+              </w:rPr>
+            </w:pPr>
+            <w:r>
+              <w:rPr>
+                <w:rFonts w:eastAsia="Roboto"/>
                 <w:sz w:val="21"/>
                 <w:szCs w:val="21"/>
                 <w:highlight w:val="white"/>
@@ -3336,15 +2537,15 @@
               </w:pBdr>
               <w:spacing w:line="240" w:lineRule="auto"/>
               <w:rPr>
-                <w:rFonts w:ascii="Roboto" w:eastAsia="Roboto" w:hAnsi="Roboto" w:cs="Roboto"/>
-                <w:sz w:val="21"/>
-                <w:szCs w:val="21"/>
-                <w:highlight w:val="white"/>
-              </w:rPr>
-            </w:pPr>
-            <w:r>
-              <w:rPr>
-                <w:rFonts w:ascii="Roboto" w:eastAsia="Roboto" w:hAnsi="Roboto" w:cs="Roboto"/>
+                <w:rFonts w:eastAsia="Roboto"/>
+                <w:sz w:val="21"/>
+                <w:szCs w:val="21"/>
+                <w:highlight w:val="white"/>
+              </w:rPr>
+            </w:pPr>
+            <w:r>
+              <w:rPr>
+                <w:rFonts w:eastAsia="Roboto"/>
                 <w:sz w:val="21"/>
                 <w:szCs w:val="21"/>
                 <w:highlight w:val="white"/>
@@ -3359,17 +2560,17 @@
       <w:pPr>
         <w:pStyle w:val="Heading2"/>
         <w:rPr>
-          <w:rFonts w:ascii="Roboto" w:eastAsia="Roboto" w:hAnsi="Roboto" w:cs="Roboto"/>
+          <w:rFonts w:eastAsia="Roboto"/>
           <w:sz w:val="21"/>
           <w:szCs w:val="21"/>
           <w:highlight w:val="white"/>
         </w:rPr>
       </w:pPr>
-      <w:bookmarkStart w:id="40" w:name="_jbwm6v3sovkv" w:colFirst="0" w:colLast="0"/>
-      <w:bookmarkEnd w:id="40"/>
+      <w:bookmarkStart w:id="38" w:name="_jbwm6v3sovkv" w:colFirst="0" w:colLast="0"/>
+      <w:bookmarkEnd w:id="38"/>
       <w:r>
         <w:rPr>
-          <w:rFonts w:ascii="Roboto Medium" w:eastAsia="Roboto Medium" w:hAnsi="Roboto Medium" w:cs="Roboto Medium"/>
+          <w:rFonts w:eastAsia="Roboto Medium"/>
           <w:sz w:val="28"/>
           <w:szCs w:val="28"/>
         </w:rPr>
@@ -3421,15 +2622,15 @@
               <w:widowControl w:val="0"/>
               <w:spacing w:line="240" w:lineRule="auto"/>
               <w:rPr>
-                <w:rFonts w:ascii="Roboto" w:eastAsia="Roboto" w:hAnsi="Roboto" w:cs="Roboto"/>
-                <w:sz w:val="21"/>
-                <w:szCs w:val="21"/>
-                <w:highlight w:val="white"/>
-              </w:rPr>
-            </w:pPr>
-            <w:r>
-              <w:rPr>
-                <w:rFonts w:ascii="Roboto Medium" w:eastAsia="Roboto Medium" w:hAnsi="Roboto Medium" w:cs="Roboto Medium"/>
+                <w:rFonts w:eastAsia="Roboto"/>
+                <w:sz w:val="21"/>
+                <w:szCs w:val="21"/>
+                <w:highlight w:val="white"/>
+              </w:rPr>
+            </w:pPr>
+            <w:r>
+              <w:rPr>
+                <w:rFonts w:eastAsia="Roboto Medium"/>
               </w:rPr>
               <w:t>Name</w:t>
             </w:r>
@@ -3457,15 +2658,15 @@
               <w:widowControl w:val="0"/>
               <w:spacing w:line="240" w:lineRule="auto"/>
               <w:rPr>
-                <w:rFonts w:ascii="Roboto" w:eastAsia="Roboto" w:hAnsi="Roboto" w:cs="Roboto"/>
-                <w:sz w:val="21"/>
-                <w:szCs w:val="21"/>
-                <w:highlight w:val="white"/>
-              </w:rPr>
-            </w:pPr>
-            <w:r>
-              <w:rPr>
-                <w:rFonts w:ascii="Roboto Medium" w:eastAsia="Roboto Medium" w:hAnsi="Roboto Medium" w:cs="Roboto Medium"/>
+                <w:rFonts w:eastAsia="Roboto"/>
+                <w:sz w:val="21"/>
+                <w:szCs w:val="21"/>
+                <w:highlight w:val="white"/>
+              </w:rPr>
+            </w:pPr>
+            <w:r>
+              <w:rPr>
+                <w:rFonts w:eastAsia="Roboto Medium"/>
               </w:rPr>
               <w:t>Type</w:t>
             </w:r>
@@ -3493,15 +2694,15 @@
               <w:widowControl w:val="0"/>
               <w:spacing w:line="240" w:lineRule="auto"/>
               <w:rPr>
-                <w:rFonts w:ascii="Roboto" w:eastAsia="Roboto" w:hAnsi="Roboto" w:cs="Roboto"/>
-                <w:sz w:val="21"/>
-                <w:szCs w:val="21"/>
-                <w:highlight w:val="white"/>
-              </w:rPr>
-            </w:pPr>
-            <w:r>
-              <w:rPr>
-                <w:rFonts w:ascii="Roboto Medium" w:eastAsia="Roboto Medium" w:hAnsi="Roboto Medium" w:cs="Roboto Medium"/>
+                <w:rFonts w:eastAsia="Roboto"/>
+                <w:sz w:val="21"/>
+                <w:szCs w:val="21"/>
+                <w:highlight w:val="white"/>
+              </w:rPr>
+            </w:pPr>
+            <w:r>
+              <w:rPr>
+                <w:rFonts w:eastAsia="Roboto Medium"/>
               </w:rPr>
               <w:t>Company size</w:t>
             </w:r>
@@ -3529,15 +2730,15 @@
               <w:widowControl w:val="0"/>
               <w:spacing w:line="240" w:lineRule="auto"/>
               <w:rPr>
-                <w:rFonts w:ascii="Roboto" w:eastAsia="Roboto" w:hAnsi="Roboto" w:cs="Roboto"/>
-                <w:sz w:val="21"/>
-                <w:szCs w:val="21"/>
-                <w:highlight w:val="white"/>
-              </w:rPr>
-            </w:pPr>
-            <w:r>
-              <w:rPr>
-                <w:rFonts w:ascii="Roboto Medium" w:eastAsia="Roboto Medium" w:hAnsi="Roboto Medium" w:cs="Roboto Medium"/>
+                <w:rFonts w:eastAsia="Roboto"/>
+                <w:sz w:val="21"/>
+                <w:szCs w:val="21"/>
+                <w:highlight w:val="white"/>
+              </w:rPr>
+            </w:pPr>
+            <w:r>
+              <w:rPr>
+                <w:rFonts w:eastAsia="Roboto Medium"/>
               </w:rPr>
               <w:t>Geographic Location</w:t>
             </w:r>
@@ -3567,15 +2768,15 @@
               <w:widowControl w:val="0"/>
               <w:spacing w:line="240" w:lineRule="auto"/>
               <w:rPr>
-                <w:rFonts w:ascii="Roboto" w:eastAsia="Roboto" w:hAnsi="Roboto" w:cs="Roboto"/>
-                <w:sz w:val="21"/>
-                <w:szCs w:val="21"/>
-                <w:highlight w:val="white"/>
-              </w:rPr>
-            </w:pPr>
-            <w:r>
-              <w:rPr>
-                <w:rFonts w:ascii="Roboto" w:eastAsia="Roboto" w:hAnsi="Roboto" w:cs="Roboto"/>
+                <w:rFonts w:eastAsia="Roboto"/>
+                <w:sz w:val="21"/>
+                <w:szCs w:val="21"/>
+                <w:highlight w:val="white"/>
+              </w:rPr>
+            </w:pPr>
+            <w:r>
+              <w:rPr>
+                <w:rFonts w:eastAsia="Roboto"/>
                 <w:sz w:val="21"/>
                 <w:szCs w:val="21"/>
                 <w:highlight w:val="white"/>
@@ -3606,15 +2807,15 @@
               <w:widowControl w:val="0"/>
               <w:spacing w:line="240" w:lineRule="auto"/>
               <w:rPr>
-                <w:rFonts w:ascii="Roboto" w:eastAsia="Roboto" w:hAnsi="Roboto" w:cs="Roboto"/>
-                <w:sz w:val="21"/>
-                <w:szCs w:val="21"/>
-                <w:highlight w:val="white"/>
-              </w:rPr>
-            </w:pPr>
-            <w:r>
-              <w:rPr>
-                <w:rFonts w:ascii="Roboto" w:eastAsia="Roboto" w:hAnsi="Roboto" w:cs="Roboto"/>
+                <w:rFonts w:eastAsia="Roboto"/>
+                <w:sz w:val="21"/>
+                <w:szCs w:val="21"/>
+                <w:highlight w:val="white"/>
+              </w:rPr>
+            </w:pPr>
+            <w:r>
+              <w:rPr>
+                <w:rFonts w:eastAsia="Roboto"/>
                 <w:sz w:val="21"/>
                 <w:szCs w:val="21"/>
                 <w:highlight w:val="white"/>
@@ -3645,15 +2846,15 @@
               <w:widowControl w:val="0"/>
               <w:spacing w:line="240" w:lineRule="auto"/>
               <w:rPr>
-                <w:rFonts w:ascii="Roboto" w:eastAsia="Roboto" w:hAnsi="Roboto" w:cs="Roboto"/>
-                <w:sz w:val="21"/>
-                <w:szCs w:val="21"/>
-                <w:highlight w:val="white"/>
-              </w:rPr>
-            </w:pPr>
-            <w:r>
-              <w:rPr>
-                <w:rFonts w:ascii="Roboto" w:eastAsia="Roboto" w:hAnsi="Roboto" w:cs="Roboto"/>
+                <w:rFonts w:eastAsia="Roboto"/>
+                <w:sz w:val="21"/>
+                <w:szCs w:val="21"/>
+                <w:highlight w:val="white"/>
+              </w:rPr>
+            </w:pPr>
+            <w:r>
+              <w:rPr>
+                <w:rFonts w:eastAsia="Roboto"/>
                 <w:sz w:val="21"/>
                 <w:szCs w:val="21"/>
                 <w:highlight w:val="white"/>
@@ -3684,15 +2885,15 @@
               <w:widowControl w:val="0"/>
               <w:spacing w:line="240" w:lineRule="auto"/>
               <w:rPr>
-                <w:rFonts w:ascii="Roboto" w:eastAsia="Roboto" w:hAnsi="Roboto" w:cs="Roboto"/>
-                <w:sz w:val="21"/>
-                <w:szCs w:val="21"/>
-                <w:highlight w:val="white"/>
-              </w:rPr>
-            </w:pPr>
-            <w:r>
-              <w:rPr>
-                <w:rFonts w:ascii="Roboto" w:eastAsia="Roboto" w:hAnsi="Roboto" w:cs="Roboto"/>
+                <w:rFonts w:eastAsia="Roboto"/>
+                <w:sz w:val="21"/>
+                <w:szCs w:val="21"/>
+                <w:highlight w:val="white"/>
+              </w:rPr>
+            </w:pPr>
+            <w:r>
+              <w:rPr>
+                <w:rFonts w:eastAsia="Roboto"/>
                 <w:sz w:val="21"/>
                 <w:szCs w:val="21"/>
                 <w:highlight w:val="white"/>
@@ -3707,7 +2908,7 @@
       <w:pPr>
         <w:spacing w:line="360" w:lineRule="auto"/>
         <w:rPr>
-          <w:rFonts w:ascii="Roboto" w:eastAsia="Roboto" w:hAnsi="Roboto" w:cs="Roboto"/>
+          <w:rFonts w:eastAsia="Roboto"/>
           <w:sz w:val="21"/>
           <w:szCs w:val="21"/>
           <w:highlight w:val="white"/>
@@ -3718,7 +2919,7 @@
       <w:pPr>
         <w:pStyle w:val="Heading1"/>
         <w:rPr>
-          <w:rFonts w:ascii="Roboto Medium" w:eastAsia="Roboto Medium" w:hAnsi="Roboto Medium" w:cs="Roboto Medium"/>
+          <w:rFonts w:eastAsia="Roboto Medium"/>
         </w:rPr>
         <w:sectPr>
           <w:pgSz w:w="15840" w:h="12240" w:orient="landscape"/>
@@ -3726,18 +2927,18 @@
           <w:cols w:space="720"/>
         </w:sectPr>
       </w:pPr>
-      <w:bookmarkStart w:id="41" w:name="_2xidia3mee26" w:colFirst="0" w:colLast="0"/>
-      <w:bookmarkEnd w:id="41"/>
+      <w:bookmarkStart w:id="39" w:name="_2xidia3mee26" w:colFirst="0" w:colLast="0"/>
+      <w:bookmarkEnd w:id="39"/>
     </w:p>
     <w:p>
       <w:pPr>
         <w:pStyle w:val="Heading1"/>
       </w:pPr>
-      <w:bookmarkStart w:id="42" w:name="_5rrafj3h84y4" w:colFirst="0" w:colLast="0"/>
-      <w:bookmarkEnd w:id="42"/>
+      <w:bookmarkStart w:id="40" w:name="_5rrafj3h84y4" w:colFirst="0" w:colLast="0"/>
+      <w:bookmarkEnd w:id="40"/>
       <w:r>
         <w:rPr>
-          <w:rFonts w:ascii="Roboto Medium" w:eastAsia="Roboto Medium" w:hAnsi="Roboto Medium" w:cs="Roboto Medium"/>
+          <w:rFonts w:eastAsia="Roboto Medium"/>
         </w:rPr>
         <w:lastRenderedPageBreak/>
         <w:t>Channels</w:t>
@@ -3802,7 +3003,7 @@
             </w:pPr>
             <w:r>
               <w:rPr>
-                <w:rFonts w:ascii="Roboto Medium" w:eastAsia="Roboto Medium" w:hAnsi="Roboto Medium" w:cs="Roboto Medium"/>
+                <w:rFonts w:eastAsia="Roboto Medium"/>
               </w:rPr>
               <w:t>Channels</w:t>
             </w:r>
@@ -3837,12 +3038,12 @@
               </w:pBdr>
               <w:spacing w:line="240" w:lineRule="auto"/>
               <w:rPr>
-                <w:rFonts w:ascii="Roboto Medium" w:eastAsia="Roboto Medium" w:hAnsi="Roboto Medium" w:cs="Roboto Medium"/>
-              </w:rPr>
-            </w:pPr>
-            <w:r>
-              <w:rPr>
-                <w:rFonts w:ascii="Roboto Medium" w:eastAsia="Roboto Medium" w:hAnsi="Roboto Medium" w:cs="Roboto Medium"/>
+                <w:rFonts w:eastAsia="Roboto Medium"/>
+              </w:rPr>
+            </w:pPr>
+            <w:r>
+              <w:rPr>
+                <w:rFonts w:eastAsia="Roboto Medium"/>
               </w:rPr>
               <w:t>Distribution channel</w:t>
             </w:r>
@@ -3877,12 +3078,12 @@
               </w:pBdr>
               <w:spacing w:line="240" w:lineRule="auto"/>
               <w:rPr>
-                <w:rFonts w:ascii="Roboto Medium" w:eastAsia="Roboto Medium" w:hAnsi="Roboto Medium" w:cs="Roboto Medium"/>
-              </w:rPr>
-            </w:pPr>
-            <w:r>
-              <w:rPr>
-                <w:rFonts w:ascii="Roboto Medium" w:eastAsia="Roboto Medium" w:hAnsi="Roboto Medium" w:cs="Roboto Medium"/>
+                <w:rFonts w:eastAsia="Roboto Medium"/>
+              </w:rPr>
+            </w:pPr>
+            <w:r>
+              <w:rPr>
+                <w:rFonts w:eastAsia="Roboto Medium"/>
               </w:rPr>
               <w:t>Product</w:t>
             </w:r>
@@ -3924,7 +3125,7 @@
             </w:pPr>
             <w:r>
               <w:rPr>
-                <w:rFonts w:ascii="Roboto" w:eastAsia="Roboto" w:hAnsi="Roboto" w:cs="Roboto"/>
+                <w:rFonts w:eastAsia="Roboto"/>
                 <w:sz w:val="21"/>
                 <w:szCs w:val="21"/>
               </w:rPr>
@@ -3997,7 +3198,7 @@
             </w:pPr>
             <w:r>
               <w:rPr>
-                <w:rFonts w:ascii="Roboto" w:eastAsia="Roboto" w:hAnsi="Roboto" w:cs="Roboto"/>
+                <w:rFonts w:eastAsia="Roboto"/>
                 <w:sz w:val="21"/>
                 <w:szCs w:val="21"/>
               </w:rPr>
@@ -4039,14 +3240,14 @@
               </w:pBdr>
               <w:spacing w:line="240" w:lineRule="auto"/>
               <w:rPr>
-                <w:rFonts w:ascii="Roboto" w:eastAsia="Roboto" w:hAnsi="Roboto" w:cs="Roboto"/>
-                <w:sz w:val="21"/>
-                <w:szCs w:val="21"/>
-              </w:rPr>
-            </w:pPr>
-            <w:r>
-              <w:rPr>
-                <w:rFonts w:ascii="Roboto" w:eastAsia="Roboto" w:hAnsi="Roboto" w:cs="Roboto"/>
+                <w:rFonts w:eastAsia="Roboto"/>
+                <w:sz w:val="21"/>
+                <w:szCs w:val="21"/>
+              </w:rPr>
+            </w:pPr>
+            <w:r>
+              <w:rPr>
+                <w:rFonts w:eastAsia="Roboto"/>
                 <w:sz w:val="21"/>
                 <w:szCs w:val="21"/>
               </w:rPr>
@@ -4117,14 +3318,14 @@
               </w:pBdr>
               <w:spacing w:line="240" w:lineRule="auto"/>
               <w:rPr>
-                <w:rFonts w:ascii="Roboto" w:eastAsia="Roboto" w:hAnsi="Roboto" w:cs="Roboto"/>
-                <w:sz w:val="21"/>
-                <w:szCs w:val="21"/>
-              </w:rPr>
-            </w:pPr>
-            <w:r>
-              <w:rPr>
-                <w:rFonts w:ascii="Roboto" w:eastAsia="Roboto" w:hAnsi="Roboto" w:cs="Roboto"/>
+                <w:rFonts w:eastAsia="Roboto"/>
+                <w:sz w:val="21"/>
+                <w:szCs w:val="21"/>
+              </w:rPr>
+            </w:pPr>
+            <w:r>
+              <w:rPr>
+                <w:rFonts w:eastAsia="Roboto"/>
                 <w:sz w:val="21"/>
                 <w:szCs w:val="21"/>
               </w:rPr>
@@ -4166,14 +3367,14 @@
               </w:pBdr>
               <w:spacing w:line="240" w:lineRule="auto"/>
               <w:rPr>
-                <w:rFonts w:ascii="Roboto" w:eastAsia="Roboto" w:hAnsi="Roboto" w:cs="Roboto"/>
-                <w:sz w:val="21"/>
-                <w:szCs w:val="21"/>
-              </w:rPr>
-            </w:pPr>
-            <w:r>
-              <w:rPr>
-                <w:rFonts w:ascii="Roboto" w:eastAsia="Roboto" w:hAnsi="Roboto" w:cs="Roboto"/>
+                <w:rFonts w:eastAsia="Roboto"/>
+                <w:sz w:val="21"/>
+                <w:szCs w:val="21"/>
+              </w:rPr>
+            </w:pPr>
+            <w:r>
+              <w:rPr>
+                <w:rFonts w:eastAsia="Roboto"/>
                 <w:sz w:val="21"/>
                 <w:szCs w:val="21"/>
               </w:rPr>
@@ -4212,7 +3413,7 @@
             </w:pPr>
             <w:r>
               <w:rPr>
-                <w:rFonts w:ascii="Roboto" w:eastAsia="Roboto" w:hAnsi="Roboto" w:cs="Roboto"/>
+                <w:rFonts w:eastAsia="Roboto"/>
                 <w:sz w:val="21"/>
                 <w:szCs w:val="21"/>
               </w:rPr>
@@ -4249,14 +3450,14 @@
               </w:pBdr>
               <w:spacing w:line="240" w:lineRule="auto"/>
               <w:rPr>
-                <w:rFonts w:ascii="Roboto" w:eastAsia="Roboto" w:hAnsi="Roboto" w:cs="Roboto"/>
-                <w:sz w:val="21"/>
-                <w:szCs w:val="21"/>
-              </w:rPr>
-            </w:pPr>
-            <w:r>
-              <w:rPr>
-                <w:rFonts w:ascii="Roboto" w:eastAsia="Roboto" w:hAnsi="Roboto" w:cs="Roboto"/>
+                <w:rFonts w:eastAsia="Roboto"/>
+                <w:sz w:val="21"/>
+                <w:szCs w:val="21"/>
+              </w:rPr>
+            </w:pPr>
+            <w:r>
+              <w:rPr>
+                <w:rFonts w:eastAsia="Roboto"/>
                 <w:sz w:val="21"/>
                 <w:szCs w:val="21"/>
               </w:rPr>
@@ -4298,14 +3499,14 @@
               </w:pBdr>
               <w:spacing w:line="240" w:lineRule="auto"/>
               <w:rPr>
-                <w:rFonts w:ascii="Roboto" w:eastAsia="Roboto" w:hAnsi="Roboto" w:cs="Roboto"/>
-                <w:sz w:val="21"/>
-                <w:szCs w:val="21"/>
-              </w:rPr>
-            </w:pPr>
-            <w:r>
-              <w:rPr>
-                <w:rFonts w:ascii="Roboto" w:eastAsia="Roboto" w:hAnsi="Roboto" w:cs="Roboto"/>
+                <w:rFonts w:eastAsia="Roboto"/>
+                <w:sz w:val="21"/>
+                <w:szCs w:val="21"/>
+              </w:rPr>
+            </w:pPr>
+            <w:r>
+              <w:rPr>
+                <w:rFonts w:eastAsia="Roboto"/>
                 <w:sz w:val="21"/>
                 <w:szCs w:val="21"/>
               </w:rPr>
@@ -4342,14 +3543,14 @@
               </w:pBdr>
               <w:spacing w:line="240" w:lineRule="auto"/>
               <w:rPr>
-                <w:rFonts w:ascii="Roboto" w:eastAsia="Roboto" w:hAnsi="Roboto" w:cs="Roboto"/>
-                <w:sz w:val="21"/>
-                <w:szCs w:val="21"/>
-              </w:rPr>
-            </w:pPr>
-            <w:r>
-              <w:rPr>
-                <w:rFonts w:ascii="Roboto" w:eastAsia="Roboto" w:hAnsi="Roboto" w:cs="Roboto"/>
+                <w:rFonts w:eastAsia="Roboto"/>
+                <w:sz w:val="21"/>
+                <w:szCs w:val="21"/>
+              </w:rPr>
+            </w:pPr>
+            <w:r>
+              <w:rPr>
+                <w:rFonts w:eastAsia="Roboto"/>
                 <w:sz w:val="21"/>
                 <w:szCs w:val="21"/>
               </w:rPr>
@@ -4386,14 +3587,14 @@
               </w:pBdr>
               <w:spacing w:line="240" w:lineRule="auto"/>
               <w:rPr>
-                <w:rFonts w:ascii="Roboto" w:eastAsia="Roboto" w:hAnsi="Roboto" w:cs="Roboto"/>
-                <w:sz w:val="21"/>
-                <w:szCs w:val="21"/>
-              </w:rPr>
-            </w:pPr>
-            <w:r>
-              <w:rPr>
-                <w:rFonts w:ascii="Roboto" w:eastAsia="Roboto" w:hAnsi="Roboto" w:cs="Roboto"/>
+                <w:rFonts w:eastAsia="Roboto"/>
+                <w:sz w:val="21"/>
+                <w:szCs w:val="21"/>
+              </w:rPr>
+            </w:pPr>
+            <w:r>
+              <w:rPr>
+                <w:rFonts w:eastAsia="Roboto"/>
                 <w:sz w:val="21"/>
                 <w:szCs w:val="21"/>
               </w:rPr>
@@ -4412,14 +3613,14 @@
       <w:pPr>
         <w:pStyle w:val="Heading1"/>
         <w:rPr>
-          <w:rFonts w:ascii="Roboto Medium" w:eastAsia="Roboto Medium" w:hAnsi="Roboto Medium" w:cs="Roboto Medium"/>
+          <w:rFonts w:eastAsia="Roboto Medium"/>
         </w:rPr>
       </w:pPr>
-      <w:bookmarkStart w:id="43" w:name="_6ku97v9pvr49" w:colFirst="0" w:colLast="0"/>
-      <w:bookmarkEnd w:id="43"/>
+      <w:bookmarkStart w:id="41" w:name="_6ku97v9pvr49" w:colFirst="0" w:colLast="0"/>
+      <w:bookmarkEnd w:id="41"/>
       <w:r>
         <w:rPr>
-          <w:rFonts w:ascii="Roboto Medium" w:eastAsia="Roboto Medium" w:hAnsi="Roboto Medium" w:cs="Roboto Medium"/>
+          <w:rFonts w:eastAsia="Roboto Medium"/>
         </w:rPr>
         <w:lastRenderedPageBreak/>
         <w:t>Customer Relationships</w:t>
@@ -4434,11 +3635,11 @@
       <w:pPr>
         <w:pStyle w:val="Heading2"/>
       </w:pPr>
-      <w:bookmarkStart w:id="44" w:name="_fjul2ia1czan" w:colFirst="0" w:colLast="0"/>
-      <w:bookmarkEnd w:id="44"/>
+      <w:bookmarkStart w:id="42" w:name="_fjul2ia1czan" w:colFirst="0" w:colLast="0"/>
+      <w:bookmarkEnd w:id="42"/>
       <w:r>
         <w:rPr>
-          <w:rFonts w:ascii="Roboto Medium" w:eastAsia="Roboto Medium" w:hAnsi="Roboto Medium" w:cs="Roboto Medium"/>
+          <w:rFonts w:eastAsia="Roboto Medium"/>
           <w:sz w:val="28"/>
           <w:szCs w:val="28"/>
         </w:rPr>
@@ -4497,7 +3698,7 @@
             </w:pPr>
             <w:r>
               <w:rPr>
-                <w:rFonts w:ascii="Roboto Medium" w:eastAsia="Roboto Medium" w:hAnsi="Roboto Medium" w:cs="Roboto Medium"/>
+                <w:rFonts w:eastAsia="Roboto Medium"/>
               </w:rPr>
               <w:t>Action</w:t>
             </w:r>
@@ -4534,7 +3735,7 @@
             </w:pPr>
             <w:r>
               <w:rPr>
-                <w:rFonts w:ascii="Roboto Medium" w:eastAsia="Roboto Medium" w:hAnsi="Roboto Medium" w:cs="Roboto Medium"/>
+                <w:rFonts w:eastAsia="Roboto Medium"/>
               </w:rPr>
               <w:t>Channel</w:t>
             </w:r>
@@ -4571,12 +3772,12 @@
               </w:pBdr>
               <w:spacing w:line="240" w:lineRule="auto"/>
               <w:rPr>
-                <w:rFonts w:ascii="Roboto Medium" w:eastAsia="Roboto Medium" w:hAnsi="Roboto Medium" w:cs="Roboto Medium"/>
-              </w:rPr>
-            </w:pPr>
-            <w:r>
-              <w:rPr>
-                <w:rFonts w:ascii="Roboto" w:eastAsia="Roboto" w:hAnsi="Roboto" w:cs="Roboto"/>
+                <w:rFonts w:eastAsia="Roboto Medium"/>
+              </w:rPr>
+            </w:pPr>
+            <w:r>
+              <w:rPr>
+                <w:rFonts w:eastAsia="Roboto"/>
                 <w:sz w:val="21"/>
                 <w:szCs w:val="21"/>
               </w:rPr>
@@ -4613,12 +3814,12 @@
               </w:pBdr>
               <w:spacing w:line="240" w:lineRule="auto"/>
               <w:rPr>
-                <w:rFonts w:ascii="Roboto Medium" w:eastAsia="Roboto Medium" w:hAnsi="Roboto Medium" w:cs="Roboto Medium"/>
-              </w:rPr>
-            </w:pPr>
-            <w:r>
-              <w:rPr>
-                <w:rFonts w:ascii="Roboto" w:eastAsia="Roboto" w:hAnsi="Roboto" w:cs="Roboto"/>
+                <w:rFonts w:eastAsia="Roboto Medium"/>
+              </w:rPr>
+            </w:pPr>
+            <w:r>
+              <w:rPr>
+                <w:rFonts w:eastAsia="Roboto"/>
                 <w:sz w:val="21"/>
                 <w:szCs w:val="21"/>
               </w:rPr>
@@ -4657,12 +3858,12 @@
               </w:pBdr>
               <w:spacing w:line="240" w:lineRule="auto"/>
               <w:rPr>
-                <w:rFonts w:ascii="Roboto Medium" w:eastAsia="Roboto Medium" w:hAnsi="Roboto Medium" w:cs="Roboto Medium"/>
-              </w:rPr>
-            </w:pPr>
-            <w:r>
-              <w:rPr>
-                <w:rFonts w:ascii="Roboto" w:eastAsia="Roboto" w:hAnsi="Roboto" w:cs="Roboto"/>
+                <w:rFonts w:eastAsia="Roboto Medium"/>
+              </w:rPr>
+            </w:pPr>
+            <w:r>
+              <w:rPr>
+                <w:rFonts w:eastAsia="Roboto"/>
                 <w:sz w:val="21"/>
                 <w:szCs w:val="21"/>
               </w:rPr>
@@ -4699,12 +3900,12 @@
               </w:pBdr>
               <w:spacing w:line="240" w:lineRule="auto"/>
               <w:rPr>
-                <w:rFonts w:ascii="Roboto Medium" w:eastAsia="Roboto Medium" w:hAnsi="Roboto Medium" w:cs="Roboto Medium"/>
-              </w:rPr>
-            </w:pPr>
-            <w:r>
-              <w:rPr>
-                <w:rFonts w:ascii="Roboto" w:eastAsia="Roboto" w:hAnsi="Roboto" w:cs="Roboto"/>
+                <w:rFonts w:eastAsia="Roboto Medium"/>
+              </w:rPr>
+            </w:pPr>
+            <w:r>
+              <w:rPr>
+                <w:rFonts w:eastAsia="Roboto"/>
                 <w:sz w:val="21"/>
                 <w:szCs w:val="21"/>
               </w:rPr>
@@ -4743,14 +3944,14 @@
               </w:pBdr>
               <w:spacing w:line="240" w:lineRule="auto"/>
               <w:rPr>
-                <w:rFonts w:ascii="Roboto" w:eastAsia="Roboto" w:hAnsi="Roboto" w:cs="Roboto"/>
-                <w:sz w:val="21"/>
-                <w:szCs w:val="21"/>
-              </w:rPr>
-            </w:pPr>
-            <w:r>
-              <w:rPr>
-                <w:rFonts w:ascii="Roboto" w:eastAsia="Roboto" w:hAnsi="Roboto" w:cs="Roboto"/>
+                <w:rFonts w:eastAsia="Roboto"/>
+                <w:sz w:val="21"/>
+                <w:szCs w:val="21"/>
+              </w:rPr>
+            </w:pPr>
+            <w:r>
+              <w:rPr>
+                <w:rFonts w:eastAsia="Roboto"/>
                 <w:sz w:val="21"/>
                 <w:szCs w:val="21"/>
               </w:rPr>
@@ -4787,12 +3988,12 @@
               </w:pBdr>
               <w:spacing w:line="240" w:lineRule="auto"/>
               <w:rPr>
-                <w:rFonts w:ascii="Roboto Medium" w:eastAsia="Roboto Medium" w:hAnsi="Roboto Medium" w:cs="Roboto Medium"/>
-              </w:rPr>
-            </w:pPr>
-            <w:r>
-              <w:rPr>
-                <w:rFonts w:ascii="Roboto" w:eastAsia="Roboto" w:hAnsi="Roboto" w:cs="Roboto"/>
+                <w:rFonts w:eastAsia="Roboto Medium"/>
+              </w:rPr>
+            </w:pPr>
+            <w:r>
+              <w:rPr>
+                <w:rFonts w:eastAsia="Roboto"/>
                 <w:sz w:val="21"/>
                 <w:szCs w:val="21"/>
               </w:rPr>
@@ -4806,11 +4007,11 @@
       <w:pPr>
         <w:pStyle w:val="Heading2"/>
       </w:pPr>
-      <w:bookmarkStart w:id="45" w:name="_86at7ami9zo4" w:colFirst="0" w:colLast="0"/>
-      <w:bookmarkEnd w:id="45"/>
+      <w:bookmarkStart w:id="43" w:name="_86at7ami9zo4" w:colFirst="0" w:colLast="0"/>
+      <w:bookmarkEnd w:id="43"/>
       <w:r>
         <w:rPr>
-          <w:rFonts w:ascii="Roboto Medium" w:eastAsia="Roboto Medium" w:hAnsi="Roboto Medium" w:cs="Roboto Medium"/>
+          <w:rFonts w:eastAsia="Roboto Medium"/>
           <w:sz w:val="28"/>
           <w:szCs w:val="28"/>
         </w:rPr>
@@ -4862,7 +4063,7 @@
             </w:pPr>
             <w:r>
               <w:rPr>
-                <w:rFonts w:ascii="Roboto Medium" w:eastAsia="Roboto Medium" w:hAnsi="Roboto Medium" w:cs="Roboto Medium"/>
+                <w:rFonts w:eastAsia="Roboto Medium"/>
               </w:rPr>
               <w:t>Action</w:t>
             </w:r>
@@ -4892,7 +4093,7 @@
             </w:pPr>
             <w:r>
               <w:rPr>
-                <w:rFonts w:ascii="Roboto Medium" w:eastAsia="Roboto Medium" w:hAnsi="Roboto Medium" w:cs="Roboto Medium"/>
+                <w:rFonts w:eastAsia="Roboto Medium"/>
               </w:rPr>
               <w:t>Channel</w:t>
             </w:r>
@@ -4922,12 +4123,12 @@
               <w:widowControl w:val="0"/>
               <w:spacing w:line="240" w:lineRule="auto"/>
               <w:rPr>
-                <w:rFonts w:ascii="Roboto Medium" w:eastAsia="Roboto Medium" w:hAnsi="Roboto Medium" w:cs="Roboto Medium"/>
-              </w:rPr>
-            </w:pPr>
-            <w:r>
-              <w:rPr>
-                <w:rFonts w:ascii="Roboto" w:eastAsia="Roboto" w:hAnsi="Roboto" w:cs="Roboto"/>
+                <w:rFonts w:eastAsia="Roboto Medium"/>
+              </w:rPr>
+            </w:pPr>
+            <w:r>
+              <w:rPr>
+                <w:rFonts w:eastAsia="Roboto"/>
                 <w:sz w:val="21"/>
                 <w:szCs w:val="21"/>
               </w:rPr>
@@ -4957,12 +4158,12 @@
               <w:widowControl w:val="0"/>
               <w:spacing w:line="240" w:lineRule="auto"/>
               <w:rPr>
-                <w:rFonts w:ascii="Roboto Medium" w:eastAsia="Roboto Medium" w:hAnsi="Roboto Medium" w:cs="Roboto Medium"/>
-              </w:rPr>
-            </w:pPr>
-            <w:r>
-              <w:rPr>
-                <w:rFonts w:ascii="Roboto" w:eastAsia="Roboto" w:hAnsi="Roboto" w:cs="Roboto"/>
+                <w:rFonts w:eastAsia="Roboto Medium"/>
+              </w:rPr>
+            </w:pPr>
+            <w:r>
+              <w:rPr>
+                <w:rFonts w:eastAsia="Roboto"/>
                 <w:sz w:val="21"/>
                 <w:szCs w:val="21"/>
               </w:rPr>
@@ -4994,12 +4195,12 @@
               <w:widowControl w:val="0"/>
               <w:spacing w:line="240" w:lineRule="auto"/>
               <w:rPr>
-                <w:rFonts w:ascii="Roboto Medium" w:eastAsia="Roboto Medium" w:hAnsi="Roboto Medium" w:cs="Roboto Medium"/>
-              </w:rPr>
-            </w:pPr>
-            <w:r>
-              <w:rPr>
-                <w:rFonts w:ascii="Roboto" w:eastAsia="Roboto" w:hAnsi="Roboto" w:cs="Roboto"/>
+                <w:rFonts w:eastAsia="Roboto Medium"/>
+              </w:rPr>
+            </w:pPr>
+            <w:r>
+              <w:rPr>
+                <w:rFonts w:eastAsia="Roboto"/>
                 <w:sz w:val="21"/>
                 <w:szCs w:val="21"/>
               </w:rPr>
@@ -5029,12 +4230,12 @@
               <w:widowControl w:val="0"/>
               <w:spacing w:line="240" w:lineRule="auto"/>
               <w:rPr>
-                <w:rFonts w:ascii="Roboto Medium" w:eastAsia="Roboto Medium" w:hAnsi="Roboto Medium" w:cs="Roboto Medium"/>
-              </w:rPr>
-            </w:pPr>
-            <w:r>
-              <w:rPr>
-                <w:rFonts w:ascii="Roboto" w:eastAsia="Roboto" w:hAnsi="Roboto" w:cs="Roboto"/>
+                <w:rFonts w:eastAsia="Roboto Medium"/>
+              </w:rPr>
+            </w:pPr>
+            <w:r>
+              <w:rPr>
+                <w:rFonts w:eastAsia="Roboto"/>
                 <w:sz w:val="21"/>
                 <w:szCs w:val="21"/>
               </w:rPr>
@@ -5048,11 +4249,11 @@
       <w:pPr>
         <w:pStyle w:val="Heading2"/>
       </w:pPr>
-      <w:bookmarkStart w:id="46" w:name="_s6qbivp2m1n3" w:colFirst="0" w:colLast="0"/>
-      <w:bookmarkEnd w:id="46"/>
+      <w:bookmarkStart w:id="44" w:name="_s6qbivp2m1n3" w:colFirst="0" w:colLast="0"/>
+      <w:bookmarkEnd w:id="44"/>
       <w:r>
         <w:rPr>
-          <w:rFonts w:ascii="Roboto Medium" w:eastAsia="Roboto Medium" w:hAnsi="Roboto Medium" w:cs="Roboto Medium"/>
+          <w:rFonts w:eastAsia="Roboto Medium"/>
           <w:sz w:val="28"/>
           <w:szCs w:val="28"/>
         </w:rPr>
@@ -5104,7 +4305,7 @@
             </w:pPr>
             <w:r>
               <w:rPr>
-                <w:rFonts w:ascii="Roboto Medium" w:eastAsia="Roboto Medium" w:hAnsi="Roboto Medium" w:cs="Roboto Medium"/>
+                <w:rFonts w:eastAsia="Roboto Medium"/>
               </w:rPr>
               <w:t>Action</w:t>
             </w:r>
@@ -5134,7 +4335,7 @@
             </w:pPr>
             <w:r>
               <w:rPr>
-                <w:rFonts w:ascii="Roboto Medium" w:eastAsia="Roboto Medium" w:hAnsi="Roboto Medium" w:cs="Roboto Medium"/>
+                <w:rFonts w:eastAsia="Roboto Medium"/>
               </w:rPr>
               <w:t>Channel</w:t>
             </w:r>
@@ -5164,12 +4365,12 @@
               <w:widowControl w:val="0"/>
               <w:spacing w:line="240" w:lineRule="auto"/>
               <w:rPr>
-                <w:rFonts w:ascii="Roboto Medium" w:eastAsia="Roboto Medium" w:hAnsi="Roboto Medium" w:cs="Roboto Medium"/>
-              </w:rPr>
-            </w:pPr>
-            <w:r>
-              <w:rPr>
-                <w:rFonts w:ascii="Roboto" w:eastAsia="Roboto" w:hAnsi="Roboto" w:cs="Roboto"/>
+                <w:rFonts w:eastAsia="Roboto Medium"/>
+              </w:rPr>
+            </w:pPr>
+            <w:r>
+              <w:rPr>
+                <w:rFonts w:eastAsia="Roboto"/>
                 <w:sz w:val="21"/>
                 <w:szCs w:val="21"/>
               </w:rPr>
@@ -5199,12 +4400,12 @@
               <w:widowControl w:val="0"/>
               <w:spacing w:line="240" w:lineRule="auto"/>
               <w:rPr>
-                <w:rFonts w:ascii="Roboto Medium" w:eastAsia="Roboto Medium" w:hAnsi="Roboto Medium" w:cs="Roboto Medium"/>
-              </w:rPr>
-            </w:pPr>
-            <w:r>
-              <w:rPr>
-                <w:rFonts w:ascii="Roboto" w:eastAsia="Roboto" w:hAnsi="Roboto" w:cs="Roboto"/>
+                <w:rFonts w:eastAsia="Roboto Medium"/>
+              </w:rPr>
+            </w:pPr>
+            <w:r>
+              <w:rPr>
+                <w:rFonts w:eastAsia="Roboto"/>
                 <w:sz w:val="21"/>
                 <w:szCs w:val="21"/>
               </w:rPr>
@@ -5218,7 +4419,7 @@
       <w:pPr>
         <w:pStyle w:val="Heading1"/>
         <w:rPr>
-          <w:rFonts w:ascii="Roboto Medium" w:eastAsia="Roboto Medium" w:hAnsi="Roboto Medium" w:cs="Roboto Medium"/>
+          <w:rFonts w:eastAsia="Roboto Medium"/>
         </w:rPr>
         <w:sectPr>
           <w:pgSz w:w="12240" w:h="15840"/>
@@ -5226,21 +4427,21 @@
           <w:cols w:space="720"/>
         </w:sectPr>
       </w:pPr>
-      <w:bookmarkStart w:id="47" w:name="_4yxj1t9dbxpo" w:colFirst="0" w:colLast="0"/>
-      <w:bookmarkEnd w:id="47"/>
+      <w:bookmarkStart w:id="45" w:name="_4yxj1t9dbxpo" w:colFirst="0" w:colLast="0"/>
+      <w:bookmarkEnd w:id="45"/>
     </w:p>
     <w:p>
       <w:pPr>
         <w:pStyle w:val="Heading1"/>
         <w:rPr>
-          <w:rFonts w:ascii="Roboto Medium" w:eastAsia="Roboto Medium" w:hAnsi="Roboto Medium" w:cs="Roboto Medium"/>
+          <w:rFonts w:eastAsia="Roboto Medium"/>
         </w:rPr>
       </w:pPr>
-      <w:bookmarkStart w:id="48" w:name="_ihs5vymm4df6" w:colFirst="0" w:colLast="0"/>
-      <w:bookmarkEnd w:id="48"/>
+      <w:bookmarkStart w:id="46" w:name="_ihs5vymm4df6" w:colFirst="0" w:colLast="0"/>
+      <w:bookmarkEnd w:id="46"/>
       <w:r>
         <w:rPr>
-          <w:rFonts w:ascii="Roboto Medium" w:eastAsia="Roboto Medium" w:hAnsi="Roboto Medium" w:cs="Roboto Medium"/>
+          <w:rFonts w:eastAsia="Roboto Medium"/>
         </w:rPr>
         <w:lastRenderedPageBreak/>
         <w:t>Key Resource</w:t>
@@ -5297,15 +4498,15 @@
               <w:widowControl w:val="0"/>
               <w:spacing w:line="240" w:lineRule="auto"/>
               <w:rPr>
-                <w:rFonts w:ascii="Roboto" w:eastAsia="Roboto" w:hAnsi="Roboto" w:cs="Roboto"/>
-                <w:sz w:val="21"/>
-                <w:szCs w:val="21"/>
-                <w:highlight w:val="white"/>
-              </w:rPr>
-            </w:pPr>
-            <w:r>
-              <w:rPr>
-                <w:rFonts w:ascii="Roboto Medium" w:eastAsia="Roboto Medium" w:hAnsi="Roboto Medium" w:cs="Roboto Medium"/>
+                <w:rFonts w:eastAsia="Roboto"/>
+                <w:sz w:val="21"/>
+                <w:szCs w:val="21"/>
+                <w:highlight w:val="white"/>
+              </w:rPr>
+            </w:pPr>
+            <w:r>
+              <w:rPr>
+                <w:rFonts w:eastAsia="Roboto Medium"/>
               </w:rPr>
               <w:t>Type</w:t>
             </w:r>
@@ -5333,15 +4534,15 @@
               <w:widowControl w:val="0"/>
               <w:spacing w:line="240" w:lineRule="auto"/>
               <w:rPr>
-                <w:rFonts w:ascii="Roboto" w:eastAsia="Roboto" w:hAnsi="Roboto" w:cs="Roboto"/>
-                <w:sz w:val="21"/>
-                <w:szCs w:val="21"/>
-                <w:highlight w:val="white"/>
-              </w:rPr>
-            </w:pPr>
-            <w:r>
-              <w:rPr>
-                <w:rFonts w:ascii="Roboto Medium" w:eastAsia="Roboto Medium" w:hAnsi="Roboto Medium" w:cs="Roboto Medium"/>
+                <w:rFonts w:eastAsia="Roboto"/>
+                <w:sz w:val="21"/>
+                <w:szCs w:val="21"/>
+                <w:highlight w:val="white"/>
+              </w:rPr>
+            </w:pPr>
+            <w:r>
+              <w:rPr>
+                <w:rFonts w:eastAsia="Roboto Medium"/>
               </w:rPr>
               <w:t>Name</w:t>
             </w:r>
@@ -5369,15 +4570,15 @@
               <w:widowControl w:val="0"/>
               <w:spacing w:line="240" w:lineRule="auto"/>
               <w:rPr>
-                <w:rFonts w:ascii="Roboto" w:eastAsia="Roboto" w:hAnsi="Roboto" w:cs="Roboto"/>
-                <w:sz w:val="21"/>
-                <w:szCs w:val="21"/>
-                <w:highlight w:val="white"/>
-              </w:rPr>
-            </w:pPr>
-            <w:r>
-              <w:rPr>
-                <w:rFonts w:ascii="Roboto Medium" w:eastAsia="Roboto Medium" w:hAnsi="Roboto Medium" w:cs="Roboto Medium"/>
+                <w:rFonts w:eastAsia="Roboto"/>
+                <w:sz w:val="21"/>
+                <w:szCs w:val="21"/>
+                <w:highlight w:val="white"/>
+              </w:rPr>
+            </w:pPr>
+            <w:r>
+              <w:rPr>
+                <w:rFonts w:eastAsia="Roboto Medium"/>
               </w:rPr>
               <w:t>Ownership</w:t>
             </w:r>
@@ -5405,15 +4606,15 @@
               <w:widowControl w:val="0"/>
               <w:spacing w:line="240" w:lineRule="auto"/>
               <w:rPr>
-                <w:rFonts w:ascii="Roboto" w:eastAsia="Roboto" w:hAnsi="Roboto" w:cs="Roboto"/>
-                <w:sz w:val="21"/>
-                <w:szCs w:val="21"/>
-                <w:highlight w:val="white"/>
-              </w:rPr>
-            </w:pPr>
-            <w:r>
-              <w:rPr>
-                <w:rFonts w:ascii="Roboto Medium" w:eastAsia="Roboto Medium" w:hAnsi="Roboto Medium" w:cs="Roboto Medium"/>
+                <w:rFonts w:eastAsia="Roboto"/>
+                <w:sz w:val="21"/>
+                <w:szCs w:val="21"/>
+                <w:highlight w:val="white"/>
+              </w:rPr>
+            </w:pPr>
+            <w:r>
+              <w:rPr>
+                <w:rFonts w:eastAsia="Roboto Medium"/>
               </w:rPr>
               <w:t>Frequency</w:t>
             </w:r>
@@ -5443,15 +4644,15 @@
               <w:widowControl w:val="0"/>
               <w:spacing w:line="240" w:lineRule="auto"/>
               <w:rPr>
-                <w:rFonts w:ascii="Roboto" w:eastAsia="Roboto" w:hAnsi="Roboto" w:cs="Roboto"/>
-                <w:sz w:val="21"/>
-                <w:szCs w:val="21"/>
-                <w:highlight w:val="white"/>
-              </w:rPr>
-            </w:pPr>
-            <w:r>
-              <w:rPr>
-                <w:rFonts w:ascii="Roboto" w:eastAsia="Roboto" w:hAnsi="Roboto" w:cs="Roboto"/>
+                <w:rFonts w:eastAsia="Roboto"/>
+                <w:sz w:val="21"/>
+                <w:szCs w:val="21"/>
+                <w:highlight w:val="white"/>
+              </w:rPr>
+            </w:pPr>
+            <w:r>
+              <w:rPr>
+                <w:rFonts w:eastAsia="Roboto"/>
                 <w:sz w:val="21"/>
                 <w:szCs w:val="21"/>
                 <w:highlight w:val="white"/>
@@ -5482,15 +4683,15 @@
               <w:widowControl w:val="0"/>
               <w:spacing w:line="240" w:lineRule="auto"/>
               <w:rPr>
-                <w:rFonts w:ascii="Roboto" w:eastAsia="Roboto" w:hAnsi="Roboto" w:cs="Roboto"/>
-                <w:sz w:val="21"/>
-                <w:szCs w:val="21"/>
-                <w:highlight w:val="white"/>
-              </w:rPr>
-            </w:pPr>
-            <w:r>
-              <w:rPr>
-                <w:rFonts w:ascii="Roboto" w:eastAsia="Roboto" w:hAnsi="Roboto" w:cs="Roboto"/>
+                <w:rFonts w:eastAsia="Roboto"/>
+                <w:sz w:val="21"/>
+                <w:szCs w:val="21"/>
+                <w:highlight w:val="white"/>
+              </w:rPr>
+            </w:pPr>
+            <w:r>
+              <w:rPr>
+                <w:rFonts w:eastAsia="Roboto"/>
                 <w:sz w:val="21"/>
                 <w:szCs w:val="21"/>
                 <w:highlight w:val="white"/>
@@ -5500,7 +4701,7 @@
             <w:proofErr w:type="spellStart"/>
             <w:r>
               <w:rPr>
-                <w:rFonts w:ascii="Roboto" w:eastAsia="Roboto" w:hAnsi="Roboto" w:cs="Roboto"/>
+                <w:rFonts w:eastAsia="Roboto"/>
                 <w:sz w:val="21"/>
                 <w:szCs w:val="21"/>
                 <w:highlight w:val="white"/>
@@ -5532,15 +4733,15 @@
               <w:widowControl w:val="0"/>
               <w:spacing w:line="240" w:lineRule="auto"/>
               <w:rPr>
-                <w:rFonts w:ascii="Roboto" w:eastAsia="Roboto" w:hAnsi="Roboto" w:cs="Roboto"/>
-                <w:sz w:val="21"/>
-                <w:szCs w:val="21"/>
-                <w:highlight w:val="white"/>
-              </w:rPr>
-            </w:pPr>
-            <w:r>
-              <w:rPr>
-                <w:rFonts w:ascii="Roboto" w:eastAsia="Roboto" w:hAnsi="Roboto" w:cs="Roboto"/>
+                <w:rFonts w:eastAsia="Roboto"/>
+                <w:sz w:val="21"/>
+                <w:szCs w:val="21"/>
+                <w:highlight w:val="white"/>
+              </w:rPr>
+            </w:pPr>
+            <w:r>
+              <w:rPr>
+                <w:rFonts w:eastAsia="Roboto"/>
                 <w:sz w:val="21"/>
                 <w:szCs w:val="21"/>
                 <w:highlight w:val="white"/>
@@ -5571,15 +4772,15 @@
               <w:widowControl w:val="0"/>
               <w:spacing w:line="240" w:lineRule="auto"/>
               <w:rPr>
-                <w:rFonts w:ascii="Roboto" w:eastAsia="Roboto" w:hAnsi="Roboto" w:cs="Roboto"/>
-                <w:sz w:val="21"/>
-                <w:szCs w:val="21"/>
-                <w:highlight w:val="white"/>
-              </w:rPr>
-            </w:pPr>
-            <w:r>
-              <w:rPr>
-                <w:rFonts w:ascii="Roboto" w:eastAsia="Roboto" w:hAnsi="Roboto" w:cs="Roboto"/>
+                <w:rFonts w:eastAsia="Roboto"/>
+                <w:sz w:val="21"/>
+                <w:szCs w:val="21"/>
+                <w:highlight w:val="white"/>
+              </w:rPr>
+            </w:pPr>
+            <w:r>
+              <w:rPr>
+                <w:rFonts w:eastAsia="Roboto"/>
                 <w:sz w:val="21"/>
                 <w:szCs w:val="21"/>
                 <w:highlight w:val="white"/>
@@ -5612,15 +4813,15 @@
               <w:widowControl w:val="0"/>
               <w:spacing w:line="240" w:lineRule="auto"/>
               <w:rPr>
-                <w:rFonts w:ascii="Roboto" w:eastAsia="Roboto" w:hAnsi="Roboto" w:cs="Roboto"/>
-                <w:sz w:val="21"/>
-                <w:szCs w:val="21"/>
-                <w:highlight w:val="white"/>
-              </w:rPr>
-            </w:pPr>
-            <w:r>
-              <w:rPr>
-                <w:rFonts w:ascii="Roboto" w:eastAsia="Roboto" w:hAnsi="Roboto" w:cs="Roboto"/>
+                <w:rFonts w:eastAsia="Roboto"/>
+                <w:sz w:val="21"/>
+                <w:szCs w:val="21"/>
+                <w:highlight w:val="white"/>
+              </w:rPr>
+            </w:pPr>
+            <w:r>
+              <w:rPr>
+                <w:rFonts w:eastAsia="Roboto"/>
                 <w:sz w:val="21"/>
                 <w:szCs w:val="21"/>
                 <w:highlight w:val="white"/>
@@ -5651,15 +4852,15 @@
               <w:widowControl w:val="0"/>
               <w:spacing w:line="240" w:lineRule="auto"/>
               <w:rPr>
-                <w:rFonts w:ascii="Roboto" w:eastAsia="Roboto" w:hAnsi="Roboto" w:cs="Roboto"/>
-                <w:sz w:val="21"/>
-                <w:szCs w:val="21"/>
-                <w:highlight w:val="white"/>
-              </w:rPr>
-            </w:pPr>
-            <w:r>
-              <w:rPr>
-                <w:rFonts w:ascii="Roboto" w:eastAsia="Roboto" w:hAnsi="Roboto" w:cs="Roboto"/>
+                <w:rFonts w:eastAsia="Roboto"/>
+                <w:sz w:val="21"/>
+                <w:szCs w:val="21"/>
+                <w:highlight w:val="white"/>
+              </w:rPr>
+            </w:pPr>
+            <w:r>
+              <w:rPr>
+                <w:rFonts w:eastAsia="Roboto"/>
                 <w:sz w:val="21"/>
                 <w:szCs w:val="21"/>
                 <w:highlight w:val="white"/>
@@ -5690,15 +4891,15 @@
               <w:widowControl w:val="0"/>
               <w:spacing w:line="240" w:lineRule="auto"/>
               <w:rPr>
-                <w:rFonts w:ascii="Roboto" w:eastAsia="Roboto" w:hAnsi="Roboto" w:cs="Roboto"/>
-                <w:sz w:val="21"/>
-                <w:szCs w:val="21"/>
-                <w:highlight w:val="white"/>
-              </w:rPr>
-            </w:pPr>
-            <w:r>
-              <w:rPr>
-                <w:rFonts w:ascii="Roboto" w:eastAsia="Roboto" w:hAnsi="Roboto" w:cs="Roboto"/>
+                <w:rFonts w:eastAsia="Roboto"/>
+                <w:sz w:val="21"/>
+                <w:szCs w:val="21"/>
+                <w:highlight w:val="white"/>
+              </w:rPr>
+            </w:pPr>
+            <w:r>
+              <w:rPr>
+                <w:rFonts w:eastAsia="Roboto"/>
                 <w:sz w:val="21"/>
                 <w:szCs w:val="21"/>
                 <w:highlight w:val="white"/>
@@ -5729,15 +4930,15 @@
               <w:widowControl w:val="0"/>
               <w:spacing w:line="240" w:lineRule="auto"/>
               <w:rPr>
-                <w:rFonts w:ascii="Roboto" w:eastAsia="Roboto" w:hAnsi="Roboto" w:cs="Roboto"/>
-                <w:sz w:val="21"/>
-                <w:szCs w:val="21"/>
-                <w:highlight w:val="white"/>
-              </w:rPr>
-            </w:pPr>
-            <w:r>
-              <w:rPr>
-                <w:rFonts w:ascii="Roboto" w:eastAsia="Roboto" w:hAnsi="Roboto" w:cs="Roboto"/>
+                <w:rFonts w:eastAsia="Roboto"/>
+                <w:sz w:val="21"/>
+                <w:szCs w:val="21"/>
+                <w:highlight w:val="white"/>
+              </w:rPr>
+            </w:pPr>
+            <w:r>
+              <w:rPr>
+                <w:rFonts w:eastAsia="Roboto"/>
                 <w:sz w:val="21"/>
                 <w:szCs w:val="21"/>
                 <w:highlight w:val="white"/>
@@ -5770,15 +4971,15 @@
               <w:widowControl w:val="0"/>
               <w:spacing w:line="240" w:lineRule="auto"/>
               <w:rPr>
-                <w:rFonts w:ascii="Roboto" w:eastAsia="Roboto" w:hAnsi="Roboto" w:cs="Roboto"/>
-                <w:sz w:val="21"/>
-                <w:szCs w:val="21"/>
-                <w:highlight w:val="white"/>
-              </w:rPr>
-            </w:pPr>
-            <w:r>
-              <w:rPr>
-                <w:rFonts w:ascii="Roboto" w:eastAsia="Roboto" w:hAnsi="Roboto" w:cs="Roboto"/>
+                <w:rFonts w:eastAsia="Roboto"/>
+                <w:sz w:val="21"/>
+                <w:szCs w:val="21"/>
+                <w:highlight w:val="white"/>
+              </w:rPr>
+            </w:pPr>
+            <w:r>
+              <w:rPr>
+                <w:rFonts w:eastAsia="Roboto"/>
                 <w:sz w:val="21"/>
                 <w:szCs w:val="21"/>
                 <w:highlight w:val="white"/>
@@ -5809,15 +5010,15 @@
               <w:widowControl w:val="0"/>
               <w:spacing w:line="240" w:lineRule="auto"/>
               <w:rPr>
-                <w:rFonts w:ascii="Roboto" w:eastAsia="Roboto" w:hAnsi="Roboto" w:cs="Roboto"/>
-                <w:sz w:val="21"/>
-                <w:szCs w:val="21"/>
-                <w:highlight w:val="white"/>
-              </w:rPr>
-            </w:pPr>
-            <w:r>
-              <w:rPr>
-                <w:rFonts w:ascii="Roboto" w:eastAsia="Roboto" w:hAnsi="Roboto" w:cs="Roboto"/>
+                <w:rFonts w:eastAsia="Roboto"/>
+                <w:sz w:val="21"/>
+                <w:szCs w:val="21"/>
+                <w:highlight w:val="white"/>
+              </w:rPr>
+            </w:pPr>
+            <w:r>
+              <w:rPr>
+                <w:rFonts w:eastAsia="Roboto"/>
                 <w:sz w:val="21"/>
                 <w:szCs w:val="21"/>
                 <w:highlight w:val="white"/>
@@ -5848,15 +5049,15 @@
               <w:widowControl w:val="0"/>
               <w:spacing w:line="240" w:lineRule="auto"/>
               <w:rPr>
-                <w:rFonts w:ascii="Roboto" w:eastAsia="Roboto" w:hAnsi="Roboto" w:cs="Roboto"/>
-                <w:sz w:val="21"/>
-                <w:szCs w:val="21"/>
-                <w:highlight w:val="white"/>
-              </w:rPr>
-            </w:pPr>
-            <w:r>
-              <w:rPr>
-                <w:rFonts w:ascii="Roboto" w:eastAsia="Roboto" w:hAnsi="Roboto" w:cs="Roboto"/>
+                <w:rFonts w:eastAsia="Roboto"/>
+                <w:sz w:val="21"/>
+                <w:szCs w:val="21"/>
+                <w:highlight w:val="white"/>
+              </w:rPr>
+            </w:pPr>
+            <w:r>
+              <w:rPr>
+                <w:rFonts w:eastAsia="Roboto"/>
                 <w:sz w:val="21"/>
                 <w:szCs w:val="21"/>
                 <w:highlight w:val="white"/>
@@ -5887,15 +5088,15 @@
               <w:widowControl w:val="0"/>
               <w:spacing w:line="240" w:lineRule="auto"/>
               <w:rPr>
-                <w:rFonts w:ascii="Roboto" w:eastAsia="Roboto" w:hAnsi="Roboto" w:cs="Roboto"/>
-                <w:sz w:val="21"/>
-                <w:szCs w:val="21"/>
-                <w:highlight w:val="white"/>
-              </w:rPr>
-            </w:pPr>
-            <w:r>
-              <w:rPr>
-                <w:rFonts w:ascii="Roboto" w:eastAsia="Roboto" w:hAnsi="Roboto" w:cs="Roboto"/>
+                <w:rFonts w:eastAsia="Roboto"/>
+                <w:sz w:val="21"/>
+                <w:szCs w:val="21"/>
+                <w:highlight w:val="white"/>
+              </w:rPr>
+            </w:pPr>
+            <w:r>
+              <w:rPr>
+                <w:rFonts w:eastAsia="Roboto"/>
                 <w:sz w:val="21"/>
                 <w:szCs w:val="21"/>
                 <w:highlight w:val="white"/>
@@ -5928,15 +5129,15 @@
               <w:widowControl w:val="0"/>
               <w:spacing w:line="240" w:lineRule="auto"/>
               <w:rPr>
-                <w:rFonts w:ascii="Roboto" w:eastAsia="Roboto" w:hAnsi="Roboto" w:cs="Roboto"/>
-                <w:sz w:val="21"/>
-                <w:szCs w:val="21"/>
-                <w:highlight w:val="white"/>
-              </w:rPr>
-            </w:pPr>
-            <w:r>
-              <w:rPr>
-                <w:rFonts w:ascii="Roboto" w:eastAsia="Roboto" w:hAnsi="Roboto" w:cs="Roboto"/>
+                <w:rFonts w:eastAsia="Roboto"/>
+                <w:sz w:val="21"/>
+                <w:szCs w:val="21"/>
+                <w:highlight w:val="white"/>
+              </w:rPr>
+            </w:pPr>
+            <w:r>
+              <w:rPr>
+                <w:rFonts w:eastAsia="Roboto"/>
                 <w:sz w:val="21"/>
                 <w:szCs w:val="21"/>
                 <w:highlight w:val="white"/>
@@ -5967,15 +5168,15 @@
               <w:widowControl w:val="0"/>
               <w:spacing w:line="240" w:lineRule="auto"/>
               <w:rPr>
-                <w:rFonts w:ascii="Roboto" w:eastAsia="Roboto" w:hAnsi="Roboto" w:cs="Roboto"/>
-                <w:sz w:val="21"/>
-                <w:szCs w:val="21"/>
-                <w:highlight w:val="white"/>
-              </w:rPr>
-            </w:pPr>
-            <w:r>
-              <w:rPr>
-                <w:rFonts w:ascii="Roboto" w:eastAsia="Roboto" w:hAnsi="Roboto" w:cs="Roboto"/>
+                <w:rFonts w:eastAsia="Roboto"/>
+                <w:sz w:val="21"/>
+                <w:szCs w:val="21"/>
+                <w:highlight w:val="white"/>
+              </w:rPr>
+            </w:pPr>
+            <w:r>
+              <w:rPr>
+                <w:rFonts w:eastAsia="Roboto"/>
                 <w:sz w:val="21"/>
                 <w:szCs w:val="21"/>
                 <w:highlight w:val="white"/>
@@ -6006,15 +5207,15 @@
               <w:widowControl w:val="0"/>
               <w:spacing w:line="240" w:lineRule="auto"/>
               <w:rPr>
-                <w:rFonts w:ascii="Roboto" w:eastAsia="Roboto" w:hAnsi="Roboto" w:cs="Roboto"/>
-                <w:sz w:val="21"/>
-                <w:szCs w:val="21"/>
-                <w:highlight w:val="white"/>
-              </w:rPr>
-            </w:pPr>
-            <w:r>
-              <w:rPr>
-                <w:rFonts w:ascii="Roboto" w:eastAsia="Roboto" w:hAnsi="Roboto" w:cs="Roboto"/>
+                <w:rFonts w:eastAsia="Roboto"/>
+                <w:sz w:val="21"/>
+                <w:szCs w:val="21"/>
+                <w:highlight w:val="white"/>
+              </w:rPr>
+            </w:pPr>
+            <w:r>
+              <w:rPr>
+                <w:rFonts w:eastAsia="Roboto"/>
                 <w:sz w:val="21"/>
                 <w:szCs w:val="21"/>
                 <w:highlight w:val="white"/>
@@ -6045,15 +5246,15 @@
               <w:widowControl w:val="0"/>
               <w:spacing w:line="240" w:lineRule="auto"/>
               <w:rPr>
-                <w:rFonts w:ascii="Roboto" w:eastAsia="Roboto" w:hAnsi="Roboto" w:cs="Roboto"/>
-                <w:sz w:val="21"/>
-                <w:szCs w:val="21"/>
-                <w:highlight w:val="white"/>
-              </w:rPr>
-            </w:pPr>
-            <w:r>
-              <w:rPr>
-                <w:rFonts w:ascii="Roboto" w:eastAsia="Roboto" w:hAnsi="Roboto" w:cs="Roboto"/>
+                <w:rFonts w:eastAsia="Roboto"/>
+                <w:sz w:val="21"/>
+                <w:szCs w:val="21"/>
+                <w:highlight w:val="white"/>
+              </w:rPr>
+            </w:pPr>
+            <w:r>
+              <w:rPr>
+                <w:rFonts w:eastAsia="Roboto"/>
                 <w:sz w:val="21"/>
                 <w:szCs w:val="21"/>
                 <w:highlight w:val="white"/>
@@ -6086,15 +5287,15 @@
               <w:widowControl w:val="0"/>
               <w:spacing w:line="240" w:lineRule="auto"/>
               <w:rPr>
-                <w:rFonts w:ascii="Roboto" w:eastAsia="Roboto" w:hAnsi="Roboto" w:cs="Roboto"/>
-                <w:sz w:val="21"/>
-                <w:szCs w:val="21"/>
-                <w:highlight w:val="white"/>
-              </w:rPr>
-            </w:pPr>
-            <w:r>
-              <w:rPr>
-                <w:rFonts w:ascii="Roboto" w:eastAsia="Roboto" w:hAnsi="Roboto" w:cs="Roboto"/>
+                <w:rFonts w:eastAsia="Roboto"/>
+                <w:sz w:val="21"/>
+                <w:szCs w:val="21"/>
+                <w:highlight w:val="white"/>
+              </w:rPr>
+            </w:pPr>
+            <w:r>
+              <w:rPr>
+                <w:rFonts w:eastAsia="Roboto"/>
                 <w:sz w:val="21"/>
                 <w:szCs w:val="21"/>
                 <w:highlight w:val="white"/>
@@ -6125,15 +5326,15 @@
               <w:widowControl w:val="0"/>
               <w:spacing w:line="240" w:lineRule="auto"/>
               <w:rPr>
-                <w:rFonts w:ascii="Roboto" w:eastAsia="Roboto" w:hAnsi="Roboto" w:cs="Roboto"/>
-                <w:sz w:val="21"/>
-                <w:szCs w:val="21"/>
-                <w:highlight w:val="white"/>
-              </w:rPr>
-            </w:pPr>
-            <w:r>
-              <w:rPr>
-                <w:rFonts w:ascii="Roboto" w:eastAsia="Roboto" w:hAnsi="Roboto" w:cs="Roboto"/>
+                <w:rFonts w:eastAsia="Roboto"/>
+                <w:sz w:val="21"/>
+                <w:szCs w:val="21"/>
+                <w:highlight w:val="white"/>
+              </w:rPr>
+            </w:pPr>
+            <w:r>
+              <w:rPr>
+                <w:rFonts w:eastAsia="Roboto"/>
                 <w:sz w:val="21"/>
                 <w:szCs w:val="21"/>
                 <w:highlight w:val="white"/>
@@ -6164,15 +5365,15 @@
               <w:widowControl w:val="0"/>
               <w:spacing w:line="240" w:lineRule="auto"/>
               <w:rPr>
-                <w:rFonts w:ascii="Roboto" w:eastAsia="Roboto" w:hAnsi="Roboto" w:cs="Roboto"/>
-                <w:sz w:val="21"/>
-                <w:szCs w:val="21"/>
-                <w:highlight w:val="white"/>
-              </w:rPr>
-            </w:pPr>
-            <w:r>
-              <w:rPr>
-                <w:rFonts w:ascii="Roboto" w:eastAsia="Roboto" w:hAnsi="Roboto" w:cs="Roboto"/>
+                <w:rFonts w:eastAsia="Roboto"/>
+                <w:sz w:val="21"/>
+                <w:szCs w:val="21"/>
+                <w:highlight w:val="white"/>
+              </w:rPr>
+            </w:pPr>
+            <w:r>
+              <w:rPr>
+                <w:rFonts w:eastAsia="Roboto"/>
                 <w:sz w:val="21"/>
                 <w:szCs w:val="21"/>
                 <w:highlight w:val="white"/>
@@ -6203,15 +5404,15 @@
               <w:widowControl w:val="0"/>
               <w:spacing w:line="240" w:lineRule="auto"/>
               <w:rPr>
-                <w:rFonts w:ascii="Roboto" w:eastAsia="Roboto" w:hAnsi="Roboto" w:cs="Roboto"/>
-                <w:sz w:val="21"/>
-                <w:szCs w:val="21"/>
-                <w:highlight w:val="white"/>
-              </w:rPr>
-            </w:pPr>
-            <w:r>
-              <w:rPr>
-                <w:rFonts w:ascii="Roboto" w:eastAsia="Roboto" w:hAnsi="Roboto" w:cs="Roboto"/>
+                <w:rFonts w:eastAsia="Roboto"/>
+                <w:sz w:val="21"/>
+                <w:szCs w:val="21"/>
+                <w:highlight w:val="white"/>
+              </w:rPr>
+            </w:pPr>
+            <w:r>
+              <w:rPr>
+                <w:rFonts w:eastAsia="Roboto"/>
                 <w:sz w:val="21"/>
                 <w:szCs w:val="21"/>
                 <w:highlight w:val="white"/>
@@ -6244,15 +5445,15 @@
               <w:widowControl w:val="0"/>
               <w:spacing w:line="240" w:lineRule="auto"/>
               <w:rPr>
-                <w:rFonts w:ascii="Roboto" w:eastAsia="Roboto" w:hAnsi="Roboto" w:cs="Roboto"/>
-                <w:sz w:val="21"/>
-                <w:szCs w:val="21"/>
-                <w:highlight w:val="white"/>
-              </w:rPr>
-            </w:pPr>
-            <w:r>
-              <w:rPr>
-                <w:rFonts w:ascii="Roboto" w:eastAsia="Roboto" w:hAnsi="Roboto" w:cs="Roboto"/>
+                <w:rFonts w:eastAsia="Roboto"/>
+                <w:sz w:val="21"/>
+                <w:szCs w:val="21"/>
+                <w:highlight w:val="white"/>
+              </w:rPr>
+            </w:pPr>
+            <w:r>
+              <w:rPr>
+                <w:rFonts w:eastAsia="Roboto"/>
                 <w:sz w:val="21"/>
                 <w:szCs w:val="21"/>
                 <w:highlight w:val="white"/>
@@ -6283,15 +5484,15 @@
               <w:widowControl w:val="0"/>
               <w:spacing w:line="240" w:lineRule="auto"/>
               <w:rPr>
-                <w:rFonts w:ascii="Roboto" w:eastAsia="Roboto" w:hAnsi="Roboto" w:cs="Roboto"/>
-                <w:sz w:val="21"/>
-                <w:szCs w:val="21"/>
-                <w:highlight w:val="white"/>
-              </w:rPr>
-            </w:pPr>
-            <w:r>
-              <w:rPr>
-                <w:rFonts w:ascii="Roboto" w:eastAsia="Roboto" w:hAnsi="Roboto" w:cs="Roboto"/>
+                <w:rFonts w:eastAsia="Roboto"/>
+                <w:sz w:val="21"/>
+                <w:szCs w:val="21"/>
+                <w:highlight w:val="white"/>
+              </w:rPr>
+            </w:pPr>
+            <w:r>
+              <w:rPr>
+                <w:rFonts w:eastAsia="Roboto"/>
                 <w:sz w:val="21"/>
                 <w:szCs w:val="21"/>
                 <w:highlight w:val="white"/>
@@ -6322,15 +5523,15 @@
               <w:widowControl w:val="0"/>
               <w:spacing w:line="240" w:lineRule="auto"/>
               <w:rPr>
-                <w:rFonts w:ascii="Roboto" w:eastAsia="Roboto" w:hAnsi="Roboto" w:cs="Roboto"/>
-                <w:sz w:val="21"/>
-                <w:szCs w:val="21"/>
-                <w:highlight w:val="white"/>
-              </w:rPr>
-            </w:pPr>
-            <w:r>
-              <w:rPr>
-                <w:rFonts w:ascii="Roboto" w:eastAsia="Roboto" w:hAnsi="Roboto" w:cs="Roboto"/>
+                <w:rFonts w:eastAsia="Roboto"/>
+                <w:sz w:val="21"/>
+                <w:szCs w:val="21"/>
+                <w:highlight w:val="white"/>
+              </w:rPr>
+            </w:pPr>
+            <w:r>
+              <w:rPr>
+                <w:rFonts w:eastAsia="Roboto"/>
                 <w:sz w:val="21"/>
                 <w:szCs w:val="21"/>
                 <w:highlight w:val="white"/>
@@ -6361,15 +5562,15 @@
               <w:widowControl w:val="0"/>
               <w:spacing w:line="240" w:lineRule="auto"/>
               <w:rPr>
-                <w:rFonts w:ascii="Roboto" w:eastAsia="Roboto" w:hAnsi="Roboto" w:cs="Roboto"/>
-                <w:sz w:val="21"/>
-                <w:szCs w:val="21"/>
-                <w:highlight w:val="white"/>
-              </w:rPr>
-            </w:pPr>
-            <w:r>
-              <w:rPr>
-                <w:rFonts w:ascii="Roboto" w:eastAsia="Roboto" w:hAnsi="Roboto" w:cs="Roboto"/>
+                <w:rFonts w:eastAsia="Roboto"/>
+                <w:sz w:val="21"/>
+                <w:szCs w:val="21"/>
+                <w:highlight w:val="white"/>
+              </w:rPr>
+            </w:pPr>
+            <w:r>
+              <w:rPr>
+                <w:rFonts w:eastAsia="Roboto"/>
                 <w:sz w:val="21"/>
                 <w:szCs w:val="21"/>
                 <w:highlight w:val="white"/>
@@ -6402,15 +5603,15 @@
               <w:widowControl w:val="0"/>
               <w:spacing w:line="240" w:lineRule="auto"/>
               <w:rPr>
-                <w:rFonts w:ascii="Roboto" w:eastAsia="Roboto" w:hAnsi="Roboto" w:cs="Roboto"/>
-                <w:sz w:val="21"/>
-                <w:szCs w:val="21"/>
-                <w:highlight w:val="white"/>
-              </w:rPr>
-            </w:pPr>
-            <w:r>
-              <w:rPr>
-                <w:rFonts w:ascii="Roboto" w:eastAsia="Roboto" w:hAnsi="Roboto" w:cs="Roboto"/>
+                <w:rFonts w:eastAsia="Roboto"/>
+                <w:sz w:val="21"/>
+                <w:szCs w:val="21"/>
+                <w:highlight w:val="white"/>
+              </w:rPr>
+            </w:pPr>
+            <w:r>
+              <w:rPr>
+                <w:rFonts w:eastAsia="Roboto"/>
                 <w:sz w:val="21"/>
                 <w:szCs w:val="21"/>
                 <w:highlight w:val="white"/>
@@ -6441,15 +5642,15 @@
               <w:widowControl w:val="0"/>
               <w:spacing w:line="240" w:lineRule="auto"/>
               <w:rPr>
-                <w:rFonts w:ascii="Roboto" w:eastAsia="Roboto" w:hAnsi="Roboto" w:cs="Roboto"/>
-                <w:sz w:val="21"/>
-                <w:szCs w:val="21"/>
-                <w:highlight w:val="white"/>
-              </w:rPr>
-            </w:pPr>
-            <w:r>
-              <w:rPr>
-                <w:rFonts w:ascii="Roboto" w:eastAsia="Roboto" w:hAnsi="Roboto" w:cs="Roboto"/>
+                <w:rFonts w:eastAsia="Roboto"/>
+                <w:sz w:val="21"/>
+                <w:szCs w:val="21"/>
+                <w:highlight w:val="white"/>
+              </w:rPr>
+            </w:pPr>
+            <w:r>
+              <w:rPr>
+                <w:rFonts w:eastAsia="Roboto"/>
                 <w:sz w:val="21"/>
                 <w:szCs w:val="21"/>
                 <w:highlight w:val="white"/>
@@ -6480,15 +5681,15 @@
               <w:widowControl w:val="0"/>
               <w:spacing w:line="240" w:lineRule="auto"/>
               <w:rPr>
-                <w:rFonts w:ascii="Roboto" w:eastAsia="Roboto" w:hAnsi="Roboto" w:cs="Roboto"/>
-                <w:sz w:val="21"/>
-                <w:szCs w:val="21"/>
-                <w:highlight w:val="white"/>
-              </w:rPr>
-            </w:pPr>
-            <w:r>
-              <w:rPr>
-                <w:rFonts w:ascii="Roboto" w:eastAsia="Roboto" w:hAnsi="Roboto" w:cs="Roboto"/>
+                <w:rFonts w:eastAsia="Roboto"/>
+                <w:sz w:val="21"/>
+                <w:szCs w:val="21"/>
+                <w:highlight w:val="white"/>
+              </w:rPr>
+            </w:pPr>
+            <w:r>
+              <w:rPr>
+                <w:rFonts w:eastAsia="Roboto"/>
                 <w:sz w:val="21"/>
                 <w:szCs w:val="21"/>
                 <w:highlight w:val="white"/>
@@ -6519,15 +5720,15 @@
               <w:widowControl w:val="0"/>
               <w:spacing w:line="240" w:lineRule="auto"/>
               <w:rPr>
-                <w:rFonts w:ascii="Roboto" w:eastAsia="Roboto" w:hAnsi="Roboto" w:cs="Roboto"/>
-                <w:sz w:val="21"/>
-                <w:szCs w:val="21"/>
-                <w:highlight w:val="white"/>
-              </w:rPr>
-            </w:pPr>
-            <w:r>
-              <w:rPr>
-                <w:rFonts w:ascii="Roboto" w:eastAsia="Roboto" w:hAnsi="Roboto" w:cs="Roboto"/>
+                <w:rFonts w:eastAsia="Roboto"/>
+                <w:sz w:val="21"/>
+                <w:szCs w:val="21"/>
+                <w:highlight w:val="white"/>
+              </w:rPr>
+            </w:pPr>
+            <w:r>
+              <w:rPr>
+                <w:rFonts w:eastAsia="Roboto"/>
                 <w:sz w:val="21"/>
                 <w:szCs w:val="21"/>
                 <w:highlight w:val="white"/>
@@ -6560,15 +5761,15 @@
               <w:widowControl w:val="0"/>
               <w:spacing w:line="240" w:lineRule="auto"/>
               <w:rPr>
-                <w:rFonts w:ascii="Roboto" w:eastAsia="Roboto" w:hAnsi="Roboto" w:cs="Roboto"/>
-                <w:sz w:val="21"/>
-                <w:szCs w:val="21"/>
-                <w:highlight w:val="white"/>
-              </w:rPr>
-            </w:pPr>
-            <w:r>
-              <w:rPr>
-                <w:rFonts w:ascii="Roboto" w:eastAsia="Roboto" w:hAnsi="Roboto" w:cs="Roboto"/>
+                <w:rFonts w:eastAsia="Roboto"/>
+                <w:sz w:val="21"/>
+                <w:szCs w:val="21"/>
+                <w:highlight w:val="white"/>
+              </w:rPr>
+            </w:pPr>
+            <w:r>
+              <w:rPr>
+                <w:rFonts w:eastAsia="Roboto"/>
                 <w:sz w:val="21"/>
                 <w:szCs w:val="21"/>
                 <w:highlight w:val="white"/>
@@ -6599,15 +5800,15 @@
               <w:widowControl w:val="0"/>
               <w:spacing w:line="240" w:lineRule="auto"/>
               <w:rPr>
-                <w:rFonts w:ascii="Roboto" w:eastAsia="Roboto" w:hAnsi="Roboto" w:cs="Roboto"/>
-                <w:sz w:val="21"/>
-                <w:szCs w:val="21"/>
-                <w:highlight w:val="white"/>
-              </w:rPr>
-            </w:pPr>
-            <w:r>
-              <w:rPr>
-                <w:rFonts w:ascii="Roboto" w:eastAsia="Roboto" w:hAnsi="Roboto" w:cs="Roboto"/>
+                <w:rFonts w:eastAsia="Roboto"/>
+                <w:sz w:val="21"/>
+                <w:szCs w:val="21"/>
+                <w:highlight w:val="white"/>
+              </w:rPr>
+            </w:pPr>
+            <w:r>
+              <w:rPr>
+                <w:rFonts w:eastAsia="Roboto"/>
                 <w:sz w:val="21"/>
                 <w:szCs w:val="21"/>
                 <w:highlight w:val="white"/>
@@ -6617,7 +5818,7 @@
             <w:proofErr w:type="spellStart"/>
             <w:r>
               <w:rPr>
-                <w:rFonts w:ascii="Roboto" w:eastAsia="Roboto" w:hAnsi="Roboto" w:cs="Roboto"/>
+                <w:rFonts w:eastAsia="Roboto"/>
                 <w:sz w:val="21"/>
                 <w:szCs w:val="21"/>
                 <w:highlight w:val="white"/>
@@ -6627,7 +5828,7 @@
             <w:proofErr w:type="spellEnd"/>
             <w:r>
               <w:rPr>
-                <w:rFonts w:ascii="Roboto" w:eastAsia="Roboto" w:hAnsi="Roboto" w:cs="Roboto"/>
+                <w:rFonts w:eastAsia="Roboto"/>
                 <w:sz w:val="21"/>
                 <w:szCs w:val="21"/>
                 <w:highlight w:val="white"/>
@@ -6658,15 +5859,15 @@
               <w:widowControl w:val="0"/>
               <w:spacing w:line="240" w:lineRule="auto"/>
               <w:rPr>
-                <w:rFonts w:ascii="Roboto" w:eastAsia="Roboto" w:hAnsi="Roboto" w:cs="Roboto"/>
-                <w:sz w:val="21"/>
-                <w:szCs w:val="21"/>
-                <w:highlight w:val="white"/>
-              </w:rPr>
-            </w:pPr>
-            <w:r>
-              <w:rPr>
-                <w:rFonts w:ascii="Roboto" w:eastAsia="Roboto" w:hAnsi="Roboto" w:cs="Roboto"/>
+                <w:rFonts w:eastAsia="Roboto"/>
+                <w:sz w:val="21"/>
+                <w:szCs w:val="21"/>
+                <w:highlight w:val="white"/>
+              </w:rPr>
+            </w:pPr>
+            <w:r>
+              <w:rPr>
+                <w:rFonts w:eastAsia="Roboto"/>
                 <w:sz w:val="21"/>
                 <w:szCs w:val="21"/>
                 <w:highlight w:val="white"/>
@@ -6697,15 +5898,15 @@
               <w:widowControl w:val="0"/>
               <w:spacing w:line="240" w:lineRule="auto"/>
               <w:rPr>
-                <w:rFonts w:ascii="Roboto" w:eastAsia="Roboto" w:hAnsi="Roboto" w:cs="Roboto"/>
-                <w:sz w:val="21"/>
-                <w:szCs w:val="21"/>
-                <w:highlight w:val="white"/>
-              </w:rPr>
-            </w:pPr>
-            <w:r>
-              <w:rPr>
-                <w:rFonts w:ascii="Roboto" w:eastAsia="Roboto" w:hAnsi="Roboto" w:cs="Roboto"/>
+                <w:rFonts w:eastAsia="Roboto"/>
+                <w:sz w:val="21"/>
+                <w:szCs w:val="21"/>
+                <w:highlight w:val="white"/>
+              </w:rPr>
+            </w:pPr>
+            <w:r>
+              <w:rPr>
+                <w:rFonts w:eastAsia="Roboto"/>
                 <w:sz w:val="21"/>
                 <w:szCs w:val="21"/>
                 <w:highlight w:val="white"/>
@@ -6738,15 +5939,15 @@
               <w:widowControl w:val="0"/>
               <w:spacing w:line="240" w:lineRule="auto"/>
               <w:rPr>
-                <w:rFonts w:ascii="Roboto" w:eastAsia="Roboto" w:hAnsi="Roboto" w:cs="Roboto"/>
-                <w:sz w:val="21"/>
-                <w:szCs w:val="21"/>
-                <w:highlight w:val="white"/>
-              </w:rPr>
-            </w:pPr>
-            <w:r>
-              <w:rPr>
-                <w:rFonts w:ascii="Roboto" w:eastAsia="Roboto" w:hAnsi="Roboto" w:cs="Roboto"/>
+                <w:rFonts w:eastAsia="Roboto"/>
+                <w:sz w:val="21"/>
+                <w:szCs w:val="21"/>
+                <w:highlight w:val="white"/>
+              </w:rPr>
+            </w:pPr>
+            <w:r>
+              <w:rPr>
+                <w:rFonts w:eastAsia="Roboto"/>
                 <w:sz w:val="21"/>
                 <w:szCs w:val="21"/>
                 <w:highlight w:val="white"/>
@@ -6777,15 +5978,15 @@
               <w:widowControl w:val="0"/>
               <w:spacing w:line="240" w:lineRule="auto"/>
               <w:rPr>
-                <w:rFonts w:ascii="Roboto" w:eastAsia="Roboto" w:hAnsi="Roboto" w:cs="Roboto"/>
-                <w:sz w:val="21"/>
-                <w:szCs w:val="21"/>
-                <w:highlight w:val="white"/>
-              </w:rPr>
-            </w:pPr>
-            <w:r>
-              <w:rPr>
-                <w:rFonts w:ascii="Roboto" w:eastAsia="Roboto" w:hAnsi="Roboto" w:cs="Roboto"/>
+                <w:rFonts w:eastAsia="Roboto"/>
+                <w:sz w:val="21"/>
+                <w:szCs w:val="21"/>
+                <w:highlight w:val="white"/>
+              </w:rPr>
+            </w:pPr>
+            <w:r>
+              <w:rPr>
+                <w:rFonts w:eastAsia="Roboto"/>
                 <w:sz w:val="21"/>
                 <w:szCs w:val="21"/>
                 <w:highlight w:val="white"/>
@@ -6816,15 +6017,15 @@
               <w:widowControl w:val="0"/>
               <w:spacing w:line="240" w:lineRule="auto"/>
               <w:rPr>
-                <w:rFonts w:ascii="Roboto" w:eastAsia="Roboto" w:hAnsi="Roboto" w:cs="Roboto"/>
-                <w:sz w:val="21"/>
-                <w:szCs w:val="21"/>
-                <w:highlight w:val="white"/>
-              </w:rPr>
-            </w:pPr>
-            <w:r>
-              <w:rPr>
-                <w:rFonts w:ascii="Roboto" w:eastAsia="Roboto" w:hAnsi="Roboto" w:cs="Roboto"/>
+                <w:rFonts w:eastAsia="Roboto"/>
+                <w:sz w:val="21"/>
+                <w:szCs w:val="21"/>
+                <w:highlight w:val="white"/>
+              </w:rPr>
+            </w:pPr>
+            <w:r>
+              <w:rPr>
+                <w:rFonts w:eastAsia="Roboto"/>
                 <w:sz w:val="21"/>
                 <w:szCs w:val="21"/>
                 <w:highlight w:val="white"/>
@@ -6855,15 +6056,15 @@
               <w:widowControl w:val="0"/>
               <w:spacing w:line="240" w:lineRule="auto"/>
               <w:rPr>
-                <w:rFonts w:ascii="Roboto" w:eastAsia="Roboto" w:hAnsi="Roboto" w:cs="Roboto"/>
-                <w:sz w:val="21"/>
-                <w:szCs w:val="21"/>
-                <w:highlight w:val="white"/>
-              </w:rPr>
-            </w:pPr>
-            <w:r>
-              <w:rPr>
-                <w:rFonts w:ascii="Roboto" w:eastAsia="Roboto" w:hAnsi="Roboto" w:cs="Roboto"/>
+                <w:rFonts w:eastAsia="Roboto"/>
+                <w:sz w:val="21"/>
+                <w:szCs w:val="21"/>
+                <w:highlight w:val="white"/>
+              </w:rPr>
+            </w:pPr>
+            <w:r>
+              <w:rPr>
+                <w:rFonts w:eastAsia="Roboto"/>
                 <w:sz w:val="21"/>
                 <w:szCs w:val="21"/>
                 <w:highlight w:val="white"/>
@@ -6896,15 +6097,15 @@
               <w:widowControl w:val="0"/>
               <w:spacing w:line="240" w:lineRule="auto"/>
               <w:rPr>
-                <w:rFonts w:ascii="Roboto" w:eastAsia="Roboto" w:hAnsi="Roboto" w:cs="Roboto"/>
-                <w:sz w:val="21"/>
-                <w:szCs w:val="21"/>
-                <w:highlight w:val="white"/>
-              </w:rPr>
-            </w:pPr>
-            <w:r>
-              <w:rPr>
-                <w:rFonts w:ascii="Roboto" w:eastAsia="Roboto" w:hAnsi="Roboto" w:cs="Roboto"/>
+                <w:rFonts w:eastAsia="Roboto"/>
+                <w:sz w:val="21"/>
+                <w:szCs w:val="21"/>
+                <w:highlight w:val="white"/>
+              </w:rPr>
+            </w:pPr>
+            <w:r>
+              <w:rPr>
+                <w:rFonts w:eastAsia="Roboto"/>
                 <w:sz w:val="21"/>
                 <w:szCs w:val="21"/>
                 <w:highlight w:val="white"/>
@@ -6935,7 +6136,7 @@
               <w:widowControl w:val="0"/>
               <w:spacing w:line="240" w:lineRule="auto"/>
               <w:rPr>
-                <w:rFonts w:ascii="Roboto" w:eastAsia="Roboto" w:hAnsi="Roboto" w:cs="Roboto"/>
+                <w:rFonts w:eastAsia="Roboto"/>
                 <w:sz w:val="21"/>
                 <w:szCs w:val="21"/>
                 <w:highlight w:val="white"/>
@@ -6944,7 +6145,7 @@
             <w:proofErr w:type="spellStart"/>
             <w:r>
               <w:rPr>
-                <w:rFonts w:ascii="Roboto" w:eastAsia="Roboto" w:hAnsi="Roboto" w:cs="Roboto"/>
+                <w:rFonts w:eastAsia="Roboto"/>
                 <w:sz w:val="21"/>
                 <w:szCs w:val="21"/>
                 <w:highlight w:val="white"/>
@@ -6954,7 +6155,7 @@
             <w:proofErr w:type="spellEnd"/>
             <w:r>
               <w:rPr>
-                <w:rFonts w:ascii="Roboto" w:eastAsia="Roboto" w:hAnsi="Roboto" w:cs="Roboto"/>
+                <w:rFonts w:eastAsia="Roboto"/>
                 <w:sz w:val="21"/>
                 <w:szCs w:val="21"/>
                 <w:highlight w:val="white"/>
@@ -6985,15 +6186,15 @@
               <w:widowControl w:val="0"/>
               <w:spacing w:line="240" w:lineRule="auto"/>
               <w:rPr>
-                <w:rFonts w:ascii="Roboto" w:eastAsia="Roboto" w:hAnsi="Roboto" w:cs="Roboto"/>
-                <w:sz w:val="21"/>
-                <w:szCs w:val="21"/>
-                <w:highlight w:val="white"/>
-              </w:rPr>
-            </w:pPr>
-            <w:r>
-              <w:rPr>
-                <w:rFonts w:ascii="Roboto" w:eastAsia="Roboto" w:hAnsi="Roboto" w:cs="Roboto"/>
+                <w:rFonts w:eastAsia="Roboto"/>
+                <w:sz w:val="21"/>
+                <w:szCs w:val="21"/>
+                <w:highlight w:val="white"/>
+              </w:rPr>
+            </w:pPr>
+            <w:r>
+              <w:rPr>
+                <w:rFonts w:eastAsia="Roboto"/>
                 <w:sz w:val="21"/>
                 <w:szCs w:val="21"/>
                 <w:highlight w:val="white"/>
@@ -7024,15 +6225,15 @@
               <w:widowControl w:val="0"/>
               <w:spacing w:line="240" w:lineRule="auto"/>
               <w:rPr>
-                <w:rFonts w:ascii="Roboto" w:eastAsia="Roboto" w:hAnsi="Roboto" w:cs="Roboto"/>
-                <w:sz w:val="21"/>
-                <w:szCs w:val="21"/>
-                <w:highlight w:val="white"/>
-              </w:rPr>
-            </w:pPr>
-            <w:r>
-              <w:rPr>
-                <w:rFonts w:ascii="Roboto" w:eastAsia="Roboto" w:hAnsi="Roboto" w:cs="Roboto"/>
+                <w:rFonts w:eastAsia="Roboto"/>
+                <w:sz w:val="21"/>
+                <w:szCs w:val="21"/>
+                <w:highlight w:val="white"/>
+              </w:rPr>
+            </w:pPr>
+            <w:r>
+              <w:rPr>
+                <w:rFonts w:eastAsia="Roboto"/>
                 <w:sz w:val="21"/>
                 <w:szCs w:val="21"/>
                 <w:highlight w:val="white"/>
@@ -7047,8 +6248,8 @@
       <w:pPr>
         <w:pStyle w:val="Heading2"/>
       </w:pPr>
-      <w:bookmarkStart w:id="49" w:name="_c9r8l7pjpuy6" w:colFirst="0" w:colLast="0"/>
-      <w:bookmarkEnd w:id="49"/>
+      <w:bookmarkStart w:id="47" w:name="_c9r8l7pjpuy6" w:colFirst="0" w:colLast="0"/>
+      <w:bookmarkEnd w:id="47"/>
       <w:r>
         <w:br w:type="page"/>
       </w:r>
@@ -7057,17 +6258,17 @@
       <w:pPr>
         <w:pStyle w:val="Heading1"/>
         <w:rPr>
-          <w:rFonts w:ascii="Roboto Medium" w:eastAsia="Roboto Medium" w:hAnsi="Roboto Medium" w:cs="Roboto Medium"/>
+          <w:rFonts w:eastAsia="Roboto Medium"/>
           <w:color w:val="FF00FF"/>
           <w:sz w:val="42"/>
           <w:szCs w:val="42"/>
         </w:rPr>
       </w:pPr>
-      <w:bookmarkStart w:id="50" w:name="_y0og2n9rom7c" w:colFirst="0" w:colLast="0"/>
-      <w:bookmarkEnd w:id="50"/>
+      <w:bookmarkStart w:id="48" w:name="_y0og2n9rom7c" w:colFirst="0" w:colLast="0"/>
+      <w:bookmarkEnd w:id="48"/>
       <w:r>
         <w:rPr>
-          <w:rFonts w:ascii="Roboto Medium" w:eastAsia="Roboto Medium" w:hAnsi="Roboto Medium" w:cs="Roboto Medium"/>
+          <w:rFonts w:eastAsia="Roboto Medium"/>
         </w:rPr>
         <w:lastRenderedPageBreak/>
         <w:t>Key Activities</w:t>
@@ -7086,11 +6287,11 @@
           <w:szCs w:val="28"/>
         </w:rPr>
       </w:pPr>
-      <w:bookmarkStart w:id="51" w:name="_an2l7r5uamgb" w:colFirst="0" w:colLast="0"/>
-      <w:bookmarkEnd w:id="51"/>
+      <w:bookmarkStart w:id="49" w:name="_an2l7r5uamgb" w:colFirst="0" w:colLast="0"/>
+      <w:bookmarkEnd w:id="49"/>
       <w:r>
         <w:rPr>
-          <w:rFonts w:ascii="Roboto Medium" w:eastAsia="Roboto Medium" w:hAnsi="Roboto Medium" w:cs="Roboto Medium"/>
+          <w:rFonts w:eastAsia="Roboto Medium"/>
           <w:sz w:val="28"/>
           <w:szCs w:val="28"/>
         </w:rPr>
@@ -7142,15 +6343,15 @@
               <w:widowControl w:val="0"/>
               <w:spacing w:line="240" w:lineRule="auto"/>
               <w:rPr>
-                <w:rFonts w:ascii="Roboto" w:eastAsia="Roboto" w:hAnsi="Roboto" w:cs="Roboto"/>
-                <w:sz w:val="21"/>
-                <w:szCs w:val="21"/>
-                <w:highlight w:val="white"/>
-              </w:rPr>
-            </w:pPr>
-            <w:r>
-              <w:rPr>
-                <w:rFonts w:ascii="Roboto Medium" w:eastAsia="Roboto Medium" w:hAnsi="Roboto Medium" w:cs="Roboto Medium"/>
+                <w:rFonts w:eastAsia="Roboto"/>
+                <w:sz w:val="21"/>
+                <w:szCs w:val="21"/>
+                <w:highlight w:val="white"/>
+              </w:rPr>
+            </w:pPr>
+            <w:r>
+              <w:rPr>
+                <w:rFonts w:eastAsia="Roboto Medium"/>
               </w:rPr>
               <w:t>Activity</w:t>
             </w:r>
@@ -7178,15 +6379,15 @@
               <w:widowControl w:val="0"/>
               <w:spacing w:line="240" w:lineRule="auto"/>
               <w:rPr>
-                <w:rFonts w:ascii="Roboto" w:eastAsia="Roboto" w:hAnsi="Roboto" w:cs="Roboto"/>
-                <w:sz w:val="21"/>
-                <w:szCs w:val="21"/>
-                <w:highlight w:val="white"/>
-              </w:rPr>
-            </w:pPr>
-            <w:r>
-              <w:rPr>
-                <w:rFonts w:ascii="Roboto Medium" w:eastAsia="Roboto Medium" w:hAnsi="Roboto Medium" w:cs="Roboto Medium"/>
+                <w:rFonts w:eastAsia="Roboto"/>
+                <w:sz w:val="21"/>
+                <w:szCs w:val="21"/>
+                <w:highlight w:val="white"/>
+              </w:rPr>
+            </w:pPr>
+            <w:r>
+              <w:rPr>
+                <w:rFonts w:eastAsia="Roboto Medium"/>
               </w:rPr>
               <w:t>Sub Type</w:t>
             </w:r>
@@ -7214,15 +6415,15 @@
               <w:widowControl w:val="0"/>
               <w:spacing w:line="240" w:lineRule="auto"/>
               <w:rPr>
-                <w:rFonts w:ascii="Roboto" w:eastAsia="Roboto" w:hAnsi="Roboto" w:cs="Roboto"/>
-                <w:sz w:val="21"/>
-                <w:szCs w:val="21"/>
-                <w:highlight w:val="white"/>
-              </w:rPr>
-            </w:pPr>
-            <w:r>
-              <w:rPr>
-                <w:rFonts w:ascii="Roboto Medium" w:eastAsia="Roboto Medium" w:hAnsi="Roboto Medium" w:cs="Roboto Medium"/>
+                <w:rFonts w:eastAsia="Roboto"/>
+                <w:sz w:val="21"/>
+                <w:szCs w:val="21"/>
+                <w:highlight w:val="white"/>
+              </w:rPr>
+            </w:pPr>
+            <w:r>
+              <w:rPr>
+                <w:rFonts w:eastAsia="Roboto Medium"/>
               </w:rPr>
               <w:t>Name</w:t>
             </w:r>
@@ -7250,15 +6451,15 @@
               <w:widowControl w:val="0"/>
               <w:spacing w:line="240" w:lineRule="auto"/>
               <w:rPr>
-                <w:rFonts w:ascii="Roboto" w:eastAsia="Roboto" w:hAnsi="Roboto" w:cs="Roboto"/>
-                <w:sz w:val="21"/>
-                <w:szCs w:val="21"/>
-                <w:highlight w:val="white"/>
-              </w:rPr>
-            </w:pPr>
-            <w:r>
-              <w:rPr>
-                <w:rFonts w:ascii="Roboto Medium" w:eastAsia="Roboto Medium" w:hAnsi="Roboto Medium" w:cs="Roboto Medium"/>
+                <w:rFonts w:eastAsia="Roboto"/>
+                <w:sz w:val="21"/>
+                <w:szCs w:val="21"/>
+                <w:highlight w:val="white"/>
+              </w:rPr>
+            </w:pPr>
+            <w:r>
+              <w:rPr>
+                <w:rFonts w:eastAsia="Roboto Medium"/>
               </w:rPr>
               <w:t>Description</w:t>
             </w:r>
@@ -7288,15 +6489,15 @@
               <w:widowControl w:val="0"/>
               <w:spacing w:line="240" w:lineRule="auto"/>
               <w:rPr>
-                <w:rFonts w:ascii="Roboto" w:eastAsia="Roboto" w:hAnsi="Roboto" w:cs="Roboto"/>
-                <w:sz w:val="21"/>
-                <w:szCs w:val="21"/>
-                <w:highlight w:val="white"/>
-              </w:rPr>
-            </w:pPr>
-            <w:r>
-              <w:rPr>
-                <w:rFonts w:ascii="Roboto" w:eastAsia="Roboto" w:hAnsi="Roboto" w:cs="Roboto"/>
+                <w:rFonts w:eastAsia="Roboto"/>
+                <w:sz w:val="21"/>
+                <w:szCs w:val="21"/>
+                <w:highlight w:val="white"/>
+              </w:rPr>
+            </w:pPr>
+            <w:r>
+              <w:rPr>
+                <w:rFonts w:eastAsia="Roboto"/>
                 <w:sz w:val="21"/>
                 <w:szCs w:val="21"/>
                 <w:highlight w:val="white"/>
@@ -7327,15 +6528,15 @@
               <w:widowControl w:val="0"/>
               <w:spacing w:line="240" w:lineRule="auto"/>
               <w:rPr>
-                <w:rFonts w:ascii="Roboto" w:eastAsia="Roboto" w:hAnsi="Roboto" w:cs="Roboto"/>
-                <w:sz w:val="21"/>
-                <w:szCs w:val="21"/>
-                <w:highlight w:val="white"/>
-              </w:rPr>
-            </w:pPr>
-            <w:r>
-              <w:rPr>
-                <w:rFonts w:ascii="Roboto" w:eastAsia="Roboto" w:hAnsi="Roboto" w:cs="Roboto"/>
+                <w:rFonts w:eastAsia="Roboto"/>
+                <w:sz w:val="21"/>
+                <w:szCs w:val="21"/>
+                <w:highlight w:val="white"/>
+              </w:rPr>
+            </w:pPr>
+            <w:r>
+              <w:rPr>
+                <w:rFonts w:eastAsia="Roboto"/>
                 <w:sz w:val="21"/>
                 <w:szCs w:val="21"/>
                 <w:highlight w:val="white"/>
@@ -7366,15 +6567,15 @@
               <w:widowControl w:val="0"/>
               <w:spacing w:line="240" w:lineRule="auto"/>
               <w:rPr>
-                <w:rFonts w:ascii="Roboto" w:eastAsia="Roboto" w:hAnsi="Roboto" w:cs="Roboto"/>
-                <w:sz w:val="21"/>
-                <w:szCs w:val="21"/>
-                <w:highlight w:val="white"/>
-              </w:rPr>
-            </w:pPr>
-            <w:r>
-              <w:rPr>
-                <w:rFonts w:ascii="Roboto" w:eastAsia="Roboto" w:hAnsi="Roboto" w:cs="Roboto"/>
+                <w:rFonts w:eastAsia="Roboto"/>
+                <w:sz w:val="21"/>
+                <w:szCs w:val="21"/>
+                <w:highlight w:val="white"/>
+              </w:rPr>
+            </w:pPr>
+            <w:r>
+              <w:rPr>
+                <w:rFonts w:eastAsia="Roboto"/>
                 <w:sz w:val="21"/>
                 <w:szCs w:val="21"/>
                 <w:highlight w:val="white"/>
@@ -7405,7 +6606,7 @@
               <w:widowControl w:val="0"/>
               <w:spacing w:line="240" w:lineRule="auto"/>
               <w:rPr>
-                <w:rFonts w:ascii="Roboto" w:eastAsia="Roboto" w:hAnsi="Roboto" w:cs="Roboto"/>
+                <w:rFonts w:eastAsia="Roboto"/>
                 <w:sz w:val="21"/>
                 <w:szCs w:val="21"/>
                 <w:highlight w:val="white"/>
@@ -7437,15 +6638,15 @@
               <w:widowControl w:val="0"/>
               <w:spacing w:line="240" w:lineRule="auto"/>
               <w:rPr>
-                <w:rFonts w:ascii="Roboto" w:eastAsia="Roboto" w:hAnsi="Roboto" w:cs="Roboto"/>
-                <w:sz w:val="21"/>
-                <w:szCs w:val="21"/>
-                <w:highlight w:val="white"/>
-              </w:rPr>
-            </w:pPr>
-            <w:r>
-              <w:rPr>
-                <w:rFonts w:ascii="Roboto" w:eastAsia="Roboto" w:hAnsi="Roboto" w:cs="Roboto"/>
+                <w:rFonts w:eastAsia="Roboto"/>
+                <w:sz w:val="21"/>
+                <w:szCs w:val="21"/>
+                <w:highlight w:val="white"/>
+              </w:rPr>
+            </w:pPr>
+            <w:r>
+              <w:rPr>
+                <w:rFonts w:eastAsia="Roboto"/>
                 <w:sz w:val="21"/>
                 <w:szCs w:val="21"/>
                 <w:highlight w:val="white"/>
@@ -7476,15 +6677,15 @@
               <w:widowControl w:val="0"/>
               <w:spacing w:line="240" w:lineRule="auto"/>
               <w:rPr>
-                <w:rFonts w:ascii="Roboto" w:eastAsia="Roboto" w:hAnsi="Roboto" w:cs="Roboto"/>
-                <w:sz w:val="21"/>
-                <w:szCs w:val="21"/>
-                <w:highlight w:val="white"/>
-              </w:rPr>
-            </w:pPr>
-            <w:r>
-              <w:rPr>
-                <w:rFonts w:ascii="Roboto" w:eastAsia="Roboto" w:hAnsi="Roboto" w:cs="Roboto"/>
+                <w:rFonts w:eastAsia="Roboto"/>
+                <w:sz w:val="21"/>
+                <w:szCs w:val="21"/>
+                <w:highlight w:val="white"/>
+              </w:rPr>
+            </w:pPr>
+            <w:r>
+              <w:rPr>
+                <w:rFonts w:eastAsia="Roboto"/>
                 <w:sz w:val="21"/>
                 <w:szCs w:val="21"/>
                 <w:highlight w:val="white"/>
@@ -7515,15 +6716,15 @@
               <w:widowControl w:val="0"/>
               <w:spacing w:line="240" w:lineRule="auto"/>
               <w:rPr>
-                <w:rFonts w:ascii="Roboto" w:eastAsia="Roboto" w:hAnsi="Roboto" w:cs="Roboto"/>
-                <w:sz w:val="21"/>
-                <w:szCs w:val="21"/>
-                <w:highlight w:val="white"/>
-              </w:rPr>
-            </w:pPr>
-            <w:r>
-              <w:rPr>
-                <w:rFonts w:ascii="Roboto" w:eastAsia="Roboto" w:hAnsi="Roboto" w:cs="Roboto"/>
+                <w:rFonts w:eastAsia="Roboto"/>
+                <w:sz w:val="21"/>
+                <w:szCs w:val="21"/>
+                <w:highlight w:val="white"/>
+              </w:rPr>
+            </w:pPr>
+            <w:r>
+              <w:rPr>
+                <w:rFonts w:eastAsia="Roboto"/>
                 <w:sz w:val="21"/>
                 <w:szCs w:val="21"/>
                 <w:highlight w:val="white"/>
@@ -7554,15 +6755,15 @@
               <w:widowControl w:val="0"/>
               <w:spacing w:line="240" w:lineRule="auto"/>
               <w:rPr>
-                <w:rFonts w:ascii="Roboto" w:eastAsia="Roboto" w:hAnsi="Roboto" w:cs="Roboto"/>
-                <w:sz w:val="21"/>
-                <w:szCs w:val="21"/>
-                <w:highlight w:val="white"/>
-              </w:rPr>
-            </w:pPr>
-            <w:r>
-              <w:rPr>
-                <w:rFonts w:ascii="Roboto" w:eastAsia="Roboto" w:hAnsi="Roboto" w:cs="Roboto"/>
+                <w:rFonts w:eastAsia="Roboto"/>
+                <w:sz w:val="21"/>
+                <w:szCs w:val="21"/>
+                <w:highlight w:val="white"/>
+              </w:rPr>
+            </w:pPr>
+            <w:r>
+              <w:rPr>
+                <w:rFonts w:eastAsia="Roboto"/>
                 <w:sz w:val="21"/>
                 <w:szCs w:val="21"/>
                 <w:highlight w:val="white"/>
@@ -7595,15 +6796,15 @@
               <w:widowControl w:val="0"/>
               <w:spacing w:line="240" w:lineRule="auto"/>
               <w:rPr>
-                <w:rFonts w:ascii="Roboto" w:eastAsia="Roboto" w:hAnsi="Roboto" w:cs="Roboto"/>
-                <w:sz w:val="21"/>
-                <w:szCs w:val="21"/>
-                <w:highlight w:val="white"/>
-              </w:rPr>
-            </w:pPr>
-            <w:r>
-              <w:rPr>
-                <w:rFonts w:ascii="Roboto" w:eastAsia="Roboto" w:hAnsi="Roboto" w:cs="Roboto"/>
+                <w:rFonts w:eastAsia="Roboto"/>
+                <w:sz w:val="21"/>
+                <w:szCs w:val="21"/>
+                <w:highlight w:val="white"/>
+              </w:rPr>
+            </w:pPr>
+            <w:r>
+              <w:rPr>
+                <w:rFonts w:eastAsia="Roboto"/>
                 <w:sz w:val="21"/>
                 <w:szCs w:val="21"/>
                 <w:highlight w:val="white"/>
@@ -7634,15 +6835,15 @@
               <w:widowControl w:val="0"/>
               <w:spacing w:line="240" w:lineRule="auto"/>
               <w:rPr>
-                <w:rFonts w:ascii="Roboto" w:eastAsia="Roboto" w:hAnsi="Roboto" w:cs="Roboto"/>
-                <w:sz w:val="21"/>
-                <w:szCs w:val="21"/>
-                <w:highlight w:val="white"/>
-              </w:rPr>
-            </w:pPr>
-            <w:r>
-              <w:rPr>
-                <w:rFonts w:ascii="Roboto" w:eastAsia="Roboto" w:hAnsi="Roboto" w:cs="Roboto"/>
+                <w:rFonts w:eastAsia="Roboto"/>
+                <w:sz w:val="21"/>
+                <w:szCs w:val="21"/>
+                <w:highlight w:val="white"/>
+              </w:rPr>
+            </w:pPr>
+            <w:r>
+              <w:rPr>
+                <w:rFonts w:eastAsia="Roboto"/>
                 <w:sz w:val="21"/>
                 <w:szCs w:val="21"/>
                 <w:highlight w:val="white"/>
@@ -7673,15 +6874,15 @@
               <w:widowControl w:val="0"/>
               <w:spacing w:line="240" w:lineRule="auto"/>
               <w:rPr>
-                <w:rFonts w:ascii="Roboto" w:eastAsia="Roboto" w:hAnsi="Roboto" w:cs="Roboto"/>
-                <w:sz w:val="21"/>
-                <w:szCs w:val="21"/>
-                <w:highlight w:val="white"/>
-              </w:rPr>
-            </w:pPr>
-            <w:r>
-              <w:rPr>
-                <w:rFonts w:ascii="Roboto" w:eastAsia="Roboto" w:hAnsi="Roboto" w:cs="Roboto"/>
+                <w:rFonts w:eastAsia="Roboto"/>
+                <w:sz w:val="21"/>
+                <w:szCs w:val="21"/>
+                <w:highlight w:val="white"/>
+              </w:rPr>
+            </w:pPr>
+            <w:r>
+              <w:rPr>
+                <w:rFonts w:eastAsia="Roboto"/>
                 <w:sz w:val="21"/>
                 <w:szCs w:val="21"/>
                 <w:highlight w:val="white"/>
@@ -7712,15 +6913,15 @@
               <w:widowControl w:val="0"/>
               <w:spacing w:line="240" w:lineRule="auto"/>
               <w:rPr>
-                <w:rFonts w:ascii="Roboto" w:eastAsia="Roboto" w:hAnsi="Roboto" w:cs="Roboto"/>
-                <w:sz w:val="21"/>
-                <w:szCs w:val="21"/>
-                <w:highlight w:val="white"/>
-              </w:rPr>
-            </w:pPr>
-            <w:r>
-              <w:rPr>
-                <w:rFonts w:ascii="Roboto" w:eastAsia="Roboto" w:hAnsi="Roboto" w:cs="Roboto"/>
+                <w:rFonts w:eastAsia="Roboto"/>
+                <w:sz w:val="21"/>
+                <w:szCs w:val="21"/>
+                <w:highlight w:val="white"/>
+              </w:rPr>
+            </w:pPr>
+            <w:r>
+              <w:rPr>
+                <w:rFonts w:eastAsia="Roboto"/>
                 <w:sz w:val="21"/>
                 <w:szCs w:val="21"/>
                 <w:highlight w:val="white"/>
@@ -7753,15 +6954,15 @@
               <w:widowControl w:val="0"/>
               <w:spacing w:line="240" w:lineRule="auto"/>
               <w:rPr>
-                <w:rFonts w:ascii="Roboto" w:eastAsia="Roboto" w:hAnsi="Roboto" w:cs="Roboto"/>
-                <w:sz w:val="21"/>
-                <w:szCs w:val="21"/>
-                <w:highlight w:val="white"/>
-              </w:rPr>
-            </w:pPr>
-            <w:r>
-              <w:rPr>
-                <w:rFonts w:ascii="Roboto" w:eastAsia="Roboto" w:hAnsi="Roboto" w:cs="Roboto"/>
+                <w:rFonts w:eastAsia="Roboto"/>
+                <w:sz w:val="21"/>
+                <w:szCs w:val="21"/>
+                <w:highlight w:val="white"/>
+              </w:rPr>
+            </w:pPr>
+            <w:r>
+              <w:rPr>
+                <w:rFonts w:eastAsia="Roboto"/>
                 <w:sz w:val="21"/>
                 <w:szCs w:val="21"/>
                 <w:highlight w:val="white"/>
@@ -7792,15 +6993,15 @@
               <w:widowControl w:val="0"/>
               <w:spacing w:line="240" w:lineRule="auto"/>
               <w:rPr>
-                <w:rFonts w:ascii="Roboto" w:eastAsia="Roboto" w:hAnsi="Roboto" w:cs="Roboto"/>
-                <w:sz w:val="21"/>
-                <w:szCs w:val="21"/>
-                <w:highlight w:val="white"/>
-              </w:rPr>
-            </w:pPr>
-            <w:r>
-              <w:rPr>
-                <w:rFonts w:ascii="Roboto" w:eastAsia="Roboto" w:hAnsi="Roboto" w:cs="Roboto"/>
+                <w:rFonts w:eastAsia="Roboto"/>
+                <w:sz w:val="21"/>
+                <w:szCs w:val="21"/>
+                <w:highlight w:val="white"/>
+              </w:rPr>
+            </w:pPr>
+            <w:r>
+              <w:rPr>
+                <w:rFonts w:eastAsia="Roboto"/>
                 <w:sz w:val="21"/>
                 <w:szCs w:val="21"/>
                 <w:highlight w:val="white"/>
@@ -7831,15 +7032,15 @@
               <w:widowControl w:val="0"/>
               <w:spacing w:line="240" w:lineRule="auto"/>
               <w:rPr>
-                <w:rFonts w:ascii="Roboto" w:eastAsia="Roboto" w:hAnsi="Roboto" w:cs="Roboto"/>
-                <w:sz w:val="21"/>
-                <w:szCs w:val="21"/>
-                <w:highlight w:val="white"/>
-              </w:rPr>
-            </w:pPr>
-            <w:r>
-              <w:rPr>
-                <w:rFonts w:ascii="Roboto" w:eastAsia="Roboto" w:hAnsi="Roboto" w:cs="Roboto"/>
+                <w:rFonts w:eastAsia="Roboto"/>
+                <w:sz w:val="21"/>
+                <w:szCs w:val="21"/>
+                <w:highlight w:val="white"/>
+              </w:rPr>
+            </w:pPr>
+            <w:r>
+              <w:rPr>
+                <w:rFonts w:eastAsia="Roboto"/>
                 <w:sz w:val="21"/>
                 <w:szCs w:val="21"/>
                 <w:highlight w:val="white"/>
@@ -7870,15 +7071,15 @@
               <w:widowControl w:val="0"/>
               <w:spacing w:line="240" w:lineRule="auto"/>
               <w:rPr>
-                <w:rFonts w:ascii="Roboto" w:eastAsia="Roboto" w:hAnsi="Roboto" w:cs="Roboto"/>
-                <w:sz w:val="21"/>
-                <w:szCs w:val="21"/>
-                <w:highlight w:val="white"/>
-              </w:rPr>
-            </w:pPr>
-            <w:r>
-              <w:rPr>
-                <w:rFonts w:ascii="Roboto" w:eastAsia="Roboto" w:hAnsi="Roboto" w:cs="Roboto"/>
+                <w:rFonts w:eastAsia="Roboto"/>
+                <w:sz w:val="21"/>
+                <w:szCs w:val="21"/>
+                <w:highlight w:val="white"/>
+              </w:rPr>
+            </w:pPr>
+            <w:r>
+              <w:rPr>
+                <w:rFonts w:eastAsia="Roboto"/>
                 <w:sz w:val="21"/>
                 <w:szCs w:val="21"/>
                 <w:highlight w:val="white"/>
@@ -7911,15 +7112,15 @@
               <w:widowControl w:val="0"/>
               <w:spacing w:line="240" w:lineRule="auto"/>
               <w:rPr>
-                <w:rFonts w:ascii="Roboto" w:eastAsia="Roboto" w:hAnsi="Roboto" w:cs="Roboto"/>
-                <w:sz w:val="21"/>
-                <w:szCs w:val="21"/>
-                <w:highlight w:val="white"/>
-              </w:rPr>
-            </w:pPr>
-            <w:r>
-              <w:rPr>
-                <w:rFonts w:ascii="Roboto" w:eastAsia="Roboto" w:hAnsi="Roboto" w:cs="Roboto"/>
+                <w:rFonts w:eastAsia="Roboto"/>
+                <w:sz w:val="21"/>
+                <w:szCs w:val="21"/>
+                <w:highlight w:val="white"/>
+              </w:rPr>
+            </w:pPr>
+            <w:r>
+              <w:rPr>
+                <w:rFonts w:eastAsia="Roboto"/>
                 <w:sz w:val="21"/>
                 <w:szCs w:val="21"/>
                 <w:highlight w:val="white"/>
@@ -7950,15 +7151,15 @@
               <w:widowControl w:val="0"/>
               <w:spacing w:line="240" w:lineRule="auto"/>
               <w:rPr>
-                <w:rFonts w:ascii="Roboto" w:eastAsia="Roboto" w:hAnsi="Roboto" w:cs="Roboto"/>
-                <w:sz w:val="21"/>
-                <w:szCs w:val="21"/>
-                <w:highlight w:val="white"/>
-              </w:rPr>
-            </w:pPr>
-            <w:r>
-              <w:rPr>
-                <w:rFonts w:ascii="Roboto" w:eastAsia="Roboto" w:hAnsi="Roboto" w:cs="Roboto"/>
+                <w:rFonts w:eastAsia="Roboto"/>
+                <w:sz w:val="21"/>
+                <w:szCs w:val="21"/>
+                <w:highlight w:val="white"/>
+              </w:rPr>
+            </w:pPr>
+            <w:r>
+              <w:rPr>
+                <w:rFonts w:eastAsia="Roboto"/>
                 <w:sz w:val="21"/>
                 <w:szCs w:val="21"/>
                 <w:highlight w:val="white"/>
@@ -7989,15 +7190,15 @@
               <w:widowControl w:val="0"/>
               <w:spacing w:line="240" w:lineRule="auto"/>
               <w:rPr>
-                <w:rFonts w:ascii="Roboto" w:eastAsia="Roboto" w:hAnsi="Roboto" w:cs="Roboto"/>
-                <w:sz w:val="21"/>
-                <w:szCs w:val="21"/>
-                <w:highlight w:val="white"/>
-              </w:rPr>
-            </w:pPr>
-            <w:r>
-              <w:rPr>
-                <w:rFonts w:ascii="Roboto" w:eastAsia="Roboto" w:hAnsi="Roboto" w:cs="Roboto"/>
+                <w:rFonts w:eastAsia="Roboto"/>
+                <w:sz w:val="21"/>
+                <w:szCs w:val="21"/>
+                <w:highlight w:val="white"/>
+              </w:rPr>
+            </w:pPr>
+            <w:r>
+              <w:rPr>
+                <w:rFonts w:eastAsia="Roboto"/>
                 <w:sz w:val="21"/>
                 <w:szCs w:val="21"/>
                 <w:highlight w:val="white"/>
@@ -8010,15 +7211,15 @@
               <w:widowControl w:val="0"/>
               <w:spacing w:line="240" w:lineRule="auto"/>
               <w:rPr>
-                <w:rFonts w:ascii="Roboto" w:eastAsia="Roboto" w:hAnsi="Roboto" w:cs="Roboto"/>
-                <w:sz w:val="21"/>
-                <w:szCs w:val="21"/>
-                <w:highlight w:val="white"/>
-              </w:rPr>
-            </w:pPr>
-            <w:r>
-              <w:rPr>
-                <w:rFonts w:ascii="Roboto" w:eastAsia="Roboto" w:hAnsi="Roboto" w:cs="Roboto"/>
+                <w:rFonts w:eastAsia="Roboto"/>
+                <w:sz w:val="21"/>
+                <w:szCs w:val="21"/>
+                <w:highlight w:val="white"/>
+              </w:rPr>
+            </w:pPr>
+            <w:r>
+              <w:rPr>
+                <w:rFonts w:eastAsia="Roboto"/>
                 <w:sz w:val="21"/>
                 <w:szCs w:val="21"/>
                 <w:highlight w:val="white"/>
@@ -8031,7 +7232,7 @@
               <w:widowControl w:val="0"/>
               <w:spacing w:line="240" w:lineRule="auto"/>
               <w:rPr>
-                <w:rFonts w:ascii="Roboto" w:eastAsia="Roboto" w:hAnsi="Roboto" w:cs="Roboto"/>
+                <w:rFonts w:eastAsia="Roboto"/>
                 <w:sz w:val="21"/>
                 <w:szCs w:val="21"/>
                 <w:highlight w:val="white"/>
@@ -8061,15 +7262,15 @@
               <w:widowControl w:val="0"/>
               <w:spacing w:line="240" w:lineRule="auto"/>
               <w:rPr>
-                <w:rFonts w:ascii="Roboto" w:eastAsia="Roboto" w:hAnsi="Roboto" w:cs="Roboto"/>
-                <w:sz w:val="21"/>
-                <w:szCs w:val="21"/>
-                <w:highlight w:val="white"/>
-              </w:rPr>
-            </w:pPr>
-            <w:r>
-              <w:rPr>
-                <w:rFonts w:ascii="Roboto" w:eastAsia="Roboto" w:hAnsi="Roboto" w:cs="Roboto"/>
+                <w:rFonts w:eastAsia="Roboto"/>
+                <w:sz w:val="21"/>
+                <w:szCs w:val="21"/>
+                <w:highlight w:val="white"/>
+              </w:rPr>
+            </w:pPr>
+            <w:r>
+              <w:rPr>
+                <w:rFonts w:eastAsia="Roboto"/>
                 <w:sz w:val="21"/>
                 <w:szCs w:val="21"/>
                 <w:highlight w:val="white"/>
@@ -8084,11 +7285,11 @@
       <w:pPr>
         <w:pStyle w:val="Heading2"/>
       </w:pPr>
-      <w:bookmarkStart w:id="52" w:name="_c4s1gwtaqz3f" w:colFirst="0" w:colLast="0"/>
-      <w:bookmarkEnd w:id="52"/>
+      <w:bookmarkStart w:id="50" w:name="_c4s1gwtaqz3f" w:colFirst="0" w:colLast="0"/>
+      <w:bookmarkEnd w:id="50"/>
       <w:r>
         <w:rPr>
-          <w:rFonts w:ascii="Roboto Medium" w:eastAsia="Roboto Medium" w:hAnsi="Roboto Medium" w:cs="Roboto Medium"/>
+          <w:rFonts w:eastAsia="Roboto Medium"/>
           <w:sz w:val="28"/>
           <w:szCs w:val="28"/>
         </w:rPr>
@@ -8140,15 +7341,15 @@
               <w:widowControl w:val="0"/>
               <w:spacing w:line="240" w:lineRule="auto"/>
               <w:rPr>
-                <w:rFonts w:ascii="Roboto" w:eastAsia="Roboto" w:hAnsi="Roboto" w:cs="Roboto"/>
-                <w:sz w:val="21"/>
-                <w:szCs w:val="21"/>
-                <w:highlight w:val="white"/>
-              </w:rPr>
-            </w:pPr>
-            <w:r>
-              <w:rPr>
-                <w:rFonts w:ascii="Roboto Medium" w:eastAsia="Roboto Medium" w:hAnsi="Roboto Medium" w:cs="Roboto Medium"/>
+                <w:rFonts w:eastAsia="Roboto"/>
+                <w:sz w:val="21"/>
+                <w:szCs w:val="21"/>
+                <w:highlight w:val="white"/>
+              </w:rPr>
+            </w:pPr>
+            <w:r>
+              <w:rPr>
+                <w:rFonts w:eastAsia="Roboto Medium"/>
               </w:rPr>
               <w:t>Activity</w:t>
             </w:r>
@@ -8176,15 +7377,15 @@
               <w:widowControl w:val="0"/>
               <w:spacing w:line="240" w:lineRule="auto"/>
               <w:rPr>
-                <w:rFonts w:ascii="Roboto" w:eastAsia="Roboto" w:hAnsi="Roboto" w:cs="Roboto"/>
-                <w:sz w:val="21"/>
-                <w:szCs w:val="21"/>
-                <w:highlight w:val="white"/>
-              </w:rPr>
-            </w:pPr>
-            <w:r>
-              <w:rPr>
-                <w:rFonts w:ascii="Roboto Medium" w:eastAsia="Roboto Medium" w:hAnsi="Roboto Medium" w:cs="Roboto Medium"/>
+                <w:rFonts w:eastAsia="Roboto"/>
+                <w:sz w:val="21"/>
+                <w:szCs w:val="21"/>
+                <w:highlight w:val="white"/>
+              </w:rPr>
+            </w:pPr>
+            <w:r>
+              <w:rPr>
+                <w:rFonts w:eastAsia="Roboto Medium"/>
               </w:rPr>
               <w:t>Sub Type</w:t>
             </w:r>
@@ -8212,15 +7413,15 @@
               <w:widowControl w:val="0"/>
               <w:spacing w:line="240" w:lineRule="auto"/>
               <w:rPr>
-                <w:rFonts w:ascii="Roboto" w:eastAsia="Roboto" w:hAnsi="Roboto" w:cs="Roboto"/>
-                <w:sz w:val="21"/>
-                <w:szCs w:val="21"/>
-                <w:highlight w:val="white"/>
-              </w:rPr>
-            </w:pPr>
-            <w:r>
-              <w:rPr>
-                <w:rFonts w:ascii="Roboto Medium" w:eastAsia="Roboto Medium" w:hAnsi="Roboto Medium" w:cs="Roboto Medium"/>
+                <w:rFonts w:eastAsia="Roboto"/>
+                <w:sz w:val="21"/>
+                <w:szCs w:val="21"/>
+                <w:highlight w:val="white"/>
+              </w:rPr>
+            </w:pPr>
+            <w:r>
+              <w:rPr>
+                <w:rFonts w:eastAsia="Roboto Medium"/>
               </w:rPr>
               <w:t>Name</w:t>
             </w:r>
@@ -8248,15 +7449,15 @@
               <w:widowControl w:val="0"/>
               <w:spacing w:line="240" w:lineRule="auto"/>
               <w:rPr>
-                <w:rFonts w:ascii="Roboto" w:eastAsia="Roboto" w:hAnsi="Roboto" w:cs="Roboto"/>
-                <w:sz w:val="21"/>
-                <w:szCs w:val="21"/>
-                <w:highlight w:val="white"/>
-              </w:rPr>
-            </w:pPr>
-            <w:r>
-              <w:rPr>
-                <w:rFonts w:ascii="Roboto Medium" w:eastAsia="Roboto Medium" w:hAnsi="Roboto Medium" w:cs="Roboto Medium"/>
+                <w:rFonts w:eastAsia="Roboto"/>
+                <w:sz w:val="21"/>
+                <w:szCs w:val="21"/>
+                <w:highlight w:val="white"/>
+              </w:rPr>
+            </w:pPr>
+            <w:r>
+              <w:rPr>
+                <w:rFonts w:eastAsia="Roboto Medium"/>
               </w:rPr>
               <w:t>Description</w:t>
             </w:r>
@@ -8286,15 +7487,15 @@
               <w:widowControl w:val="0"/>
               <w:spacing w:line="240" w:lineRule="auto"/>
               <w:rPr>
-                <w:rFonts w:ascii="Roboto" w:eastAsia="Roboto" w:hAnsi="Roboto" w:cs="Roboto"/>
-                <w:sz w:val="21"/>
-                <w:szCs w:val="21"/>
-                <w:highlight w:val="white"/>
-              </w:rPr>
-            </w:pPr>
-            <w:r>
-              <w:rPr>
-                <w:rFonts w:ascii="Roboto" w:eastAsia="Roboto" w:hAnsi="Roboto" w:cs="Roboto"/>
+                <w:rFonts w:eastAsia="Roboto"/>
+                <w:sz w:val="21"/>
+                <w:szCs w:val="21"/>
+                <w:highlight w:val="white"/>
+              </w:rPr>
+            </w:pPr>
+            <w:r>
+              <w:rPr>
+                <w:rFonts w:eastAsia="Roboto"/>
                 <w:sz w:val="21"/>
                 <w:szCs w:val="21"/>
                 <w:highlight w:val="white"/>
@@ -8325,7 +7526,7 @@
               <w:widowControl w:val="0"/>
               <w:spacing w:line="240" w:lineRule="auto"/>
               <w:rPr>
-                <w:rFonts w:ascii="Roboto" w:eastAsia="Roboto" w:hAnsi="Roboto" w:cs="Roboto"/>
+                <w:rFonts w:eastAsia="Roboto"/>
                 <w:sz w:val="21"/>
                 <w:szCs w:val="21"/>
                 <w:highlight w:val="white"/>
@@ -8355,7 +7556,7 @@
               <w:widowControl w:val="0"/>
               <w:spacing w:line="240" w:lineRule="auto"/>
               <w:rPr>
-                <w:rFonts w:ascii="Roboto" w:eastAsia="Roboto" w:hAnsi="Roboto" w:cs="Roboto"/>
+                <w:rFonts w:eastAsia="Roboto"/>
                 <w:sz w:val="21"/>
                 <w:szCs w:val="21"/>
                 <w:highlight w:val="white"/>
@@ -8385,7 +7586,7 @@
               <w:widowControl w:val="0"/>
               <w:spacing w:line="240" w:lineRule="auto"/>
               <w:rPr>
-                <w:rFonts w:ascii="Roboto" w:eastAsia="Roboto" w:hAnsi="Roboto" w:cs="Roboto"/>
+                <w:rFonts w:eastAsia="Roboto"/>
                 <w:sz w:val="21"/>
                 <w:szCs w:val="21"/>
                 <w:highlight w:val="white"/>
@@ -8399,11 +7600,11 @@
       <w:pPr>
         <w:pStyle w:val="Heading2"/>
       </w:pPr>
-      <w:bookmarkStart w:id="53" w:name="_38zetb33qtb6" w:colFirst="0" w:colLast="0"/>
-      <w:bookmarkEnd w:id="53"/>
+      <w:bookmarkStart w:id="51" w:name="_38zetb33qtb6" w:colFirst="0" w:colLast="0"/>
+      <w:bookmarkEnd w:id="51"/>
       <w:r>
         <w:rPr>
-          <w:rFonts w:ascii="Roboto Medium" w:eastAsia="Roboto Medium" w:hAnsi="Roboto Medium" w:cs="Roboto Medium"/>
+          <w:rFonts w:eastAsia="Roboto Medium"/>
           <w:sz w:val="28"/>
           <w:szCs w:val="28"/>
         </w:rPr>
@@ -8455,15 +7656,15 @@
               <w:widowControl w:val="0"/>
               <w:spacing w:line="240" w:lineRule="auto"/>
               <w:rPr>
-                <w:rFonts w:ascii="Roboto" w:eastAsia="Roboto" w:hAnsi="Roboto" w:cs="Roboto"/>
-                <w:sz w:val="21"/>
-                <w:szCs w:val="21"/>
-                <w:highlight w:val="white"/>
-              </w:rPr>
-            </w:pPr>
-            <w:r>
-              <w:rPr>
-                <w:rFonts w:ascii="Roboto Medium" w:eastAsia="Roboto Medium" w:hAnsi="Roboto Medium" w:cs="Roboto Medium"/>
+                <w:rFonts w:eastAsia="Roboto"/>
+                <w:sz w:val="21"/>
+                <w:szCs w:val="21"/>
+                <w:highlight w:val="white"/>
+              </w:rPr>
+            </w:pPr>
+            <w:r>
+              <w:rPr>
+                <w:rFonts w:eastAsia="Roboto Medium"/>
               </w:rPr>
               <w:t>Activity</w:t>
             </w:r>
@@ -8491,15 +7692,15 @@
               <w:widowControl w:val="0"/>
               <w:spacing w:line="240" w:lineRule="auto"/>
               <w:rPr>
-                <w:rFonts w:ascii="Roboto" w:eastAsia="Roboto" w:hAnsi="Roboto" w:cs="Roboto"/>
-                <w:sz w:val="21"/>
-                <w:szCs w:val="21"/>
-                <w:highlight w:val="white"/>
-              </w:rPr>
-            </w:pPr>
-            <w:r>
-              <w:rPr>
-                <w:rFonts w:ascii="Roboto Medium" w:eastAsia="Roboto Medium" w:hAnsi="Roboto Medium" w:cs="Roboto Medium"/>
+                <w:rFonts w:eastAsia="Roboto"/>
+                <w:sz w:val="21"/>
+                <w:szCs w:val="21"/>
+                <w:highlight w:val="white"/>
+              </w:rPr>
+            </w:pPr>
+            <w:r>
+              <w:rPr>
+                <w:rFonts w:eastAsia="Roboto Medium"/>
               </w:rPr>
               <w:t>Sub Type</w:t>
             </w:r>
@@ -8527,15 +7728,15 @@
               <w:widowControl w:val="0"/>
               <w:spacing w:line="240" w:lineRule="auto"/>
               <w:rPr>
-                <w:rFonts w:ascii="Roboto" w:eastAsia="Roboto" w:hAnsi="Roboto" w:cs="Roboto"/>
-                <w:sz w:val="21"/>
-                <w:szCs w:val="21"/>
-                <w:highlight w:val="white"/>
-              </w:rPr>
-            </w:pPr>
-            <w:r>
-              <w:rPr>
-                <w:rFonts w:ascii="Roboto Medium" w:eastAsia="Roboto Medium" w:hAnsi="Roboto Medium" w:cs="Roboto Medium"/>
+                <w:rFonts w:eastAsia="Roboto"/>
+                <w:sz w:val="21"/>
+                <w:szCs w:val="21"/>
+                <w:highlight w:val="white"/>
+              </w:rPr>
+            </w:pPr>
+            <w:r>
+              <w:rPr>
+                <w:rFonts w:eastAsia="Roboto Medium"/>
               </w:rPr>
               <w:t>Name</w:t>
             </w:r>
@@ -8563,15 +7764,15 @@
               <w:widowControl w:val="0"/>
               <w:spacing w:line="240" w:lineRule="auto"/>
               <w:rPr>
-                <w:rFonts w:ascii="Roboto" w:eastAsia="Roboto" w:hAnsi="Roboto" w:cs="Roboto"/>
-                <w:sz w:val="21"/>
-                <w:szCs w:val="21"/>
-                <w:highlight w:val="white"/>
-              </w:rPr>
-            </w:pPr>
-            <w:r>
-              <w:rPr>
-                <w:rFonts w:ascii="Roboto Medium" w:eastAsia="Roboto Medium" w:hAnsi="Roboto Medium" w:cs="Roboto Medium"/>
+                <w:rFonts w:eastAsia="Roboto"/>
+                <w:sz w:val="21"/>
+                <w:szCs w:val="21"/>
+                <w:highlight w:val="white"/>
+              </w:rPr>
+            </w:pPr>
+            <w:r>
+              <w:rPr>
+                <w:rFonts w:eastAsia="Roboto Medium"/>
               </w:rPr>
               <w:t>Description</w:t>
             </w:r>
@@ -8601,15 +7802,15 @@
               <w:widowControl w:val="0"/>
               <w:spacing w:line="240" w:lineRule="auto"/>
               <w:rPr>
-                <w:rFonts w:ascii="Roboto" w:eastAsia="Roboto" w:hAnsi="Roboto" w:cs="Roboto"/>
-                <w:sz w:val="21"/>
-                <w:szCs w:val="21"/>
-                <w:highlight w:val="white"/>
-              </w:rPr>
-            </w:pPr>
-            <w:r>
-              <w:rPr>
-                <w:rFonts w:ascii="Roboto" w:eastAsia="Roboto" w:hAnsi="Roboto" w:cs="Roboto"/>
+                <w:rFonts w:eastAsia="Roboto"/>
+                <w:sz w:val="21"/>
+                <w:szCs w:val="21"/>
+                <w:highlight w:val="white"/>
+              </w:rPr>
+            </w:pPr>
+            <w:r>
+              <w:rPr>
+                <w:rFonts w:eastAsia="Roboto"/>
                 <w:sz w:val="21"/>
                 <w:szCs w:val="21"/>
                 <w:highlight w:val="white"/>
@@ -8640,7 +7841,7 @@
               <w:widowControl w:val="0"/>
               <w:spacing w:line="240" w:lineRule="auto"/>
               <w:rPr>
-                <w:rFonts w:ascii="Roboto" w:eastAsia="Roboto" w:hAnsi="Roboto" w:cs="Roboto"/>
+                <w:rFonts w:eastAsia="Roboto"/>
                 <w:sz w:val="21"/>
                 <w:szCs w:val="21"/>
                 <w:highlight w:val="white"/>
@@ -8670,7 +7871,7 @@
               <w:widowControl w:val="0"/>
               <w:spacing w:line="240" w:lineRule="auto"/>
               <w:rPr>
-                <w:rFonts w:ascii="Roboto" w:eastAsia="Roboto" w:hAnsi="Roboto" w:cs="Roboto"/>
+                <w:rFonts w:eastAsia="Roboto"/>
                 <w:sz w:val="21"/>
                 <w:szCs w:val="21"/>
                 <w:highlight w:val="white"/>
@@ -8700,7 +7901,7 @@
               <w:widowControl w:val="0"/>
               <w:spacing w:line="240" w:lineRule="auto"/>
               <w:rPr>
-                <w:rFonts w:ascii="Roboto" w:eastAsia="Roboto" w:hAnsi="Roboto" w:cs="Roboto"/>
+                <w:rFonts w:eastAsia="Roboto"/>
                 <w:sz w:val="21"/>
                 <w:szCs w:val="21"/>
                 <w:highlight w:val="white"/>
@@ -8714,17 +7915,17 @@
       <w:pPr>
         <w:pStyle w:val="Heading1"/>
         <w:rPr>
-          <w:rFonts w:ascii="Roboto Medium" w:eastAsia="Roboto Medium" w:hAnsi="Roboto Medium" w:cs="Roboto Medium"/>
+          <w:rFonts w:eastAsia="Roboto Medium"/>
           <w:color w:val="FF00FF"/>
           <w:sz w:val="42"/>
           <w:szCs w:val="42"/>
         </w:rPr>
       </w:pPr>
-      <w:bookmarkStart w:id="54" w:name="_5r00uid1x8mp" w:colFirst="0" w:colLast="0"/>
-      <w:bookmarkEnd w:id="54"/>
+      <w:bookmarkStart w:id="52" w:name="_5r00uid1x8mp" w:colFirst="0" w:colLast="0"/>
+      <w:bookmarkEnd w:id="52"/>
       <w:r>
         <w:rPr>
-          <w:rFonts w:ascii="Roboto Medium" w:eastAsia="Roboto Medium" w:hAnsi="Roboto Medium" w:cs="Roboto Medium"/>
+          <w:rFonts w:eastAsia="Roboto Medium"/>
         </w:rPr>
         <w:lastRenderedPageBreak/>
         <w:t>Key Partners</w:t>
@@ -8743,11 +7944,11 @@
           <w:szCs w:val="28"/>
         </w:rPr>
       </w:pPr>
-      <w:bookmarkStart w:id="55" w:name="_uimp2yorcfvb" w:colFirst="0" w:colLast="0"/>
-      <w:bookmarkEnd w:id="55"/>
+      <w:bookmarkStart w:id="53" w:name="_uimp2yorcfvb" w:colFirst="0" w:colLast="0"/>
+      <w:bookmarkEnd w:id="53"/>
       <w:r>
         <w:rPr>
-          <w:rFonts w:ascii="Roboto Medium" w:eastAsia="Roboto Medium" w:hAnsi="Roboto Medium" w:cs="Roboto Medium"/>
+          <w:rFonts w:eastAsia="Roboto Medium"/>
           <w:sz w:val="28"/>
           <w:szCs w:val="28"/>
         </w:rPr>
@@ -8800,15 +8001,15 @@
               <w:widowControl w:val="0"/>
               <w:spacing w:line="240" w:lineRule="auto"/>
               <w:rPr>
-                <w:rFonts w:ascii="Roboto" w:eastAsia="Roboto" w:hAnsi="Roboto" w:cs="Roboto"/>
-                <w:sz w:val="21"/>
-                <w:szCs w:val="21"/>
-                <w:highlight w:val="white"/>
-              </w:rPr>
-            </w:pPr>
-            <w:r>
-              <w:rPr>
-                <w:rFonts w:ascii="Roboto Medium" w:eastAsia="Roboto Medium" w:hAnsi="Roboto Medium" w:cs="Roboto Medium"/>
+                <w:rFonts w:eastAsia="Roboto"/>
+                <w:sz w:val="21"/>
+                <w:szCs w:val="21"/>
+                <w:highlight w:val="white"/>
+              </w:rPr>
+            </w:pPr>
+            <w:r>
+              <w:rPr>
+                <w:rFonts w:eastAsia="Roboto Medium"/>
               </w:rPr>
               <w:t>Type</w:t>
             </w:r>
@@ -8836,15 +8037,15 @@
               <w:widowControl w:val="0"/>
               <w:spacing w:line="240" w:lineRule="auto"/>
               <w:rPr>
-                <w:rFonts w:ascii="Roboto" w:eastAsia="Roboto" w:hAnsi="Roboto" w:cs="Roboto"/>
-                <w:sz w:val="21"/>
-                <w:szCs w:val="21"/>
-                <w:highlight w:val="white"/>
-              </w:rPr>
-            </w:pPr>
-            <w:r>
-              <w:rPr>
-                <w:rFonts w:ascii="Roboto Medium" w:eastAsia="Roboto Medium" w:hAnsi="Roboto Medium" w:cs="Roboto Medium"/>
+                <w:rFonts w:eastAsia="Roboto"/>
+                <w:sz w:val="21"/>
+                <w:szCs w:val="21"/>
+                <w:highlight w:val="white"/>
+              </w:rPr>
+            </w:pPr>
+            <w:r>
+              <w:rPr>
+                <w:rFonts w:eastAsia="Roboto Medium"/>
               </w:rPr>
               <w:t>Company</w:t>
             </w:r>
@@ -8872,15 +8073,15 @@
               <w:widowControl w:val="0"/>
               <w:spacing w:line="240" w:lineRule="auto"/>
               <w:rPr>
-                <w:rFonts w:ascii="Roboto" w:eastAsia="Roboto" w:hAnsi="Roboto" w:cs="Roboto"/>
-                <w:sz w:val="21"/>
-                <w:szCs w:val="21"/>
-                <w:highlight w:val="white"/>
-              </w:rPr>
-            </w:pPr>
-            <w:r>
-              <w:rPr>
-                <w:rFonts w:ascii="Roboto Medium" w:eastAsia="Roboto Medium" w:hAnsi="Roboto Medium" w:cs="Roboto Medium"/>
+                <w:rFonts w:eastAsia="Roboto"/>
+                <w:sz w:val="21"/>
+                <w:szCs w:val="21"/>
+                <w:highlight w:val="white"/>
+              </w:rPr>
+            </w:pPr>
+            <w:r>
+              <w:rPr>
+                <w:rFonts w:eastAsia="Roboto Medium"/>
               </w:rPr>
               <w:t>Priority</w:t>
             </w:r>
@@ -8908,15 +8109,15 @@
               <w:widowControl w:val="0"/>
               <w:spacing w:line="240" w:lineRule="auto"/>
               <w:rPr>
-                <w:rFonts w:ascii="Roboto" w:eastAsia="Roboto" w:hAnsi="Roboto" w:cs="Roboto"/>
-                <w:sz w:val="21"/>
-                <w:szCs w:val="21"/>
-                <w:highlight w:val="white"/>
-              </w:rPr>
-            </w:pPr>
-            <w:r>
-              <w:rPr>
-                <w:rFonts w:ascii="Roboto Medium" w:eastAsia="Roboto Medium" w:hAnsi="Roboto Medium" w:cs="Roboto Medium"/>
+                <w:rFonts w:eastAsia="Roboto"/>
+                <w:sz w:val="21"/>
+                <w:szCs w:val="21"/>
+                <w:highlight w:val="white"/>
+              </w:rPr>
+            </w:pPr>
+            <w:r>
+              <w:rPr>
+                <w:rFonts w:eastAsia="Roboto Medium"/>
               </w:rPr>
               <w:t>Website</w:t>
             </w:r>
@@ -8944,12 +8145,12 @@
               <w:widowControl w:val="0"/>
               <w:spacing w:line="240" w:lineRule="auto"/>
               <w:rPr>
-                <w:rFonts w:ascii="Roboto Medium" w:eastAsia="Roboto Medium" w:hAnsi="Roboto Medium" w:cs="Roboto Medium"/>
-              </w:rPr>
-            </w:pPr>
-            <w:r>
-              <w:rPr>
-                <w:rFonts w:ascii="Roboto Medium" w:eastAsia="Roboto Medium" w:hAnsi="Roboto Medium" w:cs="Roboto Medium"/>
+                <w:rFonts w:eastAsia="Roboto Medium"/>
+              </w:rPr>
+            </w:pPr>
+            <w:r>
+              <w:rPr>
+                <w:rFonts w:eastAsia="Roboto Medium"/>
               </w:rPr>
               <w:t>Comment</w:t>
             </w:r>
@@ -8979,15 +8180,15 @@
               <w:widowControl w:val="0"/>
               <w:spacing w:line="240" w:lineRule="auto"/>
               <w:rPr>
-                <w:rFonts w:ascii="Roboto" w:eastAsia="Roboto" w:hAnsi="Roboto" w:cs="Roboto"/>
-                <w:sz w:val="21"/>
-                <w:szCs w:val="21"/>
-                <w:highlight w:val="white"/>
-              </w:rPr>
-            </w:pPr>
-            <w:r>
-              <w:rPr>
-                <w:rFonts w:ascii="Roboto" w:eastAsia="Roboto" w:hAnsi="Roboto" w:cs="Roboto"/>
+                <w:rFonts w:eastAsia="Roboto"/>
+                <w:sz w:val="21"/>
+                <w:szCs w:val="21"/>
+                <w:highlight w:val="white"/>
+              </w:rPr>
+            </w:pPr>
+            <w:r>
+              <w:rPr>
+                <w:rFonts w:eastAsia="Roboto"/>
                 <w:sz w:val="21"/>
                 <w:szCs w:val="21"/>
                 <w:highlight w:val="white"/>
@@ -9018,7 +8219,7 @@
               <w:widowControl w:val="0"/>
               <w:spacing w:line="240" w:lineRule="auto"/>
               <w:rPr>
-                <w:rFonts w:ascii="Roboto" w:eastAsia="Roboto" w:hAnsi="Roboto" w:cs="Roboto"/>
+                <w:rFonts w:eastAsia="Roboto"/>
                 <w:sz w:val="21"/>
                 <w:szCs w:val="21"/>
                 <w:highlight w:val="white"/>
@@ -9027,7 +8228,7 @@
             <w:proofErr w:type="spellStart"/>
             <w:r>
               <w:rPr>
-                <w:rFonts w:ascii="Roboto" w:eastAsia="Roboto" w:hAnsi="Roboto" w:cs="Roboto"/>
+                <w:rFonts w:eastAsia="Roboto"/>
                 <w:sz w:val="21"/>
                 <w:szCs w:val="21"/>
                 <w:highlight w:val="white"/>
@@ -9059,15 +8260,15 @@
               <w:widowControl w:val="0"/>
               <w:spacing w:line="240" w:lineRule="auto"/>
               <w:rPr>
-                <w:rFonts w:ascii="Roboto" w:eastAsia="Roboto" w:hAnsi="Roboto" w:cs="Roboto"/>
-                <w:sz w:val="21"/>
-                <w:szCs w:val="21"/>
-                <w:highlight w:val="white"/>
-              </w:rPr>
-            </w:pPr>
-            <w:r>
-              <w:rPr>
-                <w:rFonts w:ascii="Roboto" w:eastAsia="Roboto" w:hAnsi="Roboto" w:cs="Roboto"/>
+                <w:rFonts w:eastAsia="Roboto"/>
+                <w:sz w:val="21"/>
+                <w:szCs w:val="21"/>
+                <w:highlight w:val="white"/>
+              </w:rPr>
+            </w:pPr>
+            <w:r>
+              <w:rPr>
+                <w:rFonts w:eastAsia="Roboto"/>
                 <w:sz w:val="21"/>
                 <w:szCs w:val="21"/>
                 <w:highlight w:val="white"/>
@@ -9098,7 +8299,7 @@
               <w:widowControl w:val="0"/>
               <w:spacing w:line="240" w:lineRule="auto"/>
               <w:rPr>
-                <w:rFonts w:ascii="Roboto" w:eastAsia="Roboto" w:hAnsi="Roboto" w:cs="Roboto"/>
+                <w:rFonts w:eastAsia="Roboto"/>
                 <w:sz w:val="21"/>
                 <w:szCs w:val="21"/>
                 <w:highlight w:val="white"/>
@@ -9128,7 +8329,7 @@
               <w:widowControl w:val="0"/>
               <w:spacing w:line="240" w:lineRule="auto"/>
               <w:rPr>
-                <w:rFonts w:ascii="Roboto" w:eastAsia="Roboto" w:hAnsi="Roboto" w:cs="Roboto"/>
+                <w:rFonts w:eastAsia="Roboto"/>
                 <w:sz w:val="21"/>
                 <w:szCs w:val="21"/>
                 <w:highlight w:val="white"/>
@@ -9160,15 +8361,15 @@
               <w:widowControl w:val="0"/>
               <w:spacing w:line="240" w:lineRule="auto"/>
               <w:rPr>
-                <w:rFonts w:ascii="Roboto" w:eastAsia="Roboto" w:hAnsi="Roboto" w:cs="Roboto"/>
-                <w:sz w:val="21"/>
-                <w:szCs w:val="21"/>
-                <w:highlight w:val="white"/>
-              </w:rPr>
-            </w:pPr>
-            <w:r>
-              <w:rPr>
-                <w:rFonts w:ascii="Roboto" w:eastAsia="Roboto" w:hAnsi="Roboto" w:cs="Roboto"/>
+                <w:rFonts w:eastAsia="Roboto"/>
+                <w:sz w:val="21"/>
+                <w:szCs w:val="21"/>
+                <w:highlight w:val="white"/>
+              </w:rPr>
+            </w:pPr>
+            <w:r>
+              <w:rPr>
+                <w:rFonts w:eastAsia="Roboto"/>
                 <w:sz w:val="21"/>
                 <w:szCs w:val="21"/>
                 <w:highlight w:val="white"/>
@@ -9199,15 +8400,15 @@
               <w:widowControl w:val="0"/>
               <w:spacing w:line="240" w:lineRule="auto"/>
               <w:rPr>
-                <w:rFonts w:ascii="Roboto" w:eastAsia="Roboto" w:hAnsi="Roboto" w:cs="Roboto"/>
-                <w:sz w:val="21"/>
-                <w:szCs w:val="21"/>
-                <w:highlight w:val="white"/>
-              </w:rPr>
-            </w:pPr>
-            <w:r>
-              <w:rPr>
-                <w:rFonts w:ascii="Roboto" w:eastAsia="Roboto" w:hAnsi="Roboto" w:cs="Roboto"/>
+                <w:rFonts w:eastAsia="Roboto"/>
+                <w:sz w:val="21"/>
+                <w:szCs w:val="21"/>
+                <w:highlight w:val="white"/>
+              </w:rPr>
+            </w:pPr>
+            <w:r>
+              <w:rPr>
+                <w:rFonts w:eastAsia="Roboto"/>
                 <w:sz w:val="21"/>
                 <w:szCs w:val="21"/>
                 <w:highlight w:val="white"/>
@@ -9238,15 +8439,15 @@
               <w:widowControl w:val="0"/>
               <w:spacing w:line="240" w:lineRule="auto"/>
               <w:rPr>
-                <w:rFonts w:ascii="Roboto" w:eastAsia="Roboto" w:hAnsi="Roboto" w:cs="Roboto"/>
-                <w:sz w:val="21"/>
-                <w:szCs w:val="21"/>
-                <w:highlight w:val="white"/>
-              </w:rPr>
-            </w:pPr>
-            <w:r>
-              <w:rPr>
-                <w:rFonts w:ascii="Roboto" w:eastAsia="Roboto" w:hAnsi="Roboto" w:cs="Roboto"/>
+                <w:rFonts w:eastAsia="Roboto"/>
+                <w:sz w:val="21"/>
+                <w:szCs w:val="21"/>
+                <w:highlight w:val="white"/>
+              </w:rPr>
+            </w:pPr>
+            <w:r>
+              <w:rPr>
+                <w:rFonts w:eastAsia="Roboto"/>
                 <w:sz w:val="21"/>
                 <w:szCs w:val="21"/>
                 <w:highlight w:val="white"/>
@@ -9277,7 +8478,7 @@
               <w:widowControl w:val="0"/>
               <w:spacing w:line="240" w:lineRule="auto"/>
               <w:rPr>
-                <w:rFonts w:ascii="Roboto" w:eastAsia="Roboto" w:hAnsi="Roboto" w:cs="Roboto"/>
+                <w:rFonts w:eastAsia="Roboto"/>
                 <w:sz w:val="21"/>
                 <w:szCs w:val="21"/>
                 <w:highlight w:val="white"/>
@@ -9307,7 +8508,7 @@
               <w:widowControl w:val="0"/>
               <w:spacing w:line="240" w:lineRule="auto"/>
               <w:rPr>
-                <w:rFonts w:ascii="Roboto" w:eastAsia="Roboto" w:hAnsi="Roboto" w:cs="Roboto"/>
+                <w:rFonts w:eastAsia="Roboto"/>
                 <w:sz w:val="21"/>
                 <w:szCs w:val="21"/>
                 <w:highlight w:val="white"/>
@@ -9339,15 +8540,15 @@
               <w:widowControl w:val="0"/>
               <w:spacing w:line="240" w:lineRule="auto"/>
               <w:rPr>
-                <w:rFonts w:ascii="Roboto" w:eastAsia="Roboto" w:hAnsi="Roboto" w:cs="Roboto"/>
-                <w:sz w:val="21"/>
-                <w:szCs w:val="21"/>
-                <w:highlight w:val="white"/>
-              </w:rPr>
-            </w:pPr>
-            <w:r>
-              <w:rPr>
-                <w:rFonts w:ascii="Roboto" w:eastAsia="Roboto" w:hAnsi="Roboto" w:cs="Roboto"/>
+                <w:rFonts w:eastAsia="Roboto"/>
+                <w:sz w:val="21"/>
+                <w:szCs w:val="21"/>
+                <w:highlight w:val="white"/>
+              </w:rPr>
+            </w:pPr>
+            <w:r>
+              <w:rPr>
+                <w:rFonts w:eastAsia="Roboto"/>
                 <w:sz w:val="21"/>
                 <w:szCs w:val="21"/>
                 <w:highlight w:val="white"/>
@@ -9378,7 +8579,7 @@
               <w:widowControl w:val="0"/>
               <w:spacing w:line="240" w:lineRule="auto"/>
               <w:rPr>
-                <w:rFonts w:ascii="Roboto" w:eastAsia="Roboto" w:hAnsi="Roboto" w:cs="Roboto"/>
+                <w:rFonts w:eastAsia="Roboto"/>
                 <w:sz w:val="21"/>
                 <w:szCs w:val="21"/>
                 <w:highlight w:val="white"/>
@@ -9387,7 +8588,7 @@
             <w:proofErr w:type="spellStart"/>
             <w:r>
               <w:rPr>
-                <w:rFonts w:ascii="Roboto" w:eastAsia="Roboto" w:hAnsi="Roboto" w:cs="Roboto"/>
+                <w:rFonts w:eastAsia="Roboto"/>
                 <w:sz w:val="21"/>
                 <w:szCs w:val="21"/>
                 <w:highlight w:val="white"/>
@@ -9397,7 +8598,7 @@
             <w:proofErr w:type="spellEnd"/>
             <w:r>
               <w:rPr>
-                <w:rFonts w:ascii="Roboto" w:eastAsia="Roboto" w:hAnsi="Roboto" w:cs="Roboto"/>
+                <w:rFonts w:eastAsia="Roboto"/>
                 <w:sz w:val="21"/>
                 <w:szCs w:val="21"/>
                 <w:highlight w:val="white"/>
@@ -9428,15 +8629,15 @@
               <w:widowControl w:val="0"/>
               <w:spacing w:line="240" w:lineRule="auto"/>
               <w:rPr>
-                <w:rFonts w:ascii="Roboto" w:eastAsia="Roboto" w:hAnsi="Roboto" w:cs="Roboto"/>
-                <w:sz w:val="21"/>
-                <w:szCs w:val="21"/>
-                <w:highlight w:val="white"/>
-              </w:rPr>
-            </w:pPr>
-            <w:r>
-              <w:rPr>
-                <w:rFonts w:ascii="Roboto" w:eastAsia="Roboto" w:hAnsi="Roboto" w:cs="Roboto"/>
+                <w:rFonts w:eastAsia="Roboto"/>
+                <w:sz w:val="21"/>
+                <w:szCs w:val="21"/>
+                <w:highlight w:val="white"/>
+              </w:rPr>
+            </w:pPr>
+            <w:r>
+              <w:rPr>
+                <w:rFonts w:eastAsia="Roboto"/>
                 <w:sz w:val="21"/>
                 <w:szCs w:val="21"/>
                 <w:highlight w:val="white"/>
@@ -9467,7 +8668,7 @@
               <w:widowControl w:val="0"/>
               <w:spacing w:line="240" w:lineRule="auto"/>
               <w:rPr>
-                <w:rFonts w:ascii="Roboto" w:eastAsia="Roboto" w:hAnsi="Roboto" w:cs="Roboto"/>
+                <w:rFonts w:eastAsia="Roboto"/>
                 <w:sz w:val="21"/>
                 <w:szCs w:val="21"/>
                 <w:highlight w:val="white"/>
@@ -9497,7 +8698,7 @@
               <w:widowControl w:val="0"/>
               <w:spacing w:line="240" w:lineRule="auto"/>
               <w:rPr>
-                <w:rFonts w:ascii="Roboto" w:eastAsia="Roboto" w:hAnsi="Roboto" w:cs="Roboto"/>
+                <w:rFonts w:eastAsia="Roboto"/>
                 <w:sz w:val="21"/>
                 <w:szCs w:val="21"/>
                 <w:highlight w:val="white"/>
@@ -9515,11 +8716,11 @@
           <w:szCs w:val="28"/>
         </w:rPr>
       </w:pPr>
-      <w:bookmarkStart w:id="56" w:name="_2u3i3hrmig4b" w:colFirst="0" w:colLast="0"/>
-      <w:bookmarkEnd w:id="56"/>
+      <w:bookmarkStart w:id="54" w:name="_2u3i3hrmig4b" w:colFirst="0" w:colLast="0"/>
+      <w:bookmarkEnd w:id="54"/>
       <w:r>
         <w:rPr>
-          <w:rFonts w:ascii="Roboto Medium" w:eastAsia="Roboto Medium" w:hAnsi="Roboto Medium" w:cs="Roboto Medium"/>
+          <w:rFonts w:eastAsia="Roboto Medium"/>
           <w:sz w:val="28"/>
           <w:szCs w:val="28"/>
         </w:rPr>
@@ -9572,15 +8773,15 @@
               <w:widowControl w:val="0"/>
               <w:spacing w:line="240" w:lineRule="auto"/>
               <w:rPr>
-                <w:rFonts w:ascii="Roboto" w:eastAsia="Roboto" w:hAnsi="Roboto" w:cs="Roboto"/>
-                <w:sz w:val="21"/>
-                <w:szCs w:val="21"/>
-                <w:highlight w:val="white"/>
-              </w:rPr>
-            </w:pPr>
-            <w:r>
-              <w:rPr>
-                <w:rFonts w:ascii="Roboto Medium" w:eastAsia="Roboto Medium" w:hAnsi="Roboto Medium" w:cs="Roboto Medium"/>
+                <w:rFonts w:eastAsia="Roboto"/>
+                <w:sz w:val="21"/>
+                <w:szCs w:val="21"/>
+                <w:highlight w:val="white"/>
+              </w:rPr>
+            </w:pPr>
+            <w:r>
+              <w:rPr>
+                <w:rFonts w:eastAsia="Roboto Medium"/>
               </w:rPr>
               <w:t>Type</w:t>
             </w:r>
@@ -9608,15 +8809,15 @@
               <w:widowControl w:val="0"/>
               <w:spacing w:line="240" w:lineRule="auto"/>
               <w:rPr>
-                <w:rFonts w:ascii="Roboto" w:eastAsia="Roboto" w:hAnsi="Roboto" w:cs="Roboto"/>
-                <w:sz w:val="21"/>
-                <w:szCs w:val="21"/>
-                <w:highlight w:val="white"/>
-              </w:rPr>
-            </w:pPr>
-            <w:r>
-              <w:rPr>
-                <w:rFonts w:ascii="Roboto Medium" w:eastAsia="Roboto Medium" w:hAnsi="Roboto Medium" w:cs="Roboto Medium"/>
+                <w:rFonts w:eastAsia="Roboto"/>
+                <w:sz w:val="21"/>
+                <w:szCs w:val="21"/>
+                <w:highlight w:val="white"/>
+              </w:rPr>
+            </w:pPr>
+            <w:r>
+              <w:rPr>
+                <w:rFonts w:eastAsia="Roboto Medium"/>
               </w:rPr>
               <w:t>Company</w:t>
             </w:r>
@@ -9644,15 +8845,15 @@
               <w:widowControl w:val="0"/>
               <w:spacing w:line="240" w:lineRule="auto"/>
               <w:rPr>
-                <w:rFonts w:ascii="Roboto" w:eastAsia="Roboto" w:hAnsi="Roboto" w:cs="Roboto"/>
-                <w:sz w:val="21"/>
-                <w:szCs w:val="21"/>
-                <w:highlight w:val="white"/>
-              </w:rPr>
-            </w:pPr>
-            <w:r>
-              <w:rPr>
-                <w:rFonts w:ascii="Roboto Medium" w:eastAsia="Roboto Medium" w:hAnsi="Roboto Medium" w:cs="Roboto Medium"/>
+                <w:rFonts w:eastAsia="Roboto"/>
+                <w:sz w:val="21"/>
+                <w:szCs w:val="21"/>
+                <w:highlight w:val="white"/>
+              </w:rPr>
+            </w:pPr>
+            <w:r>
+              <w:rPr>
+                <w:rFonts w:eastAsia="Roboto Medium"/>
               </w:rPr>
               <w:t>Priority</w:t>
             </w:r>
@@ -9680,15 +8881,15 @@
               <w:widowControl w:val="0"/>
               <w:spacing w:line="240" w:lineRule="auto"/>
               <w:rPr>
-                <w:rFonts w:ascii="Roboto" w:eastAsia="Roboto" w:hAnsi="Roboto" w:cs="Roboto"/>
-                <w:sz w:val="21"/>
-                <w:szCs w:val="21"/>
-                <w:highlight w:val="white"/>
-              </w:rPr>
-            </w:pPr>
-            <w:r>
-              <w:rPr>
-                <w:rFonts w:ascii="Roboto Medium" w:eastAsia="Roboto Medium" w:hAnsi="Roboto Medium" w:cs="Roboto Medium"/>
+                <w:rFonts w:eastAsia="Roboto"/>
+                <w:sz w:val="21"/>
+                <w:szCs w:val="21"/>
+                <w:highlight w:val="white"/>
+              </w:rPr>
+            </w:pPr>
+            <w:r>
+              <w:rPr>
+                <w:rFonts w:eastAsia="Roboto Medium"/>
               </w:rPr>
               <w:t>Website</w:t>
             </w:r>
@@ -9716,12 +8917,12 @@
               <w:widowControl w:val="0"/>
               <w:spacing w:line="240" w:lineRule="auto"/>
               <w:rPr>
-                <w:rFonts w:ascii="Roboto Medium" w:eastAsia="Roboto Medium" w:hAnsi="Roboto Medium" w:cs="Roboto Medium"/>
-              </w:rPr>
-            </w:pPr>
-            <w:r>
-              <w:rPr>
-                <w:rFonts w:ascii="Roboto Medium" w:eastAsia="Roboto Medium" w:hAnsi="Roboto Medium" w:cs="Roboto Medium"/>
+                <w:rFonts w:eastAsia="Roboto Medium"/>
+              </w:rPr>
+            </w:pPr>
+            <w:r>
+              <w:rPr>
+                <w:rFonts w:eastAsia="Roboto Medium"/>
               </w:rPr>
               <w:t>Comment</w:t>
             </w:r>
@@ -9751,15 +8952,15 @@
               <w:widowControl w:val="0"/>
               <w:spacing w:line="240" w:lineRule="auto"/>
               <w:rPr>
-                <w:rFonts w:ascii="Roboto" w:eastAsia="Roboto" w:hAnsi="Roboto" w:cs="Roboto"/>
-                <w:sz w:val="21"/>
-                <w:szCs w:val="21"/>
-                <w:highlight w:val="white"/>
-              </w:rPr>
-            </w:pPr>
-            <w:r>
-              <w:rPr>
-                <w:rFonts w:ascii="Roboto" w:eastAsia="Roboto" w:hAnsi="Roboto" w:cs="Roboto"/>
+                <w:rFonts w:eastAsia="Roboto"/>
+                <w:sz w:val="21"/>
+                <w:szCs w:val="21"/>
+                <w:highlight w:val="white"/>
+              </w:rPr>
+            </w:pPr>
+            <w:r>
+              <w:rPr>
+                <w:rFonts w:eastAsia="Roboto"/>
                 <w:sz w:val="21"/>
                 <w:szCs w:val="21"/>
                 <w:highlight w:val="white"/>
@@ -9790,7 +8991,7 @@
               <w:widowControl w:val="0"/>
               <w:spacing w:line="240" w:lineRule="auto"/>
               <w:rPr>
-                <w:rFonts w:ascii="Roboto" w:eastAsia="Roboto" w:hAnsi="Roboto" w:cs="Roboto"/>
+                <w:rFonts w:eastAsia="Roboto"/>
                 <w:sz w:val="21"/>
                 <w:szCs w:val="21"/>
                 <w:highlight w:val="white"/>
@@ -9799,7 +9000,7 @@
             <w:proofErr w:type="spellStart"/>
             <w:r>
               <w:rPr>
-                <w:rFonts w:ascii="Roboto" w:eastAsia="Roboto" w:hAnsi="Roboto" w:cs="Roboto"/>
+                <w:rFonts w:eastAsia="Roboto"/>
                 <w:sz w:val="21"/>
                 <w:szCs w:val="21"/>
                 <w:highlight w:val="white"/>
@@ -9809,7 +9010,7 @@
             <w:proofErr w:type="spellEnd"/>
             <w:r>
               <w:rPr>
-                <w:rFonts w:ascii="Roboto" w:eastAsia="Roboto" w:hAnsi="Roboto" w:cs="Roboto"/>
+                <w:rFonts w:eastAsia="Roboto"/>
                 <w:sz w:val="21"/>
                 <w:szCs w:val="21"/>
                 <w:highlight w:val="white"/>
@@ -9840,15 +9041,15 @@
               <w:widowControl w:val="0"/>
               <w:spacing w:line="240" w:lineRule="auto"/>
               <w:rPr>
-                <w:rFonts w:ascii="Roboto" w:eastAsia="Roboto" w:hAnsi="Roboto" w:cs="Roboto"/>
-                <w:sz w:val="21"/>
-                <w:szCs w:val="21"/>
-                <w:highlight w:val="white"/>
-              </w:rPr>
-            </w:pPr>
-            <w:r>
-              <w:rPr>
-                <w:rFonts w:ascii="Roboto" w:eastAsia="Roboto" w:hAnsi="Roboto" w:cs="Roboto"/>
+                <w:rFonts w:eastAsia="Roboto"/>
+                <w:sz w:val="21"/>
+                <w:szCs w:val="21"/>
+                <w:highlight w:val="white"/>
+              </w:rPr>
+            </w:pPr>
+            <w:r>
+              <w:rPr>
+                <w:rFonts w:eastAsia="Roboto"/>
                 <w:sz w:val="21"/>
                 <w:szCs w:val="21"/>
                 <w:highlight w:val="white"/>
@@ -9879,7 +9080,7 @@
               <w:widowControl w:val="0"/>
               <w:spacing w:line="240" w:lineRule="auto"/>
               <w:rPr>
-                <w:rFonts w:ascii="Roboto" w:eastAsia="Roboto" w:hAnsi="Roboto" w:cs="Roboto"/>
+                <w:rFonts w:eastAsia="Roboto"/>
                 <w:sz w:val="21"/>
                 <w:szCs w:val="21"/>
                 <w:highlight w:val="white"/>
@@ -9888,7 +9089,7 @@
             <w:hyperlink r:id="rId7">
               <w:r>
                 <w:rPr>
-                  <w:rFonts w:ascii="Roboto" w:eastAsia="Roboto" w:hAnsi="Roboto" w:cs="Roboto"/>
+                  <w:rFonts w:eastAsia="Roboto"/>
                   <w:color w:val="1155CC"/>
                   <w:sz w:val="21"/>
                   <w:szCs w:val="21"/>
@@ -9922,7 +9123,7 @@
               <w:widowControl w:val="0"/>
               <w:spacing w:line="240" w:lineRule="auto"/>
               <w:rPr>
-                <w:rFonts w:ascii="Roboto" w:eastAsia="Roboto" w:hAnsi="Roboto" w:cs="Roboto"/>
+                <w:rFonts w:eastAsia="Roboto"/>
                 <w:sz w:val="21"/>
                 <w:szCs w:val="21"/>
                 <w:highlight w:val="white"/>
@@ -9954,15 +9155,15 @@
               <w:widowControl w:val="0"/>
               <w:spacing w:line="240" w:lineRule="auto"/>
               <w:rPr>
-                <w:rFonts w:ascii="Roboto" w:eastAsia="Roboto" w:hAnsi="Roboto" w:cs="Roboto"/>
-                <w:sz w:val="21"/>
-                <w:szCs w:val="21"/>
-                <w:highlight w:val="white"/>
-              </w:rPr>
-            </w:pPr>
-            <w:r>
-              <w:rPr>
-                <w:rFonts w:ascii="Roboto" w:eastAsia="Roboto" w:hAnsi="Roboto" w:cs="Roboto"/>
+                <w:rFonts w:eastAsia="Roboto"/>
+                <w:sz w:val="21"/>
+                <w:szCs w:val="21"/>
+                <w:highlight w:val="white"/>
+              </w:rPr>
+            </w:pPr>
+            <w:r>
+              <w:rPr>
+                <w:rFonts w:eastAsia="Roboto"/>
                 <w:sz w:val="21"/>
                 <w:szCs w:val="21"/>
                 <w:highlight w:val="white"/>
@@ -9993,7 +9194,7 @@
               <w:widowControl w:val="0"/>
               <w:spacing w:line="240" w:lineRule="auto"/>
               <w:rPr>
-                <w:rFonts w:ascii="Roboto" w:eastAsia="Roboto" w:hAnsi="Roboto" w:cs="Roboto"/>
+                <w:rFonts w:eastAsia="Roboto"/>
                 <w:sz w:val="21"/>
                 <w:szCs w:val="21"/>
                 <w:highlight w:val="white"/>
@@ -10002,7 +9203,7 @@
             <w:proofErr w:type="spellStart"/>
             <w:r>
               <w:rPr>
-                <w:rFonts w:ascii="Roboto" w:eastAsia="Roboto" w:hAnsi="Roboto" w:cs="Roboto"/>
+                <w:rFonts w:eastAsia="Roboto"/>
                 <w:sz w:val="21"/>
                 <w:szCs w:val="21"/>
                 <w:shd w:val="clear" w:color="auto" w:fill="FAFAFA"/>
@@ -10012,7 +9213,7 @@
             <w:proofErr w:type="spellEnd"/>
             <w:r>
               <w:rPr>
-                <w:rFonts w:ascii="Roboto" w:eastAsia="Roboto" w:hAnsi="Roboto" w:cs="Roboto"/>
+                <w:rFonts w:eastAsia="Roboto"/>
                 <w:sz w:val="21"/>
                 <w:szCs w:val="21"/>
                 <w:shd w:val="clear" w:color="auto" w:fill="FAFAFA"/>
@@ -10043,15 +9244,15 @@
               <w:widowControl w:val="0"/>
               <w:spacing w:line="240" w:lineRule="auto"/>
               <w:rPr>
-                <w:rFonts w:ascii="Roboto" w:eastAsia="Roboto" w:hAnsi="Roboto" w:cs="Roboto"/>
-                <w:sz w:val="21"/>
-                <w:szCs w:val="21"/>
-                <w:highlight w:val="white"/>
-              </w:rPr>
-            </w:pPr>
-            <w:r>
-              <w:rPr>
-                <w:rFonts w:ascii="Roboto" w:eastAsia="Roboto" w:hAnsi="Roboto" w:cs="Roboto"/>
+                <w:rFonts w:eastAsia="Roboto"/>
+                <w:sz w:val="21"/>
+                <w:szCs w:val="21"/>
+                <w:highlight w:val="white"/>
+              </w:rPr>
+            </w:pPr>
+            <w:r>
+              <w:rPr>
+                <w:rFonts w:eastAsia="Roboto"/>
                 <w:sz w:val="21"/>
                 <w:szCs w:val="21"/>
                 <w:highlight w:val="white"/>
@@ -10082,15 +9283,15 @@
               <w:widowControl w:val="0"/>
               <w:spacing w:line="240" w:lineRule="auto"/>
               <w:rPr>
-                <w:rFonts w:ascii="Roboto" w:eastAsia="Roboto" w:hAnsi="Roboto" w:cs="Roboto"/>
-                <w:sz w:val="21"/>
-                <w:szCs w:val="21"/>
-                <w:highlight w:val="white"/>
-              </w:rPr>
-            </w:pPr>
-            <w:r>
-              <w:rPr>
-                <w:rFonts w:ascii="Roboto" w:eastAsia="Roboto" w:hAnsi="Roboto" w:cs="Roboto"/>
+                <w:rFonts w:eastAsia="Roboto"/>
+                <w:sz w:val="21"/>
+                <w:szCs w:val="21"/>
+                <w:highlight w:val="white"/>
+              </w:rPr>
+            </w:pPr>
+            <w:r>
+              <w:rPr>
+                <w:rFonts w:eastAsia="Roboto"/>
                 <w:color w:val="1155CC"/>
                 <w:sz w:val="21"/>
                 <w:szCs w:val="21"/>
@@ -10123,15 +9324,15 @@
               <w:widowControl w:val="0"/>
               <w:spacing w:line="240" w:lineRule="auto"/>
               <w:rPr>
-                <w:rFonts w:ascii="Roboto" w:eastAsia="Roboto" w:hAnsi="Roboto" w:cs="Roboto"/>
-                <w:sz w:val="21"/>
-                <w:szCs w:val="21"/>
-                <w:highlight w:val="white"/>
-              </w:rPr>
-            </w:pPr>
-            <w:r>
-              <w:rPr>
-                <w:rFonts w:ascii="Roboto" w:eastAsia="Roboto" w:hAnsi="Roboto" w:cs="Roboto"/>
+                <w:rFonts w:eastAsia="Roboto"/>
+                <w:sz w:val="21"/>
+                <w:szCs w:val="21"/>
+                <w:highlight w:val="white"/>
+              </w:rPr>
+            </w:pPr>
+            <w:r>
+              <w:rPr>
+                <w:rFonts w:eastAsia="Roboto"/>
                 <w:sz w:val="21"/>
                 <w:szCs w:val="21"/>
                 <w:highlight w:val="white"/>
@@ -10164,15 +9365,15 @@
               <w:widowControl w:val="0"/>
               <w:spacing w:line="240" w:lineRule="auto"/>
               <w:rPr>
-                <w:rFonts w:ascii="Roboto" w:eastAsia="Roboto" w:hAnsi="Roboto" w:cs="Roboto"/>
-                <w:sz w:val="21"/>
-                <w:szCs w:val="21"/>
-                <w:highlight w:val="white"/>
-              </w:rPr>
-            </w:pPr>
-            <w:r>
-              <w:rPr>
-                <w:rFonts w:ascii="Roboto" w:eastAsia="Roboto" w:hAnsi="Roboto" w:cs="Roboto"/>
+                <w:rFonts w:eastAsia="Roboto"/>
+                <w:sz w:val="21"/>
+                <w:szCs w:val="21"/>
+                <w:highlight w:val="white"/>
+              </w:rPr>
+            </w:pPr>
+            <w:r>
+              <w:rPr>
+                <w:rFonts w:eastAsia="Roboto"/>
                 <w:sz w:val="21"/>
                 <w:szCs w:val="21"/>
                 <w:highlight w:val="white"/>
@@ -10203,7 +9404,7 @@
               <w:widowControl w:val="0"/>
               <w:spacing w:line="240" w:lineRule="auto"/>
               <w:rPr>
-                <w:rFonts w:ascii="Roboto" w:eastAsia="Roboto" w:hAnsi="Roboto" w:cs="Roboto"/>
+                <w:rFonts w:eastAsia="Roboto"/>
                 <w:sz w:val="21"/>
                 <w:szCs w:val="21"/>
                 <w:highlight w:val="white"/>
@@ -10233,7 +9434,7 @@
               <w:widowControl w:val="0"/>
               <w:spacing w:line="240" w:lineRule="auto"/>
               <w:rPr>
-                <w:rFonts w:ascii="Roboto" w:eastAsia="Roboto" w:hAnsi="Roboto" w:cs="Roboto"/>
+                <w:rFonts w:eastAsia="Roboto"/>
                 <w:sz w:val="21"/>
                 <w:szCs w:val="21"/>
                 <w:highlight w:val="white"/>
@@ -10263,7 +9464,7 @@
               <w:widowControl w:val="0"/>
               <w:spacing w:line="240" w:lineRule="auto"/>
               <w:rPr>
-                <w:rFonts w:ascii="Roboto" w:eastAsia="Roboto" w:hAnsi="Roboto" w:cs="Roboto"/>
+                <w:rFonts w:eastAsia="Roboto"/>
                 <w:sz w:val="21"/>
                 <w:szCs w:val="21"/>
                 <w:highlight w:val="white"/>
@@ -10293,7 +9494,7 @@
               <w:widowControl w:val="0"/>
               <w:spacing w:line="240" w:lineRule="auto"/>
               <w:rPr>
-                <w:rFonts w:ascii="Roboto" w:eastAsia="Roboto" w:hAnsi="Roboto" w:cs="Roboto"/>
+                <w:rFonts w:eastAsia="Roboto"/>
                 <w:sz w:val="21"/>
                 <w:szCs w:val="21"/>
                 <w:highlight w:val="white"/>
@@ -10307,13 +9508,13 @@
       <w:pPr>
         <w:pStyle w:val="Heading2"/>
         <w:rPr>
-          <w:rFonts w:ascii="Roboto Medium" w:eastAsia="Roboto Medium" w:hAnsi="Roboto Medium" w:cs="Roboto Medium"/>
+          <w:rFonts w:eastAsia="Roboto Medium"/>
           <w:sz w:val="28"/>
           <w:szCs w:val="28"/>
         </w:rPr>
       </w:pPr>
-      <w:bookmarkStart w:id="57" w:name="_a468pa717mxf" w:colFirst="0" w:colLast="0"/>
-      <w:bookmarkEnd w:id="57"/>
+      <w:bookmarkStart w:id="55" w:name="_a468pa717mxf" w:colFirst="0" w:colLast="0"/>
+      <w:bookmarkEnd w:id="55"/>
     </w:p>
     <w:p>
       <w:pPr>
@@ -10323,11 +9524,11 @@
           <w:szCs w:val="28"/>
         </w:rPr>
       </w:pPr>
-      <w:bookmarkStart w:id="58" w:name="_u84hh1il88tm" w:colFirst="0" w:colLast="0"/>
-      <w:bookmarkEnd w:id="58"/>
+      <w:bookmarkStart w:id="56" w:name="_u84hh1il88tm" w:colFirst="0" w:colLast="0"/>
+      <w:bookmarkEnd w:id="56"/>
       <w:r>
         <w:rPr>
-          <w:rFonts w:ascii="Roboto Medium" w:eastAsia="Roboto Medium" w:hAnsi="Roboto Medium" w:cs="Roboto Medium"/>
+          <w:rFonts w:eastAsia="Roboto Medium"/>
           <w:sz w:val="28"/>
           <w:szCs w:val="28"/>
         </w:rPr>
@@ -10380,15 +9581,15 @@
               <w:widowControl w:val="0"/>
               <w:spacing w:line="240" w:lineRule="auto"/>
               <w:rPr>
-                <w:rFonts w:ascii="Roboto" w:eastAsia="Roboto" w:hAnsi="Roboto" w:cs="Roboto"/>
-                <w:sz w:val="21"/>
-                <w:szCs w:val="21"/>
-                <w:highlight w:val="white"/>
-              </w:rPr>
-            </w:pPr>
-            <w:r>
-              <w:rPr>
-                <w:rFonts w:ascii="Roboto Medium" w:eastAsia="Roboto Medium" w:hAnsi="Roboto Medium" w:cs="Roboto Medium"/>
+                <w:rFonts w:eastAsia="Roboto"/>
+                <w:sz w:val="21"/>
+                <w:szCs w:val="21"/>
+                <w:highlight w:val="white"/>
+              </w:rPr>
+            </w:pPr>
+            <w:r>
+              <w:rPr>
+                <w:rFonts w:eastAsia="Roboto Medium"/>
               </w:rPr>
               <w:t>Type</w:t>
             </w:r>
@@ -10416,15 +9617,15 @@
               <w:widowControl w:val="0"/>
               <w:spacing w:line="240" w:lineRule="auto"/>
               <w:rPr>
-                <w:rFonts w:ascii="Roboto" w:eastAsia="Roboto" w:hAnsi="Roboto" w:cs="Roboto"/>
-                <w:sz w:val="21"/>
-                <w:szCs w:val="21"/>
-                <w:highlight w:val="white"/>
-              </w:rPr>
-            </w:pPr>
-            <w:r>
-              <w:rPr>
-                <w:rFonts w:ascii="Roboto Medium" w:eastAsia="Roboto Medium" w:hAnsi="Roboto Medium" w:cs="Roboto Medium"/>
+                <w:rFonts w:eastAsia="Roboto"/>
+                <w:sz w:val="21"/>
+                <w:szCs w:val="21"/>
+                <w:highlight w:val="white"/>
+              </w:rPr>
+            </w:pPr>
+            <w:r>
+              <w:rPr>
+                <w:rFonts w:eastAsia="Roboto Medium"/>
               </w:rPr>
               <w:t>Company</w:t>
             </w:r>
@@ -10452,15 +9653,15 @@
               <w:widowControl w:val="0"/>
               <w:spacing w:line="240" w:lineRule="auto"/>
               <w:rPr>
-                <w:rFonts w:ascii="Roboto" w:eastAsia="Roboto" w:hAnsi="Roboto" w:cs="Roboto"/>
-                <w:sz w:val="21"/>
-                <w:szCs w:val="21"/>
-                <w:highlight w:val="white"/>
-              </w:rPr>
-            </w:pPr>
-            <w:r>
-              <w:rPr>
-                <w:rFonts w:ascii="Roboto Medium" w:eastAsia="Roboto Medium" w:hAnsi="Roboto Medium" w:cs="Roboto Medium"/>
+                <w:rFonts w:eastAsia="Roboto"/>
+                <w:sz w:val="21"/>
+                <w:szCs w:val="21"/>
+                <w:highlight w:val="white"/>
+              </w:rPr>
+            </w:pPr>
+            <w:r>
+              <w:rPr>
+                <w:rFonts w:eastAsia="Roboto Medium"/>
               </w:rPr>
               <w:t>Priority</w:t>
             </w:r>
@@ -10488,15 +9689,15 @@
               <w:widowControl w:val="0"/>
               <w:spacing w:line="240" w:lineRule="auto"/>
               <w:rPr>
-                <w:rFonts w:ascii="Roboto" w:eastAsia="Roboto" w:hAnsi="Roboto" w:cs="Roboto"/>
-                <w:sz w:val="21"/>
-                <w:szCs w:val="21"/>
-                <w:highlight w:val="white"/>
-              </w:rPr>
-            </w:pPr>
-            <w:r>
-              <w:rPr>
-                <w:rFonts w:ascii="Roboto Medium" w:eastAsia="Roboto Medium" w:hAnsi="Roboto Medium" w:cs="Roboto Medium"/>
+                <w:rFonts w:eastAsia="Roboto"/>
+                <w:sz w:val="21"/>
+                <w:szCs w:val="21"/>
+                <w:highlight w:val="white"/>
+              </w:rPr>
+            </w:pPr>
+            <w:r>
+              <w:rPr>
+                <w:rFonts w:eastAsia="Roboto Medium"/>
               </w:rPr>
               <w:t>Website</w:t>
             </w:r>
@@ -10524,12 +9725,12 @@
               <w:widowControl w:val="0"/>
               <w:spacing w:line="240" w:lineRule="auto"/>
               <w:rPr>
-                <w:rFonts w:ascii="Roboto Medium" w:eastAsia="Roboto Medium" w:hAnsi="Roboto Medium" w:cs="Roboto Medium"/>
-              </w:rPr>
-            </w:pPr>
-            <w:r>
-              <w:rPr>
-                <w:rFonts w:ascii="Roboto Medium" w:eastAsia="Roboto Medium" w:hAnsi="Roboto Medium" w:cs="Roboto Medium"/>
+                <w:rFonts w:eastAsia="Roboto Medium"/>
+              </w:rPr>
+            </w:pPr>
+            <w:r>
+              <w:rPr>
+                <w:rFonts w:eastAsia="Roboto Medium"/>
               </w:rPr>
               <w:t>Comment</w:t>
             </w:r>
@@ -10559,19 +9760,20 @@
               <w:widowControl w:val="0"/>
               <w:spacing w:line="240" w:lineRule="auto"/>
               <w:rPr>
-                <w:rFonts w:ascii="Roboto" w:eastAsia="Roboto" w:hAnsi="Roboto" w:cs="Roboto"/>
-                <w:sz w:val="21"/>
-                <w:szCs w:val="21"/>
-                <w:highlight w:val="white"/>
-              </w:rPr>
-            </w:pPr>
-            <w:r>
-              <w:rPr>
-                <w:rFonts w:ascii="Roboto" w:eastAsia="Roboto" w:hAnsi="Roboto" w:cs="Roboto"/>
-                <w:sz w:val="21"/>
-                <w:szCs w:val="21"/>
-                <w:highlight w:val="white"/>
-              </w:rPr>
+                <w:rFonts w:eastAsia="Roboto"/>
+                <w:sz w:val="21"/>
+                <w:szCs w:val="21"/>
+                <w:highlight w:val="white"/>
+              </w:rPr>
+            </w:pPr>
+            <w:r>
+              <w:rPr>
+                <w:rFonts w:eastAsia="Roboto"/>
+                <w:sz w:val="21"/>
+                <w:szCs w:val="21"/>
+                <w:highlight w:val="white"/>
+              </w:rPr>
+              <w:lastRenderedPageBreak/>
               <w:t>...</w:t>
             </w:r>
           </w:p>
@@ -10598,7 +9800,7 @@
               <w:widowControl w:val="0"/>
               <w:spacing w:line="240" w:lineRule="auto"/>
               <w:rPr>
-                <w:rFonts w:ascii="Roboto" w:eastAsia="Roboto" w:hAnsi="Roboto" w:cs="Roboto"/>
+                <w:rFonts w:eastAsia="Roboto"/>
                 <w:sz w:val="21"/>
                 <w:szCs w:val="21"/>
                 <w:highlight w:val="white"/>
@@ -10628,7 +9830,7 @@
               <w:widowControl w:val="0"/>
               <w:spacing w:line="240" w:lineRule="auto"/>
               <w:rPr>
-                <w:rFonts w:ascii="Roboto" w:eastAsia="Roboto" w:hAnsi="Roboto" w:cs="Roboto"/>
+                <w:rFonts w:eastAsia="Roboto"/>
                 <w:sz w:val="21"/>
                 <w:szCs w:val="21"/>
                 <w:highlight w:val="white"/>
@@ -10658,7 +9860,7 @@
               <w:widowControl w:val="0"/>
               <w:spacing w:line="240" w:lineRule="auto"/>
               <w:rPr>
-                <w:rFonts w:ascii="Roboto" w:eastAsia="Roboto" w:hAnsi="Roboto" w:cs="Roboto"/>
+                <w:rFonts w:eastAsia="Roboto"/>
                 <w:sz w:val="21"/>
                 <w:szCs w:val="21"/>
                 <w:highlight w:val="white"/>
@@ -10688,7 +9890,7 @@
               <w:widowControl w:val="0"/>
               <w:spacing w:line="240" w:lineRule="auto"/>
               <w:rPr>
-                <w:rFonts w:ascii="Roboto" w:eastAsia="Roboto" w:hAnsi="Roboto" w:cs="Roboto"/>
+                <w:rFonts w:eastAsia="Roboto"/>
                 <w:sz w:val="21"/>
                 <w:szCs w:val="21"/>
                 <w:highlight w:val="white"/>
@@ -10702,8 +9904,8 @@
       <w:pPr>
         <w:pStyle w:val="Heading2"/>
       </w:pPr>
-      <w:bookmarkStart w:id="59" w:name="_kivuwv9nkj1b" w:colFirst="0" w:colLast="0"/>
-      <w:bookmarkEnd w:id="59"/>
+      <w:bookmarkStart w:id="57" w:name="_kivuwv9nkj1b" w:colFirst="0" w:colLast="0"/>
+      <w:bookmarkEnd w:id="57"/>
     </w:p>
     <w:sectPr>
       <w:pgSz w:w="15840" w:h="12240" w:orient="landscape"/>
@@ -10942,11 +10144,243 @@
       </w:rPr>
     </w:lvl>
   </w:abstractNum>
+  <w:abstractNum w:abstractNumId="2">
+    <w:nsid w:val="3BCC3A56"/>
+    <w:multiLevelType w:val="multilevel"/>
+    <w:tmpl w:val="6A98DFE8"/>
+    <w:lvl w:ilvl="0">
+      <w:start w:val="1"/>
+      <w:numFmt w:val="bullet"/>
+      <w:lvlText w:val="●"/>
+      <w:lvlJc w:val="left"/>
+      <w:pPr>
+        <w:ind w:left="720" w:hanging="360"/>
+      </w:pPr>
+      <w:rPr>
+        <w:u w:val="none"/>
+      </w:rPr>
+    </w:lvl>
+    <w:lvl w:ilvl="1">
+      <w:start w:val="1"/>
+      <w:numFmt w:val="bullet"/>
+      <w:lvlText w:val="○"/>
+      <w:lvlJc w:val="left"/>
+      <w:pPr>
+        <w:ind w:left="1440" w:hanging="360"/>
+      </w:pPr>
+      <w:rPr>
+        <w:u w:val="none"/>
+      </w:rPr>
+    </w:lvl>
+    <w:lvl w:ilvl="2">
+      <w:start w:val="1"/>
+      <w:numFmt w:val="bullet"/>
+      <w:lvlText w:val="■"/>
+      <w:lvlJc w:val="left"/>
+      <w:pPr>
+        <w:ind w:left="2160" w:hanging="360"/>
+      </w:pPr>
+      <w:rPr>
+        <w:u w:val="none"/>
+      </w:rPr>
+    </w:lvl>
+    <w:lvl w:ilvl="3">
+      <w:start w:val="1"/>
+      <w:numFmt w:val="bullet"/>
+      <w:lvlText w:val="●"/>
+      <w:lvlJc w:val="left"/>
+      <w:pPr>
+        <w:ind w:left="2880" w:hanging="360"/>
+      </w:pPr>
+      <w:rPr>
+        <w:u w:val="none"/>
+      </w:rPr>
+    </w:lvl>
+    <w:lvl w:ilvl="4">
+      <w:start w:val="1"/>
+      <w:numFmt w:val="bullet"/>
+      <w:lvlText w:val="○"/>
+      <w:lvlJc w:val="left"/>
+      <w:pPr>
+        <w:ind w:left="3600" w:hanging="360"/>
+      </w:pPr>
+      <w:rPr>
+        <w:u w:val="none"/>
+      </w:rPr>
+    </w:lvl>
+    <w:lvl w:ilvl="5">
+      <w:start w:val="1"/>
+      <w:numFmt w:val="bullet"/>
+      <w:lvlText w:val="■"/>
+      <w:lvlJc w:val="left"/>
+      <w:pPr>
+        <w:ind w:left="4320" w:hanging="360"/>
+      </w:pPr>
+      <w:rPr>
+        <w:u w:val="none"/>
+      </w:rPr>
+    </w:lvl>
+    <w:lvl w:ilvl="6">
+      <w:start w:val="1"/>
+      <w:numFmt w:val="bullet"/>
+      <w:lvlText w:val="●"/>
+      <w:lvlJc w:val="left"/>
+      <w:pPr>
+        <w:ind w:left="5040" w:hanging="360"/>
+      </w:pPr>
+      <w:rPr>
+        <w:u w:val="none"/>
+      </w:rPr>
+    </w:lvl>
+    <w:lvl w:ilvl="7">
+      <w:start w:val="1"/>
+      <w:numFmt w:val="bullet"/>
+      <w:lvlText w:val="○"/>
+      <w:lvlJc w:val="left"/>
+      <w:pPr>
+        <w:ind w:left="5760" w:hanging="360"/>
+      </w:pPr>
+      <w:rPr>
+        <w:u w:val="none"/>
+      </w:rPr>
+    </w:lvl>
+    <w:lvl w:ilvl="8">
+      <w:start w:val="1"/>
+      <w:numFmt w:val="bullet"/>
+      <w:lvlText w:val="■"/>
+      <w:lvlJc w:val="left"/>
+      <w:pPr>
+        <w:ind w:left="6480" w:hanging="360"/>
+      </w:pPr>
+      <w:rPr>
+        <w:u w:val="none"/>
+      </w:rPr>
+    </w:lvl>
+  </w:abstractNum>
+  <w:abstractNum w:abstractNumId="3">
+    <w:nsid w:val="76C5313B"/>
+    <w:multiLevelType w:val="hybridMultilevel"/>
+    <w:tmpl w:val="E244C676"/>
+    <w:lvl w:ilvl="0" w:tplc="04090001">
+      <w:start w:val="1"/>
+      <w:numFmt w:val="bullet"/>
+      <w:lvlText w:val=""/>
+      <w:lvlJc w:val="left"/>
+      <w:pPr>
+        <w:ind w:left="720" w:hanging="360"/>
+      </w:pPr>
+      <w:rPr>
+        <w:rFonts w:ascii="Symbol" w:hAnsi="Symbol" w:hint="default"/>
+      </w:rPr>
+    </w:lvl>
+    <w:lvl w:ilvl="1" w:tplc="04090003" w:tentative="1">
+      <w:start w:val="1"/>
+      <w:numFmt w:val="bullet"/>
+      <w:lvlText w:val="o"/>
+      <w:lvlJc w:val="left"/>
+      <w:pPr>
+        <w:ind w:left="1440" w:hanging="360"/>
+      </w:pPr>
+      <w:rPr>
+        <w:rFonts w:ascii="Courier New" w:hAnsi="Courier New" w:cs="Courier New" w:hint="default"/>
+      </w:rPr>
+    </w:lvl>
+    <w:lvl w:ilvl="2" w:tplc="04090005" w:tentative="1">
+      <w:start w:val="1"/>
+      <w:numFmt w:val="bullet"/>
+      <w:lvlText w:val=""/>
+      <w:lvlJc w:val="left"/>
+      <w:pPr>
+        <w:ind w:left="2160" w:hanging="360"/>
+      </w:pPr>
+      <w:rPr>
+        <w:rFonts w:ascii="Wingdings" w:hAnsi="Wingdings" w:hint="default"/>
+      </w:rPr>
+    </w:lvl>
+    <w:lvl w:ilvl="3" w:tplc="04090001" w:tentative="1">
+      <w:start w:val="1"/>
+      <w:numFmt w:val="bullet"/>
+      <w:lvlText w:val=""/>
+      <w:lvlJc w:val="left"/>
+      <w:pPr>
+        <w:ind w:left="2880" w:hanging="360"/>
+      </w:pPr>
+      <w:rPr>
+        <w:rFonts w:ascii="Symbol" w:hAnsi="Symbol" w:hint="default"/>
+      </w:rPr>
+    </w:lvl>
+    <w:lvl w:ilvl="4" w:tplc="04090003" w:tentative="1">
+      <w:start w:val="1"/>
+      <w:numFmt w:val="bullet"/>
+      <w:lvlText w:val="o"/>
+      <w:lvlJc w:val="left"/>
+      <w:pPr>
+        <w:ind w:left="3600" w:hanging="360"/>
+      </w:pPr>
+      <w:rPr>
+        <w:rFonts w:ascii="Courier New" w:hAnsi="Courier New" w:cs="Courier New" w:hint="default"/>
+      </w:rPr>
+    </w:lvl>
+    <w:lvl w:ilvl="5" w:tplc="04090005" w:tentative="1">
+      <w:start w:val="1"/>
+      <w:numFmt w:val="bullet"/>
+      <w:lvlText w:val=""/>
+      <w:lvlJc w:val="left"/>
+      <w:pPr>
+        <w:ind w:left="4320" w:hanging="360"/>
+      </w:pPr>
+      <w:rPr>
+        <w:rFonts w:ascii="Wingdings" w:hAnsi="Wingdings" w:hint="default"/>
+      </w:rPr>
+    </w:lvl>
+    <w:lvl w:ilvl="6" w:tplc="04090001" w:tentative="1">
+      <w:start w:val="1"/>
+      <w:numFmt w:val="bullet"/>
+      <w:lvlText w:val=""/>
+      <w:lvlJc w:val="left"/>
+      <w:pPr>
+        <w:ind w:left="5040" w:hanging="360"/>
+      </w:pPr>
+      <w:rPr>
+        <w:rFonts w:ascii="Symbol" w:hAnsi="Symbol" w:hint="default"/>
+      </w:rPr>
+    </w:lvl>
+    <w:lvl w:ilvl="7" w:tplc="04090003" w:tentative="1">
+      <w:start w:val="1"/>
+      <w:numFmt w:val="bullet"/>
+      <w:lvlText w:val="o"/>
+      <w:lvlJc w:val="left"/>
+      <w:pPr>
+        <w:ind w:left="5760" w:hanging="360"/>
+      </w:pPr>
+      <w:rPr>
+        <w:rFonts w:ascii="Courier New" w:hAnsi="Courier New" w:cs="Courier New" w:hint="default"/>
+      </w:rPr>
+    </w:lvl>
+    <w:lvl w:ilvl="8" w:tplc="04090005" w:tentative="1">
+      <w:start w:val="1"/>
+      <w:numFmt w:val="bullet"/>
+      <w:lvlText w:val=""/>
+      <w:lvlJc w:val="left"/>
+      <w:pPr>
+        <w:ind w:left="6480" w:hanging="360"/>
+      </w:pPr>
+      <w:rPr>
+        <w:rFonts w:ascii="Wingdings" w:hAnsi="Wingdings" w:hint="default"/>
+      </w:rPr>
+    </w:lvl>
+  </w:abstractNum>
   <w:num w:numId="1">
     <w:abstractNumId w:val="0"/>
   </w:num>
   <w:num w:numId="2">
     <w:abstractNumId w:val="1"/>
+  </w:num>
+  <w:num w:numId="3">
+    <w:abstractNumId w:val="2"/>
+  </w:num>
+  <w:num w:numId="4">
+    <w:abstractNumId w:val="3"/>
   </w:num>
 </w:numbering>
 </file>
@@ -11504,6 +10938,17 @@
       <w:szCs w:val="16"/>
     </w:rPr>
   </w:style>
+  <w:style w:type="paragraph" w:styleId="ListParagraph">
+    <w:name w:val="List Paragraph"/>
+    <w:basedOn w:val="Normal"/>
+    <w:uiPriority w:val="34"/>
+    <w:qFormat/>
+    <w:rsid w:val="008270F3"/>
+    <w:pPr>
+      <w:ind w:left="720"/>
+      <w:contextualSpacing/>
+    </w:pPr>
+  </w:style>
 </w:styles>
 </file>
 
@@ -12060,6 +11505,17 @@
       <w:szCs w:val="16"/>
     </w:rPr>
   </w:style>
+  <w:style w:type="paragraph" w:styleId="ListParagraph">
+    <w:name w:val="List Paragraph"/>
+    <w:basedOn w:val="Normal"/>
+    <w:uiPriority w:val="34"/>
+    <w:qFormat/>
+    <w:rsid w:val="008270F3"/>
+    <w:pPr>
+      <w:ind w:left="720"/>
+      <w:contextualSpacing/>
+    </w:pPr>
+  </w:style>
 </w:styles>
 </file>
 

--- a/KabadaAPI/DBinit/KABADA_export.docx
+++ b/KabadaAPI/DBinit/KABADA_export.docx
@@ -327,7 +327,40 @@
           <w:color w:val="999999"/>
           <w:lang w:val="lv-LV"/>
         </w:rPr>
-        <w:t>02.12.2021.</w:t>
+        <w:fldChar w:fldCharType="begin"/>
+      </w:r>
+      <w:r>
+        <w:rPr>
+          <w:rFonts w:eastAsia="Roboto"/>
+          <w:color w:val="999999"/>
+          <w:lang w:val="lv-LV"/>
+        </w:rPr>
+        <w:instrText xml:space="preserve"> TIME \@ "dd.MM.yyyy." </w:instrText>
+      </w:r>
+      <w:r>
+        <w:rPr>
+          <w:rFonts w:eastAsia="Roboto"/>
+          <w:color w:val="999999"/>
+          <w:lang w:val="lv-LV"/>
+        </w:rPr>
+        <w:fldChar w:fldCharType="separate"/>
+      </w:r>
+      <w:r>
+        <w:rPr>
+          <w:rFonts w:eastAsia="Roboto"/>
+          <w:noProof/>
+          <w:color w:val="999999"/>
+          <w:lang w:val="lv-LV"/>
+        </w:rPr>
+        <w:t>06.12.2021.</w:t>
+      </w:r>
+      <w:r>
+        <w:rPr>
+          <w:rFonts w:eastAsia="Roboto"/>
+          <w:color w:val="999999"/>
+          <w:lang w:val="lv-LV"/>
+        </w:rPr>
+        <w:fldChar w:fldCharType="end"/>
       </w:r>
     </w:p>
     <w:p>
@@ -1950,15 +1983,13 @@
           <w:cols w:space="720"/>
         </w:sectPr>
       </w:pPr>
-      <w:bookmarkStart w:id="35" w:name="_GoBack"/>
-      <w:bookmarkEnd w:id="35"/>
     </w:p>
     <w:p>
       <w:pPr>
         <w:pStyle w:val="Heading1"/>
       </w:pPr>
-      <w:bookmarkStart w:id="36" w:name="_mv34z1j7wgt" w:colFirst="0" w:colLast="0"/>
-      <w:bookmarkEnd w:id="36"/>
+      <w:bookmarkStart w:id="35" w:name="_mv34z1j7wgt" w:colFirst="0" w:colLast="0"/>
+      <w:bookmarkEnd w:id="35"/>
       <w:r>
         <w:rPr>
           <w:rFonts w:eastAsia="Roboto Medium"/>
@@ -1982,8 +2013,8 @@
           <w:highlight w:val="white"/>
         </w:rPr>
       </w:pPr>
-      <w:bookmarkStart w:id="37" w:name="_8ynsu6dhxeqq" w:colFirst="0" w:colLast="0"/>
-      <w:bookmarkEnd w:id="37"/>
+      <w:bookmarkStart w:id="36" w:name="_8ynsu6dhxeqq" w:colFirst="0" w:colLast="0"/>
+      <w:bookmarkEnd w:id="36"/>
       <w:r>
         <w:rPr>
           <w:rFonts w:eastAsia="Roboto Medium"/>
@@ -2276,6 +2307,8 @@
             </w:r>
           </w:p>
         </w:tc>
+        <w:bookmarkStart w:id="37" w:name="kabada_cs_consumerTable"/>
+        <w:bookmarkEnd w:id="37"/>
       </w:tr>
       <w:tr>
         <w:tc>
@@ -2744,6 +2777,10 @@
             </w:r>
           </w:p>
         </w:tc>
+        <w:bookmarkStart w:id="39" w:name="kabada_cs_businessTable"/>
+        <w:bookmarkStart w:id="40" w:name="_GoBack"/>
+        <w:bookmarkEnd w:id="39"/>
+        <w:bookmarkEnd w:id="40"/>
       </w:tr>
       <w:tr>
         <w:tc>
@@ -2927,15 +2964,15 @@
           <w:cols w:space="720"/>
         </w:sectPr>
       </w:pPr>
-      <w:bookmarkStart w:id="39" w:name="_2xidia3mee26" w:colFirst="0" w:colLast="0"/>
-      <w:bookmarkEnd w:id="39"/>
+      <w:bookmarkStart w:id="41" w:name="_2xidia3mee26" w:colFirst="0" w:colLast="0"/>
+      <w:bookmarkEnd w:id="41"/>
     </w:p>
     <w:p>
       <w:pPr>
         <w:pStyle w:val="Heading1"/>
       </w:pPr>
-      <w:bookmarkStart w:id="40" w:name="_5rrafj3h84y4" w:colFirst="0" w:colLast="0"/>
-      <w:bookmarkEnd w:id="40"/>
+      <w:bookmarkStart w:id="42" w:name="_5rrafj3h84y4" w:colFirst="0" w:colLast="0"/>
+      <w:bookmarkEnd w:id="42"/>
       <w:r>
         <w:rPr>
           <w:rFonts w:eastAsia="Roboto Medium"/>
@@ -3616,8 +3653,8 @@
           <w:rFonts w:eastAsia="Roboto Medium"/>
         </w:rPr>
       </w:pPr>
-      <w:bookmarkStart w:id="41" w:name="_6ku97v9pvr49" w:colFirst="0" w:colLast="0"/>
-      <w:bookmarkEnd w:id="41"/>
+      <w:bookmarkStart w:id="43" w:name="_6ku97v9pvr49" w:colFirst="0" w:colLast="0"/>
+      <w:bookmarkEnd w:id="43"/>
       <w:r>
         <w:rPr>
           <w:rFonts w:eastAsia="Roboto Medium"/>
@@ -3635,8 +3672,8 @@
       <w:pPr>
         <w:pStyle w:val="Heading2"/>
       </w:pPr>
-      <w:bookmarkStart w:id="42" w:name="_fjul2ia1czan" w:colFirst="0" w:colLast="0"/>
-      <w:bookmarkEnd w:id="42"/>
+      <w:bookmarkStart w:id="44" w:name="_fjul2ia1czan" w:colFirst="0" w:colLast="0"/>
+      <w:bookmarkEnd w:id="44"/>
       <w:r>
         <w:rPr>
           <w:rFonts w:eastAsia="Roboto Medium"/>
@@ -4007,8 +4044,8 @@
       <w:pPr>
         <w:pStyle w:val="Heading2"/>
       </w:pPr>
-      <w:bookmarkStart w:id="43" w:name="_86at7ami9zo4" w:colFirst="0" w:colLast="0"/>
-      <w:bookmarkEnd w:id="43"/>
+      <w:bookmarkStart w:id="45" w:name="_86at7ami9zo4" w:colFirst="0" w:colLast="0"/>
+      <w:bookmarkEnd w:id="45"/>
       <w:r>
         <w:rPr>
           <w:rFonts w:eastAsia="Roboto Medium"/>
@@ -4249,8 +4286,8 @@
       <w:pPr>
         <w:pStyle w:val="Heading2"/>
       </w:pPr>
-      <w:bookmarkStart w:id="44" w:name="_s6qbivp2m1n3" w:colFirst="0" w:colLast="0"/>
-      <w:bookmarkEnd w:id="44"/>
+      <w:bookmarkStart w:id="46" w:name="_s6qbivp2m1n3" w:colFirst="0" w:colLast="0"/>
+      <w:bookmarkEnd w:id="46"/>
       <w:r>
         <w:rPr>
           <w:rFonts w:eastAsia="Roboto Medium"/>
@@ -4427,8 +4464,8 @@
           <w:cols w:space="720"/>
         </w:sectPr>
       </w:pPr>
-      <w:bookmarkStart w:id="45" w:name="_4yxj1t9dbxpo" w:colFirst="0" w:colLast="0"/>
-      <w:bookmarkEnd w:id="45"/>
+      <w:bookmarkStart w:id="47" w:name="_4yxj1t9dbxpo" w:colFirst="0" w:colLast="0"/>
+      <w:bookmarkEnd w:id="47"/>
     </w:p>
     <w:p>
       <w:pPr>
@@ -4437,8 +4474,8 @@
           <w:rFonts w:eastAsia="Roboto Medium"/>
         </w:rPr>
       </w:pPr>
-      <w:bookmarkStart w:id="46" w:name="_ihs5vymm4df6" w:colFirst="0" w:colLast="0"/>
-      <w:bookmarkEnd w:id="46"/>
+      <w:bookmarkStart w:id="48" w:name="_ihs5vymm4df6" w:colFirst="0" w:colLast="0"/>
+      <w:bookmarkEnd w:id="48"/>
       <w:r>
         <w:rPr>
           <w:rFonts w:eastAsia="Roboto Medium"/>
@@ -6248,8 +6285,8 @@
       <w:pPr>
         <w:pStyle w:val="Heading2"/>
       </w:pPr>
-      <w:bookmarkStart w:id="47" w:name="_c9r8l7pjpuy6" w:colFirst="0" w:colLast="0"/>
-      <w:bookmarkEnd w:id="47"/>
+      <w:bookmarkStart w:id="49" w:name="_c9r8l7pjpuy6" w:colFirst="0" w:colLast="0"/>
+      <w:bookmarkEnd w:id="49"/>
       <w:r>
         <w:br w:type="page"/>
       </w:r>
@@ -6264,8 +6301,8 @@
           <w:szCs w:val="42"/>
         </w:rPr>
       </w:pPr>
-      <w:bookmarkStart w:id="48" w:name="_y0og2n9rom7c" w:colFirst="0" w:colLast="0"/>
-      <w:bookmarkEnd w:id="48"/>
+      <w:bookmarkStart w:id="50" w:name="_y0og2n9rom7c" w:colFirst="0" w:colLast="0"/>
+      <w:bookmarkEnd w:id="50"/>
       <w:r>
         <w:rPr>
           <w:rFonts w:eastAsia="Roboto Medium"/>
@@ -6287,8 +6324,8 @@
           <w:szCs w:val="28"/>
         </w:rPr>
       </w:pPr>
-      <w:bookmarkStart w:id="49" w:name="_an2l7r5uamgb" w:colFirst="0" w:colLast="0"/>
-      <w:bookmarkEnd w:id="49"/>
+      <w:bookmarkStart w:id="51" w:name="_an2l7r5uamgb" w:colFirst="0" w:colLast="0"/>
+      <w:bookmarkEnd w:id="51"/>
       <w:r>
         <w:rPr>
           <w:rFonts w:eastAsia="Roboto Medium"/>
@@ -7285,8 +7322,8 @@
       <w:pPr>
         <w:pStyle w:val="Heading2"/>
       </w:pPr>
-      <w:bookmarkStart w:id="50" w:name="_c4s1gwtaqz3f" w:colFirst="0" w:colLast="0"/>
-      <w:bookmarkEnd w:id="50"/>
+      <w:bookmarkStart w:id="52" w:name="_c4s1gwtaqz3f" w:colFirst="0" w:colLast="0"/>
+      <w:bookmarkEnd w:id="52"/>
       <w:r>
         <w:rPr>
           <w:rFonts w:eastAsia="Roboto Medium"/>
@@ -7600,8 +7637,8 @@
       <w:pPr>
         <w:pStyle w:val="Heading2"/>
       </w:pPr>
-      <w:bookmarkStart w:id="51" w:name="_38zetb33qtb6" w:colFirst="0" w:colLast="0"/>
-      <w:bookmarkEnd w:id="51"/>
+      <w:bookmarkStart w:id="53" w:name="_38zetb33qtb6" w:colFirst="0" w:colLast="0"/>
+      <w:bookmarkEnd w:id="53"/>
       <w:r>
         <w:rPr>
           <w:rFonts w:eastAsia="Roboto Medium"/>
@@ -7921,8 +7958,8 @@
           <w:szCs w:val="42"/>
         </w:rPr>
       </w:pPr>
-      <w:bookmarkStart w:id="52" w:name="_5r00uid1x8mp" w:colFirst="0" w:colLast="0"/>
-      <w:bookmarkEnd w:id="52"/>
+      <w:bookmarkStart w:id="54" w:name="_5r00uid1x8mp" w:colFirst="0" w:colLast="0"/>
+      <w:bookmarkEnd w:id="54"/>
       <w:r>
         <w:rPr>
           <w:rFonts w:eastAsia="Roboto Medium"/>
@@ -7944,8 +7981,8 @@
           <w:szCs w:val="28"/>
         </w:rPr>
       </w:pPr>
-      <w:bookmarkStart w:id="53" w:name="_uimp2yorcfvb" w:colFirst="0" w:colLast="0"/>
-      <w:bookmarkEnd w:id="53"/>
+      <w:bookmarkStart w:id="55" w:name="_uimp2yorcfvb" w:colFirst="0" w:colLast="0"/>
+      <w:bookmarkEnd w:id="55"/>
       <w:r>
         <w:rPr>
           <w:rFonts w:eastAsia="Roboto Medium"/>
@@ -8716,8 +8753,8 @@
           <w:szCs w:val="28"/>
         </w:rPr>
       </w:pPr>
-      <w:bookmarkStart w:id="54" w:name="_2u3i3hrmig4b" w:colFirst="0" w:colLast="0"/>
-      <w:bookmarkEnd w:id="54"/>
+      <w:bookmarkStart w:id="56" w:name="_2u3i3hrmig4b" w:colFirst="0" w:colLast="0"/>
+      <w:bookmarkEnd w:id="56"/>
       <w:r>
         <w:rPr>
           <w:rFonts w:eastAsia="Roboto Medium"/>
@@ -9513,8 +9550,8 @@
           <w:szCs w:val="28"/>
         </w:rPr>
       </w:pPr>
-      <w:bookmarkStart w:id="55" w:name="_a468pa717mxf" w:colFirst="0" w:colLast="0"/>
-      <w:bookmarkEnd w:id="55"/>
+      <w:bookmarkStart w:id="57" w:name="_a468pa717mxf" w:colFirst="0" w:colLast="0"/>
+      <w:bookmarkEnd w:id="57"/>
     </w:p>
     <w:p>
       <w:pPr>
@@ -9524,8 +9561,8 @@
           <w:szCs w:val="28"/>
         </w:rPr>
       </w:pPr>
-      <w:bookmarkStart w:id="56" w:name="_u84hh1il88tm" w:colFirst="0" w:colLast="0"/>
-      <w:bookmarkEnd w:id="56"/>
+      <w:bookmarkStart w:id="58" w:name="_u84hh1il88tm" w:colFirst="0" w:colLast="0"/>
+      <w:bookmarkEnd w:id="58"/>
       <w:r>
         <w:rPr>
           <w:rFonts w:eastAsia="Roboto Medium"/>
@@ -9904,8 +9941,8 @@
       <w:pPr>
         <w:pStyle w:val="Heading2"/>
       </w:pPr>
-      <w:bookmarkStart w:id="57" w:name="_kivuwv9nkj1b" w:colFirst="0" w:colLast="0"/>
-      <w:bookmarkEnd w:id="57"/>
+      <w:bookmarkStart w:id="59" w:name="_kivuwv9nkj1b" w:colFirst="0" w:colLast="0"/>
+      <w:bookmarkEnd w:id="59"/>
     </w:p>
     <w:sectPr>
       <w:pgSz w:w="15840" w:h="12240" w:orient="landscape"/>

--- a/KabadaAPI/DBinit/KABADA_export.docx
+++ b/KabadaAPI/DBinit/KABADA_export.docx
@@ -2030,12 +2030,12 @@
         <w:tblW w:w="12960" w:type="dxa"/>
         <w:tblInd w:w="100" w:type="dxa"/>
         <w:tblBorders>
-          <w:top w:val="single" w:sz="8" w:space="0" w:color="000000"/>
-          <w:left w:val="single" w:sz="8" w:space="0" w:color="000000"/>
-          <w:bottom w:val="single" w:sz="8" w:space="0" w:color="000000"/>
-          <w:right w:val="single" w:sz="8" w:space="0" w:color="000000"/>
-          <w:insideH w:val="single" w:sz="8" w:space="0" w:color="000000"/>
-          <w:insideV w:val="single" w:sz="8" w:space="0" w:color="000000"/>
+          <w:top w:val="single" w:sz="8" w:space="0" w:color="CCCCCC"/>
+          <w:left w:val="single" w:sz="8" w:space="0" w:color="CCCCCC"/>
+          <w:bottom w:val="single" w:sz="8" w:space="0" w:color="CCCCCC"/>
+          <w:right w:val="single" w:sz="8" w:space="0" w:color="CCCCCC"/>
+          <w:insideH w:val="single" w:sz="8" w:space="0" w:color="CCCCCC"/>
+          <w:insideV w:val="single" w:sz="8" w:space="0" w:color="CCCCCC"/>
         </w:tblBorders>
         <w:tblLayout w:type="fixed"/>
         <w:tblLook w:val="0600" w:firstRow="0" w:lastRow="0" w:firstColumn="0" w:lastColumn="0" w:noHBand="1" w:noVBand="1"/>
@@ -2052,12 +2052,6 @@
         <w:tc>
           <w:tcPr>
             <w:tcW w:w="3015" w:type="dxa"/>
-            <w:tcBorders>
-              <w:top w:val="single" w:sz="8" w:space="0" w:color="CCCCCC"/>
-              <w:left w:val="single" w:sz="8" w:space="0" w:color="CCCCCC"/>
-              <w:bottom w:val="single" w:sz="8" w:space="0" w:color="CCCCCC"/>
-              <w:right w:val="single" w:sz="8" w:space="0" w:color="CCCCCC"/>
-            </w:tcBorders>
             <w:shd w:val="clear" w:color="auto" w:fill="auto"/>
             <w:tcMar>
               <w:top w:w="100" w:type="dxa"/>
@@ -2095,12 +2089,6 @@
         <w:tc>
           <w:tcPr>
             <w:tcW w:w="2250" w:type="dxa"/>
-            <w:tcBorders>
-              <w:top w:val="single" w:sz="8" w:space="0" w:color="CCCCCC"/>
-              <w:left w:val="single" w:sz="8" w:space="0" w:color="CCCCCC"/>
-              <w:bottom w:val="single" w:sz="8" w:space="0" w:color="CCCCCC"/>
-              <w:right w:val="single" w:sz="8" w:space="0" w:color="CCCCCC"/>
-            </w:tcBorders>
             <w:shd w:val="clear" w:color="auto" w:fill="auto"/>
             <w:tcMar>
               <w:top w:w="100" w:type="dxa"/>
@@ -2138,12 +2126,6 @@
         <w:tc>
           <w:tcPr>
             <w:tcW w:w="1980" w:type="dxa"/>
-            <w:tcBorders>
-              <w:top w:val="single" w:sz="8" w:space="0" w:color="CCCCCC"/>
-              <w:left w:val="single" w:sz="8" w:space="0" w:color="CCCCCC"/>
-              <w:bottom w:val="single" w:sz="8" w:space="0" w:color="CCCCCC"/>
-              <w:right w:val="single" w:sz="8" w:space="0" w:color="CCCCCC"/>
-            </w:tcBorders>
             <w:shd w:val="clear" w:color="auto" w:fill="auto"/>
             <w:tcMar>
               <w:top w:w="100" w:type="dxa"/>
@@ -2181,12 +2163,6 @@
         <w:tc>
           <w:tcPr>
             <w:tcW w:w="1905" w:type="dxa"/>
-            <w:tcBorders>
-              <w:top w:val="single" w:sz="8" w:space="0" w:color="CCCCCC"/>
-              <w:left w:val="single" w:sz="8" w:space="0" w:color="CCCCCC"/>
-              <w:bottom w:val="single" w:sz="8" w:space="0" w:color="CCCCCC"/>
-              <w:right w:val="single" w:sz="8" w:space="0" w:color="CCCCCC"/>
-            </w:tcBorders>
             <w:shd w:val="clear" w:color="auto" w:fill="auto"/>
             <w:tcMar>
               <w:top w:w="100" w:type="dxa"/>
@@ -2224,12 +2200,6 @@
         <w:tc>
           <w:tcPr>
             <w:tcW w:w="1350" w:type="dxa"/>
-            <w:tcBorders>
-              <w:top w:val="single" w:sz="8" w:space="0" w:color="CCCCCC"/>
-              <w:left w:val="single" w:sz="8" w:space="0" w:color="CCCCCC"/>
-              <w:bottom w:val="single" w:sz="8" w:space="0" w:color="CCCCCC"/>
-              <w:right w:val="single" w:sz="8" w:space="0" w:color="CCCCCC"/>
-            </w:tcBorders>
             <w:shd w:val="clear" w:color="auto" w:fill="auto"/>
             <w:tcMar>
               <w:top w:w="100" w:type="dxa"/>
@@ -2267,12 +2237,6 @@
         <w:tc>
           <w:tcPr>
             <w:tcW w:w="2460" w:type="dxa"/>
-            <w:tcBorders>
-              <w:top w:val="single" w:sz="8" w:space="0" w:color="CCCCCC"/>
-              <w:left w:val="single" w:sz="8" w:space="0" w:color="CCCCCC"/>
-              <w:bottom w:val="single" w:sz="8" w:space="0" w:color="CCCCCC"/>
-              <w:right w:val="single" w:sz="8" w:space="0" w:color="CCCCCC"/>
-            </w:tcBorders>
             <w:shd w:val="clear" w:color="auto" w:fill="auto"/>
             <w:tcMar>
               <w:top w:w="100" w:type="dxa"/>
@@ -2309,284 +2273,6 @@
         </w:tc>
         <w:bookmarkStart w:id="37" w:name="kabada_cs_consumerTable"/>
         <w:bookmarkEnd w:id="37"/>
-      </w:tr>
-      <w:tr>
-        <w:tc>
-          <w:tcPr>
-            <w:tcW w:w="3015" w:type="dxa"/>
-            <w:tcBorders>
-              <w:top w:val="single" w:sz="8" w:space="0" w:color="CCCCCC"/>
-              <w:left w:val="single" w:sz="8" w:space="0" w:color="CCCCCC"/>
-              <w:bottom w:val="single" w:sz="8" w:space="0" w:color="CCCCCC"/>
-              <w:right w:val="single" w:sz="8" w:space="0" w:color="CCCCCC"/>
-            </w:tcBorders>
-            <w:shd w:val="clear" w:color="auto" w:fill="auto"/>
-            <w:tcMar>
-              <w:top w:w="100" w:type="dxa"/>
-              <w:left w:w="100" w:type="dxa"/>
-              <w:bottom w:w="100" w:type="dxa"/>
-              <w:right w:w="100" w:type="dxa"/>
-            </w:tcMar>
-          </w:tcPr>
-          <w:p>
-            <w:pPr>
-              <w:widowControl w:val="0"/>
-              <w:pBdr>
-                <w:top w:val="nil"/>
-                <w:left w:val="nil"/>
-                <w:bottom w:val="nil"/>
-                <w:right w:val="nil"/>
-                <w:between w:val="nil"/>
-              </w:pBdr>
-              <w:spacing w:line="240" w:lineRule="auto"/>
-              <w:rPr>
-                <w:rFonts w:eastAsia="Roboto"/>
-                <w:sz w:val="21"/>
-                <w:szCs w:val="21"/>
-                <w:highlight w:val="white"/>
-              </w:rPr>
-            </w:pPr>
-            <w:r>
-              <w:rPr>
-                <w:rFonts w:eastAsia="Roboto"/>
-                <w:sz w:val="21"/>
-                <w:szCs w:val="21"/>
-                <w:highlight w:val="white"/>
-              </w:rPr>
-              <w:t>Consumer name goes here</w:t>
-            </w:r>
-          </w:p>
-        </w:tc>
-        <w:tc>
-          <w:tcPr>
-            <w:tcW w:w="2250" w:type="dxa"/>
-            <w:tcBorders>
-              <w:top w:val="single" w:sz="8" w:space="0" w:color="CCCCCC"/>
-              <w:left w:val="single" w:sz="8" w:space="0" w:color="CCCCCC"/>
-              <w:bottom w:val="single" w:sz="8" w:space="0" w:color="CCCCCC"/>
-              <w:right w:val="single" w:sz="8" w:space="0" w:color="CCCCCC"/>
-            </w:tcBorders>
-            <w:shd w:val="clear" w:color="auto" w:fill="auto"/>
-            <w:tcMar>
-              <w:top w:w="100" w:type="dxa"/>
-              <w:left w:w="100" w:type="dxa"/>
-              <w:bottom w:w="100" w:type="dxa"/>
-              <w:right w:w="100" w:type="dxa"/>
-            </w:tcMar>
-          </w:tcPr>
-          <w:p>
-            <w:pPr>
-              <w:widowControl w:val="0"/>
-              <w:pBdr>
-                <w:top w:val="nil"/>
-                <w:left w:val="nil"/>
-                <w:bottom w:val="nil"/>
-                <w:right w:val="nil"/>
-                <w:between w:val="nil"/>
-              </w:pBdr>
-              <w:spacing w:line="240" w:lineRule="auto"/>
-              <w:rPr>
-                <w:rFonts w:eastAsia="Roboto"/>
-                <w:sz w:val="21"/>
-                <w:szCs w:val="21"/>
-                <w:highlight w:val="white"/>
-              </w:rPr>
-            </w:pPr>
-            <w:r>
-              <w:rPr>
-                <w:rFonts w:eastAsia="Roboto"/>
-                <w:sz w:val="21"/>
-                <w:szCs w:val="21"/>
-                <w:highlight w:val="white"/>
-              </w:rPr>
-              <w:t>25-34, 35-64</w:t>
-            </w:r>
-          </w:p>
-        </w:tc>
-        <w:tc>
-          <w:tcPr>
-            <w:tcW w:w="1980" w:type="dxa"/>
-            <w:tcBorders>
-              <w:top w:val="single" w:sz="8" w:space="0" w:color="CCCCCC"/>
-              <w:left w:val="single" w:sz="8" w:space="0" w:color="CCCCCC"/>
-              <w:bottom w:val="single" w:sz="8" w:space="0" w:color="CCCCCC"/>
-              <w:right w:val="single" w:sz="8" w:space="0" w:color="CCCCCC"/>
-            </w:tcBorders>
-            <w:shd w:val="clear" w:color="auto" w:fill="auto"/>
-            <w:tcMar>
-              <w:top w:w="100" w:type="dxa"/>
-              <w:left w:w="100" w:type="dxa"/>
-              <w:bottom w:w="100" w:type="dxa"/>
-              <w:right w:w="100" w:type="dxa"/>
-            </w:tcMar>
-          </w:tcPr>
-          <w:p>
-            <w:pPr>
-              <w:widowControl w:val="0"/>
-              <w:pBdr>
-                <w:top w:val="nil"/>
-                <w:left w:val="nil"/>
-                <w:bottom w:val="nil"/>
-                <w:right w:val="nil"/>
-                <w:between w:val="nil"/>
-              </w:pBdr>
-              <w:spacing w:line="240" w:lineRule="auto"/>
-              <w:rPr>
-                <w:rFonts w:eastAsia="Roboto"/>
-                <w:sz w:val="21"/>
-                <w:szCs w:val="21"/>
-                <w:highlight w:val="white"/>
-              </w:rPr>
-            </w:pPr>
-            <w:r>
-              <w:rPr>
-                <w:rFonts w:eastAsia="Roboto"/>
-                <w:sz w:val="21"/>
-                <w:szCs w:val="21"/>
-                <w:highlight w:val="white"/>
-              </w:rPr>
-              <w:t>Male, female</w:t>
-            </w:r>
-          </w:p>
-        </w:tc>
-        <w:tc>
-          <w:tcPr>
-            <w:tcW w:w="1905" w:type="dxa"/>
-            <w:tcBorders>
-              <w:top w:val="single" w:sz="8" w:space="0" w:color="CCCCCC"/>
-              <w:left w:val="single" w:sz="8" w:space="0" w:color="CCCCCC"/>
-              <w:bottom w:val="single" w:sz="8" w:space="0" w:color="CCCCCC"/>
-              <w:right w:val="single" w:sz="8" w:space="0" w:color="CCCCCC"/>
-            </w:tcBorders>
-            <w:shd w:val="clear" w:color="auto" w:fill="auto"/>
-            <w:tcMar>
-              <w:top w:w="100" w:type="dxa"/>
-              <w:left w:w="100" w:type="dxa"/>
-              <w:bottom w:w="100" w:type="dxa"/>
-              <w:right w:w="100" w:type="dxa"/>
-            </w:tcMar>
-          </w:tcPr>
-          <w:p>
-            <w:pPr>
-              <w:widowControl w:val="0"/>
-              <w:pBdr>
-                <w:top w:val="nil"/>
-                <w:left w:val="nil"/>
-                <w:bottom w:val="nil"/>
-                <w:right w:val="nil"/>
-                <w:between w:val="nil"/>
-              </w:pBdr>
-              <w:spacing w:line="240" w:lineRule="auto"/>
-              <w:rPr>
-                <w:rFonts w:eastAsia="Roboto"/>
-                <w:sz w:val="21"/>
-                <w:szCs w:val="21"/>
-                <w:highlight w:val="white"/>
-              </w:rPr>
-            </w:pPr>
-            <w:r>
-              <w:rPr>
-                <w:rFonts w:eastAsia="Roboto"/>
-                <w:sz w:val="21"/>
-                <w:szCs w:val="21"/>
-                <w:highlight w:val="white"/>
-              </w:rPr>
-              <w:t>Higher education</w:t>
-            </w:r>
-          </w:p>
-        </w:tc>
-        <w:tc>
-          <w:tcPr>
-            <w:tcW w:w="1350" w:type="dxa"/>
-            <w:tcBorders>
-              <w:top w:val="single" w:sz="8" w:space="0" w:color="CCCCCC"/>
-              <w:left w:val="single" w:sz="8" w:space="0" w:color="CCCCCC"/>
-              <w:bottom w:val="single" w:sz="8" w:space="0" w:color="CCCCCC"/>
-              <w:right w:val="single" w:sz="8" w:space="0" w:color="CCCCCC"/>
-            </w:tcBorders>
-            <w:shd w:val="clear" w:color="auto" w:fill="auto"/>
-            <w:tcMar>
-              <w:top w:w="100" w:type="dxa"/>
-              <w:left w:w="100" w:type="dxa"/>
-              <w:bottom w:w="100" w:type="dxa"/>
-              <w:right w:w="100" w:type="dxa"/>
-            </w:tcMar>
-          </w:tcPr>
-          <w:p>
-            <w:pPr>
-              <w:widowControl w:val="0"/>
-              <w:pBdr>
-                <w:top w:val="nil"/>
-                <w:left w:val="nil"/>
-                <w:bottom w:val="nil"/>
-                <w:right w:val="nil"/>
-                <w:between w:val="nil"/>
-              </w:pBdr>
-              <w:spacing w:line="240" w:lineRule="auto"/>
-              <w:rPr>
-                <w:rFonts w:eastAsia="Roboto"/>
-                <w:sz w:val="21"/>
-                <w:szCs w:val="21"/>
-                <w:highlight w:val="white"/>
-              </w:rPr>
-            </w:pPr>
-            <w:r>
-              <w:rPr>
-                <w:rFonts w:eastAsia="Roboto"/>
-                <w:sz w:val="21"/>
-                <w:szCs w:val="21"/>
-                <w:highlight w:val="white"/>
-              </w:rPr>
-              <w:t>High</w:t>
-            </w:r>
-          </w:p>
-        </w:tc>
-        <w:tc>
-          <w:tcPr>
-            <w:tcW w:w="2460" w:type="dxa"/>
-            <w:tcBorders>
-              <w:top w:val="single" w:sz="8" w:space="0" w:color="CCCCCC"/>
-              <w:left w:val="single" w:sz="8" w:space="0" w:color="CCCCCC"/>
-              <w:bottom w:val="single" w:sz="8" w:space="0" w:color="CCCCCC"/>
-              <w:right w:val="single" w:sz="8" w:space="0" w:color="CCCCCC"/>
-            </w:tcBorders>
-            <w:shd w:val="clear" w:color="auto" w:fill="auto"/>
-            <w:tcMar>
-              <w:top w:w="100" w:type="dxa"/>
-              <w:left w:w="100" w:type="dxa"/>
-              <w:bottom w:w="100" w:type="dxa"/>
-              <w:right w:w="100" w:type="dxa"/>
-            </w:tcMar>
-          </w:tcPr>
-          <w:p>
-            <w:pPr>
-              <w:widowControl w:val="0"/>
-              <w:pBdr>
-                <w:top w:val="nil"/>
-                <w:left w:val="nil"/>
-                <w:bottom w:val="nil"/>
-                <w:right w:val="nil"/>
-                <w:between w:val="nil"/>
-              </w:pBdr>
-              <w:spacing w:line="240" w:lineRule="auto"/>
-              <w:rPr>
-                <w:rFonts w:eastAsia="Roboto"/>
-                <w:sz w:val="21"/>
-                <w:szCs w:val="21"/>
-                <w:highlight w:val="white"/>
-              </w:rPr>
-            </w:pPr>
-            <w:r>
-              <w:rPr>
-                <w:rFonts w:eastAsia="Roboto"/>
-                <w:sz w:val="21"/>
-                <w:szCs w:val="21"/>
-                <w:highlight w:val="white"/>
-              </w:rPr>
-              <w:t>Domestic, Foreign</w:t>
-            </w:r>
-          </w:p>
-        </w:tc>
       </w:tr>
     </w:tbl>
     <w:p>
@@ -2616,12 +2302,12 @@
         <w:tblW w:w="12945" w:type="dxa"/>
         <w:tblInd w:w="100" w:type="dxa"/>
         <w:tblBorders>
-          <w:top w:val="single" w:sz="8" w:space="0" w:color="000000"/>
-          <w:left w:val="single" w:sz="8" w:space="0" w:color="000000"/>
-          <w:bottom w:val="single" w:sz="8" w:space="0" w:color="000000"/>
-          <w:right w:val="single" w:sz="8" w:space="0" w:color="000000"/>
-          <w:insideH w:val="single" w:sz="8" w:space="0" w:color="000000"/>
-          <w:insideV w:val="single" w:sz="8" w:space="0" w:color="000000"/>
+          <w:top w:val="single" w:sz="8" w:space="0" w:color="CCCCCC"/>
+          <w:left w:val="single" w:sz="8" w:space="0" w:color="CCCCCC"/>
+          <w:bottom w:val="single" w:sz="8" w:space="0" w:color="CCCCCC"/>
+          <w:right w:val="single" w:sz="8" w:space="0" w:color="CCCCCC"/>
+          <w:insideH w:val="single" w:sz="8" w:space="0" w:color="CCCCCC"/>
+          <w:insideV w:val="single" w:sz="8" w:space="0" w:color="CCCCCC"/>
         </w:tblBorders>
         <w:tblLayout w:type="fixed"/>
         <w:tblLook w:val="0600" w:firstRow="0" w:lastRow="0" w:firstColumn="0" w:lastColumn="0" w:noHBand="1" w:noVBand="1"/>
@@ -2636,31 +2322,26 @@
         <w:tc>
           <w:tcPr>
             <w:tcW w:w="3015" w:type="dxa"/>
-            <w:tcBorders>
-              <w:top w:val="single" w:sz="8" w:space="0" w:color="CCCCCC"/>
-              <w:left w:val="single" w:sz="8" w:space="0" w:color="CCCCCC"/>
-              <w:bottom w:val="single" w:sz="8" w:space="0" w:color="CCCCCC"/>
-              <w:right w:val="single" w:sz="8" w:space="0" w:color="CCCCCC"/>
-            </w:tcBorders>
-            <w:shd w:val="clear" w:color="auto" w:fill="auto"/>
-            <w:tcMar>
-              <w:top w:w="100" w:type="dxa"/>
-              <w:left w:w="100" w:type="dxa"/>
-              <w:bottom w:w="100" w:type="dxa"/>
-              <w:right w:w="100" w:type="dxa"/>
-            </w:tcMar>
-          </w:tcPr>
-          <w:p>
-            <w:pPr>
-              <w:widowControl w:val="0"/>
-              <w:spacing w:line="240" w:lineRule="auto"/>
-              <w:rPr>
-                <w:rFonts w:eastAsia="Roboto"/>
-                <w:sz w:val="21"/>
-                <w:szCs w:val="21"/>
-                <w:highlight w:val="white"/>
-              </w:rPr>
-            </w:pPr>
+            <w:shd w:val="clear" w:color="auto" w:fill="auto"/>
+            <w:tcMar>
+              <w:top w:w="100" w:type="dxa"/>
+              <w:left w:w="100" w:type="dxa"/>
+              <w:bottom w:w="100" w:type="dxa"/>
+              <w:right w:w="100" w:type="dxa"/>
+            </w:tcMar>
+          </w:tcPr>
+          <w:p>
+            <w:pPr>
+              <w:widowControl w:val="0"/>
+              <w:spacing w:line="240" w:lineRule="auto"/>
+              <w:rPr>
+                <w:rFonts w:eastAsia="Roboto"/>
+                <w:sz w:val="21"/>
+                <w:szCs w:val="21"/>
+                <w:highlight w:val="white"/>
+              </w:rPr>
+            </w:pPr>
+            <w:bookmarkStart w:id="39" w:name="_GoBack"/>
             <w:r>
               <w:rPr>
                 <w:rFonts w:eastAsia="Roboto Medium"/>
@@ -2672,12 +2353,6 @@
         <w:tc>
           <w:tcPr>
             <w:tcW w:w="2250" w:type="dxa"/>
-            <w:tcBorders>
-              <w:top w:val="single" w:sz="8" w:space="0" w:color="CCCCCC"/>
-              <w:left w:val="single" w:sz="8" w:space="0" w:color="CCCCCC"/>
-              <w:bottom w:val="single" w:sz="8" w:space="0" w:color="CCCCCC"/>
-              <w:right w:val="single" w:sz="8" w:space="0" w:color="CCCCCC"/>
-            </w:tcBorders>
             <w:shd w:val="clear" w:color="auto" w:fill="auto"/>
             <w:tcMar>
               <w:top w:w="100" w:type="dxa"/>
@@ -2708,12 +2383,6 @@
         <w:tc>
           <w:tcPr>
             <w:tcW w:w="4380" w:type="dxa"/>
-            <w:tcBorders>
-              <w:top w:val="single" w:sz="8" w:space="0" w:color="CCCCCC"/>
-              <w:left w:val="single" w:sz="8" w:space="0" w:color="CCCCCC"/>
-              <w:bottom w:val="single" w:sz="8" w:space="0" w:color="CCCCCC"/>
-              <w:right w:val="single" w:sz="8" w:space="0" w:color="CCCCCC"/>
-            </w:tcBorders>
             <w:shd w:val="clear" w:color="auto" w:fill="auto"/>
             <w:tcMar>
               <w:top w:w="100" w:type="dxa"/>
@@ -2744,12 +2413,6 @@
         <w:tc>
           <w:tcPr>
             <w:tcW w:w="3300" w:type="dxa"/>
-            <w:tcBorders>
-              <w:top w:val="single" w:sz="8" w:space="0" w:color="CCCCCC"/>
-              <w:left w:val="single" w:sz="8" w:space="0" w:color="CCCCCC"/>
-              <w:bottom w:val="single" w:sz="8" w:space="0" w:color="CCCCCC"/>
-              <w:right w:val="single" w:sz="8" w:space="0" w:color="CCCCCC"/>
-            </w:tcBorders>
             <w:shd w:val="clear" w:color="auto" w:fill="auto"/>
             <w:tcMar>
               <w:top w:w="100" w:type="dxa"/>
@@ -2777,169 +2440,10 @@
             </w:r>
           </w:p>
         </w:tc>
-        <w:bookmarkStart w:id="39" w:name="kabada_cs_businessTable"/>
-        <w:bookmarkStart w:id="40" w:name="_GoBack"/>
-        <w:bookmarkEnd w:id="39"/>
+        <w:bookmarkStart w:id="40" w:name="kabada_cs_businessTable"/>
         <w:bookmarkEnd w:id="40"/>
       </w:tr>
-      <w:tr>
-        <w:tc>
-          <w:tcPr>
-            <w:tcW w:w="3015" w:type="dxa"/>
-            <w:tcBorders>
-              <w:top w:val="single" w:sz="8" w:space="0" w:color="CCCCCC"/>
-              <w:left w:val="single" w:sz="8" w:space="0" w:color="CCCCCC"/>
-              <w:bottom w:val="single" w:sz="8" w:space="0" w:color="CCCCCC"/>
-              <w:right w:val="single" w:sz="8" w:space="0" w:color="CCCCCC"/>
-            </w:tcBorders>
-            <w:shd w:val="clear" w:color="auto" w:fill="auto"/>
-            <w:tcMar>
-              <w:top w:w="100" w:type="dxa"/>
-              <w:left w:w="100" w:type="dxa"/>
-              <w:bottom w:w="100" w:type="dxa"/>
-              <w:right w:w="100" w:type="dxa"/>
-            </w:tcMar>
-          </w:tcPr>
-          <w:p>
-            <w:pPr>
-              <w:widowControl w:val="0"/>
-              <w:spacing w:line="240" w:lineRule="auto"/>
-              <w:rPr>
-                <w:rFonts w:eastAsia="Roboto"/>
-                <w:sz w:val="21"/>
-                <w:szCs w:val="21"/>
-                <w:highlight w:val="white"/>
-              </w:rPr>
-            </w:pPr>
-            <w:r>
-              <w:rPr>
-                <w:rFonts w:eastAsia="Roboto"/>
-                <w:sz w:val="21"/>
-                <w:szCs w:val="21"/>
-                <w:highlight w:val="white"/>
-              </w:rPr>
-              <w:t>Business name goes here</w:t>
-            </w:r>
-          </w:p>
-        </w:tc>
-        <w:tc>
-          <w:tcPr>
-            <w:tcW w:w="2250" w:type="dxa"/>
-            <w:tcBorders>
-              <w:top w:val="single" w:sz="8" w:space="0" w:color="CCCCCC"/>
-              <w:left w:val="single" w:sz="8" w:space="0" w:color="CCCCCC"/>
-              <w:bottom w:val="single" w:sz="8" w:space="0" w:color="CCCCCC"/>
-              <w:right w:val="single" w:sz="8" w:space="0" w:color="CCCCCC"/>
-            </w:tcBorders>
-            <w:shd w:val="clear" w:color="auto" w:fill="auto"/>
-            <w:tcMar>
-              <w:top w:w="100" w:type="dxa"/>
-              <w:left w:w="100" w:type="dxa"/>
-              <w:bottom w:w="100" w:type="dxa"/>
-              <w:right w:w="100" w:type="dxa"/>
-            </w:tcMar>
-          </w:tcPr>
-          <w:p>
-            <w:pPr>
-              <w:widowControl w:val="0"/>
-              <w:spacing w:line="240" w:lineRule="auto"/>
-              <w:rPr>
-                <w:rFonts w:eastAsia="Roboto"/>
-                <w:sz w:val="21"/>
-                <w:szCs w:val="21"/>
-                <w:highlight w:val="white"/>
-              </w:rPr>
-            </w:pPr>
-            <w:r>
-              <w:rPr>
-                <w:rFonts w:eastAsia="Roboto"/>
-                <w:sz w:val="21"/>
-                <w:szCs w:val="21"/>
-                <w:highlight w:val="white"/>
-              </w:rPr>
-              <w:t>Service</w:t>
-            </w:r>
-          </w:p>
-        </w:tc>
-        <w:tc>
-          <w:tcPr>
-            <w:tcW w:w="4380" w:type="dxa"/>
-            <w:tcBorders>
-              <w:top w:val="single" w:sz="8" w:space="0" w:color="CCCCCC"/>
-              <w:left w:val="single" w:sz="8" w:space="0" w:color="CCCCCC"/>
-              <w:bottom w:val="single" w:sz="8" w:space="0" w:color="CCCCCC"/>
-              <w:right w:val="single" w:sz="8" w:space="0" w:color="CCCCCC"/>
-            </w:tcBorders>
-            <w:shd w:val="clear" w:color="auto" w:fill="auto"/>
-            <w:tcMar>
-              <w:top w:w="100" w:type="dxa"/>
-              <w:left w:w="100" w:type="dxa"/>
-              <w:bottom w:w="100" w:type="dxa"/>
-              <w:right w:w="100" w:type="dxa"/>
-            </w:tcMar>
-          </w:tcPr>
-          <w:p>
-            <w:pPr>
-              <w:widowControl w:val="0"/>
-              <w:spacing w:line="240" w:lineRule="auto"/>
-              <w:rPr>
-                <w:rFonts w:eastAsia="Roboto"/>
-                <w:sz w:val="21"/>
-                <w:szCs w:val="21"/>
-                <w:highlight w:val="white"/>
-              </w:rPr>
-            </w:pPr>
-            <w:r>
-              <w:rPr>
-                <w:rFonts w:eastAsia="Roboto"/>
-                <w:sz w:val="21"/>
-                <w:szCs w:val="21"/>
-                <w:highlight w:val="white"/>
-              </w:rPr>
-              <w:t>Small, Medium</w:t>
-            </w:r>
-          </w:p>
-        </w:tc>
-        <w:tc>
-          <w:tcPr>
-            <w:tcW w:w="3300" w:type="dxa"/>
-            <w:tcBorders>
-              <w:top w:val="single" w:sz="8" w:space="0" w:color="CCCCCC"/>
-              <w:left w:val="single" w:sz="8" w:space="0" w:color="CCCCCC"/>
-              <w:bottom w:val="single" w:sz="8" w:space="0" w:color="CCCCCC"/>
-              <w:right w:val="single" w:sz="8" w:space="0" w:color="CCCCCC"/>
-            </w:tcBorders>
-            <w:shd w:val="clear" w:color="auto" w:fill="auto"/>
-            <w:tcMar>
-              <w:top w:w="100" w:type="dxa"/>
-              <w:left w:w="100" w:type="dxa"/>
-              <w:bottom w:w="100" w:type="dxa"/>
-              <w:right w:w="100" w:type="dxa"/>
-            </w:tcMar>
-          </w:tcPr>
-          <w:p>
-            <w:pPr>
-              <w:widowControl w:val="0"/>
-              <w:spacing w:line="240" w:lineRule="auto"/>
-              <w:rPr>
-                <w:rFonts w:eastAsia="Roboto"/>
-                <w:sz w:val="21"/>
-                <w:szCs w:val="21"/>
-                <w:highlight w:val="white"/>
-              </w:rPr>
-            </w:pPr>
-            <w:r>
-              <w:rPr>
-                <w:rFonts w:eastAsia="Roboto"/>
-                <w:sz w:val="21"/>
-                <w:szCs w:val="21"/>
-                <w:highlight w:val="white"/>
-              </w:rPr>
-              <w:t>Domestic, Foreign</w:t>
-            </w:r>
-          </w:p>
-        </w:tc>
-      </w:tr>
+      <w:bookmarkEnd w:id="39"/>
     </w:tbl>
     <w:p>
       <w:pPr>

--- a/KabadaAPI/DBinit/KABADA_export.docx
+++ b/KabadaAPI/DBinit/KABADA_export.docx
@@ -352,7 +352,7 @@
           <w:color w:val="999999"/>
           <w:lang w:val="lv-LV"/>
         </w:rPr>
-        <w:t>06.12.2021.</w:t>
+        <w:t>07.12.2021.</w:t>
       </w:r>
       <w:r>
         <w:rPr>
@@ -2341,7 +2341,6 @@
                 <w:highlight w:val="white"/>
               </w:rPr>
             </w:pPr>
-            <w:bookmarkStart w:id="39" w:name="_GoBack"/>
             <w:r>
               <w:rPr>
                 <w:rFonts w:eastAsia="Roboto Medium"/>
@@ -2440,10 +2439,9 @@
             </w:r>
           </w:p>
         </w:tc>
-        <w:bookmarkStart w:id="40" w:name="kabada_cs_businessTable"/>
-        <w:bookmarkEnd w:id="40"/>
+        <w:bookmarkStart w:id="39" w:name="kabada_cs_businessTable"/>
+        <w:bookmarkEnd w:id="39"/>
       </w:tr>
-      <w:bookmarkEnd w:id="39"/>
     </w:tbl>
     <w:p>
       <w:pPr>
@@ -2468,15 +2466,15 @@
           <w:cols w:space="720"/>
         </w:sectPr>
       </w:pPr>
-      <w:bookmarkStart w:id="41" w:name="_2xidia3mee26" w:colFirst="0" w:colLast="0"/>
-      <w:bookmarkEnd w:id="41"/>
+      <w:bookmarkStart w:id="40" w:name="_2xidia3mee26" w:colFirst="0" w:colLast="0"/>
+      <w:bookmarkEnd w:id="40"/>
     </w:p>
     <w:p>
       <w:pPr>
         <w:pStyle w:val="Heading1"/>
       </w:pPr>
-      <w:bookmarkStart w:id="42" w:name="_5rrafj3h84y4" w:colFirst="0" w:colLast="0"/>
-      <w:bookmarkEnd w:id="42"/>
+      <w:bookmarkStart w:id="41" w:name="_5rrafj3h84y4" w:colFirst="0" w:colLast="0"/>
+      <w:bookmarkEnd w:id="41"/>
       <w:r>
         <w:rPr>
           <w:rFonts w:eastAsia="Roboto Medium"/>
@@ -2497,12 +2495,12 @@
         <w:tblW w:w="9360" w:type="dxa"/>
         <w:tblInd w:w="100" w:type="dxa"/>
         <w:tblBorders>
-          <w:top w:val="single" w:sz="8" w:space="0" w:color="000000"/>
-          <w:left w:val="single" w:sz="8" w:space="0" w:color="000000"/>
-          <w:bottom w:val="single" w:sz="8" w:space="0" w:color="000000"/>
-          <w:right w:val="single" w:sz="8" w:space="0" w:color="000000"/>
-          <w:insideH w:val="single" w:sz="8" w:space="0" w:color="000000"/>
-          <w:insideV w:val="single" w:sz="8" w:space="0" w:color="000000"/>
+          <w:top w:val="single" w:sz="8" w:space="0" w:color="CCCCCC"/>
+          <w:left w:val="single" w:sz="8" w:space="0" w:color="CCCCCC"/>
+          <w:bottom w:val="single" w:sz="8" w:space="0" w:color="CCCCCC"/>
+          <w:right w:val="single" w:sz="8" w:space="0" w:color="CCCCCC"/>
+          <w:insideH w:val="single" w:sz="8" w:space="0" w:color="CCCCCC"/>
+          <w:insideV w:val="single" w:sz="8" w:space="0" w:color="CCCCCC"/>
         </w:tblBorders>
         <w:tblLayout w:type="fixed"/>
         <w:tblLook w:val="0600" w:firstRow="0" w:lastRow="0" w:firstColumn="0" w:lastColumn="0" w:noHBand="1" w:noVBand="1"/>
@@ -2516,12 +2514,6 @@
         <w:tc>
           <w:tcPr>
             <w:tcW w:w="2175" w:type="dxa"/>
-            <w:tcBorders>
-              <w:top w:val="single" w:sz="8" w:space="0" w:color="CCCCCC"/>
-              <w:left w:val="single" w:sz="8" w:space="0" w:color="CCCCCC"/>
-              <w:bottom w:val="single" w:sz="8" w:space="0" w:color="CCCCCC"/>
-              <w:right w:val="single" w:sz="8" w:space="0" w:color="CCCCCC"/>
-            </w:tcBorders>
             <w:shd w:val="clear" w:color="auto" w:fill="auto"/>
             <w:tcMar>
               <w:top w:w="100" w:type="dxa"/>
@@ -2553,12 +2545,6 @@
         <w:tc>
           <w:tcPr>
             <w:tcW w:w="2460" w:type="dxa"/>
-            <w:tcBorders>
-              <w:top w:val="single" w:sz="8" w:space="0" w:color="CCCCCC"/>
-              <w:left w:val="single" w:sz="8" w:space="0" w:color="CCCCCC"/>
-              <w:bottom w:val="single" w:sz="8" w:space="0" w:color="CCCCCC"/>
-              <w:right w:val="single" w:sz="8" w:space="0" w:color="CCCCCC"/>
-            </w:tcBorders>
             <w:shd w:val="clear" w:color="auto" w:fill="auto"/>
             <w:tcMar>
               <w:top w:w="100" w:type="dxa"/>
@@ -2593,12 +2579,6 @@
         <w:tc>
           <w:tcPr>
             <w:tcW w:w="4725" w:type="dxa"/>
-            <w:tcBorders>
-              <w:top w:val="single" w:sz="8" w:space="0" w:color="CCCCCC"/>
-              <w:left w:val="single" w:sz="8" w:space="0" w:color="CCCCCC"/>
-              <w:bottom w:val="single" w:sz="8" w:space="0" w:color="CCCCCC"/>
-              <w:right w:val="single" w:sz="8" w:space="0" w:color="CCCCCC"/>
-            </w:tcBorders>
             <w:shd w:val="clear" w:color="auto" w:fill="auto"/>
             <w:tcMar>
               <w:top w:w="100" w:type="dxa"/>
@@ -2620,6 +2600,7 @@
               <w:spacing w:line="240" w:lineRule="auto"/>
               <w:rPr>
                 <w:rFonts w:eastAsia="Roboto Medium"/>
+                <w:lang w:val="lv-LV"/>
               </w:rPr>
             </w:pPr>
             <w:r>
@@ -2628,521 +2609,12 @@
               </w:rPr>
               <w:t>Product</w:t>
             </w:r>
-          </w:p>
-        </w:tc>
-      </w:tr>
-      <w:tr>
-        <w:trPr>
-          <w:trHeight w:val="447"/>
-        </w:trPr>
-        <w:tc>
-          <w:tcPr>
-            <w:tcW w:w="2175" w:type="dxa"/>
-            <w:tcBorders>
-              <w:top w:val="single" w:sz="8" w:space="0" w:color="CCCCCC"/>
-              <w:left w:val="single" w:sz="8" w:space="0" w:color="CCCCCC"/>
-              <w:bottom w:val="single" w:sz="8" w:space="0" w:color="CCCCCC"/>
-              <w:right w:val="single" w:sz="8" w:space="0" w:color="CCCCCC"/>
-            </w:tcBorders>
-            <w:shd w:val="clear" w:color="auto" w:fill="auto"/>
-            <w:tcMar>
-              <w:top w:w="100" w:type="dxa"/>
-              <w:left w:w="100" w:type="dxa"/>
-              <w:bottom w:w="100" w:type="dxa"/>
-              <w:right w:w="100" w:type="dxa"/>
-            </w:tcMar>
-          </w:tcPr>
-          <w:p>
-            <w:pPr>
-              <w:widowControl w:val="0"/>
-              <w:pBdr>
-                <w:top w:val="nil"/>
-                <w:left w:val="nil"/>
-                <w:bottom w:val="nil"/>
-                <w:right w:val="nil"/>
-                <w:between w:val="nil"/>
-              </w:pBdr>
-              <w:spacing w:line="240" w:lineRule="auto"/>
-            </w:pPr>
-            <w:r>
-              <w:rPr>
-                <w:rFonts w:eastAsia="Roboto"/>
-                <w:sz w:val="21"/>
-                <w:szCs w:val="21"/>
-              </w:rPr>
-              <w:t>Retailers</w:t>
-            </w:r>
-          </w:p>
-        </w:tc>
-        <w:tc>
-          <w:tcPr>
-            <w:tcW w:w="2460" w:type="dxa"/>
-            <w:tcBorders>
-              <w:top w:val="single" w:sz="8" w:space="0" w:color="CCCCCC"/>
-              <w:left w:val="single" w:sz="8" w:space="0" w:color="CCCCCC"/>
-              <w:bottom w:val="single" w:sz="8" w:space="0" w:color="CCCCCC"/>
-              <w:right w:val="single" w:sz="8" w:space="0" w:color="CCCCCC"/>
-            </w:tcBorders>
-            <w:shd w:val="clear" w:color="auto" w:fill="auto"/>
-            <w:tcMar>
-              <w:top w:w="100" w:type="dxa"/>
-              <w:left w:w="100" w:type="dxa"/>
-              <w:bottom w:w="100" w:type="dxa"/>
-              <w:right w:w="100" w:type="dxa"/>
-            </w:tcMar>
-          </w:tcPr>
-          <w:p>
-            <w:pPr>
-              <w:widowControl w:val="0"/>
-              <w:pBdr>
-                <w:top w:val="nil"/>
-                <w:left w:val="nil"/>
-                <w:bottom w:val="nil"/>
-                <w:right w:val="nil"/>
-                <w:between w:val="nil"/>
-              </w:pBdr>
-              <w:spacing w:line="240" w:lineRule="auto"/>
-            </w:pPr>
-            <w:r>
-              <w:t>-</w:t>
-            </w:r>
-          </w:p>
-        </w:tc>
-        <w:tc>
-          <w:tcPr>
-            <w:tcW w:w="4725" w:type="dxa"/>
-            <w:tcBorders>
-              <w:top w:val="single" w:sz="8" w:space="0" w:color="CCCCCC"/>
-              <w:left w:val="single" w:sz="8" w:space="0" w:color="CCCCCC"/>
-              <w:bottom w:val="single" w:sz="8" w:space="0" w:color="CCCCCC"/>
-              <w:right w:val="single" w:sz="8" w:space="0" w:color="CCCCCC"/>
-            </w:tcBorders>
-            <w:shd w:val="clear" w:color="auto" w:fill="auto"/>
-            <w:tcMar>
-              <w:top w:w="100" w:type="dxa"/>
-              <w:left w:w="100" w:type="dxa"/>
-              <w:bottom w:w="100" w:type="dxa"/>
-              <w:right w:w="100" w:type="dxa"/>
-            </w:tcMar>
-          </w:tcPr>
-          <w:p>
-            <w:pPr>
-              <w:widowControl w:val="0"/>
-              <w:pBdr>
-                <w:top w:val="nil"/>
-                <w:left w:val="nil"/>
-                <w:bottom w:val="nil"/>
-                <w:right w:val="nil"/>
-                <w:between w:val="nil"/>
-              </w:pBdr>
-              <w:spacing w:line="240" w:lineRule="auto"/>
-            </w:pPr>
-            <w:r>
-              <w:rPr>
-                <w:rFonts w:eastAsia="Roboto"/>
-                <w:sz w:val="21"/>
-                <w:szCs w:val="21"/>
-              </w:rPr>
-              <w:t>Milk Stout, Barrel-aged stout</w:t>
-            </w:r>
-          </w:p>
-        </w:tc>
-      </w:tr>
-      <w:tr>
-        <w:trPr>
-          <w:trHeight w:val="447"/>
-        </w:trPr>
-        <w:tc>
-          <w:tcPr>
-            <w:tcW w:w="2175" w:type="dxa"/>
-            <w:tcBorders>
-              <w:top w:val="single" w:sz="8" w:space="0" w:color="CCCCCC"/>
-              <w:left w:val="single" w:sz="8" w:space="0" w:color="CCCCCC"/>
-              <w:bottom w:val="single" w:sz="8" w:space="0" w:color="CCCCCC"/>
-              <w:right w:val="single" w:sz="8" w:space="0" w:color="CCCCCC"/>
-            </w:tcBorders>
-            <w:shd w:val="clear" w:color="auto" w:fill="auto"/>
-            <w:tcMar>
-              <w:top w:w="100" w:type="dxa"/>
-              <w:left w:w="100" w:type="dxa"/>
-              <w:bottom w:w="100" w:type="dxa"/>
-              <w:right w:w="100" w:type="dxa"/>
-            </w:tcMar>
-          </w:tcPr>
-          <w:p>
-            <w:pPr>
-              <w:widowControl w:val="0"/>
-              <w:pBdr>
-                <w:top w:val="nil"/>
-                <w:left w:val="nil"/>
-                <w:bottom w:val="nil"/>
-                <w:right w:val="nil"/>
-                <w:between w:val="nil"/>
-              </w:pBdr>
-              <w:spacing w:line="240" w:lineRule="auto"/>
-              <w:rPr>
-                <w:rFonts w:eastAsia="Roboto"/>
-                <w:sz w:val="21"/>
-                <w:szCs w:val="21"/>
-              </w:rPr>
-            </w:pPr>
-            <w:r>
-              <w:rPr>
-                <w:rFonts w:eastAsia="Roboto"/>
-                <w:sz w:val="21"/>
-                <w:szCs w:val="21"/>
-              </w:rPr>
-              <w:t>Direct sales</w:t>
-            </w:r>
-          </w:p>
-        </w:tc>
-        <w:tc>
-          <w:tcPr>
-            <w:tcW w:w="2460" w:type="dxa"/>
-            <w:tcBorders>
-              <w:top w:val="single" w:sz="8" w:space="0" w:color="CCCCCC"/>
-              <w:left w:val="single" w:sz="8" w:space="0" w:color="CCCCCC"/>
-              <w:bottom w:val="single" w:sz="8" w:space="0" w:color="CCCCCC"/>
-              <w:right w:val="single" w:sz="8" w:space="0" w:color="CCCCCC"/>
-            </w:tcBorders>
-            <w:shd w:val="clear" w:color="auto" w:fill="auto"/>
-            <w:tcMar>
-              <w:top w:w="100" w:type="dxa"/>
-              <w:left w:w="100" w:type="dxa"/>
-              <w:bottom w:w="100" w:type="dxa"/>
-              <w:right w:w="100" w:type="dxa"/>
-            </w:tcMar>
-          </w:tcPr>
-          <w:p>
-            <w:pPr>
-              <w:widowControl w:val="0"/>
-              <w:pBdr>
-                <w:top w:val="nil"/>
-                <w:left w:val="nil"/>
-                <w:bottom w:val="nil"/>
-                <w:right w:val="nil"/>
-                <w:between w:val="nil"/>
-              </w:pBdr>
-              <w:spacing w:line="240" w:lineRule="auto"/>
-            </w:pPr>
-            <w:r>
-              <w:t>Courier service</w:t>
-            </w:r>
-          </w:p>
-        </w:tc>
-        <w:tc>
-          <w:tcPr>
-            <w:tcW w:w="4725" w:type="dxa"/>
-            <w:tcBorders>
-              <w:top w:val="single" w:sz="8" w:space="0" w:color="CCCCCC"/>
-              <w:left w:val="single" w:sz="8" w:space="0" w:color="CCCCCC"/>
-              <w:bottom w:val="single" w:sz="8" w:space="0" w:color="CCCCCC"/>
-              <w:right w:val="single" w:sz="8" w:space="0" w:color="CCCCCC"/>
-            </w:tcBorders>
-            <w:shd w:val="clear" w:color="auto" w:fill="auto"/>
-            <w:tcMar>
-              <w:top w:w="100" w:type="dxa"/>
-              <w:left w:w="100" w:type="dxa"/>
-              <w:bottom w:w="100" w:type="dxa"/>
-              <w:right w:w="100" w:type="dxa"/>
-            </w:tcMar>
-          </w:tcPr>
-          <w:p>
-            <w:pPr>
-              <w:widowControl w:val="0"/>
-              <w:pBdr>
-                <w:top w:val="nil"/>
-                <w:left w:val="nil"/>
-                <w:bottom w:val="nil"/>
-                <w:right w:val="nil"/>
-                <w:between w:val="nil"/>
-              </w:pBdr>
-              <w:spacing w:line="240" w:lineRule="auto"/>
-              <w:rPr>
-                <w:rFonts w:eastAsia="Roboto"/>
-                <w:sz w:val="21"/>
-                <w:szCs w:val="21"/>
-              </w:rPr>
-            </w:pPr>
-            <w:r>
-              <w:rPr>
-                <w:rFonts w:eastAsia="Roboto"/>
-                <w:sz w:val="21"/>
-                <w:szCs w:val="21"/>
-              </w:rPr>
-              <w:t>Milk Stout, Barrel-aged stout</w:t>
-            </w:r>
-          </w:p>
-        </w:tc>
-      </w:tr>
-      <w:tr>
-        <w:trPr>
-          <w:trHeight w:val="447"/>
-        </w:trPr>
-        <w:tc>
-          <w:tcPr>
-            <w:tcW w:w="2175" w:type="dxa"/>
-            <w:tcBorders>
-              <w:top w:val="single" w:sz="8" w:space="0" w:color="CCCCCC"/>
-              <w:left w:val="single" w:sz="8" w:space="0" w:color="CCCCCC"/>
-              <w:bottom w:val="single" w:sz="8" w:space="0" w:color="CCCCCC"/>
-              <w:right w:val="single" w:sz="8" w:space="0" w:color="CCCCCC"/>
-            </w:tcBorders>
-            <w:shd w:val="clear" w:color="auto" w:fill="auto"/>
-            <w:tcMar>
-              <w:top w:w="100" w:type="dxa"/>
-              <w:left w:w="100" w:type="dxa"/>
-              <w:bottom w:w="100" w:type="dxa"/>
-              <w:right w:w="100" w:type="dxa"/>
-            </w:tcMar>
-          </w:tcPr>
-          <w:p>
-            <w:pPr>
-              <w:widowControl w:val="0"/>
-              <w:pBdr>
-                <w:top w:val="nil"/>
-                <w:left w:val="nil"/>
-                <w:bottom w:val="nil"/>
-                <w:right w:val="nil"/>
-                <w:between w:val="nil"/>
-              </w:pBdr>
-              <w:spacing w:line="240" w:lineRule="auto"/>
-              <w:rPr>
-                <w:rFonts w:eastAsia="Roboto"/>
-                <w:sz w:val="21"/>
-                <w:szCs w:val="21"/>
-              </w:rPr>
-            </w:pPr>
-            <w:r>
-              <w:rPr>
-                <w:rFonts w:eastAsia="Roboto"/>
-                <w:sz w:val="21"/>
-                <w:szCs w:val="21"/>
-              </w:rPr>
-              <w:t>Agents</w:t>
-            </w:r>
-          </w:p>
-        </w:tc>
-        <w:tc>
-          <w:tcPr>
-            <w:tcW w:w="2460" w:type="dxa"/>
-            <w:tcBorders>
-              <w:top w:val="single" w:sz="8" w:space="0" w:color="CCCCCC"/>
-              <w:left w:val="single" w:sz="8" w:space="0" w:color="CCCCCC"/>
-              <w:bottom w:val="single" w:sz="8" w:space="0" w:color="CCCCCC"/>
-              <w:right w:val="single" w:sz="8" w:space="0" w:color="CCCCCC"/>
-            </w:tcBorders>
-            <w:shd w:val="clear" w:color="auto" w:fill="auto"/>
-            <w:tcMar>
-              <w:top w:w="100" w:type="dxa"/>
-              <w:left w:w="100" w:type="dxa"/>
-              <w:bottom w:w="100" w:type="dxa"/>
-              <w:right w:w="100" w:type="dxa"/>
-            </w:tcMar>
-          </w:tcPr>
-          <w:p>
-            <w:pPr>
-              <w:widowControl w:val="0"/>
-              <w:pBdr>
-                <w:top w:val="nil"/>
-                <w:left w:val="nil"/>
-                <w:bottom w:val="nil"/>
-                <w:right w:val="nil"/>
-                <w:between w:val="nil"/>
-              </w:pBdr>
-              <w:spacing w:line="240" w:lineRule="auto"/>
-            </w:pPr>
-            <w:r>
-              <w:rPr>
-                <w:rFonts w:eastAsia="Roboto"/>
-                <w:sz w:val="21"/>
-                <w:szCs w:val="21"/>
-              </w:rPr>
-              <w:t>-</w:t>
-            </w:r>
-          </w:p>
-        </w:tc>
-        <w:tc>
-          <w:tcPr>
-            <w:tcW w:w="4725" w:type="dxa"/>
-            <w:tcBorders>
-              <w:top w:val="single" w:sz="8" w:space="0" w:color="CCCCCC"/>
-              <w:left w:val="single" w:sz="8" w:space="0" w:color="CCCCCC"/>
-              <w:bottom w:val="single" w:sz="8" w:space="0" w:color="CCCCCC"/>
-              <w:right w:val="single" w:sz="8" w:space="0" w:color="CCCCCC"/>
-            </w:tcBorders>
-            <w:shd w:val="clear" w:color="auto" w:fill="auto"/>
-            <w:tcMar>
-              <w:top w:w="100" w:type="dxa"/>
-              <w:left w:w="100" w:type="dxa"/>
-              <w:bottom w:w="100" w:type="dxa"/>
-              <w:right w:w="100" w:type="dxa"/>
-            </w:tcMar>
-          </w:tcPr>
-          <w:p>
-            <w:pPr>
-              <w:widowControl w:val="0"/>
-              <w:pBdr>
-                <w:top w:val="nil"/>
-                <w:left w:val="nil"/>
-                <w:bottom w:val="nil"/>
-                <w:right w:val="nil"/>
-                <w:between w:val="nil"/>
-              </w:pBdr>
-              <w:spacing w:line="240" w:lineRule="auto"/>
-              <w:rPr>
-                <w:rFonts w:eastAsia="Roboto"/>
-                <w:sz w:val="21"/>
-                <w:szCs w:val="21"/>
-              </w:rPr>
-            </w:pPr>
-            <w:r>
-              <w:rPr>
-                <w:rFonts w:eastAsia="Roboto"/>
-                <w:sz w:val="21"/>
-                <w:szCs w:val="21"/>
-              </w:rPr>
-              <w:t>Stout Masterclass</w:t>
-            </w:r>
-          </w:p>
-        </w:tc>
-      </w:tr>
-      <w:tr>
-        <w:trPr>
-          <w:trHeight w:val="447"/>
-        </w:trPr>
-        <w:tc>
-          <w:tcPr>
-            <w:tcW w:w="2175" w:type="dxa"/>
-            <w:tcBorders>
-              <w:top w:val="single" w:sz="8" w:space="0" w:color="CCCCCC"/>
-              <w:left w:val="single" w:sz="8" w:space="0" w:color="CCCCCC"/>
-              <w:bottom w:val="single" w:sz="8" w:space="0" w:color="CCCCCC"/>
-              <w:right w:val="single" w:sz="8" w:space="0" w:color="CCCCCC"/>
-            </w:tcBorders>
-            <w:shd w:val="clear" w:color="auto" w:fill="auto"/>
-            <w:tcMar>
-              <w:top w:w="100" w:type="dxa"/>
-              <w:left w:w="100" w:type="dxa"/>
-              <w:bottom w:w="100" w:type="dxa"/>
-              <w:right w:w="100" w:type="dxa"/>
-            </w:tcMar>
-          </w:tcPr>
-          <w:p>
-            <w:pPr>
-              <w:widowControl w:val="0"/>
-              <w:pBdr>
-                <w:top w:val="nil"/>
-                <w:left w:val="nil"/>
-                <w:bottom w:val="nil"/>
-                <w:right w:val="nil"/>
-                <w:between w:val="nil"/>
-              </w:pBdr>
-              <w:spacing w:line="240" w:lineRule="auto"/>
-              <w:rPr>
-                <w:rFonts w:eastAsia="Roboto"/>
-                <w:sz w:val="21"/>
-                <w:szCs w:val="21"/>
-              </w:rPr>
-            </w:pPr>
-            <w:r>
-              <w:rPr>
-                <w:rFonts w:eastAsia="Roboto"/>
-                <w:sz w:val="21"/>
-                <w:szCs w:val="21"/>
-              </w:rPr>
-              <w:t>Direct sales</w:t>
-            </w:r>
-          </w:p>
-        </w:tc>
-        <w:tc>
-          <w:tcPr>
-            <w:tcW w:w="2460" w:type="dxa"/>
-            <w:tcBorders>
-              <w:top w:val="single" w:sz="8" w:space="0" w:color="CCCCCC"/>
-              <w:left w:val="single" w:sz="8" w:space="0" w:color="CCCCCC"/>
-              <w:bottom w:val="single" w:sz="8" w:space="0" w:color="CCCCCC"/>
-              <w:right w:val="single" w:sz="8" w:space="0" w:color="CCCCCC"/>
-            </w:tcBorders>
-            <w:shd w:val="clear" w:color="auto" w:fill="auto"/>
-            <w:tcMar>
-              <w:top w:w="100" w:type="dxa"/>
-              <w:left w:w="100" w:type="dxa"/>
-              <w:bottom w:w="100" w:type="dxa"/>
-              <w:right w:w="100" w:type="dxa"/>
-            </w:tcMar>
-          </w:tcPr>
-          <w:p>
-            <w:pPr>
-              <w:widowControl w:val="0"/>
-              <w:pBdr>
-                <w:top w:val="nil"/>
-                <w:left w:val="nil"/>
-                <w:bottom w:val="nil"/>
-                <w:right w:val="nil"/>
-                <w:between w:val="nil"/>
-              </w:pBdr>
-              <w:spacing w:line="240" w:lineRule="auto"/>
-              <w:rPr>
-                <w:rFonts w:eastAsia="Roboto"/>
-                <w:sz w:val="21"/>
-                <w:szCs w:val="21"/>
-              </w:rPr>
-            </w:pPr>
-            <w:r>
-              <w:rPr>
-                <w:rFonts w:eastAsia="Roboto"/>
-                <w:sz w:val="21"/>
-                <w:szCs w:val="21"/>
-              </w:rPr>
-              <w:t>Self-pickup</w:t>
-            </w:r>
-          </w:p>
-        </w:tc>
-        <w:tc>
-          <w:tcPr>
-            <w:tcW w:w="4725" w:type="dxa"/>
-            <w:tcBorders>
-              <w:top w:val="single" w:sz="8" w:space="0" w:color="CCCCCC"/>
-              <w:left w:val="single" w:sz="8" w:space="0" w:color="CCCCCC"/>
-              <w:bottom w:val="single" w:sz="8" w:space="0" w:color="CCCCCC"/>
-              <w:right w:val="single" w:sz="8" w:space="0" w:color="CCCCCC"/>
-            </w:tcBorders>
-            <w:shd w:val="clear" w:color="auto" w:fill="auto"/>
-            <w:tcMar>
-              <w:top w:w="100" w:type="dxa"/>
-              <w:left w:w="100" w:type="dxa"/>
-              <w:bottom w:w="100" w:type="dxa"/>
-              <w:right w:w="100" w:type="dxa"/>
-            </w:tcMar>
-          </w:tcPr>
-          <w:p>
-            <w:pPr>
-              <w:widowControl w:val="0"/>
-              <w:pBdr>
-                <w:top w:val="nil"/>
-                <w:left w:val="nil"/>
-                <w:bottom w:val="nil"/>
-                <w:right w:val="nil"/>
-                <w:between w:val="nil"/>
-              </w:pBdr>
-              <w:spacing w:line="240" w:lineRule="auto"/>
-              <w:rPr>
-                <w:rFonts w:eastAsia="Roboto"/>
-                <w:sz w:val="21"/>
-                <w:szCs w:val="21"/>
-              </w:rPr>
-            </w:pPr>
-            <w:r>
-              <w:rPr>
-                <w:rFonts w:eastAsia="Roboto"/>
-                <w:sz w:val="21"/>
-                <w:szCs w:val="21"/>
-              </w:rPr>
-              <w:t>Stout Masterclass</w:t>
-            </w:r>
-          </w:p>
-        </w:tc>
+            <w:bookmarkStart w:id="42" w:name="_GoBack"/>
+            <w:bookmarkEnd w:id="42"/>
+          </w:p>
+        </w:tc>
+        <w:bookmarkStart w:id="43" w:name="kabada_channels"/>
+        <w:bookmarkEnd w:id="43"/>
       </w:tr>
     </w:tbl>
     <w:p>
@@ -3157,8 +2629,8 @@
           <w:rFonts w:eastAsia="Roboto Medium"/>
         </w:rPr>
       </w:pPr>
-      <w:bookmarkStart w:id="43" w:name="_6ku97v9pvr49" w:colFirst="0" w:colLast="0"/>
-      <w:bookmarkEnd w:id="43"/>
+      <w:bookmarkStart w:id="44" w:name="_6ku97v9pvr49" w:colFirst="0" w:colLast="0"/>
+      <w:bookmarkEnd w:id="44"/>
       <w:r>
         <w:rPr>
           <w:rFonts w:eastAsia="Roboto Medium"/>
@@ -3176,8 +2648,8 @@
       <w:pPr>
         <w:pStyle w:val="Heading2"/>
       </w:pPr>
-      <w:bookmarkStart w:id="44" w:name="_fjul2ia1czan" w:colFirst="0" w:colLast="0"/>
-      <w:bookmarkEnd w:id="44"/>
+      <w:bookmarkStart w:id="45" w:name="_fjul2ia1czan" w:colFirst="0" w:colLast="0"/>
+      <w:bookmarkEnd w:id="45"/>
       <w:r>
         <w:rPr>
           <w:rFonts w:eastAsia="Roboto Medium"/>
@@ -3548,8 +3020,8 @@
       <w:pPr>
         <w:pStyle w:val="Heading2"/>
       </w:pPr>
-      <w:bookmarkStart w:id="45" w:name="_86at7ami9zo4" w:colFirst="0" w:colLast="0"/>
-      <w:bookmarkEnd w:id="45"/>
+      <w:bookmarkStart w:id="46" w:name="_86at7ami9zo4" w:colFirst="0" w:colLast="0"/>
+      <w:bookmarkEnd w:id="46"/>
       <w:r>
         <w:rPr>
           <w:rFonts w:eastAsia="Roboto Medium"/>
@@ -3790,8 +3262,8 @@
       <w:pPr>
         <w:pStyle w:val="Heading2"/>
       </w:pPr>
-      <w:bookmarkStart w:id="46" w:name="_s6qbivp2m1n3" w:colFirst="0" w:colLast="0"/>
-      <w:bookmarkEnd w:id="46"/>
+      <w:bookmarkStart w:id="47" w:name="_s6qbivp2m1n3" w:colFirst="0" w:colLast="0"/>
+      <w:bookmarkEnd w:id="47"/>
       <w:r>
         <w:rPr>
           <w:rFonts w:eastAsia="Roboto Medium"/>
@@ -3968,8 +3440,8 @@
           <w:cols w:space="720"/>
         </w:sectPr>
       </w:pPr>
-      <w:bookmarkStart w:id="47" w:name="_4yxj1t9dbxpo" w:colFirst="0" w:colLast="0"/>
-      <w:bookmarkEnd w:id="47"/>
+      <w:bookmarkStart w:id="48" w:name="_4yxj1t9dbxpo" w:colFirst="0" w:colLast="0"/>
+      <w:bookmarkEnd w:id="48"/>
     </w:p>
     <w:p>
       <w:pPr>
@@ -3978,8 +3450,8 @@
           <w:rFonts w:eastAsia="Roboto Medium"/>
         </w:rPr>
       </w:pPr>
-      <w:bookmarkStart w:id="48" w:name="_ihs5vymm4df6" w:colFirst="0" w:colLast="0"/>
-      <w:bookmarkEnd w:id="48"/>
+      <w:bookmarkStart w:id="49" w:name="_ihs5vymm4df6" w:colFirst="0" w:colLast="0"/>
+      <w:bookmarkEnd w:id="49"/>
       <w:r>
         <w:rPr>
           <w:rFonts w:eastAsia="Roboto Medium"/>
@@ -5789,8 +5261,8 @@
       <w:pPr>
         <w:pStyle w:val="Heading2"/>
       </w:pPr>
-      <w:bookmarkStart w:id="49" w:name="_c9r8l7pjpuy6" w:colFirst="0" w:colLast="0"/>
-      <w:bookmarkEnd w:id="49"/>
+      <w:bookmarkStart w:id="50" w:name="_c9r8l7pjpuy6" w:colFirst="0" w:colLast="0"/>
+      <w:bookmarkEnd w:id="50"/>
       <w:r>
         <w:br w:type="page"/>
       </w:r>
@@ -5805,8 +5277,8 @@
           <w:szCs w:val="42"/>
         </w:rPr>
       </w:pPr>
-      <w:bookmarkStart w:id="50" w:name="_y0og2n9rom7c" w:colFirst="0" w:colLast="0"/>
-      <w:bookmarkEnd w:id="50"/>
+      <w:bookmarkStart w:id="51" w:name="_y0og2n9rom7c" w:colFirst="0" w:colLast="0"/>
+      <w:bookmarkEnd w:id="51"/>
       <w:r>
         <w:rPr>
           <w:rFonts w:eastAsia="Roboto Medium"/>
@@ -5828,8 +5300,8 @@
           <w:szCs w:val="28"/>
         </w:rPr>
       </w:pPr>
-      <w:bookmarkStart w:id="51" w:name="_an2l7r5uamgb" w:colFirst="0" w:colLast="0"/>
-      <w:bookmarkEnd w:id="51"/>
+      <w:bookmarkStart w:id="52" w:name="_an2l7r5uamgb" w:colFirst="0" w:colLast="0"/>
+      <w:bookmarkEnd w:id="52"/>
       <w:r>
         <w:rPr>
           <w:rFonts w:eastAsia="Roboto Medium"/>
@@ -6826,8 +6298,8 @@
       <w:pPr>
         <w:pStyle w:val="Heading2"/>
       </w:pPr>
-      <w:bookmarkStart w:id="52" w:name="_c4s1gwtaqz3f" w:colFirst="0" w:colLast="0"/>
-      <w:bookmarkEnd w:id="52"/>
+      <w:bookmarkStart w:id="53" w:name="_c4s1gwtaqz3f" w:colFirst="0" w:colLast="0"/>
+      <w:bookmarkEnd w:id="53"/>
       <w:r>
         <w:rPr>
           <w:rFonts w:eastAsia="Roboto Medium"/>
@@ -7141,8 +6613,8 @@
       <w:pPr>
         <w:pStyle w:val="Heading2"/>
       </w:pPr>
-      <w:bookmarkStart w:id="53" w:name="_38zetb33qtb6" w:colFirst="0" w:colLast="0"/>
-      <w:bookmarkEnd w:id="53"/>
+      <w:bookmarkStart w:id="54" w:name="_38zetb33qtb6" w:colFirst="0" w:colLast="0"/>
+      <w:bookmarkEnd w:id="54"/>
       <w:r>
         <w:rPr>
           <w:rFonts w:eastAsia="Roboto Medium"/>
@@ -7462,8 +6934,8 @@
           <w:szCs w:val="42"/>
         </w:rPr>
       </w:pPr>
-      <w:bookmarkStart w:id="54" w:name="_5r00uid1x8mp" w:colFirst="0" w:colLast="0"/>
-      <w:bookmarkEnd w:id="54"/>
+      <w:bookmarkStart w:id="55" w:name="_5r00uid1x8mp" w:colFirst="0" w:colLast="0"/>
+      <w:bookmarkEnd w:id="55"/>
       <w:r>
         <w:rPr>
           <w:rFonts w:eastAsia="Roboto Medium"/>
@@ -7485,8 +6957,8 @@
           <w:szCs w:val="28"/>
         </w:rPr>
       </w:pPr>
-      <w:bookmarkStart w:id="55" w:name="_uimp2yorcfvb" w:colFirst="0" w:colLast="0"/>
-      <w:bookmarkEnd w:id="55"/>
+      <w:bookmarkStart w:id="56" w:name="_uimp2yorcfvb" w:colFirst="0" w:colLast="0"/>
+      <w:bookmarkEnd w:id="56"/>
       <w:r>
         <w:rPr>
           <w:rFonts w:eastAsia="Roboto Medium"/>
@@ -8257,8 +7729,8 @@
           <w:szCs w:val="28"/>
         </w:rPr>
       </w:pPr>
-      <w:bookmarkStart w:id="56" w:name="_2u3i3hrmig4b" w:colFirst="0" w:colLast="0"/>
-      <w:bookmarkEnd w:id="56"/>
+      <w:bookmarkStart w:id="57" w:name="_2u3i3hrmig4b" w:colFirst="0" w:colLast="0"/>
+      <w:bookmarkEnd w:id="57"/>
       <w:r>
         <w:rPr>
           <w:rFonts w:eastAsia="Roboto Medium"/>
@@ -9054,8 +8526,8 @@
           <w:szCs w:val="28"/>
         </w:rPr>
       </w:pPr>
-      <w:bookmarkStart w:id="57" w:name="_a468pa717mxf" w:colFirst="0" w:colLast="0"/>
-      <w:bookmarkEnd w:id="57"/>
+      <w:bookmarkStart w:id="58" w:name="_a468pa717mxf" w:colFirst="0" w:colLast="0"/>
+      <w:bookmarkEnd w:id="58"/>
     </w:p>
     <w:p>
       <w:pPr>
@@ -9065,8 +8537,8 @@
           <w:szCs w:val="28"/>
         </w:rPr>
       </w:pPr>
-      <w:bookmarkStart w:id="58" w:name="_u84hh1il88tm" w:colFirst="0" w:colLast="0"/>
-      <w:bookmarkEnd w:id="58"/>
+      <w:bookmarkStart w:id="59" w:name="_u84hh1il88tm" w:colFirst="0" w:colLast="0"/>
+      <w:bookmarkEnd w:id="59"/>
       <w:r>
         <w:rPr>
           <w:rFonts w:eastAsia="Roboto Medium"/>
@@ -9445,8 +8917,8 @@
       <w:pPr>
         <w:pStyle w:val="Heading2"/>
       </w:pPr>
-      <w:bookmarkStart w:id="59" w:name="_kivuwv9nkj1b" w:colFirst="0" w:colLast="0"/>
-      <w:bookmarkEnd w:id="59"/>
+      <w:bookmarkStart w:id="60" w:name="_kivuwv9nkj1b" w:colFirst="0" w:colLast="0"/>
+      <w:bookmarkEnd w:id="60"/>
     </w:p>
     <w:sectPr>
       <w:pgSz w:w="15840" w:h="12240" w:orient="landscape"/>

--- a/KabadaAPI/DBinit/KABADA_export.docx
+++ b/KabadaAPI/DBinit/KABADA_export.docx
@@ -76,6 +76,7 @@
         <w:jc w:val="center"/>
         <w:rPr>
           <w:rFonts w:eastAsia="Roboto"/>
+          <w:b/>
         </w:rPr>
       </w:pPr>
       <w:bookmarkStart w:id="6" w:name="_9w04zhx4qlg2" w:colFirst="0" w:colLast="0"/>
@@ -86,6 +87,7 @@
       <w:r>
         <w:rPr>
           <w:rFonts w:eastAsia="Roboto"/>
+          <w:b/>
         </w:rPr>
         <w:t>planName</w:t>
       </w:r>
@@ -1924,17 +1926,13 @@
     <w:p>
       <w:pPr>
         <w:pStyle w:val="Heading1"/>
-        <w:rPr>
-          <w:rFonts w:eastAsia="Roboto"/>
-          <w:sz w:val="22"/>
-          <w:szCs w:val="22"/>
-        </w:rPr>
       </w:pPr>
       <w:bookmarkStart w:id="32" w:name="_ucxf6mjnljgq" w:colFirst="0" w:colLast="0"/>
       <w:bookmarkEnd w:id="32"/>
       <w:r>
         <w:rPr>
           <w:rFonts w:eastAsia="Roboto Medium"/>
+          <w:b/>
         </w:rPr>
         <w:lastRenderedPageBreak/>
         <w:t>Value proposition</w:t>
@@ -1945,27 +1943,31 @@
         </w:pict>
       </w:r>
       <w:bookmarkStart w:id="33" w:name="_4olyo4prnonu" w:colFirst="0" w:colLast="0"/>
+      <w:bookmarkEnd w:id="33"/>
+    </w:p>
+    <w:p>
+      <w:pPr>
+        <w:pStyle w:val="Heading1"/>
+        <w:rPr>
+          <w:rFonts w:eastAsia="Roboto"/>
+          <w:sz w:val="22"/>
+          <w:szCs w:val="22"/>
+        </w:rPr>
+      </w:pPr>
       <w:bookmarkStart w:id="34" w:name="kabada_valProps"/>
-      <w:bookmarkEnd w:id="33"/>
+      <w:bookmarkStart w:id="35" w:name="_GoBack"/>
       <w:proofErr w:type="spellStart"/>
+      <w:proofErr w:type="gramStart"/>
       <w:r>
         <w:rPr>
           <w:rFonts w:eastAsia="Roboto"/>
           <w:sz w:val="22"/>
           <w:szCs w:val="22"/>
         </w:rPr>
-        <w:t>v</w:t>
+        <w:t>valProp</w:t>
       </w:r>
-      <w:r>
-        <w:rPr>
-          <w:rFonts w:eastAsia="Roboto"/>
-          <w:sz w:val="22"/>
-          <w:szCs w:val="22"/>
-        </w:rPr>
-        <w:t>alProps</w:t>
-      </w:r>
-      <w:bookmarkEnd w:id="34"/>
       <w:proofErr w:type="spellEnd"/>
+      <w:proofErr w:type="gramEnd"/>
       <w:r>
         <w:rPr>
           <w:rFonts w:eastAsia="Roboto"/>
@@ -1975,6 +1977,8 @@
         <w:t xml:space="preserve"> </w:t>
       </w:r>
     </w:p>
+    <w:bookmarkEnd w:id="34"/>
+    <w:bookmarkEnd w:id="35"/>
     <w:p>
       <w:pPr>
         <w:sectPr>
@@ -1988,11 +1992,12 @@
       <w:pPr>
         <w:pStyle w:val="Heading1"/>
       </w:pPr>
-      <w:bookmarkStart w:id="35" w:name="_mv34z1j7wgt" w:colFirst="0" w:colLast="0"/>
-      <w:bookmarkEnd w:id="35"/>
+      <w:bookmarkStart w:id="36" w:name="_mv34z1j7wgt" w:colFirst="0" w:colLast="0"/>
+      <w:bookmarkEnd w:id="36"/>
       <w:r>
         <w:rPr>
           <w:rFonts w:eastAsia="Roboto Medium"/>
+          <w:b/>
         </w:rPr>
         <w:lastRenderedPageBreak/>
         <w:t>Customer segments</w:t>
@@ -2008,16 +2013,18 @@
         <w:pStyle w:val="Heading2"/>
         <w:rPr>
           <w:rFonts w:eastAsia="Roboto"/>
+          <w:b/>
           <w:sz w:val="21"/>
           <w:szCs w:val="21"/>
           <w:highlight w:val="white"/>
         </w:rPr>
       </w:pPr>
-      <w:bookmarkStart w:id="36" w:name="_8ynsu6dhxeqq" w:colFirst="0" w:colLast="0"/>
-      <w:bookmarkEnd w:id="36"/>
+      <w:bookmarkStart w:id="37" w:name="_8ynsu6dhxeqq" w:colFirst="0" w:colLast="0"/>
+      <w:bookmarkEnd w:id="37"/>
       <w:r>
         <w:rPr>
           <w:rFonts w:eastAsia="Roboto Medium"/>
+          <w:b/>
           <w:sz w:val="28"/>
           <w:szCs w:val="28"/>
         </w:rPr>
@@ -2072,15 +2079,17 @@
               </w:pBdr>
               <w:spacing w:line="240" w:lineRule="auto"/>
               <w:rPr>
-                <w:rFonts w:eastAsia="Roboto"/>
-                <w:sz w:val="21"/>
-                <w:szCs w:val="21"/>
-                <w:highlight w:val="white"/>
-              </w:rPr>
-            </w:pPr>
-            <w:r>
-              <w:rPr>
-                <w:rFonts w:eastAsia="Roboto Medium"/>
+                <w:b/>
+                <w:sz w:val="21"/>
+                <w:szCs w:val="21"/>
+                <w:highlight w:val="white"/>
+              </w:rPr>
+            </w:pPr>
+            <w:bookmarkStart w:id="38" w:name="_jbwm6v3sovkv" w:colFirst="0" w:colLast="0"/>
+            <w:bookmarkEnd w:id="38"/>
+            <w:r>
+              <w:rPr>
+                <w:b/>
               </w:rPr>
               <w:t>Name</w:t>
             </w:r>
@@ -2109,15 +2118,15 @@
               </w:pBdr>
               <w:spacing w:line="240" w:lineRule="auto"/>
               <w:rPr>
-                <w:rFonts w:eastAsia="Roboto"/>
-                <w:sz w:val="21"/>
-                <w:szCs w:val="21"/>
-                <w:highlight w:val="white"/>
-              </w:rPr>
-            </w:pPr>
-            <w:r>
-              <w:rPr>
-                <w:rFonts w:eastAsia="Roboto Medium"/>
+                <w:b/>
+                <w:sz w:val="21"/>
+                <w:szCs w:val="21"/>
+                <w:highlight w:val="white"/>
+              </w:rPr>
+            </w:pPr>
+            <w:r>
+              <w:rPr>
+                <w:b/>
               </w:rPr>
               <w:t>Age group</w:t>
             </w:r>
@@ -2146,15 +2155,15 @@
               </w:pBdr>
               <w:spacing w:line="240" w:lineRule="auto"/>
               <w:rPr>
-                <w:rFonts w:eastAsia="Roboto"/>
-                <w:sz w:val="21"/>
-                <w:szCs w:val="21"/>
-                <w:highlight w:val="white"/>
-              </w:rPr>
-            </w:pPr>
-            <w:r>
-              <w:rPr>
-                <w:rFonts w:eastAsia="Roboto Medium"/>
+                <w:b/>
+                <w:sz w:val="21"/>
+                <w:szCs w:val="21"/>
+                <w:highlight w:val="white"/>
+              </w:rPr>
+            </w:pPr>
+            <w:r>
+              <w:rPr>
+                <w:b/>
               </w:rPr>
               <w:t>Gender</w:t>
             </w:r>
@@ -2183,15 +2192,15 @@
               </w:pBdr>
               <w:spacing w:line="240" w:lineRule="auto"/>
               <w:rPr>
-                <w:rFonts w:eastAsia="Roboto"/>
-                <w:sz w:val="21"/>
-                <w:szCs w:val="21"/>
-                <w:highlight w:val="white"/>
-              </w:rPr>
-            </w:pPr>
-            <w:r>
-              <w:rPr>
-                <w:rFonts w:eastAsia="Roboto Medium"/>
+                <w:b/>
+                <w:sz w:val="21"/>
+                <w:szCs w:val="21"/>
+                <w:highlight w:val="white"/>
+              </w:rPr>
+            </w:pPr>
+            <w:r>
+              <w:rPr>
+                <w:b/>
               </w:rPr>
               <w:t>Education</w:t>
             </w:r>
@@ -2220,15 +2229,15 @@
               </w:pBdr>
               <w:spacing w:line="240" w:lineRule="auto"/>
               <w:rPr>
-                <w:rFonts w:eastAsia="Roboto"/>
-                <w:sz w:val="21"/>
-                <w:szCs w:val="21"/>
-                <w:highlight w:val="white"/>
-              </w:rPr>
-            </w:pPr>
-            <w:r>
-              <w:rPr>
-                <w:rFonts w:eastAsia="Roboto Medium"/>
+                <w:b/>
+                <w:sz w:val="21"/>
+                <w:szCs w:val="21"/>
+                <w:highlight w:val="white"/>
+              </w:rPr>
+            </w:pPr>
+            <w:r>
+              <w:rPr>
+                <w:b/>
               </w:rPr>
               <w:t>Income</w:t>
             </w:r>
@@ -2257,22 +2266,22 @@
               </w:pBdr>
               <w:spacing w:line="240" w:lineRule="auto"/>
               <w:rPr>
-                <w:rFonts w:eastAsia="Roboto"/>
-                <w:sz w:val="21"/>
-                <w:szCs w:val="21"/>
-                <w:highlight w:val="white"/>
-              </w:rPr>
-            </w:pPr>
-            <w:r>
-              <w:rPr>
-                <w:rFonts w:eastAsia="Roboto Medium"/>
+                <w:b/>
+                <w:sz w:val="21"/>
+                <w:szCs w:val="21"/>
+                <w:highlight w:val="white"/>
+              </w:rPr>
+            </w:pPr>
+            <w:r>
+              <w:rPr>
+                <w:b/>
               </w:rPr>
               <w:t>Geographic Location</w:t>
             </w:r>
           </w:p>
         </w:tc>
-        <w:bookmarkStart w:id="37" w:name="kabada_cs_consumerTable"/>
-        <w:bookmarkEnd w:id="37"/>
+        <w:bookmarkStart w:id="39" w:name="kabada_cs_consumerTable"/>
+        <w:bookmarkEnd w:id="39"/>
       </w:tr>
     </w:tbl>
     <w:p>
@@ -2280,16 +2289,16 @@
         <w:pStyle w:val="Heading2"/>
         <w:rPr>
           <w:rFonts w:eastAsia="Roboto"/>
+          <w:b/>
           <w:sz w:val="21"/>
           <w:szCs w:val="21"/>
           <w:highlight w:val="white"/>
         </w:rPr>
       </w:pPr>
-      <w:bookmarkStart w:id="38" w:name="_jbwm6v3sovkv" w:colFirst="0" w:colLast="0"/>
-      <w:bookmarkEnd w:id="38"/>
       <w:r>
         <w:rPr>
           <w:rFonts w:eastAsia="Roboto Medium"/>
+          <w:b/>
           <w:sz w:val="28"/>
           <w:szCs w:val="28"/>
         </w:rPr>
@@ -2335,15 +2344,15 @@
               <w:widowControl w:val="0"/>
               <w:spacing w:line="240" w:lineRule="auto"/>
               <w:rPr>
-                <w:rFonts w:eastAsia="Roboto"/>
-                <w:sz w:val="21"/>
-                <w:szCs w:val="21"/>
-                <w:highlight w:val="white"/>
-              </w:rPr>
-            </w:pPr>
-            <w:r>
-              <w:rPr>
-                <w:rFonts w:eastAsia="Roboto Medium"/>
+                <w:b/>
+                <w:sz w:val="21"/>
+                <w:szCs w:val="21"/>
+                <w:highlight w:val="white"/>
+              </w:rPr>
+            </w:pPr>
+            <w:r>
+              <w:rPr>
+                <w:b/>
               </w:rPr>
               <w:t>Name</w:t>
             </w:r>
@@ -2365,15 +2374,15 @@
               <w:widowControl w:val="0"/>
               <w:spacing w:line="240" w:lineRule="auto"/>
               <w:rPr>
-                <w:rFonts w:eastAsia="Roboto"/>
-                <w:sz w:val="21"/>
-                <w:szCs w:val="21"/>
-                <w:highlight w:val="white"/>
-              </w:rPr>
-            </w:pPr>
-            <w:r>
-              <w:rPr>
-                <w:rFonts w:eastAsia="Roboto Medium"/>
+                <w:b/>
+                <w:sz w:val="21"/>
+                <w:szCs w:val="21"/>
+                <w:highlight w:val="white"/>
+              </w:rPr>
+            </w:pPr>
+            <w:r>
+              <w:rPr>
+                <w:b/>
               </w:rPr>
               <w:t>Type</w:t>
             </w:r>
@@ -2395,15 +2404,15 @@
               <w:widowControl w:val="0"/>
               <w:spacing w:line="240" w:lineRule="auto"/>
               <w:rPr>
-                <w:rFonts w:eastAsia="Roboto"/>
-                <w:sz w:val="21"/>
-                <w:szCs w:val="21"/>
-                <w:highlight w:val="white"/>
-              </w:rPr>
-            </w:pPr>
-            <w:r>
-              <w:rPr>
-                <w:rFonts w:eastAsia="Roboto Medium"/>
+                <w:b/>
+                <w:sz w:val="21"/>
+                <w:szCs w:val="21"/>
+                <w:highlight w:val="white"/>
+              </w:rPr>
+            </w:pPr>
+            <w:r>
+              <w:rPr>
+                <w:b/>
               </w:rPr>
               <w:t>Company size</w:t>
             </w:r>
@@ -2425,22 +2434,22 @@
               <w:widowControl w:val="0"/>
               <w:spacing w:line="240" w:lineRule="auto"/>
               <w:rPr>
-                <w:rFonts w:eastAsia="Roboto"/>
-                <w:sz w:val="21"/>
-                <w:szCs w:val="21"/>
-                <w:highlight w:val="white"/>
-              </w:rPr>
-            </w:pPr>
-            <w:r>
-              <w:rPr>
-                <w:rFonts w:eastAsia="Roboto Medium"/>
+                <w:b/>
+                <w:sz w:val="21"/>
+                <w:szCs w:val="21"/>
+                <w:highlight w:val="white"/>
+              </w:rPr>
+            </w:pPr>
+            <w:r>
+              <w:rPr>
+                <w:b/>
               </w:rPr>
               <w:t>Geographic Location</w:t>
             </w:r>
           </w:p>
         </w:tc>
-        <w:bookmarkStart w:id="39" w:name="kabada_cs_businessTable"/>
-        <w:bookmarkEnd w:id="39"/>
+        <w:bookmarkStart w:id="40" w:name="kabada_cs_businessTable"/>
+        <w:bookmarkEnd w:id="40"/>
       </w:tr>
     </w:tbl>
     <w:p>
@@ -2466,18 +2475,19 @@
           <w:cols w:space="720"/>
         </w:sectPr>
       </w:pPr>
-      <w:bookmarkStart w:id="40" w:name="_2xidia3mee26" w:colFirst="0" w:colLast="0"/>
-      <w:bookmarkEnd w:id="40"/>
+      <w:bookmarkStart w:id="41" w:name="_2xidia3mee26" w:colFirst="0" w:colLast="0"/>
+      <w:bookmarkEnd w:id="41"/>
     </w:p>
     <w:p>
       <w:pPr>
         <w:pStyle w:val="Heading1"/>
       </w:pPr>
-      <w:bookmarkStart w:id="41" w:name="_5rrafj3h84y4" w:colFirst="0" w:colLast="0"/>
-      <w:bookmarkEnd w:id="41"/>
+      <w:bookmarkStart w:id="42" w:name="_5rrafj3h84y4" w:colFirst="0" w:colLast="0"/>
+      <w:bookmarkEnd w:id="42"/>
       <w:r>
         <w:rPr>
           <w:rFonts w:eastAsia="Roboto Medium"/>
+          <w:b/>
         </w:rPr>
         <w:lastRenderedPageBreak/>
         <w:t>Channels</w:t>
@@ -2533,10 +2543,14 @@
                 <w:between w:val="nil"/>
               </w:pBdr>
               <w:spacing w:line="240" w:lineRule="auto"/>
+              <w:rPr>
+                <w:b/>
+              </w:rPr>
             </w:pPr>
             <w:r>
               <w:rPr>
                 <w:rFonts w:eastAsia="Roboto Medium"/>
+                <w:b/>
               </w:rPr>
               <w:t>Channels</w:t>
             </w:r>
@@ -2566,11 +2580,13 @@
               <w:spacing w:line="240" w:lineRule="auto"/>
               <w:rPr>
                 <w:rFonts w:eastAsia="Roboto Medium"/>
+                <w:b/>
               </w:rPr>
             </w:pPr>
             <w:r>
               <w:rPr>
                 <w:rFonts w:eastAsia="Roboto Medium"/>
+                <w:b/>
               </w:rPr>
               <w:t>Distribution channel</w:t>
             </w:r>
@@ -2600,17 +2616,17 @@
               <w:spacing w:line="240" w:lineRule="auto"/>
               <w:rPr>
                 <w:rFonts w:eastAsia="Roboto Medium"/>
+                <w:b/>
                 <w:lang w:val="lv-LV"/>
               </w:rPr>
             </w:pPr>
             <w:r>
               <w:rPr>
                 <w:rFonts w:eastAsia="Roboto Medium"/>
+                <w:b/>
               </w:rPr>
               <w:t>Product</w:t>
             </w:r>
-            <w:bookmarkStart w:id="42" w:name="_GoBack"/>
-            <w:bookmarkEnd w:id="42"/>
           </w:p>
         </w:tc>
         <w:bookmarkStart w:id="43" w:name="kabada_channels"/>
@@ -2634,6 +2650,7 @@
       <w:r>
         <w:rPr>
           <w:rFonts w:eastAsia="Roboto Medium"/>
+          <w:b/>
         </w:rPr>
         <w:lastRenderedPageBreak/>
         <w:t>Customer Relationships</w:t>
@@ -2647,12 +2664,19 @@
     <w:p>
       <w:pPr>
         <w:pStyle w:val="Heading2"/>
+        <w:rPr>
+          <w:rFonts w:eastAsia="Roboto Medium"/>
+          <w:b/>
+          <w:sz w:val="28"/>
+          <w:szCs w:val="28"/>
+        </w:rPr>
       </w:pPr>
       <w:bookmarkStart w:id="45" w:name="_fjul2ia1czan" w:colFirst="0" w:colLast="0"/>
       <w:bookmarkEnd w:id="45"/>
       <w:r>
         <w:rPr>
           <w:rFonts w:eastAsia="Roboto Medium"/>
+          <w:b/>
           <w:sz w:val="28"/>
           <w:szCs w:val="28"/>
         </w:rPr>
@@ -2665,12 +2689,12 @@
         <w:tblW w:w="9360" w:type="dxa"/>
         <w:tblInd w:w="100" w:type="dxa"/>
         <w:tblBorders>
-          <w:top w:val="single" w:sz="8" w:space="0" w:color="000000"/>
-          <w:left w:val="single" w:sz="8" w:space="0" w:color="000000"/>
-          <w:bottom w:val="single" w:sz="8" w:space="0" w:color="000000"/>
-          <w:right w:val="single" w:sz="8" w:space="0" w:color="000000"/>
-          <w:insideH w:val="single" w:sz="8" w:space="0" w:color="000000"/>
-          <w:insideV w:val="single" w:sz="8" w:space="0" w:color="000000"/>
+          <w:top w:val="single" w:sz="8" w:space="0" w:color="D9D9D9"/>
+          <w:left w:val="single" w:sz="8" w:space="0" w:color="D9D9D9"/>
+          <w:bottom w:val="single" w:sz="8" w:space="0" w:color="D9D9D9"/>
+          <w:right w:val="single" w:sz="8" w:space="0" w:color="D9D9D9"/>
+          <w:insideH w:val="single" w:sz="8" w:space="0" w:color="D9D9D9"/>
+          <w:insideV w:val="single" w:sz="8" w:space="0" w:color="D9D9D9"/>
         </w:tblBorders>
         <w:tblLayout w:type="fixed"/>
         <w:tblLook w:val="0600" w:firstRow="0" w:lastRow="0" w:firstColumn="0" w:lastColumn="0" w:noHBand="1" w:noVBand="1"/>
@@ -2683,12 +2707,6 @@
         <w:tc>
           <w:tcPr>
             <w:tcW w:w="5880" w:type="dxa"/>
-            <w:tcBorders>
-              <w:top w:val="single" w:sz="8" w:space="0" w:color="D9D9D9"/>
-              <w:left w:val="single" w:sz="8" w:space="0" w:color="D9D9D9"/>
-              <w:bottom w:val="single" w:sz="8" w:space="0" w:color="D9D9D9"/>
-              <w:right w:val="single" w:sz="8" w:space="0" w:color="D9D9D9"/>
-            </w:tcBorders>
             <w:shd w:val="clear" w:color="auto" w:fill="auto"/>
             <w:tcMar>
               <w:top w:w="100" w:type="dxa"/>
@@ -2708,10 +2726,13 @@
                 <w:between w:val="nil"/>
               </w:pBdr>
               <w:spacing w:line="240" w:lineRule="auto"/>
-            </w:pPr>
-            <w:r>
-              <w:rPr>
-                <w:rFonts w:eastAsia="Roboto Medium"/>
+              <w:rPr>
+                <w:b/>
+              </w:rPr>
+            </w:pPr>
+            <w:r>
+              <w:rPr>
+                <w:b/>
               </w:rPr>
               <w:t>Action</w:t>
             </w:r>
@@ -2720,12 +2741,6 @@
         <w:tc>
           <w:tcPr>
             <w:tcW w:w="3480" w:type="dxa"/>
-            <w:tcBorders>
-              <w:top w:val="single" w:sz="8" w:space="0" w:color="D9D9D9"/>
-              <w:left w:val="single" w:sz="8" w:space="0" w:color="D9D9D9"/>
-              <w:bottom w:val="single" w:sz="8" w:space="0" w:color="D9D9D9"/>
-              <w:right w:val="single" w:sz="8" w:space="0" w:color="D9D9D9"/>
-            </w:tcBorders>
             <w:shd w:val="clear" w:color="auto" w:fill="auto"/>
             <w:tcMar>
               <w:top w:w="100" w:type="dxa"/>
@@ -2745,286 +2760,39 @@
                 <w:between w:val="nil"/>
               </w:pBdr>
               <w:spacing w:line="240" w:lineRule="auto"/>
-            </w:pPr>
-            <w:r>
-              <w:rPr>
-                <w:rFonts w:eastAsia="Roboto Medium"/>
+              <w:rPr>
+                <w:b/>
+              </w:rPr>
+            </w:pPr>
+            <w:r>
+              <w:rPr>
+                <w:b/>
               </w:rPr>
               <w:t>Channel</w:t>
             </w:r>
           </w:p>
         </w:tc>
-      </w:tr>
-      <w:tr>
-        <w:tc>
-          <w:tcPr>
-            <w:tcW w:w="5880" w:type="dxa"/>
-            <w:tcBorders>
-              <w:top w:val="single" w:sz="8" w:space="0" w:color="D9D9D9"/>
-              <w:left w:val="single" w:sz="8" w:space="0" w:color="D9D9D9"/>
-              <w:bottom w:val="single" w:sz="8" w:space="0" w:color="D9D9D9"/>
-              <w:right w:val="single" w:sz="8" w:space="0" w:color="D9D9D9"/>
-            </w:tcBorders>
-            <w:shd w:val="clear" w:color="auto" w:fill="auto"/>
-            <w:tcMar>
-              <w:top w:w="100" w:type="dxa"/>
-              <w:left w:w="100" w:type="dxa"/>
-              <w:bottom w:w="100" w:type="dxa"/>
-              <w:right w:w="100" w:type="dxa"/>
-            </w:tcMar>
-          </w:tcPr>
-          <w:p>
-            <w:pPr>
-              <w:widowControl w:val="0"/>
-              <w:pBdr>
-                <w:top w:val="nil"/>
-                <w:left w:val="nil"/>
-                <w:bottom w:val="nil"/>
-                <w:right w:val="nil"/>
-                <w:between w:val="nil"/>
-              </w:pBdr>
-              <w:spacing w:line="240" w:lineRule="auto"/>
-              <w:rPr>
-                <w:rFonts w:eastAsia="Roboto Medium"/>
-              </w:rPr>
-            </w:pPr>
-            <w:r>
-              <w:rPr>
-                <w:rFonts w:eastAsia="Roboto"/>
-                <w:sz w:val="21"/>
-                <w:szCs w:val="21"/>
-              </w:rPr>
-              <w:t>Printed Promotional/informative materials</w:t>
-            </w:r>
-          </w:p>
-        </w:tc>
-        <w:tc>
-          <w:tcPr>
-            <w:tcW w:w="3480" w:type="dxa"/>
-            <w:tcBorders>
-              <w:top w:val="single" w:sz="8" w:space="0" w:color="D9D9D9"/>
-              <w:left w:val="single" w:sz="8" w:space="0" w:color="D9D9D9"/>
-              <w:bottom w:val="single" w:sz="8" w:space="0" w:color="D9D9D9"/>
-              <w:right w:val="single" w:sz="8" w:space="0" w:color="D9D9D9"/>
-            </w:tcBorders>
-            <w:shd w:val="clear" w:color="auto" w:fill="auto"/>
-            <w:tcMar>
-              <w:top w:w="100" w:type="dxa"/>
-              <w:left w:w="100" w:type="dxa"/>
-              <w:bottom w:w="100" w:type="dxa"/>
-              <w:right w:w="100" w:type="dxa"/>
-            </w:tcMar>
-          </w:tcPr>
-          <w:p>
-            <w:pPr>
-              <w:widowControl w:val="0"/>
-              <w:pBdr>
-                <w:top w:val="nil"/>
-                <w:left w:val="nil"/>
-                <w:bottom w:val="nil"/>
-                <w:right w:val="nil"/>
-                <w:between w:val="nil"/>
-              </w:pBdr>
-              <w:spacing w:line="240" w:lineRule="auto"/>
-              <w:rPr>
-                <w:rFonts w:eastAsia="Roboto Medium"/>
-              </w:rPr>
-            </w:pPr>
-            <w:r>
-              <w:rPr>
-                <w:rFonts w:eastAsia="Roboto"/>
-                <w:sz w:val="21"/>
-                <w:szCs w:val="21"/>
-              </w:rPr>
-              <w:t>Beer Festival 2022</w:t>
-            </w:r>
-          </w:p>
-        </w:tc>
-      </w:tr>
-      <w:tr>
-        <w:tc>
-          <w:tcPr>
-            <w:tcW w:w="5880" w:type="dxa"/>
-            <w:tcBorders>
-              <w:top w:val="single" w:sz="8" w:space="0" w:color="D9D9D9"/>
-              <w:left w:val="single" w:sz="8" w:space="0" w:color="D9D9D9"/>
-              <w:bottom w:val="single" w:sz="8" w:space="0" w:color="D9D9D9"/>
-              <w:right w:val="single" w:sz="8" w:space="0" w:color="D9D9D9"/>
-            </w:tcBorders>
-            <w:shd w:val="clear" w:color="auto" w:fill="auto"/>
-            <w:tcMar>
-              <w:top w:w="100" w:type="dxa"/>
-              <w:left w:w="100" w:type="dxa"/>
-              <w:bottom w:w="100" w:type="dxa"/>
-              <w:right w:w="100" w:type="dxa"/>
-            </w:tcMar>
-          </w:tcPr>
-          <w:p>
-            <w:pPr>
-              <w:widowControl w:val="0"/>
-              <w:pBdr>
-                <w:top w:val="nil"/>
-                <w:left w:val="nil"/>
-                <w:bottom w:val="nil"/>
-                <w:right w:val="nil"/>
-                <w:between w:val="nil"/>
-              </w:pBdr>
-              <w:spacing w:line="240" w:lineRule="auto"/>
-              <w:rPr>
-                <w:rFonts w:eastAsia="Roboto Medium"/>
-              </w:rPr>
-            </w:pPr>
-            <w:r>
-              <w:rPr>
-                <w:rFonts w:eastAsia="Roboto"/>
-                <w:sz w:val="21"/>
-                <w:szCs w:val="21"/>
-              </w:rPr>
-              <w:t>Ads and Commercials</w:t>
-            </w:r>
-          </w:p>
-        </w:tc>
-        <w:tc>
-          <w:tcPr>
-            <w:tcW w:w="3480" w:type="dxa"/>
-            <w:tcBorders>
-              <w:top w:val="single" w:sz="8" w:space="0" w:color="D9D9D9"/>
-              <w:left w:val="single" w:sz="8" w:space="0" w:color="D9D9D9"/>
-              <w:bottom w:val="single" w:sz="8" w:space="0" w:color="D9D9D9"/>
-              <w:right w:val="single" w:sz="8" w:space="0" w:color="D9D9D9"/>
-            </w:tcBorders>
-            <w:shd w:val="clear" w:color="auto" w:fill="auto"/>
-            <w:tcMar>
-              <w:top w:w="100" w:type="dxa"/>
-              <w:left w:w="100" w:type="dxa"/>
-              <w:bottom w:w="100" w:type="dxa"/>
-              <w:right w:w="100" w:type="dxa"/>
-            </w:tcMar>
-          </w:tcPr>
-          <w:p>
-            <w:pPr>
-              <w:widowControl w:val="0"/>
-              <w:pBdr>
-                <w:top w:val="nil"/>
-                <w:left w:val="nil"/>
-                <w:bottom w:val="nil"/>
-                <w:right w:val="nil"/>
-                <w:between w:val="nil"/>
-              </w:pBdr>
-              <w:spacing w:line="240" w:lineRule="auto"/>
-              <w:rPr>
-                <w:rFonts w:eastAsia="Roboto Medium"/>
-              </w:rPr>
-            </w:pPr>
-            <w:r>
-              <w:rPr>
-                <w:rFonts w:eastAsia="Roboto"/>
-                <w:sz w:val="21"/>
-                <w:szCs w:val="21"/>
-              </w:rPr>
-              <w:t>Facebook, Instagram</w:t>
-            </w:r>
-          </w:p>
-        </w:tc>
-      </w:tr>
-      <w:tr>
-        <w:tc>
-          <w:tcPr>
-            <w:tcW w:w="5880" w:type="dxa"/>
-            <w:tcBorders>
-              <w:top w:val="single" w:sz="8" w:space="0" w:color="D9D9D9"/>
-              <w:left w:val="single" w:sz="8" w:space="0" w:color="D9D9D9"/>
-              <w:bottom w:val="single" w:sz="8" w:space="0" w:color="D9D9D9"/>
-              <w:right w:val="single" w:sz="8" w:space="0" w:color="D9D9D9"/>
-            </w:tcBorders>
-            <w:shd w:val="clear" w:color="auto" w:fill="auto"/>
-            <w:tcMar>
-              <w:top w:w="100" w:type="dxa"/>
-              <w:left w:w="100" w:type="dxa"/>
-              <w:bottom w:w="100" w:type="dxa"/>
-              <w:right w:w="100" w:type="dxa"/>
-            </w:tcMar>
-          </w:tcPr>
-          <w:p>
-            <w:pPr>
-              <w:widowControl w:val="0"/>
-              <w:pBdr>
-                <w:top w:val="nil"/>
-                <w:left w:val="nil"/>
-                <w:bottom w:val="nil"/>
-                <w:right w:val="nil"/>
-                <w:between w:val="nil"/>
-              </w:pBdr>
-              <w:spacing w:line="240" w:lineRule="auto"/>
-              <w:rPr>
-                <w:rFonts w:eastAsia="Roboto"/>
-                <w:sz w:val="21"/>
-                <w:szCs w:val="21"/>
-              </w:rPr>
-            </w:pPr>
-            <w:r>
-              <w:rPr>
-                <w:rFonts w:eastAsia="Roboto"/>
-                <w:sz w:val="21"/>
-                <w:szCs w:val="21"/>
-              </w:rPr>
-              <w:t>Ads and Commercials</w:t>
-            </w:r>
-          </w:p>
-        </w:tc>
-        <w:tc>
-          <w:tcPr>
-            <w:tcW w:w="3480" w:type="dxa"/>
-            <w:tcBorders>
-              <w:top w:val="single" w:sz="8" w:space="0" w:color="D9D9D9"/>
-              <w:left w:val="single" w:sz="8" w:space="0" w:color="D9D9D9"/>
-              <w:bottom w:val="single" w:sz="8" w:space="0" w:color="D9D9D9"/>
-              <w:right w:val="single" w:sz="8" w:space="0" w:color="D9D9D9"/>
-            </w:tcBorders>
-            <w:shd w:val="clear" w:color="auto" w:fill="auto"/>
-            <w:tcMar>
-              <w:top w:w="100" w:type="dxa"/>
-              <w:left w:w="100" w:type="dxa"/>
-              <w:bottom w:w="100" w:type="dxa"/>
-              <w:right w:w="100" w:type="dxa"/>
-            </w:tcMar>
-          </w:tcPr>
-          <w:p>
-            <w:pPr>
-              <w:widowControl w:val="0"/>
-              <w:pBdr>
-                <w:top w:val="nil"/>
-                <w:left w:val="nil"/>
-                <w:bottom w:val="nil"/>
-                <w:right w:val="nil"/>
-                <w:between w:val="nil"/>
-              </w:pBdr>
-              <w:spacing w:line="240" w:lineRule="auto"/>
-              <w:rPr>
-                <w:rFonts w:eastAsia="Roboto Medium"/>
-              </w:rPr>
-            </w:pPr>
-            <w:r>
-              <w:rPr>
-                <w:rFonts w:eastAsia="Roboto"/>
-                <w:sz w:val="21"/>
-                <w:szCs w:val="21"/>
-              </w:rPr>
-              <w:t>TV, Radio</w:t>
-            </w:r>
-          </w:p>
-        </w:tc>
+        <w:bookmarkStart w:id="46" w:name="kabada_cr_getCust"/>
+        <w:bookmarkEnd w:id="46"/>
       </w:tr>
     </w:tbl>
+    <w:p/>
     <w:p>
       <w:pPr>
         <w:pStyle w:val="Heading2"/>
+        <w:rPr>
+          <w:rFonts w:eastAsia="Roboto Medium"/>
+          <w:b/>
+          <w:sz w:val="28"/>
+          <w:szCs w:val="28"/>
+        </w:rPr>
       </w:pPr>
-      <w:bookmarkStart w:id="46" w:name="_86at7ami9zo4" w:colFirst="0" w:colLast="0"/>
-      <w:bookmarkEnd w:id="46"/>
+      <w:bookmarkStart w:id="47" w:name="_86at7ami9zo4" w:colFirst="0" w:colLast="0"/>
+      <w:bookmarkEnd w:id="47"/>
       <w:r>
         <w:rPr>
           <w:rFonts w:eastAsia="Roboto Medium"/>
+          <w:b/>
           <w:sz w:val="28"/>
           <w:szCs w:val="28"/>
         </w:rPr>
@@ -3037,12 +2805,12 @@
         <w:tblW w:w="9360" w:type="dxa"/>
         <w:tblInd w:w="100" w:type="dxa"/>
         <w:tblBorders>
-          <w:top w:val="single" w:sz="8" w:space="0" w:color="000000"/>
-          <w:left w:val="single" w:sz="8" w:space="0" w:color="000000"/>
-          <w:bottom w:val="single" w:sz="8" w:space="0" w:color="000000"/>
-          <w:right w:val="single" w:sz="8" w:space="0" w:color="000000"/>
-          <w:insideH w:val="single" w:sz="8" w:space="0" w:color="000000"/>
-          <w:insideV w:val="single" w:sz="8" w:space="0" w:color="000000"/>
+          <w:top w:val="single" w:sz="8" w:space="0" w:color="D9D9D9"/>
+          <w:left w:val="single" w:sz="8" w:space="0" w:color="D9D9D9"/>
+          <w:bottom w:val="single" w:sz="8" w:space="0" w:color="D9D9D9"/>
+          <w:right w:val="single" w:sz="8" w:space="0" w:color="D9D9D9"/>
+          <w:insideH w:val="single" w:sz="8" w:space="0" w:color="D9D9D9"/>
+          <w:insideV w:val="single" w:sz="8" w:space="0" w:color="D9D9D9"/>
         </w:tblBorders>
         <w:tblLayout w:type="fixed"/>
         <w:tblLook w:val="0600" w:firstRow="0" w:lastRow="0" w:firstColumn="0" w:lastColumn="0" w:noHBand="1" w:noVBand="1"/>
@@ -3055,28 +2823,25 @@
         <w:tc>
           <w:tcPr>
             <w:tcW w:w="5880" w:type="dxa"/>
-            <w:tcBorders>
-              <w:top w:val="single" w:sz="8" w:space="0" w:color="D9D9D9"/>
-              <w:left w:val="single" w:sz="8" w:space="0" w:color="D9D9D9"/>
-              <w:bottom w:val="single" w:sz="8" w:space="0" w:color="D9D9D9"/>
-              <w:right w:val="single" w:sz="8" w:space="0" w:color="D9D9D9"/>
-            </w:tcBorders>
-            <w:shd w:val="clear" w:color="auto" w:fill="auto"/>
-            <w:tcMar>
-              <w:top w:w="100" w:type="dxa"/>
-              <w:left w:w="100" w:type="dxa"/>
-              <w:bottom w:w="100" w:type="dxa"/>
-              <w:right w:w="100" w:type="dxa"/>
-            </w:tcMar>
-          </w:tcPr>
-          <w:p>
-            <w:pPr>
-              <w:widowControl w:val="0"/>
-              <w:spacing w:line="240" w:lineRule="auto"/>
-            </w:pPr>
-            <w:r>
-              <w:rPr>
-                <w:rFonts w:eastAsia="Roboto Medium"/>
+            <w:shd w:val="clear" w:color="auto" w:fill="auto"/>
+            <w:tcMar>
+              <w:top w:w="100" w:type="dxa"/>
+              <w:left w:w="100" w:type="dxa"/>
+              <w:bottom w:w="100" w:type="dxa"/>
+              <w:right w:w="100" w:type="dxa"/>
+            </w:tcMar>
+          </w:tcPr>
+          <w:p>
+            <w:pPr>
+              <w:widowControl w:val="0"/>
+              <w:spacing w:line="240" w:lineRule="auto"/>
+              <w:rPr>
+                <w:b/>
+              </w:rPr>
+            </w:pPr>
+            <w:r>
+              <w:rPr>
+                <w:b/>
               </w:rPr>
               <w:t>Action</w:t>
             </w:r>
@@ -3085,193 +2850,58 @@
         <w:tc>
           <w:tcPr>
             <w:tcW w:w="3480" w:type="dxa"/>
-            <w:tcBorders>
-              <w:top w:val="single" w:sz="8" w:space="0" w:color="D9D9D9"/>
-              <w:left w:val="single" w:sz="8" w:space="0" w:color="D9D9D9"/>
-              <w:bottom w:val="single" w:sz="8" w:space="0" w:color="D9D9D9"/>
-              <w:right w:val="single" w:sz="8" w:space="0" w:color="D9D9D9"/>
-            </w:tcBorders>
-            <w:shd w:val="clear" w:color="auto" w:fill="auto"/>
-            <w:tcMar>
-              <w:top w:w="100" w:type="dxa"/>
-              <w:left w:w="100" w:type="dxa"/>
-              <w:bottom w:w="100" w:type="dxa"/>
-              <w:right w:w="100" w:type="dxa"/>
-            </w:tcMar>
-          </w:tcPr>
-          <w:p>
-            <w:pPr>
-              <w:widowControl w:val="0"/>
-              <w:spacing w:line="240" w:lineRule="auto"/>
-            </w:pPr>
-            <w:r>
-              <w:rPr>
-                <w:rFonts w:eastAsia="Roboto Medium"/>
+            <w:shd w:val="clear" w:color="auto" w:fill="auto"/>
+            <w:tcMar>
+              <w:top w:w="100" w:type="dxa"/>
+              <w:left w:w="100" w:type="dxa"/>
+              <w:bottom w:w="100" w:type="dxa"/>
+              <w:right w:w="100" w:type="dxa"/>
+            </w:tcMar>
+          </w:tcPr>
+          <w:p>
+            <w:pPr>
+              <w:widowControl w:val="0"/>
+              <w:spacing w:line="240" w:lineRule="auto"/>
+              <w:rPr>
+                <w:b/>
+              </w:rPr>
+            </w:pPr>
+            <w:r>
+              <w:rPr>
+                <w:b/>
               </w:rPr>
               <w:t>Channel</w:t>
             </w:r>
           </w:p>
         </w:tc>
-      </w:tr>
-      <w:tr>
-        <w:tc>
-          <w:tcPr>
-            <w:tcW w:w="5880" w:type="dxa"/>
-            <w:tcBorders>
-              <w:top w:val="single" w:sz="8" w:space="0" w:color="D9D9D9"/>
-              <w:left w:val="single" w:sz="8" w:space="0" w:color="D9D9D9"/>
-              <w:bottom w:val="single" w:sz="8" w:space="0" w:color="D9D9D9"/>
-              <w:right w:val="single" w:sz="8" w:space="0" w:color="D9D9D9"/>
-            </w:tcBorders>
-            <w:shd w:val="clear" w:color="auto" w:fill="auto"/>
-            <w:tcMar>
-              <w:top w:w="100" w:type="dxa"/>
-              <w:left w:w="100" w:type="dxa"/>
-              <w:bottom w:w="100" w:type="dxa"/>
-              <w:right w:w="100" w:type="dxa"/>
-            </w:tcMar>
-          </w:tcPr>
-          <w:p>
-            <w:pPr>
-              <w:widowControl w:val="0"/>
-              <w:spacing w:line="240" w:lineRule="auto"/>
-              <w:rPr>
-                <w:rFonts w:eastAsia="Roboto Medium"/>
-              </w:rPr>
-            </w:pPr>
-            <w:r>
-              <w:rPr>
-                <w:rFonts w:eastAsia="Roboto"/>
-                <w:sz w:val="21"/>
-                <w:szCs w:val="21"/>
-              </w:rPr>
-              <w:t>Ads and Commercials</w:t>
-            </w:r>
-          </w:p>
-        </w:tc>
-        <w:tc>
-          <w:tcPr>
-            <w:tcW w:w="3480" w:type="dxa"/>
-            <w:tcBorders>
-              <w:top w:val="single" w:sz="8" w:space="0" w:color="D9D9D9"/>
-              <w:left w:val="single" w:sz="8" w:space="0" w:color="D9D9D9"/>
-              <w:bottom w:val="single" w:sz="8" w:space="0" w:color="D9D9D9"/>
-              <w:right w:val="single" w:sz="8" w:space="0" w:color="D9D9D9"/>
-            </w:tcBorders>
-            <w:shd w:val="clear" w:color="auto" w:fill="auto"/>
-            <w:tcMar>
-              <w:top w:w="100" w:type="dxa"/>
-              <w:left w:w="100" w:type="dxa"/>
-              <w:bottom w:w="100" w:type="dxa"/>
-              <w:right w:w="100" w:type="dxa"/>
-            </w:tcMar>
-          </w:tcPr>
-          <w:p>
-            <w:pPr>
-              <w:widowControl w:val="0"/>
-              <w:spacing w:line="240" w:lineRule="auto"/>
-              <w:rPr>
-                <w:rFonts w:eastAsia="Roboto Medium"/>
-              </w:rPr>
-            </w:pPr>
-            <w:r>
-              <w:rPr>
-                <w:rFonts w:eastAsia="Roboto"/>
-                <w:sz w:val="21"/>
-                <w:szCs w:val="21"/>
-              </w:rPr>
-              <w:t>Facebook, Instagram, Web page</w:t>
-            </w:r>
-          </w:p>
-        </w:tc>
-      </w:tr>
-      <w:tr>
-        <w:tc>
-          <w:tcPr>
-            <w:tcW w:w="5880" w:type="dxa"/>
-            <w:tcBorders>
-              <w:top w:val="single" w:sz="8" w:space="0" w:color="D9D9D9"/>
-              <w:left w:val="single" w:sz="8" w:space="0" w:color="D9D9D9"/>
-              <w:bottom w:val="single" w:sz="8" w:space="0" w:color="D9D9D9"/>
-              <w:right w:val="single" w:sz="8" w:space="0" w:color="D9D9D9"/>
-            </w:tcBorders>
-            <w:shd w:val="clear" w:color="auto" w:fill="auto"/>
-            <w:tcMar>
-              <w:top w:w="100" w:type="dxa"/>
-              <w:left w:w="100" w:type="dxa"/>
-              <w:bottom w:w="100" w:type="dxa"/>
-              <w:right w:w="100" w:type="dxa"/>
-            </w:tcMar>
-          </w:tcPr>
-          <w:p>
-            <w:pPr>
-              <w:widowControl w:val="0"/>
-              <w:spacing w:line="240" w:lineRule="auto"/>
-              <w:rPr>
-                <w:rFonts w:eastAsia="Roboto Medium"/>
-              </w:rPr>
-            </w:pPr>
-            <w:r>
-              <w:rPr>
-                <w:rFonts w:eastAsia="Roboto"/>
-                <w:sz w:val="21"/>
-                <w:szCs w:val="21"/>
-              </w:rPr>
-              <w:t>Word of Mouth</w:t>
-            </w:r>
-          </w:p>
-        </w:tc>
-        <w:tc>
-          <w:tcPr>
-            <w:tcW w:w="3480" w:type="dxa"/>
-            <w:tcBorders>
-              <w:top w:val="single" w:sz="8" w:space="0" w:color="D9D9D9"/>
-              <w:left w:val="single" w:sz="8" w:space="0" w:color="D9D9D9"/>
-              <w:bottom w:val="single" w:sz="8" w:space="0" w:color="D9D9D9"/>
-              <w:right w:val="single" w:sz="8" w:space="0" w:color="D9D9D9"/>
-            </w:tcBorders>
-            <w:shd w:val="clear" w:color="auto" w:fill="auto"/>
-            <w:tcMar>
-              <w:top w:w="100" w:type="dxa"/>
-              <w:left w:w="100" w:type="dxa"/>
-              <w:bottom w:w="100" w:type="dxa"/>
-              <w:right w:w="100" w:type="dxa"/>
-            </w:tcMar>
-          </w:tcPr>
-          <w:p>
-            <w:pPr>
-              <w:widowControl w:val="0"/>
-              <w:spacing w:line="240" w:lineRule="auto"/>
-              <w:rPr>
-                <w:rFonts w:eastAsia="Roboto Medium"/>
-              </w:rPr>
-            </w:pPr>
-            <w:r>
-              <w:rPr>
-                <w:rFonts w:eastAsia="Roboto"/>
-                <w:sz w:val="21"/>
-                <w:szCs w:val="21"/>
-              </w:rPr>
-              <w:t>About new taste</w:t>
-            </w:r>
-          </w:p>
-        </w:tc>
+        <w:bookmarkStart w:id="48" w:name="kabada_cr_keepCust"/>
+        <w:bookmarkEnd w:id="48"/>
       </w:tr>
     </w:tbl>
+    <w:p/>
     <w:p>
       <w:pPr>
         <w:pStyle w:val="Heading2"/>
+        <w:rPr>
+          <w:rFonts w:eastAsia="Roboto Medium"/>
+          <w:b/>
+          <w:sz w:val="28"/>
+          <w:szCs w:val="28"/>
+        </w:rPr>
       </w:pPr>
-      <w:bookmarkStart w:id="47" w:name="_s6qbivp2m1n3" w:colFirst="0" w:colLast="0"/>
-      <w:bookmarkEnd w:id="47"/>
+      <w:bookmarkStart w:id="49" w:name="_s6qbivp2m1n3" w:colFirst="0" w:colLast="0"/>
+      <w:bookmarkEnd w:id="49"/>
       <w:r>
         <w:rPr>
           <w:rFonts w:eastAsia="Roboto Medium"/>
+          <w:b/>
           <w:sz w:val="28"/>
           <w:szCs w:val="28"/>
         </w:rPr>
         <w:t>How to convince existing to spend more?</w:t>
       </w:r>
+      <w:bookmarkStart w:id="50" w:name="_4yxj1t9dbxpo" w:colFirst="0" w:colLast="0"/>
+      <w:bookmarkEnd w:id="50"/>
     </w:p>
     <w:tbl>
       <w:tblPr>
@@ -3279,12 +2909,12 @@
         <w:tblW w:w="9360" w:type="dxa"/>
         <w:tblInd w:w="100" w:type="dxa"/>
         <w:tblBorders>
-          <w:top w:val="single" w:sz="8" w:space="0" w:color="000000"/>
-          <w:left w:val="single" w:sz="8" w:space="0" w:color="000000"/>
-          <w:bottom w:val="single" w:sz="8" w:space="0" w:color="000000"/>
-          <w:right w:val="single" w:sz="8" w:space="0" w:color="000000"/>
-          <w:insideH w:val="single" w:sz="8" w:space="0" w:color="000000"/>
-          <w:insideV w:val="single" w:sz="8" w:space="0" w:color="000000"/>
+          <w:top w:val="single" w:sz="8" w:space="0" w:color="D9D9D9"/>
+          <w:left w:val="single" w:sz="8" w:space="0" w:color="D9D9D9"/>
+          <w:bottom w:val="single" w:sz="8" w:space="0" w:color="D9D9D9"/>
+          <w:right w:val="single" w:sz="8" w:space="0" w:color="D9D9D9"/>
+          <w:insideH w:val="single" w:sz="8" w:space="0" w:color="D9D9D9"/>
+          <w:insideV w:val="single" w:sz="8" w:space="0" w:color="D9D9D9"/>
         </w:tblBorders>
         <w:tblLayout w:type="fixed"/>
         <w:tblLook w:val="0600" w:firstRow="0" w:lastRow="0" w:firstColumn="0" w:lastColumn="0" w:noHBand="1" w:noVBand="1"/>
@@ -3297,28 +2927,25 @@
         <w:tc>
           <w:tcPr>
             <w:tcW w:w="5880" w:type="dxa"/>
-            <w:tcBorders>
-              <w:top w:val="single" w:sz="8" w:space="0" w:color="D9D9D9"/>
-              <w:left w:val="single" w:sz="8" w:space="0" w:color="D9D9D9"/>
-              <w:bottom w:val="single" w:sz="8" w:space="0" w:color="D9D9D9"/>
-              <w:right w:val="single" w:sz="8" w:space="0" w:color="D9D9D9"/>
-            </w:tcBorders>
-            <w:shd w:val="clear" w:color="auto" w:fill="auto"/>
-            <w:tcMar>
-              <w:top w:w="100" w:type="dxa"/>
-              <w:left w:w="100" w:type="dxa"/>
-              <w:bottom w:w="100" w:type="dxa"/>
-              <w:right w:w="100" w:type="dxa"/>
-            </w:tcMar>
-          </w:tcPr>
-          <w:p>
-            <w:pPr>
-              <w:widowControl w:val="0"/>
-              <w:spacing w:line="240" w:lineRule="auto"/>
-            </w:pPr>
-            <w:r>
-              <w:rPr>
-                <w:rFonts w:eastAsia="Roboto Medium"/>
+            <w:shd w:val="clear" w:color="auto" w:fill="auto"/>
+            <w:tcMar>
+              <w:top w:w="100" w:type="dxa"/>
+              <w:left w:w="100" w:type="dxa"/>
+              <w:bottom w:w="100" w:type="dxa"/>
+              <w:right w:w="100" w:type="dxa"/>
+            </w:tcMar>
+          </w:tcPr>
+          <w:p>
+            <w:pPr>
+              <w:widowControl w:val="0"/>
+              <w:spacing w:line="240" w:lineRule="auto"/>
+              <w:rPr>
+                <w:b/>
+              </w:rPr>
+            </w:pPr>
+            <w:r>
+              <w:rPr>
+                <w:b/>
               </w:rPr>
               <w:t>Action</w:t>
             </w:r>
@@ -3327,112 +2954,42 @@
         <w:tc>
           <w:tcPr>
             <w:tcW w:w="3480" w:type="dxa"/>
-            <w:tcBorders>
-              <w:top w:val="single" w:sz="8" w:space="0" w:color="D9D9D9"/>
-              <w:left w:val="single" w:sz="8" w:space="0" w:color="D9D9D9"/>
-              <w:bottom w:val="single" w:sz="8" w:space="0" w:color="D9D9D9"/>
-              <w:right w:val="single" w:sz="8" w:space="0" w:color="D9D9D9"/>
-            </w:tcBorders>
-            <w:shd w:val="clear" w:color="auto" w:fill="auto"/>
-            <w:tcMar>
-              <w:top w:w="100" w:type="dxa"/>
-              <w:left w:w="100" w:type="dxa"/>
-              <w:bottom w:w="100" w:type="dxa"/>
-              <w:right w:w="100" w:type="dxa"/>
-            </w:tcMar>
-          </w:tcPr>
-          <w:p>
-            <w:pPr>
-              <w:widowControl w:val="0"/>
-              <w:spacing w:line="240" w:lineRule="auto"/>
-            </w:pPr>
-            <w:r>
-              <w:rPr>
-                <w:rFonts w:eastAsia="Roboto Medium"/>
+            <w:shd w:val="clear" w:color="auto" w:fill="auto"/>
+            <w:tcMar>
+              <w:top w:w="100" w:type="dxa"/>
+              <w:left w:w="100" w:type="dxa"/>
+              <w:bottom w:w="100" w:type="dxa"/>
+              <w:right w:w="100" w:type="dxa"/>
+            </w:tcMar>
+          </w:tcPr>
+          <w:p>
+            <w:pPr>
+              <w:widowControl w:val="0"/>
+              <w:spacing w:line="240" w:lineRule="auto"/>
+              <w:rPr>
+                <w:b/>
+              </w:rPr>
+            </w:pPr>
+            <w:r>
+              <w:rPr>
+                <w:b/>
               </w:rPr>
               <w:t>Channel</w:t>
             </w:r>
           </w:p>
         </w:tc>
-      </w:tr>
-      <w:tr>
-        <w:tc>
-          <w:tcPr>
-            <w:tcW w:w="5880" w:type="dxa"/>
-            <w:tcBorders>
-              <w:top w:val="single" w:sz="8" w:space="0" w:color="D9D9D9"/>
-              <w:left w:val="single" w:sz="8" w:space="0" w:color="D9D9D9"/>
-              <w:bottom w:val="single" w:sz="8" w:space="0" w:color="D9D9D9"/>
-              <w:right w:val="single" w:sz="8" w:space="0" w:color="D9D9D9"/>
-            </w:tcBorders>
-            <w:shd w:val="clear" w:color="auto" w:fill="auto"/>
-            <w:tcMar>
-              <w:top w:w="100" w:type="dxa"/>
-              <w:left w:w="100" w:type="dxa"/>
-              <w:bottom w:w="100" w:type="dxa"/>
-              <w:right w:w="100" w:type="dxa"/>
-            </w:tcMar>
-          </w:tcPr>
-          <w:p>
-            <w:pPr>
-              <w:widowControl w:val="0"/>
-              <w:spacing w:line="240" w:lineRule="auto"/>
-              <w:rPr>
-                <w:rFonts w:eastAsia="Roboto Medium"/>
-              </w:rPr>
-            </w:pPr>
-            <w:r>
-              <w:rPr>
-                <w:rFonts w:eastAsia="Roboto"/>
-                <w:sz w:val="21"/>
-                <w:szCs w:val="21"/>
-              </w:rPr>
-              <w:t>Other</w:t>
-            </w:r>
-          </w:p>
-        </w:tc>
-        <w:tc>
-          <w:tcPr>
-            <w:tcW w:w="3480" w:type="dxa"/>
-            <w:tcBorders>
-              <w:top w:val="single" w:sz="8" w:space="0" w:color="D9D9D9"/>
-              <w:left w:val="single" w:sz="8" w:space="0" w:color="D9D9D9"/>
-              <w:bottom w:val="single" w:sz="8" w:space="0" w:color="D9D9D9"/>
-              <w:right w:val="single" w:sz="8" w:space="0" w:color="D9D9D9"/>
-            </w:tcBorders>
-            <w:shd w:val="clear" w:color="auto" w:fill="auto"/>
-            <w:tcMar>
-              <w:top w:w="100" w:type="dxa"/>
-              <w:left w:w="100" w:type="dxa"/>
-              <w:bottom w:w="100" w:type="dxa"/>
-              <w:right w:w="100" w:type="dxa"/>
-            </w:tcMar>
-          </w:tcPr>
-          <w:p>
-            <w:pPr>
-              <w:widowControl w:val="0"/>
-              <w:spacing w:line="240" w:lineRule="auto"/>
-              <w:rPr>
-                <w:rFonts w:eastAsia="Roboto Medium"/>
-              </w:rPr>
-            </w:pPr>
-            <w:r>
-              <w:rPr>
-                <w:rFonts w:eastAsia="Roboto"/>
-                <w:sz w:val="21"/>
-                <w:szCs w:val="21"/>
-              </w:rPr>
-              <w:t>Masterclass</w:t>
-            </w:r>
-          </w:p>
-        </w:tc>
+        <w:bookmarkStart w:id="51" w:name="kabada_cr_convCust"/>
+        <w:bookmarkEnd w:id="51"/>
       </w:tr>
     </w:tbl>
     <w:p>
       <w:pPr>
-        <w:pStyle w:val="Heading1"/>
+        <w:pStyle w:val="Heading2"/>
         <w:rPr>
           <w:rFonts w:eastAsia="Roboto Medium"/>
+          <w:b/>
+          <w:sz w:val="28"/>
+          <w:szCs w:val="28"/>
         </w:rPr>
         <w:sectPr>
           <w:pgSz w:w="12240" w:h="15840"/>
@@ -3440,8 +2997,6 @@
           <w:cols w:space="720"/>
         </w:sectPr>
       </w:pPr>
-      <w:bookmarkStart w:id="48" w:name="_4yxj1t9dbxpo" w:colFirst="0" w:colLast="0"/>
-      <w:bookmarkEnd w:id="48"/>
     </w:p>
     <w:p>
       <w:pPr>
@@ -3450,11 +3005,12 @@
           <w:rFonts w:eastAsia="Roboto Medium"/>
         </w:rPr>
       </w:pPr>
-      <w:bookmarkStart w:id="49" w:name="_ihs5vymm4df6" w:colFirst="0" w:colLast="0"/>
-      <w:bookmarkEnd w:id="49"/>
+      <w:bookmarkStart w:id="52" w:name="_ihs5vymm4df6" w:colFirst="0" w:colLast="0"/>
+      <w:bookmarkEnd w:id="52"/>
       <w:r>
         <w:rPr>
           <w:rFonts w:eastAsia="Roboto Medium"/>
+          <w:b/>
         </w:rPr>
         <w:lastRenderedPageBreak/>
         <w:t>Key Resource</w:t>
@@ -3511,15 +3067,17 @@
               <w:widowControl w:val="0"/>
               <w:spacing w:line="240" w:lineRule="auto"/>
               <w:rPr>
-                <w:rFonts w:eastAsia="Roboto"/>
-                <w:sz w:val="21"/>
-                <w:szCs w:val="21"/>
-                <w:highlight w:val="white"/>
-              </w:rPr>
-            </w:pPr>
-            <w:r>
-              <w:rPr>
-                <w:rFonts w:eastAsia="Roboto Medium"/>
+                <w:b/>
+                <w:sz w:val="21"/>
+                <w:szCs w:val="21"/>
+                <w:highlight w:val="white"/>
+              </w:rPr>
+            </w:pPr>
+            <w:bookmarkStart w:id="53" w:name="_c9r8l7pjpuy6" w:colFirst="0" w:colLast="0"/>
+            <w:bookmarkEnd w:id="53"/>
+            <w:r>
+              <w:rPr>
+                <w:b/>
               </w:rPr>
               <w:t>Type</w:t>
             </w:r>
@@ -3547,15 +3105,15 @@
               <w:widowControl w:val="0"/>
               <w:spacing w:line="240" w:lineRule="auto"/>
               <w:rPr>
-                <w:rFonts w:eastAsia="Roboto"/>
-                <w:sz w:val="21"/>
-                <w:szCs w:val="21"/>
-                <w:highlight w:val="white"/>
-              </w:rPr>
-            </w:pPr>
-            <w:r>
-              <w:rPr>
-                <w:rFonts w:eastAsia="Roboto Medium"/>
+                <w:b/>
+                <w:sz w:val="21"/>
+                <w:szCs w:val="21"/>
+                <w:highlight w:val="white"/>
+              </w:rPr>
+            </w:pPr>
+            <w:r>
+              <w:rPr>
+                <w:b/>
               </w:rPr>
               <w:t>Name</w:t>
             </w:r>
@@ -3583,15 +3141,15 @@
               <w:widowControl w:val="0"/>
               <w:spacing w:line="240" w:lineRule="auto"/>
               <w:rPr>
-                <w:rFonts w:eastAsia="Roboto"/>
-                <w:sz w:val="21"/>
-                <w:szCs w:val="21"/>
-                <w:highlight w:val="white"/>
-              </w:rPr>
-            </w:pPr>
-            <w:r>
-              <w:rPr>
-                <w:rFonts w:eastAsia="Roboto Medium"/>
+                <w:b/>
+                <w:sz w:val="21"/>
+                <w:szCs w:val="21"/>
+                <w:highlight w:val="white"/>
+              </w:rPr>
+            </w:pPr>
+            <w:r>
+              <w:rPr>
+                <w:b/>
               </w:rPr>
               <w:t>Ownership</w:t>
             </w:r>
@@ -3619,1639 +3177,17 @@
               <w:widowControl w:val="0"/>
               <w:spacing w:line="240" w:lineRule="auto"/>
               <w:rPr>
-                <w:rFonts w:eastAsia="Roboto"/>
-                <w:sz w:val="21"/>
-                <w:szCs w:val="21"/>
-                <w:highlight w:val="white"/>
-              </w:rPr>
-            </w:pPr>
-            <w:r>
-              <w:rPr>
-                <w:rFonts w:eastAsia="Roboto Medium"/>
+                <w:b/>
+                <w:sz w:val="21"/>
+                <w:szCs w:val="21"/>
+                <w:highlight w:val="white"/>
+              </w:rPr>
+            </w:pPr>
+            <w:r>
+              <w:rPr>
+                <w:b/>
               </w:rPr>
               <w:t>Frequency</w:t>
-            </w:r>
-          </w:p>
-        </w:tc>
-      </w:tr>
-      <w:tr>
-        <w:tc>
-          <w:tcPr>
-            <w:tcW w:w="3540" w:type="dxa"/>
-            <w:tcBorders>
-              <w:top w:val="single" w:sz="8" w:space="0" w:color="D9D9D9"/>
-              <w:left w:val="single" w:sz="8" w:space="0" w:color="D9D9D9"/>
-              <w:bottom w:val="single" w:sz="8" w:space="0" w:color="D9D9D9"/>
-              <w:right w:val="single" w:sz="8" w:space="0" w:color="D9D9D9"/>
-            </w:tcBorders>
-            <w:shd w:val="clear" w:color="auto" w:fill="auto"/>
-            <w:tcMar>
-              <w:top w:w="100" w:type="dxa"/>
-              <w:left w:w="100" w:type="dxa"/>
-              <w:bottom w:w="100" w:type="dxa"/>
-              <w:right w:w="100" w:type="dxa"/>
-            </w:tcMar>
-          </w:tcPr>
-          <w:p>
-            <w:pPr>
-              <w:widowControl w:val="0"/>
-              <w:spacing w:line="240" w:lineRule="auto"/>
-              <w:rPr>
-                <w:rFonts w:eastAsia="Roboto"/>
-                <w:sz w:val="21"/>
-                <w:szCs w:val="21"/>
-                <w:highlight w:val="white"/>
-              </w:rPr>
-            </w:pPr>
-            <w:r>
-              <w:rPr>
-                <w:rFonts w:eastAsia="Roboto"/>
-                <w:sz w:val="21"/>
-                <w:szCs w:val="21"/>
-                <w:highlight w:val="white"/>
-              </w:rPr>
-              <w:t>Human resources</w:t>
-            </w:r>
-          </w:p>
-        </w:tc>
-        <w:tc>
-          <w:tcPr>
-            <w:tcW w:w="3270" w:type="dxa"/>
-            <w:tcBorders>
-              <w:top w:val="single" w:sz="8" w:space="0" w:color="D9D9D9"/>
-              <w:left w:val="single" w:sz="8" w:space="0" w:color="D9D9D9"/>
-              <w:bottom w:val="single" w:sz="8" w:space="0" w:color="D9D9D9"/>
-              <w:right w:val="single" w:sz="8" w:space="0" w:color="D9D9D9"/>
-            </w:tcBorders>
-            <w:shd w:val="clear" w:color="auto" w:fill="auto"/>
-            <w:tcMar>
-              <w:top w:w="100" w:type="dxa"/>
-              <w:left w:w="100" w:type="dxa"/>
-              <w:bottom w:w="100" w:type="dxa"/>
-              <w:right w:w="100" w:type="dxa"/>
-            </w:tcMar>
-          </w:tcPr>
-          <w:p>
-            <w:pPr>
-              <w:widowControl w:val="0"/>
-              <w:spacing w:line="240" w:lineRule="auto"/>
-              <w:rPr>
-                <w:rFonts w:eastAsia="Roboto"/>
-                <w:sz w:val="21"/>
-                <w:szCs w:val="21"/>
-                <w:highlight w:val="white"/>
-              </w:rPr>
-            </w:pPr>
-            <w:r>
-              <w:rPr>
-                <w:rFonts w:eastAsia="Roboto"/>
-                <w:sz w:val="21"/>
-                <w:szCs w:val="21"/>
-                <w:highlight w:val="white"/>
-              </w:rPr>
-              <w:t xml:space="preserve">Main </w:t>
-            </w:r>
-            <w:proofErr w:type="spellStart"/>
-            <w:r>
-              <w:rPr>
-                <w:rFonts w:eastAsia="Roboto"/>
-                <w:sz w:val="21"/>
-                <w:szCs w:val="21"/>
-                <w:highlight w:val="white"/>
-              </w:rPr>
-              <w:t>BrewMaster</w:t>
-            </w:r>
-            <w:proofErr w:type="spellEnd"/>
-          </w:p>
-        </w:tc>
-        <w:tc>
-          <w:tcPr>
-            <w:tcW w:w="2640" w:type="dxa"/>
-            <w:tcBorders>
-              <w:top w:val="single" w:sz="8" w:space="0" w:color="D9D9D9"/>
-              <w:left w:val="single" w:sz="8" w:space="0" w:color="D9D9D9"/>
-              <w:bottom w:val="single" w:sz="8" w:space="0" w:color="D9D9D9"/>
-              <w:right w:val="single" w:sz="8" w:space="0" w:color="D9D9D9"/>
-            </w:tcBorders>
-            <w:shd w:val="clear" w:color="auto" w:fill="auto"/>
-            <w:tcMar>
-              <w:top w:w="100" w:type="dxa"/>
-              <w:left w:w="100" w:type="dxa"/>
-              <w:bottom w:w="100" w:type="dxa"/>
-              <w:right w:w="100" w:type="dxa"/>
-            </w:tcMar>
-          </w:tcPr>
-          <w:p>
-            <w:pPr>
-              <w:widowControl w:val="0"/>
-              <w:spacing w:line="240" w:lineRule="auto"/>
-              <w:rPr>
-                <w:rFonts w:eastAsia="Roboto"/>
-                <w:sz w:val="21"/>
-                <w:szCs w:val="21"/>
-                <w:highlight w:val="white"/>
-              </w:rPr>
-            </w:pPr>
-            <w:r>
-              <w:rPr>
-                <w:rFonts w:eastAsia="Roboto"/>
-                <w:sz w:val="21"/>
-                <w:szCs w:val="21"/>
-                <w:highlight w:val="white"/>
-              </w:rPr>
-              <w:t>Myself Permanently</w:t>
-            </w:r>
-          </w:p>
-        </w:tc>
-        <w:tc>
-          <w:tcPr>
-            <w:tcW w:w="3390" w:type="dxa"/>
-            <w:tcBorders>
-              <w:top w:val="single" w:sz="8" w:space="0" w:color="D9D9D9"/>
-              <w:left w:val="single" w:sz="8" w:space="0" w:color="D9D9D9"/>
-              <w:bottom w:val="single" w:sz="8" w:space="0" w:color="D9D9D9"/>
-              <w:right w:val="single" w:sz="8" w:space="0" w:color="D9D9D9"/>
-            </w:tcBorders>
-            <w:shd w:val="clear" w:color="auto" w:fill="auto"/>
-            <w:tcMar>
-              <w:top w:w="100" w:type="dxa"/>
-              <w:left w:w="100" w:type="dxa"/>
-              <w:bottom w:w="100" w:type="dxa"/>
-              <w:right w:w="100" w:type="dxa"/>
-            </w:tcMar>
-          </w:tcPr>
-          <w:p>
-            <w:pPr>
-              <w:widowControl w:val="0"/>
-              <w:spacing w:line="240" w:lineRule="auto"/>
-              <w:rPr>
-                <w:rFonts w:eastAsia="Roboto"/>
-                <w:sz w:val="21"/>
-                <w:szCs w:val="21"/>
-                <w:highlight w:val="white"/>
-              </w:rPr>
-            </w:pPr>
-            <w:r>
-              <w:rPr>
-                <w:rFonts w:eastAsia="Roboto"/>
-                <w:sz w:val="21"/>
-                <w:szCs w:val="21"/>
-                <w:highlight w:val="white"/>
-              </w:rPr>
-              <w:t>Permanently</w:t>
-            </w:r>
-          </w:p>
-        </w:tc>
-      </w:tr>
-      <w:tr>
-        <w:tc>
-          <w:tcPr>
-            <w:tcW w:w="3540" w:type="dxa"/>
-            <w:tcBorders>
-              <w:top w:val="single" w:sz="8" w:space="0" w:color="D9D9D9"/>
-              <w:left w:val="single" w:sz="8" w:space="0" w:color="D9D9D9"/>
-              <w:bottom w:val="single" w:sz="8" w:space="0" w:color="D9D9D9"/>
-              <w:right w:val="single" w:sz="8" w:space="0" w:color="D9D9D9"/>
-            </w:tcBorders>
-            <w:shd w:val="clear" w:color="auto" w:fill="auto"/>
-            <w:tcMar>
-              <w:top w:w="100" w:type="dxa"/>
-              <w:left w:w="100" w:type="dxa"/>
-              <w:bottom w:w="100" w:type="dxa"/>
-              <w:right w:w="100" w:type="dxa"/>
-            </w:tcMar>
-          </w:tcPr>
-          <w:p>
-            <w:pPr>
-              <w:widowControl w:val="0"/>
-              <w:spacing w:line="240" w:lineRule="auto"/>
-              <w:rPr>
-                <w:rFonts w:eastAsia="Roboto"/>
-                <w:sz w:val="21"/>
-                <w:szCs w:val="21"/>
-                <w:highlight w:val="white"/>
-              </w:rPr>
-            </w:pPr>
-            <w:r>
-              <w:rPr>
-                <w:rFonts w:eastAsia="Roboto"/>
-                <w:sz w:val="21"/>
-                <w:szCs w:val="21"/>
-                <w:highlight w:val="white"/>
-              </w:rPr>
-              <w:t>Human resources</w:t>
-            </w:r>
-          </w:p>
-        </w:tc>
-        <w:tc>
-          <w:tcPr>
-            <w:tcW w:w="3270" w:type="dxa"/>
-            <w:tcBorders>
-              <w:top w:val="single" w:sz="8" w:space="0" w:color="D9D9D9"/>
-              <w:left w:val="single" w:sz="8" w:space="0" w:color="D9D9D9"/>
-              <w:bottom w:val="single" w:sz="8" w:space="0" w:color="D9D9D9"/>
-              <w:right w:val="single" w:sz="8" w:space="0" w:color="D9D9D9"/>
-            </w:tcBorders>
-            <w:shd w:val="clear" w:color="auto" w:fill="auto"/>
-            <w:tcMar>
-              <w:top w:w="100" w:type="dxa"/>
-              <w:left w:w="100" w:type="dxa"/>
-              <w:bottom w:w="100" w:type="dxa"/>
-              <w:right w:w="100" w:type="dxa"/>
-            </w:tcMar>
-          </w:tcPr>
-          <w:p>
-            <w:pPr>
-              <w:widowControl w:val="0"/>
-              <w:spacing w:line="240" w:lineRule="auto"/>
-              <w:rPr>
-                <w:rFonts w:eastAsia="Roboto"/>
-                <w:sz w:val="21"/>
-                <w:szCs w:val="21"/>
-                <w:highlight w:val="white"/>
-              </w:rPr>
-            </w:pPr>
-            <w:r>
-              <w:rPr>
-                <w:rFonts w:eastAsia="Roboto"/>
-                <w:sz w:val="21"/>
-                <w:szCs w:val="21"/>
-                <w:highlight w:val="white"/>
-              </w:rPr>
-              <w:t>Brew workers</w:t>
-            </w:r>
-          </w:p>
-        </w:tc>
-        <w:tc>
-          <w:tcPr>
-            <w:tcW w:w="2640" w:type="dxa"/>
-            <w:tcBorders>
-              <w:top w:val="single" w:sz="8" w:space="0" w:color="D9D9D9"/>
-              <w:left w:val="single" w:sz="8" w:space="0" w:color="D9D9D9"/>
-              <w:bottom w:val="single" w:sz="8" w:space="0" w:color="D9D9D9"/>
-              <w:right w:val="single" w:sz="8" w:space="0" w:color="D9D9D9"/>
-            </w:tcBorders>
-            <w:shd w:val="clear" w:color="auto" w:fill="auto"/>
-            <w:tcMar>
-              <w:top w:w="100" w:type="dxa"/>
-              <w:left w:w="100" w:type="dxa"/>
-              <w:bottom w:w="100" w:type="dxa"/>
-              <w:right w:w="100" w:type="dxa"/>
-            </w:tcMar>
-          </w:tcPr>
-          <w:p>
-            <w:pPr>
-              <w:widowControl w:val="0"/>
-              <w:spacing w:line="240" w:lineRule="auto"/>
-              <w:rPr>
-                <w:rFonts w:eastAsia="Roboto"/>
-                <w:sz w:val="21"/>
-                <w:szCs w:val="21"/>
-                <w:highlight w:val="white"/>
-              </w:rPr>
-            </w:pPr>
-            <w:r>
-              <w:rPr>
-                <w:rFonts w:eastAsia="Roboto"/>
-                <w:sz w:val="21"/>
-                <w:szCs w:val="21"/>
-                <w:highlight w:val="white"/>
-              </w:rPr>
-              <w:t>Employ Permanently</w:t>
-            </w:r>
-          </w:p>
-        </w:tc>
-        <w:tc>
-          <w:tcPr>
-            <w:tcW w:w="3390" w:type="dxa"/>
-            <w:tcBorders>
-              <w:top w:val="single" w:sz="8" w:space="0" w:color="D9D9D9"/>
-              <w:left w:val="single" w:sz="8" w:space="0" w:color="D9D9D9"/>
-              <w:bottom w:val="single" w:sz="8" w:space="0" w:color="D9D9D9"/>
-              <w:right w:val="single" w:sz="8" w:space="0" w:color="D9D9D9"/>
-            </w:tcBorders>
-            <w:shd w:val="clear" w:color="auto" w:fill="auto"/>
-            <w:tcMar>
-              <w:top w:w="100" w:type="dxa"/>
-              <w:left w:w="100" w:type="dxa"/>
-              <w:bottom w:w="100" w:type="dxa"/>
-              <w:right w:w="100" w:type="dxa"/>
-            </w:tcMar>
-          </w:tcPr>
-          <w:p>
-            <w:pPr>
-              <w:widowControl w:val="0"/>
-              <w:spacing w:line="240" w:lineRule="auto"/>
-              <w:rPr>
-                <w:rFonts w:eastAsia="Roboto"/>
-                <w:sz w:val="21"/>
-                <w:szCs w:val="21"/>
-                <w:highlight w:val="white"/>
-              </w:rPr>
-            </w:pPr>
-            <w:r>
-              <w:rPr>
-                <w:rFonts w:eastAsia="Roboto"/>
-                <w:sz w:val="21"/>
-                <w:szCs w:val="21"/>
-                <w:highlight w:val="white"/>
-              </w:rPr>
-              <w:t>Permanently</w:t>
-            </w:r>
-          </w:p>
-        </w:tc>
-      </w:tr>
-      <w:tr>
-        <w:tc>
-          <w:tcPr>
-            <w:tcW w:w="3540" w:type="dxa"/>
-            <w:tcBorders>
-              <w:top w:val="single" w:sz="8" w:space="0" w:color="D9D9D9"/>
-              <w:left w:val="single" w:sz="8" w:space="0" w:color="D9D9D9"/>
-              <w:bottom w:val="single" w:sz="8" w:space="0" w:color="D9D9D9"/>
-              <w:right w:val="single" w:sz="8" w:space="0" w:color="D9D9D9"/>
-            </w:tcBorders>
-            <w:shd w:val="clear" w:color="auto" w:fill="auto"/>
-            <w:tcMar>
-              <w:top w:w="100" w:type="dxa"/>
-              <w:left w:w="100" w:type="dxa"/>
-              <w:bottom w:w="100" w:type="dxa"/>
-              <w:right w:w="100" w:type="dxa"/>
-            </w:tcMar>
-          </w:tcPr>
-          <w:p>
-            <w:pPr>
-              <w:widowControl w:val="0"/>
-              <w:spacing w:line="240" w:lineRule="auto"/>
-              <w:rPr>
-                <w:rFonts w:eastAsia="Roboto"/>
-                <w:sz w:val="21"/>
-                <w:szCs w:val="21"/>
-                <w:highlight w:val="white"/>
-              </w:rPr>
-            </w:pPr>
-            <w:r>
-              <w:rPr>
-                <w:rFonts w:eastAsia="Roboto"/>
-                <w:sz w:val="21"/>
-                <w:szCs w:val="21"/>
-                <w:highlight w:val="white"/>
-              </w:rPr>
-              <w:t>Physical resources</w:t>
-            </w:r>
-          </w:p>
-        </w:tc>
-        <w:tc>
-          <w:tcPr>
-            <w:tcW w:w="3270" w:type="dxa"/>
-            <w:tcBorders>
-              <w:top w:val="single" w:sz="8" w:space="0" w:color="D9D9D9"/>
-              <w:left w:val="single" w:sz="8" w:space="0" w:color="D9D9D9"/>
-              <w:bottom w:val="single" w:sz="8" w:space="0" w:color="D9D9D9"/>
-              <w:right w:val="single" w:sz="8" w:space="0" w:color="D9D9D9"/>
-            </w:tcBorders>
-            <w:shd w:val="clear" w:color="auto" w:fill="auto"/>
-            <w:tcMar>
-              <w:top w:w="100" w:type="dxa"/>
-              <w:left w:w="100" w:type="dxa"/>
-              <w:bottom w:w="100" w:type="dxa"/>
-              <w:right w:w="100" w:type="dxa"/>
-            </w:tcMar>
-          </w:tcPr>
-          <w:p>
-            <w:pPr>
-              <w:widowControl w:val="0"/>
-              <w:spacing w:line="240" w:lineRule="auto"/>
-              <w:rPr>
-                <w:rFonts w:eastAsia="Roboto"/>
-                <w:sz w:val="21"/>
-                <w:szCs w:val="21"/>
-                <w:highlight w:val="white"/>
-              </w:rPr>
-            </w:pPr>
-            <w:r>
-              <w:rPr>
-                <w:rFonts w:eastAsia="Roboto"/>
-                <w:sz w:val="21"/>
-                <w:szCs w:val="21"/>
-                <w:highlight w:val="white"/>
-              </w:rPr>
-              <w:t>Brew equipment</w:t>
-            </w:r>
-          </w:p>
-        </w:tc>
-        <w:tc>
-          <w:tcPr>
-            <w:tcW w:w="2640" w:type="dxa"/>
-            <w:tcBorders>
-              <w:top w:val="single" w:sz="8" w:space="0" w:color="D9D9D9"/>
-              <w:left w:val="single" w:sz="8" w:space="0" w:color="D9D9D9"/>
-              <w:bottom w:val="single" w:sz="8" w:space="0" w:color="D9D9D9"/>
-              <w:right w:val="single" w:sz="8" w:space="0" w:color="D9D9D9"/>
-            </w:tcBorders>
-            <w:shd w:val="clear" w:color="auto" w:fill="auto"/>
-            <w:tcMar>
-              <w:top w:w="100" w:type="dxa"/>
-              <w:left w:w="100" w:type="dxa"/>
-              <w:bottom w:w="100" w:type="dxa"/>
-              <w:right w:w="100" w:type="dxa"/>
-            </w:tcMar>
-          </w:tcPr>
-          <w:p>
-            <w:pPr>
-              <w:widowControl w:val="0"/>
-              <w:spacing w:line="240" w:lineRule="auto"/>
-              <w:rPr>
-                <w:rFonts w:eastAsia="Roboto"/>
-                <w:sz w:val="21"/>
-                <w:szCs w:val="21"/>
-                <w:highlight w:val="white"/>
-              </w:rPr>
-            </w:pPr>
-            <w:r>
-              <w:rPr>
-                <w:rFonts w:eastAsia="Roboto"/>
-                <w:sz w:val="21"/>
-                <w:szCs w:val="21"/>
-                <w:highlight w:val="white"/>
-              </w:rPr>
-              <w:t>Buy Permanently</w:t>
-            </w:r>
-          </w:p>
-        </w:tc>
-        <w:tc>
-          <w:tcPr>
-            <w:tcW w:w="3390" w:type="dxa"/>
-            <w:tcBorders>
-              <w:top w:val="single" w:sz="8" w:space="0" w:color="D9D9D9"/>
-              <w:left w:val="single" w:sz="8" w:space="0" w:color="D9D9D9"/>
-              <w:bottom w:val="single" w:sz="8" w:space="0" w:color="D9D9D9"/>
-              <w:right w:val="single" w:sz="8" w:space="0" w:color="D9D9D9"/>
-            </w:tcBorders>
-            <w:shd w:val="clear" w:color="auto" w:fill="auto"/>
-            <w:tcMar>
-              <w:top w:w="100" w:type="dxa"/>
-              <w:left w:w="100" w:type="dxa"/>
-              <w:bottom w:w="100" w:type="dxa"/>
-              <w:right w:w="100" w:type="dxa"/>
-            </w:tcMar>
-          </w:tcPr>
-          <w:p>
-            <w:pPr>
-              <w:widowControl w:val="0"/>
-              <w:spacing w:line="240" w:lineRule="auto"/>
-              <w:rPr>
-                <w:rFonts w:eastAsia="Roboto"/>
-                <w:sz w:val="21"/>
-                <w:szCs w:val="21"/>
-                <w:highlight w:val="white"/>
-              </w:rPr>
-            </w:pPr>
-            <w:r>
-              <w:rPr>
-                <w:rFonts w:eastAsia="Roboto"/>
-                <w:sz w:val="21"/>
-                <w:szCs w:val="21"/>
-                <w:highlight w:val="white"/>
-              </w:rPr>
-              <w:t>Permanently</w:t>
-            </w:r>
-          </w:p>
-        </w:tc>
-      </w:tr>
-      <w:tr>
-        <w:tc>
-          <w:tcPr>
-            <w:tcW w:w="3540" w:type="dxa"/>
-            <w:tcBorders>
-              <w:top w:val="single" w:sz="8" w:space="0" w:color="D9D9D9"/>
-              <w:left w:val="single" w:sz="8" w:space="0" w:color="D9D9D9"/>
-              <w:bottom w:val="single" w:sz="8" w:space="0" w:color="D9D9D9"/>
-              <w:right w:val="single" w:sz="8" w:space="0" w:color="D9D9D9"/>
-            </w:tcBorders>
-            <w:shd w:val="clear" w:color="auto" w:fill="auto"/>
-            <w:tcMar>
-              <w:top w:w="100" w:type="dxa"/>
-              <w:left w:w="100" w:type="dxa"/>
-              <w:bottom w:w="100" w:type="dxa"/>
-              <w:right w:w="100" w:type="dxa"/>
-            </w:tcMar>
-          </w:tcPr>
-          <w:p>
-            <w:pPr>
-              <w:widowControl w:val="0"/>
-              <w:spacing w:line="240" w:lineRule="auto"/>
-              <w:rPr>
-                <w:rFonts w:eastAsia="Roboto"/>
-                <w:sz w:val="21"/>
-                <w:szCs w:val="21"/>
-                <w:highlight w:val="white"/>
-              </w:rPr>
-            </w:pPr>
-            <w:r>
-              <w:rPr>
-                <w:rFonts w:eastAsia="Roboto"/>
-                <w:sz w:val="21"/>
-                <w:szCs w:val="21"/>
-                <w:highlight w:val="white"/>
-              </w:rPr>
-              <w:t>Physical resources</w:t>
-            </w:r>
-          </w:p>
-        </w:tc>
-        <w:tc>
-          <w:tcPr>
-            <w:tcW w:w="3270" w:type="dxa"/>
-            <w:tcBorders>
-              <w:top w:val="single" w:sz="8" w:space="0" w:color="D9D9D9"/>
-              <w:left w:val="single" w:sz="8" w:space="0" w:color="D9D9D9"/>
-              <w:bottom w:val="single" w:sz="8" w:space="0" w:color="D9D9D9"/>
-              <w:right w:val="single" w:sz="8" w:space="0" w:color="D9D9D9"/>
-            </w:tcBorders>
-            <w:shd w:val="clear" w:color="auto" w:fill="auto"/>
-            <w:tcMar>
-              <w:top w:w="100" w:type="dxa"/>
-              <w:left w:w="100" w:type="dxa"/>
-              <w:bottom w:w="100" w:type="dxa"/>
-              <w:right w:w="100" w:type="dxa"/>
-            </w:tcMar>
-          </w:tcPr>
-          <w:p>
-            <w:pPr>
-              <w:widowControl w:val="0"/>
-              <w:spacing w:line="240" w:lineRule="auto"/>
-              <w:rPr>
-                <w:rFonts w:eastAsia="Roboto"/>
-                <w:sz w:val="21"/>
-                <w:szCs w:val="21"/>
-                <w:highlight w:val="white"/>
-              </w:rPr>
-            </w:pPr>
-            <w:r>
-              <w:rPr>
-                <w:rFonts w:eastAsia="Roboto"/>
-                <w:sz w:val="21"/>
-                <w:szCs w:val="21"/>
-                <w:highlight w:val="white"/>
-              </w:rPr>
-              <w:t>Can filling machine</w:t>
-            </w:r>
-          </w:p>
-        </w:tc>
-        <w:tc>
-          <w:tcPr>
-            <w:tcW w:w="2640" w:type="dxa"/>
-            <w:tcBorders>
-              <w:top w:val="single" w:sz="8" w:space="0" w:color="D9D9D9"/>
-              <w:left w:val="single" w:sz="8" w:space="0" w:color="D9D9D9"/>
-              <w:bottom w:val="single" w:sz="8" w:space="0" w:color="D9D9D9"/>
-              <w:right w:val="single" w:sz="8" w:space="0" w:color="D9D9D9"/>
-            </w:tcBorders>
-            <w:shd w:val="clear" w:color="auto" w:fill="auto"/>
-            <w:tcMar>
-              <w:top w:w="100" w:type="dxa"/>
-              <w:left w:w="100" w:type="dxa"/>
-              <w:bottom w:w="100" w:type="dxa"/>
-              <w:right w:w="100" w:type="dxa"/>
-            </w:tcMar>
-          </w:tcPr>
-          <w:p>
-            <w:pPr>
-              <w:widowControl w:val="0"/>
-              <w:spacing w:line="240" w:lineRule="auto"/>
-              <w:rPr>
-                <w:rFonts w:eastAsia="Roboto"/>
-                <w:sz w:val="21"/>
-                <w:szCs w:val="21"/>
-                <w:highlight w:val="white"/>
-              </w:rPr>
-            </w:pPr>
-            <w:r>
-              <w:rPr>
-                <w:rFonts w:eastAsia="Roboto"/>
-                <w:sz w:val="21"/>
-                <w:szCs w:val="21"/>
-                <w:highlight w:val="white"/>
-              </w:rPr>
-              <w:t>Buy Permanently</w:t>
-            </w:r>
-          </w:p>
-        </w:tc>
-        <w:tc>
-          <w:tcPr>
-            <w:tcW w:w="3390" w:type="dxa"/>
-            <w:tcBorders>
-              <w:top w:val="single" w:sz="8" w:space="0" w:color="D9D9D9"/>
-              <w:left w:val="single" w:sz="8" w:space="0" w:color="D9D9D9"/>
-              <w:bottom w:val="single" w:sz="8" w:space="0" w:color="D9D9D9"/>
-              <w:right w:val="single" w:sz="8" w:space="0" w:color="D9D9D9"/>
-            </w:tcBorders>
-            <w:shd w:val="clear" w:color="auto" w:fill="auto"/>
-            <w:tcMar>
-              <w:top w:w="100" w:type="dxa"/>
-              <w:left w:w="100" w:type="dxa"/>
-              <w:bottom w:w="100" w:type="dxa"/>
-              <w:right w:w="100" w:type="dxa"/>
-            </w:tcMar>
-          </w:tcPr>
-          <w:p>
-            <w:pPr>
-              <w:widowControl w:val="0"/>
-              <w:spacing w:line="240" w:lineRule="auto"/>
-              <w:rPr>
-                <w:rFonts w:eastAsia="Roboto"/>
-                <w:sz w:val="21"/>
-                <w:szCs w:val="21"/>
-                <w:highlight w:val="white"/>
-              </w:rPr>
-            </w:pPr>
-            <w:r>
-              <w:rPr>
-                <w:rFonts w:eastAsia="Roboto"/>
-                <w:sz w:val="21"/>
-                <w:szCs w:val="21"/>
-                <w:highlight w:val="white"/>
-              </w:rPr>
-              <w:t>Permanently</w:t>
-            </w:r>
-          </w:p>
-        </w:tc>
-      </w:tr>
-      <w:tr>
-        <w:tc>
-          <w:tcPr>
-            <w:tcW w:w="3540" w:type="dxa"/>
-            <w:tcBorders>
-              <w:top w:val="single" w:sz="8" w:space="0" w:color="D9D9D9"/>
-              <w:left w:val="single" w:sz="8" w:space="0" w:color="D9D9D9"/>
-              <w:bottom w:val="single" w:sz="8" w:space="0" w:color="D9D9D9"/>
-              <w:right w:val="single" w:sz="8" w:space="0" w:color="D9D9D9"/>
-            </w:tcBorders>
-            <w:shd w:val="clear" w:color="auto" w:fill="auto"/>
-            <w:tcMar>
-              <w:top w:w="100" w:type="dxa"/>
-              <w:left w:w="100" w:type="dxa"/>
-              <w:bottom w:w="100" w:type="dxa"/>
-              <w:right w:w="100" w:type="dxa"/>
-            </w:tcMar>
-          </w:tcPr>
-          <w:p>
-            <w:pPr>
-              <w:widowControl w:val="0"/>
-              <w:spacing w:line="240" w:lineRule="auto"/>
-              <w:rPr>
-                <w:rFonts w:eastAsia="Roboto"/>
-                <w:sz w:val="21"/>
-                <w:szCs w:val="21"/>
-                <w:highlight w:val="white"/>
-              </w:rPr>
-            </w:pPr>
-            <w:r>
-              <w:rPr>
-                <w:rFonts w:eastAsia="Roboto"/>
-                <w:sz w:val="21"/>
-                <w:szCs w:val="21"/>
-                <w:highlight w:val="white"/>
-              </w:rPr>
-              <w:t>Physical resources</w:t>
-            </w:r>
-          </w:p>
-        </w:tc>
-        <w:tc>
-          <w:tcPr>
-            <w:tcW w:w="3270" w:type="dxa"/>
-            <w:tcBorders>
-              <w:top w:val="single" w:sz="8" w:space="0" w:color="D9D9D9"/>
-              <w:left w:val="single" w:sz="8" w:space="0" w:color="D9D9D9"/>
-              <w:bottom w:val="single" w:sz="8" w:space="0" w:color="D9D9D9"/>
-              <w:right w:val="single" w:sz="8" w:space="0" w:color="D9D9D9"/>
-            </w:tcBorders>
-            <w:shd w:val="clear" w:color="auto" w:fill="auto"/>
-            <w:tcMar>
-              <w:top w:w="100" w:type="dxa"/>
-              <w:left w:w="100" w:type="dxa"/>
-              <w:bottom w:w="100" w:type="dxa"/>
-              <w:right w:w="100" w:type="dxa"/>
-            </w:tcMar>
-          </w:tcPr>
-          <w:p>
-            <w:pPr>
-              <w:widowControl w:val="0"/>
-              <w:spacing w:line="240" w:lineRule="auto"/>
-              <w:rPr>
-                <w:rFonts w:eastAsia="Roboto"/>
-                <w:sz w:val="21"/>
-                <w:szCs w:val="21"/>
-                <w:highlight w:val="white"/>
-              </w:rPr>
-            </w:pPr>
-            <w:r>
-              <w:rPr>
-                <w:rFonts w:eastAsia="Roboto"/>
-                <w:sz w:val="21"/>
-                <w:szCs w:val="21"/>
-                <w:highlight w:val="white"/>
-              </w:rPr>
-              <w:t>Yeast</w:t>
-            </w:r>
-          </w:p>
-        </w:tc>
-        <w:tc>
-          <w:tcPr>
-            <w:tcW w:w="2640" w:type="dxa"/>
-            <w:tcBorders>
-              <w:top w:val="single" w:sz="8" w:space="0" w:color="D9D9D9"/>
-              <w:left w:val="single" w:sz="8" w:space="0" w:color="D9D9D9"/>
-              <w:bottom w:val="single" w:sz="8" w:space="0" w:color="D9D9D9"/>
-              <w:right w:val="single" w:sz="8" w:space="0" w:color="D9D9D9"/>
-            </w:tcBorders>
-            <w:shd w:val="clear" w:color="auto" w:fill="auto"/>
-            <w:tcMar>
-              <w:top w:w="100" w:type="dxa"/>
-              <w:left w:w="100" w:type="dxa"/>
-              <w:bottom w:w="100" w:type="dxa"/>
-              <w:right w:w="100" w:type="dxa"/>
-            </w:tcMar>
-          </w:tcPr>
-          <w:p>
-            <w:pPr>
-              <w:widowControl w:val="0"/>
-              <w:spacing w:line="240" w:lineRule="auto"/>
-              <w:rPr>
-                <w:rFonts w:eastAsia="Roboto"/>
-                <w:sz w:val="21"/>
-                <w:szCs w:val="21"/>
-                <w:highlight w:val="white"/>
-              </w:rPr>
-            </w:pPr>
-            <w:r>
-              <w:rPr>
-                <w:rFonts w:eastAsia="Roboto"/>
-                <w:sz w:val="21"/>
-                <w:szCs w:val="21"/>
-                <w:highlight w:val="white"/>
-              </w:rPr>
-              <w:t>Buy</w:t>
-            </w:r>
-          </w:p>
-        </w:tc>
-        <w:tc>
-          <w:tcPr>
-            <w:tcW w:w="3390" w:type="dxa"/>
-            <w:tcBorders>
-              <w:top w:val="single" w:sz="8" w:space="0" w:color="D9D9D9"/>
-              <w:left w:val="single" w:sz="8" w:space="0" w:color="D9D9D9"/>
-              <w:bottom w:val="single" w:sz="8" w:space="0" w:color="D9D9D9"/>
-              <w:right w:val="single" w:sz="8" w:space="0" w:color="D9D9D9"/>
-            </w:tcBorders>
-            <w:shd w:val="clear" w:color="auto" w:fill="auto"/>
-            <w:tcMar>
-              <w:top w:w="100" w:type="dxa"/>
-              <w:left w:w="100" w:type="dxa"/>
-              <w:bottom w:w="100" w:type="dxa"/>
-              <w:right w:w="100" w:type="dxa"/>
-            </w:tcMar>
-          </w:tcPr>
-          <w:p>
-            <w:pPr>
-              <w:widowControl w:val="0"/>
-              <w:spacing w:line="240" w:lineRule="auto"/>
-              <w:rPr>
-                <w:rFonts w:eastAsia="Roboto"/>
-                <w:sz w:val="21"/>
-                <w:szCs w:val="21"/>
-                <w:highlight w:val="white"/>
-              </w:rPr>
-            </w:pPr>
-            <w:r>
-              <w:rPr>
-                <w:rFonts w:eastAsia="Roboto"/>
-                <w:sz w:val="21"/>
-                <w:szCs w:val="21"/>
-                <w:highlight w:val="white"/>
-              </w:rPr>
-              <w:t>Permanently</w:t>
-            </w:r>
-          </w:p>
-        </w:tc>
-      </w:tr>
-      <w:tr>
-        <w:tc>
-          <w:tcPr>
-            <w:tcW w:w="3540" w:type="dxa"/>
-            <w:tcBorders>
-              <w:top w:val="single" w:sz="8" w:space="0" w:color="D9D9D9"/>
-              <w:left w:val="single" w:sz="8" w:space="0" w:color="D9D9D9"/>
-              <w:bottom w:val="single" w:sz="8" w:space="0" w:color="D9D9D9"/>
-              <w:right w:val="single" w:sz="8" w:space="0" w:color="D9D9D9"/>
-            </w:tcBorders>
-            <w:shd w:val="clear" w:color="auto" w:fill="auto"/>
-            <w:tcMar>
-              <w:top w:w="100" w:type="dxa"/>
-              <w:left w:w="100" w:type="dxa"/>
-              <w:bottom w:w="100" w:type="dxa"/>
-              <w:right w:w="100" w:type="dxa"/>
-            </w:tcMar>
-          </w:tcPr>
-          <w:p>
-            <w:pPr>
-              <w:widowControl w:val="0"/>
-              <w:spacing w:line="240" w:lineRule="auto"/>
-              <w:rPr>
-                <w:rFonts w:eastAsia="Roboto"/>
-                <w:sz w:val="21"/>
-                <w:szCs w:val="21"/>
-                <w:highlight w:val="white"/>
-              </w:rPr>
-            </w:pPr>
-            <w:r>
-              <w:rPr>
-                <w:rFonts w:eastAsia="Roboto"/>
-                <w:sz w:val="21"/>
-                <w:szCs w:val="21"/>
-                <w:highlight w:val="white"/>
-              </w:rPr>
-              <w:t>Physical resources</w:t>
-            </w:r>
-          </w:p>
-        </w:tc>
-        <w:tc>
-          <w:tcPr>
-            <w:tcW w:w="3270" w:type="dxa"/>
-            <w:tcBorders>
-              <w:top w:val="single" w:sz="8" w:space="0" w:color="D9D9D9"/>
-              <w:left w:val="single" w:sz="8" w:space="0" w:color="D9D9D9"/>
-              <w:bottom w:val="single" w:sz="8" w:space="0" w:color="D9D9D9"/>
-              <w:right w:val="single" w:sz="8" w:space="0" w:color="D9D9D9"/>
-            </w:tcBorders>
-            <w:shd w:val="clear" w:color="auto" w:fill="auto"/>
-            <w:tcMar>
-              <w:top w:w="100" w:type="dxa"/>
-              <w:left w:w="100" w:type="dxa"/>
-              <w:bottom w:w="100" w:type="dxa"/>
-              <w:right w:w="100" w:type="dxa"/>
-            </w:tcMar>
-          </w:tcPr>
-          <w:p>
-            <w:pPr>
-              <w:widowControl w:val="0"/>
-              <w:spacing w:line="240" w:lineRule="auto"/>
-              <w:rPr>
-                <w:rFonts w:eastAsia="Roboto"/>
-                <w:sz w:val="21"/>
-                <w:szCs w:val="21"/>
-                <w:highlight w:val="white"/>
-              </w:rPr>
-            </w:pPr>
-            <w:r>
-              <w:rPr>
-                <w:rFonts w:eastAsia="Roboto"/>
-                <w:sz w:val="21"/>
-                <w:szCs w:val="21"/>
-                <w:highlight w:val="white"/>
-              </w:rPr>
-              <w:t>Breweries</w:t>
-            </w:r>
-          </w:p>
-        </w:tc>
-        <w:tc>
-          <w:tcPr>
-            <w:tcW w:w="2640" w:type="dxa"/>
-            <w:tcBorders>
-              <w:top w:val="single" w:sz="8" w:space="0" w:color="D9D9D9"/>
-              <w:left w:val="single" w:sz="8" w:space="0" w:color="D9D9D9"/>
-              <w:bottom w:val="single" w:sz="8" w:space="0" w:color="D9D9D9"/>
-              <w:right w:val="single" w:sz="8" w:space="0" w:color="D9D9D9"/>
-            </w:tcBorders>
-            <w:shd w:val="clear" w:color="auto" w:fill="auto"/>
-            <w:tcMar>
-              <w:top w:w="100" w:type="dxa"/>
-              <w:left w:w="100" w:type="dxa"/>
-              <w:bottom w:w="100" w:type="dxa"/>
-              <w:right w:w="100" w:type="dxa"/>
-            </w:tcMar>
-          </w:tcPr>
-          <w:p>
-            <w:pPr>
-              <w:widowControl w:val="0"/>
-              <w:spacing w:line="240" w:lineRule="auto"/>
-              <w:rPr>
-                <w:rFonts w:eastAsia="Roboto"/>
-                <w:sz w:val="21"/>
-                <w:szCs w:val="21"/>
-                <w:highlight w:val="white"/>
-              </w:rPr>
-            </w:pPr>
-            <w:r>
-              <w:rPr>
-                <w:rFonts w:eastAsia="Roboto"/>
-                <w:sz w:val="21"/>
-                <w:szCs w:val="21"/>
-                <w:highlight w:val="white"/>
-              </w:rPr>
-              <w:t>Own Time to time</w:t>
-            </w:r>
-          </w:p>
-        </w:tc>
-        <w:tc>
-          <w:tcPr>
-            <w:tcW w:w="3390" w:type="dxa"/>
-            <w:tcBorders>
-              <w:top w:val="single" w:sz="8" w:space="0" w:color="D9D9D9"/>
-              <w:left w:val="single" w:sz="8" w:space="0" w:color="D9D9D9"/>
-              <w:bottom w:val="single" w:sz="8" w:space="0" w:color="D9D9D9"/>
-              <w:right w:val="single" w:sz="8" w:space="0" w:color="D9D9D9"/>
-            </w:tcBorders>
-            <w:shd w:val="clear" w:color="auto" w:fill="auto"/>
-            <w:tcMar>
-              <w:top w:w="100" w:type="dxa"/>
-              <w:left w:w="100" w:type="dxa"/>
-              <w:bottom w:w="100" w:type="dxa"/>
-              <w:right w:w="100" w:type="dxa"/>
-            </w:tcMar>
-          </w:tcPr>
-          <w:p>
-            <w:pPr>
-              <w:widowControl w:val="0"/>
-              <w:spacing w:line="240" w:lineRule="auto"/>
-              <w:rPr>
-                <w:rFonts w:eastAsia="Roboto"/>
-                <w:sz w:val="21"/>
-                <w:szCs w:val="21"/>
-                <w:highlight w:val="white"/>
-              </w:rPr>
-            </w:pPr>
-            <w:r>
-              <w:rPr>
-                <w:rFonts w:eastAsia="Roboto"/>
-                <w:sz w:val="21"/>
-                <w:szCs w:val="21"/>
-                <w:highlight w:val="white"/>
-              </w:rPr>
-              <w:t>Permanently</w:t>
-            </w:r>
-          </w:p>
-        </w:tc>
-      </w:tr>
-      <w:tr>
-        <w:tc>
-          <w:tcPr>
-            <w:tcW w:w="3540" w:type="dxa"/>
-            <w:tcBorders>
-              <w:top w:val="single" w:sz="8" w:space="0" w:color="D9D9D9"/>
-              <w:left w:val="single" w:sz="8" w:space="0" w:color="D9D9D9"/>
-              <w:bottom w:val="single" w:sz="8" w:space="0" w:color="D9D9D9"/>
-              <w:right w:val="single" w:sz="8" w:space="0" w:color="D9D9D9"/>
-            </w:tcBorders>
-            <w:shd w:val="clear" w:color="auto" w:fill="auto"/>
-            <w:tcMar>
-              <w:top w:w="100" w:type="dxa"/>
-              <w:left w:w="100" w:type="dxa"/>
-              <w:bottom w:w="100" w:type="dxa"/>
-              <w:right w:w="100" w:type="dxa"/>
-            </w:tcMar>
-          </w:tcPr>
-          <w:p>
-            <w:pPr>
-              <w:widowControl w:val="0"/>
-              <w:spacing w:line="240" w:lineRule="auto"/>
-              <w:rPr>
-                <w:rFonts w:eastAsia="Roboto"/>
-                <w:sz w:val="21"/>
-                <w:szCs w:val="21"/>
-                <w:highlight w:val="white"/>
-              </w:rPr>
-            </w:pPr>
-            <w:r>
-              <w:rPr>
-                <w:rFonts w:eastAsia="Roboto"/>
-                <w:sz w:val="21"/>
-                <w:szCs w:val="21"/>
-                <w:highlight w:val="white"/>
-              </w:rPr>
-              <w:t>Physical resources</w:t>
-            </w:r>
-          </w:p>
-        </w:tc>
-        <w:tc>
-          <w:tcPr>
-            <w:tcW w:w="3270" w:type="dxa"/>
-            <w:tcBorders>
-              <w:top w:val="single" w:sz="8" w:space="0" w:color="D9D9D9"/>
-              <w:left w:val="single" w:sz="8" w:space="0" w:color="D9D9D9"/>
-              <w:bottom w:val="single" w:sz="8" w:space="0" w:color="D9D9D9"/>
-              <w:right w:val="single" w:sz="8" w:space="0" w:color="D9D9D9"/>
-            </w:tcBorders>
-            <w:shd w:val="clear" w:color="auto" w:fill="auto"/>
-            <w:tcMar>
-              <w:top w:w="100" w:type="dxa"/>
-              <w:left w:w="100" w:type="dxa"/>
-              <w:bottom w:w="100" w:type="dxa"/>
-              <w:right w:w="100" w:type="dxa"/>
-            </w:tcMar>
-          </w:tcPr>
-          <w:p>
-            <w:pPr>
-              <w:widowControl w:val="0"/>
-              <w:spacing w:line="240" w:lineRule="auto"/>
-              <w:rPr>
-                <w:rFonts w:eastAsia="Roboto"/>
-                <w:sz w:val="21"/>
-                <w:szCs w:val="21"/>
-                <w:highlight w:val="white"/>
-              </w:rPr>
-            </w:pPr>
-            <w:r>
-              <w:rPr>
-                <w:rFonts w:eastAsia="Roboto"/>
-                <w:sz w:val="21"/>
-                <w:szCs w:val="21"/>
-                <w:highlight w:val="white"/>
-              </w:rPr>
-              <w:t>Barrels</w:t>
-            </w:r>
-          </w:p>
-        </w:tc>
-        <w:tc>
-          <w:tcPr>
-            <w:tcW w:w="2640" w:type="dxa"/>
-            <w:tcBorders>
-              <w:top w:val="single" w:sz="8" w:space="0" w:color="D9D9D9"/>
-              <w:left w:val="single" w:sz="8" w:space="0" w:color="D9D9D9"/>
-              <w:bottom w:val="single" w:sz="8" w:space="0" w:color="D9D9D9"/>
-              <w:right w:val="single" w:sz="8" w:space="0" w:color="D9D9D9"/>
-            </w:tcBorders>
-            <w:shd w:val="clear" w:color="auto" w:fill="auto"/>
-            <w:tcMar>
-              <w:top w:w="100" w:type="dxa"/>
-              <w:left w:w="100" w:type="dxa"/>
-              <w:bottom w:w="100" w:type="dxa"/>
-              <w:right w:w="100" w:type="dxa"/>
-            </w:tcMar>
-          </w:tcPr>
-          <w:p>
-            <w:pPr>
-              <w:widowControl w:val="0"/>
-              <w:spacing w:line="240" w:lineRule="auto"/>
-              <w:rPr>
-                <w:rFonts w:eastAsia="Roboto"/>
-                <w:sz w:val="21"/>
-                <w:szCs w:val="21"/>
-                <w:highlight w:val="white"/>
-              </w:rPr>
-            </w:pPr>
-            <w:r>
-              <w:rPr>
-                <w:rFonts w:eastAsia="Roboto"/>
-                <w:sz w:val="21"/>
-                <w:szCs w:val="21"/>
-                <w:highlight w:val="white"/>
-              </w:rPr>
-              <w:t>Buy Permanently</w:t>
-            </w:r>
-          </w:p>
-        </w:tc>
-        <w:tc>
-          <w:tcPr>
-            <w:tcW w:w="3390" w:type="dxa"/>
-            <w:tcBorders>
-              <w:top w:val="single" w:sz="8" w:space="0" w:color="D9D9D9"/>
-              <w:left w:val="single" w:sz="8" w:space="0" w:color="D9D9D9"/>
-              <w:bottom w:val="single" w:sz="8" w:space="0" w:color="D9D9D9"/>
-              <w:right w:val="single" w:sz="8" w:space="0" w:color="D9D9D9"/>
-            </w:tcBorders>
-            <w:shd w:val="clear" w:color="auto" w:fill="auto"/>
-            <w:tcMar>
-              <w:top w:w="100" w:type="dxa"/>
-              <w:left w:w="100" w:type="dxa"/>
-              <w:bottom w:w="100" w:type="dxa"/>
-              <w:right w:w="100" w:type="dxa"/>
-            </w:tcMar>
-          </w:tcPr>
-          <w:p>
-            <w:pPr>
-              <w:widowControl w:val="0"/>
-              <w:spacing w:line="240" w:lineRule="auto"/>
-              <w:rPr>
-                <w:rFonts w:eastAsia="Roboto"/>
-                <w:sz w:val="21"/>
-                <w:szCs w:val="21"/>
-                <w:highlight w:val="white"/>
-              </w:rPr>
-            </w:pPr>
-            <w:r>
-              <w:rPr>
-                <w:rFonts w:eastAsia="Roboto"/>
-                <w:sz w:val="21"/>
-                <w:szCs w:val="21"/>
-                <w:highlight w:val="white"/>
-              </w:rPr>
-              <w:t>Permanently</w:t>
-            </w:r>
-          </w:p>
-        </w:tc>
-      </w:tr>
-      <w:tr>
-        <w:tc>
-          <w:tcPr>
-            <w:tcW w:w="3540" w:type="dxa"/>
-            <w:tcBorders>
-              <w:top w:val="single" w:sz="8" w:space="0" w:color="D9D9D9"/>
-              <w:left w:val="single" w:sz="8" w:space="0" w:color="D9D9D9"/>
-              <w:bottom w:val="single" w:sz="8" w:space="0" w:color="D9D9D9"/>
-              <w:right w:val="single" w:sz="8" w:space="0" w:color="D9D9D9"/>
-            </w:tcBorders>
-            <w:shd w:val="clear" w:color="auto" w:fill="auto"/>
-            <w:tcMar>
-              <w:top w:w="100" w:type="dxa"/>
-              <w:left w:w="100" w:type="dxa"/>
-              <w:bottom w:w="100" w:type="dxa"/>
-              <w:right w:w="100" w:type="dxa"/>
-            </w:tcMar>
-          </w:tcPr>
-          <w:p>
-            <w:pPr>
-              <w:widowControl w:val="0"/>
-              <w:spacing w:line="240" w:lineRule="auto"/>
-              <w:rPr>
-                <w:rFonts w:eastAsia="Roboto"/>
-                <w:sz w:val="21"/>
-                <w:szCs w:val="21"/>
-                <w:highlight w:val="white"/>
-              </w:rPr>
-            </w:pPr>
-            <w:r>
-              <w:rPr>
-                <w:rFonts w:eastAsia="Roboto"/>
-                <w:sz w:val="21"/>
-                <w:szCs w:val="21"/>
-                <w:highlight w:val="white"/>
-              </w:rPr>
-              <w:t>Physical resources</w:t>
-            </w:r>
-          </w:p>
-        </w:tc>
-        <w:tc>
-          <w:tcPr>
-            <w:tcW w:w="3270" w:type="dxa"/>
-            <w:tcBorders>
-              <w:top w:val="single" w:sz="8" w:space="0" w:color="D9D9D9"/>
-              <w:left w:val="single" w:sz="8" w:space="0" w:color="D9D9D9"/>
-              <w:bottom w:val="single" w:sz="8" w:space="0" w:color="D9D9D9"/>
-              <w:right w:val="single" w:sz="8" w:space="0" w:color="D9D9D9"/>
-            </w:tcBorders>
-            <w:shd w:val="clear" w:color="auto" w:fill="auto"/>
-            <w:tcMar>
-              <w:top w:w="100" w:type="dxa"/>
-              <w:left w:w="100" w:type="dxa"/>
-              <w:bottom w:w="100" w:type="dxa"/>
-              <w:right w:w="100" w:type="dxa"/>
-            </w:tcMar>
-          </w:tcPr>
-          <w:p>
-            <w:pPr>
-              <w:widowControl w:val="0"/>
-              <w:spacing w:line="240" w:lineRule="auto"/>
-              <w:rPr>
-                <w:rFonts w:eastAsia="Roboto"/>
-                <w:sz w:val="21"/>
-                <w:szCs w:val="21"/>
-                <w:highlight w:val="white"/>
-              </w:rPr>
-            </w:pPr>
-            <w:r>
-              <w:rPr>
-                <w:rFonts w:eastAsia="Roboto"/>
-                <w:sz w:val="21"/>
-                <w:szCs w:val="21"/>
-                <w:highlight w:val="white"/>
-              </w:rPr>
-              <w:t xml:space="preserve">Bus for </w:t>
-            </w:r>
-            <w:proofErr w:type="spellStart"/>
-            <w:r>
-              <w:rPr>
-                <w:rFonts w:eastAsia="Roboto"/>
-                <w:sz w:val="21"/>
-                <w:szCs w:val="21"/>
-                <w:highlight w:val="white"/>
-              </w:rPr>
-              <w:t>PopUP</w:t>
-            </w:r>
-            <w:proofErr w:type="spellEnd"/>
-            <w:r>
-              <w:rPr>
-                <w:rFonts w:eastAsia="Roboto"/>
-                <w:sz w:val="21"/>
-                <w:szCs w:val="21"/>
-                <w:highlight w:val="white"/>
-              </w:rPr>
-              <w:t xml:space="preserve"> sales</w:t>
-            </w:r>
-          </w:p>
-        </w:tc>
-        <w:tc>
-          <w:tcPr>
-            <w:tcW w:w="2640" w:type="dxa"/>
-            <w:tcBorders>
-              <w:top w:val="single" w:sz="8" w:space="0" w:color="D9D9D9"/>
-              <w:left w:val="single" w:sz="8" w:space="0" w:color="D9D9D9"/>
-              <w:bottom w:val="single" w:sz="8" w:space="0" w:color="D9D9D9"/>
-              <w:right w:val="single" w:sz="8" w:space="0" w:color="D9D9D9"/>
-            </w:tcBorders>
-            <w:shd w:val="clear" w:color="auto" w:fill="auto"/>
-            <w:tcMar>
-              <w:top w:w="100" w:type="dxa"/>
-              <w:left w:w="100" w:type="dxa"/>
-              <w:bottom w:w="100" w:type="dxa"/>
-              <w:right w:w="100" w:type="dxa"/>
-            </w:tcMar>
-          </w:tcPr>
-          <w:p>
-            <w:pPr>
-              <w:widowControl w:val="0"/>
-              <w:spacing w:line="240" w:lineRule="auto"/>
-              <w:rPr>
-                <w:rFonts w:eastAsia="Roboto"/>
-                <w:sz w:val="21"/>
-                <w:szCs w:val="21"/>
-                <w:highlight w:val="white"/>
-              </w:rPr>
-            </w:pPr>
-            <w:r>
-              <w:rPr>
-                <w:rFonts w:eastAsia="Roboto"/>
-                <w:sz w:val="21"/>
-                <w:szCs w:val="21"/>
-                <w:highlight w:val="white"/>
-              </w:rPr>
-              <w:t>Rent Time to time</w:t>
-            </w:r>
-          </w:p>
-        </w:tc>
-        <w:tc>
-          <w:tcPr>
-            <w:tcW w:w="3390" w:type="dxa"/>
-            <w:tcBorders>
-              <w:top w:val="single" w:sz="8" w:space="0" w:color="D9D9D9"/>
-              <w:left w:val="single" w:sz="8" w:space="0" w:color="D9D9D9"/>
-              <w:bottom w:val="single" w:sz="8" w:space="0" w:color="D9D9D9"/>
-              <w:right w:val="single" w:sz="8" w:space="0" w:color="D9D9D9"/>
-            </w:tcBorders>
-            <w:shd w:val="clear" w:color="auto" w:fill="auto"/>
-            <w:tcMar>
-              <w:top w:w="100" w:type="dxa"/>
-              <w:left w:w="100" w:type="dxa"/>
-              <w:bottom w:w="100" w:type="dxa"/>
-              <w:right w:w="100" w:type="dxa"/>
-            </w:tcMar>
-          </w:tcPr>
-          <w:p>
-            <w:pPr>
-              <w:widowControl w:val="0"/>
-              <w:spacing w:line="240" w:lineRule="auto"/>
-              <w:rPr>
-                <w:rFonts w:eastAsia="Roboto"/>
-                <w:sz w:val="21"/>
-                <w:szCs w:val="21"/>
-                <w:highlight w:val="white"/>
-              </w:rPr>
-            </w:pPr>
-            <w:r>
-              <w:rPr>
-                <w:rFonts w:eastAsia="Roboto"/>
-                <w:sz w:val="21"/>
-                <w:szCs w:val="21"/>
-                <w:highlight w:val="white"/>
-              </w:rPr>
-              <w:t>Permanently</w:t>
-            </w:r>
-          </w:p>
-        </w:tc>
-      </w:tr>
-      <w:tr>
-        <w:tc>
-          <w:tcPr>
-            <w:tcW w:w="3540" w:type="dxa"/>
-            <w:tcBorders>
-              <w:top w:val="single" w:sz="8" w:space="0" w:color="D9D9D9"/>
-              <w:left w:val="single" w:sz="8" w:space="0" w:color="D9D9D9"/>
-              <w:bottom w:val="single" w:sz="8" w:space="0" w:color="D9D9D9"/>
-              <w:right w:val="single" w:sz="8" w:space="0" w:color="D9D9D9"/>
-            </w:tcBorders>
-            <w:shd w:val="clear" w:color="auto" w:fill="auto"/>
-            <w:tcMar>
-              <w:top w:w="100" w:type="dxa"/>
-              <w:left w:w="100" w:type="dxa"/>
-              <w:bottom w:w="100" w:type="dxa"/>
-              <w:right w:w="100" w:type="dxa"/>
-            </w:tcMar>
-          </w:tcPr>
-          <w:p>
-            <w:pPr>
-              <w:widowControl w:val="0"/>
-              <w:spacing w:line="240" w:lineRule="auto"/>
-              <w:rPr>
-                <w:rFonts w:eastAsia="Roboto"/>
-                <w:sz w:val="21"/>
-                <w:szCs w:val="21"/>
-                <w:highlight w:val="white"/>
-              </w:rPr>
-            </w:pPr>
-            <w:r>
-              <w:rPr>
-                <w:rFonts w:eastAsia="Roboto"/>
-                <w:sz w:val="21"/>
-                <w:szCs w:val="21"/>
-                <w:highlight w:val="white"/>
-              </w:rPr>
-              <w:t>Physical resources</w:t>
-            </w:r>
-          </w:p>
-        </w:tc>
-        <w:tc>
-          <w:tcPr>
-            <w:tcW w:w="3270" w:type="dxa"/>
-            <w:tcBorders>
-              <w:top w:val="single" w:sz="8" w:space="0" w:color="D9D9D9"/>
-              <w:left w:val="single" w:sz="8" w:space="0" w:color="D9D9D9"/>
-              <w:bottom w:val="single" w:sz="8" w:space="0" w:color="D9D9D9"/>
-              <w:right w:val="single" w:sz="8" w:space="0" w:color="D9D9D9"/>
-            </w:tcBorders>
-            <w:shd w:val="clear" w:color="auto" w:fill="auto"/>
-            <w:tcMar>
-              <w:top w:w="100" w:type="dxa"/>
-              <w:left w:w="100" w:type="dxa"/>
-              <w:bottom w:w="100" w:type="dxa"/>
-              <w:right w:w="100" w:type="dxa"/>
-            </w:tcMar>
-          </w:tcPr>
-          <w:p>
-            <w:pPr>
-              <w:widowControl w:val="0"/>
-              <w:spacing w:line="240" w:lineRule="auto"/>
-              <w:rPr>
-                <w:rFonts w:eastAsia="Roboto"/>
-                <w:sz w:val="21"/>
-                <w:szCs w:val="21"/>
-                <w:highlight w:val="white"/>
-              </w:rPr>
-            </w:pPr>
-            <w:r>
-              <w:rPr>
-                <w:rFonts w:eastAsia="Roboto"/>
-                <w:sz w:val="21"/>
-                <w:szCs w:val="21"/>
-                <w:highlight w:val="white"/>
-              </w:rPr>
-              <w:t>Office for administrative works</w:t>
-            </w:r>
-          </w:p>
-        </w:tc>
-        <w:tc>
-          <w:tcPr>
-            <w:tcW w:w="2640" w:type="dxa"/>
-            <w:tcBorders>
-              <w:top w:val="single" w:sz="8" w:space="0" w:color="D9D9D9"/>
-              <w:left w:val="single" w:sz="8" w:space="0" w:color="D9D9D9"/>
-              <w:bottom w:val="single" w:sz="8" w:space="0" w:color="D9D9D9"/>
-              <w:right w:val="single" w:sz="8" w:space="0" w:color="D9D9D9"/>
-            </w:tcBorders>
-            <w:shd w:val="clear" w:color="auto" w:fill="auto"/>
-            <w:tcMar>
-              <w:top w:w="100" w:type="dxa"/>
-              <w:left w:w="100" w:type="dxa"/>
-              <w:bottom w:w="100" w:type="dxa"/>
-              <w:right w:w="100" w:type="dxa"/>
-            </w:tcMar>
-          </w:tcPr>
-          <w:p>
-            <w:pPr>
-              <w:widowControl w:val="0"/>
-              <w:spacing w:line="240" w:lineRule="auto"/>
-              <w:rPr>
-                <w:rFonts w:eastAsia="Roboto"/>
-                <w:sz w:val="21"/>
-                <w:szCs w:val="21"/>
-                <w:highlight w:val="white"/>
-              </w:rPr>
-            </w:pPr>
-            <w:r>
-              <w:rPr>
-                <w:rFonts w:eastAsia="Roboto"/>
-                <w:sz w:val="21"/>
-                <w:szCs w:val="21"/>
-                <w:highlight w:val="white"/>
-              </w:rPr>
-              <w:t>Rent Permanently</w:t>
-            </w:r>
-          </w:p>
-        </w:tc>
-        <w:tc>
-          <w:tcPr>
-            <w:tcW w:w="3390" w:type="dxa"/>
-            <w:tcBorders>
-              <w:top w:val="single" w:sz="8" w:space="0" w:color="D9D9D9"/>
-              <w:left w:val="single" w:sz="8" w:space="0" w:color="D9D9D9"/>
-              <w:bottom w:val="single" w:sz="8" w:space="0" w:color="D9D9D9"/>
-              <w:right w:val="single" w:sz="8" w:space="0" w:color="D9D9D9"/>
-            </w:tcBorders>
-            <w:shd w:val="clear" w:color="auto" w:fill="auto"/>
-            <w:tcMar>
-              <w:top w:w="100" w:type="dxa"/>
-              <w:left w:w="100" w:type="dxa"/>
-              <w:bottom w:w="100" w:type="dxa"/>
-              <w:right w:w="100" w:type="dxa"/>
-            </w:tcMar>
-          </w:tcPr>
-          <w:p>
-            <w:pPr>
-              <w:widowControl w:val="0"/>
-              <w:spacing w:line="240" w:lineRule="auto"/>
-              <w:rPr>
-                <w:rFonts w:eastAsia="Roboto"/>
-                <w:sz w:val="21"/>
-                <w:szCs w:val="21"/>
-                <w:highlight w:val="white"/>
-              </w:rPr>
-            </w:pPr>
-            <w:r>
-              <w:rPr>
-                <w:rFonts w:eastAsia="Roboto"/>
-                <w:sz w:val="21"/>
-                <w:szCs w:val="21"/>
-                <w:highlight w:val="white"/>
-              </w:rPr>
-              <w:t>Permanently</w:t>
-            </w:r>
-          </w:p>
-        </w:tc>
-      </w:tr>
-      <w:tr>
-        <w:tc>
-          <w:tcPr>
-            <w:tcW w:w="3540" w:type="dxa"/>
-            <w:tcBorders>
-              <w:top w:val="single" w:sz="8" w:space="0" w:color="D9D9D9"/>
-              <w:left w:val="single" w:sz="8" w:space="0" w:color="D9D9D9"/>
-              <w:bottom w:val="single" w:sz="8" w:space="0" w:color="D9D9D9"/>
-              <w:right w:val="single" w:sz="8" w:space="0" w:color="D9D9D9"/>
-            </w:tcBorders>
-            <w:shd w:val="clear" w:color="auto" w:fill="auto"/>
-            <w:tcMar>
-              <w:top w:w="100" w:type="dxa"/>
-              <w:left w:w="100" w:type="dxa"/>
-              <w:bottom w:w="100" w:type="dxa"/>
-              <w:right w:w="100" w:type="dxa"/>
-            </w:tcMar>
-          </w:tcPr>
-          <w:p>
-            <w:pPr>
-              <w:widowControl w:val="0"/>
-              <w:spacing w:line="240" w:lineRule="auto"/>
-              <w:rPr>
-                <w:rFonts w:eastAsia="Roboto"/>
-                <w:sz w:val="21"/>
-                <w:szCs w:val="21"/>
-                <w:highlight w:val="white"/>
-              </w:rPr>
-            </w:pPr>
-            <w:r>
-              <w:rPr>
-                <w:rFonts w:eastAsia="Roboto"/>
-                <w:sz w:val="21"/>
-                <w:szCs w:val="21"/>
-                <w:highlight w:val="white"/>
-              </w:rPr>
-              <w:t>Intellectual resources</w:t>
-            </w:r>
-          </w:p>
-        </w:tc>
-        <w:tc>
-          <w:tcPr>
-            <w:tcW w:w="3270" w:type="dxa"/>
-            <w:tcBorders>
-              <w:top w:val="single" w:sz="8" w:space="0" w:color="D9D9D9"/>
-              <w:left w:val="single" w:sz="8" w:space="0" w:color="D9D9D9"/>
-              <w:bottom w:val="single" w:sz="8" w:space="0" w:color="D9D9D9"/>
-              <w:right w:val="single" w:sz="8" w:space="0" w:color="D9D9D9"/>
-            </w:tcBorders>
-            <w:shd w:val="clear" w:color="auto" w:fill="auto"/>
-            <w:tcMar>
-              <w:top w:w="100" w:type="dxa"/>
-              <w:left w:w="100" w:type="dxa"/>
-              <w:bottom w:w="100" w:type="dxa"/>
-              <w:right w:w="100" w:type="dxa"/>
-            </w:tcMar>
-          </w:tcPr>
-          <w:p>
-            <w:pPr>
-              <w:widowControl w:val="0"/>
-              <w:spacing w:line="240" w:lineRule="auto"/>
-              <w:rPr>
-                <w:rFonts w:eastAsia="Roboto"/>
-                <w:sz w:val="21"/>
-                <w:szCs w:val="21"/>
-                <w:highlight w:val="white"/>
-              </w:rPr>
-            </w:pPr>
-            <w:proofErr w:type="spellStart"/>
-            <w:r>
-              <w:rPr>
-                <w:rFonts w:eastAsia="Roboto"/>
-                <w:sz w:val="21"/>
-                <w:szCs w:val="21"/>
-                <w:highlight w:val="white"/>
-              </w:rPr>
-              <w:t>BeerSmith</w:t>
-            </w:r>
-            <w:proofErr w:type="spellEnd"/>
-            <w:r>
-              <w:rPr>
-                <w:rFonts w:eastAsia="Roboto"/>
-                <w:sz w:val="21"/>
-                <w:szCs w:val="21"/>
-                <w:highlight w:val="white"/>
-              </w:rPr>
-              <w:t xml:space="preserve"> 3</w:t>
-            </w:r>
-          </w:p>
-        </w:tc>
-        <w:tc>
-          <w:tcPr>
-            <w:tcW w:w="2640" w:type="dxa"/>
-            <w:tcBorders>
-              <w:top w:val="single" w:sz="8" w:space="0" w:color="D9D9D9"/>
-              <w:left w:val="single" w:sz="8" w:space="0" w:color="D9D9D9"/>
-              <w:bottom w:val="single" w:sz="8" w:space="0" w:color="D9D9D9"/>
-              <w:right w:val="single" w:sz="8" w:space="0" w:color="D9D9D9"/>
-            </w:tcBorders>
-            <w:shd w:val="clear" w:color="auto" w:fill="auto"/>
-            <w:tcMar>
-              <w:top w:w="100" w:type="dxa"/>
-              <w:left w:w="100" w:type="dxa"/>
-              <w:bottom w:w="100" w:type="dxa"/>
-              <w:right w:w="100" w:type="dxa"/>
-            </w:tcMar>
-          </w:tcPr>
-          <w:p>
-            <w:pPr>
-              <w:widowControl w:val="0"/>
-              <w:spacing w:line="240" w:lineRule="auto"/>
-              <w:rPr>
-                <w:rFonts w:eastAsia="Roboto"/>
-                <w:sz w:val="21"/>
-                <w:szCs w:val="21"/>
-                <w:highlight w:val="white"/>
-              </w:rPr>
-            </w:pPr>
-            <w:r>
-              <w:rPr>
-                <w:rFonts w:eastAsia="Roboto"/>
-                <w:sz w:val="21"/>
-                <w:szCs w:val="21"/>
-                <w:highlight w:val="white"/>
-              </w:rPr>
-              <w:t>Buy Permanently</w:t>
-            </w:r>
-          </w:p>
-        </w:tc>
-        <w:tc>
-          <w:tcPr>
-            <w:tcW w:w="3390" w:type="dxa"/>
-            <w:tcBorders>
-              <w:top w:val="single" w:sz="8" w:space="0" w:color="D9D9D9"/>
-              <w:left w:val="single" w:sz="8" w:space="0" w:color="D9D9D9"/>
-              <w:bottom w:val="single" w:sz="8" w:space="0" w:color="D9D9D9"/>
-              <w:right w:val="single" w:sz="8" w:space="0" w:color="D9D9D9"/>
-            </w:tcBorders>
-            <w:shd w:val="clear" w:color="auto" w:fill="auto"/>
-            <w:tcMar>
-              <w:top w:w="100" w:type="dxa"/>
-              <w:left w:w="100" w:type="dxa"/>
-              <w:bottom w:w="100" w:type="dxa"/>
-              <w:right w:w="100" w:type="dxa"/>
-            </w:tcMar>
-          </w:tcPr>
-          <w:p>
-            <w:pPr>
-              <w:widowControl w:val="0"/>
-              <w:spacing w:line="240" w:lineRule="auto"/>
-              <w:rPr>
-                <w:rFonts w:eastAsia="Roboto"/>
-                <w:sz w:val="21"/>
-                <w:szCs w:val="21"/>
-                <w:highlight w:val="white"/>
-              </w:rPr>
-            </w:pPr>
-            <w:r>
-              <w:rPr>
-                <w:rFonts w:eastAsia="Roboto"/>
-                <w:sz w:val="21"/>
-                <w:szCs w:val="21"/>
-                <w:highlight w:val="white"/>
-              </w:rPr>
-              <w:t>Permanently</w:t>
             </w:r>
           </w:p>
         </w:tc>
@@ -5261,8 +3197,6 @@
       <w:pPr>
         <w:pStyle w:val="Heading2"/>
       </w:pPr>
-      <w:bookmarkStart w:id="50" w:name="_c9r8l7pjpuy6" w:colFirst="0" w:colLast="0"/>
-      <w:bookmarkEnd w:id="50"/>
       <w:r>
         <w:br w:type="page"/>
       </w:r>
@@ -5271,17 +3205,18 @@
       <w:pPr>
         <w:pStyle w:val="Heading1"/>
         <w:rPr>
-          <w:rFonts w:eastAsia="Roboto Medium"/>
           <w:color w:val="FF00FF"/>
           <w:sz w:val="42"/>
           <w:szCs w:val="42"/>
         </w:rPr>
       </w:pPr>
-      <w:bookmarkStart w:id="51" w:name="_y0og2n9rom7c" w:colFirst="0" w:colLast="0"/>
-      <w:bookmarkEnd w:id="51"/>
+      <w:bookmarkStart w:id="54" w:name="_y0og2n9rom7c" w:colFirst="0" w:colLast="0"/>
+      <w:bookmarkStart w:id="55" w:name="_kivuwv9nkj1b" w:colFirst="0" w:colLast="0"/>
+      <w:bookmarkEnd w:id="54"/>
+      <w:bookmarkEnd w:id="55"/>
       <w:r>
         <w:rPr>
-          <w:rFonts w:eastAsia="Roboto Medium"/>
+          <w:b/>
         </w:rPr>
         <w:lastRenderedPageBreak/>
         <w:t>Key Activities</w:t>
@@ -5296,15 +3231,16 @@
       <w:pPr>
         <w:pStyle w:val="Heading2"/>
         <w:rPr>
+          <w:b/>
           <w:sz w:val="28"/>
           <w:szCs w:val="28"/>
         </w:rPr>
       </w:pPr>
-      <w:bookmarkStart w:id="52" w:name="_an2l7r5uamgb" w:colFirst="0" w:colLast="0"/>
-      <w:bookmarkEnd w:id="52"/>
+      <w:bookmarkStart w:id="56" w:name="_an2l7r5uamgb" w:colFirst="0" w:colLast="0"/>
+      <w:bookmarkEnd w:id="56"/>
       <w:r>
         <w:rPr>
-          <w:rFonts w:eastAsia="Roboto Medium"/>
+          <w:b/>
           <w:sz w:val="28"/>
           <w:szCs w:val="28"/>
         </w:rPr>
@@ -5313,7 +3249,6 @@
     </w:p>
     <w:tbl>
       <w:tblPr>
-        <w:tblStyle w:val="a7"/>
         <w:tblW w:w="12675" w:type="dxa"/>
         <w:tblInd w:w="100" w:type="dxa"/>
         <w:tblBorders>
@@ -5356,15 +3291,15 @@
               <w:widowControl w:val="0"/>
               <w:spacing w:line="240" w:lineRule="auto"/>
               <w:rPr>
-                <w:rFonts w:eastAsia="Roboto"/>
-                <w:sz w:val="21"/>
-                <w:szCs w:val="21"/>
-                <w:highlight w:val="white"/>
-              </w:rPr>
-            </w:pPr>
-            <w:r>
-              <w:rPr>
-                <w:rFonts w:eastAsia="Roboto Medium"/>
+                <w:b/>
+                <w:sz w:val="21"/>
+                <w:szCs w:val="21"/>
+                <w:highlight w:val="white"/>
+              </w:rPr>
+            </w:pPr>
+            <w:r>
+              <w:rPr>
+                <w:b/>
               </w:rPr>
               <w:t>Activity</w:t>
             </w:r>
@@ -5392,15 +3327,15 @@
               <w:widowControl w:val="0"/>
               <w:spacing w:line="240" w:lineRule="auto"/>
               <w:rPr>
-                <w:rFonts w:eastAsia="Roboto"/>
-                <w:sz w:val="21"/>
-                <w:szCs w:val="21"/>
-                <w:highlight w:val="white"/>
-              </w:rPr>
-            </w:pPr>
-            <w:r>
-              <w:rPr>
-                <w:rFonts w:eastAsia="Roboto Medium"/>
+                <w:b/>
+                <w:sz w:val="21"/>
+                <w:szCs w:val="21"/>
+                <w:highlight w:val="white"/>
+              </w:rPr>
+            </w:pPr>
+            <w:r>
+              <w:rPr>
+                <w:b/>
               </w:rPr>
               <w:t>Sub Type</w:t>
             </w:r>
@@ -5428,15 +3363,15 @@
               <w:widowControl w:val="0"/>
               <w:spacing w:line="240" w:lineRule="auto"/>
               <w:rPr>
-                <w:rFonts w:eastAsia="Roboto"/>
-                <w:sz w:val="21"/>
-                <w:szCs w:val="21"/>
-                <w:highlight w:val="white"/>
-              </w:rPr>
-            </w:pPr>
-            <w:r>
-              <w:rPr>
-                <w:rFonts w:eastAsia="Roboto Medium"/>
+                <w:b/>
+                <w:sz w:val="21"/>
+                <w:szCs w:val="21"/>
+                <w:highlight w:val="white"/>
+              </w:rPr>
+            </w:pPr>
+            <w:r>
+              <w:rPr>
+                <w:b/>
               </w:rPr>
               <w:t>Name</w:t>
             </w:r>
@@ -5464,15 +3399,15 @@
               <w:widowControl w:val="0"/>
               <w:spacing w:line="240" w:lineRule="auto"/>
               <w:rPr>
-                <w:rFonts w:eastAsia="Roboto"/>
-                <w:sz w:val="21"/>
-                <w:szCs w:val="21"/>
-                <w:highlight w:val="white"/>
-              </w:rPr>
-            </w:pPr>
-            <w:r>
-              <w:rPr>
-                <w:rFonts w:eastAsia="Roboto Medium"/>
+                <w:b/>
+                <w:sz w:val="21"/>
+                <w:szCs w:val="21"/>
+                <w:highlight w:val="white"/>
+              </w:rPr>
+            </w:pPr>
+            <w:r>
+              <w:rPr>
+                <w:b/>
               </w:rPr>
               <w:t>Description</w:t>
             </w:r>
@@ -5502,15 +3437,13 @@
               <w:widowControl w:val="0"/>
               <w:spacing w:line="240" w:lineRule="auto"/>
               <w:rPr>
-                <w:rFonts w:eastAsia="Roboto"/>
-                <w:sz w:val="21"/>
-                <w:szCs w:val="21"/>
-                <w:highlight w:val="white"/>
-              </w:rPr>
-            </w:pPr>
-            <w:r>
-              <w:rPr>
-                <w:rFonts w:eastAsia="Roboto"/>
+                <w:sz w:val="21"/>
+                <w:szCs w:val="21"/>
+                <w:highlight w:val="white"/>
+              </w:rPr>
+            </w:pPr>
+            <w:r>
+              <w:rPr>
                 <w:sz w:val="21"/>
                 <w:szCs w:val="21"/>
                 <w:highlight w:val="white"/>
@@ -5541,15 +3474,13 @@
               <w:widowControl w:val="0"/>
               <w:spacing w:line="240" w:lineRule="auto"/>
               <w:rPr>
-                <w:rFonts w:eastAsia="Roboto"/>
-                <w:sz w:val="21"/>
-                <w:szCs w:val="21"/>
-                <w:highlight w:val="white"/>
-              </w:rPr>
-            </w:pPr>
-            <w:r>
-              <w:rPr>
-                <w:rFonts w:eastAsia="Roboto"/>
+                <w:sz w:val="21"/>
+                <w:szCs w:val="21"/>
+                <w:highlight w:val="white"/>
+              </w:rPr>
+            </w:pPr>
+            <w:r>
+              <w:rPr>
                 <w:sz w:val="21"/>
                 <w:szCs w:val="21"/>
                 <w:highlight w:val="white"/>
@@ -5580,15 +3511,13 @@
               <w:widowControl w:val="0"/>
               <w:spacing w:line="240" w:lineRule="auto"/>
               <w:rPr>
-                <w:rFonts w:eastAsia="Roboto"/>
-                <w:sz w:val="21"/>
-                <w:szCs w:val="21"/>
-                <w:highlight w:val="white"/>
-              </w:rPr>
-            </w:pPr>
-            <w:r>
-              <w:rPr>
-                <w:rFonts w:eastAsia="Roboto"/>
+                <w:sz w:val="21"/>
+                <w:szCs w:val="21"/>
+                <w:highlight w:val="white"/>
+              </w:rPr>
+            </w:pPr>
+            <w:r>
+              <w:rPr>
                 <w:sz w:val="21"/>
                 <w:szCs w:val="21"/>
                 <w:highlight w:val="white"/>
@@ -5619,7 +3548,6 @@
               <w:widowControl w:val="0"/>
               <w:spacing w:line="240" w:lineRule="auto"/>
               <w:rPr>
-                <w:rFonts w:eastAsia="Roboto"/>
                 <w:sz w:val="21"/>
                 <w:szCs w:val="21"/>
                 <w:highlight w:val="white"/>
@@ -5651,15 +3579,13 @@
               <w:widowControl w:val="0"/>
               <w:spacing w:line="240" w:lineRule="auto"/>
               <w:rPr>
-                <w:rFonts w:eastAsia="Roboto"/>
-                <w:sz w:val="21"/>
-                <w:szCs w:val="21"/>
-                <w:highlight w:val="white"/>
-              </w:rPr>
-            </w:pPr>
-            <w:r>
-              <w:rPr>
-                <w:rFonts w:eastAsia="Roboto"/>
+                <w:sz w:val="21"/>
+                <w:szCs w:val="21"/>
+                <w:highlight w:val="white"/>
+              </w:rPr>
+            </w:pPr>
+            <w:r>
+              <w:rPr>
                 <w:sz w:val="21"/>
                 <w:szCs w:val="21"/>
                 <w:highlight w:val="white"/>
@@ -5690,15 +3616,13 @@
               <w:widowControl w:val="0"/>
               <w:spacing w:line="240" w:lineRule="auto"/>
               <w:rPr>
-                <w:rFonts w:eastAsia="Roboto"/>
-                <w:sz w:val="21"/>
-                <w:szCs w:val="21"/>
-                <w:highlight w:val="white"/>
-              </w:rPr>
-            </w:pPr>
-            <w:r>
-              <w:rPr>
-                <w:rFonts w:eastAsia="Roboto"/>
+                <w:sz w:val="21"/>
+                <w:szCs w:val="21"/>
+                <w:highlight w:val="white"/>
+              </w:rPr>
+            </w:pPr>
+            <w:r>
+              <w:rPr>
                 <w:sz w:val="21"/>
                 <w:szCs w:val="21"/>
                 <w:highlight w:val="white"/>
@@ -5729,15 +3653,13 @@
               <w:widowControl w:val="0"/>
               <w:spacing w:line="240" w:lineRule="auto"/>
               <w:rPr>
-                <w:rFonts w:eastAsia="Roboto"/>
-                <w:sz w:val="21"/>
-                <w:szCs w:val="21"/>
-                <w:highlight w:val="white"/>
-              </w:rPr>
-            </w:pPr>
-            <w:r>
-              <w:rPr>
-                <w:rFonts w:eastAsia="Roboto"/>
+                <w:sz w:val="21"/>
+                <w:szCs w:val="21"/>
+                <w:highlight w:val="white"/>
+              </w:rPr>
+            </w:pPr>
+            <w:r>
+              <w:rPr>
                 <w:sz w:val="21"/>
                 <w:szCs w:val="21"/>
                 <w:highlight w:val="white"/>
@@ -5768,15 +3690,13 @@
               <w:widowControl w:val="0"/>
               <w:spacing w:line="240" w:lineRule="auto"/>
               <w:rPr>
-                <w:rFonts w:eastAsia="Roboto"/>
-                <w:sz w:val="21"/>
-                <w:szCs w:val="21"/>
-                <w:highlight w:val="white"/>
-              </w:rPr>
-            </w:pPr>
-            <w:r>
-              <w:rPr>
-                <w:rFonts w:eastAsia="Roboto"/>
+                <w:sz w:val="21"/>
+                <w:szCs w:val="21"/>
+                <w:highlight w:val="white"/>
+              </w:rPr>
+            </w:pPr>
+            <w:r>
+              <w:rPr>
                 <w:sz w:val="21"/>
                 <w:szCs w:val="21"/>
                 <w:highlight w:val="white"/>
@@ -5809,15 +3729,13 @@
               <w:widowControl w:val="0"/>
               <w:spacing w:line="240" w:lineRule="auto"/>
               <w:rPr>
-                <w:rFonts w:eastAsia="Roboto"/>
-                <w:sz w:val="21"/>
-                <w:szCs w:val="21"/>
-                <w:highlight w:val="white"/>
-              </w:rPr>
-            </w:pPr>
-            <w:r>
-              <w:rPr>
-                <w:rFonts w:eastAsia="Roboto"/>
+                <w:sz w:val="21"/>
+                <w:szCs w:val="21"/>
+                <w:highlight w:val="white"/>
+              </w:rPr>
+            </w:pPr>
+            <w:r>
+              <w:rPr>
                 <w:sz w:val="21"/>
                 <w:szCs w:val="21"/>
                 <w:highlight w:val="white"/>
@@ -5848,15 +3766,13 @@
               <w:widowControl w:val="0"/>
               <w:spacing w:line="240" w:lineRule="auto"/>
               <w:rPr>
-                <w:rFonts w:eastAsia="Roboto"/>
-                <w:sz w:val="21"/>
-                <w:szCs w:val="21"/>
-                <w:highlight w:val="white"/>
-              </w:rPr>
-            </w:pPr>
-            <w:r>
-              <w:rPr>
-                <w:rFonts w:eastAsia="Roboto"/>
+                <w:sz w:val="21"/>
+                <w:szCs w:val="21"/>
+                <w:highlight w:val="white"/>
+              </w:rPr>
+            </w:pPr>
+            <w:r>
+              <w:rPr>
                 <w:sz w:val="21"/>
                 <w:szCs w:val="21"/>
                 <w:highlight w:val="white"/>
@@ -5887,15 +3803,13 @@
               <w:widowControl w:val="0"/>
               <w:spacing w:line="240" w:lineRule="auto"/>
               <w:rPr>
-                <w:rFonts w:eastAsia="Roboto"/>
-                <w:sz w:val="21"/>
-                <w:szCs w:val="21"/>
-                <w:highlight w:val="white"/>
-              </w:rPr>
-            </w:pPr>
-            <w:r>
-              <w:rPr>
-                <w:rFonts w:eastAsia="Roboto"/>
+                <w:sz w:val="21"/>
+                <w:szCs w:val="21"/>
+                <w:highlight w:val="white"/>
+              </w:rPr>
+            </w:pPr>
+            <w:r>
+              <w:rPr>
                 <w:sz w:val="21"/>
                 <w:szCs w:val="21"/>
                 <w:highlight w:val="white"/>
@@ -5926,15 +3840,13 @@
               <w:widowControl w:val="0"/>
               <w:spacing w:line="240" w:lineRule="auto"/>
               <w:rPr>
-                <w:rFonts w:eastAsia="Roboto"/>
-                <w:sz w:val="21"/>
-                <w:szCs w:val="21"/>
-                <w:highlight w:val="white"/>
-              </w:rPr>
-            </w:pPr>
-            <w:r>
-              <w:rPr>
-                <w:rFonts w:eastAsia="Roboto"/>
+                <w:sz w:val="21"/>
+                <w:szCs w:val="21"/>
+                <w:highlight w:val="white"/>
+              </w:rPr>
+            </w:pPr>
+            <w:r>
+              <w:rPr>
                 <w:sz w:val="21"/>
                 <w:szCs w:val="21"/>
                 <w:highlight w:val="white"/>
@@ -5967,15 +3879,13 @@
               <w:widowControl w:val="0"/>
               <w:spacing w:line="240" w:lineRule="auto"/>
               <w:rPr>
-                <w:rFonts w:eastAsia="Roboto"/>
-                <w:sz w:val="21"/>
-                <w:szCs w:val="21"/>
-                <w:highlight w:val="white"/>
-              </w:rPr>
-            </w:pPr>
-            <w:r>
-              <w:rPr>
-                <w:rFonts w:eastAsia="Roboto"/>
+                <w:sz w:val="21"/>
+                <w:szCs w:val="21"/>
+                <w:highlight w:val="white"/>
+              </w:rPr>
+            </w:pPr>
+            <w:r>
+              <w:rPr>
                 <w:sz w:val="21"/>
                 <w:szCs w:val="21"/>
                 <w:highlight w:val="white"/>
@@ -6006,15 +3916,13 @@
               <w:widowControl w:val="0"/>
               <w:spacing w:line="240" w:lineRule="auto"/>
               <w:rPr>
-                <w:rFonts w:eastAsia="Roboto"/>
-                <w:sz w:val="21"/>
-                <w:szCs w:val="21"/>
-                <w:highlight w:val="white"/>
-              </w:rPr>
-            </w:pPr>
-            <w:r>
-              <w:rPr>
-                <w:rFonts w:eastAsia="Roboto"/>
+                <w:sz w:val="21"/>
+                <w:szCs w:val="21"/>
+                <w:highlight w:val="white"/>
+              </w:rPr>
+            </w:pPr>
+            <w:r>
+              <w:rPr>
                 <w:sz w:val="21"/>
                 <w:szCs w:val="21"/>
                 <w:highlight w:val="white"/>
@@ -6045,15 +3953,13 @@
               <w:widowControl w:val="0"/>
               <w:spacing w:line="240" w:lineRule="auto"/>
               <w:rPr>
-                <w:rFonts w:eastAsia="Roboto"/>
-                <w:sz w:val="21"/>
-                <w:szCs w:val="21"/>
-                <w:highlight w:val="white"/>
-              </w:rPr>
-            </w:pPr>
-            <w:r>
-              <w:rPr>
-                <w:rFonts w:eastAsia="Roboto"/>
+                <w:sz w:val="21"/>
+                <w:szCs w:val="21"/>
+                <w:highlight w:val="white"/>
+              </w:rPr>
+            </w:pPr>
+            <w:r>
+              <w:rPr>
                 <w:sz w:val="21"/>
                 <w:szCs w:val="21"/>
                 <w:highlight w:val="white"/>
@@ -6084,15 +3990,13 @@
               <w:widowControl w:val="0"/>
               <w:spacing w:line="240" w:lineRule="auto"/>
               <w:rPr>
-                <w:rFonts w:eastAsia="Roboto"/>
-                <w:sz w:val="21"/>
-                <w:szCs w:val="21"/>
-                <w:highlight w:val="white"/>
-              </w:rPr>
-            </w:pPr>
-            <w:r>
-              <w:rPr>
-                <w:rFonts w:eastAsia="Roboto"/>
+                <w:sz w:val="21"/>
+                <w:szCs w:val="21"/>
+                <w:highlight w:val="white"/>
+              </w:rPr>
+            </w:pPr>
+            <w:r>
+              <w:rPr>
                 <w:sz w:val="21"/>
                 <w:szCs w:val="21"/>
                 <w:highlight w:val="white"/>
@@ -6125,15 +4029,13 @@
               <w:widowControl w:val="0"/>
               <w:spacing w:line="240" w:lineRule="auto"/>
               <w:rPr>
-                <w:rFonts w:eastAsia="Roboto"/>
-                <w:sz w:val="21"/>
-                <w:szCs w:val="21"/>
-                <w:highlight w:val="white"/>
-              </w:rPr>
-            </w:pPr>
-            <w:r>
-              <w:rPr>
-                <w:rFonts w:eastAsia="Roboto"/>
+                <w:sz w:val="21"/>
+                <w:szCs w:val="21"/>
+                <w:highlight w:val="white"/>
+              </w:rPr>
+            </w:pPr>
+            <w:r>
+              <w:rPr>
                 <w:sz w:val="21"/>
                 <w:szCs w:val="21"/>
                 <w:highlight w:val="white"/>
@@ -6164,15 +4066,13 @@
               <w:widowControl w:val="0"/>
               <w:spacing w:line="240" w:lineRule="auto"/>
               <w:rPr>
-                <w:rFonts w:eastAsia="Roboto"/>
-                <w:sz w:val="21"/>
-                <w:szCs w:val="21"/>
-                <w:highlight w:val="white"/>
-              </w:rPr>
-            </w:pPr>
-            <w:r>
-              <w:rPr>
-                <w:rFonts w:eastAsia="Roboto"/>
+                <w:sz w:val="21"/>
+                <w:szCs w:val="21"/>
+                <w:highlight w:val="white"/>
+              </w:rPr>
+            </w:pPr>
+            <w:r>
+              <w:rPr>
                 <w:sz w:val="21"/>
                 <w:szCs w:val="21"/>
                 <w:highlight w:val="white"/>
@@ -6203,15 +4103,13 @@
               <w:widowControl w:val="0"/>
               <w:spacing w:line="240" w:lineRule="auto"/>
               <w:rPr>
-                <w:rFonts w:eastAsia="Roboto"/>
-                <w:sz w:val="21"/>
-                <w:szCs w:val="21"/>
-                <w:highlight w:val="white"/>
-              </w:rPr>
-            </w:pPr>
-            <w:r>
-              <w:rPr>
-                <w:rFonts w:eastAsia="Roboto"/>
+                <w:sz w:val="21"/>
+                <w:szCs w:val="21"/>
+                <w:highlight w:val="white"/>
+              </w:rPr>
+            </w:pPr>
+            <w:r>
+              <w:rPr>
                 <w:sz w:val="21"/>
                 <w:szCs w:val="21"/>
                 <w:highlight w:val="white"/>
@@ -6224,15 +4122,13 @@
               <w:widowControl w:val="0"/>
               <w:spacing w:line="240" w:lineRule="auto"/>
               <w:rPr>
-                <w:rFonts w:eastAsia="Roboto"/>
-                <w:sz w:val="21"/>
-                <w:szCs w:val="21"/>
-                <w:highlight w:val="white"/>
-              </w:rPr>
-            </w:pPr>
-            <w:r>
-              <w:rPr>
-                <w:rFonts w:eastAsia="Roboto"/>
+                <w:sz w:val="21"/>
+                <w:szCs w:val="21"/>
+                <w:highlight w:val="white"/>
+              </w:rPr>
+            </w:pPr>
+            <w:r>
+              <w:rPr>
                 <w:sz w:val="21"/>
                 <w:szCs w:val="21"/>
                 <w:highlight w:val="white"/>
@@ -6245,7 +4141,6 @@
               <w:widowControl w:val="0"/>
               <w:spacing w:line="240" w:lineRule="auto"/>
               <w:rPr>
-                <w:rFonts w:eastAsia="Roboto"/>
                 <w:sz w:val="21"/>
                 <w:szCs w:val="21"/>
                 <w:highlight w:val="white"/>
@@ -6275,15 +4170,13 @@
               <w:widowControl w:val="0"/>
               <w:spacing w:line="240" w:lineRule="auto"/>
               <w:rPr>
-                <w:rFonts w:eastAsia="Roboto"/>
-                <w:sz w:val="21"/>
-                <w:szCs w:val="21"/>
-                <w:highlight w:val="white"/>
-              </w:rPr>
-            </w:pPr>
-            <w:r>
-              <w:rPr>
-                <w:rFonts w:eastAsia="Roboto"/>
+                <w:sz w:val="21"/>
+                <w:szCs w:val="21"/>
+                <w:highlight w:val="white"/>
+              </w:rPr>
+            </w:pPr>
+            <w:r>
+              <w:rPr>
                 <w:sz w:val="21"/>
                 <w:szCs w:val="21"/>
                 <w:highlight w:val="white"/>
@@ -6297,12 +4190,15 @@
     <w:p>
       <w:pPr>
         <w:pStyle w:val="Heading2"/>
+        <w:rPr>
+          <w:b/>
+        </w:rPr>
       </w:pPr>
-      <w:bookmarkStart w:id="53" w:name="_c4s1gwtaqz3f" w:colFirst="0" w:colLast="0"/>
-      <w:bookmarkEnd w:id="53"/>
+      <w:bookmarkStart w:id="57" w:name="_c4s1gwtaqz3f" w:colFirst="0" w:colLast="0"/>
+      <w:bookmarkEnd w:id="57"/>
       <w:r>
         <w:rPr>
-          <w:rFonts w:eastAsia="Roboto Medium"/>
+          <w:b/>
           <w:sz w:val="28"/>
           <w:szCs w:val="28"/>
         </w:rPr>
@@ -6311,7 +4207,6 @@
     </w:p>
     <w:tbl>
       <w:tblPr>
-        <w:tblStyle w:val="a8"/>
         <w:tblW w:w="12675" w:type="dxa"/>
         <w:tblInd w:w="100" w:type="dxa"/>
         <w:tblBorders>
@@ -6354,15 +4249,15 @@
               <w:widowControl w:val="0"/>
               <w:spacing w:line="240" w:lineRule="auto"/>
               <w:rPr>
-                <w:rFonts w:eastAsia="Roboto"/>
-                <w:sz w:val="21"/>
-                <w:szCs w:val="21"/>
-                <w:highlight w:val="white"/>
-              </w:rPr>
-            </w:pPr>
-            <w:r>
-              <w:rPr>
-                <w:rFonts w:eastAsia="Roboto Medium"/>
+                <w:b/>
+                <w:sz w:val="21"/>
+                <w:szCs w:val="21"/>
+                <w:highlight w:val="white"/>
+              </w:rPr>
+            </w:pPr>
+            <w:r>
+              <w:rPr>
+                <w:b/>
               </w:rPr>
               <w:t>Activity</w:t>
             </w:r>
@@ -6390,15 +4285,15 @@
               <w:widowControl w:val="0"/>
               <w:spacing w:line="240" w:lineRule="auto"/>
               <w:rPr>
-                <w:rFonts w:eastAsia="Roboto"/>
-                <w:sz w:val="21"/>
-                <w:szCs w:val="21"/>
-                <w:highlight w:val="white"/>
-              </w:rPr>
-            </w:pPr>
-            <w:r>
-              <w:rPr>
-                <w:rFonts w:eastAsia="Roboto Medium"/>
+                <w:b/>
+                <w:sz w:val="21"/>
+                <w:szCs w:val="21"/>
+                <w:highlight w:val="white"/>
+              </w:rPr>
+            </w:pPr>
+            <w:r>
+              <w:rPr>
+                <w:b/>
               </w:rPr>
               <w:t>Sub Type</w:t>
             </w:r>
@@ -6426,15 +4321,15 @@
               <w:widowControl w:val="0"/>
               <w:spacing w:line="240" w:lineRule="auto"/>
               <w:rPr>
-                <w:rFonts w:eastAsia="Roboto"/>
-                <w:sz w:val="21"/>
-                <w:szCs w:val="21"/>
-                <w:highlight w:val="white"/>
-              </w:rPr>
-            </w:pPr>
-            <w:r>
-              <w:rPr>
-                <w:rFonts w:eastAsia="Roboto Medium"/>
+                <w:b/>
+                <w:sz w:val="21"/>
+                <w:szCs w:val="21"/>
+                <w:highlight w:val="white"/>
+              </w:rPr>
+            </w:pPr>
+            <w:r>
+              <w:rPr>
+                <w:b/>
               </w:rPr>
               <w:t>Name</w:t>
             </w:r>
@@ -6462,15 +4357,15 @@
               <w:widowControl w:val="0"/>
               <w:spacing w:line="240" w:lineRule="auto"/>
               <w:rPr>
-                <w:rFonts w:eastAsia="Roboto"/>
-                <w:sz w:val="21"/>
-                <w:szCs w:val="21"/>
-                <w:highlight w:val="white"/>
-              </w:rPr>
-            </w:pPr>
-            <w:r>
-              <w:rPr>
-                <w:rFonts w:eastAsia="Roboto Medium"/>
+                <w:b/>
+                <w:sz w:val="21"/>
+                <w:szCs w:val="21"/>
+                <w:highlight w:val="white"/>
+              </w:rPr>
+            </w:pPr>
+            <w:r>
+              <w:rPr>
+                <w:b/>
               </w:rPr>
               <w:t>Description</w:t>
             </w:r>
@@ -6500,15 +4395,13 @@
               <w:widowControl w:val="0"/>
               <w:spacing w:line="240" w:lineRule="auto"/>
               <w:rPr>
-                <w:rFonts w:eastAsia="Roboto"/>
-                <w:sz w:val="21"/>
-                <w:szCs w:val="21"/>
-                <w:highlight w:val="white"/>
-              </w:rPr>
-            </w:pPr>
-            <w:r>
-              <w:rPr>
-                <w:rFonts w:eastAsia="Roboto"/>
+                <w:sz w:val="21"/>
+                <w:szCs w:val="21"/>
+                <w:highlight w:val="white"/>
+              </w:rPr>
+            </w:pPr>
+            <w:r>
+              <w:rPr>
                 <w:sz w:val="21"/>
                 <w:szCs w:val="21"/>
                 <w:highlight w:val="white"/>
@@ -6539,7 +4432,6 @@
               <w:widowControl w:val="0"/>
               <w:spacing w:line="240" w:lineRule="auto"/>
               <w:rPr>
-                <w:rFonts w:eastAsia="Roboto"/>
                 <w:sz w:val="21"/>
                 <w:szCs w:val="21"/>
                 <w:highlight w:val="white"/>
@@ -6569,7 +4461,6 @@
               <w:widowControl w:val="0"/>
               <w:spacing w:line="240" w:lineRule="auto"/>
               <w:rPr>
-                <w:rFonts w:eastAsia="Roboto"/>
                 <w:sz w:val="21"/>
                 <w:szCs w:val="21"/>
                 <w:highlight w:val="white"/>
@@ -6599,7 +4490,6 @@
               <w:widowControl w:val="0"/>
               <w:spacing w:line="240" w:lineRule="auto"/>
               <w:rPr>
-                <w:rFonts w:eastAsia="Roboto"/>
                 <w:sz w:val="21"/>
                 <w:szCs w:val="21"/>
                 <w:highlight w:val="white"/>
@@ -6612,12 +4502,15 @@
     <w:p>
       <w:pPr>
         <w:pStyle w:val="Heading2"/>
+        <w:rPr>
+          <w:b/>
+        </w:rPr>
       </w:pPr>
-      <w:bookmarkStart w:id="54" w:name="_38zetb33qtb6" w:colFirst="0" w:colLast="0"/>
-      <w:bookmarkEnd w:id="54"/>
+      <w:bookmarkStart w:id="58" w:name="_38zetb33qtb6" w:colFirst="0" w:colLast="0"/>
+      <w:bookmarkEnd w:id="58"/>
       <w:r>
         <w:rPr>
-          <w:rFonts w:eastAsia="Roboto Medium"/>
+          <w:b/>
           <w:sz w:val="28"/>
           <w:szCs w:val="28"/>
         </w:rPr>
@@ -6626,7 +4519,6 @@
     </w:p>
     <w:tbl>
       <w:tblPr>
-        <w:tblStyle w:val="a9"/>
         <w:tblW w:w="12675" w:type="dxa"/>
         <w:tblInd w:w="100" w:type="dxa"/>
         <w:tblBorders>
@@ -6669,15 +4561,15 @@
               <w:widowControl w:val="0"/>
               <w:spacing w:line="240" w:lineRule="auto"/>
               <w:rPr>
-                <w:rFonts w:eastAsia="Roboto"/>
-                <w:sz w:val="21"/>
-                <w:szCs w:val="21"/>
-                <w:highlight w:val="white"/>
-              </w:rPr>
-            </w:pPr>
-            <w:r>
-              <w:rPr>
-                <w:rFonts w:eastAsia="Roboto Medium"/>
+                <w:b/>
+                <w:sz w:val="21"/>
+                <w:szCs w:val="21"/>
+                <w:highlight w:val="white"/>
+              </w:rPr>
+            </w:pPr>
+            <w:r>
+              <w:rPr>
+                <w:b/>
               </w:rPr>
               <w:t>Activity</w:t>
             </w:r>
@@ -6705,15 +4597,15 @@
               <w:widowControl w:val="0"/>
               <w:spacing w:line="240" w:lineRule="auto"/>
               <w:rPr>
-                <w:rFonts w:eastAsia="Roboto"/>
-                <w:sz w:val="21"/>
-                <w:szCs w:val="21"/>
-                <w:highlight w:val="white"/>
-              </w:rPr>
-            </w:pPr>
-            <w:r>
-              <w:rPr>
-                <w:rFonts w:eastAsia="Roboto Medium"/>
+                <w:b/>
+                <w:sz w:val="21"/>
+                <w:szCs w:val="21"/>
+                <w:highlight w:val="white"/>
+              </w:rPr>
+            </w:pPr>
+            <w:r>
+              <w:rPr>
+                <w:b/>
               </w:rPr>
               <w:t>Sub Type</w:t>
             </w:r>
@@ -6741,15 +4633,15 @@
               <w:widowControl w:val="0"/>
               <w:spacing w:line="240" w:lineRule="auto"/>
               <w:rPr>
-                <w:rFonts w:eastAsia="Roboto"/>
-                <w:sz w:val="21"/>
-                <w:szCs w:val="21"/>
-                <w:highlight w:val="white"/>
-              </w:rPr>
-            </w:pPr>
-            <w:r>
-              <w:rPr>
-                <w:rFonts w:eastAsia="Roboto Medium"/>
+                <w:b/>
+                <w:sz w:val="21"/>
+                <w:szCs w:val="21"/>
+                <w:highlight w:val="white"/>
+              </w:rPr>
+            </w:pPr>
+            <w:r>
+              <w:rPr>
+                <w:b/>
               </w:rPr>
               <w:t>Name</w:t>
             </w:r>
@@ -6777,15 +4669,15 @@
               <w:widowControl w:val="0"/>
               <w:spacing w:line="240" w:lineRule="auto"/>
               <w:rPr>
-                <w:rFonts w:eastAsia="Roboto"/>
-                <w:sz w:val="21"/>
-                <w:szCs w:val="21"/>
-                <w:highlight w:val="white"/>
-              </w:rPr>
-            </w:pPr>
-            <w:r>
-              <w:rPr>
-                <w:rFonts w:eastAsia="Roboto Medium"/>
+                <w:b/>
+                <w:sz w:val="21"/>
+                <w:szCs w:val="21"/>
+                <w:highlight w:val="white"/>
+              </w:rPr>
+            </w:pPr>
+            <w:r>
+              <w:rPr>
+                <w:b/>
               </w:rPr>
               <w:t>Description</w:t>
             </w:r>
@@ -6815,15 +4707,13 @@
               <w:widowControl w:val="0"/>
               <w:spacing w:line="240" w:lineRule="auto"/>
               <w:rPr>
-                <w:rFonts w:eastAsia="Roboto"/>
-                <w:sz w:val="21"/>
-                <w:szCs w:val="21"/>
-                <w:highlight w:val="white"/>
-              </w:rPr>
-            </w:pPr>
-            <w:r>
-              <w:rPr>
-                <w:rFonts w:eastAsia="Roboto"/>
+                <w:sz w:val="21"/>
+                <w:szCs w:val="21"/>
+                <w:highlight w:val="white"/>
+              </w:rPr>
+            </w:pPr>
+            <w:r>
+              <w:rPr>
                 <w:sz w:val="21"/>
                 <w:szCs w:val="21"/>
                 <w:highlight w:val="white"/>
@@ -6854,7 +4744,6 @@
               <w:widowControl w:val="0"/>
               <w:spacing w:line="240" w:lineRule="auto"/>
               <w:rPr>
-                <w:rFonts w:eastAsia="Roboto"/>
                 <w:sz w:val="21"/>
                 <w:szCs w:val="21"/>
                 <w:highlight w:val="white"/>
@@ -6884,7 +4773,6 @@
               <w:widowControl w:val="0"/>
               <w:spacing w:line="240" w:lineRule="auto"/>
               <w:rPr>
-                <w:rFonts w:eastAsia="Roboto"/>
                 <w:sz w:val="21"/>
                 <w:szCs w:val="21"/>
                 <w:highlight w:val="white"/>
@@ -6914,7 +4802,6 @@
               <w:widowControl w:val="0"/>
               <w:spacing w:line="240" w:lineRule="auto"/>
               <w:rPr>
-                <w:rFonts w:eastAsia="Roboto"/>
                 <w:sz w:val="21"/>
                 <w:szCs w:val="21"/>
                 <w:highlight w:val="white"/>
@@ -6928,17 +4815,16 @@
       <w:pPr>
         <w:pStyle w:val="Heading1"/>
         <w:rPr>
-          <w:rFonts w:eastAsia="Roboto Medium"/>
           <w:color w:val="FF00FF"/>
           <w:sz w:val="42"/>
           <w:szCs w:val="42"/>
         </w:rPr>
       </w:pPr>
-      <w:bookmarkStart w:id="55" w:name="_5r00uid1x8mp" w:colFirst="0" w:colLast="0"/>
-      <w:bookmarkEnd w:id="55"/>
+      <w:bookmarkStart w:id="59" w:name="_5r00uid1x8mp" w:colFirst="0" w:colLast="0"/>
+      <w:bookmarkEnd w:id="59"/>
       <w:r>
         <w:rPr>
-          <w:rFonts w:eastAsia="Roboto Medium"/>
+          <w:b/>
         </w:rPr>
         <w:lastRenderedPageBreak/>
         <w:t>Key Partners</w:t>
@@ -6953,15 +4839,16 @@
       <w:pPr>
         <w:pStyle w:val="Heading2"/>
         <w:rPr>
+          <w:b/>
           <w:sz w:val="28"/>
           <w:szCs w:val="28"/>
         </w:rPr>
       </w:pPr>
-      <w:bookmarkStart w:id="56" w:name="_uimp2yorcfvb" w:colFirst="0" w:colLast="0"/>
-      <w:bookmarkEnd w:id="56"/>
+      <w:bookmarkStart w:id="60" w:name="_uimp2yorcfvb" w:colFirst="0" w:colLast="0"/>
+      <w:bookmarkEnd w:id="60"/>
       <w:r>
         <w:rPr>
-          <w:rFonts w:eastAsia="Roboto Medium"/>
+          <w:b/>
           <w:sz w:val="28"/>
           <w:szCs w:val="28"/>
         </w:rPr>
@@ -6970,7 +4857,6 @@
     </w:p>
     <w:tbl>
       <w:tblPr>
-        <w:tblStyle w:val="aa"/>
         <w:tblW w:w="12955" w:type="dxa"/>
         <w:tblInd w:w="100" w:type="dxa"/>
         <w:tblBorders>
@@ -7014,15 +4900,15 @@
               <w:widowControl w:val="0"/>
               <w:spacing w:line="240" w:lineRule="auto"/>
               <w:rPr>
-                <w:rFonts w:eastAsia="Roboto"/>
-                <w:sz w:val="21"/>
-                <w:szCs w:val="21"/>
-                <w:highlight w:val="white"/>
-              </w:rPr>
-            </w:pPr>
-            <w:r>
-              <w:rPr>
-                <w:rFonts w:eastAsia="Roboto Medium"/>
+                <w:b/>
+                <w:sz w:val="21"/>
+                <w:szCs w:val="21"/>
+                <w:highlight w:val="white"/>
+              </w:rPr>
+            </w:pPr>
+            <w:r>
+              <w:rPr>
+                <w:b/>
               </w:rPr>
               <w:t>Type</w:t>
             </w:r>
@@ -7050,15 +4936,15 @@
               <w:widowControl w:val="0"/>
               <w:spacing w:line="240" w:lineRule="auto"/>
               <w:rPr>
-                <w:rFonts w:eastAsia="Roboto"/>
-                <w:sz w:val="21"/>
-                <w:szCs w:val="21"/>
-                <w:highlight w:val="white"/>
-              </w:rPr>
-            </w:pPr>
-            <w:r>
-              <w:rPr>
-                <w:rFonts w:eastAsia="Roboto Medium"/>
+                <w:b/>
+                <w:sz w:val="21"/>
+                <w:szCs w:val="21"/>
+                <w:highlight w:val="white"/>
+              </w:rPr>
+            </w:pPr>
+            <w:r>
+              <w:rPr>
+                <w:b/>
               </w:rPr>
               <w:t>Company</w:t>
             </w:r>
@@ -7086,15 +4972,14 @@
               <w:widowControl w:val="0"/>
               <w:spacing w:line="240" w:lineRule="auto"/>
               <w:rPr>
-                <w:rFonts w:eastAsia="Roboto"/>
-                <w:sz w:val="21"/>
-                <w:szCs w:val="21"/>
-                <w:highlight w:val="white"/>
-              </w:rPr>
-            </w:pPr>
-            <w:r>
-              <w:rPr>
-                <w:rFonts w:eastAsia="Roboto Medium"/>
+                <w:sz w:val="21"/>
+                <w:szCs w:val="21"/>
+                <w:highlight w:val="white"/>
+              </w:rPr>
+            </w:pPr>
+            <w:r>
+              <w:rPr>
+                <w:b/>
               </w:rPr>
               <w:t>Priority</w:t>
             </w:r>
@@ -7122,15 +5007,15 @@
               <w:widowControl w:val="0"/>
               <w:spacing w:line="240" w:lineRule="auto"/>
               <w:rPr>
-                <w:rFonts w:eastAsia="Roboto"/>
-                <w:sz w:val="21"/>
-                <w:szCs w:val="21"/>
-                <w:highlight w:val="white"/>
-              </w:rPr>
-            </w:pPr>
-            <w:r>
-              <w:rPr>
-                <w:rFonts w:eastAsia="Roboto Medium"/>
+                <w:b/>
+                <w:sz w:val="21"/>
+                <w:szCs w:val="21"/>
+                <w:highlight w:val="white"/>
+              </w:rPr>
+            </w:pPr>
+            <w:r>
+              <w:rPr>
+                <w:b/>
               </w:rPr>
               <w:t>Website</w:t>
             </w:r>
@@ -7158,12 +5043,12 @@
               <w:widowControl w:val="0"/>
               <w:spacing w:line="240" w:lineRule="auto"/>
               <w:rPr>
-                <w:rFonts w:eastAsia="Roboto Medium"/>
-              </w:rPr>
-            </w:pPr>
-            <w:r>
-              <w:rPr>
-                <w:rFonts w:eastAsia="Roboto Medium"/>
+                <w:b/>
+              </w:rPr>
+            </w:pPr>
+            <w:r>
+              <w:rPr>
+                <w:b/>
               </w:rPr>
               <w:t>Comment</w:t>
             </w:r>
@@ -7193,15 +5078,13 @@
               <w:widowControl w:val="0"/>
               <w:spacing w:line="240" w:lineRule="auto"/>
               <w:rPr>
-                <w:rFonts w:eastAsia="Roboto"/>
-                <w:sz w:val="21"/>
-                <w:szCs w:val="21"/>
-                <w:highlight w:val="white"/>
-              </w:rPr>
-            </w:pPr>
-            <w:r>
-              <w:rPr>
-                <w:rFonts w:eastAsia="Roboto"/>
+                <w:sz w:val="21"/>
+                <w:szCs w:val="21"/>
+                <w:highlight w:val="white"/>
+              </w:rPr>
+            </w:pPr>
+            <w:r>
+              <w:rPr>
                 <w:sz w:val="21"/>
                 <w:szCs w:val="21"/>
                 <w:highlight w:val="white"/>
@@ -7232,7 +5115,6 @@
               <w:widowControl w:val="0"/>
               <w:spacing w:line="240" w:lineRule="auto"/>
               <w:rPr>
-                <w:rFonts w:eastAsia="Roboto"/>
                 <w:sz w:val="21"/>
                 <w:szCs w:val="21"/>
                 <w:highlight w:val="white"/>
@@ -7241,7 +5123,6 @@
             <w:proofErr w:type="spellStart"/>
             <w:r>
               <w:rPr>
-                <w:rFonts w:eastAsia="Roboto"/>
                 <w:sz w:val="21"/>
                 <w:szCs w:val="21"/>
                 <w:highlight w:val="white"/>
@@ -7273,15 +5154,13 @@
               <w:widowControl w:val="0"/>
               <w:spacing w:line="240" w:lineRule="auto"/>
               <w:rPr>
-                <w:rFonts w:eastAsia="Roboto"/>
-                <w:sz w:val="21"/>
-                <w:szCs w:val="21"/>
-                <w:highlight w:val="white"/>
-              </w:rPr>
-            </w:pPr>
-            <w:r>
-              <w:rPr>
-                <w:rFonts w:eastAsia="Roboto"/>
+                <w:sz w:val="21"/>
+                <w:szCs w:val="21"/>
+                <w:highlight w:val="white"/>
+              </w:rPr>
+            </w:pPr>
+            <w:r>
+              <w:rPr>
                 <w:sz w:val="21"/>
                 <w:szCs w:val="21"/>
                 <w:highlight w:val="white"/>
@@ -7312,7 +5191,6 @@
               <w:widowControl w:val="0"/>
               <w:spacing w:line="240" w:lineRule="auto"/>
               <w:rPr>
-                <w:rFonts w:eastAsia="Roboto"/>
                 <w:sz w:val="21"/>
                 <w:szCs w:val="21"/>
                 <w:highlight w:val="white"/>
@@ -7342,7 +5220,6 @@
               <w:widowControl w:val="0"/>
               <w:spacing w:line="240" w:lineRule="auto"/>
               <w:rPr>
-                <w:rFonts w:eastAsia="Roboto"/>
                 <w:sz w:val="21"/>
                 <w:szCs w:val="21"/>
                 <w:highlight w:val="white"/>
@@ -7374,15 +5251,13 @@
               <w:widowControl w:val="0"/>
               <w:spacing w:line="240" w:lineRule="auto"/>
               <w:rPr>
-                <w:rFonts w:eastAsia="Roboto"/>
-                <w:sz w:val="21"/>
-                <w:szCs w:val="21"/>
-                <w:highlight w:val="white"/>
-              </w:rPr>
-            </w:pPr>
-            <w:r>
-              <w:rPr>
-                <w:rFonts w:eastAsia="Roboto"/>
+                <w:sz w:val="21"/>
+                <w:szCs w:val="21"/>
+                <w:highlight w:val="white"/>
+              </w:rPr>
+            </w:pPr>
+            <w:r>
+              <w:rPr>
                 <w:sz w:val="21"/>
                 <w:szCs w:val="21"/>
                 <w:highlight w:val="white"/>
@@ -7413,15 +5288,13 @@
               <w:widowControl w:val="0"/>
               <w:spacing w:line="240" w:lineRule="auto"/>
               <w:rPr>
-                <w:rFonts w:eastAsia="Roboto"/>
-                <w:sz w:val="21"/>
-                <w:szCs w:val="21"/>
-                <w:highlight w:val="white"/>
-              </w:rPr>
-            </w:pPr>
-            <w:r>
-              <w:rPr>
-                <w:rFonts w:eastAsia="Roboto"/>
+                <w:sz w:val="21"/>
+                <w:szCs w:val="21"/>
+                <w:highlight w:val="white"/>
+              </w:rPr>
+            </w:pPr>
+            <w:r>
+              <w:rPr>
                 <w:sz w:val="21"/>
                 <w:szCs w:val="21"/>
                 <w:highlight w:val="white"/>
@@ -7452,15 +5325,13 @@
               <w:widowControl w:val="0"/>
               <w:spacing w:line="240" w:lineRule="auto"/>
               <w:rPr>
-                <w:rFonts w:eastAsia="Roboto"/>
-                <w:sz w:val="21"/>
-                <w:szCs w:val="21"/>
-                <w:highlight w:val="white"/>
-              </w:rPr>
-            </w:pPr>
-            <w:r>
-              <w:rPr>
-                <w:rFonts w:eastAsia="Roboto"/>
+                <w:sz w:val="21"/>
+                <w:szCs w:val="21"/>
+                <w:highlight w:val="white"/>
+              </w:rPr>
+            </w:pPr>
+            <w:r>
+              <w:rPr>
                 <w:sz w:val="21"/>
                 <w:szCs w:val="21"/>
                 <w:highlight w:val="white"/>
@@ -7491,7 +5362,6 @@
               <w:widowControl w:val="0"/>
               <w:spacing w:line="240" w:lineRule="auto"/>
               <w:rPr>
-                <w:rFonts w:eastAsia="Roboto"/>
                 <w:sz w:val="21"/>
                 <w:szCs w:val="21"/>
                 <w:highlight w:val="white"/>
@@ -7521,7 +5391,6 @@
               <w:widowControl w:val="0"/>
               <w:spacing w:line="240" w:lineRule="auto"/>
               <w:rPr>
-                <w:rFonts w:eastAsia="Roboto"/>
                 <w:sz w:val="21"/>
                 <w:szCs w:val="21"/>
                 <w:highlight w:val="white"/>
@@ -7553,15 +5422,13 @@
               <w:widowControl w:val="0"/>
               <w:spacing w:line="240" w:lineRule="auto"/>
               <w:rPr>
-                <w:rFonts w:eastAsia="Roboto"/>
-                <w:sz w:val="21"/>
-                <w:szCs w:val="21"/>
-                <w:highlight w:val="white"/>
-              </w:rPr>
-            </w:pPr>
-            <w:r>
-              <w:rPr>
-                <w:rFonts w:eastAsia="Roboto"/>
+                <w:sz w:val="21"/>
+                <w:szCs w:val="21"/>
+                <w:highlight w:val="white"/>
+              </w:rPr>
+            </w:pPr>
+            <w:r>
+              <w:rPr>
                 <w:sz w:val="21"/>
                 <w:szCs w:val="21"/>
                 <w:highlight w:val="white"/>
@@ -7592,7 +5459,6 @@
               <w:widowControl w:val="0"/>
               <w:spacing w:line="240" w:lineRule="auto"/>
               <w:rPr>
-                <w:rFonts w:eastAsia="Roboto"/>
                 <w:sz w:val="21"/>
                 <w:szCs w:val="21"/>
                 <w:highlight w:val="white"/>
@@ -7601,7 +5467,6 @@
             <w:proofErr w:type="spellStart"/>
             <w:r>
               <w:rPr>
-                <w:rFonts w:eastAsia="Roboto"/>
                 <w:sz w:val="21"/>
                 <w:szCs w:val="21"/>
                 <w:highlight w:val="white"/>
@@ -7611,7 +5476,6 @@
             <w:proofErr w:type="spellEnd"/>
             <w:r>
               <w:rPr>
-                <w:rFonts w:eastAsia="Roboto"/>
                 <w:sz w:val="21"/>
                 <w:szCs w:val="21"/>
                 <w:highlight w:val="white"/>
@@ -7642,15 +5506,13 @@
               <w:widowControl w:val="0"/>
               <w:spacing w:line="240" w:lineRule="auto"/>
               <w:rPr>
-                <w:rFonts w:eastAsia="Roboto"/>
-                <w:sz w:val="21"/>
-                <w:szCs w:val="21"/>
-                <w:highlight w:val="white"/>
-              </w:rPr>
-            </w:pPr>
-            <w:r>
-              <w:rPr>
-                <w:rFonts w:eastAsia="Roboto"/>
+                <w:sz w:val="21"/>
+                <w:szCs w:val="21"/>
+                <w:highlight w:val="white"/>
+              </w:rPr>
+            </w:pPr>
+            <w:r>
+              <w:rPr>
                 <w:sz w:val="21"/>
                 <w:szCs w:val="21"/>
                 <w:highlight w:val="white"/>
@@ -7681,7 +5543,6 @@
               <w:widowControl w:val="0"/>
               <w:spacing w:line="240" w:lineRule="auto"/>
               <w:rPr>
-                <w:rFonts w:eastAsia="Roboto"/>
                 <w:sz w:val="21"/>
                 <w:szCs w:val="21"/>
                 <w:highlight w:val="white"/>
@@ -7711,7 +5572,6 @@
               <w:widowControl w:val="0"/>
               <w:spacing w:line="240" w:lineRule="auto"/>
               <w:rPr>
-                <w:rFonts w:eastAsia="Roboto"/>
                 <w:sz w:val="21"/>
                 <w:szCs w:val="21"/>
                 <w:highlight w:val="white"/>
@@ -7725,15 +5585,16 @@
       <w:pPr>
         <w:pStyle w:val="Heading2"/>
         <w:rPr>
+          <w:b/>
           <w:sz w:val="28"/>
           <w:szCs w:val="28"/>
         </w:rPr>
       </w:pPr>
-      <w:bookmarkStart w:id="57" w:name="_2u3i3hrmig4b" w:colFirst="0" w:colLast="0"/>
-      <w:bookmarkEnd w:id="57"/>
+      <w:bookmarkStart w:id="61" w:name="_2u3i3hrmig4b" w:colFirst="0" w:colLast="0"/>
+      <w:bookmarkEnd w:id="61"/>
       <w:r>
         <w:rPr>
-          <w:rFonts w:eastAsia="Roboto Medium"/>
+          <w:b/>
           <w:sz w:val="28"/>
           <w:szCs w:val="28"/>
         </w:rPr>
@@ -7742,7 +5603,6 @@
     </w:p>
     <w:tbl>
       <w:tblPr>
-        <w:tblStyle w:val="ab"/>
         <w:tblW w:w="12955" w:type="dxa"/>
         <w:tblInd w:w="100" w:type="dxa"/>
         <w:tblBorders>
@@ -7786,15 +5646,15 @@
               <w:widowControl w:val="0"/>
               <w:spacing w:line="240" w:lineRule="auto"/>
               <w:rPr>
-                <w:rFonts w:eastAsia="Roboto"/>
-                <w:sz w:val="21"/>
-                <w:szCs w:val="21"/>
-                <w:highlight w:val="white"/>
-              </w:rPr>
-            </w:pPr>
-            <w:r>
-              <w:rPr>
-                <w:rFonts w:eastAsia="Roboto Medium"/>
+                <w:b/>
+                <w:sz w:val="21"/>
+                <w:szCs w:val="21"/>
+                <w:highlight w:val="white"/>
+              </w:rPr>
+            </w:pPr>
+            <w:r>
+              <w:rPr>
+                <w:b/>
               </w:rPr>
               <w:t>Type</w:t>
             </w:r>
@@ -7822,15 +5682,15 @@
               <w:widowControl w:val="0"/>
               <w:spacing w:line="240" w:lineRule="auto"/>
               <w:rPr>
-                <w:rFonts w:eastAsia="Roboto"/>
-                <w:sz w:val="21"/>
-                <w:szCs w:val="21"/>
-                <w:highlight w:val="white"/>
-              </w:rPr>
-            </w:pPr>
-            <w:r>
-              <w:rPr>
-                <w:rFonts w:eastAsia="Roboto Medium"/>
+                <w:b/>
+                <w:sz w:val="21"/>
+                <w:szCs w:val="21"/>
+                <w:highlight w:val="white"/>
+              </w:rPr>
+            </w:pPr>
+            <w:r>
+              <w:rPr>
+                <w:b/>
               </w:rPr>
               <w:t>Company</w:t>
             </w:r>
@@ -7858,15 +5718,15 @@
               <w:widowControl w:val="0"/>
               <w:spacing w:line="240" w:lineRule="auto"/>
               <w:rPr>
-                <w:rFonts w:eastAsia="Roboto"/>
-                <w:sz w:val="21"/>
-                <w:szCs w:val="21"/>
-                <w:highlight w:val="white"/>
-              </w:rPr>
-            </w:pPr>
-            <w:r>
-              <w:rPr>
-                <w:rFonts w:eastAsia="Roboto Medium"/>
+                <w:b/>
+                <w:sz w:val="21"/>
+                <w:szCs w:val="21"/>
+                <w:highlight w:val="white"/>
+              </w:rPr>
+            </w:pPr>
+            <w:r>
+              <w:rPr>
+                <w:b/>
               </w:rPr>
               <w:t>Priority</w:t>
             </w:r>
@@ -7894,15 +5754,15 @@
               <w:widowControl w:val="0"/>
               <w:spacing w:line="240" w:lineRule="auto"/>
               <w:rPr>
-                <w:rFonts w:eastAsia="Roboto"/>
-                <w:sz w:val="21"/>
-                <w:szCs w:val="21"/>
-                <w:highlight w:val="white"/>
-              </w:rPr>
-            </w:pPr>
-            <w:r>
-              <w:rPr>
-                <w:rFonts w:eastAsia="Roboto Medium"/>
+                <w:b/>
+                <w:sz w:val="21"/>
+                <w:szCs w:val="21"/>
+                <w:highlight w:val="white"/>
+              </w:rPr>
+            </w:pPr>
+            <w:r>
+              <w:rPr>
+                <w:b/>
               </w:rPr>
               <w:t>Website</w:t>
             </w:r>
@@ -7930,12 +5790,12 @@
               <w:widowControl w:val="0"/>
               <w:spacing w:line="240" w:lineRule="auto"/>
               <w:rPr>
-                <w:rFonts w:eastAsia="Roboto Medium"/>
-              </w:rPr>
-            </w:pPr>
-            <w:r>
-              <w:rPr>
-                <w:rFonts w:eastAsia="Roboto Medium"/>
+                <w:b/>
+              </w:rPr>
+            </w:pPr>
+            <w:r>
+              <w:rPr>
+                <w:b/>
               </w:rPr>
               <w:t>Comment</w:t>
             </w:r>
@@ -7965,15 +5825,13 @@
               <w:widowControl w:val="0"/>
               <w:spacing w:line="240" w:lineRule="auto"/>
               <w:rPr>
-                <w:rFonts w:eastAsia="Roboto"/>
-                <w:sz w:val="21"/>
-                <w:szCs w:val="21"/>
-                <w:highlight w:val="white"/>
-              </w:rPr>
-            </w:pPr>
-            <w:r>
-              <w:rPr>
-                <w:rFonts w:eastAsia="Roboto"/>
+                <w:sz w:val="21"/>
+                <w:szCs w:val="21"/>
+                <w:highlight w:val="white"/>
+              </w:rPr>
+            </w:pPr>
+            <w:r>
+              <w:rPr>
                 <w:sz w:val="21"/>
                 <w:szCs w:val="21"/>
                 <w:highlight w:val="white"/>
@@ -8004,7 +5862,6 @@
               <w:widowControl w:val="0"/>
               <w:spacing w:line="240" w:lineRule="auto"/>
               <w:rPr>
-                <w:rFonts w:eastAsia="Roboto"/>
                 <w:sz w:val="21"/>
                 <w:szCs w:val="21"/>
                 <w:highlight w:val="white"/>
@@ -8013,7 +5870,6 @@
             <w:proofErr w:type="spellStart"/>
             <w:r>
               <w:rPr>
-                <w:rFonts w:eastAsia="Roboto"/>
                 <w:sz w:val="21"/>
                 <w:szCs w:val="21"/>
                 <w:highlight w:val="white"/>
@@ -8023,7 +5879,6 @@
             <w:proofErr w:type="spellEnd"/>
             <w:r>
               <w:rPr>
-                <w:rFonts w:eastAsia="Roboto"/>
                 <w:sz w:val="21"/>
                 <w:szCs w:val="21"/>
                 <w:highlight w:val="white"/>
@@ -8054,15 +5909,13 @@
               <w:widowControl w:val="0"/>
               <w:spacing w:line="240" w:lineRule="auto"/>
               <w:rPr>
-                <w:rFonts w:eastAsia="Roboto"/>
-                <w:sz w:val="21"/>
-                <w:szCs w:val="21"/>
-                <w:highlight w:val="white"/>
-              </w:rPr>
-            </w:pPr>
-            <w:r>
-              <w:rPr>
-                <w:rFonts w:eastAsia="Roboto"/>
+                <w:sz w:val="21"/>
+                <w:szCs w:val="21"/>
+                <w:highlight w:val="white"/>
+              </w:rPr>
+            </w:pPr>
+            <w:r>
+              <w:rPr>
                 <w:sz w:val="21"/>
                 <w:szCs w:val="21"/>
                 <w:highlight w:val="white"/>
@@ -8093,7 +5946,6 @@
               <w:widowControl w:val="0"/>
               <w:spacing w:line="240" w:lineRule="auto"/>
               <w:rPr>
-                <w:rFonts w:eastAsia="Roboto"/>
                 <w:sz w:val="21"/>
                 <w:szCs w:val="21"/>
                 <w:highlight w:val="white"/>
@@ -8102,7 +5954,6 @@
             <w:hyperlink r:id="rId7">
               <w:r>
                 <w:rPr>
-                  <w:rFonts w:eastAsia="Roboto"/>
                   <w:color w:val="1155CC"/>
                   <w:sz w:val="21"/>
                   <w:szCs w:val="21"/>
@@ -8136,7 +5987,6 @@
               <w:widowControl w:val="0"/>
               <w:spacing w:line="240" w:lineRule="auto"/>
               <w:rPr>
-                <w:rFonts w:eastAsia="Roboto"/>
                 <w:sz w:val="21"/>
                 <w:szCs w:val="21"/>
                 <w:highlight w:val="white"/>
@@ -8168,15 +6018,13 @@
               <w:widowControl w:val="0"/>
               <w:spacing w:line="240" w:lineRule="auto"/>
               <w:rPr>
-                <w:rFonts w:eastAsia="Roboto"/>
-                <w:sz w:val="21"/>
-                <w:szCs w:val="21"/>
-                <w:highlight w:val="white"/>
-              </w:rPr>
-            </w:pPr>
-            <w:r>
-              <w:rPr>
-                <w:rFonts w:eastAsia="Roboto"/>
+                <w:sz w:val="21"/>
+                <w:szCs w:val="21"/>
+                <w:highlight w:val="white"/>
+              </w:rPr>
+            </w:pPr>
+            <w:r>
+              <w:rPr>
                 <w:sz w:val="21"/>
                 <w:szCs w:val="21"/>
                 <w:highlight w:val="white"/>
@@ -8207,7 +6055,6 @@
               <w:widowControl w:val="0"/>
               <w:spacing w:line="240" w:lineRule="auto"/>
               <w:rPr>
-                <w:rFonts w:eastAsia="Roboto"/>
                 <w:sz w:val="21"/>
                 <w:szCs w:val="21"/>
                 <w:highlight w:val="white"/>
@@ -8216,7 +6063,6 @@
             <w:proofErr w:type="spellStart"/>
             <w:r>
               <w:rPr>
-                <w:rFonts w:eastAsia="Roboto"/>
                 <w:sz w:val="21"/>
                 <w:szCs w:val="21"/>
                 <w:shd w:val="clear" w:color="auto" w:fill="FAFAFA"/>
@@ -8226,7 +6072,6 @@
             <w:proofErr w:type="spellEnd"/>
             <w:r>
               <w:rPr>
-                <w:rFonts w:eastAsia="Roboto"/>
                 <w:sz w:val="21"/>
                 <w:szCs w:val="21"/>
                 <w:shd w:val="clear" w:color="auto" w:fill="FAFAFA"/>
@@ -8257,15 +6102,13 @@
               <w:widowControl w:val="0"/>
               <w:spacing w:line="240" w:lineRule="auto"/>
               <w:rPr>
-                <w:rFonts w:eastAsia="Roboto"/>
-                <w:sz w:val="21"/>
-                <w:szCs w:val="21"/>
-                <w:highlight w:val="white"/>
-              </w:rPr>
-            </w:pPr>
-            <w:r>
-              <w:rPr>
-                <w:rFonts w:eastAsia="Roboto"/>
+                <w:sz w:val="21"/>
+                <w:szCs w:val="21"/>
+                <w:highlight w:val="white"/>
+              </w:rPr>
+            </w:pPr>
+            <w:r>
+              <w:rPr>
                 <w:sz w:val="21"/>
                 <w:szCs w:val="21"/>
                 <w:highlight w:val="white"/>
@@ -8296,15 +6139,13 @@
               <w:widowControl w:val="0"/>
               <w:spacing w:line="240" w:lineRule="auto"/>
               <w:rPr>
-                <w:rFonts w:eastAsia="Roboto"/>
-                <w:sz w:val="21"/>
-                <w:szCs w:val="21"/>
-                <w:highlight w:val="white"/>
-              </w:rPr>
-            </w:pPr>
-            <w:r>
-              <w:rPr>
-                <w:rFonts w:eastAsia="Roboto"/>
+                <w:sz w:val="21"/>
+                <w:szCs w:val="21"/>
+                <w:highlight w:val="white"/>
+              </w:rPr>
+            </w:pPr>
+            <w:r>
+              <w:rPr>
                 <w:color w:val="1155CC"/>
                 <w:sz w:val="21"/>
                 <w:szCs w:val="21"/>
@@ -8337,15 +6178,13 @@
               <w:widowControl w:val="0"/>
               <w:spacing w:line="240" w:lineRule="auto"/>
               <w:rPr>
-                <w:rFonts w:eastAsia="Roboto"/>
-                <w:sz w:val="21"/>
-                <w:szCs w:val="21"/>
-                <w:highlight w:val="white"/>
-              </w:rPr>
-            </w:pPr>
-            <w:r>
-              <w:rPr>
-                <w:rFonts w:eastAsia="Roboto"/>
+                <w:sz w:val="21"/>
+                <w:szCs w:val="21"/>
+                <w:highlight w:val="white"/>
+              </w:rPr>
+            </w:pPr>
+            <w:r>
+              <w:rPr>
                 <w:sz w:val="21"/>
                 <w:szCs w:val="21"/>
                 <w:highlight w:val="white"/>
@@ -8378,15 +6217,13 @@
               <w:widowControl w:val="0"/>
               <w:spacing w:line="240" w:lineRule="auto"/>
               <w:rPr>
-                <w:rFonts w:eastAsia="Roboto"/>
-                <w:sz w:val="21"/>
-                <w:szCs w:val="21"/>
-                <w:highlight w:val="white"/>
-              </w:rPr>
-            </w:pPr>
-            <w:r>
-              <w:rPr>
-                <w:rFonts w:eastAsia="Roboto"/>
+                <w:sz w:val="21"/>
+                <w:szCs w:val="21"/>
+                <w:highlight w:val="white"/>
+              </w:rPr>
+            </w:pPr>
+            <w:r>
+              <w:rPr>
                 <w:sz w:val="21"/>
                 <w:szCs w:val="21"/>
                 <w:highlight w:val="white"/>
@@ -8417,7 +6254,6 @@
               <w:widowControl w:val="0"/>
               <w:spacing w:line="240" w:lineRule="auto"/>
               <w:rPr>
-                <w:rFonts w:eastAsia="Roboto"/>
                 <w:sz w:val="21"/>
                 <w:szCs w:val="21"/>
                 <w:highlight w:val="white"/>
@@ -8447,7 +6283,6 @@
               <w:widowControl w:val="0"/>
               <w:spacing w:line="240" w:lineRule="auto"/>
               <w:rPr>
-                <w:rFonts w:eastAsia="Roboto"/>
                 <w:sz w:val="21"/>
                 <w:szCs w:val="21"/>
                 <w:highlight w:val="white"/>
@@ -8477,7 +6312,6 @@
               <w:widowControl w:val="0"/>
               <w:spacing w:line="240" w:lineRule="auto"/>
               <w:rPr>
-                <w:rFonts w:eastAsia="Roboto"/>
                 <w:sz w:val="21"/>
                 <w:szCs w:val="21"/>
                 <w:highlight w:val="white"/>
@@ -8507,7 +6341,6 @@
               <w:widowControl w:val="0"/>
               <w:spacing w:line="240" w:lineRule="auto"/>
               <w:rPr>
-                <w:rFonts w:eastAsia="Roboto"/>
                 <w:sz w:val="21"/>
                 <w:szCs w:val="21"/>
                 <w:highlight w:val="white"/>
@@ -8517,18 +6350,6 @@
         </w:tc>
       </w:tr>
     </w:tbl>
-    <w:p>
-      <w:pPr>
-        <w:pStyle w:val="Heading2"/>
-        <w:rPr>
-          <w:rFonts w:eastAsia="Roboto Medium"/>
-          <w:sz w:val="28"/>
-          <w:szCs w:val="28"/>
-        </w:rPr>
-      </w:pPr>
-      <w:bookmarkStart w:id="58" w:name="_a468pa717mxf" w:colFirst="0" w:colLast="0"/>
-      <w:bookmarkEnd w:id="58"/>
-    </w:p>
     <w:p>
       <w:pPr>
         <w:pStyle w:val="Heading2"/>
@@ -8537,11 +6358,11 @@
           <w:szCs w:val="28"/>
         </w:rPr>
       </w:pPr>
-      <w:bookmarkStart w:id="59" w:name="_u84hh1il88tm" w:colFirst="0" w:colLast="0"/>
-      <w:bookmarkEnd w:id="59"/>
+      <w:bookmarkStart w:id="62" w:name="_u84hh1il88tm" w:colFirst="0" w:colLast="0"/>
+      <w:bookmarkEnd w:id="62"/>
       <w:r>
         <w:rPr>
-          <w:rFonts w:eastAsia="Roboto Medium"/>
+          <w:b/>
           <w:sz w:val="28"/>
           <w:szCs w:val="28"/>
         </w:rPr>
@@ -8550,7 +6371,6 @@
     </w:p>
     <w:tbl>
       <w:tblPr>
-        <w:tblStyle w:val="ac"/>
         <w:tblW w:w="12955" w:type="dxa"/>
         <w:tblInd w:w="100" w:type="dxa"/>
         <w:tblBorders>
@@ -8594,15 +6414,14 @@
               <w:widowControl w:val="0"/>
               <w:spacing w:line="240" w:lineRule="auto"/>
               <w:rPr>
-                <w:rFonts w:eastAsia="Roboto"/>
-                <w:sz w:val="21"/>
-                <w:szCs w:val="21"/>
-                <w:highlight w:val="white"/>
-              </w:rPr>
-            </w:pPr>
-            <w:r>
-              <w:rPr>
-                <w:rFonts w:eastAsia="Roboto Medium"/>
+                <w:sz w:val="21"/>
+                <w:szCs w:val="21"/>
+                <w:highlight w:val="white"/>
+              </w:rPr>
+            </w:pPr>
+            <w:r>
+              <w:rPr>
+                <w:b/>
               </w:rPr>
               <w:t>Type</w:t>
             </w:r>
@@ -8630,15 +6449,14 @@
               <w:widowControl w:val="0"/>
               <w:spacing w:line="240" w:lineRule="auto"/>
               <w:rPr>
-                <w:rFonts w:eastAsia="Roboto"/>
-                <w:sz w:val="21"/>
-                <w:szCs w:val="21"/>
-                <w:highlight w:val="white"/>
-              </w:rPr>
-            </w:pPr>
-            <w:r>
-              <w:rPr>
-                <w:rFonts w:eastAsia="Roboto Medium"/>
+                <w:sz w:val="21"/>
+                <w:szCs w:val="21"/>
+                <w:highlight w:val="white"/>
+              </w:rPr>
+            </w:pPr>
+            <w:r>
+              <w:rPr>
+                <w:b/>
               </w:rPr>
               <w:t>Company</w:t>
             </w:r>
@@ -8666,15 +6484,14 @@
               <w:widowControl w:val="0"/>
               <w:spacing w:line="240" w:lineRule="auto"/>
               <w:rPr>
-                <w:rFonts w:eastAsia="Roboto"/>
-                <w:sz w:val="21"/>
-                <w:szCs w:val="21"/>
-                <w:highlight w:val="white"/>
-              </w:rPr>
-            </w:pPr>
-            <w:r>
-              <w:rPr>
-                <w:rFonts w:eastAsia="Roboto Medium"/>
+                <w:sz w:val="21"/>
+                <w:szCs w:val="21"/>
+                <w:highlight w:val="white"/>
+              </w:rPr>
+            </w:pPr>
+            <w:r>
+              <w:rPr>
+                <w:b/>
               </w:rPr>
               <w:t>Priority</w:t>
             </w:r>
@@ -8702,15 +6519,14 @@
               <w:widowControl w:val="0"/>
               <w:spacing w:line="240" w:lineRule="auto"/>
               <w:rPr>
-                <w:rFonts w:eastAsia="Roboto"/>
-                <w:sz w:val="21"/>
-                <w:szCs w:val="21"/>
-                <w:highlight w:val="white"/>
-              </w:rPr>
-            </w:pPr>
-            <w:r>
-              <w:rPr>
-                <w:rFonts w:eastAsia="Roboto Medium"/>
+                <w:sz w:val="21"/>
+                <w:szCs w:val="21"/>
+                <w:highlight w:val="white"/>
+              </w:rPr>
+            </w:pPr>
+            <w:r>
+              <w:rPr>
+                <w:b/>
               </w:rPr>
               <w:t>Website</w:t>
             </w:r>
@@ -8737,13 +6553,10 @@
             <w:pPr>
               <w:widowControl w:val="0"/>
               <w:spacing w:line="240" w:lineRule="auto"/>
-              <w:rPr>
-                <w:rFonts w:eastAsia="Roboto Medium"/>
-              </w:rPr>
-            </w:pPr>
-            <w:r>
-              <w:rPr>
-                <w:rFonts w:eastAsia="Roboto Medium"/>
+            </w:pPr>
+            <w:r>
+              <w:rPr>
+                <w:b/>
               </w:rPr>
               <w:t>Comment</w:t>
             </w:r>
@@ -8773,20 +6586,17 @@
               <w:widowControl w:val="0"/>
               <w:spacing w:line="240" w:lineRule="auto"/>
               <w:rPr>
-                <w:rFonts w:eastAsia="Roboto"/>
-                <w:sz w:val="21"/>
-                <w:szCs w:val="21"/>
-                <w:highlight w:val="white"/>
-              </w:rPr>
-            </w:pPr>
-            <w:r>
-              <w:rPr>
-                <w:rFonts w:eastAsia="Roboto"/>
-                <w:sz w:val="21"/>
-                <w:szCs w:val="21"/>
-                <w:highlight w:val="white"/>
-              </w:rPr>
-              <w:lastRenderedPageBreak/>
+                <w:sz w:val="21"/>
+                <w:szCs w:val="21"/>
+                <w:highlight w:val="white"/>
+              </w:rPr>
+            </w:pPr>
+            <w:r>
+              <w:rPr>
+                <w:sz w:val="21"/>
+                <w:szCs w:val="21"/>
+                <w:highlight w:val="white"/>
+              </w:rPr>
               <w:t>...</w:t>
             </w:r>
           </w:p>
@@ -8813,7 +6623,6 @@
               <w:widowControl w:val="0"/>
               <w:spacing w:line="240" w:lineRule="auto"/>
               <w:rPr>
-                <w:rFonts w:eastAsia="Roboto"/>
                 <w:sz w:val="21"/>
                 <w:szCs w:val="21"/>
                 <w:highlight w:val="white"/>
@@ -8843,7 +6652,6 @@
               <w:widowControl w:val="0"/>
               <w:spacing w:line="240" w:lineRule="auto"/>
               <w:rPr>
-                <w:rFonts w:eastAsia="Roboto"/>
                 <w:sz w:val="21"/>
                 <w:szCs w:val="21"/>
                 <w:highlight w:val="white"/>
@@ -8873,7 +6681,6 @@
               <w:widowControl w:val="0"/>
               <w:spacing w:line="240" w:lineRule="auto"/>
               <w:rPr>
-                <w:rFonts w:eastAsia="Roboto"/>
                 <w:sz w:val="21"/>
                 <w:szCs w:val="21"/>
                 <w:highlight w:val="white"/>
@@ -8903,7 +6710,1508 @@
               <w:widowControl w:val="0"/>
               <w:spacing w:line="240" w:lineRule="auto"/>
               <w:rPr>
-                <w:rFonts w:eastAsia="Roboto"/>
+                <w:sz w:val="21"/>
+                <w:szCs w:val="21"/>
+                <w:highlight w:val="white"/>
+              </w:rPr>
+            </w:pPr>
+          </w:p>
+        </w:tc>
+      </w:tr>
+    </w:tbl>
+    <w:p>
+      <w:pPr>
+        <w:pStyle w:val="Heading1"/>
+        <w:rPr>
+          <w:color w:val="FF00FF"/>
+          <w:sz w:val="42"/>
+          <w:szCs w:val="42"/>
+        </w:rPr>
+      </w:pPr>
+      <w:bookmarkStart w:id="63" w:name="_pkrgipgbr94i" w:colFirst="0" w:colLast="0"/>
+      <w:bookmarkEnd w:id="63"/>
+      <w:r>
+        <w:rPr>
+          <w:b/>
+        </w:rPr>
+        <w:lastRenderedPageBreak/>
+        <w:t>Cost structure</w:t>
+      </w:r>
+      <w:r>
+        <w:pict>
+          <v:rect id="_x0000_i1032" style="width:0;height:1.5pt" o:hralign="center" o:hrstd="t" o:hr="t" fillcolor="#a0a0a0" stroked="f"/>
+        </w:pict>
+      </w:r>
+    </w:p>
+    <w:p>
+      <w:pPr>
+        <w:pStyle w:val="Heading2"/>
+        <w:rPr>
+          <w:b/>
+          <w:sz w:val="28"/>
+          <w:szCs w:val="28"/>
+        </w:rPr>
+      </w:pPr>
+      <w:bookmarkStart w:id="64" w:name="_lp2ldhka86dw" w:colFirst="0" w:colLast="0"/>
+      <w:bookmarkEnd w:id="64"/>
+      <w:r>
+        <w:rPr>
+          <w:b/>
+          <w:sz w:val="28"/>
+          <w:szCs w:val="28"/>
+        </w:rPr>
+        <w:t>Fixed costs</w:t>
+      </w:r>
+    </w:p>
+    <w:tbl>
+      <w:tblPr>
+        <w:tblW w:w="12855" w:type="dxa"/>
+        <w:tblInd w:w="100" w:type="dxa"/>
+        <w:tblBorders>
+          <w:top w:val="single" w:sz="8" w:space="0" w:color="000000"/>
+          <w:left w:val="single" w:sz="8" w:space="0" w:color="000000"/>
+          <w:bottom w:val="single" w:sz="8" w:space="0" w:color="000000"/>
+          <w:right w:val="single" w:sz="8" w:space="0" w:color="000000"/>
+          <w:insideH w:val="single" w:sz="8" w:space="0" w:color="000000"/>
+          <w:insideV w:val="single" w:sz="8" w:space="0" w:color="000000"/>
+        </w:tblBorders>
+        <w:tblLayout w:type="fixed"/>
+        <w:tblLook w:val="0600" w:firstRow="0" w:lastRow="0" w:firstColumn="0" w:lastColumn="0" w:noHBand="1" w:noVBand="1"/>
+      </w:tblPr>
+      <w:tblGrid>
+        <w:gridCol w:w="2265"/>
+        <w:gridCol w:w="2805"/>
+        <w:gridCol w:w="2430"/>
+        <w:gridCol w:w="5355"/>
+      </w:tblGrid>
+      <w:tr>
+        <w:tc>
+          <w:tcPr>
+            <w:tcW w:w="2265" w:type="dxa"/>
+            <w:tcBorders>
+              <w:top w:val="single" w:sz="8" w:space="0" w:color="CCCCCC"/>
+              <w:left w:val="single" w:sz="8" w:space="0" w:color="CCCCCC"/>
+              <w:bottom w:val="single" w:sz="8" w:space="0" w:color="CCCCCC"/>
+              <w:right w:val="single" w:sz="8" w:space="0" w:color="CCCCCC"/>
+            </w:tcBorders>
+            <w:shd w:val="clear" w:color="auto" w:fill="auto"/>
+            <w:tcMar>
+              <w:top w:w="100" w:type="dxa"/>
+              <w:left w:w="100" w:type="dxa"/>
+              <w:bottom w:w="100" w:type="dxa"/>
+              <w:right w:w="100" w:type="dxa"/>
+            </w:tcMar>
+          </w:tcPr>
+          <w:p>
+            <w:pPr>
+              <w:widowControl w:val="0"/>
+              <w:spacing w:line="240" w:lineRule="auto"/>
+              <w:rPr>
+                <w:b/>
+                <w:sz w:val="21"/>
+                <w:szCs w:val="21"/>
+                <w:highlight w:val="white"/>
+              </w:rPr>
+            </w:pPr>
+            <w:r>
+              <w:rPr>
+                <w:b/>
+              </w:rPr>
+              <w:t>Cost type</w:t>
+            </w:r>
+          </w:p>
+        </w:tc>
+        <w:tc>
+          <w:tcPr>
+            <w:tcW w:w="2805" w:type="dxa"/>
+            <w:tcBorders>
+              <w:top w:val="single" w:sz="8" w:space="0" w:color="CCCCCC"/>
+              <w:left w:val="single" w:sz="8" w:space="0" w:color="CCCCCC"/>
+              <w:bottom w:val="single" w:sz="8" w:space="0" w:color="CCCCCC"/>
+              <w:right w:val="single" w:sz="8" w:space="0" w:color="CCCCCC"/>
+            </w:tcBorders>
+            <w:shd w:val="clear" w:color="auto" w:fill="auto"/>
+            <w:tcMar>
+              <w:top w:w="100" w:type="dxa"/>
+              <w:left w:w="100" w:type="dxa"/>
+              <w:bottom w:w="100" w:type="dxa"/>
+              <w:right w:w="100" w:type="dxa"/>
+            </w:tcMar>
+          </w:tcPr>
+          <w:p>
+            <w:pPr>
+              <w:widowControl w:val="0"/>
+              <w:spacing w:line="240" w:lineRule="auto"/>
+              <w:rPr>
+                <w:b/>
+                <w:sz w:val="21"/>
+                <w:szCs w:val="21"/>
+                <w:highlight w:val="white"/>
+              </w:rPr>
+            </w:pPr>
+            <w:r>
+              <w:rPr>
+                <w:b/>
+              </w:rPr>
+              <w:t>Type</w:t>
+            </w:r>
+          </w:p>
+        </w:tc>
+        <w:tc>
+          <w:tcPr>
+            <w:tcW w:w="2430" w:type="dxa"/>
+            <w:tcBorders>
+              <w:top w:val="single" w:sz="8" w:space="0" w:color="CCCCCC"/>
+              <w:left w:val="single" w:sz="8" w:space="0" w:color="CCCCCC"/>
+              <w:bottom w:val="single" w:sz="8" w:space="0" w:color="CCCCCC"/>
+              <w:right w:val="single" w:sz="8" w:space="0" w:color="CCCCCC"/>
+            </w:tcBorders>
+            <w:shd w:val="clear" w:color="auto" w:fill="auto"/>
+            <w:tcMar>
+              <w:top w:w="100" w:type="dxa"/>
+              <w:left w:w="100" w:type="dxa"/>
+              <w:bottom w:w="100" w:type="dxa"/>
+              <w:right w:w="100" w:type="dxa"/>
+            </w:tcMar>
+          </w:tcPr>
+          <w:p>
+            <w:pPr>
+              <w:widowControl w:val="0"/>
+              <w:spacing w:line="240" w:lineRule="auto"/>
+              <w:rPr>
+                <w:sz w:val="21"/>
+                <w:szCs w:val="21"/>
+                <w:highlight w:val="white"/>
+              </w:rPr>
+            </w:pPr>
+            <w:r>
+              <w:rPr>
+                <w:b/>
+              </w:rPr>
+              <w:t>Name</w:t>
+            </w:r>
+          </w:p>
+        </w:tc>
+        <w:tc>
+          <w:tcPr>
+            <w:tcW w:w="5355" w:type="dxa"/>
+            <w:tcBorders>
+              <w:top w:val="single" w:sz="8" w:space="0" w:color="CCCCCC"/>
+              <w:left w:val="single" w:sz="8" w:space="0" w:color="CCCCCC"/>
+              <w:bottom w:val="single" w:sz="8" w:space="0" w:color="CCCCCC"/>
+              <w:right w:val="single" w:sz="8" w:space="0" w:color="CCCCCC"/>
+            </w:tcBorders>
+            <w:shd w:val="clear" w:color="auto" w:fill="auto"/>
+            <w:tcMar>
+              <w:top w:w="100" w:type="dxa"/>
+              <w:left w:w="100" w:type="dxa"/>
+              <w:bottom w:w="100" w:type="dxa"/>
+              <w:right w:w="100" w:type="dxa"/>
+            </w:tcMar>
+          </w:tcPr>
+          <w:p>
+            <w:pPr>
+              <w:widowControl w:val="0"/>
+              <w:spacing w:line="240" w:lineRule="auto"/>
+              <w:rPr>
+                <w:b/>
+                <w:sz w:val="21"/>
+                <w:szCs w:val="21"/>
+                <w:highlight w:val="white"/>
+              </w:rPr>
+            </w:pPr>
+            <w:r>
+              <w:rPr>
+                <w:b/>
+              </w:rPr>
+              <w:t>Description</w:t>
+            </w:r>
+          </w:p>
+        </w:tc>
+      </w:tr>
+      <w:tr>
+        <w:tc>
+          <w:tcPr>
+            <w:tcW w:w="2265" w:type="dxa"/>
+            <w:tcBorders>
+              <w:top w:val="single" w:sz="8" w:space="0" w:color="CCCCCC"/>
+              <w:left w:val="single" w:sz="8" w:space="0" w:color="CCCCCC"/>
+              <w:bottom w:val="single" w:sz="8" w:space="0" w:color="CCCCCC"/>
+              <w:right w:val="single" w:sz="8" w:space="0" w:color="CCCCCC"/>
+            </w:tcBorders>
+            <w:shd w:val="clear" w:color="auto" w:fill="auto"/>
+            <w:tcMar>
+              <w:top w:w="100" w:type="dxa"/>
+              <w:left w:w="100" w:type="dxa"/>
+              <w:bottom w:w="100" w:type="dxa"/>
+              <w:right w:w="100" w:type="dxa"/>
+            </w:tcMar>
+          </w:tcPr>
+          <w:p>
+            <w:pPr>
+              <w:widowControl w:val="0"/>
+              <w:spacing w:line="240" w:lineRule="auto"/>
+              <w:rPr>
+                <w:sz w:val="21"/>
+                <w:szCs w:val="21"/>
+                <w:highlight w:val="white"/>
+              </w:rPr>
+            </w:pPr>
+            <w:r>
+              <w:rPr>
+                <w:sz w:val="21"/>
+                <w:szCs w:val="21"/>
+                <w:highlight w:val="white"/>
+              </w:rPr>
+              <w:t>Rent of office</w:t>
+            </w:r>
+          </w:p>
+        </w:tc>
+        <w:tc>
+          <w:tcPr>
+            <w:tcW w:w="2805" w:type="dxa"/>
+            <w:tcBorders>
+              <w:top w:val="single" w:sz="8" w:space="0" w:color="CCCCCC"/>
+              <w:left w:val="single" w:sz="8" w:space="0" w:color="CCCCCC"/>
+              <w:bottom w:val="single" w:sz="8" w:space="0" w:color="CCCCCC"/>
+              <w:right w:val="single" w:sz="8" w:space="0" w:color="CCCCCC"/>
+            </w:tcBorders>
+            <w:shd w:val="clear" w:color="auto" w:fill="auto"/>
+            <w:tcMar>
+              <w:top w:w="100" w:type="dxa"/>
+              <w:left w:w="100" w:type="dxa"/>
+              <w:bottom w:w="100" w:type="dxa"/>
+              <w:right w:w="100" w:type="dxa"/>
+            </w:tcMar>
+          </w:tcPr>
+          <w:p>
+            <w:pPr>
+              <w:widowControl w:val="0"/>
+              <w:spacing w:line="240" w:lineRule="auto"/>
+              <w:rPr>
+                <w:sz w:val="21"/>
+                <w:szCs w:val="21"/>
+                <w:highlight w:val="white"/>
+              </w:rPr>
+            </w:pPr>
+            <w:r>
+              <w:rPr>
+                <w:sz w:val="21"/>
+                <w:szCs w:val="21"/>
+                <w:highlight w:val="white"/>
+              </w:rPr>
+              <w:t>Other</w:t>
+            </w:r>
+          </w:p>
+        </w:tc>
+        <w:tc>
+          <w:tcPr>
+            <w:tcW w:w="2430" w:type="dxa"/>
+            <w:tcBorders>
+              <w:top w:val="single" w:sz="8" w:space="0" w:color="CCCCCC"/>
+              <w:left w:val="single" w:sz="8" w:space="0" w:color="CCCCCC"/>
+              <w:bottom w:val="single" w:sz="8" w:space="0" w:color="CCCCCC"/>
+              <w:right w:val="single" w:sz="8" w:space="0" w:color="CCCCCC"/>
+            </w:tcBorders>
+            <w:shd w:val="clear" w:color="auto" w:fill="auto"/>
+            <w:tcMar>
+              <w:top w:w="100" w:type="dxa"/>
+              <w:left w:w="100" w:type="dxa"/>
+              <w:bottom w:w="100" w:type="dxa"/>
+              <w:right w:w="100" w:type="dxa"/>
+            </w:tcMar>
+          </w:tcPr>
+          <w:p>
+            <w:pPr>
+              <w:widowControl w:val="0"/>
+              <w:spacing w:line="240" w:lineRule="auto"/>
+              <w:rPr>
+                <w:sz w:val="21"/>
+                <w:szCs w:val="21"/>
+                <w:highlight w:val="white"/>
+              </w:rPr>
+            </w:pPr>
+            <w:r>
+              <w:rPr>
+                <w:sz w:val="21"/>
+                <w:szCs w:val="21"/>
+                <w:highlight w:val="white"/>
+              </w:rPr>
+              <w:t>Administrations office</w:t>
+            </w:r>
+          </w:p>
+        </w:tc>
+        <w:tc>
+          <w:tcPr>
+            <w:tcW w:w="5355" w:type="dxa"/>
+            <w:tcBorders>
+              <w:top w:val="single" w:sz="8" w:space="0" w:color="CCCCCC"/>
+              <w:left w:val="single" w:sz="8" w:space="0" w:color="CCCCCC"/>
+              <w:bottom w:val="single" w:sz="8" w:space="0" w:color="CCCCCC"/>
+              <w:right w:val="single" w:sz="8" w:space="0" w:color="CCCCCC"/>
+            </w:tcBorders>
+            <w:shd w:val="clear" w:color="auto" w:fill="auto"/>
+            <w:tcMar>
+              <w:top w:w="100" w:type="dxa"/>
+              <w:left w:w="100" w:type="dxa"/>
+              <w:bottom w:w="100" w:type="dxa"/>
+              <w:right w:w="100" w:type="dxa"/>
+            </w:tcMar>
+          </w:tcPr>
+          <w:p>
+            <w:pPr>
+              <w:widowControl w:val="0"/>
+              <w:spacing w:line="240" w:lineRule="auto"/>
+              <w:rPr>
+                <w:sz w:val="21"/>
+                <w:szCs w:val="21"/>
+                <w:highlight w:val="white"/>
+              </w:rPr>
+            </w:pPr>
+          </w:p>
+        </w:tc>
+      </w:tr>
+      <w:tr>
+        <w:tc>
+          <w:tcPr>
+            <w:tcW w:w="2265" w:type="dxa"/>
+            <w:tcBorders>
+              <w:top w:val="single" w:sz="8" w:space="0" w:color="CCCCCC"/>
+              <w:left w:val="single" w:sz="8" w:space="0" w:color="CCCCCC"/>
+              <w:bottom w:val="single" w:sz="8" w:space="0" w:color="CCCCCC"/>
+              <w:right w:val="single" w:sz="8" w:space="0" w:color="CCCCCC"/>
+            </w:tcBorders>
+            <w:shd w:val="clear" w:color="auto" w:fill="auto"/>
+            <w:tcMar>
+              <w:top w:w="100" w:type="dxa"/>
+              <w:left w:w="100" w:type="dxa"/>
+              <w:bottom w:w="100" w:type="dxa"/>
+              <w:right w:w="100" w:type="dxa"/>
+            </w:tcMar>
+          </w:tcPr>
+          <w:p>
+            <w:pPr>
+              <w:widowControl w:val="0"/>
+              <w:spacing w:line="240" w:lineRule="auto"/>
+              <w:rPr>
+                <w:sz w:val="21"/>
+                <w:szCs w:val="21"/>
+                <w:highlight w:val="white"/>
+              </w:rPr>
+            </w:pPr>
+            <w:r>
+              <w:rPr>
+                <w:sz w:val="21"/>
+                <w:szCs w:val="21"/>
+                <w:highlight w:val="white"/>
+              </w:rPr>
+              <w:t>Rent of buildings</w:t>
+            </w:r>
+          </w:p>
+        </w:tc>
+        <w:tc>
+          <w:tcPr>
+            <w:tcW w:w="2805" w:type="dxa"/>
+            <w:tcBorders>
+              <w:top w:val="single" w:sz="8" w:space="0" w:color="CCCCCC"/>
+              <w:left w:val="single" w:sz="8" w:space="0" w:color="CCCCCC"/>
+              <w:bottom w:val="single" w:sz="8" w:space="0" w:color="CCCCCC"/>
+              <w:right w:val="single" w:sz="8" w:space="0" w:color="CCCCCC"/>
+            </w:tcBorders>
+            <w:shd w:val="clear" w:color="auto" w:fill="auto"/>
+            <w:tcMar>
+              <w:top w:w="100" w:type="dxa"/>
+              <w:left w:w="100" w:type="dxa"/>
+              <w:bottom w:w="100" w:type="dxa"/>
+              <w:right w:w="100" w:type="dxa"/>
+            </w:tcMar>
+          </w:tcPr>
+          <w:p>
+            <w:pPr>
+              <w:widowControl w:val="0"/>
+              <w:spacing w:line="240" w:lineRule="auto"/>
+              <w:rPr>
+                <w:sz w:val="21"/>
+                <w:szCs w:val="21"/>
+                <w:highlight w:val="white"/>
+              </w:rPr>
+            </w:pPr>
+            <w:r>
+              <w:rPr>
+                <w:sz w:val="21"/>
+                <w:szCs w:val="21"/>
+                <w:highlight w:val="white"/>
+              </w:rPr>
+              <w:t>Inventory buildings</w:t>
+            </w:r>
+          </w:p>
+        </w:tc>
+        <w:tc>
+          <w:tcPr>
+            <w:tcW w:w="2430" w:type="dxa"/>
+            <w:tcBorders>
+              <w:top w:val="single" w:sz="8" w:space="0" w:color="CCCCCC"/>
+              <w:left w:val="single" w:sz="8" w:space="0" w:color="CCCCCC"/>
+              <w:bottom w:val="single" w:sz="8" w:space="0" w:color="CCCCCC"/>
+              <w:right w:val="single" w:sz="8" w:space="0" w:color="CCCCCC"/>
+            </w:tcBorders>
+            <w:shd w:val="clear" w:color="auto" w:fill="auto"/>
+            <w:tcMar>
+              <w:top w:w="100" w:type="dxa"/>
+              <w:left w:w="100" w:type="dxa"/>
+              <w:bottom w:w="100" w:type="dxa"/>
+              <w:right w:w="100" w:type="dxa"/>
+            </w:tcMar>
+          </w:tcPr>
+          <w:p>
+            <w:pPr>
+              <w:widowControl w:val="0"/>
+              <w:spacing w:line="240" w:lineRule="auto"/>
+              <w:rPr>
+                <w:sz w:val="21"/>
+                <w:szCs w:val="21"/>
+                <w:highlight w:val="white"/>
+              </w:rPr>
+            </w:pPr>
+            <w:r>
+              <w:rPr>
+                <w:sz w:val="21"/>
+                <w:szCs w:val="21"/>
+                <w:highlight w:val="white"/>
+              </w:rPr>
+              <w:t>For barrels storage</w:t>
+            </w:r>
+          </w:p>
+        </w:tc>
+        <w:tc>
+          <w:tcPr>
+            <w:tcW w:w="5355" w:type="dxa"/>
+            <w:tcBorders>
+              <w:top w:val="single" w:sz="8" w:space="0" w:color="CCCCCC"/>
+              <w:left w:val="single" w:sz="8" w:space="0" w:color="CCCCCC"/>
+              <w:bottom w:val="single" w:sz="8" w:space="0" w:color="CCCCCC"/>
+              <w:right w:val="single" w:sz="8" w:space="0" w:color="CCCCCC"/>
+            </w:tcBorders>
+            <w:shd w:val="clear" w:color="auto" w:fill="auto"/>
+            <w:tcMar>
+              <w:top w:w="100" w:type="dxa"/>
+              <w:left w:w="100" w:type="dxa"/>
+              <w:bottom w:w="100" w:type="dxa"/>
+              <w:right w:w="100" w:type="dxa"/>
+            </w:tcMar>
+          </w:tcPr>
+          <w:p>
+            <w:pPr>
+              <w:widowControl w:val="0"/>
+              <w:spacing w:line="240" w:lineRule="auto"/>
+              <w:rPr>
+                <w:sz w:val="21"/>
+                <w:szCs w:val="21"/>
+                <w:highlight w:val="white"/>
+              </w:rPr>
+            </w:pPr>
+          </w:p>
+        </w:tc>
+      </w:tr>
+      <w:tr>
+        <w:tc>
+          <w:tcPr>
+            <w:tcW w:w="2265" w:type="dxa"/>
+            <w:tcBorders>
+              <w:top w:val="single" w:sz="8" w:space="0" w:color="CCCCCC"/>
+              <w:left w:val="single" w:sz="8" w:space="0" w:color="CCCCCC"/>
+              <w:bottom w:val="single" w:sz="8" w:space="0" w:color="CCCCCC"/>
+              <w:right w:val="single" w:sz="8" w:space="0" w:color="CCCCCC"/>
+            </w:tcBorders>
+            <w:shd w:val="clear" w:color="auto" w:fill="auto"/>
+            <w:tcMar>
+              <w:top w:w="100" w:type="dxa"/>
+              <w:left w:w="100" w:type="dxa"/>
+              <w:bottom w:w="100" w:type="dxa"/>
+              <w:right w:w="100" w:type="dxa"/>
+            </w:tcMar>
+          </w:tcPr>
+          <w:p>
+            <w:pPr>
+              <w:widowControl w:val="0"/>
+              <w:spacing w:line="240" w:lineRule="auto"/>
+              <w:rPr>
+                <w:sz w:val="21"/>
+                <w:szCs w:val="21"/>
+                <w:highlight w:val="white"/>
+              </w:rPr>
+            </w:pPr>
+            <w:r>
+              <w:rPr>
+                <w:sz w:val="21"/>
+                <w:szCs w:val="21"/>
+                <w:highlight w:val="white"/>
+              </w:rPr>
+              <w:t>Rent of buildings</w:t>
+            </w:r>
+          </w:p>
+        </w:tc>
+        <w:tc>
+          <w:tcPr>
+            <w:tcW w:w="2805" w:type="dxa"/>
+            <w:tcBorders>
+              <w:top w:val="single" w:sz="8" w:space="0" w:color="CCCCCC"/>
+              <w:left w:val="single" w:sz="8" w:space="0" w:color="CCCCCC"/>
+              <w:bottom w:val="single" w:sz="8" w:space="0" w:color="CCCCCC"/>
+              <w:right w:val="single" w:sz="8" w:space="0" w:color="CCCCCC"/>
+            </w:tcBorders>
+            <w:shd w:val="clear" w:color="auto" w:fill="auto"/>
+            <w:tcMar>
+              <w:top w:w="100" w:type="dxa"/>
+              <w:left w:w="100" w:type="dxa"/>
+              <w:bottom w:w="100" w:type="dxa"/>
+              <w:right w:w="100" w:type="dxa"/>
+            </w:tcMar>
+          </w:tcPr>
+          <w:p>
+            <w:pPr>
+              <w:widowControl w:val="0"/>
+              <w:spacing w:line="240" w:lineRule="auto"/>
+              <w:rPr>
+                <w:sz w:val="21"/>
+                <w:szCs w:val="21"/>
+                <w:highlight w:val="white"/>
+              </w:rPr>
+            </w:pPr>
+            <w:r>
+              <w:rPr>
+                <w:sz w:val="21"/>
+                <w:szCs w:val="21"/>
+                <w:highlight w:val="white"/>
+              </w:rPr>
+              <w:t>Sales buildings (shops)</w:t>
+            </w:r>
+          </w:p>
+        </w:tc>
+        <w:tc>
+          <w:tcPr>
+            <w:tcW w:w="2430" w:type="dxa"/>
+            <w:tcBorders>
+              <w:top w:val="single" w:sz="8" w:space="0" w:color="CCCCCC"/>
+              <w:left w:val="single" w:sz="8" w:space="0" w:color="CCCCCC"/>
+              <w:bottom w:val="single" w:sz="8" w:space="0" w:color="CCCCCC"/>
+              <w:right w:val="single" w:sz="8" w:space="0" w:color="CCCCCC"/>
+            </w:tcBorders>
+            <w:shd w:val="clear" w:color="auto" w:fill="auto"/>
+            <w:tcMar>
+              <w:top w:w="100" w:type="dxa"/>
+              <w:left w:w="100" w:type="dxa"/>
+              <w:bottom w:w="100" w:type="dxa"/>
+              <w:right w:w="100" w:type="dxa"/>
+            </w:tcMar>
+          </w:tcPr>
+          <w:p>
+            <w:pPr>
+              <w:widowControl w:val="0"/>
+              <w:spacing w:line="240" w:lineRule="auto"/>
+              <w:rPr>
+                <w:sz w:val="21"/>
+                <w:szCs w:val="21"/>
+                <w:highlight w:val="white"/>
+              </w:rPr>
+            </w:pPr>
+            <w:r>
+              <w:rPr>
+                <w:sz w:val="21"/>
+                <w:szCs w:val="21"/>
+                <w:highlight w:val="white"/>
+              </w:rPr>
+              <w:t>Shop - Stout is your new blood</w:t>
+            </w:r>
+          </w:p>
+        </w:tc>
+        <w:tc>
+          <w:tcPr>
+            <w:tcW w:w="5355" w:type="dxa"/>
+            <w:tcBorders>
+              <w:top w:val="single" w:sz="8" w:space="0" w:color="CCCCCC"/>
+              <w:left w:val="single" w:sz="8" w:space="0" w:color="CCCCCC"/>
+              <w:bottom w:val="single" w:sz="8" w:space="0" w:color="CCCCCC"/>
+              <w:right w:val="single" w:sz="8" w:space="0" w:color="CCCCCC"/>
+            </w:tcBorders>
+            <w:shd w:val="clear" w:color="auto" w:fill="auto"/>
+            <w:tcMar>
+              <w:top w:w="100" w:type="dxa"/>
+              <w:left w:w="100" w:type="dxa"/>
+              <w:bottom w:w="100" w:type="dxa"/>
+              <w:right w:w="100" w:type="dxa"/>
+            </w:tcMar>
+          </w:tcPr>
+          <w:p>
+            <w:pPr>
+              <w:widowControl w:val="0"/>
+              <w:spacing w:line="240" w:lineRule="auto"/>
+              <w:rPr>
+                <w:sz w:val="21"/>
+                <w:szCs w:val="21"/>
+                <w:highlight w:val="white"/>
+              </w:rPr>
+            </w:pPr>
+          </w:p>
+        </w:tc>
+      </w:tr>
+      <w:tr>
+        <w:tc>
+          <w:tcPr>
+            <w:tcW w:w="2265" w:type="dxa"/>
+            <w:tcBorders>
+              <w:top w:val="single" w:sz="8" w:space="0" w:color="CCCCCC"/>
+              <w:left w:val="single" w:sz="8" w:space="0" w:color="CCCCCC"/>
+              <w:bottom w:val="single" w:sz="8" w:space="0" w:color="CCCCCC"/>
+              <w:right w:val="single" w:sz="8" w:space="0" w:color="CCCCCC"/>
+            </w:tcBorders>
+            <w:shd w:val="clear" w:color="auto" w:fill="auto"/>
+            <w:tcMar>
+              <w:top w:w="100" w:type="dxa"/>
+              <w:left w:w="100" w:type="dxa"/>
+              <w:bottom w:w="100" w:type="dxa"/>
+              <w:right w:w="100" w:type="dxa"/>
+            </w:tcMar>
+          </w:tcPr>
+          <w:p>
+            <w:pPr>
+              <w:widowControl w:val="0"/>
+              <w:spacing w:line="240" w:lineRule="auto"/>
+              <w:rPr>
+                <w:sz w:val="21"/>
+                <w:szCs w:val="21"/>
+                <w:highlight w:val="white"/>
+              </w:rPr>
+            </w:pPr>
+            <w:r>
+              <w:rPr>
+                <w:sz w:val="21"/>
+                <w:szCs w:val="21"/>
+                <w:highlight w:val="white"/>
+              </w:rPr>
+              <w:t>...</w:t>
+            </w:r>
+          </w:p>
+        </w:tc>
+        <w:tc>
+          <w:tcPr>
+            <w:tcW w:w="2805" w:type="dxa"/>
+            <w:tcBorders>
+              <w:top w:val="single" w:sz="8" w:space="0" w:color="CCCCCC"/>
+              <w:left w:val="single" w:sz="8" w:space="0" w:color="CCCCCC"/>
+              <w:bottom w:val="single" w:sz="8" w:space="0" w:color="CCCCCC"/>
+              <w:right w:val="single" w:sz="8" w:space="0" w:color="CCCCCC"/>
+            </w:tcBorders>
+            <w:shd w:val="clear" w:color="auto" w:fill="auto"/>
+            <w:tcMar>
+              <w:top w:w="100" w:type="dxa"/>
+              <w:left w:w="100" w:type="dxa"/>
+              <w:bottom w:w="100" w:type="dxa"/>
+              <w:right w:w="100" w:type="dxa"/>
+            </w:tcMar>
+          </w:tcPr>
+          <w:p>
+            <w:pPr>
+              <w:widowControl w:val="0"/>
+              <w:spacing w:line="240" w:lineRule="auto"/>
+              <w:rPr>
+                <w:sz w:val="21"/>
+                <w:szCs w:val="21"/>
+                <w:highlight w:val="white"/>
+              </w:rPr>
+            </w:pPr>
+          </w:p>
+        </w:tc>
+        <w:tc>
+          <w:tcPr>
+            <w:tcW w:w="2430" w:type="dxa"/>
+            <w:tcBorders>
+              <w:top w:val="single" w:sz="8" w:space="0" w:color="CCCCCC"/>
+              <w:left w:val="single" w:sz="8" w:space="0" w:color="CCCCCC"/>
+              <w:bottom w:val="single" w:sz="8" w:space="0" w:color="CCCCCC"/>
+              <w:right w:val="single" w:sz="8" w:space="0" w:color="CCCCCC"/>
+            </w:tcBorders>
+            <w:shd w:val="clear" w:color="auto" w:fill="auto"/>
+            <w:tcMar>
+              <w:top w:w="100" w:type="dxa"/>
+              <w:left w:w="100" w:type="dxa"/>
+              <w:bottom w:w="100" w:type="dxa"/>
+              <w:right w:w="100" w:type="dxa"/>
+            </w:tcMar>
+          </w:tcPr>
+          <w:p>
+            <w:pPr>
+              <w:widowControl w:val="0"/>
+              <w:spacing w:line="240" w:lineRule="auto"/>
+              <w:rPr>
+                <w:sz w:val="21"/>
+                <w:szCs w:val="21"/>
+                <w:highlight w:val="white"/>
+              </w:rPr>
+            </w:pPr>
+          </w:p>
+        </w:tc>
+        <w:tc>
+          <w:tcPr>
+            <w:tcW w:w="5355" w:type="dxa"/>
+            <w:tcBorders>
+              <w:top w:val="single" w:sz="8" w:space="0" w:color="CCCCCC"/>
+              <w:left w:val="single" w:sz="8" w:space="0" w:color="CCCCCC"/>
+              <w:bottom w:val="single" w:sz="8" w:space="0" w:color="CCCCCC"/>
+              <w:right w:val="single" w:sz="8" w:space="0" w:color="CCCCCC"/>
+            </w:tcBorders>
+            <w:shd w:val="clear" w:color="auto" w:fill="auto"/>
+            <w:tcMar>
+              <w:top w:w="100" w:type="dxa"/>
+              <w:left w:w="100" w:type="dxa"/>
+              <w:bottom w:w="100" w:type="dxa"/>
+              <w:right w:w="100" w:type="dxa"/>
+            </w:tcMar>
+          </w:tcPr>
+          <w:p>
+            <w:pPr>
+              <w:widowControl w:val="0"/>
+              <w:spacing w:line="240" w:lineRule="auto"/>
+              <w:rPr>
+                <w:sz w:val="21"/>
+                <w:szCs w:val="21"/>
+                <w:highlight w:val="white"/>
+              </w:rPr>
+            </w:pPr>
+          </w:p>
+        </w:tc>
+      </w:tr>
+    </w:tbl>
+    <w:p>
+      <w:pPr>
+        <w:pStyle w:val="Heading2"/>
+        <w:rPr>
+          <w:b/>
+          <w:sz w:val="28"/>
+          <w:szCs w:val="28"/>
+        </w:rPr>
+      </w:pPr>
+      <w:bookmarkStart w:id="65" w:name="_1o1weg6bdqiq" w:colFirst="0" w:colLast="0"/>
+      <w:bookmarkEnd w:id="65"/>
+      <w:r>
+        <w:rPr>
+          <w:b/>
+          <w:sz w:val="28"/>
+          <w:szCs w:val="28"/>
+        </w:rPr>
+        <w:t>Variable costs</w:t>
+      </w:r>
+    </w:p>
+    <w:tbl>
+      <w:tblPr>
+        <w:tblW w:w="12855" w:type="dxa"/>
+        <w:tblInd w:w="100" w:type="dxa"/>
+        <w:tblBorders>
+          <w:top w:val="single" w:sz="8" w:space="0" w:color="000000"/>
+          <w:left w:val="single" w:sz="8" w:space="0" w:color="000000"/>
+          <w:bottom w:val="single" w:sz="8" w:space="0" w:color="000000"/>
+          <w:right w:val="single" w:sz="8" w:space="0" w:color="000000"/>
+          <w:insideH w:val="single" w:sz="8" w:space="0" w:color="000000"/>
+          <w:insideV w:val="single" w:sz="8" w:space="0" w:color="000000"/>
+        </w:tblBorders>
+        <w:tblLayout w:type="fixed"/>
+        <w:tblLook w:val="0600" w:firstRow="0" w:lastRow="0" w:firstColumn="0" w:lastColumn="0" w:noHBand="1" w:noVBand="1"/>
+      </w:tblPr>
+      <w:tblGrid>
+        <w:gridCol w:w="2265"/>
+        <w:gridCol w:w="2805"/>
+        <w:gridCol w:w="2430"/>
+        <w:gridCol w:w="5355"/>
+      </w:tblGrid>
+      <w:tr>
+        <w:tc>
+          <w:tcPr>
+            <w:tcW w:w="2265" w:type="dxa"/>
+            <w:tcBorders>
+              <w:top w:val="single" w:sz="8" w:space="0" w:color="CCCCCC"/>
+              <w:left w:val="single" w:sz="8" w:space="0" w:color="CCCCCC"/>
+              <w:bottom w:val="single" w:sz="8" w:space="0" w:color="CCCCCC"/>
+              <w:right w:val="single" w:sz="8" w:space="0" w:color="CCCCCC"/>
+            </w:tcBorders>
+            <w:shd w:val="clear" w:color="auto" w:fill="auto"/>
+            <w:tcMar>
+              <w:top w:w="100" w:type="dxa"/>
+              <w:left w:w="100" w:type="dxa"/>
+              <w:bottom w:w="100" w:type="dxa"/>
+              <w:right w:w="100" w:type="dxa"/>
+            </w:tcMar>
+          </w:tcPr>
+          <w:p>
+            <w:pPr>
+              <w:widowControl w:val="0"/>
+              <w:spacing w:line="240" w:lineRule="auto"/>
+              <w:rPr>
+                <w:b/>
+                <w:sz w:val="21"/>
+                <w:szCs w:val="21"/>
+                <w:highlight w:val="white"/>
+              </w:rPr>
+            </w:pPr>
+            <w:r>
+              <w:rPr>
+                <w:b/>
+              </w:rPr>
+              <w:t>Cost type</w:t>
+            </w:r>
+          </w:p>
+        </w:tc>
+        <w:tc>
+          <w:tcPr>
+            <w:tcW w:w="2805" w:type="dxa"/>
+            <w:tcBorders>
+              <w:top w:val="single" w:sz="8" w:space="0" w:color="CCCCCC"/>
+              <w:left w:val="single" w:sz="8" w:space="0" w:color="CCCCCC"/>
+              <w:bottom w:val="single" w:sz="8" w:space="0" w:color="CCCCCC"/>
+              <w:right w:val="single" w:sz="8" w:space="0" w:color="CCCCCC"/>
+            </w:tcBorders>
+            <w:shd w:val="clear" w:color="auto" w:fill="auto"/>
+            <w:tcMar>
+              <w:top w:w="100" w:type="dxa"/>
+              <w:left w:w="100" w:type="dxa"/>
+              <w:bottom w:w="100" w:type="dxa"/>
+              <w:right w:w="100" w:type="dxa"/>
+            </w:tcMar>
+          </w:tcPr>
+          <w:p>
+            <w:pPr>
+              <w:widowControl w:val="0"/>
+              <w:spacing w:line="240" w:lineRule="auto"/>
+              <w:rPr>
+                <w:b/>
+                <w:sz w:val="21"/>
+                <w:szCs w:val="21"/>
+                <w:highlight w:val="white"/>
+              </w:rPr>
+            </w:pPr>
+            <w:r>
+              <w:rPr>
+                <w:b/>
+              </w:rPr>
+              <w:t>Type</w:t>
+            </w:r>
+          </w:p>
+        </w:tc>
+        <w:tc>
+          <w:tcPr>
+            <w:tcW w:w="2430" w:type="dxa"/>
+            <w:tcBorders>
+              <w:top w:val="single" w:sz="8" w:space="0" w:color="CCCCCC"/>
+              <w:left w:val="single" w:sz="8" w:space="0" w:color="CCCCCC"/>
+              <w:bottom w:val="single" w:sz="8" w:space="0" w:color="CCCCCC"/>
+              <w:right w:val="single" w:sz="8" w:space="0" w:color="CCCCCC"/>
+            </w:tcBorders>
+            <w:shd w:val="clear" w:color="auto" w:fill="auto"/>
+            <w:tcMar>
+              <w:top w:w="100" w:type="dxa"/>
+              <w:left w:w="100" w:type="dxa"/>
+              <w:bottom w:w="100" w:type="dxa"/>
+              <w:right w:w="100" w:type="dxa"/>
+            </w:tcMar>
+          </w:tcPr>
+          <w:p>
+            <w:pPr>
+              <w:widowControl w:val="0"/>
+              <w:spacing w:line="240" w:lineRule="auto"/>
+              <w:rPr>
+                <w:sz w:val="21"/>
+                <w:szCs w:val="21"/>
+                <w:highlight w:val="white"/>
+              </w:rPr>
+            </w:pPr>
+            <w:r>
+              <w:rPr>
+                <w:b/>
+              </w:rPr>
+              <w:t>Name</w:t>
+            </w:r>
+          </w:p>
+        </w:tc>
+        <w:tc>
+          <w:tcPr>
+            <w:tcW w:w="5355" w:type="dxa"/>
+            <w:tcBorders>
+              <w:top w:val="single" w:sz="8" w:space="0" w:color="CCCCCC"/>
+              <w:left w:val="single" w:sz="8" w:space="0" w:color="CCCCCC"/>
+              <w:bottom w:val="single" w:sz="8" w:space="0" w:color="CCCCCC"/>
+              <w:right w:val="single" w:sz="8" w:space="0" w:color="CCCCCC"/>
+            </w:tcBorders>
+            <w:shd w:val="clear" w:color="auto" w:fill="auto"/>
+            <w:tcMar>
+              <w:top w:w="100" w:type="dxa"/>
+              <w:left w:w="100" w:type="dxa"/>
+              <w:bottom w:w="100" w:type="dxa"/>
+              <w:right w:w="100" w:type="dxa"/>
+            </w:tcMar>
+          </w:tcPr>
+          <w:p>
+            <w:pPr>
+              <w:widowControl w:val="0"/>
+              <w:spacing w:line="240" w:lineRule="auto"/>
+              <w:rPr>
+                <w:b/>
+                <w:sz w:val="21"/>
+                <w:szCs w:val="21"/>
+                <w:highlight w:val="white"/>
+              </w:rPr>
+            </w:pPr>
+            <w:r>
+              <w:rPr>
+                <w:b/>
+              </w:rPr>
+              <w:t>Description</w:t>
+            </w:r>
+          </w:p>
+        </w:tc>
+      </w:tr>
+      <w:tr>
+        <w:tc>
+          <w:tcPr>
+            <w:tcW w:w="2265" w:type="dxa"/>
+            <w:tcBorders>
+              <w:top w:val="single" w:sz="8" w:space="0" w:color="CCCCCC"/>
+              <w:left w:val="single" w:sz="8" w:space="0" w:color="CCCCCC"/>
+              <w:bottom w:val="single" w:sz="8" w:space="0" w:color="CCCCCC"/>
+              <w:right w:val="single" w:sz="8" w:space="0" w:color="CCCCCC"/>
+            </w:tcBorders>
+            <w:shd w:val="clear" w:color="auto" w:fill="auto"/>
+            <w:tcMar>
+              <w:top w:w="100" w:type="dxa"/>
+              <w:left w:w="100" w:type="dxa"/>
+              <w:bottom w:w="100" w:type="dxa"/>
+              <w:right w:w="100" w:type="dxa"/>
+            </w:tcMar>
+          </w:tcPr>
+          <w:p>
+            <w:pPr>
+              <w:widowControl w:val="0"/>
+              <w:spacing w:line="240" w:lineRule="auto"/>
+              <w:rPr>
+                <w:sz w:val="21"/>
+                <w:szCs w:val="21"/>
+                <w:highlight w:val="white"/>
+              </w:rPr>
+            </w:pPr>
+            <w:r>
+              <w:rPr>
+                <w:sz w:val="21"/>
+                <w:szCs w:val="21"/>
+                <w:highlight w:val="white"/>
+              </w:rPr>
+              <w:t>Resources</w:t>
+            </w:r>
+          </w:p>
+        </w:tc>
+        <w:tc>
+          <w:tcPr>
+            <w:tcW w:w="2805" w:type="dxa"/>
+            <w:tcBorders>
+              <w:top w:val="single" w:sz="8" w:space="0" w:color="CCCCCC"/>
+              <w:left w:val="single" w:sz="8" w:space="0" w:color="CCCCCC"/>
+              <w:bottom w:val="single" w:sz="8" w:space="0" w:color="CCCCCC"/>
+              <w:right w:val="single" w:sz="8" w:space="0" w:color="CCCCCC"/>
+            </w:tcBorders>
+            <w:shd w:val="clear" w:color="auto" w:fill="auto"/>
+            <w:tcMar>
+              <w:top w:w="100" w:type="dxa"/>
+              <w:left w:w="100" w:type="dxa"/>
+              <w:bottom w:w="100" w:type="dxa"/>
+              <w:right w:w="100" w:type="dxa"/>
+            </w:tcMar>
+          </w:tcPr>
+          <w:p>
+            <w:pPr>
+              <w:widowControl w:val="0"/>
+              <w:spacing w:line="240" w:lineRule="auto"/>
+              <w:rPr>
+                <w:sz w:val="21"/>
+                <w:szCs w:val="21"/>
+                <w:highlight w:val="white"/>
+              </w:rPr>
+            </w:pPr>
+            <w:r>
+              <w:rPr>
+                <w:sz w:val="21"/>
+                <w:szCs w:val="21"/>
+                <w:highlight w:val="white"/>
+              </w:rPr>
+              <w:t>Other</w:t>
+            </w:r>
+          </w:p>
+        </w:tc>
+        <w:tc>
+          <w:tcPr>
+            <w:tcW w:w="2430" w:type="dxa"/>
+            <w:tcBorders>
+              <w:top w:val="single" w:sz="8" w:space="0" w:color="CCCCCC"/>
+              <w:left w:val="single" w:sz="8" w:space="0" w:color="CCCCCC"/>
+              <w:bottom w:val="single" w:sz="8" w:space="0" w:color="CCCCCC"/>
+              <w:right w:val="single" w:sz="8" w:space="0" w:color="CCCCCC"/>
+            </w:tcBorders>
+            <w:shd w:val="clear" w:color="auto" w:fill="auto"/>
+            <w:tcMar>
+              <w:top w:w="100" w:type="dxa"/>
+              <w:left w:w="100" w:type="dxa"/>
+              <w:bottom w:w="100" w:type="dxa"/>
+              <w:right w:w="100" w:type="dxa"/>
+            </w:tcMar>
+          </w:tcPr>
+          <w:p>
+            <w:pPr>
+              <w:widowControl w:val="0"/>
+              <w:spacing w:line="240" w:lineRule="auto"/>
+              <w:rPr>
+                <w:sz w:val="21"/>
+                <w:szCs w:val="21"/>
+                <w:highlight w:val="white"/>
+              </w:rPr>
+            </w:pPr>
+            <w:r>
+              <w:rPr>
+                <w:sz w:val="21"/>
+                <w:szCs w:val="21"/>
+                <w:highlight w:val="white"/>
+              </w:rPr>
+              <w:t>Malt</w:t>
+            </w:r>
+          </w:p>
+        </w:tc>
+        <w:tc>
+          <w:tcPr>
+            <w:tcW w:w="5355" w:type="dxa"/>
+            <w:tcBorders>
+              <w:top w:val="single" w:sz="8" w:space="0" w:color="CCCCCC"/>
+              <w:left w:val="single" w:sz="8" w:space="0" w:color="CCCCCC"/>
+              <w:bottom w:val="single" w:sz="8" w:space="0" w:color="CCCCCC"/>
+              <w:right w:val="single" w:sz="8" w:space="0" w:color="CCCCCC"/>
+            </w:tcBorders>
+            <w:shd w:val="clear" w:color="auto" w:fill="auto"/>
+            <w:tcMar>
+              <w:top w:w="100" w:type="dxa"/>
+              <w:left w:w="100" w:type="dxa"/>
+              <w:bottom w:w="100" w:type="dxa"/>
+              <w:right w:w="100" w:type="dxa"/>
+            </w:tcMar>
+          </w:tcPr>
+          <w:p>
+            <w:pPr>
+              <w:widowControl w:val="0"/>
+              <w:spacing w:line="240" w:lineRule="auto"/>
+              <w:rPr>
+                <w:sz w:val="21"/>
+                <w:szCs w:val="21"/>
+                <w:highlight w:val="white"/>
+              </w:rPr>
+            </w:pPr>
+          </w:p>
+        </w:tc>
+      </w:tr>
+      <w:tr>
+        <w:tc>
+          <w:tcPr>
+            <w:tcW w:w="2265" w:type="dxa"/>
+            <w:tcBorders>
+              <w:top w:val="single" w:sz="8" w:space="0" w:color="CCCCCC"/>
+              <w:left w:val="single" w:sz="8" w:space="0" w:color="CCCCCC"/>
+              <w:bottom w:val="single" w:sz="8" w:space="0" w:color="CCCCCC"/>
+              <w:right w:val="single" w:sz="8" w:space="0" w:color="CCCCCC"/>
+            </w:tcBorders>
+            <w:shd w:val="clear" w:color="auto" w:fill="auto"/>
+            <w:tcMar>
+              <w:top w:w="100" w:type="dxa"/>
+              <w:left w:w="100" w:type="dxa"/>
+              <w:bottom w:w="100" w:type="dxa"/>
+              <w:right w:w="100" w:type="dxa"/>
+            </w:tcMar>
+          </w:tcPr>
+          <w:p>
+            <w:pPr>
+              <w:widowControl w:val="0"/>
+              <w:spacing w:line="240" w:lineRule="auto"/>
+              <w:rPr>
+                <w:sz w:val="21"/>
+                <w:szCs w:val="21"/>
+                <w:highlight w:val="white"/>
+              </w:rPr>
+            </w:pPr>
+            <w:r>
+              <w:rPr>
+                <w:sz w:val="21"/>
+                <w:szCs w:val="21"/>
+                <w:highlight w:val="white"/>
+              </w:rPr>
+              <w:t>Resources</w:t>
+            </w:r>
+          </w:p>
+        </w:tc>
+        <w:tc>
+          <w:tcPr>
+            <w:tcW w:w="2805" w:type="dxa"/>
+            <w:tcBorders>
+              <w:top w:val="single" w:sz="8" w:space="0" w:color="CCCCCC"/>
+              <w:left w:val="single" w:sz="8" w:space="0" w:color="CCCCCC"/>
+              <w:bottom w:val="single" w:sz="8" w:space="0" w:color="CCCCCC"/>
+              <w:right w:val="single" w:sz="8" w:space="0" w:color="CCCCCC"/>
+            </w:tcBorders>
+            <w:shd w:val="clear" w:color="auto" w:fill="auto"/>
+            <w:tcMar>
+              <w:top w:w="100" w:type="dxa"/>
+              <w:left w:w="100" w:type="dxa"/>
+              <w:bottom w:w="100" w:type="dxa"/>
+              <w:right w:w="100" w:type="dxa"/>
+            </w:tcMar>
+          </w:tcPr>
+          <w:p>
+            <w:pPr>
+              <w:widowControl w:val="0"/>
+              <w:spacing w:line="240" w:lineRule="auto"/>
+              <w:rPr>
+                <w:sz w:val="21"/>
+                <w:szCs w:val="21"/>
+                <w:highlight w:val="white"/>
+              </w:rPr>
+            </w:pPr>
+            <w:r>
+              <w:rPr>
+                <w:sz w:val="21"/>
+                <w:szCs w:val="21"/>
+                <w:highlight w:val="white"/>
+              </w:rPr>
+              <w:t>Other</w:t>
+            </w:r>
+          </w:p>
+        </w:tc>
+        <w:tc>
+          <w:tcPr>
+            <w:tcW w:w="2430" w:type="dxa"/>
+            <w:tcBorders>
+              <w:top w:val="single" w:sz="8" w:space="0" w:color="CCCCCC"/>
+              <w:left w:val="single" w:sz="8" w:space="0" w:color="CCCCCC"/>
+              <w:bottom w:val="single" w:sz="8" w:space="0" w:color="CCCCCC"/>
+              <w:right w:val="single" w:sz="8" w:space="0" w:color="CCCCCC"/>
+            </w:tcBorders>
+            <w:shd w:val="clear" w:color="auto" w:fill="auto"/>
+            <w:tcMar>
+              <w:top w:w="100" w:type="dxa"/>
+              <w:left w:w="100" w:type="dxa"/>
+              <w:bottom w:w="100" w:type="dxa"/>
+              <w:right w:w="100" w:type="dxa"/>
+            </w:tcMar>
+          </w:tcPr>
+          <w:p>
+            <w:pPr>
+              <w:widowControl w:val="0"/>
+              <w:spacing w:line="240" w:lineRule="auto"/>
+              <w:rPr>
+                <w:sz w:val="21"/>
+                <w:szCs w:val="21"/>
+                <w:highlight w:val="white"/>
+              </w:rPr>
+            </w:pPr>
+            <w:r>
+              <w:rPr>
+                <w:sz w:val="21"/>
+                <w:szCs w:val="21"/>
+                <w:highlight w:val="white"/>
+              </w:rPr>
+              <w:t>Yeast</w:t>
+            </w:r>
+          </w:p>
+        </w:tc>
+        <w:tc>
+          <w:tcPr>
+            <w:tcW w:w="5355" w:type="dxa"/>
+            <w:tcBorders>
+              <w:top w:val="single" w:sz="8" w:space="0" w:color="CCCCCC"/>
+              <w:left w:val="single" w:sz="8" w:space="0" w:color="CCCCCC"/>
+              <w:bottom w:val="single" w:sz="8" w:space="0" w:color="CCCCCC"/>
+              <w:right w:val="single" w:sz="8" w:space="0" w:color="CCCCCC"/>
+            </w:tcBorders>
+            <w:shd w:val="clear" w:color="auto" w:fill="auto"/>
+            <w:tcMar>
+              <w:top w:w="100" w:type="dxa"/>
+              <w:left w:w="100" w:type="dxa"/>
+              <w:bottom w:w="100" w:type="dxa"/>
+              <w:right w:w="100" w:type="dxa"/>
+            </w:tcMar>
+          </w:tcPr>
+          <w:p>
+            <w:pPr>
+              <w:widowControl w:val="0"/>
+              <w:spacing w:line="240" w:lineRule="auto"/>
+              <w:rPr>
+                <w:sz w:val="21"/>
+                <w:szCs w:val="21"/>
+                <w:highlight w:val="white"/>
+              </w:rPr>
+            </w:pPr>
+          </w:p>
+        </w:tc>
+      </w:tr>
+      <w:tr>
+        <w:tc>
+          <w:tcPr>
+            <w:tcW w:w="2265" w:type="dxa"/>
+            <w:tcBorders>
+              <w:top w:val="single" w:sz="8" w:space="0" w:color="CCCCCC"/>
+              <w:left w:val="single" w:sz="8" w:space="0" w:color="CCCCCC"/>
+              <w:bottom w:val="single" w:sz="8" w:space="0" w:color="CCCCCC"/>
+              <w:right w:val="single" w:sz="8" w:space="0" w:color="CCCCCC"/>
+            </w:tcBorders>
+            <w:shd w:val="clear" w:color="auto" w:fill="auto"/>
+            <w:tcMar>
+              <w:top w:w="100" w:type="dxa"/>
+              <w:left w:w="100" w:type="dxa"/>
+              <w:bottom w:w="100" w:type="dxa"/>
+              <w:right w:w="100" w:type="dxa"/>
+            </w:tcMar>
+          </w:tcPr>
+          <w:p>
+            <w:pPr>
+              <w:widowControl w:val="0"/>
+              <w:spacing w:line="240" w:lineRule="auto"/>
+              <w:rPr>
+                <w:sz w:val="21"/>
+                <w:szCs w:val="21"/>
+                <w:highlight w:val="white"/>
+              </w:rPr>
+            </w:pPr>
+            <w:r>
+              <w:rPr>
+                <w:sz w:val="21"/>
+                <w:szCs w:val="21"/>
+                <w:highlight w:val="white"/>
+              </w:rPr>
+              <w:t>Resources</w:t>
+            </w:r>
+          </w:p>
+        </w:tc>
+        <w:tc>
+          <w:tcPr>
+            <w:tcW w:w="2805" w:type="dxa"/>
+            <w:tcBorders>
+              <w:top w:val="single" w:sz="8" w:space="0" w:color="CCCCCC"/>
+              <w:left w:val="single" w:sz="8" w:space="0" w:color="CCCCCC"/>
+              <w:bottom w:val="single" w:sz="8" w:space="0" w:color="CCCCCC"/>
+              <w:right w:val="single" w:sz="8" w:space="0" w:color="CCCCCC"/>
+            </w:tcBorders>
+            <w:shd w:val="clear" w:color="auto" w:fill="auto"/>
+            <w:tcMar>
+              <w:top w:w="100" w:type="dxa"/>
+              <w:left w:w="100" w:type="dxa"/>
+              <w:bottom w:w="100" w:type="dxa"/>
+              <w:right w:w="100" w:type="dxa"/>
+            </w:tcMar>
+          </w:tcPr>
+          <w:p>
+            <w:pPr>
+              <w:widowControl w:val="0"/>
+              <w:spacing w:line="240" w:lineRule="auto"/>
+              <w:rPr>
+                <w:sz w:val="21"/>
+                <w:szCs w:val="21"/>
+                <w:highlight w:val="white"/>
+              </w:rPr>
+            </w:pPr>
+            <w:r>
+              <w:rPr>
+                <w:sz w:val="21"/>
+                <w:szCs w:val="21"/>
+                <w:highlight w:val="white"/>
+              </w:rPr>
+              <w:t>Other</w:t>
+            </w:r>
+          </w:p>
+        </w:tc>
+        <w:tc>
+          <w:tcPr>
+            <w:tcW w:w="2430" w:type="dxa"/>
+            <w:tcBorders>
+              <w:top w:val="single" w:sz="8" w:space="0" w:color="CCCCCC"/>
+              <w:left w:val="single" w:sz="8" w:space="0" w:color="CCCCCC"/>
+              <w:bottom w:val="single" w:sz="8" w:space="0" w:color="CCCCCC"/>
+              <w:right w:val="single" w:sz="8" w:space="0" w:color="CCCCCC"/>
+            </w:tcBorders>
+            <w:shd w:val="clear" w:color="auto" w:fill="auto"/>
+            <w:tcMar>
+              <w:top w:w="100" w:type="dxa"/>
+              <w:left w:w="100" w:type="dxa"/>
+              <w:bottom w:w="100" w:type="dxa"/>
+              <w:right w:w="100" w:type="dxa"/>
+            </w:tcMar>
+          </w:tcPr>
+          <w:p>
+            <w:pPr>
+              <w:widowControl w:val="0"/>
+              <w:spacing w:line="240" w:lineRule="auto"/>
+              <w:rPr>
+                <w:sz w:val="21"/>
+                <w:szCs w:val="21"/>
+                <w:highlight w:val="white"/>
+              </w:rPr>
+            </w:pPr>
+            <w:r>
+              <w:rPr>
+                <w:sz w:val="21"/>
+                <w:szCs w:val="21"/>
+                <w:highlight w:val="white"/>
+              </w:rPr>
+              <w:t>Hops</w:t>
+            </w:r>
+          </w:p>
+        </w:tc>
+        <w:tc>
+          <w:tcPr>
+            <w:tcW w:w="5355" w:type="dxa"/>
+            <w:tcBorders>
+              <w:top w:val="single" w:sz="8" w:space="0" w:color="CCCCCC"/>
+              <w:left w:val="single" w:sz="8" w:space="0" w:color="CCCCCC"/>
+              <w:bottom w:val="single" w:sz="8" w:space="0" w:color="CCCCCC"/>
+              <w:right w:val="single" w:sz="8" w:space="0" w:color="CCCCCC"/>
+            </w:tcBorders>
+            <w:shd w:val="clear" w:color="auto" w:fill="auto"/>
+            <w:tcMar>
+              <w:top w:w="100" w:type="dxa"/>
+              <w:left w:w="100" w:type="dxa"/>
+              <w:bottom w:w="100" w:type="dxa"/>
+              <w:right w:w="100" w:type="dxa"/>
+            </w:tcMar>
+          </w:tcPr>
+          <w:p>
+            <w:pPr>
+              <w:widowControl w:val="0"/>
+              <w:spacing w:line="240" w:lineRule="auto"/>
+              <w:rPr>
+                <w:sz w:val="21"/>
+                <w:szCs w:val="21"/>
+                <w:highlight w:val="white"/>
+              </w:rPr>
+            </w:pPr>
+          </w:p>
+        </w:tc>
+      </w:tr>
+      <w:tr>
+        <w:tc>
+          <w:tcPr>
+            <w:tcW w:w="2265" w:type="dxa"/>
+            <w:tcBorders>
+              <w:top w:val="single" w:sz="8" w:space="0" w:color="CCCCCC"/>
+              <w:left w:val="single" w:sz="8" w:space="0" w:color="CCCCCC"/>
+              <w:bottom w:val="single" w:sz="8" w:space="0" w:color="CCCCCC"/>
+              <w:right w:val="single" w:sz="8" w:space="0" w:color="CCCCCC"/>
+            </w:tcBorders>
+            <w:shd w:val="clear" w:color="auto" w:fill="auto"/>
+            <w:tcMar>
+              <w:top w:w="100" w:type="dxa"/>
+              <w:left w:w="100" w:type="dxa"/>
+              <w:bottom w:w="100" w:type="dxa"/>
+              <w:right w:w="100" w:type="dxa"/>
+            </w:tcMar>
+          </w:tcPr>
+          <w:p>
+            <w:pPr>
+              <w:widowControl w:val="0"/>
+              <w:spacing w:line="240" w:lineRule="auto"/>
+              <w:rPr>
+                <w:sz w:val="21"/>
+                <w:szCs w:val="21"/>
+                <w:highlight w:val="white"/>
+              </w:rPr>
+            </w:pPr>
+            <w:r>
+              <w:rPr>
+                <w:sz w:val="21"/>
+                <w:szCs w:val="21"/>
+                <w:highlight w:val="white"/>
+              </w:rPr>
+              <w:t>...</w:t>
+            </w:r>
+          </w:p>
+        </w:tc>
+        <w:tc>
+          <w:tcPr>
+            <w:tcW w:w="2805" w:type="dxa"/>
+            <w:tcBorders>
+              <w:top w:val="single" w:sz="8" w:space="0" w:color="CCCCCC"/>
+              <w:left w:val="single" w:sz="8" w:space="0" w:color="CCCCCC"/>
+              <w:bottom w:val="single" w:sz="8" w:space="0" w:color="CCCCCC"/>
+              <w:right w:val="single" w:sz="8" w:space="0" w:color="CCCCCC"/>
+            </w:tcBorders>
+            <w:shd w:val="clear" w:color="auto" w:fill="auto"/>
+            <w:tcMar>
+              <w:top w:w="100" w:type="dxa"/>
+              <w:left w:w="100" w:type="dxa"/>
+              <w:bottom w:w="100" w:type="dxa"/>
+              <w:right w:w="100" w:type="dxa"/>
+            </w:tcMar>
+          </w:tcPr>
+          <w:p>
+            <w:pPr>
+              <w:widowControl w:val="0"/>
+              <w:spacing w:line="240" w:lineRule="auto"/>
+              <w:rPr>
+                <w:sz w:val="21"/>
+                <w:szCs w:val="21"/>
+                <w:highlight w:val="white"/>
+              </w:rPr>
+            </w:pPr>
+          </w:p>
+        </w:tc>
+        <w:tc>
+          <w:tcPr>
+            <w:tcW w:w="2430" w:type="dxa"/>
+            <w:tcBorders>
+              <w:top w:val="single" w:sz="8" w:space="0" w:color="CCCCCC"/>
+              <w:left w:val="single" w:sz="8" w:space="0" w:color="CCCCCC"/>
+              <w:bottom w:val="single" w:sz="8" w:space="0" w:color="CCCCCC"/>
+              <w:right w:val="single" w:sz="8" w:space="0" w:color="CCCCCC"/>
+            </w:tcBorders>
+            <w:shd w:val="clear" w:color="auto" w:fill="auto"/>
+            <w:tcMar>
+              <w:top w:w="100" w:type="dxa"/>
+              <w:left w:w="100" w:type="dxa"/>
+              <w:bottom w:w="100" w:type="dxa"/>
+              <w:right w:w="100" w:type="dxa"/>
+            </w:tcMar>
+          </w:tcPr>
+          <w:p>
+            <w:pPr>
+              <w:widowControl w:val="0"/>
+              <w:spacing w:line="240" w:lineRule="auto"/>
+              <w:rPr>
+                <w:sz w:val="21"/>
+                <w:szCs w:val="21"/>
+                <w:highlight w:val="white"/>
+              </w:rPr>
+            </w:pPr>
+          </w:p>
+        </w:tc>
+        <w:tc>
+          <w:tcPr>
+            <w:tcW w:w="5355" w:type="dxa"/>
+            <w:tcBorders>
+              <w:top w:val="single" w:sz="8" w:space="0" w:color="CCCCCC"/>
+              <w:left w:val="single" w:sz="8" w:space="0" w:color="CCCCCC"/>
+              <w:bottom w:val="single" w:sz="8" w:space="0" w:color="CCCCCC"/>
+              <w:right w:val="single" w:sz="8" w:space="0" w:color="CCCCCC"/>
+            </w:tcBorders>
+            <w:shd w:val="clear" w:color="auto" w:fill="auto"/>
+            <w:tcMar>
+              <w:top w:w="100" w:type="dxa"/>
+              <w:left w:w="100" w:type="dxa"/>
+              <w:bottom w:w="100" w:type="dxa"/>
+              <w:right w:w="100" w:type="dxa"/>
+            </w:tcMar>
+          </w:tcPr>
+          <w:p>
+            <w:pPr>
+              <w:widowControl w:val="0"/>
+              <w:spacing w:line="240" w:lineRule="auto"/>
+              <w:rPr>
                 <w:sz w:val="21"/>
                 <w:szCs w:val="21"/>
                 <w:highlight w:val="white"/>
@@ -8917,8 +8225,698 @@
       <w:pPr>
         <w:pStyle w:val="Heading2"/>
       </w:pPr>
-      <w:bookmarkStart w:id="60" w:name="_kivuwv9nkj1b" w:colFirst="0" w:colLast="0"/>
-      <w:bookmarkEnd w:id="60"/>
+      <w:bookmarkStart w:id="66" w:name="_81adq4y3css6" w:colFirst="0" w:colLast="0"/>
+      <w:bookmarkEnd w:id="66"/>
+      <w:r>
+        <w:br w:type="page"/>
+      </w:r>
+    </w:p>
+    <w:p>
+      <w:pPr>
+        <w:pStyle w:val="Heading1"/>
+        <w:rPr>
+          <w:color w:val="FF00FF"/>
+          <w:sz w:val="42"/>
+          <w:szCs w:val="42"/>
+        </w:rPr>
+      </w:pPr>
+      <w:bookmarkStart w:id="67" w:name="_zgo11nxukb01" w:colFirst="0" w:colLast="0"/>
+      <w:bookmarkEnd w:id="67"/>
+      <w:r>
+        <w:rPr>
+          <w:b/>
+        </w:rPr>
+        <w:lastRenderedPageBreak/>
+        <w:t>SWOT</w:t>
+      </w:r>
+      <w:r>
+        <w:pict>
+          <v:rect id="_x0000_i1033" style="width:0;height:1.5pt" o:hralign="center" o:hrstd="t" o:hr="t" fillcolor="#a0a0a0" stroked="f"/>
+        </w:pict>
+      </w:r>
+    </w:p>
+    <w:p/>
+    <w:tbl>
+      <w:tblPr>
+        <w:tblW w:w="12960" w:type="dxa"/>
+        <w:tblInd w:w="100" w:type="dxa"/>
+        <w:tblBorders>
+          <w:top w:val="single" w:sz="8" w:space="0" w:color="000000"/>
+          <w:left w:val="single" w:sz="8" w:space="0" w:color="000000"/>
+          <w:bottom w:val="single" w:sz="8" w:space="0" w:color="000000"/>
+          <w:right w:val="single" w:sz="8" w:space="0" w:color="000000"/>
+          <w:insideH w:val="single" w:sz="8" w:space="0" w:color="000000"/>
+          <w:insideV w:val="single" w:sz="8" w:space="0" w:color="000000"/>
+        </w:tblBorders>
+        <w:tblLayout w:type="fixed"/>
+        <w:tblLook w:val="0600" w:firstRow="0" w:lastRow="0" w:firstColumn="0" w:lastColumn="0" w:noHBand="1" w:noVBand="1"/>
+      </w:tblPr>
+      <w:tblGrid>
+        <w:gridCol w:w="6480"/>
+        <w:gridCol w:w="6480"/>
+      </w:tblGrid>
+      <w:tr>
+        <w:trPr>
+          <w:trHeight w:val="3945"/>
+        </w:trPr>
+        <w:tc>
+          <w:tcPr>
+            <w:tcW w:w="6480" w:type="dxa"/>
+            <w:shd w:val="clear" w:color="auto" w:fill="auto"/>
+            <w:tcMar>
+              <w:top w:w="100" w:type="dxa"/>
+              <w:left w:w="100" w:type="dxa"/>
+              <w:bottom w:w="100" w:type="dxa"/>
+              <w:right w:w="100" w:type="dxa"/>
+            </w:tcMar>
+          </w:tcPr>
+          <w:p>
+            <w:pPr>
+              <w:widowControl w:val="0"/>
+              <w:pBdr>
+                <w:top w:val="nil"/>
+                <w:left w:val="nil"/>
+                <w:bottom w:val="nil"/>
+                <w:right w:val="nil"/>
+                <w:between w:val="nil"/>
+              </w:pBdr>
+              <w:spacing w:line="240" w:lineRule="auto"/>
+              <w:rPr>
+                <w:b/>
+                <w:sz w:val="28"/>
+                <w:szCs w:val="28"/>
+              </w:rPr>
+            </w:pPr>
+            <w:r>
+              <w:rPr>
+                <w:b/>
+                <w:sz w:val="28"/>
+                <w:szCs w:val="28"/>
+              </w:rPr>
+              <w:t>Strengths</w:t>
+            </w:r>
+          </w:p>
+          <w:p>
+            <w:pPr>
+              <w:widowControl w:val="0"/>
+              <w:pBdr>
+                <w:top w:val="nil"/>
+                <w:left w:val="nil"/>
+                <w:bottom w:val="nil"/>
+                <w:right w:val="nil"/>
+                <w:between w:val="nil"/>
+              </w:pBdr>
+              <w:spacing w:line="240" w:lineRule="auto"/>
+              <w:rPr>
+                <w:b/>
+                <w:sz w:val="28"/>
+                <w:szCs w:val="28"/>
+              </w:rPr>
+            </w:pPr>
+          </w:p>
+          <w:p>
+            <w:pPr>
+              <w:widowControl w:val="0"/>
+              <w:pBdr>
+                <w:top w:val="nil"/>
+                <w:left w:val="nil"/>
+                <w:bottom w:val="nil"/>
+                <w:right w:val="nil"/>
+                <w:between w:val="nil"/>
+              </w:pBdr>
+              <w:spacing w:line="240" w:lineRule="auto"/>
+              <w:rPr>
+                <w:sz w:val="21"/>
+                <w:szCs w:val="21"/>
+              </w:rPr>
+            </w:pPr>
+            <w:r>
+              <w:rPr>
+                <w:sz w:val="21"/>
+                <w:szCs w:val="21"/>
+              </w:rPr>
+              <w:t>- Advertising, PR and sales promotion</w:t>
+            </w:r>
+          </w:p>
+          <w:p>
+            <w:pPr>
+              <w:widowControl w:val="0"/>
+              <w:pBdr>
+                <w:top w:val="nil"/>
+                <w:left w:val="nil"/>
+                <w:bottom w:val="nil"/>
+                <w:right w:val="nil"/>
+                <w:between w:val="nil"/>
+              </w:pBdr>
+              <w:spacing w:line="240" w:lineRule="auto"/>
+              <w:rPr>
+                <w:sz w:val="21"/>
+                <w:szCs w:val="21"/>
+              </w:rPr>
+            </w:pPr>
+            <w:r>
+              <w:rPr>
+                <w:sz w:val="21"/>
+                <w:szCs w:val="21"/>
+              </w:rPr>
+              <w:t>- Corporate image</w:t>
+            </w:r>
+          </w:p>
+          <w:p>
+            <w:pPr>
+              <w:widowControl w:val="0"/>
+              <w:pBdr>
+                <w:top w:val="nil"/>
+                <w:left w:val="nil"/>
+                <w:bottom w:val="nil"/>
+                <w:right w:val="nil"/>
+                <w:between w:val="nil"/>
+              </w:pBdr>
+              <w:spacing w:line="240" w:lineRule="auto"/>
+              <w:rPr>
+                <w:sz w:val="21"/>
+                <w:szCs w:val="21"/>
+              </w:rPr>
+            </w:pPr>
+            <w:r>
+              <w:rPr>
+                <w:sz w:val="21"/>
+                <w:szCs w:val="21"/>
+              </w:rPr>
+              <w:t>- Operational processes</w:t>
+            </w:r>
+          </w:p>
+          <w:p>
+            <w:pPr>
+              <w:widowControl w:val="0"/>
+              <w:pBdr>
+                <w:top w:val="nil"/>
+                <w:left w:val="nil"/>
+                <w:bottom w:val="nil"/>
+                <w:right w:val="nil"/>
+                <w:between w:val="nil"/>
+              </w:pBdr>
+              <w:spacing w:line="240" w:lineRule="auto"/>
+              <w:rPr>
+                <w:sz w:val="21"/>
+                <w:szCs w:val="21"/>
+              </w:rPr>
+            </w:pPr>
+            <w:r>
+              <w:rPr>
+                <w:sz w:val="21"/>
+                <w:szCs w:val="21"/>
+              </w:rPr>
+              <w:t>- Skills and experience of employees</w:t>
+            </w:r>
+          </w:p>
+        </w:tc>
+        <w:tc>
+          <w:tcPr>
+            <w:tcW w:w="6480" w:type="dxa"/>
+            <w:shd w:val="clear" w:color="auto" w:fill="auto"/>
+            <w:tcMar>
+              <w:top w:w="100" w:type="dxa"/>
+              <w:left w:w="100" w:type="dxa"/>
+              <w:bottom w:w="100" w:type="dxa"/>
+              <w:right w:w="100" w:type="dxa"/>
+            </w:tcMar>
+          </w:tcPr>
+          <w:p>
+            <w:pPr>
+              <w:widowControl w:val="0"/>
+              <w:pBdr>
+                <w:top w:val="nil"/>
+                <w:left w:val="nil"/>
+                <w:bottom w:val="nil"/>
+                <w:right w:val="nil"/>
+                <w:between w:val="nil"/>
+              </w:pBdr>
+              <w:spacing w:line="240" w:lineRule="auto"/>
+              <w:rPr>
+                <w:b/>
+                <w:sz w:val="28"/>
+                <w:szCs w:val="28"/>
+              </w:rPr>
+            </w:pPr>
+            <w:r>
+              <w:rPr>
+                <w:b/>
+                <w:sz w:val="28"/>
+                <w:szCs w:val="28"/>
+              </w:rPr>
+              <w:t>Weaknesses</w:t>
+            </w:r>
+          </w:p>
+          <w:p>
+            <w:pPr>
+              <w:widowControl w:val="0"/>
+              <w:pBdr>
+                <w:top w:val="nil"/>
+                <w:left w:val="nil"/>
+                <w:bottom w:val="nil"/>
+                <w:right w:val="nil"/>
+                <w:between w:val="nil"/>
+              </w:pBdr>
+              <w:spacing w:line="240" w:lineRule="auto"/>
+              <w:rPr>
+                <w:b/>
+                <w:sz w:val="28"/>
+                <w:szCs w:val="28"/>
+              </w:rPr>
+            </w:pPr>
+          </w:p>
+          <w:p>
+            <w:pPr>
+              <w:widowControl w:val="0"/>
+              <w:spacing w:line="240" w:lineRule="auto"/>
+              <w:rPr>
+                <w:sz w:val="21"/>
+                <w:szCs w:val="21"/>
+              </w:rPr>
+            </w:pPr>
+            <w:r>
+              <w:rPr>
+                <w:sz w:val="21"/>
+                <w:szCs w:val="21"/>
+              </w:rPr>
+              <w:t>- Discounts</w:t>
+            </w:r>
+          </w:p>
+          <w:p>
+            <w:pPr>
+              <w:widowControl w:val="0"/>
+              <w:spacing w:line="240" w:lineRule="auto"/>
+              <w:rPr>
+                <w:b/>
+                <w:sz w:val="28"/>
+                <w:szCs w:val="28"/>
+              </w:rPr>
+            </w:pPr>
+            <w:r>
+              <w:rPr>
+                <w:sz w:val="21"/>
+                <w:szCs w:val="21"/>
+              </w:rPr>
+              <w:t>- Price</w:t>
+            </w:r>
+          </w:p>
+        </w:tc>
+      </w:tr>
+      <w:tr>
+        <w:trPr>
+          <w:trHeight w:val="3885"/>
+        </w:trPr>
+        <w:tc>
+          <w:tcPr>
+            <w:tcW w:w="6480" w:type="dxa"/>
+            <w:shd w:val="clear" w:color="auto" w:fill="auto"/>
+            <w:tcMar>
+              <w:top w:w="100" w:type="dxa"/>
+              <w:left w:w="100" w:type="dxa"/>
+              <w:bottom w:w="100" w:type="dxa"/>
+              <w:right w:w="100" w:type="dxa"/>
+            </w:tcMar>
+          </w:tcPr>
+          <w:p>
+            <w:pPr>
+              <w:widowControl w:val="0"/>
+              <w:pBdr>
+                <w:top w:val="nil"/>
+                <w:left w:val="nil"/>
+                <w:bottom w:val="nil"/>
+                <w:right w:val="nil"/>
+                <w:between w:val="nil"/>
+              </w:pBdr>
+              <w:spacing w:line="240" w:lineRule="auto"/>
+              <w:rPr>
+                <w:b/>
+                <w:sz w:val="28"/>
+                <w:szCs w:val="28"/>
+              </w:rPr>
+            </w:pPr>
+            <w:r>
+              <w:rPr>
+                <w:b/>
+                <w:sz w:val="28"/>
+                <w:szCs w:val="28"/>
+              </w:rPr>
+              <w:t>Opportunities</w:t>
+            </w:r>
+          </w:p>
+          <w:p>
+            <w:pPr>
+              <w:widowControl w:val="0"/>
+              <w:pBdr>
+                <w:top w:val="nil"/>
+                <w:left w:val="nil"/>
+                <w:bottom w:val="nil"/>
+                <w:right w:val="nil"/>
+                <w:between w:val="nil"/>
+              </w:pBdr>
+              <w:spacing w:line="240" w:lineRule="auto"/>
+              <w:rPr>
+                <w:b/>
+                <w:sz w:val="28"/>
+                <w:szCs w:val="28"/>
+              </w:rPr>
+            </w:pPr>
+          </w:p>
+          <w:p>
+            <w:pPr>
+              <w:widowControl w:val="0"/>
+              <w:spacing w:line="240" w:lineRule="auto"/>
+              <w:rPr>
+                <w:sz w:val="21"/>
+                <w:szCs w:val="21"/>
+              </w:rPr>
+            </w:pPr>
+            <w:r>
+              <w:rPr>
+                <w:sz w:val="21"/>
+                <w:szCs w:val="21"/>
+              </w:rPr>
+              <w:t>- Bargaining power of suppliers</w:t>
+            </w:r>
+          </w:p>
+          <w:p>
+            <w:pPr>
+              <w:widowControl w:val="0"/>
+              <w:spacing w:line="240" w:lineRule="auto"/>
+              <w:rPr>
+                <w:sz w:val="21"/>
+                <w:szCs w:val="21"/>
+              </w:rPr>
+            </w:pPr>
+            <w:r>
+              <w:rPr>
+                <w:sz w:val="21"/>
+                <w:szCs w:val="21"/>
+              </w:rPr>
+              <w:t>- Competition</w:t>
+            </w:r>
+          </w:p>
+          <w:p>
+            <w:pPr>
+              <w:widowControl w:val="0"/>
+              <w:spacing w:line="240" w:lineRule="auto"/>
+              <w:rPr>
+                <w:sz w:val="21"/>
+                <w:szCs w:val="21"/>
+              </w:rPr>
+            </w:pPr>
+            <w:r>
+              <w:rPr>
+                <w:sz w:val="21"/>
+                <w:szCs w:val="21"/>
+              </w:rPr>
+              <w:t>- Lifestyle trends</w:t>
+            </w:r>
+          </w:p>
+          <w:p>
+            <w:pPr>
+              <w:widowControl w:val="0"/>
+              <w:pBdr>
+                <w:top w:val="nil"/>
+                <w:left w:val="nil"/>
+                <w:bottom w:val="nil"/>
+                <w:right w:val="nil"/>
+                <w:between w:val="nil"/>
+              </w:pBdr>
+              <w:spacing w:line="240" w:lineRule="auto"/>
+              <w:rPr>
+                <w:b/>
+                <w:sz w:val="28"/>
+                <w:szCs w:val="28"/>
+              </w:rPr>
+            </w:pPr>
+            <w:r>
+              <w:rPr>
+                <w:sz w:val="21"/>
+                <w:szCs w:val="21"/>
+              </w:rPr>
+              <w:t>- Skills and experience of employees</w:t>
+            </w:r>
+          </w:p>
+        </w:tc>
+        <w:tc>
+          <w:tcPr>
+            <w:tcW w:w="6480" w:type="dxa"/>
+            <w:shd w:val="clear" w:color="auto" w:fill="auto"/>
+            <w:tcMar>
+              <w:top w:w="100" w:type="dxa"/>
+              <w:left w:w="100" w:type="dxa"/>
+              <w:bottom w:w="100" w:type="dxa"/>
+              <w:right w:w="100" w:type="dxa"/>
+            </w:tcMar>
+          </w:tcPr>
+          <w:p>
+            <w:pPr>
+              <w:widowControl w:val="0"/>
+              <w:pBdr>
+                <w:top w:val="nil"/>
+                <w:left w:val="nil"/>
+                <w:bottom w:val="nil"/>
+                <w:right w:val="nil"/>
+                <w:between w:val="nil"/>
+              </w:pBdr>
+              <w:spacing w:line="240" w:lineRule="auto"/>
+              <w:rPr>
+                <w:b/>
+                <w:sz w:val="28"/>
+                <w:szCs w:val="28"/>
+              </w:rPr>
+            </w:pPr>
+            <w:r>
+              <w:rPr>
+                <w:b/>
+                <w:sz w:val="28"/>
+                <w:szCs w:val="28"/>
+              </w:rPr>
+              <w:t>Threats</w:t>
+            </w:r>
+          </w:p>
+          <w:p>
+            <w:pPr>
+              <w:widowControl w:val="0"/>
+              <w:pBdr>
+                <w:top w:val="nil"/>
+                <w:left w:val="nil"/>
+                <w:bottom w:val="nil"/>
+                <w:right w:val="nil"/>
+                <w:between w:val="nil"/>
+              </w:pBdr>
+              <w:spacing w:line="240" w:lineRule="auto"/>
+              <w:rPr>
+                <w:b/>
+                <w:sz w:val="28"/>
+                <w:szCs w:val="28"/>
+              </w:rPr>
+            </w:pPr>
+          </w:p>
+          <w:p>
+            <w:pPr>
+              <w:widowControl w:val="0"/>
+              <w:pBdr>
+                <w:top w:val="nil"/>
+                <w:left w:val="nil"/>
+                <w:bottom w:val="nil"/>
+                <w:right w:val="nil"/>
+                <w:between w:val="nil"/>
+              </w:pBdr>
+              <w:spacing w:line="240" w:lineRule="auto"/>
+              <w:rPr>
+                <w:b/>
+                <w:sz w:val="28"/>
+                <w:szCs w:val="28"/>
+              </w:rPr>
+            </w:pPr>
+            <w:r>
+              <w:rPr>
+                <w:sz w:val="21"/>
+                <w:szCs w:val="21"/>
+              </w:rPr>
+              <w:t>- Government regulation</w:t>
+            </w:r>
+          </w:p>
+        </w:tc>
+      </w:tr>
+    </w:tbl>
+    <w:p>
+      <w:r>
+        <w:br w:type="page"/>
+      </w:r>
+    </w:p>
+    <w:p>
+      <w:pPr>
+        <w:pStyle w:val="Heading1"/>
+        <w:rPr>
+          <w:color w:val="FF00FF"/>
+          <w:sz w:val="42"/>
+          <w:szCs w:val="42"/>
+        </w:rPr>
+      </w:pPr>
+      <w:bookmarkStart w:id="68" w:name="_l93ck78j0non" w:colFirst="0" w:colLast="0"/>
+      <w:bookmarkEnd w:id="68"/>
+      <w:r>
+        <w:rPr>
+          <w:b/>
+        </w:rPr>
+        <w:lastRenderedPageBreak/>
+        <w:t>Industry data</w:t>
+      </w:r>
+      <w:r>
+        <w:pict>
+          <v:rect id="_x0000_i1034" style="width:0;height:1.5pt" o:hralign="center" o:hrstd="t" o:hr="t" fillcolor="#a0a0a0" stroked="f"/>
+        </w:pict>
+      </w:r>
+    </w:p>
+    <w:p>
+      <w:pPr>
+        <w:pStyle w:val="Heading2"/>
+        <w:rPr>
+          <w:b/>
+          <w:sz w:val="28"/>
+          <w:szCs w:val="28"/>
+        </w:rPr>
+      </w:pPr>
+      <w:bookmarkStart w:id="69" w:name="_9714c5tn98cu" w:colFirst="0" w:colLast="0"/>
+      <w:bookmarkEnd w:id="69"/>
+      <w:r>
+        <w:rPr>
+          <w:b/>
+          <w:sz w:val="28"/>
+          <w:szCs w:val="28"/>
+        </w:rPr>
+        <w:t>Company Survival rate (3 years)</w:t>
+      </w:r>
+    </w:p>
+    <w:p>
+      <w:r>
+        <w:rPr>
+          <w:noProof/>
+          <w:lang w:val="en-US"/>
+        </w:rPr>
+        <w:drawing>
+          <wp:inline distT="114300" distB="114300" distL="114300" distR="114300" wp14:anchorId="441BFF55" wp14:editId="011F2B69">
+            <wp:extent cx="8229600" cy="787400"/>
+            <wp:effectExtent l="0" t="0" r="0" b="0"/>
+            <wp:docPr id="1" name="image2.png"/>
+            <wp:cNvGraphicFramePr/>
+            <a:graphic xmlns:a="http://schemas.openxmlformats.org/drawingml/2006/main">
+              <a:graphicData uri="http://schemas.openxmlformats.org/drawingml/2006/picture">
+                <pic:pic xmlns:pic="http://schemas.openxmlformats.org/drawingml/2006/picture">
+                  <pic:nvPicPr>
+                    <pic:cNvPr id="0" name="image2.png"/>
+                    <pic:cNvPicPr preferRelativeResize="0"/>
+                  </pic:nvPicPr>
+                  <pic:blipFill>
+                    <a:blip r:embed="rId8"/>
+                    <a:srcRect/>
+                    <a:stretch>
+                      <a:fillRect/>
+                    </a:stretch>
+                  </pic:blipFill>
+                  <pic:spPr>
+                    <a:xfrm>
+                      <a:off x="0" y="0"/>
+                      <a:ext cx="8229600" cy="787400"/>
+                    </a:xfrm>
+                    <a:prstGeom prst="rect">
+                      <a:avLst/>
+                    </a:prstGeom>
+                    <a:ln/>
+                  </pic:spPr>
+                </pic:pic>
+              </a:graphicData>
+            </a:graphic>
+          </wp:inline>
+        </w:drawing>
+      </w:r>
+    </w:p>
+    <w:p>
+      <w:pPr>
+        <w:pStyle w:val="Heading2"/>
+        <w:rPr>
+          <w:b/>
+          <w:sz w:val="28"/>
+          <w:szCs w:val="28"/>
+        </w:rPr>
+      </w:pPr>
+      <w:bookmarkStart w:id="70" w:name="_mp326z84fouw" w:colFirst="0" w:colLast="0"/>
+      <w:bookmarkEnd w:id="70"/>
+      <w:r>
+        <w:rPr>
+          <w:b/>
+          <w:sz w:val="28"/>
+          <w:szCs w:val="28"/>
+        </w:rPr>
+        <w:t>How big is the industry?</w:t>
+      </w:r>
+    </w:p>
+    <w:p>
+      <w:r>
+        <w:rPr>
+          <w:noProof/>
+          <w:lang w:val="en-US"/>
+        </w:rPr>
+        <w:drawing>
+          <wp:inline distT="114300" distB="114300" distL="114300" distR="114300" wp14:anchorId="23D11238" wp14:editId="26B4B53B">
+            <wp:extent cx="8229600" cy="3617742"/>
+            <wp:effectExtent l="0" t="0" r="0" b="0"/>
+            <wp:docPr id="3" name="image1.png"/>
+            <wp:cNvGraphicFramePr/>
+            <a:graphic xmlns:a="http://schemas.openxmlformats.org/drawingml/2006/main">
+              <a:graphicData uri="http://schemas.openxmlformats.org/drawingml/2006/picture">
+                <pic:pic xmlns:pic="http://schemas.openxmlformats.org/drawingml/2006/picture">
+                  <pic:nvPicPr>
+                    <pic:cNvPr id="0" name="image1.png"/>
+                    <pic:cNvPicPr preferRelativeResize="0"/>
+                  </pic:nvPicPr>
+                  <pic:blipFill>
+                    <a:blip r:embed="rId9"/>
+                    <a:srcRect/>
+                    <a:stretch>
+                      <a:fillRect/>
+                    </a:stretch>
+                  </pic:blipFill>
+                  <pic:spPr>
+                    <a:xfrm>
+                      <a:off x="0" y="0"/>
+                      <a:ext cx="8229600" cy="3617742"/>
+                    </a:xfrm>
+                    <a:prstGeom prst="rect">
+                      <a:avLst/>
+                    </a:prstGeom>
+                    <a:ln/>
+                  </pic:spPr>
+                </pic:pic>
+              </a:graphicData>
+            </a:graphic>
+          </wp:inline>
+        </w:drawing>
+      </w:r>
+    </w:p>
+    <w:p>
+      <w:pPr>
+        <w:pStyle w:val="Heading2"/>
+      </w:pPr>
+      <w:bookmarkStart w:id="71" w:name="_8ry8tqba24tw" w:colFirst="0" w:colLast="0"/>
+      <w:bookmarkEnd w:id="71"/>
+      <w:r>
+        <w:rPr>
+          <w:b/>
+          <w:sz w:val="28"/>
+          <w:szCs w:val="28"/>
+        </w:rPr>
+        <w:lastRenderedPageBreak/>
+        <w:t>...</w:t>
+      </w:r>
+    </w:p>
+    <w:p>
+      <w:pPr>
+        <w:pStyle w:val="Heading1"/>
+      </w:pPr>
     </w:p>
     <w:sectPr>
       <w:pgSz w:w="15840" w:h="12240" w:orient="landscape"/>
@@ -9417,8 +9415,8 @@
   </w:docDefaults>
   <w:latentStyles w:defLockedState="0" w:defUIPriority="99" w:defSemiHidden="1" w:defUnhideWhenUsed="1" w:defQFormat="0" w:count="267">
     <w:lsdException w:name="Normal" w:semiHidden="0" w:uiPriority="0" w:unhideWhenUsed="0" w:qFormat="1"/>
-    <w:lsdException w:name="heading 1" w:semiHidden="0" w:uiPriority="9" w:unhideWhenUsed="0" w:qFormat="1"/>
-    <w:lsdException w:name="heading 2" w:uiPriority="9" w:qFormat="1"/>
+    <w:lsdException w:name="heading 1" w:semiHidden="0" w:uiPriority="0" w:unhideWhenUsed="0" w:qFormat="1"/>
+    <w:lsdException w:name="heading 2" w:uiPriority="0" w:qFormat="1"/>
     <w:lsdException w:name="heading 3" w:uiPriority="9" w:qFormat="1"/>
     <w:lsdException w:name="heading 4" w:uiPriority="9" w:qFormat="1"/>
     <w:lsdException w:name="heading 5" w:uiPriority="9" w:qFormat="1"/>
@@ -9984,8 +9982,8 @@
   </w:docDefaults>
   <w:latentStyles w:defLockedState="0" w:defUIPriority="99" w:defSemiHidden="1" w:defUnhideWhenUsed="1" w:defQFormat="0" w:count="267">
     <w:lsdException w:name="Normal" w:semiHidden="0" w:uiPriority="0" w:unhideWhenUsed="0" w:qFormat="1"/>
-    <w:lsdException w:name="heading 1" w:semiHidden="0" w:uiPriority="9" w:unhideWhenUsed="0" w:qFormat="1"/>
-    <w:lsdException w:name="heading 2" w:uiPriority="9" w:qFormat="1"/>
+    <w:lsdException w:name="heading 1" w:semiHidden="0" w:uiPriority="0" w:unhideWhenUsed="0" w:qFormat="1"/>
+    <w:lsdException w:name="heading 2" w:uiPriority="0" w:qFormat="1"/>
     <w:lsdException w:name="heading 3" w:uiPriority="9" w:qFormat="1"/>
     <w:lsdException w:name="heading 4" w:uiPriority="9" w:qFormat="1"/>
     <w:lsdException w:name="heading 5" w:uiPriority="9" w:qFormat="1"/>

--- a/KabadaAPI/DBinit/KABADA_export.docx
+++ b/KabadaAPI/DBinit/KABADA_export.docx
@@ -10,8 +10,6 @@
           <w:rFonts w:eastAsia="Roboto"/>
         </w:rPr>
       </w:pPr>
-      <w:bookmarkStart w:id="0" w:name="_scy8q1ulzzq6" w:colFirst="0" w:colLast="0"/>
-      <w:bookmarkEnd w:id="0"/>
     </w:p>
     <w:p>
       <w:pPr>
@@ -21,8 +19,6 @@
           <w:rFonts w:eastAsia="Roboto"/>
         </w:rPr>
       </w:pPr>
-      <w:bookmarkStart w:id="1" w:name="_7gblvradgpp3" w:colFirst="0" w:colLast="0"/>
-      <w:bookmarkEnd w:id="1"/>
     </w:p>
     <w:p>
       <w:pPr>
@@ -32,8 +28,6 @@
           <w:rFonts w:eastAsia="Roboto"/>
         </w:rPr>
       </w:pPr>
-      <w:bookmarkStart w:id="2" w:name="_qlc6i0x3nqn6" w:colFirst="0" w:colLast="0"/>
-      <w:bookmarkEnd w:id="2"/>
     </w:p>
     <w:p>
       <w:pPr>
@@ -43,8 +37,6 @@
           <w:rFonts w:eastAsia="Roboto"/>
         </w:rPr>
       </w:pPr>
-      <w:bookmarkStart w:id="3" w:name="_a3m5c8ew6nqu" w:colFirst="0" w:colLast="0"/>
-      <w:bookmarkEnd w:id="3"/>
     </w:p>
     <w:p>
       <w:pPr>
@@ -54,8 +46,6 @@
           <w:rFonts w:eastAsia="Roboto"/>
         </w:rPr>
       </w:pPr>
-      <w:bookmarkStart w:id="4" w:name="_1m2r2r4ulyd0" w:colFirst="0" w:colLast="0"/>
-      <w:bookmarkEnd w:id="4"/>
     </w:p>
     <w:p/>
     <w:p/>
@@ -67,8 +57,6 @@
           <w:rFonts w:eastAsia="Roboto"/>
         </w:rPr>
       </w:pPr>
-      <w:bookmarkStart w:id="5" w:name="_i07nbu32x9zl" w:colFirst="0" w:colLast="0"/>
-      <w:bookmarkEnd w:id="5"/>
     </w:p>
     <w:p>
       <w:pPr>
@@ -79,9 +67,7 @@
           <w:b/>
         </w:rPr>
       </w:pPr>
-      <w:bookmarkStart w:id="6" w:name="_9w04zhx4qlg2" w:colFirst="0" w:colLast="0"/>
-      <w:bookmarkStart w:id="7" w:name="kabada_planName"/>
-      <w:bookmarkEnd w:id="6"/>
+      <w:bookmarkStart w:id="0" w:name="kabada_planName"/>
       <w:proofErr w:type="spellStart"/>
       <w:proofErr w:type="gramStart"/>
       <w:r>
@@ -102,8 +88,8 @@
           <w:color w:val="999999"/>
         </w:rPr>
       </w:pPr>
-      <w:bookmarkStart w:id="8" w:name="kabada_naceCode"/>
-      <w:bookmarkEnd w:id="7"/>
+      <w:bookmarkStart w:id="1" w:name="kabada_naceCode"/>
+      <w:bookmarkEnd w:id="0"/>
       <w:proofErr w:type="spellStart"/>
       <w:proofErr w:type="gramStart"/>
       <w:r>
@@ -118,7 +104,7 @@
       <w:proofErr w:type="spellEnd"/>
       <w:proofErr w:type="gramEnd"/>
     </w:p>
-    <w:bookmarkEnd w:id="8"/>
+    <w:bookmarkEnd w:id="1"/>
     <w:p>
       <w:pPr>
         <w:jc w:val="center"/>
@@ -144,7 +130,7 @@
           <w:lang w:val="en-US"/>
         </w:rPr>
         <w:drawing>
-          <wp:inline distT="0" distB="0" distL="0" distR="0" wp14:anchorId="0A05DA0B" wp14:editId="1D8A907F">
+          <wp:inline distT="0" distB="0" distL="0" distR="0" wp14:anchorId="34491D60" wp14:editId="73F8C6AF">
             <wp:extent cx="2286000" cy="1524000"/>
             <wp:effectExtent l="0" t="0" r="0" b="0"/>
             <wp:docPr id="2" name="Picture 2"/>
@@ -159,7 +145,7 @@
                     <pic:cNvPicPr/>
                   </pic:nvPicPr>
                   <pic:blipFill>
-                    <a:blip r:embed="rId6">
+                    <a:blip r:embed="rId8">
                       <a:extLst>
                         <a:ext uri="{28A0092B-C50C-407E-A947-70E740481C1C}">
                           <a14:useLocalDpi xmlns:a14="http://schemas.microsoft.com/office/drawing/2010/main" val="0"/>
@@ -317,6 +303,12 @@
           <w:rFonts w:eastAsia="Roboto Medium"/>
         </w:rPr>
         <w:sectPr>
+          <w:headerReference w:type="even" r:id="rId9"/>
+          <w:headerReference w:type="default" r:id="rId10"/>
+          <w:footerReference w:type="even" r:id="rId11"/>
+          <w:footerReference w:type="default" r:id="rId12"/>
+          <w:headerReference w:type="first" r:id="rId13"/>
+          <w:footerReference w:type="first" r:id="rId14"/>
           <w:pgSz w:w="12240" w:h="15840"/>
           <w:pgMar w:top="1080" w:right="1440" w:bottom="1440" w:left="1440" w:header="720" w:footer="720" w:gutter="0"/>
           <w:pgNumType w:start="1"/>
@@ -354,7 +346,7 @@
           <w:color w:val="999999"/>
           <w:lang w:val="lv-LV"/>
         </w:rPr>
-        <w:t>07.12.2021.</w:t>
+        <w:t>09.12.2021.</w:t>
       </w:r>
       <w:r>
         <w:rPr>
@@ -373,8 +365,6 @@
           <w:b/>
         </w:rPr>
       </w:pPr>
-      <w:bookmarkStart w:id="9" w:name="_jcaookjij7xa" w:colFirst="0" w:colLast="0"/>
-      <w:bookmarkEnd w:id="9"/>
       <w:r>
         <w:rPr>
           <w:b/>
@@ -506,7 +496,7 @@
                 <w:szCs w:val="18"/>
               </w:rPr>
             </w:pPr>
-            <w:bookmarkStart w:id="10" w:name="kabada_bc_keyDist"/>
+            <w:bookmarkStart w:id="2" w:name="kabada_bc_keyDist"/>
             <w:proofErr w:type="spellStart"/>
             <w:r>
               <w:rPr>
@@ -527,8 +517,8 @@
                 <w:szCs w:val="18"/>
               </w:rPr>
             </w:pPr>
-            <w:bookmarkStart w:id="11" w:name="kabada_bc_keyDist_nodata"/>
-            <w:bookmarkEnd w:id="10"/>
+            <w:bookmarkStart w:id="3" w:name="kabada_bc_keyDist_nodata"/>
+            <w:bookmarkEnd w:id="2"/>
             <w:proofErr w:type="spellStart"/>
             <w:r>
               <w:rPr>
@@ -541,7 +531,7 @@
             </w:r>
             <w:proofErr w:type="spellEnd"/>
           </w:p>
-          <w:bookmarkEnd w:id="11"/>
+          <w:bookmarkEnd w:id="3"/>
           <w:p>
             <w:pPr>
               <w:jc w:val="center"/>
@@ -593,7 +583,7 @@
                 <w:szCs w:val="18"/>
               </w:rPr>
             </w:pPr>
-            <w:bookmarkStart w:id="12" w:name="kabada_bc_keySupp"/>
+            <w:bookmarkStart w:id="4" w:name="kabada_bc_keySupp"/>
             <w:proofErr w:type="spellStart"/>
             <w:r>
               <w:rPr>
@@ -614,8 +604,8 @@
                 <w:szCs w:val="18"/>
               </w:rPr>
             </w:pPr>
-            <w:bookmarkStart w:id="13" w:name="kabada_bc_keySupp_nodata"/>
-            <w:bookmarkEnd w:id="12"/>
+            <w:bookmarkStart w:id="5" w:name="kabada_bc_keySupp_nodata"/>
+            <w:bookmarkEnd w:id="4"/>
             <w:proofErr w:type="spellStart"/>
             <w:r>
               <w:rPr>
@@ -628,7 +618,7 @@
             </w:r>
             <w:proofErr w:type="spellEnd"/>
           </w:p>
-          <w:bookmarkEnd w:id="13"/>
+          <w:bookmarkEnd w:id="5"/>
           <w:p>
             <w:pPr>
               <w:widowControl w:val="0"/>
@@ -715,7 +705,7 @@
                 <w:szCs w:val="18"/>
               </w:rPr>
             </w:pPr>
-            <w:bookmarkStart w:id="14" w:name="kabada_bc_keyAct"/>
+            <w:bookmarkStart w:id="6" w:name="kabada_bc_keyAct"/>
             <w:proofErr w:type="spellStart"/>
             <w:r>
               <w:rPr>
@@ -736,8 +726,8 @@
                 <w:szCs w:val="18"/>
               </w:rPr>
             </w:pPr>
-            <w:bookmarkStart w:id="15" w:name="kabada_bc_keyAct_nodata"/>
-            <w:bookmarkEnd w:id="14"/>
+            <w:bookmarkStart w:id="7" w:name="kabada_bc_keyAct_nodata"/>
+            <w:bookmarkEnd w:id="6"/>
             <w:proofErr w:type="spellStart"/>
             <w:r>
               <w:rPr>
@@ -750,7 +740,7 @@
             </w:r>
             <w:proofErr w:type="spellEnd"/>
           </w:p>
-          <w:bookmarkEnd w:id="15"/>
+          <w:bookmarkEnd w:id="7"/>
           <w:p>
             <w:pPr>
               <w:widowControl w:val="0"/>
@@ -839,7 +829,7 @@
                 <w:szCs w:val="18"/>
               </w:rPr>
             </w:pPr>
-            <w:bookmarkStart w:id="16" w:name="kabada_bc_keyValProp"/>
+            <w:bookmarkStart w:id="8" w:name="kabada_bc_keyValProp"/>
             <w:proofErr w:type="spellStart"/>
             <w:r>
               <w:rPr>
@@ -860,8 +850,8 @@
                 <w:szCs w:val="18"/>
               </w:rPr>
             </w:pPr>
-            <w:bookmarkStart w:id="17" w:name="kabada_bc_keyValProp_nodata"/>
-            <w:bookmarkEnd w:id="16"/>
+            <w:bookmarkStart w:id="9" w:name="kabada_bc_keyValProp_nodata"/>
+            <w:bookmarkEnd w:id="8"/>
             <w:proofErr w:type="spellStart"/>
             <w:r>
               <w:rPr>
@@ -872,7 +862,7 @@
               </w:rPr>
               <w:t>bc_keyValProp_nodata</w:t>
             </w:r>
-            <w:bookmarkEnd w:id="17"/>
+            <w:bookmarkEnd w:id="9"/>
             <w:proofErr w:type="spellEnd"/>
           </w:p>
         </w:tc>
@@ -966,7 +956,7 @@
                 <w:szCs w:val="18"/>
               </w:rPr>
             </w:pPr>
-            <w:bookmarkStart w:id="18" w:name="kabada_bc_custRel"/>
+            <w:bookmarkStart w:id="10" w:name="kabada_bc_custRel"/>
             <w:proofErr w:type="spellStart"/>
             <w:r>
               <w:rPr>
@@ -987,8 +977,8 @@
                 <w:szCs w:val="18"/>
               </w:rPr>
             </w:pPr>
-            <w:bookmarkStart w:id="19" w:name="kabada_bc_custRel_nodata"/>
-            <w:bookmarkEnd w:id="18"/>
+            <w:bookmarkStart w:id="11" w:name="kabada_bc_custRel_nodata"/>
+            <w:bookmarkEnd w:id="10"/>
             <w:proofErr w:type="spellStart"/>
             <w:r>
               <w:rPr>
@@ -1001,7 +991,7 @@
             </w:r>
             <w:proofErr w:type="spellEnd"/>
           </w:p>
-          <w:bookmarkEnd w:id="19"/>
+          <w:bookmarkEnd w:id="11"/>
           <w:p>
             <w:pPr>
               <w:widowControl w:val="0"/>
@@ -1089,7 +1079,7 @@
                 <w:szCs w:val="18"/>
               </w:rPr>
             </w:pPr>
-            <w:bookmarkStart w:id="20" w:name="kabada_bc_custSeg"/>
+            <w:bookmarkStart w:id="12" w:name="kabada_bc_custSeg"/>
             <w:proofErr w:type="spellStart"/>
             <w:r>
               <w:rPr>
@@ -1110,8 +1100,8 @@
                 <w:szCs w:val="18"/>
               </w:rPr>
             </w:pPr>
-            <w:bookmarkStart w:id="21" w:name="kabada_bc_custSeg_nodata"/>
-            <w:bookmarkEnd w:id="20"/>
+            <w:bookmarkStart w:id="13" w:name="kabada_bc_custSeg_nodata"/>
+            <w:bookmarkEnd w:id="12"/>
             <w:proofErr w:type="spellStart"/>
             <w:r>
               <w:rPr>
@@ -1122,7 +1112,7 @@
               </w:rPr>
               <w:t>bc_custSeg_nodata</w:t>
             </w:r>
-            <w:bookmarkEnd w:id="21"/>
+            <w:bookmarkEnd w:id="13"/>
             <w:proofErr w:type="spellEnd"/>
           </w:p>
         </w:tc>
@@ -1231,7 +1221,7 @@
                 <w:szCs w:val="18"/>
               </w:rPr>
             </w:pPr>
-            <w:bookmarkStart w:id="22" w:name="kabada_bc_keyRes"/>
+            <w:bookmarkStart w:id="14" w:name="kabada_bc_keyRes"/>
             <w:proofErr w:type="spellStart"/>
             <w:r>
               <w:rPr>
@@ -1252,8 +1242,8 @@
                 <w:szCs w:val="18"/>
               </w:rPr>
             </w:pPr>
-            <w:bookmarkStart w:id="23" w:name="kabada_bc_keyRes_nodata"/>
-            <w:bookmarkEnd w:id="22"/>
+            <w:bookmarkStart w:id="15" w:name="kabada_bc_keyRes_nodata"/>
+            <w:bookmarkEnd w:id="14"/>
             <w:proofErr w:type="spellStart"/>
             <w:r>
               <w:rPr>
@@ -1266,7 +1256,7 @@
             </w:r>
             <w:proofErr w:type="spellEnd"/>
           </w:p>
-          <w:bookmarkEnd w:id="23"/>
+          <w:bookmarkEnd w:id="15"/>
           <w:p>
             <w:pPr>
               <w:widowControl w:val="0"/>
@@ -1386,7 +1376,7 @@
                 <w:szCs w:val="18"/>
               </w:rPr>
             </w:pPr>
-            <w:bookmarkStart w:id="24" w:name="kabada_bc_channels"/>
+            <w:bookmarkStart w:id="16" w:name="kabada_bc_channels"/>
             <w:proofErr w:type="spellStart"/>
             <w:r>
               <w:rPr>
@@ -1407,8 +1397,8 @@
                 <w:szCs w:val="18"/>
               </w:rPr>
             </w:pPr>
-            <w:bookmarkStart w:id="25" w:name="kabada_bc_channels_nodata"/>
-            <w:bookmarkEnd w:id="24"/>
+            <w:bookmarkStart w:id="17" w:name="kabada_bc_channels_nodata"/>
+            <w:bookmarkEnd w:id="16"/>
             <w:proofErr w:type="spellStart"/>
             <w:r>
               <w:rPr>
@@ -1421,7 +1411,7 @@
             </w:r>
             <w:proofErr w:type="spellEnd"/>
           </w:p>
-          <w:bookmarkEnd w:id="25"/>
+          <w:bookmarkEnd w:id="17"/>
           <w:p>
             <w:pPr>
               <w:widowControl w:val="0"/>
@@ -1598,7 +1588,7 @@
                 <w:szCs w:val="18"/>
               </w:rPr>
             </w:pPr>
-            <w:bookmarkStart w:id="26" w:name="kabada_bc_costFixed"/>
+            <w:bookmarkStart w:id="18" w:name="kabada_bc_costFixed"/>
             <w:proofErr w:type="spellStart"/>
             <w:r>
               <w:rPr>
@@ -1620,8 +1610,8 @@
                 <w:szCs w:val="18"/>
               </w:rPr>
             </w:pPr>
-            <w:bookmarkStart w:id="27" w:name="kabada_bc_costFixed_nodata"/>
-            <w:bookmarkEnd w:id="26"/>
+            <w:bookmarkStart w:id="19" w:name="kabada_bc_costFixed_nodata"/>
+            <w:bookmarkEnd w:id="18"/>
             <w:proofErr w:type="spellStart"/>
             <w:r>
               <w:rPr>
@@ -1634,7 +1624,7 @@
             </w:r>
             <w:proofErr w:type="spellEnd"/>
           </w:p>
-          <w:bookmarkEnd w:id="27"/>
+          <w:bookmarkEnd w:id="19"/>
           <w:p>
             <w:pPr>
               <w:widowControl w:val="0"/>
@@ -1726,7 +1716,7 @@
                 <w:szCs w:val="18"/>
               </w:rPr>
             </w:pPr>
-            <w:bookmarkStart w:id="28" w:name="kabada_bc_costVariable"/>
+            <w:bookmarkStart w:id="20" w:name="kabada_bc_costVariable"/>
             <w:proofErr w:type="spellStart"/>
             <w:r>
               <w:rPr>
@@ -1747,8 +1737,8 @@
                 <w:szCs w:val="18"/>
               </w:rPr>
             </w:pPr>
-            <w:bookmarkStart w:id="29" w:name="kabada_bc_costVariable_nodata"/>
-            <w:bookmarkEnd w:id="28"/>
+            <w:bookmarkStart w:id="21" w:name="kabada_bc_costVariable_nodata"/>
+            <w:bookmarkEnd w:id="20"/>
             <w:proofErr w:type="spellStart"/>
             <w:r>
               <w:rPr>
@@ -1761,7 +1751,7 @@
             </w:r>
             <w:proofErr w:type="spellEnd"/>
           </w:p>
-          <w:bookmarkEnd w:id="29"/>
+          <w:bookmarkEnd w:id="21"/>
           <w:p>
             <w:pPr>
               <w:widowControl w:val="0"/>
@@ -1858,7 +1848,7 @@
                 <w:szCs w:val="18"/>
               </w:rPr>
             </w:pPr>
-            <w:bookmarkStart w:id="30" w:name="kabada_bc_revenue"/>
+            <w:bookmarkStart w:id="22" w:name="kabada_bc_revenue"/>
             <w:proofErr w:type="spellStart"/>
             <w:r>
               <w:rPr>
@@ -1879,8 +1869,8 @@
                 <w:szCs w:val="18"/>
               </w:rPr>
             </w:pPr>
-            <w:bookmarkStart w:id="31" w:name="kabada_bc_revenue_nodata"/>
-            <w:bookmarkEnd w:id="30"/>
+            <w:bookmarkStart w:id="23" w:name="kabada_bc_revenue_nodata"/>
+            <w:bookmarkEnd w:id="22"/>
             <w:proofErr w:type="spellStart"/>
             <w:r>
               <w:rPr>
@@ -1893,7 +1883,7 @@
             </w:r>
             <w:proofErr w:type="spellEnd"/>
           </w:p>
-          <w:bookmarkEnd w:id="31"/>
+          <w:bookmarkEnd w:id="23"/>
           <w:p>
             <w:pPr>
               <w:widowControl w:val="0"/>
@@ -1927,8 +1917,6 @@
       <w:pPr>
         <w:pStyle w:val="Heading1"/>
       </w:pPr>
-      <w:bookmarkStart w:id="32" w:name="_ucxf6mjnljgq" w:colFirst="0" w:colLast="0"/>
-      <w:bookmarkEnd w:id="32"/>
       <w:r>
         <w:rPr>
           <w:rFonts w:eastAsia="Roboto Medium"/>
@@ -1942,8 +1930,6 @@
           <v:rect id="_x0000_i1025" style="width:0;height:1.5pt" o:hralign="center" o:hrstd="t" o:hr="t" fillcolor="#a0a0a0" stroked="f"/>
         </w:pict>
       </w:r>
-      <w:bookmarkStart w:id="33" w:name="_4olyo4prnonu" w:colFirst="0" w:colLast="0"/>
-      <w:bookmarkEnd w:id="33"/>
     </w:p>
     <w:p>
       <w:pPr>
@@ -1954,8 +1940,7 @@
           <w:szCs w:val="22"/>
         </w:rPr>
       </w:pPr>
-      <w:bookmarkStart w:id="34" w:name="kabada_valProps"/>
-      <w:bookmarkStart w:id="35" w:name="_GoBack"/>
+      <w:bookmarkStart w:id="24" w:name="kabada_valProps"/>
       <w:proofErr w:type="spellStart"/>
       <w:proofErr w:type="gramStart"/>
       <w:r>
@@ -1977,8 +1962,7 @@
         <w:t xml:space="preserve"> </w:t>
       </w:r>
     </w:p>
-    <w:bookmarkEnd w:id="34"/>
-    <w:bookmarkEnd w:id="35"/>
+    <w:bookmarkEnd w:id="24"/>
     <w:p>
       <w:pPr>
         <w:sectPr>
@@ -1992,8 +1976,6 @@
       <w:pPr>
         <w:pStyle w:val="Heading1"/>
       </w:pPr>
-      <w:bookmarkStart w:id="36" w:name="_mv34z1j7wgt" w:colFirst="0" w:colLast="0"/>
-      <w:bookmarkEnd w:id="36"/>
       <w:r>
         <w:rPr>
           <w:rFonts w:eastAsia="Roboto Medium"/>
@@ -2019,8 +2001,6 @@
           <w:highlight w:val="white"/>
         </w:rPr>
       </w:pPr>
-      <w:bookmarkStart w:id="37" w:name="_8ynsu6dhxeqq" w:colFirst="0" w:colLast="0"/>
-      <w:bookmarkEnd w:id="37"/>
       <w:r>
         <w:rPr>
           <w:rFonts w:eastAsia="Roboto Medium"/>
@@ -2085,8 +2065,6 @@
                 <w:highlight w:val="white"/>
               </w:rPr>
             </w:pPr>
-            <w:bookmarkStart w:id="38" w:name="_jbwm6v3sovkv" w:colFirst="0" w:colLast="0"/>
-            <w:bookmarkEnd w:id="38"/>
             <w:r>
               <w:rPr>
                 <w:b/>
@@ -2280,8 +2258,8 @@
             </w:r>
           </w:p>
         </w:tc>
-        <w:bookmarkStart w:id="39" w:name="kabada_cs_consumerTable"/>
-        <w:bookmarkEnd w:id="39"/>
+        <w:bookmarkStart w:id="25" w:name="kabada_cs_consumerTable"/>
+        <w:bookmarkEnd w:id="25"/>
       </w:tr>
     </w:tbl>
     <w:p>
@@ -2448,8 +2426,8 @@
             </w:r>
           </w:p>
         </w:tc>
-        <w:bookmarkStart w:id="40" w:name="kabada_cs_businessTable"/>
-        <w:bookmarkEnd w:id="40"/>
+        <w:bookmarkStart w:id="26" w:name="kabada_cs_businessTable"/>
+        <w:bookmarkEnd w:id="26"/>
       </w:tr>
     </w:tbl>
     <w:p>
@@ -2475,15 +2453,11 @@
           <w:cols w:space="720"/>
         </w:sectPr>
       </w:pPr>
-      <w:bookmarkStart w:id="41" w:name="_2xidia3mee26" w:colFirst="0" w:colLast="0"/>
-      <w:bookmarkEnd w:id="41"/>
     </w:p>
     <w:p>
       <w:pPr>
         <w:pStyle w:val="Heading1"/>
       </w:pPr>
-      <w:bookmarkStart w:id="42" w:name="_5rrafj3h84y4" w:colFirst="0" w:colLast="0"/>
-      <w:bookmarkEnd w:id="42"/>
       <w:r>
         <w:rPr>
           <w:rFonts w:eastAsia="Roboto Medium"/>
@@ -2629,30 +2603,39 @@
             </w:r>
           </w:p>
         </w:tc>
-        <w:bookmarkStart w:id="43" w:name="kabada_channels"/>
-        <w:bookmarkEnd w:id="43"/>
+        <w:bookmarkStart w:id="27" w:name="kabada_channels"/>
+        <w:bookmarkEnd w:id="27"/>
       </w:tr>
     </w:tbl>
     <w:p>
-      <w:r>
-        <w:br w:type="page"/>
-      </w:r>
-    </w:p>
-    <w:p>
-      <w:pPr>
-        <w:pStyle w:val="Heading1"/>
-        <w:rPr>
-          <w:rFonts w:eastAsia="Roboto Medium"/>
-        </w:rPr>
-      </w:pPr>
-      <w:bookmarkStart w:id="44" w:name="_6ku97v9pvr49" w:colFirst="0" w:colLast="0"/>
-      <w:bookmarkEnd w:id="44"/>
-      <w:r>
+      <w:pPr>
+        <w:pStyle w:val="Heading2"/>
         <w:rPr>
           <w:rFonts w:eastAsia="Roboto Medium"/>
           <w:b/>
-        </w:rPr>
-        <w:lastRenderedPageBreak/>
+          <w:sz w:val="28"/>
+          <w:szCs w:val="28"/>
+        </w:rPr>
+        <w:sectPr>
+          <w:pgSz w:w="12240" w:h="15840"/>
+          <w:pgMar w:top="720" w:right="1440" w:bottom="1440" w:left="1440" w:header="720" w:footer="720" w:gutter="0"/>
+          <w:cols w:space="720"/>
+        </w:sectPr>
+      </w:pPr>
+    </w:p>
+    <w:p/>
+    <w:p>
+      <w:pPr>
+        <w:pStyle w:val="Heading1"/>
+        <w:rPr>
+          <w:rFonts w:eastAsia="Roboto Medium"/>
+        </w:rPr>
+      </w:pPr>
+      <w:r>
+        <w:rPr>
+          <w:rFonts w:eastAsia="Roboto Medium"/>
+          <w:b/>
+        </w:rPr>
         <w:t>Customer Relationships</w:t>
       </w:r>
       <w:r>
@@ -2671,8 +2654,6 @@
           <w:szCs w:val="28"/>
         </w:rPr>
       </w:pPr>
-      <w:bookmarkStart w:id="45" w:name="_fjul2ia1czan" w:colFirst="0" w:colLast="0"/>
-      <w:bookmarkEnd w:id="45"/>
       <w:r>
         <w:rPr>
           <w:rFonts w:eastAsia="Roboto Medium"/>
@@ -2772,8 +2753,8 @@
             </w:r>
           </w:p>
         </w:tc>
-        <w:bookmarkStart w:id="46" w:name="kabada_cr_getCust"/>
-        <w:bookmarkEnd w:id="46"/>
+        <w:bookmarkStart w:id="28" w:name="kabada_cr_getCust"/>
+        <w:bookmarkEnd w:id="28"/>
       </w:tr>
     </w:tbl>
     <w:p/>
@@ -2787,8 +2768,6 @@
           <w:szCs w:val="28"/>
         </w:rPr>
       </w:pPr>
-      <w:bookmarkStart w:id="47" w:name="_86at7ami9zo4" w:colFirst="0" w:colLast="0"/>
-      <w:bookmarkEnd w:id="47"/>
       <w:r>
         <w:rPr>
           <w:rFonts w:eastAsia="Roboto Medium"/>
@@ -2874,8 +2853,8 @@
             </w:r>
           </w:p>
         </w:tc>
-        <w:bookmarkStart w:id="48" w:name="kabada_cr_keepCust"/>
-        <w:bookmarkEnd w:id="48"/>
+        <w:bookmarkStart w:id="29" w:name="kabada_cr_keepCust"/>
+        <w:bookmarkEnd w:id="29"/>
       </w:tr>
     </w:tbl>
     <w:p/>
@@ -2889,8 +2868,6 @@
           <w:szCs w:val="28"/>
         </w:rPr>
       </w:pPr>
-      <w:bookmarkStart w:id="49" w:name="_s6qbivp2m1n3" w:colFirst="0" w:colLast="0"/>
-      <w:bookmarkEnd w:id="49"/>
       <w:r>
         <w:rPr>
           <w:rFonts w:eastAsia="Roboto Medium"/>
@@ -2900,8 +2877,6 @@
         </w:rPr>
         <w:t>How to convince existing to spend more?</w:t>
       </w:r>
-      <w:bookmarkStart w:id="50" w:name="_4yxj1t9dbxpo" w:colFirst="0" w:colLast="0"/>
-      <w:bookmarkEnd w:id="50"/>
     </w:p>
     <w:tbl>
       <w:tblPr>
@@ -2978,8 +2953,8 @@
             </w:r>
           </w:p>
         </w:tc>
-        <w:bookmarkStart w:id="51" w:name="kabada_cr_convCust"/>
-        <w:bookmarkEnd w:id="51"/>
+        <w:bookmarkStart w:id="30" w:name="kabada_cr_convCust"/>
+        <w:bookmarkEnd w:id="30"/>
       </w:tr>
     </w:tbl>
     <w:p>
@@ -3005,8 +2980,6 @@
           <w:rFonts w:eastAsia="Roboto Medium"/>
         </w:rPr>
       </w:pPr>
-      <w:bookmarkStart w:id="52" w:name="_ihs5vymm4df6" w:colFirst="0" w:colLast="0"/>
-      <w:bookmarkEnd w:id="52"/>
       <w:r>
         <w:rPr>
           <w:rFonts w:eastAsia="Roboto Medium"/>
@@ -3073,8 +3046,6 @@
                 <w:highlight w:val="white"/>
               </w:rPr>
             </w:pPr>
-            <w:bookmarkStart w:id="53" w:name="_c9r8l7pjpuy6" w:colFirst="0" w:colLast="0"/>
-            <w:bookmarkEnd w:id="53"/>
             <w:r>
               <w:rPr>
                 <w:b/>
@@ -3191,6 +3162,8 @@
             </w:r>
           </w:p>
         </w:tc>
+        <w:bookmarkStart w:id="31" w:name="kabada_keyResources"/>
+        <w:bookmarkEnd w:id="31"/>
       </w:tr>
     </w:tbl>
     <w:p>
@@ -3204,16 +3177,7 @@
     <w:p>
       <w:pPr>
         <w:pStyle w:val="Heading1"/>
-        <w:rPr>
-          <w:color w:val="FF00FF"/>
-          <w:sz w:val="42"/>
-          <w:szCs w:val="42"/>
-        </w:rPr>
-      </w:pPr>
-      <w:bookmarkStart w:id="54" w:name="_y0og2n9rom7c" w:colFirst="0" w:colLast="0"/>
-      <w:bookmarkStart w:id="55" w:name="_kivuwv9nkj1b" w:colFirst="0" w:colLast="0"/>
-      <w:bookmarkEnd w:id="54"/>
-      <w:bookmarkEnd w:id="55"/>
+      </w:pPr>
       <w:r>
         <w:rPr>
           <w:b/>
@@ -3227,37 +3191,18 @@
         </w:pict>
       </w:r>
     </w:p>
-    <w:p>
-      <w:pPr>
-        <w:pStyle w:val="Heading2"/>
-        <w:rPr>
-          <w:b/>
-          <w:sz w:val="28"/>
-          <w:szCs w:val="28"/>
-        </w:rPr>
-      </w:pPr>
-      <w:bookmarkStart w:id="56" w:name="_an2l7r5uamgb" w:colFirst="0" w:colLast="0"/>
-      <w:bookmarkEnd w:id="56"/>
-      <w:r>
-        <w:rPr>
-          <w:b/>
-          <w:sz w:val="28"/>
-          <w:szCs w:val="28"/>
-        </w:rPr>
-        <w:t>Milk Stout</w:t>
-      </w:r>
-    </w:p>
+    <w:p/>
     <w:tbl>
       <w:tblPr>
         <w:tblW w:w="12675" w:type="dxa"/>
         <w:tblInd w:w="100" w:type="dxa"/>
         <w:tblBorders>
-          <w:top w:val="single" w:sz="8" w:space="0" w:color="000000"/>
-          <w:left w:val="single" w:sz="8" w:space="0" w:color="000000"/>
-          <w:bottom w:val="single" w:sz="8" w:space="0" w:color="000000"/>
-          <w:right w:val="single" w:sz="8" w:space="0" w:color="000000"/>
-          <w:insideH w:val="single" w:sz="8" w:space="0" w:color="000000"/>
-          <w:insideV w:val="single" w:sz="8" w:space="0" w:color="000000"/>
+          <w:top w:val="single" w:sz="8" w:space="0" w:color="CCCCCC"/>
+          <w:left w:val="single" w:sz="8" w:space="0" w:color="CCCCCC"/>
+          <w:bottom w:val="single" w:sz="8" w:space="0" w:color="CCCCCC"/>
+          <w:right w:val="single" w:sz="8" w:space="0" w:color="CCCCCC"/>
+          <w:insideH w:val="single" w:sz="6" w:space="0" w:color="CCCCCC"/>
+          <w:insideV w:val="single" w:sz="6" w:space="0" w:color="CCCCCC"/>
         </w:tblBorders>
         <w:tblLayout w:type="fixed"/>
         <w:tblLook w:val="0600" w:firstRow="0" w:lastRow="0" w:firstColumn="0" w:lastColumn="0" w:noHBand="1" w:noVBand="1"/>
@@ -3272,12 +3217,6 @@
         <w:tc>
           <w:tcPr>
             <w:tcW w:w="2925" w:type="dxa"/>
-            <w:tcBorders>
-              <w:top w:val="single" w:sz="8" w:space="0" w:color="CCCCCC"/>
-              <w:left w:val="single" w:sz="8" w:space="0" w:color="CCCCCC"/>
-              <w:bottom w:val="single" w:sz="8" w:space="0" w:color="CCCCCC"/>
-              <w:right w:val="single" w:sz="8" w:space="0" w:color="CCCCCC"/>
-            </w:tcBorders>
             <w:shd w:val="clear" w:color="auto" w:fill="auto"/>
             <w:tcMar>
               <w:top w:w="100" w:type="dxa"/>
@@ -3308,12 +3247,6 @@
         <w:tc>
           <w:tcPr>
             <w:tcW w:w="2685" w:type="dxa"/>
-            <w:tcBorders>
-              <w:top w:val="single" w:sz="8" w:space="0" w:color="CCCCCC"/>
-              <w:left w:val="single" w:sz="8" w:space="0" w:color="CCCCCC"/>
-              <w:bottom w:val="single" w:sz="8" w:space="0" w:color="CCCCCC"/>
-              <w:right w:val="single" w:sz="8" w:space="0" w:color="CCCCCC"/>
-            </w:tcBorders>
             <w:shd w:val="clear" w:color="auto" w:fill="auto"/>
             <w:tcMar>
               <w:top w:w="100" w:type="dxa"/>
@@ -3344,12 +3277,6 @@
         <w:tc>
           <w:tcPr>
             <w:tcW w:w="2970" w:type="dxa"/>
-            <w:tcBorders>
-              <w:top w:val="single" w:sz="8" w:space="0" w:color="CCCCCC"/>
-              <w:left w:val="single" w:sz="8" w:space="0" w:color="CCCCCC"/>
-              <w:bottom w:val="single" w:sz="8" w:space="0" w:color="CCCCCC"/>
-              <w:right w:val="single" w:sz="8" w:space="0" w:color="CCCCCC"/>
-            </w:tcBorders>
             <w:shd w:val="clear" w:color="auto" w:fill="auto"/>
             <w:tcMar>
               <w:top w:w="100" w:type="dxa"/>
@@ -3380,12 +3307,6 @@
         <w:tc>
           <w:tcPr>
             <w:tcW w:w="4095" w:type="dxa"/>
-            <w:tcBorders>
-              <w:top w:val="single" w:sz="8" w:space="0" w:color="CCCCCC"/>
-              <w:left w:val="single" w:sz="8" w:space="0" w:color="CCCCCC"/>
-              <w:bottom w:val="single" w:sz="8" w:space="0" w:color="CCCCCC"/>
-              <w:right w:val="single" w:sz="8" w:space="0" w:color="CCCCCC"/>
-            </w:tcBorders>
             <w:shd w:val="clear" w:color="auto" w:fill="auto"/>
             <w:tcMar>
               <w:top w:w="100" w:type="dxa"/>
@@ -3413,1404 +3334,21 @@
             </w:r>
           </w:p>
         </w:tc>
-      </w:tr>
-      <w:tr>
-        <w:tc>
-          <w:tcPr>
-            <w:tcW w:w="2925" w:type="dxa"/>
-            <w:tcBorders>
-              <w:top w:val="single" w:sz="8" w:space="0" w:color="CCCCCC"/>
-              <w:left w:val="single" w:sz="8" w:space="0" w:color="CCCCCC"/>
-              <w:bottom w:val="single" w:sz="8" w:space="0" w:color="CCCCCC"/>
-              <w:right w:val="single" w:sz="8" w:space="0" w:color="CCCCCC"/>
-            </w:tcBorders>
-            <w:shd w:val="clear" w:color="auto" w:fill="auto"/>
-            <w:tcMar>
-              <w:top w:w="100" w:type="dxa"/>
-              <w:left w:w="100" w:type="dxa"/>
-              <w:bottom w:w="100" w:type="dxa"/>
-              <w:right w:w="100" w:type="dxa"/>
-            </w:tcMar>
-          </w:tcPr>
-          <w:p>
-            <w:pPr>
-              <w:widowControl w:val="0"/>
-              <w:spacing w:line="240" w:lineRule="auto"/>
-              <w:rPr>
-                <w:sz w:val="21"/>
-                <w:szCs w:val="21"/>
-                <w:highlight w:val="white"/>
-              </w:rPr>
-            </w:pPr>
-            <w:r>
-              <w:rPr>
-                <w:sz w:val="21"/>
-                <w:szCs w:val="21"/>
-                <w:highlight w:val="white"/>
-              </w:rPr>
-              <w:t>Problem-solving</w:t>
-            </w:r>
-          </w:p>
-        </w:tc>
-        <w:tc>
-          <w:tcPr>
-            <w:tcW w:w="2685" w:type="dxa"/>
-            <w:tcBorders>
-              <w:top w:val="single" w:sz="8" w:space="0" w:color="CCCCCC"/>
-              <w:left w:val="single" w:sz="8" w:space="0" w:color="CCCCCC"/>
-              <w:bottom w:val="single" w:sz="8" w:space="0" w:color="CCCCCC"/>
-              <w:right w:val="single" w:sz="8" w:space="0" w:color="CCCCCC"/>
-            </w:tcBorders>
-            <w:shd w:val="clear" w:color="auto" w:fill="auto"/>
-            <w:tcMar>
-              <w:top w:w="100" w:type="dxa"/>
-              <w:left w:w="100" w:type="dxa"/>
-              <w:bottom w:w="100" w:type="dxa"/>
-              <w:right w:w="100" w:type="dxa"/>
-            </w:tcMar>
-          </w:tcPr>
-          <w:p>
-            <w:pPr>
-              <w:widowControl w:val="0"/>
-              <w:spacing w:line="240" w:lineRule="auto"/>
-              <w:rPr>
-                <w:sz w:val="21"/>
-                <w:szCs w:val="21"/>
-                <w:highlight w:val="white"/>
-              </w:rPr>
-            </w:pPr>
-            <w:r>
-              <w:rPr>
-                <w:sz w:val="21"/>
-                <w:szCs w:val="21"/>
-                <w:highlight w:val="white"/>
-              </w:rPr>
-              <w:t>Marketing</w:t>
-            </w:r>
-          </w:p>
-        </w:tc>
-        <w:tc>
-          <w:tcPr>
-            <w:tcW w:w="2970" w:type="dxa"/>
-            <w:tcBorders>
-              <w:top w:val="single" w:sz="8" w:space="0" w:color="CCCCCC"/>
-              <w:left w:val="single" w:sz="8" w:space="0" w:color="CCCCCC"/>
-              <w:bottom w:val="single" w:sz="8" w:space="0" w:color="CCCCCC"/>
-              <w:right w:val="single" w:sz="8" w:space="0" w:color="CCCCCC"/>
-            </w:tcBorders>
-            <w:shd w:val="clear" w:color="auto" w:fill="auto"/>
-            <w:tcMar>
-              <w:top w:w="100" w:type="dxa"/>
-              <w:left w:w="100" w:type="dxa"/>
-              <w:bottom w:w="100" w:type="dxa"/>
-              <w:right w:w="100" w:type="dxa"/>
-            </w:tcMar>
-          </w:tcPr>
-          <w:p>
-            <w:pPr>
-              <w:widowControl w:val="0"/>
-              <w:spacing w:line="240" w:lineRule="auto"/>
-              <w:rPr>
-                <w:sz w:val="21"/>
-                <w:szCs w:val="21"/>
-                <w:highlight w:val="white"/>
-              </w:rPr>
-            </w:pPr>
-            <w:r>
-              <w:rPr>
-                <w:sz w:val="21"/>
-                <w:szCs w:val="21"/>
-                <w:highlight w:val="white"/>
-              </w:rPr>
-              <w:t>FB posts</w:t>
-            </w:r>
-          </w:p>
-        </w:tc>
-        <w:tc>
-          <w:tcPr>
-            <w:tcW w:w="4095" w:type="dxa"/>
-            <w:tcBorders>
-              <w:top w:val="single" w:sz="8" w:space="0" w:color="CCCCCC"/>
-              <w:left w:val="single" w:sz="8" w:space="0" w:color="CCCCCC"/>
-              <w:bottom w:val="single" w:sz="8" w:space="0" w:color="CCCCCC"/>
-              <w:right w:val="single" w:sz="8" w:space="0" w:color="CCCCCC"/>
-            </w:tcBorders>
-            <w:shd w:val="clear" w:color="auto" w:fill="auto"/>
-            <w:tcMar>
-              <w:top w:w="100" w:type="dxa"/>
-              <w:left w:w="100" w:type="dxa"/>
-              <w:bottom w:w="100" w:type="dxa"/>
-              <w:right w:w="100" w:type="dxa"/>
-            </w:tcMar>
-          </w:tcPr>
-          <w:p>
-            <w:pPr>
-              <w:widowControl w:val="0"/>
-              <w:spacing w:line="240" w:lineRule="auto"/>
-              <w:rPr>
-                <w:sz w:val="21"/>
-                <w:szCs w:val="21"/>
-                <w:highlight w:val="white"/>
-              </w:rPr>
-            </w:pPr>
-          </w:p>
-        </w:tc>
-      </w:tr>
-      <w:tr>
-        <w:tc>
-          <w:tcPr>
-            <w:tcW w:w="2925" w:type="dxa"/>
-            <w:tcBorders>
-              <w:top w:val="single" w:sz="8" w:space="0" w:color="CCCCCC"/>
-              <w:left w:val="single" w:sz="8" w:space="0" w:color="CCCCCC"/>
-              <w:bottom w:val="single" w:sz="8" w:space="0" w:color="CCCCCC"/>
-              <w:right w:val="single" w:sz="8" w:space="0" w:color="CCCCCC"/>
-            </w:tcBorders>
-            <w:shd w:val="clear" w:color="auto" w:fill="auto"/>
-            <w:tcMar>
-              <w:top w:w="100" w:type="dxa"/>
-              <w:left w:w="100" w:type="dxa"/>
-              <w:bottom w:w="100" w:type="dxa"/>
-              <w:right w:w="100" w:type="dxa"/>
-            </w:tcMar>
-          </w:tcPr>
-          <w:p>
-            <w:pPr>
-              <w:widowControl w:val="0"/>
-              <w:spacing w:line="240" w:lineRule="auto"/>
-              <w:rPr>
-                <w:sz w:val="21"/>
-                <w:szCs w:val="21"/>
-                <w:highlight w:val="white"/>
-              </w:rPr>
-            </w:pPr>
-            <w:r>
-              <w:rPr>
-                <w:sz w:val="21"/>
-                <w:szCs w:val="21"/>
-                <w:highlight w:val="white"/>
-              </w:rPr>
-              <w:t>Production</w:t>
-            </w:r>
-          </w:p>
-        </w:tc>
-        <w:tc>
-          <w:tcPr>
-            <w:tcW w:w="2685" w:type="dxa"/>
-            <w:tcBorders>
-              <w:top w:val="single" w:sz="8" w:space="0" w:color="CCCCCC"/>
-              <w:left w:val="single" w:sz="8" w:space="0" w:color="CCCCCC"/>
-              <w:bottom w:val="single" w:sz="8" w:space="0" w:color="CCCCCC"/>
-              <w:right w:val="single" w:sz="8" w:space="0" w:color="CCCCCC"/>
-            </w:tcBorders>
-            <w:shd w:val="clear" w:color="auto" w:fill="auto"/>
-            <w:tcMar>
-              <w:top w:w="100" w:type="dxa"/>
-              <w:left w:w="100" w:type="dxa"/>
-              <w:bottom w:w="100" w:type="dxa"/>
-              <w:right w:w="100" w:type="dxa"/>
-            </w:tcMar>
-          </w:tcPr>
-          <w:p>
-            <w:pPr>
-              <w:widowControl w:val="0"/>
-              <w:spacing w:line="240" w:lineRule="auto"/>
-              <w:rPr>
-                <w:sz w:val="21"/>
-                <w:szCs w:val="21"/>
-                <w:highlight w:val="white"/>
-              </w:rPr>
-            </w:pPr>
-            <w:r>
-              <w:rPr>
-                <w:sz w:val="21"/>
-                <w:szCs w:val="21"/>
-                <w:highlight w:val="white"/>
-              </w:rPr>
-              <w:t>Logistics</w:t>
-            </w:r>
-          </w:p>
-        </w:tc>
-        <w:tc>
-          <w:tcPr>
-            <w:tcW w:w="2970" w:type="dxa"/>
-            <w:tcBorders>
-              <w:top w:val="single" w:sz="8" w:space="0" w:color="CCCCCC"/>
-              <w:left w:val="single" w:sz="8" w:space="0" w:color="CCCCCC"/>
-              <w:bottom w:val="single" w:sz="8" w:space="0" w:color="CCCCCC"/>
-              <w:right w:val="single" w:sz="8" w:space="0" w:color="CCCCCC"/>
-            </w:tcBorders>
-            <w:shd w:val="clear" w:color="auto" w:fill="auto"/>
-            <w:tcMar>
-              <w:top w:w="100" w:type="dxa"/>
-              <w:left w:w="100" w:type="dxa"/>
-              <w:bottom w:w="100" w:type="dxa"/>
-              <w:right w:w="100" w:type="dxa"/>
-            </w:tcMar>
-          </w:tcPr>
-          <w:p>
-            <w:pPr>
-              <w:widowControl w:val="0"/>
-              <w:spacing w:line="240" w:lineRule="auto"/>
-              <w:rPr>
-                <w:sz w:val="21"/>
-                <w:szCs w:val="21"/>
-                <w:highlight w:val="white"/>
-              </w:rPr>
-            </w:pPr>
-            <w:r>
-              <w:rPr>
-                <w:sz w:val="21"/>
-                <w:szCs w:val="21"/>
-                <w:highlight w:val="white"/>
-              </w:rPr>
-              <w:t>Provision of raw materials</w:t>
-            </w:r>
-          </w:p>
-        </w:tc>
-        <w:tc>
-          <w:tcPr>
-            <w:tcW w:w="4095" w:type="dxa"/>
-            <w:tcBorders>
-              <w:top w:val="single" w:sz="8" w:space="0" w:color="CCCCCC"/>
-              <w:left w:val="single" w:sz="8" w:space="0" w:color="CCCCCC"/>
-              <w:bottom w:val="single" w:sz="8" w:space="0" w:color="CCCCCC"/>
-              <w:right w:val="single" w:sz="8" w:space="0" w:color="CCCCCC"/>
-            </w:tcBorders>
-            <w:shd w:val="clear" w:color="auto" w:fill="auto"/>
-            <w:tcMar>
-              <w:top w:w="100" w:type="dxa"/>
-              <w:left w:w="100" w:type="dxa"/>
-              <w:bottom w:w="100" w:type="dxa"/>
-              <w:right w:w="100" w:type="dxa"/>
-            </w:tcMar>
-          </w:tcPr>
-          <w:p>
-            <w:pPr>
-              <w:widowControl w:val="0"/>
-              <w:spacing w:line="240" w:lineRule="auto"/>
-              <w:rPr>
-                <w:sz w:val="21"/>
-                <w:szCs w:val="21"/>
-                <w:highlight w:val="white"/>
-              </w:rPr>
-            </w:pPr>
-            <w:r>
-              <w:rPr>
-                <w:sz w:val="21"/>
-                <w:szCs w:val="21"/>
-                <w:highlight w:val="white"/>
-              </w:rPr>
-              <w:t>To start new brewing all raw materials need to be in place at the right time</w:t>
-            </w:r>
-          </w:p>
-        </w:tc>
-      </w:tr>
-      <w:tr>
-        <w:tc>
-          <w:tcPr>
-            <w:tcW w:w="2925" w:type="dxa"/>
-            <w:tcBorders>
-              <w:top w:val="single" w:sz="8" w:space="0" w:color="CCCCCC"/>
-              <w:left w:val="single" w:sz="8" w:space="0" w:color="CCCCCC"/>
-              <w:bottom w:val="single" w:sz="8" w:space="0" w:color="CCCCCC"/>
-              <w:right w:val="single" w:sz="8" w:space="0" w:color="CCCCCC"/>
-            </w:tcBorders>
-            <w:shd w:val="clear" w:color="auto" w:fill="auto"/>
-            <w:tcMar>
-              <w:top w:w="100" w:type="dxa"/>
-              <w:left w:w="100" w:type="dxa"/>
-              <w:bottom w:w="100" w:type="dxa"/>
-              <w:right w:w="100" w:type="dxa"/>
-            </w:tcMar>
-          </w:tcPr>
-          <w:p>
-            <w:pPr>
-              <w:widowControl w:val="0"/>
-              <w:spacing w:line="240" w:lineRule="auto"/>
-              <w:rPr>
-                <w:sz w:val="21"/>
-                <w:szCs w:val="21"/>
-                <w:highlight w:val="white"/>
-              </w:rPr>
-            </w:pPr>
-            <w:r>
-              <w:rPr>
-                <w:sz w:val="21"/>
-                <w:szCs w:val="21"/>
-                <w:highlight w:val="white"/>
-              </w:rPr>
-              <w:t>Production</w:t>
-            </w:r>
-          </w:p>
-        </w:tc>
-        <w:tc>
-          <w:tcPr>
-            <w:tcW w:w="2685" w:type="dxa"/>
-            <w:tcBorders>
-              <w:top w:val="single" w:sz="8" w:space="0" w:color="CCCCCC"/>
-              <w:left w:val="single" w:sz="8" w:space="0" w:color="CCCCCC"/>
-              <w:bottom w:val="single" w:sz="8" w:space="0" w:color="CCCCCC"/>
-              <w:right w:val="single" w:sz="8" w:space="0" w:color="CCCCCC"/>
-            </w:tcBorders>
-            <w:shd w:val="clear" w:color="auto" w:fill="auto"/>
-            <w:tcMar>
-              <w:top w:w="100" w:type="dxa"/>
-              <w:left w:w="100" w:type="dxa"/>
-              <w:bottom w:w="100" w:type="dxa"/>
-              <w:right w:w="100" w:type="dxa"/>
-            </w:tcMar>
-          </w:tcPr>
-          <w:p>
-            <w:pPr>
-              <w:widowControl w:val="0"/>
-              <w:spacing w:line="240" w:lineRule="auto"/>
-              <w:rPr>
-                <w:sz w:val="21"/>
-                <w:szCs w:val="21"/>
-                <w:highlight w:val="white"/>
-              </w:rPr>
-            </w:pPr>
-            <w:r>
-              <w:rPr>
-                <w:sz w:val="21"/>
-                <w:szCs w:val="21"/>
-                <w:highlight w:val="white"/>
-              </w:rPr>
-              <w:t>Operations</w:t>
-            </w:r>
-          </w:p>
-        </w:tc>
-        <w:tc>
-          <w:tcPr>
-            <w:tcW w:w="2970" w:type="dxa"/>
-            <w:tcBorders>
-              <w:top w:val="single" w:sz="8" w:space="0" w:color="CCCCCC"/>
-              <w:left w:val="single" w:sz="8" w:space="0" w:color="CCCCCC"/>
-              <w:bottom w:val="single" w:sz="8" w:space="0" w:color="CCCCCC"/>
-              <w:right w:val="single" w:sz="8" w:space="0" w:color="CCCCCC"/>
-            </w:tcBorders>
-            <w:shd w:val="clear" w:color="auto" w:fill="auto"/>
-            <w:tcMar>
-              <w:top w:w="100" w:type="dxa"/>
-              <w:left w:w="100" w:type="dxa"/>
-              <w:bottom w:w="100" w:type="dxa"/>
-              <w:right w:w="100" w:type="dxa"/>
-            </w:tcMar>
-          </w:tcPr>
-          <w:p>
-            <w:pPr>
-              <w:widowControl w:val="0"/>
-              <w:spacing w:line="240" w:lineRule="auto"/>
-              <w:rPr>
-                <w:sz w:val="21"/>
-                <w:szCs w:val="21"/>
-                <w:highlight w:val="white"/>
-              </w:rPr>
-            </w:pPr>
-            <w:r>
-              <w:rPr>
-                <w:sz w:val="21"/>
-                <w:szCs w:val="21"/>
-                <w:highlight w:val="white"/>
-              </w:rPr>
-              <w:t>Beer brewing</w:t>
-            </w:r>
-          </w:p>
-        </w:tc>
-        <w:tc>
-          <w:tcPr>
-            <w:tcW w:w="4095" w:type="dxa"/>
-            <w:tcBorders>
-              <w:top w:val="single" w:sz="8" w:space="0" w:color="CCCCCC"/>
-              <w:left w:val="single" w:sz="8" w:space="0" w:color="CCCCCC"/>
-              <w:bottom w:val="single" w:sz="8" w:space="0" w:color="CCCCCC"/>
-              <w:right w:val="single" w:sz="8" w:space="0" w:color="CCCCCC"/>
-            </w:tcBorders>
-            <w:shd w:val="clear" w:color="auto" w:fill="auto"/>
-            <w:tcMar>
-              <w:top w:w="100" w:type="dxa"/>
-              <w:left w:w="100" w:type="dxa"/>
-              <w:bottom w:w="100" w:type="dxa"/>
-              <w:right w:w="100" w:type="dxa"/>
-            </w:tcMar>
-          </w:tcPr>
-          <w:p>
-            <w:pPr>
-              <w:widowControl w:val="0"/>
-              <w:spacing w:line="240" w:lineRule="auto"/>
-              <w:rPr>
-                <w:sz w:val="21"/>
-                <w:szCs w:val="21"/>
-                <w:highlight w:val="white"/>
-              </w:rPr>
-            </w:pPr>
-            <w:r>
-              <w:rPr>
-                <w:sz w:val="21"/>
-                <w:szCs w:val="21"/>
-                <w:highlight w:val="white"/>
-              </w:rPr>
-              <w:t>This is the brewing process till filling in barrels</w:t>
-            </w:r>
-          </w:p>
-        </w:tc>
-      </w:tr>
-      <w:tr>
-        <w:tc>
-          <w:tcPr>
-            <w:tcW w:w="2925" w:type="dxa"/>
-            <w:tcBorders>
-              <w:top w:val="single" w:sz="8" w:space="0" w:color="CCCCCC"/>
-              <w:left w:val="single" w:sz="8" w:space="0" w:color="CCCCCC"/>
-              <w:bottom w:val="single" w:sz="8" w:space="0" w:color="CCCCCC"/>
-              <w:right w:val="single" w:sz="8" w:space="0" w:color="CCCCCC"/>
-            </w:tcBorders>
-            <w:shd w:val="clear" w:color="auto" w:fill="auto"/>
-            <w:tcMar>
-              <w:top w:w="100" w:type="dxa"/>
-              <w:left w:w="100" w:type="dxa"/>
-              <w:bottom w:w="100" w:type="dxa"/>
-              <w:right w:w="100" w:type="dxa"/>
-            </w:tcMar>
-          </w:tcPr>
-          <w:p>
-            <w:pPr>
-              <w:widowControl w:val="0"/>
-              <w:spacing w:line="240" w:lineRule="auto"/>
-              <w:rPr>
-                <w:sz w:val="21"/>
-                <w:szCs w:val="21"/>
-                <w:highlight w:val="white"/>
-              </w:rPr>
-            </w:pPr>
-            <w:r>
-              <w:rPr>
-                <w:sz w:val="21"/>
-                <w:szCs w:val="21"/>
-                <w:highlight w:val="white"/>
-              </w:rPr>
-              <w:t>Production</w:t>
-            </w:r>
-          </w:p>
-        </w:tc>
-        <w:tc>
-          <w:tcPr>
-            <w:tcW w:w="2685" w:type="dxa"/>
-            <w:tcBorders>
-              <w:top w:val="single" w:sz="8" w:space="0" w:color="CCCCCC"/>
-              <w:left w:val="single" w:sz="8" w:space="0" w:color="CCCCCC"/>
-              <w:bottom w:val="single" w:sz="8" w:space="0" w:color="CCCCCC"/>
-              <w:right w:val="single" w:sz="8" w:space="0" w:color="CCCCCC"/>
-            </w:tcBorders>
-            <w:shd w:val="clear" w:color="auto" w:fill="auto"/>
-            <w:tcMar>
-              <w:top w:w="100" w:type="dxa"/>
-              <w:left w:w="100" w:type="dxa"/>
-              <w:bottom w:w="100" w:type="dxa"/>
-              <w:right w:w="100" w:type="dxa"/>
-            </w:tcMar>
-          </w:tcPr>
-          <w:p>
-            <w:pPr>
-              <w:widowControl w:val="0"/>
-              <w:spacing w:line="240" w:lineRule="auto"/>
-              <w:rPr>
-                <w:sz w:val="21"/>
-                <w:szCs w:val="21"/>
-                <w:highlight w:val="white"/>
-              </w:rPr>
-            </w:pPr>
-            <w:r>
-              <w:rPr>
-                <w:sz w:val="21"/>
-                <w:szCs w:val="21"/>
-                <w:highlight w:val="white"/>
-              </w:rPr>
-              <w:t>Logistics</w:t>
-            </w:r>
-          </w:p>
-        </w:tc>
-        <w:tc>
-          <w:tcPr>
-            <w:tcW w:w="2970" w:type="dxa"/>
-            <w:tcBorders>
-              <w:top w:val="single" w:sz="8" w:space="0" w:color="CCCCCC"/>
-              <w:left w:val="single" w:sz="8" w:space="0" w:color="CCCCCC"/>
-              <w:bottom w:val="single" w:sz="8" w:space="0" w:color="CCCCCC"/>
-              <w:right w:val="single" w:sz="8" w:space="0" w:color="CCCCCC"/>
-            </w:tcBorders>
-            <w:shd w:val="clear" w:color="auto" w:fill="auto"/>
-            <w:tcMar>
-              <w:top w:w="100" w:type="dxa"/>
-              <w:left w:w="100" w:type="dxa"/>
-              <w:bottom w:w="100" w:type="dxa"/>
-              <w:right w:w="100" w:type="dxa"/>
-            </w:tcMar>
-          </w:tcPr>
-          <w:p>
-            <w:pPr>
-              <w:widowControl w:val="0"/>
-              <w:spacing w:line="240" w:lineRule="auto"/>
-              <w:rPr>
-                <w:sz w:val="21"/>
-                <w:szCs w:val="21"/>
-                <w:highlight w:val="white"/>
-              </w:rPr>
-            </w:pPr>
-            <w:r>
-              <w:rPr>
-                <w:sz w:val="21"/>
-                <w:szCs w:val="21"/>
-                <w:highlight w:val="white"/>
-              </w:rPr>
-              <w:t>Filing cans</w:t>
-            </w:r>
-          </w:p>
-        </w:tc>
-        <w:tc>
-          <w:tcPr>
-            <w:tcW w:w="4095" w:type="dxa"/>
-            <w:tcBorders>
-              <w:top w:val="single" w:sz="8" w:space="0" w:color="CCCCCC"/>
-              <w:left w:val="single" w:sz="8" w:space="0" w:color="CCCCCC"/>
-              <w:bottom w:val="single" w:sz="8" w:space="0" w:color="CCCCCC"/>
-              <w:right w:val="single" w:sz="8" w:space="0" w:color="CCCCCC"/>
-            </w:tcBorders>
-            <w:shd w:val="clear" w:color="auto" w:fill="auto"/>
-            <w:tcMar>
-              <w:top w:w="100" w:type="dxa"/>
-              <w:left w:w="100" w:type="dxa"/>
-              <w:bottom w:w="100" w:type="dxa"/>
-              <w:right w:w="100" w:type="dxa"/>
-            </w:tcMar>
-          </w:tcPr>
-          <w:p>
-            <w:pPr>
-              <w:widowControl w:val="0"/>
-              <w:spacing w:line="240" w:lineRule="auto"/>
-              <w:rPr>
-                <w:sz w:val="21"/>
-                <w:szCs w:val="21"/>
-                <w:highlight w:val="white"/>
-              </w:rPr>
-            </w:pPr>
-            <w:r>
-              <w:rPr>
-                <w:sz w:val="21"/>
-                <w:szCs w:val="21"/>
-                <w:highlight w:val="white"/>
-              </w:rPr>
-              <w:t>Filling beer in cans and labeling</w:t>
-            </w:r>
-          </w:p>
-        </w:tc>
-      </w:tr>
-      <w:tr>
-        <w:tc>
-          <w:tcPr>
-            <w:tcW w:w="2925" w:type="dxa"/>
-            <w:tcBorders>
-              <w:top w:val="single" w:sz="8" w:space="0" w:color="CCCCCC"/>
-              <w:left w:val="single" w:sz="8" w:space="0" w:color="CCCCCC"/>
-              <w:bottom w:val="single" w:sz="8" w:space="0" w:color="CCCCCC"/>
-              <w:right w:val="single" w:sz="8" w:space="0" w:color="CCCCCC"/>
-            </w:tcBorders>
-            <w:shd w:val="clear" w:color="auto" w:fill="auto"/>
-            <w:tcMar>
-              <w:top w:w="100" w:type="dxa"/>
-              <w:left w:w="100" w:type="dxa"/>
-              <w:bottom w:w="100" w:type="dxa"/>
-              <w:right w:w="100" w:type="dxa"/>
-            </w:tcMar>
-          </w:tcPr>
-          <w:p>
-            <w:pPr>
-              <w:widowControl w:val="0"/>
-              <w:spacing w:line="240" w:lineRule="auto"/>
-              <w:rPr>
-                <w:sz w:val="21"/>
-                <w:szCs w:val="21"/>
-                <w:highlight w:val="white"/>
-              </w:rPr>
-            </w:pPr>
-            <w:r>
-              <w:rPr>
-                <w:sz w:val="21"/>
-                <w:szCs w:val="21"/>
-                <w:highlight w:val="white"/>
-              </w:rPr>
-              <w:t>Production</w:t>
-            </w:r>
-          </w:p>
-        </w:tc>
-        <w:tc>
-          <w:tcPr>
-            <w:tcW w:w="2685" w:type="dxa"/>
-            <w:tcBorders>
-              <w:top w:val="single" w:sz="8" w:space="0" w:color="CCCCCC"/>
-              <w:left w:val="single" w:sz="8" w:space="0" w:color="CCCCCC"/>
-              <w:bottom w:val="single" w:sz="8" w:space="0" w:color="CCCCCC"/>
-              <w:right w:val="single" w:sz="8" w:space="0" w:color="CCCCCC"/>
-            </w:tcBorders>
-            <w:shd w:val="clear" w:color="auto" w:fill="auto"/>
-            <w:tcMar>
-              <w:top w:w="100" w:type="dxa"/>
-              <w:left w:w="100" w:type="dxa"/>
-              <w:bottom w:w="100" w:type="dxa"/>
-              <w:right w:w="100" w:type="dxa"/>
-            </w:tcMar>
-          </w:tcPr>
-          <w:p>
-            <w:pPr>
-              <w:widowControl w:val="0"/>
-              <w:spacing w:line="240" w:lineRule="auto"/>
-              <w:rPr>
-                <w:sz w:val="21"/>
-                <w:szCs w:val="21"/>
-                <w:highlight w:val="white"/>
-              </w:rPr>
-            </w:pPr>
-            <w:r>
-              <w:rPr>
-                <w:sz w:val="21"/>
-                <w:szCs w:val="21"/>
-                <w:highlight w:val="white"/>
-              </w:rPr>
-              <w:t>R &amp; D</w:t>
-            </w:r>
-          </w:p>
-        </w:tc>
-        <w:tc>
-          <w:tcPr>
-            <w:tcW w:w="2970" w:type="dxa"/>
-            <w:tcBorders>
-              <w:top w:val="single" w:sz="8" w:space="0" w:color="CCCCCC"/>
-              <w:left w:val="single" w:sz="8" w:space="0" w:color="CCCCCC"/>
-              <w:bottom w:val="single" w:sz="8" w:space="0" w:color="CCCCCC"/>
-              <w:right w:val="single" w:sz="8" w:space="0" w:color="CCCCCC"/>
-            </w:tcBorders>
-            <w:shd w:val="clear" w:color="auto" w:fill="auto"/>
-            <w:tcMar>
-              <w:top w:w="100" w:type="dxa"/>
-              <w:left w:w="100" w:type="dxa"/>
-              <w:bottom w:w="100" w:type="dxa"/>
-              <w:right w:w="100" w:type="dxa"/>
-            </w:tcMar>
-          </w:tcPr>
-          <w:p>
-            <w:pPr>
-              <w:widowControl w:val="0"/>
-              <w:spacing w:line="240" w:lineRule="auto"/>
-              <w:rPr>
-                <w:sz w:val="21"/>
-                <w:szCs w:val="21"/>
-                <w:highlight w:val="white"/>
-              </w:rPr>
-            </w:pPr>
-            <w:r>
-              <w:rPr>
-                <w:sz w:val="21"/>
-                <w:szCs w:val="21"/>
-                <w:highlight w:val="white"/>
-              </w:rPr>
-              <w:t>Development of new recipes</w:t>
-            </w:r>
-          </w:p>
-          <w:p>
-            <w:pPr>
-              <w:widowControl w:val="0"/>
-              <w:spacing w:line="240" w:lineRule="auto"/>
-              <w:rPr>
-                <w:sz w:val="21"/>
-                <w:szCs w:val="21"/>
-                <w:highlight w:val="white"/>
-              </w:rPr>
-            </w:pPr>
-            <w:r>
-              <w:rPr>
-                <w:sz w:val="21"/>
-                <w:szCs w:val="21"/>
-                <w:highlight w:val="white"/>
-              </w:rPr>
-              <w:t>Edit</w:t>
-            </w:r>
-          </w:p>
-          <w:p>
-            <w:pPr>
-              <w:widowControl w:val="0"/>
-              <w:spacing w:line="240" w:lineRule="auto"/>
-              <w:rPr>
-                <w:sz w:val="21"/>
-                <w:szCs w:val="21"/>
-                <w:highlight w:val="white"/>
-              </w:rPr>
-            </w:pPr>
-          </w:p>
-        </w:tc>
-        <w:tc>
-          <w:tcPr>
-            <w:tcW w:w="4095" w:type="dxa"/>
-            <w:tcBorders>
-              <w:top w:val="single" w:sz="8" w:space="0" w:color="CCCCCC"/>
-              <w:left w:val="single" w:sz="8" w:space="0" w:color="CCCCCC"/>
-              <w:bottom w:val="single" w:sz="8" w:space="0" w:color="CCCCCC"/>
-              <w:right w:val="single" w:sz="8" w:space="0" w:color="CCCCCC"/>
-            </w:tcBorders>
-            <w:shd w:val="clear" w:color="auto" w:fill="auto"/>
-            <w:tcMar>
-              <w:top w:w="100" w:type="dxa"/>
-              <w:left w:w="100" w:type="dxa"/>
-              <w:bottom w:w="100" w:type="dxa"/>
-              <w:right w:w="100" w:type="dxa"/>
-            </w:tcMar>
-          </w:tcPr>
-          <w:p>
-            <w:pPr>
-              <w:widowControl w:val="0"/>
-              <w:spacing w:line="240" w:lineRule="auto"/>
-              <w:rPr>
-                <w:sz w:val="21"/>
-                <w:szCs w:val="21"/>
-                <w:highlight w:val="white"/>
-              </w:rPr>
-            </w:pPr>
-            <w:r>
-              <w:rPr>
-                <w:sz w:val="21"/>
-                <w:szCs w:val="21"/>
-                <w:highlight w:val="white"/>
-              </w:rPr>
-              <w:t>Brewing in small batches to test new recipes</w:t>
-            </w:r>
-          </w:p>
-        </w:tc>
+        <w:bookmarkStart w:id="32" w:name="kabada_keyActivities"/>
+        <w:bookmarkEnd w:id="32"/>
       </w:tr>
     </w:tbl>
     <w:p>
       <w:pPr>
-        <w:pStyle w:val="Heading2"/>
-        <w:rPr>
-          <w:b/>
-        </w:rPr>
-      </w:pPr>
-      <w:bookmarkStart w:id="57" w:name="_c4s1gwtaqz3f" w:colFirst="0" w:colLast="0"/>
-      <w:bookmarkEnd w:id="57"/>
+        <w:rPr>
+          <w:sz w:val="40"/>
+          <w:szCs w:val="40"/>
+        </w:rPr>
+      </w:pPr>
       <w:r>
-        <w:rPr>
-          <w:b/>
-          <w:sz w:val="28"/>
-          <w:szCs w:val="28"/>
-        </w:rPr>
-        <w:t>Barrel-aged stout</w:t>
+        <w:br w:type="page"/>
       </w:r>
     </w:p>
-    <w:tbl>
-      <w:tblPr>
-        <w:tblW w:w="12675" w:type="dxa"/>
-        <w:tblInd w:w="100" w:type="dxa"/>
-        <w:tblBorders>
-          <w:top w:val="single" w:sz="8" w:space="0" w:color="000000"/>
-          <w:left w:val="single" w:sz="8" w:space="0" w:color="000000"/>
-          <w:bottom w:val="single" w:sz="8" w:space="0" w:color="000000"/>
-          <w:right w:val="single" w:sz="8" w:space="0" w:color="000000"/>
-          <w:insideH w:val="single" w:sz="8" w:space="0" w:color="000000"/>
-          <w:insideV w:val="single" w:sz="8" w:space="0" w:color="000000"/>
-        </w:tblBorders>
-        <w:tblLayout w:type="fixed"/>
-        <w:tblLook w:val="0600" w:firstRow="0" w:lastRow="0" w:firstColumn="0" w:lastColumn="0" w:noHBand="1" w:noVBand="1"/>
-      </w:tblPr>
-      <w:tblGrid>
-        <w:gridCol w:w="2925"/>
-        <w:gridCol w:w="2685"/>
-        <w:gridCol w:w="2970"/>
-        <w:gridCol w:w="4095"/>
-      </w:tblGrid>
-      <w:tr>
-        <w:tc>
-          <w:tcPr>
-            <w:tcW w:w="2925" w:type="dxa"/>
-            <w:tcBorders>
-              <w:top w:val="single" w:sz="8" w:space="0" w:color="CCCCCC"/>
-              <w:left w:val="single" w:sz="8" w:space="0" w:color="CCCCCC"/>
-              <w:bottom w:val="single" w:sz="8" w:space="0" w:color="CCCCCC"/>
-              <w:right w:val="single" w:sz="8" w:space="0" w:color="CCCCCC"/>
-            </w:tcBorders>
-            <w:shd w:val="clear" w:color="auto" w:fill="auto"/>
-            <w:tcMar>
-              <w:top w:w="100" w:type="dxa"/>
-              <w:left w:w="100" w:type="dxa"/>
-              <w:bottom w:w="100" w:type="dxa"/>
-              <w:right w:w="100" w:type="dxa"/>
-            </w:tcMar>
-          </w:tcPr>
-          <w:p>
-            <w:pPr>
-              <w:widowControl w:val="0"/>
-              <w:spacing w:line="240" w:lineRule="auto"/>
-              <w:rPr>
-                <w:b/>
-                <w:sz w:val="21"/>
-                <w:szCs w:val="21"/>
-                <w:highlight w:val="white"/>
-              </w:rPr>
-            </w:pPr>
-            <w:r>
-              <w:rPr>
-                <w:b/>
-              </w:rPr>
-              <w:t>Activity</w:t>
-            </w:r>
-          </w:p>
-        </w:tc>
-        <w:tc>
-          <w:tcPr>
-            <w:tcW w:w="2685" w:type="dxa"/>
-            <w:tcBorders>
-              <w:top w:val="single" w:sz="8" w:space="0" w:color="CCCCCC"/>
-              <w:left w:val="single" w:sz="8" w:space="0" w:color="CCCCCC"/>
-              <w:bottom w:val="single" w:sz="8" w:space="0" w:color="CCCCCC"/>
-              <w:right w:val="single" w:sz="8" w:space="0" w:color="CCCCCC"/>
-            </w:tcBorders>
-            <w:shd w:val="clear" w:color="auto" w:fill="auto"/>
-            <w:tcMar>
-              <w:top w:w="100" w:type="dxa"/>
-              <w:left w:w="100" w:type="dxa"/>
-              <w:bottom w:w="100" w:type="dxa"/>
-              <w:right w:w="100" w:type="dxa"/>
-            </w:tcMar>
-          </w:tcPr>
-          <w:p>
-            <w:pPr>
-              <w:widowControl w:val="0"/>
-              <w:spacing w:line="240" w:lineRule="auto"/>
-              <w:rPr>
-                <w:b/>
-                <w:sz w:val="21"/>
-                <w:szCs w:val="21"/>
-                <w:highlight w:val="white"/>
-              </w:rPr>
-            </w:pPr>
-            <w:r>
-              <w:rPr>
-                <w:b/>
-              </w:rPr>
-              <w:t>Sub Type</w:t>
-            </w:r>
-          </w:p>
-        </w:tc>
-        <w:tc>
-          <w:tcPr>
-            <w:tcW w:w="2970" w:type="dxa"/>
-            <w:tcBorders>
-              <w:top w:val="single" w:sz="8" w:space="0" w:color="CCCCCC"/>
-              <w:left w:val="single" w:sz="8" w:space="0" w:color="CCCCCC"/>
-              <w:bottom w:val="single" w:sz="8" w:space="0" w:color="CCCCCC"/>
-              <w:right w:val="single" w:sz="8" w:space="0" w:color="CCCCCC"/>
-            </w:tcBorders>
-            <w:shd w:val="clear" w:color="auto" w:fill="auto"/>
-            <w:tcMar>
-              <w:top w:w="100" w:type="dxa"/>
-              <w:left w:w="100" w:type="dxa"/>
-              <w:bottom w:w="100" w:type="dxa"/>
-              <w:right w:w="100" w:type="dxa"/>
-            </w:tcMar>
-          </w:tcPr>
-          <w:p>
-            <w:pPr>
-              <w:widowControl w:val="0"/>
-              <w:spacing w:line="240" w:lineRule="auto"/>
-              <w:rPr>
-                <w:b/>
-                <w:sz w:val="21"/>
-                <w:szCs w:val="21"/>
-                <w:highlight w:val="white"/>
-              </w:rPr>
-            </w:pPr>
-            <w:r>
-              <w:rPr>
-                <w:b/>
-              </w:rPr>
-              <w:t>Name</w:t>
-            </w:r>
-          </w:p>
-        </w:tc>
-        <w:tc>
-          <w:tcPr>
-            <w:tcW w:w="4095" w:type="dxa"/>
-            <w:tcBorders>
-              <w:top w:val="single" w:sz="8" w:space="0" w:color="CCCCCC"/>
-              <w:left w:val="single" w:sz="8" w:space="0" w:color="CCCCCC"/>
-              <w:bottom w:val="single" w:sz="8" w:space="0" w:color="CCCCCC"/>
-              <w:right w:val="single" w:sz="8" w:space="0" w:color="CCCCCC"/>
-            </w:tcBorders>
-            <w:shd w:val="clear" w:color="auto" w:fill="auto"/>
-            <w:tcMar>
-              <w:top w:w="100" w:type="dxa"/>
-              <w:left w:w="100" w:type="dxa"/>
-              <w:bottom w:w="100" w:type="dxa"/>
-              <w:right w:w="100" w:type="dxa"/>
-            </w:tcMar>
-          </w:tcPr>
-          <w:p>
-            <w:pPr>
-              <w:widowControl w:val="0"/>
-              <w:spacing w:line="240" w:lineRule="auto"/>
-              <w:rPr>
-                <w:b/>
-                <w:sz w:val="21"/>
-                <w:szCs w:val="21"/>
-                <w:highlight w:val="white"/>
-              </w:rPr>
-            </w:pPr>
-            <w:r>
-              <w:rPr>
-                <w:b/>
-              </w:rPr>
-              <w:t>Description</w:t>
-            </w:r>
-          </w:p>
-        </w:tc>
-      </w:tr>
-      <w:tr>
-        <w:tc>
-          <w:tcPr>
-            <w:tcW w:w="2925" w:type="dxa"/>
-            <w:tcBorders>
-              <w:top w:val="single" w:sz="8" w:space="0" w:color="CCCCCC"/>
-              <w:left w:val="single" w:sz="8" w:space="0" w:color="CCCCCC"/>
-              <w:bottom w:val="single" w:sz="8" w:space="0" w:color="CCCCCC"/>
-              <w:right w:val="single" w:sz="8" w:space="0" w:color="CCCCCC"/>
-            </w:tcBorders>
-            <w:shd w:val="clear" w:color="auto" w:fill="auto"/>
-            <w:tcMar>
-              <w:top w:w="100" w:type="dxa"/>
-              <w:left w:w="100" w:type="dxa"/>
-              <w:bottom w:w="100" w:type="dxa"/>
-              <w:right w:w="100" w:type="dxa"/>
-            </w:tcMar>
-          </w:tcPr>
-          <w:p>
-            <w:pPr>
-              <w:widowControl w:val="0"/>
-              <w:spacing w:line="240" w:lineRule="auto"/>
-              <w:rPr>
-                <w:sz w:val="21"/>
-                <w:szCs w:val="21"/>
-                <w:highlight w:val="white"/>
-              </w:rPr>
-            </w:pPr>
-            <w:r>
-              <w:rPr>
-                <w:sz w:val="21"/>
-                <w:szCs w:val="21"/>
-                <w:highlight w:val="white"/>
-              </w:rPr>
-              <w:t>...</w:t>
-            </w:r>
-          </w:p>
-        </w:tc>
-        <w:tc>
-          <w:tcPr>
-            <w:tcW w:w="2685" w:type="dxa"/>
-            <w:tcBorders>
-              <w:top w:val="single" w:sz="8" w:space="0" w:color="CCCCCC"/>
-              <w:left w:val="single" w:sz="8" w:space="0" w:color="CCCCCC"/>
-              <w:bottom w:val="single" w:sz="8" w:space="0" w:color="CCCCCC"/>
-              <w:right w:val="single" w:sz="8" w:space="0" w:color="CCCCCC"/>
-            </w:tcBorders>
-            <w:shd w:val="clear" w:color="auto" w:fill="auto"/>
-            <w:tcMar>
-              <w:top w:w="100" w:type="dxa"/>
-              <w:left w:w="100" w:type="dxa"/>
-              <w:bottom w:w="100" w:type="dxa"/>
-              <w:right w:w="100" w:type="dxa"/>
-            </w:tcMar>
-          </w:tcPr>
-          <w:p>
-            <w:pPr>
-              <w:widowControl w:val="0"/>
-              <w:spacing w:line="240" w:lineRule="auto"/>
-              <w:rPr>
-                <w:sz w:val="21"/>
-                <w:szCs w:val="21"/>
-                <w:highlight w:val="white"/>
-              </w:rPr>
-            </w:pPr>
-          </w:p>
-        </w:tc>
-        <w:tc>
-          <w:tcPr>
-            <w:tcW w:w="2970" w:type="dxa"/>
-            <w:tcBorders>
-              <w:top w:val="single" w:sz="8" w:space="0" w:color="CCCCCC"/>
-              <w:left w:val="single" w:sz="8" w:space="0" w:color="CCCCCC"/>
-              <w:bottom w:val="single" w:sz="8" w:space="0" w:color="CCCCCC"/>
-              <w:right w:val="single" w:sz="8" w:space="0" w:color="CCCCCC"/>
-            </w:tcBorders>
-            <w:shd w:val="clear" w:color="auto" w:fill="auto"/>
-            <w:tcMar>
-              <w:top w:w="100" w:type="dxa"/>
-              <w:left w:w="100" w:type="dxa"/>
-              <w:bottom w:w="100" w:type="dxa"/>
-              <w:right w:w="100" w:type="dxa"/>
-            </w:tcMar>
-          </w:tcPr>
-          <w:p>
-            <w:pPr>
-              <w:widowControl w:val="0"/>
-              <w:spacing w:line="240" w:lineRule="auto"/>
-              <w:rPr>
-                <w:sz w:val="21"/>
-                <w:szCs w:val="21"/>
-                <w:highlight w:val="white"/>
-              </w:rPr>
-            </w:pPr>
-          </w:p>
-        </w:tc>
-        <w:tc>
-          <w:tcPr>
-            <w:tcW w:w="4095" w:type="dxa"/>
-            <w:tcBorders>
-              <w:top w:val="single" w:sz="8" w:space="0" w:color="CCCCCC"/>
-              <w:left w:val="single" w:sz="8" w:space="0" w:color="CCCCCC"/>
-              <w:bottom w:val="single" w:sz="8" w:space="0" w:color="CCCCCC"/>
-              <w:right w:val="single" w:sz="8" w:space="0" w:color="CCCCCC"/>
-            </w:tcBorders>
-            <w:shd w:val="clear" w:color="auto" w:fill="auto"/>
-            <w:tcMar>
-              <w:top w:w="100" w:type="dxa"/>
-              <w:left w:w="100" w:type="dxa"/>
-              <w:bottom w:w="100" w:type="dxa"/>
-              <w:right w:w="100" w:type="dxa"/>
-            </w:tcMar>
-          </w:tcPr>
-          <w:p>
-            <w:pPr>
-              <w:widowControl w:val="0"/>
-              <w:spacing w:line="240" w:lineRule="auto"/>
-              <w:rPr>
-                <w:sz w:val="21"/>
-                <w:szCs w:val="21"/>
-                <w:highlight w:val="white"/>
-              </w:rPr>
-            </w:pPr>
-          </w:p>
-        </w:tc>
-      </w:tr>
-    </w:tbl>
-    <w:p>
-      <w:pPr>
-        <w:pStyle w:val="Heading2"/>
-        <w:rPr>
-          <w:b/>
-        </w:rPr>
-      </w:pPr>
-      <w:bookmarkStart w:id="58" w:name="_38zetb33qtb6" w:colFirst="0" w:colLast="0"/>
-      <w:bookmarkEnd w:id="58"/>
-      <w:r>
-        <w:rPr>
-          <w:b/>
-          <w:sz w:val="28"/>
-          <w:szCs w:val="28"/>
-        </w:rPr>
-        <w:t>Stout Masterclass</w:t>
-      </w:r>
-    </w:p>
-    <w:tbl>
-      <w:tblPr>
-        <w:tblW w:w="12675" w:type="dxa"/>
-        <w:tblInd w:w="100" w:type="dxa"/>
-        <w:tblBorders>
-          <w:top w:val="single" w:sz="8" w:space="0" w:color="000000"/>
-          <w:left w:val="single" w:sz="8" w:space="0" w:color="000000"/>
-          <w:bottom w:val="single" w:sz="8" w:space="0" w:color="000000"/>
-          <w:right w:val="single" w:sz="8" w:space="0" w:color="000000"/>
-          <w:insideH w:val="single" w:sz="8" w:space="0" w:color="000000"/>
-          <w:insideV w:val="single" w:sz="8" w:space="0" w:color="000000"/>
-        </w:tblBorders>
-        <w:tblLayout w:type="fixed"/>
-        <w:tblLook w:val="0600" w:firstRow="0" w:lastRow="0" w:firstColumn="0" w:lastColumn="0" w:noHBand="1" w:noVBand="1"/>
-      </w:tblPr>
-      <w:tblGrid>
-        <w:gridCol w:w="2925"/>
-        <w:gridCol w:w="2685"/>
-        <w:gridCol w:w="2970"/>
-        <w:gridCol w:w="4095"/>
-      </w:tblGrid>
-      <w:tr>
-        <w:tc>
-          <w:tcPr>
-            <w:tcW w:w="2925" w:type="dxa"/>
-            <w:tcBorders>
-              <w:top w:val="single" w:sz="8" w:space="0" w:color="CCCCCC"/>
-              <w:left w:val="single" w:sz="8" w:space="0" w:color="CCCCCC"/>
-              <w:bottom w:val="single" w:sz="8" w:space="0" w:color="CCCCCC"/>
-              <w:right w:val="single" w:sz="8" w:space="0" w:color="CCCCCC"/>
-            </w:tcBorders>
-            <w:shd w:val="clear" w:color="auto" w:fill="auto"/>
-            <w:tcMar>
-              <w:top w:w="100" w:type="dxa"/>
-              <w:left w:w="100" w:type="dxa"/>
-              <w:bottom w:w="100" w:type="dxa"/>
-              <w:right w:w="100" w:type="dxa"/>
-            </w:tcMar>
-          </w:tcPr>
-          <w:p>
-            <w:pPr>
-              <w:widowControl w:val="0"/>
-              <w:spacing w:line="240" w:lineRule="auto"/>
-              <w:rPr>
-                <w:b/>
-                <w:sz w:val="21"/>
-                <w:szCs w:val="21"/>
-                <w:highlight w:val="white"/>
-              </w:rPr>
-            </w:pPr>
-            <w:r>
-              <w:rPr>
-                <w:b/>
-              </w:rPr>
-              <w:t>Activity</w:t>
-            </w:r>
-          </w:p>
-        </w:tc>
-        <w:tc>
-          <w:tcPr>
-            <w:tcW w:w="2685" w:type="dxa"/>
-            <w:tcBorders>
-              <w:top w:val="single" w:sz="8" w:space="0" w:color="CCCCCC"/>
-              <w:left w:val="single" w:sz="8" w:space="0" w:color="CCCCCC"/>
-              <w:bottom w:val="single" w:sz="8" w:space="0" w:color="CCCCCC"/>
-              <w:right w:val="single" w:sz="8" w:space="0" w:color="CCCCCC"/>
-            </w:tcBorders>
-            <w:shd w:val="clear" w:color="auto" w:fill="auto"/>
-            <w:tcMar>
-              <w:top w:w="100" w:type="dxa"/>
-              <w:left w:w="100" w:type="dxa"/>
-              <w:bottom w:w="100" w:type="dxa"/>
-              <w:right w:w="100" w:type="dxa"/>
-            </w:tcMar>
-          </w:tcPr>
-          <w:p>
-            <w:pPr>
-              <w:widowControl w:val="0"/>
-              <w:spacing w:line="240" w:lineRule="auto"/>
-              <w:rPr>
-                <w:b/>
-                <w:sz w:val="21"/>
-                <w:szCs w:val="21"/>
-                <w:highlight w:val="white"/>
-              </w:rPr>
-            </w:pPr>
-            <w:r>
-              <w:rPr>
-                <w:b/>
-              </w:rPr>
-              <w:t>Sub Type</w:t>
-            </w:r>
-          </w:p>
-        </w:tc>
-        <w:tc>
-          <w:tcPr>
-            <w:tcW w:w="2970" w:type="dxa"/>
-            <w:tcBorders>
-              <w:top w:val="single" w:sz="8" w:space="0" w:color="CCCCCC"/>
-              <w:left w:val="single" w:sz="8" w:space="0" w:color="CCCCCC"/>
-              <w:bottom w:val="single" w:sz="8" w:space="0" w:color="CCCCCC"/>
-              <w:right w:val="single" w:sz="8" w:space="0" w:color="CCCCCC"/>
-            </w:tcBorders>
-            <w:shd w:val="clear" w:color="auto" w:fill="auto"/>
-            <w:tcMar>
-              <w:top w:w="100" w:type="dxa"/>
-              <w:left w:w="100" w:type="dxa"/>
-              <w:bottom w:w="100" w:type="dxa"/>
-              <w:right w:w="100" w:type="dxa"/>
-            </w:tcMar>
-          </w:tcPr>
-          <w:p>
-            <w:pPr>
-              <w:widowControl w:val="0"/>
-              <w:spacing w:line="240" w:lineRule="auto"/>
-              <w:rPr>
-                <w:b/>
-                <w:sz w:val="21"/>
-                <w:szCs w:val="21"/>
-                <w:highlight w:val="white"/>
-              </w:rPr>
-            </w:pPr>
-            <w:r>
-              <w:rPr>
-                <w:b/>
-              </w:rPr>
-              <w:t>Name</w:t>
-            </w:r>
-          </w:p>
-        </w:tc>
-        <w:tc>
-          <w:tcPr>
-            <w:tcW w:w="4095" w:type="dxa"/>
-            <w:tcBorders>
-              <w:top w:val="single" w:sz="8" w:space="0" w:color="CCCCCC"/>
-              <w:left w:val="single" w:sz="8" w:space="0" w:color="CCCCCC"/>
-              <w:bottom w:val="single" w:sz="8" w:space="0" w:color="CCCCCC"/>
-              <w:right w:val="single" w:sz="8" w:space="0" w:color="CCCCCC"/>
-            </w:tcBorders>
-            <w:shd w:val="clear" w:color="auto" w:fill="auto"/>
-            <w:tcMar>
-              <w:top w:w="100" w:type="dxa"/>
-              <w:left w:w="100" w:type="dxa"/>
-              <w:bottom w:w="100" w:type="dxa"/>
-              <w:right w:w="100" w:type="dxa"/>
-            </w:tcMar>
-          </w:tcPr>
-          <w:p>
-            <w:pPr>
-              <w:widowControl w:val="0"/>
-              <w:spacing w:line="240" w:lineRule="auto"/>
-              <w:rPr>
-                <w:b/>
-                <w:sz w:val="21"/>
-                <w:szCs w:val="21"/>
-                <w:highlight w:val="white"/>
-              </w:rPr>
-            </w:pPr>
-            <w:r>
-              <w:rPr>
-                <w:b/>
-              </w:rPr>
-              <w:t>Description</w:t>
-            </w:r>
-          </w:p>
-        </w:tc>
-      </w:tr>
-      <w:tr>
-        <w:tc>
-          <w:tcPr>
-            <w:tcW w:w="2925" w:type="dxa"/>
-            <w:tcBorders>
-              <w:top w:val="single" w:sz="8" w:space="0" w:color="CCCCCC"/>
-              <w:left w:val="single" w:sz="8" w:space="0" w:color="CCCCCC"/>
-              <w:bottom w:val="single" w:sz="8" w:space="0" w:color="CCCCCC"/>
-              <w:right w:val="single" w:sz="8" w:space="0" w:color="CCCCCC"/>
-            </w:tcBorders>
-            <w:shd w:val="clear" w:color="auto" w:fill="auto"/>
-            <w:tcMar>
-              <w:top w:w="100" w:type="dxa"/>
-              <w:left w:w="100" w:type="dxa"/>
-              <w:bottom w:w="100" w:type="dxa"/>
-              <w:right w:w="100" w:type="dxa"/>
-            </w:tcMar>
-          </w:tcPr>
-          <w:p>
-            <w:pPr>
-              <w:widowControl w:val="0"/>
-              <w:spacing w:line="240" w:lineRule="auto"/>
-              <w:rPr>
-                <w:sz w:val="21"/>
-                <w:szCs w:val="21"/>
-                <w:highlight w:val="white"/>
-              </w:rPr>
-            </w:pPr>
-            <w:r>
-              <w:rPr>
-                <w:sz w:val="21"/>
-                <w:szCs w:val="21"/>
-                <w:highlight w:val="white"/>
-              </w:rPr>
-              <w:t>...</w:t>
-            </w:r>
-          </w:p>
-        </w:tc>
-        <w:tc>
-          <w:tcPr>
-            <w:tcW w:w="2685" w:type="dxa"/>
-            <w:tcBorders>
-              <w:top w:val="single" w:sz="8" w:space="0" w:color="CCCCCC"/>
-              <w:left w:val="single" w:sz="8" w:space="0" w:color="CCCCCC"/>
-              <w:bottom w:val="single" w:sz="8" w:space="0" w:color="CCCCCC"/>
-              <w:right w:val="single" w:sz="8" w:space="0" w:color="CCCCCC"/>
-            </w:tcBorders>
-            <w:shd w:val="clear" w:color="auto" w:fill="auto"/>
-            <w:tcMar>
-              <w:top w:w="100" w:type="dxa"/>
-              <w:left w:w="100" w:type="dxa"/>
-              <w:bottom w:w="100" w:type="dxa"/>
-              <w:right w:w="100" w:type="dxa"/>
-            </w:tcMar>
-          </w:tcPr>
-          <w:p>
-            <w:pPr>
-              <w:widowControl w:val="0"/>
-              <w:spacing w:line="240" w:lineRule="auto"/>
-              <w:rPr>
-                <w:sz w:val="21"/>
-                <w:szCs w:val="21"/>
-                <w:highlight w:val="white"/>
-              </w:rPr>
-            </w:pPr>
-          </w:p>
-        </w:tc>
-        <w:tc>
-          <w:tcPr>
-            <w:tcW w:w="2970" w:type="dxa"/>
-            <w:tcBorders>
-              <w:top w:val="single" w:sz="8" w:space="0" w:color="CCCCCC"/>
-              <w:left w:val="single" w:sz="8" w:space="0" w:color="CCCCCC"/>
-              <w:bottom w:val="single" w:sz="8" w:space="0" w:color="CCCCCC"/>
-              <w:right w:val="single" w:sz="8" w:space="0" w:color="CCCCCC"/>
-            </w:tcBorders>
-            <w:shd w:val="clear" w:color="auto" w:fill="auto"/>
-            <w:tcMar>
-              <w:top w:w="100" w:type="dxa"/>
-              <w:left w:w="100" w:type="dxa"/>
-              <w:bottom w:w="100" w:type="dxa"/>
-              <w:right w:w="100" w:type="dxa"/>
-            </w:tcMar>
-          </w:tcPr>
-          <w:p>
-            <w:pPr>
-              <w:widowControl w:val="0"/>
-              <w:spacing w:line="240" w:lineRule="auto"/>
-              <w:rPr>
-                <w:sz w:val="21"/>
-                <w:szCs w:val="21"/>
-                <w:highlight w:val="white"/>
-              </w:rPr>
-            </w:pPr>
-          </w:p>
-        </w:tc>
-        <w:tc>
-          <w:tcPr>
-            <w:tcW w:w="4095" w:type="dxa"/>
-            <w:tcBorders>
-              <w:top w:val="single" w:sz="8" w:space="0" w:color="CCCCCC"/>
-              <w:left w:val="single" w:sz="8" w:space="0" w:color="CCCCCC"/>
-              <w:bottom w:val="single" w:sz="8" w:space="0" w:color="CCCCCC"/>
-              <w:right w:val="single" w:sz="8" w:space="0" w:color="CCCCCC"/>
-            </w:tcBorders>
-            <w:shd w:val="clear" w:color="auto" w:fill="auto"/>
-            <w:tcMar>
-              <w:top w:w="100" w:type="dxa"/>
-              <w:left w:w="100" w:type="dxa"/>
-              <w:bottom w:w="100" w:type="dxa"/>
-              <w:right w:w="100" w:type="dxa"/>
-            </w:tcMar>
-          </w:tcPr>
-          <w:p>
-            <w:pPr>
-              <w:widowControl w:val="0"/>
-              <w:spacing w:line="240" w:lineRule="auto"/>
-              <w:rPr>
-                <w:sz w:val="21"/>
-                <w:szCs w:val="21"/>
-                <w:highlight w:val="white"/>
-              </w:rPr>
-            </w:pPr>
-          </w:p>
-        </w:tc>
-      </w:tr>
-    </w:tbl>
     <w:p>
       <w:pPr>
         <w:pStyle w:val="Heading1"/>
@@ -4820,8 +3358,6 @@
           <w:szCs w:val="42"/>
         </w:rPr>
       </w:pPr>
-      <w:bookmarkStart w:id="59" w:name="_5r00uid1x8mp" w:colFirst="0" w:colLast="0"/>
-      <w:bookmarkEnd w:id="59"/>
       <w:r>
         <w:rPr>
           <w:b/>
@@ -4844,8 +3380,6 @@
           <w:szCs w:val="28"/>
         </w:rPr>
       </w:pPr>
-      <w:bookmarkStart w:id="60" w:name="_uimp2yorcfvb" w:colFirst="0" w:colLast="0"/>
-      <w:bookmarkEnd w:id="60"/>
       <w:r>
         <w:rPr>
           <w:b/>
@@ -4860,12 +3394,12 @@
         <w:tblW w:w="12955" w:type="dxa"/>
         <w:tblInd w:w="100" w:type="dxa"/>
         <w:tblBorders>
-          <w:top w:val="single" w:sz="8" w:space="0" w:color="000000"/>
-          <w:left w:val="single" w:sz="8" w:space="0" w:color="000000"/>
-          <w:bottom w:val="single" w:sz="8" w:space="0" w:color="000000"/>
-          <w:right w:val="single" w:sz="8" w:space="0" w:color="000000"/>
-          <w:insideH w:val="single" w:sz="8" w:space="0" w:color="000000"/>
-          <w:insideV w:val="single" w:sz="8" w:space="0" w:color="000000"/>
+          <w:top w:val="single" w:sz="8" w:space="0" w:color="CCCCCC"/>
+          <w:left w:val="single" w:sz="8" w:space="0" w:color="CCCCCC"/>
+          <w:bottom w:val="single" w:sz="8" w:space="0" w:color="CCCCCC"/>
+          <w:right w:val="single" w:sz="8" w:space="0" w:color="CCCCCC"/>
+          <w:insideH w:val="single" w:sz="8" w:space="0" w:color="CCCCCC"/>
+          <w:insideV w:val="single" w:sz="8" w:space="0" w:color="CCCCCC"/>
         </w:tblBorders>
         <w:tblLayout w:type="fixed"/>
         <w:tblLook w:val="0600" w:firstRow="0" w:lastRow="0" w:firstColumn="0" w:lastColumn="0" w:noHBand="1" w:noVBand="1"/>
@@ -4881,12 +3415,6 @@
         <w:tc>
           <w:tcPr>
             <w:tcW w:w="2260" w:type="dxa"/>
-            <w:tcBorders>
-              <w:top w:val="single" w:sz="8" w:space="0" w:color="CCCCCC"/>
-              <w:left w:val="single" w:sz="8" w:space="0" w:color="CCCCCC"/>
-              <w:bottom w:val="single" w:sz="8" w:space="0" w:color="CCCCCC"/>
-              <w:right w:val="single" w:sz="8" w:space="0" w:color="CCCCCC"/>
-            </w:tcBorders>
             <w:shd w:val="clear" w:color="auto" w:fill="auto"/>
             <w:tcMar>
               <w:top w:w="100" w:type="dxa"/>
@@ -4917,12 +3445,6 @@
         <w:tc>
           <w:tcPr>
             <w:tcW w:w="2805" w:type="dxa"/>
-            <w:tcBorders>
-              <w:top w:val="single" w:sz="8" w:space="0" w:color="CCCCCC"/>
-              <w:left w:val="single" w:sz="8" w:space="0" w:color="CCCCCC"/>
-              <w:bottom w:val="single" w:sz="8" w:space="0" w:color="CCCCCC"/>
-              <w:right w:val="single" w:sz="8" w:space="0" w:color="CCCCCC"/>
-            </w:tcBorders>
             <w:shd w:val="clear" w:color="auto" w:fill="auto"/>
             <w:tcMar>
               <w:top w:w="100" w:type="dxa"/>
@@ -4953,12 +3475,6 @@
         <w:tc>
           <w:tcPr>
             <w:tcW w:w="2430" w:type="dxa"/>
-            <w:tcBorders>
-              <w:top w:val="single" w:sz="8" w:space="0" w:color="CCCCCC"/>
-              <w:left w:val="single" w:sz="8" w:space="0" w:color="CCCCCC"/>
-              <w:bottom w:val="single" w:sz="8" w:space="0" w:color="CCCCCC"/>
-              <w:right w:val="single" w:sz="8" w:space="0" w:color="CCCCCC"/>
-            </w:tcBorders>
             <w:shd w:val="clear" w:color="auto" w:fill="auto"/>
             <w:tcMar>
               <w:top w:w="100" w:type="dxa"/>
@@ -4988,12 +3504,6 @@
         <w:tc>
           <w:tcPr>
             <w:tcW w:w="2580" w:type="dxa"/>
-            <w:tcBorders>
-              <w:top w:val="single" w:sz="8" w:space="0" w:color="CCCCCC"/>
-              <w:left w:val="single" w:sz="8" w:space="0" w:color="CCCCCC"/>
-              <w:bottom w:val="single" w:sz="8" w:space="0" w:color="CCCCCC"/>
-              <w:right w:val="single" w:sz="8" w:space="0" w:color="CCCCCC"/>
-            </w:tcBorders>
             <w:shd w:val="clear" w:color="auto" w:fill="auto"/>
             <w:tcMar>
               <w:top w:w="100" w:type="dxa"/>
@@ -5024,12 +3534,6 @@
         <w:tc>
           <w:tcPr>
             <w:tcW w:w="2880" w:type="dxa"/>
-            <w:tcBorders>
-              <w:top w:val="single" w:sz="8" w:space="0" w:color="CCCCCC"/>
-              <w:left w:val="single" w:sz="8" w:space="0" w:color="CCCCCC"/>
-              <w:bottom w:val="single" w:sz="8" w:space="0" w:color="CCCCCC"/>
-              <w:right w:val="single" w:sz="8" w:space="0" w:color="CCCCCC"/>
-            </w:tcBorders>
             <w:shd w:val="clear" w:color="auto" w:fill="auto"/>
             <w:tcMar>
               <w:top w:w="100" w:type="dxa"/>
@@ -5054,531 +3558,8 @@
             </w:r>
           </w:p>
         </w:tc>
-      </w:tr>
-      <w:tr>
-        <w:tc>
-          <w:tcPr>
-            <w:tcW w:w="2260" w:type="dxa"/>
-            <w:tcBorders>
-              <w:top w:val="single" w:sz="8" w:space="0" w:color="CCCCCC"/>
-              <w:left w:val="single" w:sz="8" w:space="0" w:color="CCCCCC"/>
-              <w:bottom w:val="single" w:sz="8" w:space="0" w:color="CCCCCC"/>
-              <w:right w:val="single" w:sz="8" w:space="0" w:color="CCCCCC"/>
-            </w:tcBorders>
-            <w:shd w:val="clear" w:color="auto" w:fill="auto"/>
-            <w:tcMar>
-              <w:top w:w="100" w:type="dxa"/>
-              <w:left w:w="100" w:type="dxa"/>
-              <w:bottom w:w="100" w:type="dxa"/>
-              <w:right w:w="100" w:type="dxa"/>
-            </w:tcMar>
-          </w:tcPr>
-          <w:p>
-            <w:pPr>
-              <w:widowControl w:val="0"/>
-              <w:spacing w:line="240" w:lineRule="auto"/>
-              <w:rPr>
-                <w:sz w:val="21"/>
-                <w:szCs w:val="21"/>
-                <w:highlight w:val="white"/>
-              </w:rPr>
-            </w:pPr>
-            <w:r>
-              <w:rPr>
-                <w:sz w:val="21"/>
-                <w:szCs w:val="21"/>
-                <w:highlight w:val="white"/>
-              </w:rPr>
-              <w:t>Retailers</w:t>
-            </w:r>
-          </w:p>
-        </w:tc>
-        <w:tc>
-          <w:tcPr>
-            <w:tcW w:w="2805" w:type="dxa"/>
-            <w:tcBorders>
-              <w:top w:val="single" w:sz="8" w:space="0" w:color="CCCCCC"/>
-              <w:left w:val="single" w:sz="8" w:space="0" w:color="CCCCCC"/>
-              <w:bottom w:val="single" w:sz="8" w:space="0" w:color="CCCCCC"/>
-              <w:right w:val="single" w:sz="8" w:space="0" w:color="CCCCCC"/>
-            </w:tcBorders>
-            <w:shd w:val="clear" w:color="auto" w:fill="auto"/>
-            <w:tcMar>
-              <w:top w:w="100" w:type="dxa"/>
-              <w:left w:w="100" w:type="dxa"/>
-              <w:bottom w:w="100" w:type="dxa"/>
-              <w:right w:w="100" w:type="dxa"/>
-            </w:tcMar>
-          </w:tcPr>
-          <w:p>
-            <w:pPr>
-              <w:widowControl w:val="0"/>
-              <w:spacing w:line="240" w:lineRule="auto"/>
-              <w:rPr>
-                <w:sz w:val="21"/>
-                <w:szCs w:val="21"/>
-                <w:highlight w:val="white"/>
-              </w:rPr>
-            </w:pPr>
-            <w:proofErr w:type="spellStart"/>
-            <w:r>
-              <w:rPr>
-                <w:sz w:val="21"/>
-                <w:szCs w:val="21"/>
-                <w:highlight w:val="white"/>
-              </w:rPr>
-              <w:t>Rimi</w:t>
-            </w:r>
-            <w:proofErr w:type="spellEnd"/>
-          </w:p>
-        </w:tc>
-        <w:tc>
-          <w:tcPr>
-            <w:tcW w:w="2430" w:type="dxa"/>
-            <w:tcBorders>
-              <w:top w:val="single" w:sz="8" w:space="0" w:color="CCCCCC"/>
-              <w:left w:val="single" w:sz="8" w:space="0" w:color="CCCCCC"/>
-              <w:bottom w:val="single" w:sz="8" w:space="0" w:color="CCCCCC"/>
-              <w:right w:val="single" w:sz="8" w:space="0" w:color="CCCCCC"/>
-            </w:tcBorders>
-            <w:shd w:val="clear" w:color="auto" w:fill="auto"/>
-            <w:tcMar>
-              <w:top w:w="100" w:type="dxa"/>
-              <w:left w:w="100" w:type="dxa"/>
-              <w:bottom w:w="100" w:type="dxa"/>
-              <w:right w:w="100" w:type="dxa"/>
-            </w:tcMar>
-          </w:tcPr>
-          <w:p>
-            <w:pPr>
-              <w:widowControl w:val="0"/>
-              <w:spacing w:line="240" w:lineRule="auto"/>
-              <w:rPr>
-                <w:sz w:val="21"/>
-                <w:szCs w:val="21"/>
-                <w:highlight w:val="white"/>
-              </w:rPr>
-            </w:pPr>
-            <w:r>
-              <w:rPr>
-                <w:sz w:val="21"/>
-                <w:szCs w:val="21"/>
-                <w:highlight w:val="white"/>
-              </w:rPr>
-              <w:t>No</w:t>
-            </w:r>
-          </w:p>
-        </w:tc>
-        <w:tc>
-          <w:tcPr>
-            <w:tcW w:w="2580" w:type="dxa"/>
-            <w:tcBorders>
-              <w:top w:val="single" w:sz="8" w:space="0" w:color="CCCCCC"/>
-              <w:left w:val="single" w:sz="8" w:space="0" w:color="CCCCCC"/>
-              <w:bottom w:val="single" w:sz="8" w:space="0" w:color="CCCCCC"/>
-              <w:right w:val="single" w:sz="8" w:space="0" w:color="CCCCCC"/>
-            </w:tcBorders>
-            <w:shd w:val="clear" w:color="auto" w:fill="auto"/>
-            <w:tcMar>
-              <w:top w:w="100" w:type="dxa"/>
-              <w:left w:w="100" w:type="dxa"/>
-              <w:bottom w:w="100" w:type="dxa"/>
-              <w:right w:w="100" w:type="dxa"/>
-            </w:tcMar>
-          </w:tcPr>
-          <w:p>
-            <w:pPr>
-              <w:widowControl w:val="0"/>
-              <w:spacing w:line="240" w:lineRule="auto"/>
-              <w:rPr>
-                <w:sz w:val="21"/>
-                <w:szCs w:val="21"/>
-                <w:highlight w:val="white"/>
-              </w:rPr>
-            </w:pPr>
-          </w:p>
-        </w:tc>
-        <w:tc>
-          <w:tcPr>
-            <w:tcW w:w="2880" w:type="dxa"/>
-            <w:tcBorders>
-              <w:top w:val="single" w:sz="8" w:space="0" w:color="CCCCCC"/>
-              <w:left w:val="single" w:sz="8" w:space="0" w:color="CCCCCC"/>
-              <w:bottom w:val="single" w:sz="8" w:space="0" w:color="CCCCCC"/>
-              <w:right w:val="single" w:sz="8" w:space="0" w:color="CCCCCC"/>
-            </w:tcBorders>
-            <w:shd w:val="clear" w:color="auto" w:fill="auto"/>
-            <w:tcMar>
-              <w:top w:w="100" w:type="dxa"/>
-              <w:left w:w="100" w:type="dxa"/>
-              <w:bottom w:w="100" w:type="dxa"/>
-              <w:right w:w="100" w:type="dxa"/>
-            </w:tcMar>
-          </w:tcPr>
-          <w:p>
-            <w:pPr>
-              <w:widowControl w:val="0"/>
-              <w:spacing w:line="240" w:lineRule="auto"/>
-              <w:rPr>
-                <w:sz w:val="21"/>
-                <w:szCs w:val="21"/>
-                <w:highlight w:val="white"/>
-              </w:rPr>
-            </w:pPr>
-          </w:p>
-        </w:tc>
-      </w:tr>
-      <w:tr>
-        <w:tc>
-          <w:tcPr>
-            <w:tcW w:w="2260" w:type="dxa"/>
-            <w:tcBorders>
-              <w:top w:val="single" w:sz="8" w:space="0" w:color="CCCCCC"/>
-              <w:left w:val="single" w:sz="8" w:space="0" w:color="CCCCCC"/>
-              <w:bottom w:val="single" w:sz="8" w:space="0" w:color="CCCCCC"/>
-              <w:right w:val="single" w:sz="8" w:space="0" w:color="CCCCCC"/>
-            </w:tcBorders>
-            <w:shd w:val="clear" w:color="auto" w:fill="auto"/>
-            <w:tcMar>
-              <w:top w:w="100" w:type="dxa"/>
-              <w:left w:w="100" w:type="dxa"/>
-              <w:bottom w:w="100" w:type="dxa"/>
-              <w:right w:w="100" w:type="dxa"/>
-            </w:tcMar>
-          </w:tcPr>
-          <w:p>
-            <w:pPr>
-              <w:widowControl w:val="0"/>
-              <w:spacing w:line="240" w:lineRule="auto"/>
-              <w:rPr>
-                <w:sz w:val="21"/>
-                <w:szCs w:val="21"/>
-                <w:highlight w:val="white"/>
-              </w:rPr>
-            </w:pPr>
-            <w:r>
-              <w:rPr>
-                <w:sz w:val="21"/>
-                <w:szCs w:val="21"/>
-                <w:highlight w:val="white"/>
-              </w:rPr>
-              <w:t>Highly diversified distributors</w:t>
-            </w:r>
-          </w:p>
-        </w:tc>
-        <w:tc>
-          <w:tcPr>
-            <w:tcW w:w="2805" w:type="dxa"/>
-            <w:tcBorders>
-              <w:top w:val="single" w:sz="8" w:space="0" w:color="CCCCCC"/>
-              <w:left w:val="single" w:sz="8" w:space="0" w:color="CCCCCC"/>
-              <w:bottom w:val="single" w:sz="8" w:space="0" w:color="CCCCCC"/>
-              <w:right w:val="single" w:sz="8" w:space="0" w:color="CCCCCC"/>
-            </w:tcBorders>
-            <w:shd w:val="clear" w:color="auto" w:fill="auto"/>
-            <w:tcMar>
-              <w:top w:w="100" w:type="dxa"/>
-              <w:left w:w="100" w:type="dxa"/>
-              <w:bottom w:w="100" w:type="dxa"/>
-              <w:right w:w="100" w:type="dxa"/>
-            </w:tcMar>
-          </w:tcPr>
-          <w:p>
-            <w:pPr>
-              <w:widowControl w:val="0"/>
-              <w:spacing w:line="240" w:lineRule="auto"/>
-              <w:rPr>
-                <w:sz w:val="21"/>
-                <w:szCs w:val="21"/>
-                <w:highlight w:val="white"/>
-              </w:rPr>
-            </w:pPr>
-            <w:r>
-              <w:rPr>
-                <w:sz w:val="21"/>
-                <w:szCs w:val="21"/>
-                <w:highlight w:val="white"/>
-              </w:rPr>
-              <w:t>Small beer shops around country</w:t>
-            </w:r>
-          </w:p>
-        </w:tc>
-        <w:tc>
-          <w:tcPr>
-            <w:tcW w:w="2430" w:type="dxa"/>
-            <w:tcBorders>
-              <w:top w:val="single" w:sz="8" w:space="0" w:color="CCCCCC"/>
-              <w:left w:val="single" w:sz="8" w:space="0" w:color="CCCCCC"/>
-              <w:bottom w:val="single" w:sz="8" w:space="0" w:color="CCCCCC"/>
-              <w:right w:val="single" w:sz="8" w:space="0" w:color="CCCCCC"/>
-            </w:tcBorders>
-            <w:shd w:val="clear" w:color="auto" w:fill="auto"/>
-            <w:tcMar>
-              <w:top w:w="100" w:type="dxa"/>
-              <w:left w:w="100" w:type="dxa"/>
-              <w:bottom w:w="100" w:type="dxa"/>
-              <w:right w:w="100" w:type="dxa"/>
-            </w:tcMar>
-          </w:tcPr>
-          <w:p>
-            <w:pPr>
-              <w:widowControl w:val="0"/>
-              <w:spacing w:line="240" w:lineRule="auto"/>
-              <w:rPr>
-                <w:sz w:val="21"/>
-                <w:szCs w:val="21"/>
-                <w:highlight w:val="white"/>
-              </w:rPr>
-            </w:pPr>
-            <w:r>
-              <w:rPr>
-                <w:sz w:val="21"/>
-                <w:szCs w:val="21"/>
-                <w:highlight w:val="white"/>
-              </w:rPr>
-              <w:t>Yes</w:t>
-            </w:r>
-          </w:p>
-        </w:tc>
-        <w:tc>
-          <w:tcPr>
-            <w:tcW w:w="2580" w:type="dxa"/>
-            <w:tcBorders>
-              <w:top w:val="single" w:sz="8" w:space="0" w:color="CCCCCC"/>
-              <w:left w:val="single" w:sz="8" w:space="0" w:color="CCCCCC"/>
-              <w:bottom w:val="single" w:sz="8" w:space="0" w:color="CCCCCC"/>
-              <w:right w:val="single" w:sz="8" w:space="0" w:color="CCCCCC"/>
-            </w:tcBorders>
-            <w:shd w:val="clear" w:color="auto" w:fill="auto"/>
-            <w:tcMar>
-              <w:top w:w="100" w:type="dxa"/>
-              <w:left w:w="100" w:type="dxa"/>
-              <w:bottom w:w="100" w:type="dxa"/>
-              <w:right w:w="100" w:type="dxa"/>
-            </w:tcMar>
-          </w:tcPr>
-          <w:p>
-            <w:pPr>
-              <w:widowControl w:val="0"/>
-              <w:spacing w:line="240" w:lineRule="auto"/>
-              <w:rPr>
-                <w:sz w:val="21"/>
-                <w:szCs w:val="21"/>
-                <w:highlight w:val="white"/>
-              </w:rPr>
-            </w:pPr>
-          </w:p>
-        </w:tc>
-        <w:tc>
-          <w:tcPr>
-            <w:tcW w:w="2880" w:type="dxa"/>
-            <w:tcBorders>
-              <w:top w:val="single" w:sz="8" w:space="0" w:color="CCCCCC"/>
-              <w:left w:val="single" w:sz="8" w:space="0" w:color="CCCCCC"/>
-              <w:bottom w:val="single" w:sz="8" w:space="0" w:color="CCCCCC"/>
-              <w:right w:val="single" w:sz="8" w:space="0" w:color="CCCCCC"/>
-            </w:tcBorders>
-            <w:shd w:val="clear" w:color="auto" w:fill="auto"/>
-            <w:tcMar>
-              <w:top w:w="100" w:type="dxa"/>
-              <w:left w:w="100" w:type="dxa"/>
-              <w:bottom w:w="100" w:type="dxa"/>
-              <w:right w:w="100" w:type="dxa"/>
-            </w:tcMar>
-          </w:tcPr>
-          <w:p>
-            <w:pPr>
-              <w:widowControl w:val="0"/>
-              <w:spacing w:line="240" w:lineRule="auto"/>
-              <w:rPr>
-                <w:sz w:val="21"/>
-                <w:szCs w:val="21"/>
-                <w:highlight w:val="white"/>
-              </w:rPr>
-            </w:pPr>
-          </w:p>
-        </w:tc>
-      </w:tr>
-      <w:tr>
-        <w:tc>
-          <w:tcPr>
-            <w:tcW w:w="2260" w:type="dxa"/>
-            <w:tcBorders>
-              <w:top w:val="single" w:sz="8" w:space="0" w:color="CCCCCC"/>
-              <w:left w:val="single" w:sz="8" w:space="0" w:color="CCCCCC"/>
-              <w:bottom w:val="single" w:sz="8" w:space="0" w:color="CCCCCC"/>
-              <w:right w:val="single" w:sz="8" w:space="0" w:color="CCCCCC"/>
-            </w:tcBorders>
-            <w:shd w:val="clear" w:color="auto" w:fill="auto"/>
-            <w:tcMar>
-              <w:top w:w="100" w:type="dxa"/>
-              <w:left w:w="100" w:type="dxa"/>
-              <w:bottom w:w="100" w:type="dxa"/>
-              <w:right w:w="100" w:type="dxa"/>
-            </w:tcMar>
-          </w:tcPr>
-          <w:p>
-            <w:pPr>
-              <w:widowControl w:val="0"/>
-              <w:spacing w:line="240" w:lineRule="auto"/>
-              <w:rPr>
-                <w:sz w:val="21"/>
-                <w:szCs w:val="21"/>
-                <w:highlight w:val="white"/>
-              </w:rPr>
-            </w:pPr>
-            <w:r>
-              <w:rPr>
-                <w:sz w:val="21"/>
-                <w:szCs w:val="21"/>
-                <w:highlight w:val="white"/>
-              </w:rPr>
-              <w:t>Wholesalers</w:t>
-            </w:r>
-          </w:p>
-        </w:tc>
-        <w:tc>
-          <w:tcPr>
-            <w:tcW w:w="2805" w:type="dxa"/>
-            <w:tcBorders>
-              <w:top w:val="single" w:sz="8" w:space="0" w:color="CCCCCC"/>
-              <w:left w:val="single" w:sz="8" w:space="0" w:color="CCCCCC"/>
-              <w:bottom w:val="single" w:sz="8" w:space="0" w:color="CCCCCC"/>
-              <w:right w:val="single" w:sz="8" w:space="0" w:color="CCCCCC"/>
-            </w:tcBorders>
-            <w:shd w:val="clear" w:color="auto" w:fill="auto"/>
-            <w:tcMar>
-              <w:top w:w="100" w:type="dxa"/>
-              <w:left w:w="100" w:type="dxa"/>
-              <w:bottom w:w="100" w:type="dxa"/>
-              <w:right w:w="100" w:type="dxa"/>
-            </w:tcMar>
-          </w:tcPr>
-          <w:p>
-            <w:pPr>
-              <w:widowControl w:val="0"/>
-              <w:spacing w:line="240" w:lineRule="auto"/>
-              <w:rPr>
-                <w:sz w:val="21"/>
-                <w:szCs w:val="21"/>
-                <w:highlight w:val="white"/>
-              </w:rPr>
-            </w:pPr>
-            <w:proofErr w:type="spellStart"/>
-            <w:r>
-              <w:rPr>
-                <w:sz w:val="21"/>
-                <w:szCs w:val="21"/>
-                <w:highlight w:val="white"/>
-              </w:rPr>
-              <w:t>Stanbev</w:t>
-            </w:r>
-            <w:proofErr w:type="spellEnd"/>
-            <w:r>
-              <w:rPr>
-                <w:sz w:val="21"/>
-                <w:szCs w:val="21"/>
-                <w:highlight w:val="white"/>
-              </w:rPr>
-              <w:t xml:space="preserve"> International Distribution Ltd.</w:t>
-            </w:r>
-          </w:p>
-        </w:tc>
-        <w:tc>
-          <w:tcPr>
-            <w:tcW w:w="2430" w:type="dxa"/>
-            <w:tcBorders>
-              <w:top w:val="single" w:sz="8" w:space="0" w:color="CCCCCC"/>
-              <w:left w:val="single" w:sz="8" w:space="0" w:color="CCCCCC"/>
-              <w:bottom w:val="single" w:sz="8" w:space="0" w:color="CCCCCC"/>
-              <w:right w:val="single" w:sz="8" w:space="0" w:color="CCCCCC"/>
-            </w:tcBorders>
-            <w:shd w:val="clear" w:color="auto" w:fill="auto"/>
-            <w:tcMar>
-              <w:top w:w="100" w:type="dxa"/>
-              <w:left w:w="100" w:type="dxa"/>
-              <w:bottom w:w="100" w:type="dxa"/>
-              <w:right w:w="100" w:type="dxa"/>
-            </w:tcMar>
-          </w:tcPr>
-          <w:p>
-            <w:pPr>
-              <w:widowControl w:val="0"/>
-              <w:spacing w:line="240" w:lineRule="auto"/>
-              <w:rPr>
-                <w:sz w:val="21"/>
-                <w:szCs w:val="21"/>
-                <w:highlight w:val="white"/>
-              </w:rPr>
-            </w:pPr>
-            <w:r>
-              <w:rPr>
-                <w:sz w:val="21"/>
-                <w:szCs w:val="21"/>
-                <w:highlight w:val="white"/>
-              </w:rPr>
-              <w:t>No</w:t>
-            </w:r>
-          </w:p>
-        </w:tc>
-        <w:tc>
-          <w:tcPr>
-            <w:tcW w:w="2580" w:type="dxa"/>
-            <w:tcBorders>
-              <w:top w:val="single" w:sz="8" w:space="0" w:color="CCCCCC"/>
-              <w:left w:val="single" w:sz="8" w:space="0" w:color="CCCCCC"/>
-              <w:bottom w:val="single" w:sz="8" w:space="0" w:color="CCCCCC"/>
-              <w:right w:val="single" w:sz="8" w:space="0" w:color="CCCCCC"/>
-            </w:tcBorders>
-            <w:shd w:val="clear" w:color="auto" w:fill="auto"/>
-            <w:tcMar>
-              <w:top w:w="100" w:type="dxa"/>
-              <w:left w:w="100" w:type="dxa"/>
-              <w:bottom w:w="100" w:type="dxa"/>
-              <w:right w:w="100" w:type="dxa"/>
-            </w:tcMar>
-          </w:tcPr>
-          <w:p>
-            <w:pPr>
-              <w:widowControl w:val="0"/>
-              <w:spacing w:line="240" w:lineRule="auto"/>
-              <w:rPr>
-                <w:sz w:val="21"/>
-                <w:szCs w:val="21"/>
-                <w:highlight w:val="white"/>
-              </w:rPr>
-            </w:pPr>
-          </w:p>
-        </w:tc>
-        <w:tc>
-          <w:tcPr>
-            <w:tcW w:w="2880" w:type="dxa"/>
-            <w:tcBorders>
-              <w:top w:val="single" w:sz="8" w:space="0" w:color="CCCCCC"/>
-              <w:left w:val="single" w:sz="8" w:space="0" w:color="CCCCCC"/>
-              <w:bottom w:val="single" w:sz="8" w:space="0" w:color="CCCCCC"/>
-              <w:right w:val="single" w:sz="8" w:space="0" w:color="CCCCCC"/>
-            </w:tcBorders>
-            <w:shd w:val="clear" w:color="auto" w:fill="auto"/>
-            <w:tcMar>
-              <w:top w:w="100" w:type="dxa"/>
-              <w:left w:w="100" w:type="dxa"/>
-              <w:bottom w:w="100" w:type="dxa"/>
-              <w:right w:w="100" w:type="dxa"/>
-            </w:tcMar>
-          </w:tcPr>
-          <w:p>
-            <w:pPr>
-              <w:widowControl w:val="0"/>
-              <w:spacing w:line="240" w:lineRule="auto"/>
-              <w:rPr>
-                <w:sz w:val="21"/>
-                <w:szCs w:val="21"/>
-                <w:highlight w:val="white"/>
-              </w:rPr>
-            </w:pPr>
-          </w:p>
-        </w:tc>
+        <w:bookmarkStart w:id="33" w:name="kabada_kp_dist"/>
+        <w:bookmarkEnd w:id="33"/>
       </w:tr>
     </w:tbl>
     <w:p>
@@ -5590,8 +3571,6 @@
           <w:szCs w:val="28"/>
         </w:rPr>
       </w:pPr>
-      <w:bookmarkStart w:id="61" w:name="_2u3i3hrmig4b" w:colFirst="0" w:colLast="0"/>
-      <w:bookmarkEnd w:id="61"/>
       <w:r>
         <w:rPr>
           <w:b/>
@@ -5606,12 +3585,12 @@
         <w:tblW w:w="12955" w:type="dxa"/>
         <w:tblInd w:w="100" w:type="dxa"/>
         <w:tblBorders>
-          <w:top w:val="single" w:sz="8" w:space="0" w:color="000000"/>
-          <w:left w:val="single" w:sz="8" w:space="0" w:color="000000"/>
-          <w:bottom w:val="single" w:sz="8" w:space="0" w:color="000000"/>
-          <w:right w:val="single" w:sz="8" w:space="0" w:color="000000"/>
-          <w:insideH w:val="single" w:sz="8" w:space="0" w:color="000000"/>
-          <w:insideV w:val="single" w:sz="8" w:space="0" w:color="000000"/>
+          <w:top w:val="single" w:sz="8" w:space="0" w:color="CCCCCC"/>
+          <w:left w:val="single" w:sz="8" w:space="0" w:color="CCCCCC"/>
+          <w:bottom w:val="single" w:sz="8" w:space="0" w:color="CCCCCC"/>
+          <w:right w:val="single" w:sz="8" w:space="0" w:color="CCCCCC"/>
+          <w:insideH w:val="single" w:sz="8" w:space="0" w:color="CCCCCC"/>
+          <w:insideV w:val="single" w:sz="8" w:space="0" w:color="CCCCCC"/>
         </w:tblBorders>
         <w:tblLayout w:type="fixed"/>
         <w:tblLook w:val="0600" w:firstRow="0" w:lastRow="0" w:firstColumn="0" w:lastColumn="0" w:noHBand="1" w:noVBand="1"/>
@@ -5627,12 +3606,6 @@
         <w:tc>
           <w:tcPr>
             <w:tcW w:w="2260" w:type="dxa"/>
-            <w:tcBorders>
-              <w:top w:val="single" w:sz="8" w:space="0" w:color="CCCCCC"/>
-              <w:left w:val="single" w:sz="8" w:space="0" w:color="CCCCCC"/>
-              <w:bottom w:val="single" w:sz="8" w:space="0" w:color="CCCCCC"/>
-              <w:right w:val="single" w:sz="8" w:space="0" w:color="CCCCCC"/>
-            </w:tcBorders>
             <w:shd w:val="clear" w:color="auto" w:fill="auto"/>
             <w:tcMar>
               <w:top w:w="100" w:type="dxa"/>
@@ -5663,12 +3636,6 @@
         <w:tc>
           <w:tcPr>
             <w:tcW w:w="2805" w:type="dxa"/>
-            <w:tcBorders>
-              <w:top w:val="single" w:sz="8" w:space="0" w:color="CCCCCC"/>
-              <w:left w:val="single" w:sz="8" w:space="0" w:color="CCCCCC"/>
-              <w:bottom w:val="single" w:sz="8" w:space="0" w:color="CCCCCC"/>
-              <w:right w:val="single" w:sz="8" w:space="0" w:color="CCCCCC"/>
-            </w:tcBorders>
             <w:shd w:val="clear" w:color="auto" w:fill="auto"/>
             <w:tcMar>
               <w:top w:w="100" w:type="dxa"/>
@@ -5699,12 +3666,6 @@
         <w:tc>
           <w:tcPr>
             <w:tcW w:w="2430" w:type="dxa"/>
-            <w:tcBorders>
-              <w:top w:val="single" w:sz="8" w:space="0" w:color="CCCCCC"/>
-              <w:left w:val="single" w:sz="8" w:space="0" w:color="CCCCCC"/>
-              <w:bottom w:val="single" w:sz="8" w:space="0" w:color="CCCCCC"/>
-              <w:right w:val="single" w:sz="8" w:space="0" w:color="CCCCCC"/>
-            </w:tcBorders>
             <w:shd w:val="clear" w:color="auto" w:fill="auto"/>
             <w:tcMar>
               <w:top w:w="100" w:type="dxa"/>
@@ -5735,12 +3696,6 @@
         <w:tc>
           <w:tcPr>
             <w:tcW w:w="2580" w:type="dxa"/>
-            <w:tcBorders>
-              <w:top w:val="single" w:sz="8" w:space="0" w:color="CCCCCC"/>
-              <w:left w:val="single" w:sz="8" w:space="0" w:color="CCCCCC"/>
-              <w:bottom w:val="single" w:sz="8" w:space="0" w:color="CCCCCC"/>
-              <w:right w:val="single" w:sz="8" w:space="0" w:color="CCCCCC"/>
-            </w:tcBorders>
             <w:shd w:val="clear" w:color="auto" w:fill="auto"/>
             <w:tcMar>
               <w:top w:w="100" w:type="dxa"/>
@@ -5771,12 +3726,6 @@
         <w:tc>
           <w:tcPr>
             <w:tcW w:w="2880" w:type="dxa"/>
-            <w:tcBorders>
-              <w:top w:val="single" w:sz="8" w:space="0" w:color="CCCCCC"/>
-              <w:left w:val="single" w:sz="8" w:space="0" w:color="CCCCCC"/>
-              <w:bottom w:val="single" w:sz="8" w:space="0" w:color="CCCCCC"/>
-              <w:right w:val="single" w:sz="8" w:space="0" w:color="CCCCCC"/>
-            </w:tcBorders>
             <w:shd w:val="clear" w:color="auto" w:fill="auto"/>
             <w:tcMar>
               <w:top w:w="100" w:type="dxa"/>
@@ -5801,553 +3750,8 @@
             </w:r>
           </w:p>
         </w:tc>
-      </w:tr>
-      <w:tr>
-        <w:tc>
-          <w:tcPr>
-            <w:tcW w:w="2260" w:type="dxa"/>
-            <w:tcBorders>
-              <w:top w:val="single" w:sz="8" w:space="0" w:color="CCCCCC"/>
-              <w:left w:val="single" w:sz="8" w:space="0" w:color="CCCCCC"/>
-              <w:bottom w:val="single" w:sz="8" w:space="0" w:color="CCCCCC"/>
-              <w:right w:val="single" w:sz="8" w:space="0" w:color="CCCCCC"/>
-            </w:tcBorders>
-            <w:shd w:val="clear" w:color="auto" w:fill="auto"/>
-            <w:tcMar>
-              <w:top w:w="100" w:type="dxa"/>
-              <w:left w:w="100" w:type="dxa"/>
-              <w:bottom w:w="100" w:type="dxa"/>
-              <w:right w:w="100" w:type="dxa"/>
-            </w:tcMar>
-          </w:tcPr>
-          <w:p>
-            <w:pPr>
-              <w:widowControl w:val="0"/>
-              <w:spacing w:line="240" w:lineRule="auto"/>
-              <w:rPr>
-                <w:sz w:val="21"/>
-                <w:szCs w:val="21"/>
-                <w:highlight w:val="white"/>
-              </w:rPr>
-            </w:pPr>
-            <w:r>
-              <w:rPr>
-                <w:sz w:val="21"/>
-                <w:szCs w:val="21"/>
-                <w:highlight w:val="white"/>
-              </w:rPr>
-              <w:t>Raw materials, finished or semi-finished goods</w:t>
-            </w:r>
-          </w:p>
-        </w:tc>
-        <w:tc>
-          <w:tcPr>
-            <w:tcW w:w="2805" w:type="dxa"/>
-            <w:tcBorders>
-              <w:top w:val="single" w:sz="8" w:space="0" w:color="CCCCCC"/>
-              <w:left w:val="single" w:sz="8" w:space="0" w:color="CCCCCC"/>
-              <w:bottom w:val="single" w:sz="8" w:space="0" w:color="CCCCCC"/>
-              <w:right w:val="single" w:sz="8" w:space="0" w:color="CCCCCC"/>
-            </w:tcBorders>
-            <w:shd w:val="clear" w:color="auto" w:fill="auto"/>
-            <w:tcMar>
-              <w:top w:w="100" w:type="dxa"/>
-              <w:left w:w="100" w:type="dxa"/>
-              <w:bottom w:w="100" w:type="dxa"/>
-              <w:right w:w="100" w:type="dxa"/>
-            </w:tcMar>
-          </w:tcPr>
-          <w:p>
-            <w:pPr>
-              <w:widowControl w:val="0"/>
-              <w:spacing w:line="240" w:lineRule="auto"/>
-              <w:rPr>
-                <w:sz w:val="21"/>
-                <w:szCs w:val="21"/>
-                <w:highlight w:val="white"/>
-              </w:rPr>
-            </w:pPr>
-            <w:proofErr w:type="spellStart"/>
-            <w:r>
-              <w:rPr>
-                <w:sz w:val="21"/>
-                <w:szCs w:val="21"/>
-                <w:highlight w:val="white"/>
-              </w:rPr>
-              <w:t>Brūvē</w:t>
-            </w:r>
-            <w:proofErr w:type="spellEnd"/>
-            <w:r>
-              <w:rPr>
-                <w:sz w:val="21"/>
-                <w:szCs w:val="21"/>
-                <w:highlight w:val="white"/>
-              </w:rPr>
-              <w:t xml:space="preserve"> Pats</w:t>
-            </w:r>
-          </w:p>
-        </w:tc>
-        <w:tc>
-          <w:tcPr>
-            <w:tcW w:w="2430" w:type="dxa"/>
-            <w:tcBorders>
-              <w:top w:val="single" w:sz="8" w:space="0" w:color="CCCCCC"/>
-              <w:left w:val="single" w:sz="8" w:space="0" w:color="CCCCCC"/>
-              <w:bottom w:val="single" w:sz="8" w:space="0" w:color="CCCCCC"/>
-              <w:right w:val="single" w:sz="8" w:space="0" w:color="CCCCCC"/>
-            </w:tcBorders>
-            <w:shd w:val="clear" w:color="auto" w:fill="auto"/>
-            <w:tcMar>
-              <w:top w:w="100" w:type="dxa"/>
-              <w:left w:w="100" w:type="dxa"/>
-              <w:bottom w:w="100" w:type="dxa"/>
-              <w:right w:w="100" w:type="dxa"/>
-            </w:tcMar>
-          </w:tcPr>
-          <w:p>
-            <w:pPr>
-              <w:widowControl w:val="0"/>
-              <w:spacing w:line="240" w:lineRule="auto"/>
-              <w:rPr>
-                <w:sz w:val="21"/>
-                <w:szCs w:val="21"/>
-                <w:highlight w:val="white"/>
-              </w:rPr>
-            </w:pPr>
-            <w:r>
-              <w:rPr>
-                <w:sz w:val="21"/>
-                <w:szCs w:val="21"/>
-                <w:highlight w:val="white"/>
-              </w:rPr>
-              <w:t>No</w:t>
-            </w:r>
-          </w:p>
-        </w:tc>
-        <w:tc>
-          <w:tcPr>
-            <w:tcW w:w="2580" w:type="dxa"/>
-            <w:tcBorders>
-              <w:top w:val="single" w:sz="8" w:space="0" w:color="CCCCCC"/>
-              <w:left w:val="single" w:sz="8" w:space="0" w:color="CCCCCC"/>
-              <w:bottom w:val="single" w:sz="8" w:space="0" w:color="CCCCCC"/>
-              <w:right w:val="single" w:sz="8" w:space="0" w:color="CCCCCC"/>
-            </w:tcBorders>
-            <w:shd w:val="clear" w:color="auto" w:fill="auto"/>
-            <w:tcMar>
-              <w:top w:w="100" w:type="dxa"/>
-              <w:left w:w="100" w:type="dxa"/>
-              <w:bottom w:w="100" w:type="dxa"/>
-              <w:right w:w="100" w:type="dxa"/>
-            </w:tcMar>
-          </w:tcPr>
-          <w:p>
-            <w:pPr>
-              <w:widowControl w:val="0"/>
-              <w:spacing w:line="240" w:lineRule="auto"/>
-              <w:rPr>
-                <w:sz w:val="21"/>
-                <w:szCs w:val="21"/>
-                <w:highlight w:val="white"/>
-              </w:rPr>
-            </w:pPr>
-            <w:hyperlink r:id="rId7">
-              <w:r>
-                <w:rPr>
-                  <w:color w:val="1155CC"/>
-                  <w:sz w:val="21"/>
-                  <w:szCs w:val="21"/>
-                  <w:highlight w:val="white"/>
-                  <w:u w:val="single"/>
-                </w:rPr>
-                <w:t>bruvepats.lv</w:t>
-              </w:r>
-            </w:hyperlink>
-          </w:p>
-        </w:tc>
-        <w:tc>
-          <w:tcPr>
-            <w:tcW w:w="2880" w:type="dxa"/>
-            <w:tcBorders>
-              <w:top w:val="single" w:sz="8" w:space="0" w:color="CCCCCC"/>
-              <w:left w:val="single" w:sz="8" w:space="0" w:color="CCCCCC"/>
-              <w:bottom w:val="single" w:sz="8" w:space="0" w:color="CCCCCC"/>
-              <w:right w:val="single" w:sz="8" w:space="0" w:color="CCCCCC"/>
-            </w:tcBorders>
-            <w:shd w:val="clear" w:color="auto" w:fill="auto"/>
-            <w:tcMar>
-              <w:top w:w="100" w:type="dxa"/>
-              <w:left w:w="100" w:type="dxa"/>
-              <w:bottom w:w="100" w:type="dxa"/>
-              <w:right w:w="100" w:type="dxa"/>
-            </w:tcMar>
-          </w:tcPr>
-          <w:p>
-            <w:pPr>
-              <w:widowControl w:val="0"/>
-              <w:spacing w:line="240" w:lineRule="auto"/>
-              <w:rPr>
-                <w:sz w:val="21"/>
-                <w:szCs w:val="21"/>
-                <w:highlight w:val="white"/>
-              </w:rPr>
-            </w:pPr>
-          </w:p>
-        </w:tc>
-      </w:tr>
-      <w:tr>
-        <w:tc>
-          <w:tcPr>
-            <w:tcW w:w="2260" w:type="dxa"/>
-            <w:tcBorders>
-              <w:top w:val="single" w:sz="8" w:space="0" w:color="CCCCCC"/>
-              <w:left w:val="single" w:sz="8" w:space="0" w:color="CCCCCC"/>
-              <w:bottom w:val="single" w:sz="8" w:space="0" w:color="CCCCCC"/>
-              <w:right w:val="single" w:sz="8" w:space="0" w:color="CCCCCC"/>
-            </w:tcBorders>
-            <w:shd w:val="clear" w:color="auto" w:fill="auto"/>
-            <w:tcMar>
-              <w:top w:w="100" w:type="dxa"/>
-              <w:left w:w="100" w:type="dxa"/>
-              <w:bottom w:w="100" w:type="dxa"/>
-              <w:right w:w="100" w:type="dxa"/>
-            </w:tcMar>
-          </w:tcPr>
-          <w:p>
-            <w:pPr>
-              <w:widowControl w:val="0"/>
-              <w:spacing w:line="240" w:lineRule="auto"/>
-              <w:rPr>
-                <w:sz w:val="21"/>
-                <w:szCs w:val="21"/>
-                <w:highlight w:val="white"/>
-              </w:rPr>
-            </w:pPr>
-            <w:r>
-              <w:rPr>
-                <w:sz w:val="21"/>
-                <w:szCs w:val="21"/>
-                <w:highlight w:val="white"/>
-              </w:rPr>
-              <w:t>Equipment and real estate</w:t>
-            </w:r>
-          </w:p>
-        </w:tc>
-        <w:tc>
-          <w:tcPr>
-            <w:tcW w:w="2805" w:type="dxa"/>
-            <w:tcBorders>
-              <w:top w:val="single" w:sz="8" w:space="0" w:color="CCCCCC"/>
-              <w:left w:val="single" w:sz="8" w:space="0" w:color="CCCCCC"/>
-              <w:bottom w:val="single" w:sz="8" w:space="0" w:color="CCCCCC"/>
-              <w:right w:val="single" w:sz="8" w:space="0" w:color="CCCCCC"/>
-            </w:tcBorders>
-            <w:shd w:val="clear" w:color="auto" w:fill="auto"/>
-            <w:tcMar>
-              <w:top w:w="100" w:type="dxa"/>
-              <w:left w:w="100" w:type="dxa"/>
-              <w:bottom w:w="100" w:type="dxa"/>
-              <w:right w:w="100" w:type="dxa"/>
-            </w:tcMar>
-          </w:tcPr>
-          <w:p>
-            <w:pPr>
-              <w:widowControl w:val="0"/>
-              <w:spacing w:line="240" w:lineRule="auto"/>
-              <w:rPr>
-                <w:sz w:val="21"/>
-                <w:szCs w:val="21"/>
-                <w:highlight w:val="white"/>
-              </w:rPr>
-            </w:pPr>
-            <w:proofErr w:type="spellStart"/>
-            <w:r>
-              <w:rPr>
-                <w:sz w:val="21"/>
-                <w:szCs w:val="21"/>
-                <w:shd w:val="clear" w:color="auto" w:fill="FAFAFA"/>
-              </w:rPr>
-              <w:t>BrewCan</w:t>
-            </w:r>
-            <w:proofErr w:type="spellEnd"/>
-            <w:r>
-              <w:rPr>
-                <w:sz w:val="21"/>
-                <w:szCs w:val="21"/>
-                <w:shd w:val="clear" w:color="auto" w:fill="FAFAFA"/>
-              </w:rPr>
-              <w:t xml:space="preserve"> SIA</w:t>
-            </w:r>
-          </w:p>
-        </w:tc>
-        <w:tc>
-          <w:tcPr>
-            <w:tcW w:w="2430" w:type="dxa"/>
-            <w:tcBorders>
-              <w:top w:val="single" w:sz="8" w:space="0" w:color="CCCCCC"/>
-              <w:left w:val="single" w:sz="8" w:space="0" w:color="CCCCCC"/>
-              <w:bottom w:val="single" w:sz="8" w:space="0" w:color="CCCCCC"/>
-              <w:right w:val="single" w:sz="8" w:space="0" w:color="CCCCCC"/>
-            </w:tcBorders>
-            <w:shd w:val="clear" w:color="auto" w:fill="auto"/>
-            <w:tcMar>
-              <w:top w:w="100" w:type="dxa"/>
-              <w:left w:w="100" w:type="dxa"/>
-              <w:bottom w:w="100" w:type="dxa"/>
-              <w:right w:w="100" w:type="dxa"/>
-            </w:tcMar>
-          </w:tcPr>
-          <w:p>
-            <w:pPr>
-              <w:widowControl w:val="0"/>
-              <w:spacing w:line="240" w:lineRule="auto"/>
-              <w:rPr>
-                <w:sz w:val="21"/>
-                <w:szCs w:val="21"/>
-                <w:highlight w:val="white"/>
-              </w:rPr>
-            </w:pPr>
-            <w:r>
-              <w:rPr>
-                <w:sz w:val="21"/>
-                <w:szCs w:val="21"/>
-                <w:highlight w:val="white"/>
-              </w:rPr>
-              <w:t>Yes</w:t>
-            </w:r>
-          </w:p>
-        </w:tc>
-        <w:tc>
-          <w:tcPr>
-            <w:tcW w:w="2580" w:type="dxa"/>
-            <w:tcBorders>
-              <w:top w:val="single" w:sz="8" w:space="0" w:color="CCCCCC"/>
-              <w:left w:val="single" w:sz="8" w:space="0" w:color="CCCCCC"/>
-              <w:bottom w:val="single" w:sz="8" w:space="0" w:color="CCCCCC"/>
-              <w:right w:val="single" w:sz="8" w:space="0" w:color="CCCCCC"/>
-            </w:tcBorders>
-            <w:shd w:val="clear" w:color="auto" w:fill="auto"/>
-            <w:tcMar>
-              <w:top w:w="100" w:type="dxa"/>
-              <w:left w:w="100" w:type="dxa"/>
-              <w:bottom w:w="100" w:type="dxa"/>
-              <w:right w:w="100" w:type="dxa"/>
-            </w:tcMar>
-          </w:tcPr>
-          <w:p>
-            <w:pPr>
-              <w:widowControl w:val="0"/>
-              <w:spacing w:line="240" w:lineRule="auto"/>
-              <w:rPr>
-                <w:sz w:val="21"/>
-                <w:szCs w:val="21"/>
-                <w:highlight w:val="white"/>
-              </w:rPr>
-            </w:pPr>
-            <w:r>
-              <w:rPr>
-                <w:color w:val="1155CC"/>
-                <w:sz w:val="21"/>
-                <w:szCs w:val="21"/>
-                <w:highlight w:val="white"/>
-                <w:u w:val="single"/>
-              </w:rPr>
-              <w:t>https://northeastbarrelcompany.com/</w:t>
-            </w:r>
-          </w:p>
-        </w:tc>
-        <w:tc>
-          <w:tcPr>
-            <w:tcW w:w="2880" w:type="dxa"/>
-            <w:tcBorders>
-              <w:top w:val="single" w:sz="8" w:space="0" w:color="CCCCCC"/>
-              <w:left w:val="single" w:sz="8" w:space="0" w:color="CCCCCC"/>
-              <w:bottom w:val="single" w:sz="8" w:space="0" w:color="CCCCCC"/>
-              <w:right w:val="single" w:sz="8" w:space="0" w:color="CCCCCC"/>
-            </w:tcBorders>
-            <w:shd w:val="clear" w:color="auto" w:fill="auto"/>
-            <w:tcMar>
-              <w:top w:w="100" w:type="dxa"/>
-              <w:left w:w="100" w:type="dxa"/>
-              <w:bottom w:w="100" w:type="dxa"/>
-              <w:right w:w="100" w:type="dxa"/>
-            </w:tcMar>
-          </w:tcPr>
-          <w:p>
-            <w:pPr>
-              <w:widowControl w:val="0"/>
-              <w:spacing w:line="240" w:lineRule="auto"/>
-              <w:rPr>
-                <w:sz w:val="21"/>
-                <w:szCs w:val="21"/>
-                <w:highlight w:val="white"/>
-              </w:rPr>
-            </w:pPr>
-            <w:r>
-              <w:rPr>
-                <w:sz w:val="21"/>
-                <w:szCs w:val="21"/>
-                <w:highlight w:val="white"/>
-              </w:rPr>
-              <w:t>Barrels for aged beer</w:t>
-            </w:r>
-          </w:p>
-        </w:tc>
-      </w:tr>
-      <w:tr>
-        <w:tc>
-          <w:tcPr>
-            <w:tcW w:w="2260" w:type="dxa"/>
-            <w:tcBorders>
-              <w:top w:val="single" w:sz="8" w:space="0" w:color="CCCCCC"/>
-              <w:left w:val="single" w:sz="8" w:space="0" w:color="CCCCCC"/>
-              <w:bottom w:val="single" w:sz="8" w:space="0" w:color="CCCCCC"/>
-              <w:right w:val="single" w:sz="8" w:space="0" w:color="CCCCCC"/>
-            </w:tcBorders>
-            <w:shd w:val="clear" w:color="auto" w:fill="auto"/>
-            <w:tcMar>
-              <w:top w:w="100" w:type="dxa"/>
-              <w:left w:w="100" w:type="dxa"/>
-              <w:bottom w:w="100" w:type="dxa"/>
-              <w:right w:w="100" w:type="dxa"/>
-            </w:tcMar>
-          </w:tcPr>
-          <w:p>
-            <w:pPr>
-              <w:widowControl w:val="0"/>
-              <w:spacing w:line="240" w:lineRule="auto"/>
-              <w:rPr>
-                <w:sz w:val="21"/>
-                <w:szCs w:val="21"/>
-                <w:highlight w:val="white"/>
-              </w:rPr>
-            </w:pPr>
-            <w:r>
-              <w:rPr>
-                <w:sz w:val="21"/>
-                <w:szCs w:val="21"/>
-                <w:highlight w:val="white"/>
-              </w:rPr>
-              <w:t>...</w:t>
-            </w:r>
-          </w:p>
-        </w:tc>
-        <w:tc>
-          <w:tcPr>
-            <w:tcW w:w="2805" w:type="dxa"/>
-            <w:tcBorders>
-              <w:top w:val="single" w:sz="8" w:space="0" w:color="CCCCCC"/>
-              <w:left w:val="single" w:sz="8" w:space="0" w:color="CCCCCC"/>
-              <w:bottom w:val="single" w:sz="8" w:space="0" w:color="CCCCCC"/>
-              <w:right w:val="single" w:sz="8" w:space="0" w:color="CCCCCC"/>
-            </w:tcBorders>
-            <w:shd w:val="clear" w:color="auto" w:fill="auto"/>
-            <w:tcMar>
-              <w:top w:w="100" w:type="dxa"/>
-              <w:left w:w="100" w:type="dxa"/>
-              <w:bottom w:w="100" w:type="dxa"/>
-              <w:right w:w="100" w:type="dxa"/>
-            </w:tcMar>
-          </w:tcPr>
-          <w:p>
-            <w:pPr>
-              <w:widowControl w:val="0"/>
-              <w:spacing w:line="240" w:lineRule="auto"/>
-              <w:rPr>
-                <w:sz w:val="21"/>
-                <w:szCs w:val="21"/>
-                <w:highlight w:val="white"/>
-              </w:rPr>
-            </w:pPr>
-          </w:p>
-        </w:tc>
-        <w:tc>
-          <w:tcPr>
-            <w:tcW w:w="2430" w:type="dxa"/>
-            <w:tcBorders>
-              <w:top w:val="single" w:sz="8" w:space="0" w:color="CCCCCC"/>
-              <w:left w:val="single" w:sz="8" w:space="0" w:color="CCCCCC"/>
-              <w:bottom w:val="single" w:sz="8" w:space="0" w:color="CCCCCC"/>
-              <w:right w:val="single" w:sz="8" w:space="0" w:color="CCCCCC"/>
-            </w:tcBorders>
-            <w:shd w:val="clear" w:color="auto" w:fill="auto"/>
-            <w:tcMar>
-              <w:top w:w="100" w:type="dxa"/>
-              <w:left w:w="100" w:type="dxa"/>
-              <w:bottom w:w="100" w:type="dxa"/>
-              <w:right w:w="100" w:type="dxa"/>
-            </w:tcMar>
-          </w:tcPr>
-          <w:p>
-            <w:pPr>
-              <w:widowControl w:val="0"/>
-              <w:spacing w:line="240" w:lineRule="auto"/>
-              <w:rPr>
-                <w:sz w:val="21"/>
-                <w:szCs w:val="21"/>
-                <w:highlight w:val="white"/>
-              </w:rPr>
-            </w:pPr>
-          </w:p>
-        </w:tc>
-        <w:tc>
-          <w:tcPr>
-            <w:tcW w:w="2580" w:type="dxa"/>
-            <w:tcBorders>
-              <w:top w:val="single" w:sz="8" w:space="0" w:color="CCCCCC"/>
-              <w:left w:val="single" w:sz="8" w:space="0" w:color="CCCCCC"/>
-              <w:bottom w:val="single" w:sz="8" w:space="0" w:color="CCCCCC"/>
-              <w:right w:val="single" w:sz="8" w:space="0" w:color="CCCCCC"/>
-            </w:tcBorders>
-            <w:shd w:val="clear" w:color="auto" w:fill="auto"/>
-            <w:tcMar>
-              <w:top w:w="100" w:type="dxa"/>
-              <w:left w:w="100" w:type="dxa"/>
-              <w:bottom w:w="100" w:type="dxa"/>
-              <w:right w:w="100" w:type="dxa"/>
-            </w:tcMar>
-          </w:tcPr>
-          <w:p>
-            <w:pPr>
-              <w:widowControl w:val="0"/>
-              <w:spacing w:line="240" w:lineRule="auto"/>
-              <w:rPr>
-                <w:sz w:val="21"/>
-                <w:szCs w:val="21"/>
-                <w:highlight w:val="white"/>
-              </w:rPr>
-            </w:pPr>
-          </w:p>
-        </w:tc>
-        <w:tc>
-          <w:tcPr>
-            <w:tcW w:w="2880" w:type="dxa"/>
-            <w:tcBorders>
-              <w:top w:val="single" w:sz="8" w:space="0" w:color="CCCCCC"/>
-              <w:left w:val="single" w:sz="8" w:space="0" w:color="CCCCCC"/>
-              <w:bottom w:val="single" w:sz="8" w:space="0" w:color="CCCCCC"/>
-              <w:right w:val="single" w:sz="8" w:space="0" w:color="CCCCCC"/>
-            </w:tcBorders>
-            <w:shd w:val="clear" w:color="auto" w:fill="auto"/>
-            <w:tcMar>
-              <w:top w:w="100" w:type="dxa"/>
-              <w:left w:w="100" w:type="dxa"/>
-              <w:bottom w:w="100" w:type="dxa"/>
-              <w:right w:w="100" w:type="dxa"/>
-            </w:tcMar>
-          </w:tcPr>
-          <w:p>
-            <w:pPr>
-              <w:widowControl w:val="0"/>
-              <w:spacing w:line="240" w:lineRule="auto"/>
-              <w:rPr>
-                <w:sz w:val="21"/>
-                <w:szCs w:val="21"/>
-                <w:highlight w:val="white"/>
-              </w:rPr>
-            </w:pPr>
-          </w:p>
-        </w:tc>
+        <w:bookmarkStart w:id="34" w:name="kabada_kp_supp"/>
+        <w:bookmarkEnd w:id="34"/>
       </w:tr>
     </w:tbl>
     <w:p>
@@ -6358,8 +3762,6 @@
           <w:szCs w:val="28"/>
         </w:rPr>
       </w:pPr>
-      <w:bookmarkStart w:id="62" w:name="_u84hh1il88tm" w:colFirst="0" w:colLast="0"/>
-      <w:bookmarkEnd w:id="62"/>
       <w:r>
         <w:rPr>
           <w:b/>
@@ -6374,12 +3776,12 @@
         <w:tblW w:w="12955" w:type="dxa"/>
         <w:tblInd w:w="100" w:type="dxa"/>
         <w:tblBorders>
-          <w:top w:val="single" w:sz="8" w:space="0" w:color="000000"/>
-          <w:left w:val="single" w:sz="8" w:space="0" w:color="000000"/>
-          <w:bottom w:val="single" w:sz="8" w:space="0" w:color="000000"/>
-          <w:right w:val="single" w:sz="8" w:space="0" w:color="000000"/>
-          <w:insideH w:val="single" w:sz="8" w:space="0" w:color="000000"/>
-          <w:insideV w:val="single" w:sz="8" w:space="0" w:color="000000"/>
+          <w:top w:val="single" w:sz="8" w:space="0" w:color="CCCCCC"/>
+          <w:left w:val="single" w:sz="8" w:space="0" w:color="CCCCCC"/>
+          <w:bottom w:val="single" w:sz="8" w:space="0" w:color="CCCCCC"/>
+          <w:right w:val="single" w:sz="8" w:space="0" w:color="CCCCCC"/>
+          <w:insideH w:val="single" w:sz="8" w:space="0" w:color="CCCCCC"/>
+          <w:insideV w:val="single" w:sz="8" w:space="0" w:color="CCCCCC"/>
         </w:tblBorders>
         <w:tblLayout w:type="fixed"/>
         <w:tblLook w:val="0600" w:firstRow="0" w:lastRow="0" w:firstColumn="0" w:lastColumn="0" w:noHBand="1" w:noVBand="1"/>
@@ -6395,12 +3797,6 @@
         <w:tc>
           <w:tcPr>
             <w:tcW w:w="2260" w:type="dxa"/>
-            <w:tcBorders>
-              <w:top w:val="single" w:sz="8" w:space="0" w:color="CCCCCC"/>
-              <w:left w:val="single" w:sz="8" w:space="0" w:color="CCCCCC"/>
-              <w:bottom w:val="single" w:sz="8" w:space="0" w:color="CCCCCC"/>
-              <w:right w:val="single" w:sz="8" w:space="0" w:color="CCCCCC"/>
-            </w:tcBorders>
             <w:shd w:val="clear" w:color="auto" w:fill="auto"/>
             <w:tcMar>
               <w:top w:w="100" w:type="dxa"/>
@@ -6430,12 +3826,6 @@
         <w:tc>
           <w:tcPr>
             <w:tcW w:w="2805" w:type="dxa"/>
-            <w:tcBorders>
-              <w:top w:val="single" w:sz="8" w:space="0" w:color="CCCCCC"/>
-              <w:left w:val="single" w:sz="8" w:space="0" w:color="CCCCCC"/>
-              <w:bottom w:val="single" w:sz="8" w:space="0" w:color="CCCCCC"/>
-              <w:right w:val="single" w:sz="8" w:space="0" w:color="CCCCCC"/>
-            </w:tcBorders>
             <w:shd w:val="clear" w:color="auto" w:fill="auto"/>
             <w:tcMar>
               <w:top w:w="100" w:type="dxa"/>
@@ -6465,12 +3855,6 @@
         <w:tc>
           <w:tcPr>
             <w:tcW w:w="2430" w:type="dxa"/>
-            <w:tcBorders>
-              <w:top w:val="single" w:sz="8" w:space="0" w:color="CCCCCC"/>
-              <w:left w:val="single" w:sz="8" w:space="0" w:color="CCCCCC"/>
-              <w:bottom w:val="single" w:sz="8" w:space="0" w:color="CCCCCC"/>
-              <w:right w:val="single" w:sz="8" w:space="0" w:color="CCCCCC"/>
-            </w:tcBorders>
             <w:shd w:val="clear" w:color="auto" w:fill="auto"/>
             <w:tcMar>
               <w:top w:w="100" w:type="dxa"/>
@@ -6500,12 +3884,6 @@
         <w:tc>
           <w:tcPr>
             <w:tcW w:w="2580" w:type="dxa"/>
-            <w:tcBorders>
-              <w:top w:val="single" w:sz="8" w:space="0" w:color="CCCCCC"/>
-              <w:left w:val="single" w:sz="8" w:space="0" w:color="CCCCCC"/>
-              <w:bottom w:val="single" w:sz="8" w:space="0" w:color="CCCCCC"/>
-              <w:right w:val="single" w:sz="8" w:space="0" w:color="CCCCCC"/>
-            </w:tcBorders>
             <w:shd w:val="clear" w:color="auto" w:fill="auto"/>
             <w:tcMar>
               <w:top w:w="100" w:type="dxa"/>
@@ -6535,12 +3913,6 @@
         <w:tc>
           <w:tcPr>
             <w:tcW w:w="2880" w:type="dxa"/>
-            <w:tcBorders>
-              <w:top w:val="single" w:sz="8" w:space="0" w:color="CCCCCC"/>
-              <w:left w:val="single" w:sz="8" w:space="0" w:color="CCCCCC"/>
-              <w:bottom w:val="single" w:sz="8" w:space="0" w:color="CCCCCC"/>
-              <w:right w:val="single" w:sz="8" w:space="0" w:color="CCCCCC"/>
-            </w:tcBorders>
             <w:shd w:val="clear" w:color="auto" w:fill="auto"/>
             <w:tcMar>
               <w:top w:w="100" w:type="dxa"/>
@@ -6562,165 +3934,23 @@
             </w:r>
           </w:p>
         </w:tc>
-      </w:tr>
-      <w:tr>
-        <w:tc>
-          <w:tcPr>
-            <w:tcW w:w="2260" w:type="dxa"/>
-            <w:tcBorders>
-              <w:top w:val="single" w:sz="8" w:space="0" w:color="CCCCCC"/>
-              <w:left w:val="single" w:sz="8" w:space="0" w:color="CCCCCC"/>
-              <w:bottom w:val="single" w:sz="8" w:space="0" w:color="CCCCCC"/>
-              <w:right w:val="single" w:sz="8" w:space="0" w:color="CCCCCC"/>
-            </w:tcBorders>
-            <w:shd w:val="clear" w:color="auto" w:fill="auto"/>
-            <w:tcMar>
-              <w:top w:w="100" w:type="dxa"/>
-              <w:left w:w="100" w:type="dxa"/>
-              <w:bottom w:w="100" w:type="dxa"/>
-              <w:right w:w="100" w:type="dxa"/>
-            </w:tcMar>
-          </w:tcPr>
-          <w:p>
-            <w:pPr>
-              <w:widowControl w:val="0"/>
-              <w:spacing w:line="240" w:lineRule="auto"/>
-              <w:rPr>
-                <w:sz w:val="21"/>
-                <w:szCs w:val="21"/>
-                <w:highlight w:val="white"/>
-              </w:rPr>
-            </w:pPr>
-            <w:r>
-              <w:rPr>
-                <w:sz w:val="21"/>
-                <w:szCs w:val="21"/>
-                <w:highlight w:val="white"/>
-              </w:rPr>
-              <w:t>...</w:t>
-            </w:r>
-          </w:p>
-        </w:tc>
-        <w:tc>
-          <w:tcPr>
-            <w:tcW w:w="2805" w:type="dxa"/>
-            <w:tcBorders>
-              <w:top w:val="single" w:sz="8" w:space="0" w:color="CCCCCC"/>
-              <w:left w:val="single" w:sz="8" w:space="0" w:color="CCCCCC"/>
-              <w:bottom w:val="single" w:sz="8" w:space="0" w:color="CCCCCC"/>
-              <w:right w:val="single" w:sz="8" w:space="0" w:color="CCCCCC"/>
-            </w:tcBorders>
-            <w:shd w:val="clear" w:color="auto" w:fill="auto"/>
-            <w:tcMar>
-              <w:top w:w="100" w:type="dxa"/>
-              <w:left w:w="100" w:type="dxa"/>
-              <w:bottom w:w="100" w:type="dxa"/>
-              <w:right w:w="100" w:type="dxa"/>
-            </w:tcMar>
-          </w:tcPr>
-          <w:p>
-            <w:pPr>
-              <w:widowControl w:val="0"/>
-              <w:spacing w:line="240" w:lineRule="auto"/>
-              <w:rPr>
-                <w:sz w:val="21"/>
-                <w:szCs w:val="21"/>
-                <w:highlight w:val="white"/>
-              </w:rPr>
-            </w:pPr>
-          </w:p>
-        </w:tc>
-        <w:tc>
-          <w:tcPr>
-            <w:tcW w:w="2430" w:type="dxa"/>
-            <w:tcBorders>
-              <w:top w:val="single" w:sz="8" w:space="0" w:color="CCCCCC"/>
-              <w:left w:val="single" w:sz="8" w:space="0" w:color="CCCCCC"/>
-              <w:bottom w:val="single" w:sz="8" w:space="0" w:color="CCCCCC"/>
-              <w:right w:val="single" w:sz="8" w:space="0" w:color="CCCCCC"/>
-            </w:tcBorders>
-            <w:shd w:val="clear" w:color="auto" w:fill="auto"/>
-            <w:tcMar>
-              <w:top w:w="100" w:type="dxa"/>
-              <w:left w:w="100" w:type="dxa"/>
-              <w:bottom w:w="100" w:type="dxa"/>
-              <w:right w:w="100" w:type="dxa"/>
-            </w:tcMar>
-          </w:tcPr>
-          <w:p>
-            <w:pPr>
-              <w:widowControl w:val="0"/>
-              <w:spacing w:line="240" w:lineRule="auto"/>
-              <w:rPr>
-                <w:sz w:val="21"/>
-                <w:szCs w:val="21"/>
-                <w:highlight w:val="white"/>
-              </w:rPr>
-            </w:pPr>
-          </w:p>
-        </w:tc>
-        <w:tc>
-          <w:tcPr>
-            <w:tcW w:w="2580" w:type="dxa"/>
-            <w:tcBorders>
-              <w:top w:val="single" w:sz="8" w:space="0" w:color="CCCCCC"/>
-              <w:left w:val="single" w:sz="8" w:space="0" w:color="CCCCCC"/>
-              <w:bottom w:val="single" w:sz="8" w:space="0" w:color="CCCCCC"/>
-              <w:right w:val="single" w:sz="8" w:space="0" w:color="CCCCCC"/>
-            </w:tcBorders>
-            <w:shd w:val="clear" w:color="auto" w:fill="auto"/>
-            <w:tcMar>
-              <w:top w:w="100" w:type="dxa"/>
-              <w:left w:w="100" w:type="dxa"/>
-              <w:bottom w:w="100" w:type="dxa"/>
-              <w:right w:w="100" w:type="dxa"/>
-            </w:tcMar>
-          </w:tcPr>
-          <w:p>
-            <w:pPr>
-              <w:widowControl w:val="0"/>
-              <w:spacing w:line="240" w:lineRule="auto"/>
-              <w:rPr>
-                <w:sz w:val="21"/>
-                <w:szCs w:val="21"/>
-                <w:highlight w:val="white"/>
-              </w:rPr>
-            </w:pPr>
-          </w:p>
-        </w:tc>
-        <w:tc>
-          <w:tcPr>
-            <w:tcW w:w="2880" w:type="dxa"/>
-            <w:tcBorders>
-              <w:top w:val="single" w:sz="8" w:space="0" w:color="CCCCCC"/>
-              <w:left w:val="single" w:sz="8" w:space="0" w:color="CCCCCC"/>
-              <w:bottom w:val="single" w:sz="8" w:space="0" w:color="CCCCCC"/>
-              <w:right w:val="single" w:sz="8" w:space="0" w:color="CCCCCC"/>
-            </w:tcBorders>
-            <w:shd w:val="clear" w:color="auto" w:fill="auto"/>
-            <w:tcMar>
-              <w:top w:w="100" w:type="dxa"/>
-              <w:left w:w="100" w:type="dxa"/>
-              <w:bottom w:w="100" w:type="dxa"/>
-              <w:right w:w="100" w:type="dxa"/>
-            </w:tcMar>
-          </w:tcPr>
-          <w:p>
-            <w:pPr>
-              <w:widowControl w:val="0"/>
-              <w:spacing w:line="240" w:lineRule="auto"/>
-              <w:rPr>
-                <w:sz w:val="21"/>
-                <w:szCs w:val="21"/>
-                <w:highlight w:val="white"/>
-              </w:rPr>
-            </w:pPr>
-          </w:p>
-        </w:tc>
+        <w:bookmarkStart w:id="35" w:name="kabada_kp_other"/>
+        <w:bookmarkEnd w:id="35"/>
       </w:tr>
     </w:tbl>
     <w:p>
       <w:pPr>
+        <w:rPr>
+          <w:sz w:val="40"/>
+          <w:szCs w:val="40"/>
+        </w:rPr>
+      </w:pPr>
+      <w:r>
+        <w:br w:type="page"/>
+      </w:r>
+    </w:p>
+    <w:p>
+      <w:pPr>
         <w:pStyle w:val="Heading1"/>
         <w:rPr>
           <w:color w:val="FF00FF"/>
@@ -6728,8 +3958,6 @@
           <w:szCs w:val="42"/>
         </w:rPr>
       </w:pPr>
-      <w:bookmarkStart w:id="63" w:name="_pkrgipgbr94i" w:colFirst="0" w:colLast="0"/>
-      <w:bookmarkEnd w:id="63"/>
       <w:r>
         <w:rPr>
           <w:b/>
@@ -6752,8 +3980,6 @@
           <w:szCs w:val="28"/>
         </w:rPr>
       </w:pPr>
-      <w:bookmarkStart w:id="64" w:name="_lp2ldhka86dw" w:colFirst="0" w:colLast="0"/>
-      <w:bookmarkEnd w:id="64"/>
       <w:r>
         <w:rPr>
           <w:b/>
@@ -6768,12 +3994,12 @@
         <w:tblW w:w="12855" w:type="dxa"/>
         <w:tblInd w:w="100" w:type="dxa"/>
         <w:tblBorders>
-          <w:top w:val="single" w:sz="8" w:space="0" w:color="000000"/>
-          <w:left w:val="single" w:sz="8" w:space="0" w:color="000000"/>
-          <w:bottom w:val="single" w:sz="8" w:space="0" w:color="000000"/>
-          <w:right w:val="single" w:sz="8" w:space="0" w:color="000000"/>
-          <w:insideH w:val="single" w:sz="8" w:space="0" w:color="000000"/>
-          <w:insideV w:val="single" w:sz="8" w:space="0" w:color="000000"/>
+          <w:top w:val="single" w:sz="8" w:space="0" w:color="CCCCCC"/>
+          <w:left w:val="single" w:sz="8" w:space="0" w:color="CCCCCC"/>
+          <w:bottom w:val="single" w:sz="8" w:space="0" w:color="CCCCCC"/>
+          <w:right w:val="single" w:sz="8" w:space="0" w:color="CCCCCC"/>
+          <w:insideH w:val="single" w:sz="8" w:space="0" w:color="CCCCCC"/>
+          <w:insideV w:val="single" w:sz="8" w:space="0" w:color="CCCCCC"/>
         </w:tblBorders>
         <w:tblLayout w:type="fixed"/>
         <w:tblLook w:val="0600" w:firstRow="0" w:lastRow="0" w:firstColumn="0" w:lastColumn="0" w:noHBand="1" w:noVBand="1"/>
@@ -6788,12 +4014,6 @@
         <w:tc>
           <w:tcPr>
             <w:tcW w:w="2265" w:type="dxa"/>
-            <w:tcBorders>
-              <w:top w:val="single" w:sz="8" w:space="0" w:color="CCCCCC"/>
-              <w:left w:val="single" w:sz="8" w:space="0" w:color="CCCCCC"/>
-              <w:bottom w:val="single" w:sz="8" w:space="0" w:color="CCCCCC"/>
-              <w:right w:val="single" w:sz="8" w:space="0" w:color="CCCCCC"/>
-            </w:tcBorders>
             <w:shd w:val="clear" w:color="auto" w:fill="auto"/>
             <w:tcMar>
               <w:top w:w="100" w:type="dxa"/>
@@ -6824,12 +4044,6 @@
         <w:tc>
           <w:tcPr>
             <w:tcW w:w="2805" w:type="dxa"/>
-            <w:tcBorders>
-              <w:top w:val="single" w:sz="8" w:space="0" w:color="CCCCCC"/>
-              <w:left w:val="single" w:sz="8" w:space="0" w:color="CCCCCC"/>
-              <w:bottom w:val="single" w:sz="8" w:space="0" w:color="CCCCCC"/>
-              <w:right w:val="single" w:sz="8" w:space="0" w:color="CCCCCC"/>
-            </w:tcBorders>
             <w:shd w:val="clear" w:color="auto" w:fill="auto"/>
             <w:tcMar>
               <w:top w:w="100" w:type="dxa"/>
@@ -6860,12 +4074,6 @@
         <w:tc>
           <w:tcPr>
             <w:tcW w:w="2430" w:type="dxa"/>
-            <w:tcBorders>
-              <w:top w:val="single" w:sz="8" w:space="0" w:color="CCCCCC"/>
-              <w:left w:val="single" w:sz="8" w:space="0" w:color="CCCCCC"/>
-              <w:bottom w:val="single" w:sz="8" w:space="0" w:color="CCCCCC"/>
-              <w:right w:val="single" w:sz="8" w:space="0" w:color="CCCCCC"/>
-            </w:tcBorders>
             <w:shd w:val="clear" w:color="auto" w:fill="auto"/>
             <w:tcMar>
               <w:top w:w="100" w:type="dxa"/>
@@ -6895,12 +4103,6 @@
         <w:tc>
           <w:tcPr>
             <w:tcW w:w="5355" w:type="dxa"/>
-            <w:tcBorders>
-              <w:top w:val="single" w:sz="8" w:space="0" w:color="CCCCCC"/>
-              <w:left w:val="single" w:sz="8" w:space="0" w:color="CCCCCC"/>
-              <w:bottom w:val="single" w:sz="8" w:space="0" w:color="CCCCCC"/>
-              <w:right w:val="single" w:sz="8" w:space="0" w:color="CCCCCC"/>
-            </w:tcBorders>
             <w:shd w:val="clear" w:color="auto" w:fill="auto"/>
             <w:tcMar>
               <w:top w:w="100" w:type="dxa"/>
@@ -6928,558 +4130,8 @@
             </w:r>
           </w:p>
         </w:tc>
-      </w:tr>
-      <w:tr>
-        <w:tc>
-          <w:tcPr>
-            <w:tcW w:w="2265" w:type="dxa"/>
-            <w:tcBorders>
-              <w:top w:val="single" w:sz="8" w:space="0" w:color="CCCCCC"/>
-              <w:left w:val="single" w:sz="8" w:space="0" w:color="CCCCCC"/>
-              <w:bottom w:val="single" w:sz="8" w:space="0" w:color="CCCCCC"/>
-              <w:right w:val="single" w:sz="8" w:space="0" w:color="CCCCCC"/>
-            </w:tcBorders>
-            <w:shd w:val="clear" w:color="auto" w:fill="auto"/>
-            <w:tcMar>
-              <w:top w:w="100" w:type="dxa"/>
-              <w:left w:w="100" w:type="dxa"/>
-              <w:bottom w:w="100" w:type="dxa"/>
-              <w:right w:w="100" w:type="dxa"/>
-            </w:tcMar>
-          </w:tcPr>
-          <w:p>
-            <w:pPr>
-              <w:widowControl w:val="0"/>
-              <w:spacing w:line="240" w:lineRule="auto"/>
-              <w:rPr>
-                <w:sz w:val="21"/>
-                <w:szCs w:val="21"/>
-                <w:highlight w:val="white"/>
-              </w:rPr>
-            </w:pPr>
-            <w:r>
-              <w:rPr>
-                <w:sz w:val="21"/>
-                <w:szCs w:val="21"/>
-                <w:highlight w:val="white"/>
-              </w:rPr>
-              <w:t>Rent of office</w:t>
-            </w:r>
-          </w:p>
-        </w:tc>
-        <w:tc>
-          <w:tcPr>
-            <w:tcW w:w="2805" w:type="dxa"/>
-            <w:tcBorders>
-              <w:top w:val="single" w:sz="8" w:space="0" w:color="CCCCCC"/>
-              <w:left w:val="single" w:sz="8" w:space="0" w:color="CCCCCC"/>
-              <w:bottom w:val="single" w:sz="8" w:space="0" w:color="CCCCCC"/>
-              <w:right w:val="single" w:sz="8" w:space="0" w:color="CCCCCC"/>
-            </w:tcBorders>
-            <w:shd w:val="clear" w:color="auto" w:fill="auto"/>
-            <w:tcMar>
-              <w:top w:w="100" w:type="dxa"/>
-              <w:left w:w="100" w:type="dxa"/>
-              <w:bottom w:w="100" w:type="dxa"/>
-              <w:right w:w="100" w:type="dxa"/>
-            </w:tcMar>
-          </w:tcPr>
-          <w:p>
-            <w:pPr>
-              <w:widowControl w:val="0"/>
-              <w:spacing w:line="240" w:lineRule="auto"/>
-              <w:rPr>
-                <w:sz w:val="21"/>
-                <w:szCs w:val="21"/>
-                <w:highlight w:val="white"/>
-              </w:rPr>
-            </w:pPr>
-            <w:r>
-              <w:rPr>
-                <w:sz w:val="21"/>
-                <w:szCs w:val="21"/>
-                <w:highlight w:val="white"/>
-              </w:rPr>
-              <w:t>Other</w:t>
-            </w:r>
-          </w:p>
-        </w:tc>
-        <w:tc>
-          <w:tcPr>
-            <w:tcW w:w="2430" w:type="dxa"/>
-            <w:tcBorders>
-              <w:top w:val="single" w:sz="8" w:space="0" w:color="CCCCCC"/>
-              <w:left w:val="single" w:sz="8" w:space="0" w:color="CCCCCC"/>
-              <w:bottom w:val="single" w:sz="8" w:space="0" w:color="CCCCCC"/>
-              <w:right w:val="single" w:sz="8" w:space="0" w:color="CCCCCC"/>
-            </w:tcBorders>
-            <w:shd w:val="clear" w:color="auto" w:fill="auto"/>
-            <w:tcMar>
-              <w:top w:w="100" w:type="dxa"/>
-              <w:left w:w="100" w:type="dxa"/>
-              <w:bottom w:w="100" w:type="dxa"/>
-              <w:right w:w="100" w:type="dxa"/>
-            </w:tcMar>
-          </w:tcPr>
-          <w:p>
-            <w:pPr>
-              <w:widowControl w:val="0"/>
-              <w:spacing w:line="240" w:lineRule="auto"/>
-              <w:rPr>
-                <w:sz w:val="21"/>
-                <w:szCs w:val="21"/>
-                <w:highlight w:val="white"/>
-              </w:rPr>
-            </w:pPr>
-            <w:r>
-              <w:rPr>
-                <w:sz w:val="21"/>
-                <w:szCs w:val="21"/>
-                <w:highlight w:val="white"/>
-              </w:rPr>
-              <w:t>Administrations office</w:t>
-            </w:r>
-          </w:p>
-        </w:tc>
-        <w:tc>
-          <w:tcPr>
-            <w:tcW w:w="5355" w:type="dxa"/>
-            <w:tcBorders>
-              <w:top w:val="single" w:sz="8" w:space="0" w:color="CCCCCC"/>
-              <w:left w:val="single" w:sz="8" w:space="0" w:color="CCCCCC"/>
-              <w:bottom w:val="single" w:sz="8" w:space="0" w:color="CCCCCC"/>
-              <w:right w:val="single" w:sz="8" w:space="0" w:color="CCCCCC"/>
-            </w:tcBorders>
-            <w:shd w:val="clear" w:color="auto" w:fill="auto"/>
-            <w:tcMar>
-              <w:top w:w="100" w:type="dxa"/>
-              <w:left w:w="100" w:type="dxa"/>
-              <w:bottom w:w="100" w:type="dxa"/>
-              <w:right w:w="100" w:type="dxa"/>
-            </w:tcMar>
-          </w:tcPr>
-          <w:p>
-            <w:pPr>
-              <w:widowControl w:val="0"/>
-              <w:spacing w:line="240" w:lineRule="auto"/>
-              <w:rPr>
-                <w:sz w:val="21"/>
-                <w:szCs w:val="21"/>
-                <w:highlight w:val="white"/>
-              </w:rPr>
-            </w:pPr>
-          </w:p>
-        </w:tc>
-      </w:tr>
-      <w:tr>
-        <w:tc>
-          <w:tcPr>
-            <w:tcW w:w="2265" w:type="dxa"/>
-            <w:tcBorders>
-              <w:top w:val="single" w:sz="8" w:space="0" w:color="CCCCCC"/>
-              <w:left w:val="single" w:sz="8" w:space="0" w:color="CCCCCC"/>
-              <w:bottom w:val="single" w:sz="8" w:space="0" w:color="CCCCCC"/>
-              <w:right w:val="single" w:sz="8" w:space="0" w:color="CCCCCC"/>
-            </w:tcBorders>
-            <w:shd w:val="clear" w:color="auto" w:fill="auto"/>
-            <w:tcMar>
-              <w:top w:w="100" w:type="dxa"/>
-              <w:left w:w="100" w:type="dxa"/>
-              <w:bottom w:w="100" w:type="dxa"/>
-              <w:right w:w="100" w:type="dxa"/>
-            </w:tcMar>
-          </w:tcPr>
-          <w:p>
-            <w:pPr>
-              <w:widowControl w:val="0"/>
-              <w:spacing w:line="240" w:lineRule="auto"/>
-              <w:rPr>
-                <w:sz w:val="21"/>
-                <w:szCs w:val="21"/>
-                <w:highlight w:val="white"/>
-              </w:rPr>
-            </w:pPr>
-            <w:r>
-              <w:rPr>
-                <w:sz w:val="21"/>
-                <w:szCs w:val="21"/>
-                <w:highlight w:val="white"/>
-              </w:rPr>
-              <w:t>Rent of buildings</w:t>
-            </w:r>
-          </w:p>
-        </w:tc>
-        <w:tc>
-          <w:tcPr>
-            <w:tcW w:w="2805" w:type="dxa"/>
-            <w:tcBorders>
-              <w:top w:val="single" w:sz="8" w:space="0" w:color="CCCCCC"/>
-              <w:left w:val="single" w:sz="8" w:space="0" w:color="CCCCCC"/>
-              <w:bottom w:val="single" w:sz="8" w:space="0" w:color="CCCCCC"/>
-              <w:right w:val="single" w:sz="8" w:space="0" w:color="CCCCCC"/>
-            </w:tcBorders>
-            <w:shd w:val="clear" w:color="auto" w:fill="auto"/>
-            <w:tcMar>
-              <w:top w:w="100" w:type="dxa"/>
-              <w:left w:w="100" w:type="dxa"/>
-              <w:bottom w:w="100" w:type="dxa"/>
-              <w:right w:w="100" w:type="dxa"/>
-            </w:tcMar>
-          </w:tcPr>
-          <w:p>
-            <w:pPr>
-              <w:widowControl w:val="0"/>
-              <w:spacing w:line="240" w:lineRule="auto"/>
-              <w:rPr>
-                <w:sz w:val="21"/>
-                <w:szCs w:val="21"/>
-                <w:highlight w:val="white"/>
-              </w:rPr>
-            </w:pPr>
-            <w:r>
-              <w:rPr>
-                <w:sz w:val="21"/>
-                <w:szCs w:val="21"/>
-                <w:highlight w:val="white"/>
-              </w:rPr>
-              <w:t>Inventory buildings</w:t>
-            </w:r>
-          </w:p>
-        </w:tc>
-        <w:tc>
-          <w:tcPr>
-            <w:tcW w:w="2430" w:type="dxa"/>
-            <w:tcBorders>
-              <w:top w:val="single" w:sz="8" w:space="0" w:color="CCCCCC"/>
-              <w:left w:val="single" w:sz="8" w:space="0" w:color="CCCCCC"/>
-              <w:bottom w:val="single" w:sz="8" w:space="0" w:color="CCCCCC"/>
-              <w:right w:val="single" w:sz="8" w:space="0" w:color="CCCCCC"/>
-            </w:tcBorders>
-            <w:shd w:val="clear" w:color="auto" w:fill="auto"/>
-            <w:tcMar>
-              <w:top w:w="100" w:type="dxa"/>
-              <w:left w:w="100" w:type="dxa"/>
-              <w:bottom w:w="100" w:type="dxa"/>
-              <w:right w:w="100" w:type="dxa"/>
-            </w:tcMar>
-          </w:tcPr>
-          <w:p>
-            <w:pPr>
-              <w:widowControl w:val="0"/>
-              <w:spacing w:line="240" w:lineRule="auto"/>
-              <w:rPr>
-                <w:sz w:val="21"/>
-                <w:szCs w:val="21"/>
-                <w:highlight w:val="white"/>
-              </w:rPr>
-            </w:pPr>
-            <w:r>
-              <w:rPr>
-                <w:sz w:val="21"/>
-                <w:szCs w:val="21"/>
-                <w:highlight w:val="white"/>
-              </w:rPr>
-              <w:t>For barrels storage</w:t>
-            </w:r>
-          </w:p>
-        </w:tc>
-        <w:tc>
-          <w:tcPr>
-            <w:tcW w:w="5355" w:type="dxa"/>
-            <w:tcBorders>
-              <w:top w:val="single" w:sz="8" w:space="0" w:color="CCCCCC"/>
-              <w:left w:val="single" w:sz="8" w:space="0" w:color="CCCCCC"/>
-              <w:bottom w:val="single" w:sz="8" w:space="0" w:color="CCCCCC"/>
-              <w:right w:val="single" w:sz="8" w:space="0" w:color="CCCCCC"/>
-            </w:tcBorders>
-            <w:shd w:val="clear" w:color="auto" w:fill="auto"/>
-            <w:tcMar>
-              <w:top w:w="100" w:type="dxa"/>
-              <w:left w:w="100" w:type="dxa"/>
-              <w:bottom w:w="100" w:type="dxa"/>
-              <w:right w:w="100" w:type="dxa"/>
-            </w:tcMar>
-          </w:tcPr>
-          <w:p>
-            <w:pPr>
-              <w:widowControl w:val="0"/>
-              <w:spacing w:line="240" w:lineRule="auto"/>
-              <w:rPr>
-                <w:sz w:val="21"/>
-                <w:szCs w:val="21"/>
-                <w:highlight w:val="white"/>
-              </w:rPr>
-            </w:pPr>
-          </w:p>
-        </w:tc>
-      </w:tr>
-      <w:tr>
-        <w:tc>
-          <w:tcPr>
-            <w:tcW w:w="2265" w:type="dxa"/>
-            <w:tcBorders>
-              <w:top w:val="single" w:sz="8" w:space="0" w:color="CCCCCC"/>
-              <w:left w:val="single" w:sz="8" w:space="0" w:color="CCCCCC"/>
-              <w:bottom w:val="single" w:sz="8" w:space="0" w:color="CCCCCC"/>
-              <w:right w:val="single" w:sz="8" w:space="0" w:color="CCCCCC"/>
-            </w:tcBorders>
-            <w:shd w:val="clear" w:color="auto" w:fill="auto"/>
-            <w:tcMar>
-              <w:top w:w="100" w:type="dxa"/>
-              <w:left w:w="100" w:type="dxa"/>
-              <w:bottom w:w="100" w:type="dxa"/>
-              <w:right w:w="100" w:type="dxa"/>
-            </w:tcMar>
-          </w:tcPr>
-          <w:p>
-            <w:pPr>
-              <w:widowControl w:val="0"/>
-              <w:spacing w:line="240" w:lineRule="auto"/>
-              <w:rPr>
-                <w:sz w:val="21"/>
-                <w:szCs w:val="21"/>
-                <w:highlight w:val="white"/>
-              </w:rPr>
-            </w:pPr>
-            <w:r>
-              <w:rPr>
-                <w:sz w:val="21"/>
-                <w:szCs w:val="21"/>
-                <w:highlight w:val="white"/>
-              </w:rPr>
-              <w:t>Rent of buildings</w:t>
-            </w:r>
-          </w:p>
-        </w:tc>
-        <w:tc>
-          <w:tcPr>
-            <w:tcW w:w="2805" w:type="dxa"/>
-            <w:tcBorders>
-              <w:top w:val="single" w:sz="8" w:space="0" w:color="CCCCCC"/>
-              <w:left w:val="single" w:sz="8" w:space="0" w:color="CCCCCC"/>
-              <w:bottom w:val="single" w:sz="8" w:space="0" w:color="CCCCCC"/>
-              <w:right w:val="single" w:sz="8" w:space="0" w:color="CCCCCC"/>
-            </w:tcBorders>
-            <w:shd w:val="clear" w:color="auto" w:fill="auto"/>
-            <w:tcMar>
-              <w:top w:w="100" w:type="dxa"/>
-              <w:left w:w="100" w:type="dxa"/>
-              <w:bottom w:w="100" w:type="dxa"/>
-              <w:right w:w="100" w:type="dxa"/>
-            </w:tcMar>
-          </w:tcPr>
-          <w:p>
-            <w:pPr>
-              <w:widowControl w:val="0"/>
-              <w:spacing w:line="240" w:lineRule="auto"/>
-              <w:rPr>
-                <w:sz w:val="21"/>
-                <w:szCs w:val="21"/>
-                <w:highlight w:val="white"/>
-              </w:rPr>
-            </w:pPr>
-            <w:r>
-              <w:rPr>
-                <w:sz w:val="21"/>
-                <w:szCs w:val="21"/>
-                <w:highlight w:val="white"/>
-              </w:rPr>
-              <w:t>Sales buildings (shops)</w:t>
-            </w:r>
-          </w:p>
-        </w:tc>
-        <w:tc>
-          <w:tcPr>
-            <w:tcW w:w="2430" w:type="dxa"/>
-            <w:tcBorders>
-              <w:top w:val="single" w:sz="8" w:space="0" w:color="CCCCCC"/>
-              <w:left w:val="single" w:sz="8" w:space="0" w:color="CCCCCC"/>
-              <w:bottom w:val="single" w:sz="8" w:space="0" w:color="CCCCCC"/>
-              <w:right w:val="single" w:sz="8" w:space="0" w:color="CCCCCC"/>
-            </w:tcBorders>
-            <w:shd w:val="clear" w:color="auto" w:fill="auto"/>
-            <w:tcMar>
-              <w:top w:w="100" w:type="dxa"/>
-              <w:left w:w="100" w:type="dxa"/>
-              <w:bottom w:w="100" w:type="dxa"/>
-              <w:right w:w="100" w:type="dxa"/>
-            </w:tcMar>
-          </w:tcPr>
-          <w:p>
-            <w:pPr>
-              <w:widowControl w:val="0"/>
-              <w:spacing w:line="240" w:lineRule="auto"/>
-              <w:rPr>
-                <w:sz w:val="21"/>
-                <w:szCs w:val="21"/>
-                <w:highlight w:val="white"/>
-              </w:rPr>
-            </w:pPr>
-            <w:r>
-              <w:rPr>
-                <w:sz w:val="21"/>
-                <w:szCs w:val="21"/>
-                <w:highlight w:val="white"/>
-              </w:rPr>
-              <w:t>Shop - Stout is your new blood</w:t>
-            </w:r>
-          </w:p>
-        </w:tc>
-        <w:tc>
-          <w:tcPr>
-            <w:tcW w:w="5355" w:type="dxa"/>
-            <w:tcBorders>
-              <w:top w:val="single" w:sz="8" w:space="0" w:color="CCCCCC"/>
-              <w:left w:val="single" w:sz="8" w:space="0" w:color="CCCCCC"/>
-              <w:bottom w:val="single" w:sz="8" w:space="0" w:color="CCCCCC"/>
-              <w:right w:val="single" w:sz="8" w:space="0" w:color="CCCCCC"/>
-            </w:tcBorders>
-            <w:shd w:val="clear" w:color="auto" w:fill="auto"/>
-            <w:tcMar>
-              <w:top w:w="100" w:type="dxa"/>
-              <w:left w:w="100" w:type="dxa"/>
-              <w:bottom w:w="100" w:type="dxa"/>
-              <w:right w:w="100" w:type="dxa"/>
-            </w:tcMar>
-          </w:tcPr>
-          <w:p>
-            <w:pPr>
-              <w:widowControl w:val="0"/>
-              <w:spacing w:line="240" w:lineRule="auto"/>
-              <w:rPr>
-                <w:sz w:val="21"/>
-                <w:szCs w:val="21"/>
-                <w:highlight w:val="white"/>
-              </w:rPr>
-            </w:pPr>
-          </w:p>
-        </w:tc>
-      </w:tr>
-      <w:tr>
-        <w:tc>
-          <w:tcPr>
-            <w:tcW w:w="2265" w:type="dxa"/>
-            <w:tcBorders>
-              <w:top w:val="single" w:sz="8" w:space="0" w:color="CCCCCC"/>
-              <w:left w:val="single" w:sz="8" w:space="0" w:color="CCCCCC"/>
-              <w:bottom w:val="single" w:sz="8" w:space="0" w:color="CCCCCC"/>
-              <w:right w:val="single" w:sz="8" w:space="0" w:color="CCCCCC"/>
-            </w:tcBorders>
-            <w:shd w:val="clear" w:color="auto" w:fill="auto"/>
-            <w:tcMar>
-              <w:top w:w="100" w:type="dxa"/>
-              <w:left w:w="100" w:type="dxa"/>
-              <w:bottom w:w="100" w:type="dxa"/>
-              <w:right w:w="100" w:type="dxa"/>
-            </w:tcMar>
-          </w:tcPr>
-          <w:p>
-            <w:pPr>
-              <w:widowControl w:val="0"/>
-              <w:spacing w:line="240" w:lineRule="auto"/>
-              <w:rPr>
-                <w:sz w:val="21"/>
-                <w:szCs w:val="21"/>
-                <w:highlight w:val="white"/>
-              </w:rPr>
-            </w:pPr>
-            <w:r>
-              <w:rPr>
-                <w:sz w:val="21"/>
-                <w:szCs w:val="21"/>
-                <w:highlight w:val="white"/>
-              </w:rPr>
-              <w:t>...</w:t>
-            </w:r>
-          </w:p>
-        </w:tc>
-        <w:tc>
-          <w:tcPr>
-            <w:tcW w:w="2805" w:type="dxa"/>
-            <w:tcBorders>
-              <w:top w:val="single" w:sz="8" w:space="0" w:color="CCCCCC"/>
-              <w:left w:val="single" w:sz="8" w:space="0" w:color="CCCCCC"/>
-              <w:bottom w:val="single" w:sz="8" w:space="0" w:color="CCCCCC"/>
-              <w:right w:val="single" w:sz="8" w:space="0" w:color="CCCCCC"/>
-            </w:tcBorders>
-            <w:shd w:val="clear" w:color="auto" w:fill="auto"/>
-            <w:tcMar>
-              <w:top w:w="100" w:type="dxa"/>
-              <w:left w:w="100" w:type="dxa"/>
-              <w:bottom w:w="100" w:type="dxa"/>
-              <w:right w:w="100" w:type="dxa"/>
-            </w:tcMar>
-          </w:tcPr>
-          <w:p>
-            <w:pPr>
-              <w:widowControl w:val="0"/>
-              <w:spacing w:line="240" w:lineRule="auto"/>
-              <w:rPr>
-                <w:sz w:val="21"/>
-                <w:szCs w:val="21"/>
-                <w:highlight w:val="white"/>
-              </w:rPr>
-            </w:pPr>
-          </w:p>
-        </w:tc>
-        <w:tc>
-          <w:tcPr>
-            <w:tcW w:w="2430" w:type="dxa"/>
-            <w:tcBorders>
-              <w:top w:val="single" w:sz="8" w:space="0" w:color="CCCCCC"/>
-              <w:left w:val="single" w:sz="8" w:space="0" w:color="CCCCCC"/>
-              <w:bottom w:val="single" w:sz="8" w:space="0" w:color="CCCCCC"/>
-              <w:right w:val="single" w:sz="8" w:space="0" w:color="CCCCCC"/>
-            </w:tcBorders>
-            <w:shd w:val="clear" w:color="auto" w:fill="auto"/>
-            <w:tcMar>
-              <w:top w:w="100" w:type="dxa"/>
-              <w:left w:w="100" w:type="dxa"/>
-              <w:bottom w:w="100" w:type="dxa"/>
-              <w:right w:w="100" w:type="dxa"/>
-            </w:tcMar>
-          </w:tcPr>
-          <w:p>
-            <w:pPr>
-              <w:widowControl w:val="0"/>
-              <w:spacing w:line="240" w:lineRule="auto"/>
-              <w:rPr>
-                <w:sz w:val="21"/>
-                <w:szCs w:val="21"/>
-                <w:highlight w:val="white"/>
-              </w:rPr>
-            </w:pPr>
-          </w:p>
-        </w:tc>
-        <w:tc>
-          <w:tcPr>
-            <w:tcW w:w="5355" w:type="dxa"/>
-            <w:tcBorders>
-              <w:top w:val="single" w:sz="8" w:space="0" w:color="CCCCCC"/>
-              <w:left w:val="single" w:sz="8" w:space="0" w:color="CCCCCC"/>
-              <w:bottom w:val="single" w:sz="8" w:space="0" w:color="CCCCCC"/>
-              <w:right w:val="single" w:sz="8" w:space="0" w:color="CCCCCC"/>
-            </w:tcBorders>
-            <w:shd w:val="clear" w:color="auto" w:fill="auto"/>
-            <w:tcMar>
-              <w:top w:w="100" w:type="dxa"/>
-              <w:left w:w="100" w:type="dxa"/>
-              <w:bottom w:w="100" w:type="dxa"/>
-              <w:right w:w="100" w:type="dxa"/>
-            </w:tcMar>
-          </w:tcPr>
-          <w:p>
-            <w:pPr>
-              <w:widowControl w:val="0"/>
-              <w:spacing w:line="240" w:lineRule="auto"/>
-              <w:rPr>
-                <w:sz w:val="21"/>
-                <w:szCs w:val="21"/>
-                <w:highlight w:val="white"/>
-              </w:rPr>
-            </w:pPr>
-          </w:p>
-        </w:tc>
+        <w:bookmarkStart w:id="36" w:name="kabada_fixedCost"/>
+        <w:bookmarkEnd w:id="36"/>
       </w:tr>
     </w:tbl>
     <w:p>
@@ -7491,8 +4143,6 @@
           <w:szCs w:val="28"/>
         </w:rPr>
       </w:pPr>
-      <w:bookmarkStart w:id="65" w:name="_1o1weg6bdqiq" w:colFirst="0" w:colLast="0"/>
-      <w:bookmarkEnd w:id="65"/>
       <w:r>
         <w:rPr>
           <w:b/>
@@ -7507,12 +4157,12 @@
         <w:tblW w:w="12855" w:type="dxa"/>
         <w:tblInd w:w="100" w:type="dxa"/>
         <w:tblBorders>
-          <w:top w:val="single" w:sz="8" w:space="0" w:color="000000"/>
-          <w:left w:val="single" w:sz="8" w:space="0" w:color="000000"/>
-          <w:bottom w:val="single" w:sz="8" w:space="0" w:color="000000"/>
-          <w:right w:val="single" w:sz="8" w:space="0" w:color="000000"/>
-          <w:insideH w:val="single" w:sz="8" w:space="0" w:color="000000"/>
-          <w:insideV w:val="single" w:sz="8" w:space="0" w:color="000000"/>
+          <w:top w:val="single" w:sz="8" w:space="0" w:color="CCCCCC"/>
+          <w:left w:val="single" w:sz="8" w:space="0" w:color="CCCCCC"/>
+          <w:bottom w:val="single" w:sz="8" w:space="0" w:color="CCCCCC"/>
+          <w:right w:val="single" w:sz="8" w:space="0" w:color="CCCCCC"/>
+          <w:insideH w:val="single" w:sz="8" w:space="0" w:color="CCCCCC"/>
+          <w:insideV w:val="single" w:sz="8" w:space="0" w:color="CCCCCC"/>
         </w:tblBorders>
         <w:tblLayout w:type="fixed"/>
         <w:tblLook w:val="0600" w:firstRow="0" w:lastRow="0" w:firstColumn="0" w:lastColumn="0" w:noHBand="1" w:noVBand="1"/>
@@ -7527,12 +4177,6 @@
         <w:tc>
           <w:tcPr>
             <w:tcW w:w="2265" w:type="dxa"/>
-            <w:tcBorders>
-              <w:top w:val="single" w:sz="8" w:space="0" w:color="CCCCCC"/>
-              <w:left w:val="single" w:sz="8" w:space="0" w:color="CCCCCC"/>
-              <w:bottom w:val="single" w:sz="8" w:space="0" w:color="CCCCCC"/>
-              <w:right w:val="single" w:sz="8" w:space="0" w:color="CCCCCC"/>
-            </w:tcBorders>
             <w:shd w:val="clear" w:color="auto" w:fill="auto"/>
             <w:tcMar>
               <w:top w:w="100" w:type="dxa"/>
@@ -7563,12 +4207,6 @@
         <w:tc>
           <w:tcPr>
             <w:tcW w:w="2805" w:type="dxa"/>
-            <w:tcBorders>
-              <w:top w:val="single" w:sz="8" w:space="0" w:color="CCCCCC"/>
-              <w:left w:val="single" w:sz="8" w:space="0" w:color="CCCCCC"/>
-              <w:bottom w:val="single" w:sz="8" w:space="0" w:color="CCCCCC"/>
-              <w:right w:val="single" w:sz="8" w:space="0" w:color="CCCCCC"/>
-            </w:tcBorders>
             <w:shd w:val="clear" w:color="auto" w:fill="auto"/>
             <w:tcMar>
               <w:top w:w="100" w:type="dxa"/>
@@ -7599,12 +4237,6 @@
         <w:tc>
           <w:tcPr>
             <w:tcW w:w="2430" w:type="dxa"/>
-            <w:tcBorders>
-              <w:top w:val="single" w:sz="8" w:space="0" w:color="CCCCCC"/>
-              <w:left w:val="single" w:sz="8" w:space="0" w:color="CCCCCC"/>
-              <w:bottom w:val="single" w:sz="8" w:space="0" w:color="CCCCCC"/>
-              <w:right w:val="single" w:sz="8" w:space="0" w:color="CCCCCC"/>
-            </w:tcBorders>
             <w:shd w:val="clear" w:color="auto" w:fill="auto"/>
             <w:tcMar>
               <w:top w:w="100" w:type="dxa"/>
@@ -7634,12 +4266,6 @@
         <w:tc>
           <w:tcPr>
             <w:tcW w:w="5355" w:type="dxa"/>
-            <w:tcBorders>
-              <w:top w:val="single" w:sz="8" w:space="0" w:color="CCCCCC"/>
-              <w:left w:val="single" w:sz="8" w:space="0" w:color="CCCCCC"/>
-              <w:bottom w:val="single" w:sz="8" w:space="0" w:color="CCCCCC"/>
-              <w:right w:val="single" w:sz="8" w:space="0" w:color="CCCCCC"/>
-            </w:tcBorders>
             <w:shd w:val="clear" w:color="auto" w:fill="auto"/>
             <w:tcMar>
               <w:top w:w="100" w:type="dxa"/>
@@ -7667,566 +4293,14 @@
             </w:r>
           </w:p>
         </w:tc>
-      </w:tr>
-      <w:tr>
-        <w:tc>
-          <w:tcPr>
-            <w:tcW w:w="2265" w:type="dxa"/>
-            <w:tcBorders>
-              <w:top w:val="single" w:sz="8" w:space="0" w:color="CCCCCC"/>
-              <w:left w:val="single" w:sz="8" w:space="0" w:color="CCCCCC"/>
-              <w:bottom w:val="single" w:sz="8" w:space="0" w:color="CCCCCC"/>
-              <w:right w:val="single" w:sz="8" w:space="0" w:color="CCCCCC"/>
-            </w:tcBorders>
-            <w:shd w:val="clear" w:color="auto" w:fill="auto"/>
-            <w:tcMar>
-              <w:top w:w="100" w:type="dxa"/>
-              <w:left w:w="100" w:type="dxa"/>
-              <w:bottom w:w="100" w:type="dxa"/>
-              <w:right w:w="100" w:type="dxa"/>
-            </w:tcMar>
-          </w:tcPr>
-          <w:p>
-            <w:pPr>
-              <w:widowControl w:val="0"/>
-              <w:spacing w:line="240" w:lineRule="auto"/>
-              <w:rPr>
-                <w:sz w:val="21"/>
-                <w:szCs w:val="21"/>
-                <w:highlight w:val="white"/>
-              </w:rPr>
-            </w:pPr>
-            <w:r>
-              <w:rPr>
-                <w:sz w:val="21"/>
-                <w:szCs w:val="21"/>
-                <w:highlight w:val="white"/>
-              </w:rPr>
-              <w:t>Resources</w:t>
-            </w:r>
-          </w:p>
-        </w:tc>
-        <w:tc>
-          <w:tcPr>
-            <w:tcW w:w="2805" w:type="dxa"/>
-            <w:tcBorders>
-              <w:top w:val="single" w:sz="8" w:space="0" w:color="CCCCCC"/>
-              <w:left w:val="single" w:sz="8" w:space="0" w:color="CCCCCC"/>
-              <w:bottom w:val="single" w:sz="8" w:space="0" w:color="CCCCCC"/>
-              <w:right w:val="single" w:sz="8" w:space="0" w:color="CCCCCC"/>
-            </w:tcBorders>
-            <w:shd w:val="clear" w:color="auto" w:fill="auto"/>
-            <w:tcMar>
-              <w:top w:w="100" w:type="dxa"/>
-              <w:left w:w="100" w:type="dxa"/>
-              <w:bottom w:w="100" w:type="dxa"/>
-              <w:right w:w="100" w:type="dxa"/>
-            </w:tcMar>
-          </w:tcPr>
-          <w:p>
-            <w:pPr>
-              <w:widowControl w:val="0"/>
-              <w:spacing w:line="240" w:lineRule="auto"/>
-              <w:rPr>
-                <w:sz w:val="21"/>
-                <w:szCs w:val="21"/>
-                <w:highlight w:val="white"/>
-              </w:rPr>
-            </w:pPr>
-            <w:r>
-              <w:rPr>
-                <w:sz w:val="21"/>
-                <w:szCs w:val="21"/>
-                <w:highlight w:val="white"/>
-              </w:rPr>
-              <w:t>Other</w:t>
-            </w:r>
-          </w:p>
-        </w:tc>
-        <w:tc>
-          <w:tcPr>
-            <w:tcW w:w="2430" w:type="dxa"/>
-            <w:tcBorders>
-              <w:top w:val="single" w:sz="8" w:space="0" w:color="CCCCCC"/>
-              <w:left w:val="single" w:sz="8" w:space="0" w:color="CCCCCC"/>
-              <w:bottom w:val="single" w:sz="8" w:space="0" w:color="CCCCCC"/>
-              <w:right w:val="single" w:sz="8" w:space="0" w:color="CCCCCC"/>
-            </w:tcBorders>
-            <w:shd w:val="clear" w:color="auto" w:fill="auto"/>
-            <w:tcMar>
-              <w:top w:w="100" w:type="dxa"/>
-              <w:left w:w="100" w:type="dxa"/>
-              <w:bottom w:w="100" w:type="dxa"/>
-              <w:right w:w="100" w:type="dxa"/>
-            </w:tcMar>
-          </w:tcPr>
-          <w:p>
-            <w:pPr>
-              <w:widowControl w:val="0"/>
-              <w:spacing w:line="240" w:lineRule="auto"/>
-              <w:rPr>
-                <w:sz w:val="21"/>
-                <w:szCs w:val="21"/>
-                <w:highlight w:val="white"/>
-              </w:rPr>
-            </w:pPr>
-            <w:r>
-              <w:rPr>
-                <w:sz w:val="21"/>
-                <w:szCs w:val="21"/>
-                <w:highlight w:val="white"/>
-              </w:rPr>
-              <w:t>Malt</w:t>
-            </w:r>
-          </w:p>
-        </w:tc>
-        <w:tc>
-          <w:tcPr>
-            <w:tcW w:w="5355" w:type="dxa"/>
-            <w:tcBorders>
-              <w:top w:val="single" w:sz="8" w:space="0" w:color="CCCCCC"/>
-              <w:left w:val="single" w:sz="8" w:space="0" w:color="CCCCCC"/>
-              <w:bottom w:val="single" w:sz="8" w:space="0" w:color="CCCCCC"/>
-              <w:right w:val="single" w:sz="8" w:space="0" w:color="CCCCCC"/>
-            </w:tcBorders>
-            <w:shd w:val="clear" w:color="auto" w:fill="auto"/>
-            <w:tcMar>
-              <w:top w:w="100" w:type="dxa"/>
-              <w:left w:w="100" w:type="dxa"/>
-              <w:bottom w:w="100" w:type="dxa"/>
-              <w:right w:w="100" w:type="dxa"/>
-            </w:tcMar>
-          </w:tcPr>
-          <w:p>
-            <w:pPr>
-              <w:widowControl w:val="0"/>
-              <w:spacing w:line="240" w:lineRule="auto"/>
-              <w:rPr>
-                <w:sz w:val="21"/>
-                <w:szCs w:val="21"/>
-                <w:highlight w:val="white"/>
-              </w:rPr>
-            </w:pPr>
-          </w:p>
-        </w:tc>
-      </w:tr>
-      <w:tr>
-        <w:tc>
-          <w:tcPr>
-            <w:tcW w:w="2265" w:type="dxa"/>
-            <w:tcBorders>
-              <w:top w:val="single" w:sz="8" w:space="0" w:color="CCCCCC"/>
-              <w:left w:val="single" w:sz="8" w:space="0" w:color="CCCCCC"/>
-              <w:bottom w:val="single" w:sz="8" w:space="0" w:color="CCCCCC"/>
-              <w:right w:val="single" w:sz="8" w:space="0" w:color="CCCCCC"/>
-            </w:tcBorders>
-            <w:shd w:val="clear" w:color="auto" w:fill="auto"/>
-            <w:tcMar>
-              <w:top w:w="100" w:type="dxa"/>
-              <w:left w:w="100" w:type="dxa"/>
-              <w:bottom w:w="100" w:type="dxa"/>
-              <w:right w:w="100" w:type="dxa"/>
-            </w:tcMar>
-          </w:tcPr>
-          <w:p>
-            <w:pPr>
-              <w:widowControl w:val="0"/>
-              <w:spacing w:line="240" w:lineRule="auto"/>
-              <w:rPr>
-                <w:sz w:val="21"/>
-                <w:szCs w:val="21"/>
-                <w:highlight w:val="white"/>
-              </w:rPr>
-            </w:pPr>
-            <w:r>
-              <w:rPr>
-                <w:sz w:val="21"/>
-                <w:szCs w:val="21"/>
-                <w:highlight w:val="white"/>
-              </w:rPr>
-              <w:t>Resources</w:t>
-            </w:r>
-          </w:p>
-        </w:tc>
-        <w:tc>
-          <w:tcPr>
-            <w:tcW w:w="2805" w:type="dxa"/>
-            <w:tcBorders>
-              <w:top w:val="single" w:sz="8" w:space="0" w:color="CCCCCC"/>
-              <w:left w:val="single" w:sz="8" w:space="0" w:color="CCCCCC"/>
-              <w:bottom w:val="single" w:sz="8" w:space="0" w:color="CCCCCC"/>
-              <w:right w:val="single" w:sz="8" w:space="0" w:color="CCCCCC"/>
-            </w:tcBorders>
-            <w:shd w:val="clear" w:color="auto" w:fill="auto"/>
-            <w:tcMar>
-              <w:top w:w="100" w:type="dxa"/>
-              <w:left w:w="100" w:type="dxa"/>
-              <w:bottom w:w="100" w:type="dxa"/>
-              <w:right w:w="100" w:type="dxa"/>
-            </w:tcMar>
-          </w:tcPr>
-          <w:p>
-            <w:pPr>
-              <w:widowControl w:val="0"/>
-              <w:spacing w:line="240" w:lineRule="auto"/>
-              <w:rPr>
-                <w:sz w:val="21"/>
-                <w:szCs w:val="21"/>
-                <w:highlight w:val="white"/>
-              </w:rPr>
-            </w:pPr>
-            <w:r>
-              <w:rPr>
-                <w:sz w:val="21"/>
-                <w:szCs w:val="21"/>
-                <w:highlight w:val="white"/>
-              </w:rPr>
-              <w:t>Other</w:t>
-            </w:r>
-          </w:p>
-        </w:tc>
-        <w:tc>
-          <w:tcPr>
-            <w:tcW w:w="2430" w:type="dxa"/>
-            <w:tcBorders>
-              <w:top w:val="single" w:sz="8" w:space="0" w:color="CCCCCC"/>
-              <w:left w:val="single" w:sz="8" w:space="0" w:color="CCCCCC"/>
-              <w:bottom w:val="single" w:sz="8" w:space="0" w:color="CCCCCC"/>
-              <w:right w:val="single" w:sz="8" w:space="0" w:color="CCCCCC"/>
-            </w:tcBorders>
-            <w:shd w:val="clear" w:color="auto" w:fill="auto"/>
-            <w:tcMar>
-              <w:top w:w="100" w:type="dxa"/>
-              <w:left w:w="100" w:type="dxa"/>
-              <w:bottom w:w="100" w:type="dxa"/>
-              <w:right w:w="100" w:type="dxa"/>
-            </w:tcMar>
-          </w:tcPr>
-          <w:p>
-            <w:pPr>
-              <w:widowControl w:val="0"/>
-              <w:spacing w:line="240" w:lineRule="auto"/>
-              <w:rPr>
-                <w:sz w:val="21"/>
-                <w:szCs w:val="21"/>
-                <w:highlight w:val="white"/>
-              </w:rPr>
-            </w:pPr>
-            <w:r>
-              <w:rPr>
-                <w:sz w:val="21"/>
-                <w:szCs w:val="21"/>
-                <w:highlight w:val="white"/>
-              </w:rPr>
-              <w:t>Yeast</w:t>
-            </w:r>
-          </w:p>
-        </w:tc>
-        <w:tc>
-          <w:tcPr>
-            <w:tcW w:w="5355" w:type="dxa"/>
-            <w:tcBorders>
-              <w:top w:val="single" w:sz="8" w:space="0" w:color="CCCCCC"/>
-              <w:left w:val="single" w:sz="8" w:space="0" w:color="CCCCCC"/>
-              <w:bottom w:val="single" w:sz="8" w:space="0" w:color="CCCCCC"/>
-              <w:right w:val="single" w:sz="8" w:space="0" w:color="CCCCCC"/>
-            </w:tcBorders>
-            <w:shd w:val="clear" w:color="auto" w:fill="auto"/>
-            <w:tcMar>
-              <w:top w:w="100" w:type="dxa"/>
-              <w:left w:w="100" w:type="dxa"/>
-              <w:bottom w:w="100" w:type="dxa"/>
-              <w:right w:w="100" w:type="dxa"/>
-            </w:tcMar>
-          </w:tcPr>
-          <w:p>
-            <w:pPr>
-              <w:widowControl w:val="0"/>
-              <w:spacing w:line="240" w:lineRule="auto"/>
-              <w:rPr>
-                <w:sz w:val="21"/>
-                <w:szCs w:val="21"/>
-                <w:highlight w:val="white"/>
-              </w:rPr>
-            </w:pPr>
-          </w:p>
-        </w:tc>
-      </w:tr>
-      <w:tr>
-        <w:tc>
-          <w:tcPr>
-            <w:tcW w:w="2265" w:type="dxa"/>
-            <w:tcBorders>
-              <w:top w:val="single" w:sz="8" w:space="0" w:color="CCCCCC"/>
-              <w:left w:val="single" w:sz="8" w:space="0" w:color="CCCCCC"/>
-              <w:bottom w:val="single" w:sz="8" w:space="0" w:color="CCCCCC"/>
-              <w:right w:val="single" w:sz="8" w:space="0" w:color="CCCCCC"/>
-            </w:tcBorders>
-            <w:shd w:val="clear" w:color="auto" w:fill="auto"/>
-            <w:tcMar>
-              <w:top w:w="100" w:type="dxa"/>
-              <w:left w:w="100" w:type="dxa"/>
-              <w:bottom w:w="100" w:type="dxa"/>
-              <w:right w:w="100" w:type="dxa"/>
-            </w:tcMar>
-          </w:tcPr>
-          <w:p>
-            <w:pPr>
-              <w:widowControl w:val="0"/>
-              <w:spacing w:line="240" w:lineRule="auto"/>
-              <w:rPr>
-                <w:sz w:val="21"/>
-                <w:szCs w:val="21"/>
-                <w:highlight w:val="white"/>
-              </w:rPr>
-            </w:pPr>
-            <w:r>
-              <w:rPr>
-                <w:sz w:val="21"/>
-                <w:szCs w:val="21"/>
-                <w:highlight w:val="white"/>
-              </w:rPr>
-              <w:t>Resources</w:t>
-            </w:r>
-          </w:p>
-        </w:tc>
-        <w:tc>
-          <w:tcPr>
-            <w:tcW w:w="2805" w:type="dxa"/>
-            <w:tcBorders>
-              <w:top w:val="single" w:sz="8" w:space="0" w:color="CCCCCC"/>
-              <w:left w:val="single" w:sz="8" w:space="0" w:color="CCCCCC"/>
-              <w:bottom w:val="single" w:sz="8" w:space="0" w:color="CCCCCC"/>
-              <w:right w:val="single" w:sz="8" w:space="0" w:color="CCCCCC"/>
-            </w:tcBorders>
-            <w:shd w:val="clear" w:color="auto" w:fill="auto"/>
-            <w:tcMar>
-              <w:top w:w="100" w:type="dxa"/>
-              <w:left w:w="100" w:type="dxa"/>
-              <w:bottom w:w="100" w:type="dxa"/>
-              <w:right w:w="100" w:type="dxa"/>
-            </w:tcMar>
-          </w:tcPr>
-          <w:p>
-            <w:pPr>
-              <w:widowControl w:val="0"/>
-              <w:spacing w:line="240" w:lineRule="auto"/>
-              <w:rPr>
-                <w:sz w:val="21"/>
-                <w:szCs w:val="21"/>
-                <w:highlight w:val="white"/>
-              </w:rPr>
-            </w:pPr>
-            <w:r>
-              <w:rPr>
-                <w:sz w:val="21"/>
-                <w:szCs w:val="21"/>
-                <w:highlight w:val="white"/>
-              </w:rPr>
-              <w:t>Other</w:t>
-            </w:r>
-          </w:p>
-        </w:tc>
-        <w:tc>
-          <w:tcPr>
-            <w:tcW w:w="2430" w:type="dxa"/>
-            <w:tcBorders>
-              <w:top w:val="single" w:sz="8" w:space="0" w:color="CCCCCC"/>
-              <w:left w:val="single" w:sz="8" w:space="0" w:color="CCCCCC"/>
-              <w:bottom w:val="single" w:sz="8" w:space="0" w:color="CCCCCC"/>
-              <w:right w:val="single" w:sz="8" w:space="0" w:color="CCCCCC"/>
-            </w:tcBorders>
-            <w:shd w:val="clear" w:color="auto" w:fill="auto"/>
-            <w:tcMar>
-              <w:top w:w="100" w:type="dxa"/>
-              <w:left w:w="100" w:type="dxa"/>
-              <w:bottom w:w="100" w:type="dxa"/>
-              <w:right w:w="100" w:type="dxa"/>
-            </w:tcMar>
-          </w:tcPr>
-          <w:p>
-            <w:pPr>
-              <w:widowControl w:val="0"/>
-              <w:spacing w:line="240" w:lineRule="auto"/>
-              <w:rPr>
-                <w:sz w:val="21"/>
-                <w:szCs w:val="21"/>
-                <w:highlight w:val="white"/>
-              </w:rPr>
-            </w:pPr>
-            <w:r>
-              <w:rPr>
-                <w:sz w:val="21"/>
-                <w:szCs w:val="21"/>
-                <w:highlight w:val="white"/>
-              </w:rPr>
-              <w:t>Hops</w:t>
-            </w:r>
-          </w:p>
-        </w:tc>
-        <w:tc>
-          <w:tcPr>
-            <w:tcW w:w="5355" w:type="dxa"/>
-            <w:tcBorders>
-              <w:top w:val="single" w:sz="8" w:space="0" w:color="CCCCCC"/>
-              <w:left w:val="single" w:sz="8" w:space="0" w:color="CCCCCC"/>
-              <w:bottom w:val="single" w:sz="8" w:space="0" w:color="CCCCCC"/>
-              <w:right w:val="single" w:sz="8" w:space="0" w:color="CCCCCC"/>
-            </w:tcBorders>
-            <w:shd w:val="clear" w:color="auto" w:fill="auto"/>
-            <w:tcMar>
-              <w:top w:w="100" w:type="dxa"/>
-              <w:left w:w="100" w:type="dxa"/>
-              <w:bottom w:w="100" w:type="dxa"/>
-              <w:right w:w="100" w:type="dxa"/>
-            </w:tcMar>
-          </w:tcPr>
-          <w:p>
-            <w:pPr>
-              <w:widowControl w:val="0"/>
-              <w:spacing w:line="240" w:lineRule="auto"/>
-              <w:rPr>
-                <w:sz w:val="21"/>
-                <w:szCs w:val="21"/>
-                <w:highlight w:val="white"/>
-              </w:rPr>
-            </w:pPr>
-          </w:p>
-        </w:tc>
-      </w:tr>
-      <w:tr>
-        <w:tc>
-          <w:tcPr>
-            <w:tcW w:w="2265" w:type="dxa"/>
-            <w:tcBorders>
-              <w:top w:val="single" w:sz="8" w:space="0" w:color="CCCCCC"/>
-              <w:left w:val="single" w:sz="8" w:space="0" w:color="CCCCCC"/>
-              <w:bottom w:val="single" w:sz="8" w:space="0" w:color="CCCCCC"/>
-              <w:right w:val="single" w:sz="8" w:space="0" w:color="CCCCCC"/>
-            </w:tcBorders>
-            <w:shd w:val="clear" w:color="auto" w:fill="auto"/>
-            <w:tcMar>
-              <w:top w:w="100" w:type="dxa"/>
-              <w:left w:w="100" w:type="dxa"/>
-              <w:bottom w:w="100" w:type="dxa"/>
-              <w:right w:w="100" w:type="dxa"/>
-            </w:tcMar>
-          </w:tcPr>
-          <w:p>
-            <w:pPr>
-              <w:widowControl w:val="0"/>
-              <w:spacing w:line="240" w:lineRule="auto"/>
-              <w:rPr>
-                <w:sz w:val="21"/>
-                <w:szCs w:val="21"/>
-                <w:highlight w:val="white"/>
-              </w:rPr>
-            </w:pPr>
-            <w:r>
-              <w:rPr>
-                <w:sz w:val="21"/>
-                <w:szCs w:val="21"/>
-                <w:highlight w:val="white"/>
-              </w:rPr>
-              <w:t>...</w:t>
-            </w:r>
-          </w:p>
-        </w:tc>
-        <w:tc>
-          <w:tcPr>
-            <w:tcW w:w="2805" w:type="dxa"/>
-            <w:tcBorders>
-              <w:top w:val="single" w:sz="8" w:space="0" w:color="CCCCCC"/>
-              <w:left w:val="single" w:sz="8" w:space="0" w:color="CCCCCC"/>
-              <w:bottom w:val="single" w:sz="8" w:space="0" w:color="CCCCCC"/>
-              <w:right w:val="single" w:sz="8" w:space="0" w:color="CCCCCC"/>
-            </w:tcBorders>
-            <w:shd w:val="clear" w:color="auto" w:fill="auto"/>
-            <w:tcMar>
-              <w:top w:w="100" w:type="dxa"/>
-              <w:left w:w="100" w:type="dxa"/>
-              <w:bottom w:w="100" w:type="dxa"/>
-              <w:right w:w="100" w:type="dxa"/>
-            </w:tcMar>
-          </w:tcPr>
-          <w:p>
-            <w:pPr>
-              <w:widowControl w:val="0"/>
-              <w:spacing w:line="240" w:lineRule="auto"/>
-              <w:rPr>
-                <w:sz w:val="21"/>
-                <w:szCs w:val="21"/>
-                <w:highlight w:val="white"/>
-              </w:rPr>
-            </w:pPr>
-          </w:p>
-        </w:tc>
-        <w:tc>
-          <w:tcPr>
-            <w:tcW w:w="2430" w:type="dxa"/>
-            <w:tcBorders>
-              <w:top w:val="single" w:sz="8" w:space="0" w:color="CCCCCC"/>
-              <w:left w:val="single" w:sz="8" w:space="0" w:color="CCCCCC"/>
-              <w:bottom w:val="single" w:sz="8" w:space="0" w:color="CCCCCC"/>
-              <w:right w:val="single" w:sz="8" w:space="0" w:color="CCCCCC"/>
-            </w:tcBorders>
-            <w:shd w:val="clear" w:color="auto" w:fill="auto"/>
-            <w:tcMar>
-              <w:top w:w="100" w:type="dxa"/>
-              <w:left w:w="100" w:type="dxa"/>
-              <w:bottom w:w="100" w:type="dxa"/>
-              <w:right w:w="100" w:type="dxa"/>
-            </w:tcMar>
-          </w:tcPr>
-          <w:p>
-            <w:pPr>
-              <w:widowControl w:val="0"/>
-              <w:spacing w:line="240" w:lineRule="auto"/>
-              <w:rPr>
-                <w:sz w:val="21"/>
-                <w:szCs w:val="21"/>
-                <w:highlight w:val="white"/>
-              </w:rPr>
-            </w:pPr>
-          </w:p>
-        </w:tc>
-        <w:tc>
-          <w:tcPr>
-            <w:tcW w:w="5355" w:type="dxa"/>
-            <w:tcBorders>
-              <w:top w:val="single" w:sz="8" w:space="0" w:color="CCCCCC"/>
-              <w:left w:val="single" w:sz="8" w:space="0" w:color="CCCCCC"/>
-              <w:bottom w:val="single" w:sz="8" w:space="0" w:color="CCCCCC"/>
-              <w:right w:val="single" w:sz="8" w:space="0" w:color="CCCCCC"/>
-            </w:tcBorders>
-            <w:shd w:val="clear" w:color="auto" w:fill="auto"/>
-            <w:tcMar>
-              <w:top w:w="100" w:type="dxa"/>
-              <w:left w:w="100" w:type="dxa"/>
-              <w:bottom w:w="100" w:type="dxa"/>
-              <w:right w:w="100" w:type="dxa"/>
-            </w:tcMar>
-          </w:tcPr>
-          <w:p>
-            <w:pPr>
-              <w:widowControl w:val="0"/>
-              <w:spacing w:line="240" w:lineRule="auto"/>
-              <w:rPr>
-                <w:sz w:val="21"/>
-                <w:szCs w:val="21"/>
-                <w:highlight w:val="white"/>
-              </w:rPr>
-            </w:pPr>
-          </w:p>
-        </w:tc>
+        <w:bookmarkStart w:id="37" w:name="kabada_variableCost"/>
+        <w:bookmarkEnd w:id="37"/>
       </w:tr>
     </w:tbl>
     <w:p>
       <w:pPr>
         <w:pStyle w:val="Heading2"/>
       </w:pPr>
-      <w:bookmarkStart w:id="66" w:name="_81adq4y3css6" w:colFirst="0" w:colLast="0"/>
-      <w:bookmarkEnd w:id="66"/>
       <w:r>
         <w:br w:type="page"/>
       </w:r>
@@ -8240,8 +4314,6 @@
           <w:szCs w:val="42"/>
         </w:rPr>
       </w:pPr>
-      <w:bookmarkStart w:id="67" w:name="_zgo11nxukb01" w:colFirst="0" w:colLast="0"/>
-      <w:bookmarkEnd w:id="67"/>
       <w:r>
         <w:rPr>
           <w:b/>
@@ -8255,18 +4327,17 @@
         </w:pict>
       </w:r>
     </w:p>
-    <w:p/>
     <w:tbl>
       <w:tblPr>
         <w:tblW w:w="12960" w:type="dxa"/>
         <w:tblInd w:w="100" w:type="dxa"/>
         <w:tblBorders>
-          <w:top w:val="single" w:sz="8" w:space="0" w:color="000000"/>
-          <w:left w:val="single" w:sz="8" w:space="0" w:color="000000"/>
-          <w:bottom w:val="single" w:sz="8" w:space="0" w:color="000000"/>
-          <w:right w:val="single" w:sz="8" w:space="0" w:color="000000"/>
-          <w:insideH w:val="single" w:sz="8" w:space="0" w:color="000000"/>
-          <w:insideV w:val="single" w:sz="8" w:space="0" w:color="000000"/>
+          <w:top w:val="single" w:sz="8" w:space="0" w:color="BFBFBF" w:themeColor="background1" w:themeShade="BF"/>
+          <w:left w:val="single" w:sz="8" w:space="0" w:color="BFBFBF" w:themeColor="background1" w:themeShade="BF"/>
+          <w:bottom w:val="single" w:sz="8" w:space="0" w:color="BFBFBF" w:themeColor="background1" w:themeShade="BF"/>
+          <w:right w:val="single" w:sz="8" w:space="0" w:color="BFBFBF" w:themeColor="background1" w:themeShade="BF"/>
+          <w:insideH w:val="single" w:sz="8" w:space="0" w:color="BFBFBF" w:themeColor="background1" w:themeShade="BF"/>
+          <w:insideV w:val="single" w:sz="8" w:space="0" w:color="BFBFBF" w:themeColor="background1" w:themeShade="BF"/>
         </w:tblBorders>
         <w:tblLayout w:type="fixed"/>
         <w:tblLook w:val="0600" w:firstRow="0" w:lastRow="0" w:firstColumn="0" w:lastColumn="0" w:noHBand="1" w:noVBand="1"/>
@@ -8350,85 +4421,17 @@
                 <w:szCs w:val="21"/>
               </w:rPr>
             </w:pPr>
+            <w:bookmarkStart w:id="38" w:name="kabada_swot_s"/>
+            <w:proofErr w:type="spellStart"/>
             <w:r>
               <w:rPr>
                 <w:sz w:val="21"/>
                 <w:szCs w:val="21"/>
               </w:rPr>
-              <w:t>- Advertising, PR and sales promotion</w:t>
-            </w:r>
-          </w:p>
-          <w:p>
-            <w:pPr>
-              <w:widowControl w:val="0"/>
-              <w:pBdr>
-                <w:top w:val="nil"/>
-                <w:left w:val="nil"/>
-                <w:bottom w:val="nil"/>
-                <w:right w:val="nil"/>
-                <w:between w:val="nil"/>
-              </w:pBdr>
-              <w:spacing w:line="240" w:lineRule="auto"/>
-              <w:rPr>
-                <w:sz w:val="21"/>
-                <w:szCs w:val="21"/>
-              </w:rPr>
-            </w:pPr>
-            <w:r>
-              <w:rPr>
-                <w:sz w:val="21"/>
-                <w:szCs w:val="21"/>
-              </w:rPr>
-              <w:t>- Corporate image</w:t>
-            </w:r>
-          </w:p>
-          <w:p>
-            <w:pPr>
-              <w:widowControl w:val="0"/>
-              <w:pBdr>
-                <w:top w:val="nil"/>
-                <w:left w:val="nil"/>
-                <w:bottom w:val="nil"/>
-                <w:right w:val="nil"/>
-                <w:between w:val="nil"/>
-              </w:pBdr>
-              <w:spacing w:line="240" w:lineRule="auto"/>
-              <w:rPr>
-                <w:sz w:val="21"/>
-                <w:szCs w:val="21"/>
-              </w:rPr>
-            </w:pPr>
-            <w:r>
-              <w:rPr>
-                <w:sz w:val="21"/>
-                <w:szCs w:val="21"/>
-              </w:rPr>
-              <w:t>- Operational processes</w:t>
-            </w:r>
-          </w:p>
-          <w:p>
-            <w:pPr>
-              <w:widowControl w:val="0"/>
-              <w:pBdr>
-                <w:top w:val="nil"/>
-                <w:left w:val="nil"/>
-                <w:bottom w:val="nil"/>
-                <w:right w:val="nil"/>
-                <w:between w:val="nil"/>
-              </w:pBdr>
-              <w:spacing w:line="240" w:lineRule="auto"/>
-              <w:rPr>
-                <w:sz w:val="21"/>
-                <w:szCs w:val="21"/>
-              </w:rPr>
-            </w:pPr>
-            <w:r>
-              <w:rPr>
-                <w:sz w:val="21"/>
-                <w:szCs w:val="21"/>
-              </w:rPr>
-              <w:t>- Skills and experience of employees</w:t>
-            </w:r>
+              <w:t>Swot_s</w:t>
+            </w:r>
+            <w:bookmarkEnd w:id="38"/>
+            <w:proofErr w:type="spellEnd"/>
           </w:p>
         </w:tc>
         <w:tc>
@@ -8495,31 +4498,17 @@
                 <w:szCs w:val="21"/>
               </w:rPr>
             </w:pPr>
+            <w:bookmarkStart w:id="39" w:name="kabada_swot_w"/>
+            <w:proofErr w:type="spellStart"/>
             <w:r>
               <w:rPr>
                 <w:sz w:val="21"/>
                 <w:szCs w:val="21"/>
               </w:rPr>
-              <w:t>- Discounts</w:t>
-            </w:r>
-          </w:p>
-          <w:p>
-            <w:pPr>
-              <w:widowControl w:val="0"/>
-              <w:spacing w:line="240" w:lineRule="auto"/>
-              <w:rPr>
-                <w:b/>
-                <w:sz w:val="28"/>
-                <w:szCs w:val="28"/>
-              </w:rPr>
-            </w:pPr>
-            <w:r>
-              <w:rPr>
-                <w:sz w:val="21"/>
-                <w:szCs w:val="21"/>
-              </w:rPr>
-              <w:t>- Price</w:t>
-            </w:r>
+              <w:t>Swot_w</w:t>
+            </w:r>
+            <w:bookmarkEnd w:id="39"/>
+            <w:proofErr w:type="spellEnd"/>
           </w:p>
         </w:tc>
       </w:tr>
@@ -8591,72 +4580,17 @@
                 <w:szCs w:val="21"/>
               </w:rPr>
             </w:pPr>
+            <w:bookmarkStart w:id="40" w:name="kabada_swot_o"/>
+            <w:proofErr w:type="spellStart"/>
             <w:r>
               <w:rPr>
                 <w:sz w:val="21"/>
                 <w:szCs w:val="21"/>
               </w:rPr>
-              <w:t>- Bargaining power of suppliers</w:t>
-            </w:r>
-          </w:p>
-          <w:p>
-            <w:pPr>
-              <w:widowControl w:val="0"/>
-              <w:spacing w:line="240" w:lineRule="auto"/>
-              <w:rPr>
-                <w:sz w:val="21"/>
-                <w:szCs w:val="21"/>
-              </w:rPr>
-            </w:pPr>
-            <w:r>
-              <w:rPr>
-                <w:sz w:val="21"/>
-                <w:szCs w:val="21"/>
-              </w:rPr>
-              <w:t>- Competition</w:t>
-            </w:r>
-          </w:p>
-          <w:p>
-            <w:pPr>
-              <w:widowControl w:val="0"/>
-              <w:spacing w:line="240" w:lineRule="auto"/>
-              <w:rPr>
-                <w:sz w:val="21"/>
-                <w:szCs w:val="21"/>
-              </w:rPr>
-            </w:pPr>
-            <w:r>
-              <w:rPr>
-                <w:sz w:val="21"/>
-                <w:szCs w:val="21"/>
-              </w:rPr>
-              <w:t>- Lifestyle trends</w:t>
-            </w:r>
-          </w:p>
-          <w:p>
-            <w:pPr>
-              <w:widowControl w:val="0"/>
-              <w:pBdr>
-                <w:top w:val="nil"/>
-                <w:left w:val="nil"/>
-                <w:bottom w:val="nil"/>
-                <w:right w:val="nil"/>
-                <w:between w:val="nil"/>
-              </w:pBdr>
-              <w:spacing w:line="240" w:lineRule="auto"/>
-              <w:rPr>
-                <w:b/>
-                <w:sz w:val="28"/>
-                <w:szCs w:val="28"/>
-              </w:rPr>
-            </w:pPr>
-            <w:r>
-              <w:rPr>
-                <w:sz w:val="21"/>
-                <w:szCs w:val="21"/>
-              </w:rPr>
-              <w:t>- Skills and experience of employees</w:t>
-            </w:r>
+              <w:t>Swot_o</w:t>
+            </w:r>
+            <w:bookmarkEnd w:id="40"/>
+            <w:proofErr w:type="spellEnd"/>
           </w:p>
         </w:tc>
         <w:tc>
@@ -8726,18 +4660,21 @@
               </w:pBdr>
               <w:spacing w:line="240" w:lineRule="auto"/>
               <w:rPr>
-                <w:b/>
-                <w:sz w:val="28"/>
-                <w:szCs w:val="28"/>
-              </w:rPr>
-            </w:pPr>
-            <w:r>
-              <w:rPr>
                 <w:sz w:val="21"/>
                 <w:szCs w:val="21"/>
               </w:rPr>
-              <w:t>- Government regulation</w:t>
-            </w:r>
+            </w:pPr>
+            <w:bookmarkStart w:id="41" w:name="kabada_swot_t"/>
+            <w:proofErr w:type="spellStart"/>
+            <w:r>
+              <w:rPr>
+                <w:sz w:val="21"/>
+                <w:szCs w:val="21"/>
+              </w:rPr>
+              <w:t>Swot_t</w:t>
+            </w:r>
+            <w:bookmarkEnd w:id="41"/>
+            <w:proofErr w:type="spellEnd"/>
           </w:p>
         </w:tc>
       </w:tr>
@@ -8756,8 +4693,6 @@
           <w:szCs w:val="42"/>
         </w:rPr>
       </w:pPr>
-      <w:bookmarkStart w:id="68" w:name="_l93ck78j0non" w:colFirst="0" w:colLast="0"/>
-      <w:bookmarkEnd w:id="68"/>
       <w:r>
         <w:rPr>
           <w:b/>
@@ -8765,6 +4700,21 @@
         <w:lastRenderedPageBreak/>
         <w:t>Industry data</w:t>
       </w:r>
+      <w:r>
+        <w:rPr>
+          <w:b/>
+        </w:rPr>
+        <w:t xml:space="preserve"> </w:t>
+      </w:r>
+      <w:r>
+        <w:rPr>
+          <w:b/>
+          <w:highlight w:val="red"/>
+        </w:rPr>
+        <w:t>UNDERCONSTRUCTION</w:t>
+      </w:r>
+      <w:bookmarkStart w:id="42" w:name="_GoBack"/>
+      <w:bookmarkEnd w:id="42"/>
       <w:r>
         <w:pict>
           <v:rect id="_x0000_i1034" style="width:0;height:1.5pt" o:hralign="center" o:hrstd="t" o:hr="t" fillcolor="#a0a0a0" stroked="f"/>
@@ -8780,8 +4730,6 @@
           <w:szCs w:val="28"/>
         </w:rPr>
       </w:pPr>
-      <w:bookmarkStart w:id="69" w:name="_9714c5tn98cu" w:colFirst="0" w:colLast="0"/>
-      <w:bookmarkEnd w:id="69"/>
       <w:r>
         <w:rPr>
           <w:b/>
@@ -8798,7 +4746,7 @@
           <w:lang w:val="en-US"/>
         </w:rPr>
         <w:drawing>
-          <wp:inline distT="114300" distB="114300" distL="114300" distR="114300" wp14:anchorId="441BFF55" wp14:editId="011F2B69">
+          <wp:inline distT="114300" distB="114300" distL="114300" distR="114300" wp14:anchorId="29EB2D79" wp14:editId="3E3C4536">
             <wp:extent cx="8229600" cy="787400"/>
             <wp:effectExtent l="0" t="0" r="0" b="0"/>
             <wp:docPr id="1" name="image2.png"/>
@@ -8811,7 +4759,7 @@
                     <pic:cNvPicPr preferRelativeResize="0"/>
                   </pic:nvPicPr>
                   <pic:blipFill>
-                    <a:blip r:embed="rId8"/>
+                    <a:blip r:embed="rId15"/>
                     <a:srcRect/>
                     <a:stretch>
                       <a:fillRect/>
@@ -8843,8 +4791,6 @@
           <w:szCs w:val="28"/>
         </w:rPr>
       </w:pPr>
-      <w:bookmarkStart w:id="70" w:name="_mp326z84fouw" w:colFirst="0" w:colLast="0"/>
-      <w:bookmarkEnd w:id="70"/>
       <w:r>
         <w:rPr>
           <w:b/>
@@ -8861,7 +4807,7 @@
           <w:lang w:val="en-US"/>
         </w:rPr>
         <w:drawing>
-          <wp:inline distT="114300" distB="114300" distL="114300" distR="114300" wp14:anchorId="23D11238" wp14:editId="26B4B53B">
+          <wp:inline distT="114300" distB="114300" distL="114300" distR="114300" wp14:anchorId="293802AF" wp14:editId="64CBB3C9">
             <wp:extent cx="8229600" cy="3617742"/>
             <wp:effectExtent l="0" t="0" r="0" b="0"/>
             <wp:docPr id="3" name="image1.png"/>
@@ -8874,7 +4820,7 @@
                     <pic:cNvPicPr preferRelativeResize="0"/>
                   </pic:nvPicPr>
                   <pic:blipFill>
-                    <a:blip r:embed="rId9"/>
+                    <a:blip r:embed="rId16"/>
                     <a:srcRect/>
                     <a:stretch>
                       <a:fillRect/>
@@ -8901,8 +4847,6 @@
       <w:pPr>
         <w:pStyle w:val="Heading2"/>
       </w:pPr>
-      <w:bookmarkStart w:id="71" w:name="_8ry8tqba24tw" w:colFirst="0" w:colLast="0"/>
-      <w:bookmarkEnd w:id="71"/>
       <w:r>
         <w:rPr>
           <w:b/>
@@ -8925,6 +4869,116 @@
     </w:sectPr>
   </w:body>
 </w:document>
+</file>
+
+<file path=word/endnotes.xml><?xml version="1.0" encoding="utf-8"?>
+<w:endnotes xmlns:wpc="http://schemas.microsoft.com/office/word/2010/wordprocessingCanvas" xmlns:mc="http://schemas.openxmlformats.org/markup-compatibility/2006" xmlns:o="urn:schemas-microsoft-com:office:office" xmlns:r="http://schemas.openxmlformats.org/officeDocument/2006/relationships" xmlns:m="http://schemas.openxmlformats.org/officeDocument/2006/math" xmlns:v="urn:schemas-microsoft-com:vml" xmlns:wp14="http://schemas.microsoft.com/office/word/2010/wordprocessingDrawing" xmlns:wp="http://schemas.openxmlformats.org/drawingml/2006/wordprocessingDrawing" xmlns:w10="urn:schemas-microsoft-com:office:word" xmlns:w="http://schemas.openxmlformats.org/wordprocessingml/2006/main" xmlns:w14="http://schemas.microsoft.com/office/word/2010/wordml" xmlns:wpg="http://schemas.microsoft.com/office/word/2010/wordprocessingGroup" xmlns:wpi="http://schemas.microsoft.com/office/word/2010/wordprocessingInk" xmlns:wne="http://schemas.microsoft.com/office/word/2006/wordml" xmlns:wps="http://schemas.microsoft.com/office/word/2010/wordprocessingShape" mc:Ignorable="w14 wp14">
+  <w:endnote w:type="separator" w:id="-1">
+    <w:p>
+      <w:pPr>
+        <w:spacing w:line="240" w:lineRule="auto"/>
+      </w:pPr>
+      <w:r>
+        <w:separator/>
+      </w:r>
+    </w:p>
+  </w:endnote>
+  <w:endnote w:type="continuationSeparator" w:id="0">
+    <w:p>
+      <w:pPr>
+        <w:spacing w:line="240" w:lineRule="auto"/>
+      </w:pPr>
+      <w:r>
+        <w:continuationSeparator/>
+      </w:r>
+    </w:p>
+  </w:endnote>
+</w:endnotes>
+</file>
+
+<file path=word/footer1.xml><?xml version="1.0" encoding="utf-8"?>
+<w:ftr xmlns:wpc="http://schemas.microsoft.com/office/word/2010/wordprocessingCanvas" xmlns:mc="http://schemas.openxmlformats.org/markup-compatibility/2006" xmlns:o="urn:schemas-microsoft-com:office:office" xmlns:r="http://schemas.openxmlformats.org/officeDocument/2006/relationships" xmlns:m="http://schemas.openxmlformats.org/officeDocument/2006/math" xmlns:v="urn:schemas-microsoft-com:vml" xmlns:wp14="http://schemas.microsoft.com/office/word/2010/wordprocessingDrawing" xmlns:wp="http://schemas.openxmlformats.org/drawingml/2006/wordprocessingDrawing" xmlns:w10="urn:schemas-microsoft-com:office:word" xmlns:w="http://schemas.openxmlformats.org/wordprocessingml/2006/main" xmlns:w14="http://schemas.microsoft.com/office/word/2010/wordml" xmlns:wpg="http://schemas.microsoft.com/office/word/2010/wordprocessingGroup" xmlns:wpi="http://schemas.microsoft.com/office/word/2010/wordprocessingInk" xmlns:wne="http://schemas.microsoft.com/office/word/2006/wordml" xmlns:wps="http://schemas.microsoft.com/office/word/2010/wordprocessingShape" mc:Ignorable="w14 wp14">
+  <w:p>
+    <w:pPr>
+      <w:pStyle w:val="Footer"/>
+    </w:pPr>
+  </w:p>
+</w:ftr>
+</file>
+
+<file path=word/footer2.xml><?xml version="1.0" encoding="utf-8"?>
+<w:ftr xmlns:wpc="http://schemas.microsoft.com/office/word/2010/wordprocessingCanvas" xmlns:mc="http://schemas.openxmlformats.org/markup-compatibility/2006" xmlns:o="urn:schemas-microsoft-com:office:office" xmlns:r="http://schemas.openxmlformats.org/officeDocument/2006/relationships" xmlns:m="http://schemas.openxmlformats.org/officeDocument/2006/math" xmlns:v="urn:schemas-microsoft-com:vml" xmlns:wp14="http://schemas.microsoft.com/office/word/2010/wordprocessingDrawing" xmlns:wp="http://schemas.openxmlformats.org/drawingml/2006/wordprocessingDrawing" xmlns:w10="urn:schemas-microsoft-com:office:word" xmlns:w="http://schemas.openxmlformats.org/wordprocessingml/2006/main" xmlns:w14="http://schemas.microsoft.com/office/word/2010/wordml" xmlns:wpg="http://schemas.microsoft.com/office/word/2010/wordprocessingGroup" xmlns:wpi="http://schemas.microsoft.com/office/word/2010/wordprocessingInk" xmlns:wne="http://schemas.microsoft.com/office/word/2006/wordml" xmlns:wps="http://schemas.microsoft.com/office/word/2010/wordprocessingShape" mc:Ignorable="w14 wp14">
+  <w:p>
+    <w:pPr>
+      <w:pStyle w:val="Footer"/>
+    </w:pPr>
+  </w:p>
+</w:ftr>
+</file>
+
+<file path=word/footer3.xml><?xml version="1.0" encoding="utf-8"?>
+<w:ftr xmlns:wpc="http://schemas.microsoft.com/office/word/2010/wordprocessingCanvas" xmlns:mc="http://schemas.openxmlformats.org/markup-compatibility/2006" xmlns:o="urn:schemas-microsoft-com:office:office" xmlns:r="http://schemas.openxmlformats.org/officeDocument/2006/relationships" xmlns:m="http://schemas.openxmlformats.org/officeDocument/2006/math" xmlns:v="urn:schemas-microsoft-com:vml" xmlns:wp14="http://schemas.microsoft.com/office/word/2010/wordprocessingDrawing" xmlns:wp="http://schemas.openxmlformats.org/drawingml/2006/wordprocessingDrawing" xmlns:w10="urn:schemas-microsoft-com:office:word" xmlns:w="http://schemas.openxmlformats.org/wordprocessingml/2006/main" xmlns:w14="http://schemas.microsoft.com/office/word/2010/wordml" xmlns:wpg="http://schemas.microsoft.com/office/word/2010/wordprocessingGroup" xmlns:wpi="http://schemas.microsoft.com/office/word/2010/wordprocessingInk" xmlns:wne="http://schemas.microsoft.com/office/word/2006/wordml" xmlns:wps="http://schemas.microsoft.com/office/word/2010/wordprocessingShape" mc:Ignorable="w14 wp14">
+  <w:p>
+    <w:pPr>
+      <w:pStyle w:val="Footer"/>
+    </w:pPr>
+  </w:p>
+</w:ftr>
+</file>
+
+<file path=word/footnotes.xml><?xml version="1.0" encoding="utf-8"?>
+<w:footnotes xmlns:wpc="http://schemas.microsoft.com/office/word/2010/wordprocessingCanvas" xmlns:mc="http://schemas.openxmlformats.org/markup-compatibility/2006" xmlns:o="urn:schemas-microsoft-com:office:office" xmlns:r="http://schemas.openxmlformats.org/officeDocument/2006/relationships" xmlns:m="http://schemas.openxmlformats.org/officeDocument/2006/math" xmlns:v="urn:schemas-microsoft-com:vml" xmlns:wp14="http://schemas.microsoft.com/office/word/2010/wordprocessingDrawing" xmlns:wp="http://schemas.openxmlformats.org/drawingml/2006/wordprocessingDrawing" xmlns:w10="urn:schemas-microsoft-com:office:word" xmlns:w="http://schemas.openxmlformats.org/wordprocessingml/2006/main" xmlns:w14="http://schemas.microsoft.com/office/word/2010/wordml" xmlns:wpg="http://schemas.microsoft.com/office/word/2010/wordprocessingGroup" xmlns:wpi="http://schemas.microsoft.com/office/word/2010/wordprocessingInk" xmlns:wne="http://schemas.microsoft.com/office/word/2006/wordml" xmlns:wps="http://schemas.microsoft.com/office/word/2010/wordprocessingShape" mc:Ignorable="w14 wp14">
+  <w:footnote w:type="separator" w:id="-1">
+    <w:p>
+      <w:pPr>
+        <w:spacing w:line="240" w:lineRule="auto"/>
+      </w:pPr>
+      <w:r>
+        <w:separator/>
+      </w:r>
+    </w:p>
+  </w:footnote>
+  <w:footnote w:type="continuationSeparator" w:id="0">
+    <w:p>
+      <w:pPr>
+        <w:spacing w:line="240" w:lineRule="auto"/>
+      </w:pPr>
+      <w:r>
+        <w:continuationSeparator/>
+      </w:r>
+    </w:p>
+  </w:footnote>
+</w:footnotes>
+</file>
+
+<file path=word/header1.xml><?xml version="1.0" encoding="utf-8"?>
+<w:hdr xmlns:wpc="http://schemas.microsoft.com/office/word/2010/wordprocessingCanvas" xmlns:mc="http://schemas.openxmlformats.org/markup-compatibility/2006" xmlns:o="urn:schemas-microsoft-com:office:office" xmlns:r="http://schemas.openxmlformats.org/officeDocument/2006/relationships" xmlns:m="http://schemas.openxmlformats.org/officeDocument/2006/math" xmlns:v="urn:schemas-microsoft-com:vml" xmlns:wp14="http://schemas.microsoft.com/office/word/2010/wordprocessingDrawing" xmlns:wp="http://schemas.openxmlformats.org/drawingml/2006/wordprocessingDrawing" xmlns:w10="urn:schemas-microsoft-com:office:word" xmlns:w="http://schemas.openxmlformats.org/wordprocessingml/2006/main" xmlns:w14="http://schemas.microsoft.com/office/word/2010/wordml" xmlns:wpg="http://schemas.microsoft.com/office/word/2010/wordprocessingGroup" xmlns:wpi="http://schemas.microsoft.com/office/word/2010/wordprocessingInk" xmlns:wne="http://schemas.microsoft.com/office/word/2006/wordml" xmlns:wps="http://schemas.microsoft.com/office/word/2010/wordprocessingShape" mc:Ignorable="w14 wp14">
+  <w:p>
+    <w:pPr>
+      <w:pStyle w:val="Header"/>
+    </w:pPr>
+  </w:p>
+</w:hdr>
+</file>
+
+<file path=word/header2.xml><?xml version="1.0" encoding="utf-8"?>
+<w:hdr xmlns:wpc="http://schemas.microsoft.com/office/word/2010/wordprocessingCanvas" xmlns:mc="http://schemas.openxmlformats.org/markup-compatibility/2006" xmlns:o="urn:schemas-microsoft-com:office:office" xmlns:r="http://schemas.openxmlformats.org/officeDocument/2006/relationships" xmlns:m="http://schemas.openxmlformats.org/officeDocument/2006/math" xmlns:v="urn:schemas-microsoft-com:vml" xmlns:wp14="http://schemas.microsoft.com/office/word/2010/wordprocessingDrawing" xmlns:wp="http://schemas.openxmlformats.org/drawingml/2006/wordprocessingDrawing" xmlns:w10="urn:schemas-microsoft-com:office:word" xmlns:w="http://schemas.openxmlformats.org/wordprocessingml/2006/main" xmlns:w14="http://schemas.microsoft.com/office/word/2010/wordml" xmlns:wpg="http://schemas.microsoft.com/office/word/2010/wordprocessingGroup" xmlns:wpi="http://schemas.microsoft.com/office/word/2010/wordprocessingInk" xmlns:wne="http://schemas.microsoft.com/office/word/2006/wordml" xmlns:wps="http://schemas.microsoft.com/office/word/2010/wordprocessingShape" mc:Ignorable="w14 wp14">
+  <w:p>
+    <w:pPr>
+      <w:pStyle w:val="Header"/>
+    </w:pPr>
+  </w:p>
+</w:hdr>
+</file>
+
+<file path=word/header3.xml><?xml version="1.0" encoding="utf-8"?>
+<w:hdr xmlns:wpc="http://schemas.microsoft.com/office/word/2010/wordprocessingCanvas" xmlns:mc="http://schemas.openxmlformats.org/markup-compatibility/2006" xmlns:o="urn:schemas-microsoft-com:office:office" xmlns:r="http://schemas.openxmlformats.org/officeDocument/2006/relationships" xmlns:m="http://schemas.openxmlformats.org/officeDocument/2006/math" xmlns:v="urn:schemas-microsoft-com:vml" xmlns:wp14="http://schemas.microsoft.com/office/word/2010/wordprocessingDrawing" xmlns:wp="http://schemas.openxmlformats.org/drawingml/2006/wordprocessingDrawing" xmlns:w10="urn:schemas-microsoft-com:office:word" xmlns:w="http://schemas.openxmlformats.org/wordprocessingml/2006/main" xmlns:w14="http://schemas.microsoft.com/office/word/2010/wordml" xmlns:wpg="http://schemas.microsoft.com/office/word/2010/wordprocessingGroup" xmlns:wpi="http://schemas.microsoft.com/office/word/2010/wordprocessingInk" xmlns:wne="http://schemas.microsoft.com/office/word/2006/wordml" xmlns:wps="http://schemas.microsoft.com/office/word/2010/wordprocessingShape" mc:Ignorable="w14 wp14">
+  <w:p>
+    <w:pPr>
+      <w:pStyle w:val="Header"/>
+    </w:pPr>
+  </w:p>
+</w:hdr>
 </file>
 
 <file path=word/numbering.xml><?xml version="1.0" encoding="utf-8"?>
@@ -9960,6 +6014,50 @@
       <w:contextualSpacing/>
     </w:pPr>
   </w:style>
+  <w:style w:type="paragraph" w:styleId="Header">
+    <w:name w:val="header"/>
+    <w:basedOn w:val="Normal"/>
+    <w:link w:val="HeaderChar"/>
+    <w:uiPriority w:val="99"/>
+    <w:unhideWhenUsed/>
+    <w:rsid w:val="008E0357"/>
+    <w:pPr>
+      <w:tabs>
+        <w:tab w:val="center" w:pos="4680"/>
+        <w:tab w:val="right" w:pos="9360"/>
+      </w:tabs>
+      <w:spacing w:line="240" w:lineRule="auto"/>
+    </w:pPr>
+  </w:style>
+  <w:style w:type="character" w:customStyle="1" w:styleId="HeaderChar">
+    <w:name w:val="Header Char"/>
+    <w:basedOn w:val="DefaultParagraphFont"/>
+    <w:link w:val="Header"/>
+    <w:uiPriority w:val="99"/>
+    <w:rsid w:val="008E0357"/>
+  </w:style>
+  <w:style w:type="paragraph" w:styleId="Footer">
+    <w:name w:val="footer"/>
+    <w:basedOn w:val="Normal"/>
+    <w:link w:val="FooterChar"/>
+    <w:uiPriority w:val="99"/>
+    <w:unhideWhenUsed/>
+    <w:rsid w:val="008E0357"/>
+    <w:pPr>
+      <w:tabs>
+        <w:tab w:val="center" w:pos="4680"/>
+        <w:tab w:val="right" w:pos="9360"/>
+      </w:tabs>
+      <w:spacing w:line="240" w:lineRule="auto"/>
+    </w:pPr>
+  </w:style>
+  <w:style w:type="character" w:customStyle="1" w:styleId="FooterChar">
+    <w:name w:val="Footer Char"/>
+    <w:basedOn w:val="DefaultParagraphFont"/>
+    <w:link w:val="Footer"/>
+    <w:uiPriority w:val="99"/>
+    <w:rsid w:val="008E0357"/>
+  </w:style>
 </w:styles>
 </file>
 
@@ -10526,6 +6624,50 @@
       <w:ind w:left="720"/>
       <w:contextualSpacing/>
     </w:pPr>
+  </w:style>
+  <w:style w:type="paragraph" w:styleId="Header">
+    <w:name w:val="header"/>
+    <w:basedOn w:val="Normal"/>
+    <w:link w:val="HeaderChar"/>
+    <w:uiPriority w:val="99"/>
+    <w:unhideWhenUsed/>
+    <w:rsid w:val="008E0357"/>
+    <w:pPr>
+      <w:tabs>
+        <w:tab w:val="center" w:pos="4680"/>
+        <w:tab w:val="right" w:pos="9360"/>
+      </w:tabs>
+      <w:spacing w:line="240" w:lineRule="auto"/>
+    </w:pPr>
+  </w:style>
+  <w:style w:type="character" w:customStyle="1" w:styleId="HeaderChar">
+    <w:name w:val="Header Char"/>
+    <w:basedOn w:val="DefaultParagraphFont"/>
+    <w:link w:val="Header"/>
+    <w:uiPriority w:val="99"/>
+    <w:rsid w:val="008E0357"/>
+  </w:style>
+  <w:style w:type="paragraph" w:styleId="Footer">
+    <w:name w:val="footer"/>
+    <w:basedOn w:val="Normal"/>
+    <w:link w:val="FooterChar"/>
+    <w:uiPriority w:val="99"/>
+    <w:unhideWhenUsed/>
+    <w:rsid w:val="008E0357"/>
+    <w:pPr>
+      <w:tabs>
+        <w:tab w:val="center" w:pos="4680"/>
+        <w:tab w:val="right" w:pos="9360"/>
+      </w:tabs>
+      <w:spacing w:line="240" w:lineRule="auto"/>
+    </w:pPr>
+  </w:style>
+  <w:style w:type="character" w:customStyle="1" w:styleId="FooterChar">
+    <w:name w:val="Footer Char"/>
+    <w:basedOn w:val="DefaultParagraphFont"/>
+    <w:link w:val="Footer"/>
+    <w:uiPriority w:val="99"/>
+    <w:rsid w:val="008E0357"/>
   </w:style>
 </w:styles>
 </file>

--- a/KabadaAPI/DBinit/KABADA_export.docx
+++ b/KabadaAPI/DBinit/KABADA_export.docx
@@ -130,7 +130,7 @@
           <w:lang w:val="en-US"/>
         </w:rPr>
         <w:drawing>
-          <wp:inline distT="0" distB="0" distL="0" distR="0" wp14:anchorId="34491D60" wp14:editId="73F8C6AF">
+          <wp:inline distT="0" distB="0" distL="0" distR="0" wp14:anchorId="3CCA4CDC" wp14:editId="37F37854">
             <wp:extent cx="2286000" cy="1524000"/>
             <wp:effectExtent l="0" t="0" r="0" b="0"/>
             <wp:docPr id="2" name="Picture 2"/>
@@ -346,7 +346,7 @@
           <w:color w:val="999999"/>
           <w:lang w:val="lv-LV"/>
         </w:rPr>
-        <w:t>09.12.2021.</w:t>
+        <w:t>14.12.2021.</w:t>
       </w:r>
       <w:r>
         <w:rPr>
@@ -2432,15 +2432,110 @@
     </w:tbl>
     <w:p>
       <w:pPr>
-        <w:spacing w:line="360" w:lineRule="auto"/>
+        <w:pStyle w:val="Heading2"/>
         <w:rPr>
           <w:rFonts w:eastAsia="Roboto"/>
+          <w:b/>
           <w:sz w:val="21"/>
           <w:szCs w:val="21"/>
           <w:highlight w:val="white"/>
         </w:rPr>
       </w:pPr>
+      <w:r>
+        <w:rPr>
+          <w:rFonts w:eastAsia="Roboto Medium"/>
+          <w:b/>
+          <w:sz w:val="28"/>
+          <w:szCs w:val="28"/>
+        </w:rPr>
+        <w:t>Public bodies &amp; NGO</w:t>
+      </w:r>
     </w:p>
+    <w:tbl>
+      <w:tblPr>
+        <w:tblStyle w:val="a1"/>
+        <w:tblW w:w="12960" w:type="dxa"/>
+        <w:tblInd w:w="100" w:type="dxa"/>
+        <w:tblBorders>
+          <w:top w:val="single" w:sz="8" w:space="0" w:color="CCCCCC"/>
+          <w:left w:val="single" w:sz="8" w:space="0" w:color="CCCCCC"/>
+          <w:bottom w:val="single" w:sz="8" w:space="0" w:color="CCCCCC"/>
+          <w:right w:val="single" w:sz="8" w:space="0" w:color="CCCCCC"/>
+          <w:insideH w:val="single" w:sz="8" w:space="0" w:color="CCCCCC"/>
+          <w:insideV w:val="single" w:sz="8" w:space="0" w:color="CCCCCC"/>
+        </w:tblBorders>
+        <w:tblLayout w:type="fixed"/>
+        <w:tblLook w:val="0600" w:firstRow="0" w:lastRow="0" w:firstColumn="0" w:lastColumn="0" w:noHBand="1" w:noVBand="1"/>
+      </w:tblPr>
+      <w:tblGrid>
+        <w:gridCol w:w="5220"/>
+        <w:gridCol w:w="7740"/>
+      </w:tblGrid>
+      <w:tr>
+        <w:tc>
+          <w:tcPr>
+            <w:tcW w:w="5220" w:type="dxa"/>
+            <w:shd w:val="clear" w:color="auto" w:fill="auto"/>
+            <w:tcMar>
+              <w:top w:w="100" w:type="dxa"/>
+              <w:left w:w="100" w:type="dxa"/>
+              <w:bottom w:w="100" w:type="dxa"/>
+              <w:right w:w="100" w:type="dxa"/>
+            </w:tcMar>
+          </w:tcPr>
+          <w:p>
+            <w:pPr>
+              <w:widowControl w:val="0"/>
+              <w:spacing w:line="240" w:lineRule="auto"/>
+              <w:rPr>
+                <w:b/>
+                <w:sz w:val="21"/>
+                <w:szCs w:val="21"/>
+                <w:highlight w:val="white"/>
+              </w:rPr>
+            </w:pPr>
+            <w:r>
+              <w:rPr>
+                <w:b/>
+              </w:rPr>
+              <w:t>Name</w:t>
+            </w:r>
+          </w:p>
+        </w:tc>
+        <w:tc>
+          <w:tcPr>
+            <w:tcW w:w="7740" w:type="dxa"/>
+            <w:shd w:val="clear" w:color="auto" w:fill="auto"/>
+            <w:tcMar>
+              <w:top w:w="100" w:type="dxa"/>
+              <w:left w:w="100" w:type="dxa"/>
+              <w:bottom w:w="100" w:type="dxa"/>
+              <w:right w:w="100" w:type="dxa"/>
+            </w:tcMar>
+          </w:tcPr>
+          <w:p>
+            <w:pPr>
+              <w:widowControl w:val="0"/>
+              <w:spacing w:line="240" w:lineRule="auto"/>
+              <w:rPr>
+                <w:b/>
+                <w:sz w:val="21"/>
+                <w:szCs w:val="21"/>
+                <w:highlight w:val="white"/>
+              </w:rPr>
+            </w:pPr>
+            <w:r>
+              <w:rPr>
+                <w:b/>
+              </w:rPr>
+              <w:t>Type</w:t>
+            </w:r>
+          </w:p>
+        </w:tc>
+        <w:bookmarkStart w:id="27" w:name="kabada_cs_publicTable"/>
+        <w:bookmarkEnd w:id="27"/>
+      </w:tr>
+    </w:tbl>
     <w:p>
       <w:pPr>
         <w:pStyle w:val="Heading1"/>
@@ -2603,8 +2698,8 @@
             </w:r>
           </w:p>
         </w:tc>
-        <w:bookmarkStart w:id="27" w:name="kabada_channels"/>
-        <w:bookmarkEnd w:id="27"/>
+        <w:bookmarkStart w:id="28" w:name="kabada_channels"/>
+        <w:bookmarkEnd w:id="28"/>
       </w:tr>
     </w:tbl>
     <w:p>
@@ -2753,8 +2848,8 @@
             </w:r>
           </w:p>
         </w:tc>
-        <w:bookmarkStart w:id="28" w:name="kabada_cr_getCust"/>
-        <w:bookmarkEnd w:id="28"/>
+        <w:bookmarkStart w:id="29" w:name="kabada_cr_getCust"/>
+        <w:bookmarkEnd w:id="29"/>
       </w:tr>
     </w:tbl>
     <w:p/>
@@ -2853,8 +2948,8 @@
             </w:r>
           </w:p>
         </w:tc>
-        <w:bookmarkStart w:id="29" w:name="kabada_cr_keepCust"/>
-        <w:bookmarkEnd w:id="29"/>
+        <w:bookmarkStart w:id="30" w:name="kabada_cr_keepCust"/>
+        <w:bookmarkEnd w:id="30"/>
       </w:tr>
     </w:tbl>
     <w:p/>
@@ -2953,19 +3048,576 @@
             </w:r>
           </w:p>
         </w:tc>
-        <w:bookmarkStart w:id="30" w:name="kabada_cr_convCust"/>
-        <w:bookmarkEnd w:id="30"/>
+        <w:bookmarkStart w:id="31" w:name="kabada_cr_convCust"/>
+        <w:bookmarkEnd w:id="31"/>
       </w:tr>
     </w:tbl>
     <w:p>
       <w:pPr>
+        <w:pStyle w:val="Heading1"/>
+      </w:pPr>
+      <w:r>
+        <w:br w:type="page"/>
+      </w:r>
+    </w:p>
+    <w:p>
+      <w:pPr>
+        <w:pStyle w:val="Heading1"/>
+        <w:rPr>
+          <w:b/>
+        </w:rPr>
+      </w:pPr>
+      <w:r>
+        <w:rPr>
+          <w:b/>
+        </w:rPr>
+        <w:lastRenderedPageBreak/>
+        <w:t>Revenue streams</w:t>
+      </w:r>
+      <w:r>
+        <w:pict>
+          <v:rect id="_x0000_i1029" style="width:0;height:1.5pt" o:hralign="center" o:hrstd="t" o:hr="t" fillcolor="#a0a0a0" stroked="f"/>
+        </w:pict>
+      </w:r>
+    </w:p>
+    <w:p>
+      <w:pPr>
         <w:pStyle w:val="Heading2"/>
         <w:rPr>
-          <w:rFonts w:eastAsia="Roboto Medium"/>
+          <w:b/>
+        </w:rPr>
+      </w:pPr>
+      <w:r>
+        <w:rPr>
           <w:b/>
           <w:sz w:val="28"/>
           <w:szCs w:val="28"/>
         </w:rPr>
+        <w:t>Consumers</w:t>
+      </w:r>
+    </w:p>
+    <w:tbl>
+      <w:tblPr>
+        <w:tblW w:w="9360" w:type="dxa"/>
+        <w:tblInd w:w="100" w:type="dxa"/>
+        <w:tblBorders>
+          <w:top w:val="single" w:sz="8" w:space="0" w:color="000000"/>
+          <w:left w:val="single" w:sz="8" w:space="0" w:color="000000"/>
+          <w:bottom w:val="single" w:sz="8" w:space="0" w:color="000000"/>
+          <w:right w:val="single" w:sz="8" w:space="0" w:color="000000"/>
+          <w:insideH w:val="single" w:sz="8" w:space="0" w:color="000000"/>
+          <w:insideV w:val="single" w:sz="8" w:space="0" w:color="000000"/>
+        </w:tblBorders>
+        <w:tblLayout w:type="fixed"/>
+        <w:tblLook w:val="0600" w:firstRow="0" w:lastRow="0" w:firstColumn="0" w:lastColumn="0" w:noHBand="1" w:noVBand="1"/>
+      </w:tblPr>
+      <w:tblGrid>
+        <w:gridCol w:w="2055"/>
+        <w:gridCol w:w="2175"/>
+        <w:gridCol w:w="2175"/>
+        <w:gridCol w:w="2955"/>
+      </w:tblGrid>
+      <w:tr>
+        <w:tc>
+          <w:tcPr>
+            <w:tcW w:w="2055" w:type="dxa"/>
+            <w:tcBorders>
+              <w:top w:val="single" w:sz="8" w:space="0" w:color="D9D9D9"/>
+              <w:left w:val="single" w:sz="8" w:space="0" w:color="D9D9D9"/>
+              <w:bottom w:val="single" w:sz="8" w:space="0" w:color="D9D9D9"/>
+              <w:right w:val="single" w:sz="8" w:space="0" w:color="D9D9D9"/>
+            </w:tcBorders>
+            <w:shd w:val="clear" w:color="auto" w:fill="auto"/>
+            <w:tcMar>
+              <w:top w:w="100" w:type="dxa"/>
+              <w:left w:w="100" w:type="dxa"/>
+              <w:bottom w:w="100" w:type="dxa"/>
+              <w:right w:w="100" w:type="dxa"/>
+            </w:tcMar>
+          </w:tcPr>
+          <w:p>
+            <w:pPr>
+              <w:widowControl w:val="0"/>
+              <w:spacing w:line="240" w:lineRule="auto"/>
+              <w:rPr>
+                <w:b/>
+              </w:rPr>
+            </w:pPr>
+            <w:r>
+              <w:rPr>
+                <w:rFonts w:eastAsia="Roboto"/>
+                <w:b/>
+                <w:sz w:val="21"/>
+                <w:szCs w:val="21"/>
+                <w:highlight w:val="white"/>
+              </w:rPr>
+              <w:t>Name</w:t>
+            </w:r>
+          </w:p>
+        </w:tc>
+        <w:tc>
+          <w:tcPr>
+            <w:tcW w:w="2175" w:type="dxa"/>
+            <w:tcBorders>
+              <w:top w:val="single" w:sz="8" w:space="0" w:color="D9D9D9"/>
+              <w:left w:val="single" w:sz="8" w:space="0" w:color="D9D9D9"/>
+              <w:bottom w:val="single" w:sz="8" w:space="0" w:color="D9D9D9"/>
+              <w:right w:val="single" w:sz="8" w:space="0" w:color="D9D9D9"/>
+            </w:tcBorders>
+            <w:shd w:val="clear" w:color="auto" w:fill="auto"/>
+            <w:tcMar>
+              <w:top w:w="100" w:type="dxa"/>
+              <w:left w:w="100" w:type="dxa"/>
+              <w:bottom w:w="100" w:type="dxa"/>
+              <w:right w:w="100" w:type="dxa"/>
+            </w:tcMar>
+          </w:tcPr>
+          <w:p>
+            <w:pPr>
+              <w:widowControl w:val="0"/>
+              <w:spacing w:line="240" w:lineRule="auto"/>
+              <w:rPr>
+                <w:b/>
+              </w:rPr>
+            </w:pPr>
+            <w:r>
+              <w:rPr>
+                <w:b/>
+              </w:rPr>
+              <w:t>Prices</w:t>
+            </w:r>
+          </w:p>
+        </w:tc>
+        <w:tc>
+          <w:tcPr>
+            <w:tcW w:w="2175" w:type="dxa"/>
+            <w:tcBorders>
+              <w:top w:val="single" w:sz="8" w:space="0" w:color="D9D9D9"/>
+              <w:left w:val="single" w:sz="8" w:space="0" w:color="D9D9D9"/>
+              <w:bottom w:val="single" w:sz="8" w:space="0" w:color="D9D9D9"/>
+              <w:right w:val="single" w:sz="8" w:space="0" w:color="D9D9D9"/>
+            </w:tcBorders>
+            <w:shd w:val="clear" w:color="auto" w:fill="auto"/>
+            <w:tcMar>
+              <w:top w:w="100" w:type="dxa"/>
+              <w:left w:w="100" w:type="dxa"/>
+              <w:bottom w:w="100" w:type="dxa"/>
+              <w:right w:w="100" w:type="dxa"/>
+            </w:tcMar>
+          </w:tcPr>
+          <w:p>
+            <w:pPr>
+              <w:widowControl w:val="0"/>
+              <w:spacing w:line="240" w:lineRule="auto"/>
+              <w:rPr>
+                <w:b/>
+              </w:rPr>
+            </w:pPr>
+            <w:r>
+              <w:rPr>
+                <w:b/>
+              </w:rPr>
+              <w:t>Types of pricing</w:t>
+            </w:r>
+          </w:p>
+        </w:tc>
+        <w:tc>
+          <w:tcPr>
+            <w:tcW w:w="2955" w:type="dxa"/>
+            <w:tcBorders>
+              <w:top w:val="single" w:sz="8" w:space="0" w:color="D9D9D9"/>
+              <w:left w:val="single" w:sz="8" w:space="0" w:color="D9D9D9"/>
+              <w:bottom w:val="single" w:sz="8" w:space="0" w:color="D9D9D9"/>
+              <w:right w:val="single" w:sz="8" w:space="0" w:color="D9D9D9"/>
+            </w:tcBorders>
+            <w:shd w:val="clear" w:color="auto" w:fill="auto"/>
+            <w:tcMar>
+              <w:top w:w="100" w:type="dxa"/>
+              <w:left w:w="100" w:type="dxa"/>
+              <w:bottom w:w="100" w:type="dxa"/>
+              <w:right w:w="100" w:type="dxa"/>
+            </w:tcMar>
+          </w:tcPr>
+          <w:p>
+            <w:pPr>
+              <w:widowControl w:val="0"/>
+              <w:spacing w:line="240" w:lineRule="auto"/>
+              <w:rPr>
+                <w:b/>
+              </w:rPr>
+            </w:pPr>
+            <w:r>
+              <w:rPr>
+                <w:b/>
+              </w:rPr>
+              <w:t>Consumers</w:t>
+            </w:r>
+          </w:p>
+        </w:tc>
+        <w:bookmarkStart w:id="32" w:name="kabada_rs_consumer"/>
+        <w:bookmarkEnd w:id="32"/>
+      </w:tr>
+    </w:tbl>
+    <w:p>
+      <w:pPr>
+        <w:pStyle w:val="Heading2"/>
+        <w:rPr>
+          <w:b/>
+        </w:rPr>
+      </w:pPr>
+      <w:r>
+        <w:rPr>
+          <w:b/>
+          <w:sz w:val="28"/>
+          <w:szCs w:val="28"/>
+        </w:rPr>
+        <w:t>Business</w:t>
+      </w:r>
+    </w:p>
+    <w:tbl>
+      <w:tblPr>
+        <w:tblW w:w="9360" w:type="dxa"/>
+        <w:tblInd w:w="100" w:type="dxa"/>
+        <w:tblBorders>
+          <w:top w:val="single" w:sz="8" w:space="0" w:color="000000"/>
+          <w:left w:val="single" w:sz="8" w:space="0" w:color="000000"/>
+          <w:bottom w:val="single" w:sz="8" w:space="0" w:color="000000"/>
+          <w:right w:val="single" w:sz="8" w:space="0" w:color="000000"/>
+          <w:insideH w:val="single" w:sz="8" w:space="0" w:color="000000"/>
+          <w:insideV w:val="single" w:sz="8" w:space="0" w:color="000000"/>
+        </w:tblBorders>
+        <w:tblLayout w:type="fixed"/>
+        <w:tblLook w:val="0600" w:firstRow="0" w:lastRow="0" w:firstColumn="0" w:lastColumn="0" w:noHBand="1" w:noVBand="1"/>
+      </w:tblPr>
+      <w:tblGrid>
+        <w:gridCol w:w="2055"/>
+        <w:gridCol w:w="2175"/>
+        <w:gridCol w:w="2175"/>
+        <w:gridCol w:w="2955"/>
+      </w:tblGrid>
+      <w:tr>
+        <w:tc>
+          <w:tcPr>
+            <w:tcW w:w="2055" w:type="dxa"/>
+            <w:tcBorders>
+              <w:top w:val="single" w:sz="8" w:space="0" w:color="D9D9D9"/>
+              <w:left w:val="single" w:sz="8" w:space="0" w:color="D9D9D9"/>
+              <w:bottom w:val="single" w:sz="8" w:space="0" w:color="D9D9D9"/>
+              <w:right w:val="single" w:sz="8" w:space="0" w:color="D9D9D9"/>
+            </w:tcBorders>
+            <w:shd w:val="clear" w:color="auto" w:fill="auto"/>
+            <w:tcMar>
+              <w:top w:w="100" w:type="dxa"/>
+              <w:left w:w="100" w:type="dxa"/>
+              <w:bottom w:w="100" w:type="dxa"/>
+              <w:right w:w="100" w:type="dxa"/>
+            </w:tcMar>
+          </w:tcPr>
+          <w:p>
+            <w:pPr>
+              <w:widowControl w:val="0"/>
+              <w:spacing w:line="240" w:lineRule="auto"/>
+              <w:rPr>
+                <w:b/>
+              </w:rPr>
+            </w:pPr>
+            <w:r>
+              <w:rPr>
+                <w:rFonts w:eastAsia="Roboto"/>
+                <w:b/>
+                <w:sz w:val="21"/>
+                <w:szCs w:val="21"/>
+                <w:highlight w:val="white"/>
+              </w:rPr>
+              <w:t>Name</w:t>
+            </w:r>
+          </w:p>
+        </w:tc>
+        <w:tc>
+          <w:tcPr>
+            <w:tcW w:w="2175" w:type="dxa"/>
+            <w:tcBorders>
+              <w:top w:val="single" w:sz="8" w:space="0" w:color="D9D9D9"/>
+              <w:left w:val="single" w:sz="8" w:space="0" w:color="D9D9D9"/>
+              <w:bottom w:val="single" w:sz="8" w:space="0" w:color="D9D9D9"/>
+              <w:right w:val="single" w:sz="8" w:space="0" w:color="D9D9D9"/>
+            </w:tcBorders>
+            <w:shd w:val="clear" w:color="auto" w:fill="auto"/>
+            <w:tcMar>
+              <w:top w:w="100" w:type="dxa"/>
+              <w:left w:w="100" w:type="dxa"/>
+              <w:bottom w:w="100" w:type="dxa"/>
+              <w:right w:w="100" w:type="dxa"/>
+            </w:tcMar>
+          </w:tcPr>
+          <w:p>
+            <w:pPr>
+              <w:widowControl w:val="0"/>
+              <w:spacing w:line="240" w:lineRule="auto"/>
+              <w:rPr>
+                <w:b/>
+              </w:rPr>
+            </w:pPr>
+            <w:r>
+              <w:rPr>
+                <w:b/>
+              </w:rPr>
+              <w:t>Prices</w:t>
+            </w:r>
+          </w:p>
+        </w:tc>
+        <w:tc>
+          <w:tcPr>
+            <w:tcW w:w="2175" w:type="dxa"/>
+            <w:tcBorders>
+              <w:top w:val="single" w:sz="8" w:space="0" w:color="D9D9D9"/>
+              <w:left w:val="single" w:sz="8" w:space="0" w:color="D9D9D9"/>
+              <w:bottom w:val="single" w:sz="8" w:space="0" w:color="D9D9D9"/>
+              <w:right w:val="single" w:sz="8" w:space="0" w:color="D9D9D9"/>
+            </w:tcBorders>
+            <w:shd w:val="clear" w:color="auto" w:fill="auto"/>
+            <w:tcMar>
+              <w:top w:w="100" w:type="dxa"/>
+              <w:left w:w="100" w:type="dxa"/>
+              <w:bottom w:w="100" w:type="dxa"/>
+              <w:right w:w="100" w:type="dxa"/>
+            </w:tcMar>
+          </w:tcPr>
+          <w:p>
+            <w:pPr>
+              <w:widowControl w:val="0"/>
+              <w:spacing w:line="240" w:lineRule="auto"/>
+              <w:rPr>
+                <w:b/>
+              </w:rPr>
+            </w:pPr>
+            <w:r>
+              <w:rPr>
+                <w:b/>
+              </w:rPr>
+              <w:t>Types of pricing</w:t>
+            </w:r>
+          </w:p>
+        </w:tc>
+        <w:tc>
+          <w:tcPr>
+            <w:tcW w:w="2955" w:type="dxa"/>
+            <w:tcBorders>
+              <w:top w:val="single" w:sz="8" w:space="0" w:color="D9D9D9"/>
+              <w:left w:val="single" w:sz="8" w:space="0" w:color="D9D9D9"/>
+              <w:bottom w:val="single" w:sz="8" w:space="0" w:color="D9D9D9"/>
+              <w:right w:val="single" w:sz="8" w:space="0" w:color="D9D9D9"/>
+            </w:tcBorders>
+            <w:shd w:val="clear" w:color="auto" w:fill="auto"/>
+            <w:tcMar>
+              <w:top w:w="100" w:type="dxa"/>
+              <w:left w:w="100" w:type="dxa"/>
+              <w:bottom w:w="100" w:type="dxa"/>
+              <w:right w:w="100" w:type="dxa"/>
+            </w:tcMar>
+          </w:tcPr>
+          <w:p>
+            <w:pPr>
+              <w:widowControl w:val="0"/>
+              <w:spacing w:line="240" w:lineRule="auto"/>
+              <w:rPr>
+                <w:b/>
+              </w:rPr>
+            </w:pPr>
+            <w:r>
+              <w:rPr>
+                <w:b/>
+              </w:rPr>
+              <w:t>Consumers</w:t>
+            </w:r>
+          </w:p>
+        </w:tc>
+        <w:bookmarkStart w:id="33" w:name="kabada_rs_business"/>
+        <w:bookmarkEnd w:id="33"/>
+      </w:tr>
+    </w:tbl>
+    <w:p>
+      <w:pPr>
+        <w:pStyle w:val="Heading2"/>
+        <w:rPr>
+          <w:b/>
+          <w:sz w:val="28"/>
+          <w:szCs w:val="28"/>
+        </w:rPr>
+      </w:pPr>
+      <w:r>
+        <w:rPr>
+          <w:b/>
+          <w:sz w:val="28"/>
+          <w:szCs w:val="28"/>
+        </w:rPr>
+        <w:t>Public bodies &amp; NGO</w:t>
+      </w:r>
+    </w:p>
+    <w:tbl>
+      <w:tblPr>
+        <w:tblW w:w="9360" w:type="dxa"/>
+        <w:tblInd w:w="100" w:type="dxa"/>
+        <w:tblBorders>
+          <w:top w:val="single" w:sz="8" w:space="0" w:color="000000"/>
+          <w:left w:val="single" w:sz="8" w:space="0" w:color="000000"/>
+          <w:bottom w:val="single" w:sz="8" w:space="0" w:color="000000"/>
+          <w:right w:val="single" w:sz="8" w:space="0" w:color="000000"/>
+          <w:insideH w:val="single" w:sz="8" w:space="0" w:color="000000"/>
+          <w:insideV w:val="single" w:sz="8" w:space="0" w:color="000000"/>
+        </w:tblBorders>
+        <w:tblLayout w:type="fixed"/>
+        <w:tblLook w:val="0600" w:firstRow="0" w:lastRow="0" w:firstColumn="0" w:lastColumn="0" w:noHBand="1" w:noVBand="1"/>
+      </w:tblPr>
+      <w:tblGrid>
+        <w:gridCol w:w="2055"/>
+        <w:gridCol w:w="2175"/>
+        <w:gridCol w:w="2175"/>
+        <w:gridCol w:w="2955"/>
+      </w:tblGrid>
+      <w:tr>
+        <w:tc>
+          <w:tcPr>
+            <w:tcW w:w="2055" w:type="dxa"/>
+            <w:tcBorders>
+              <w:top w:val="single" w:sz="8" w:space="0" w:color="D9D9D9"/>
+              <w:left w:val="single" w:sz="8" w:space="0" w:color="D9D9D9"/>
+              <w:bottom w:val="single" w:sz="8" w:space="0" w:color="D9D9D9"/>
+              <w:right w:val="single" w:sz="8" w:space="0" w:color="D9D9D9"/>
+            </w:tcBorders>
+            <w:shd w:val="clear" w:color="auto" w:fill="auto"/>
+            <w:tcMar>
+              <w:top w:w="100" w:type="dxa"/>
+              <w:left w:w="100" w:type="dxa"/>
+              <w:bottom w:w="100" w:type="dxa"/>
+              <w:right w:w="100" w:type="dxa"/>
+            </w:tcMar>
+          </w:tcPr>
+          <w:p>
+            <w:pPr>
+              <w:widowControl w:val="0"/>
+              <w:spacing w:line="240" w:lineRule="auto"/>
+              <w:rPr>
+                <w:b/>
+              </w:rPr>
+            </w:pPr>
+            <w:r>
+              <w:rPr>
+                <w:rFonts w:eastAsia="Roboto"/>
+                <w:b/>
+                <w:sz w:val="21"/>
+                <w:szCs w:val="21"/>
+                <w:highlight w:val="white"/>
+              </w:rPr>
+              <w:t>Name</w:t>
+            </w:r>
+          </w:p>
+        </w:tc>
+        <w:tc>
+          <w:tcPr>
+            <w:tcW w:w="2175" w:type="dxa"/>
+            <w:tcBorders>
+              <w:top w:val="single" w:sz="8" w:space="0" w:color="D9D9D9"/>
+              <w:left w:val="single" w:sz="8" w:space="0" w:color="D9D9D9"/>
+              <w:bottom w:val="single" w:sz="8" w:space="0" w:color="D9D9D9"/>
+              <w:right w:val="single" w:sz="8" w:space="0" w:color="D9D9D9"/>
+            </w:tcBorders>
+            <w:shd w:val="clear" w:color="auto" w:fill="auto"/>
+            <w:tcMar>
+              <w:top w:w="100" w:type="dxa"/>
+              <w:left w:w="100" w:type="dxa"/>
+              <w:bottom w:w="100" w:type="dxa"/>
+              <w:right w:w="100" w:type="dxa"/>
+            </w:tcMar>
+          </w:tcPr>
+          <w:p>
+            <w:pPr>
+              <w:widowControl w:val="0"/>
+              <w:spacing w:line="240" w:lineRule="auto"/>
+              <w:rPr>
+                <w:b/>
+              </w:rPr>
+            </w:pPr>
+            <w:r>
+              <w:rPr>
+                <w:b/>
+              </w:rPr>
+              <w:t>Prices</w:t>
+            </w:r>
+          </w:p>
+        </w:tc>
+        <w:tc>
+          <w:tcPr>
+            <w:tcW w:w="2175" w:type="dxa"/>
+            <w:tcBorders>
+              <w:top w:val="single" w:sz="8" w:space="0" w:color="D9D9D9"/>
+              <w:left w:val="single" w:sz="8" w:space="0" w:color="D9D9D9"/>
+              <w:bottom w:val="single" w:sz="8" w:space="0" w:color="D9D9D9"/>
+              <w:right w:val="single" w:sz="8" w:space="0" w:color="D9D9D9"/>
+            </w:tcBorders>
+            <w:shd w:val="clear" w:color="auto" w:fill="auto"/>
+            <w:tcMar>
+              <w:top w:w="100" w:type="dxa"/>
+              <w:left w:w="100" w:type="dxa"/>
+              <w:bottom w:w="100" w:type="dxa"/>
+              <w:right w:w="100" w:type="dxa"/>
+            </w:tcMar>
+          </w:tcPr>
+          <w:p>
+            <w:pPr>
+              <w:widowControl w:val="0"/>
+              <w:spacing w:line="240" w:lineRule="auto"/>
+              <w:rPr>
+                <w:b/>
+              </w:rPr>
+            </w:pPr>
+            <w:r>
+              <w:rPr>
+                <w:b/>
+              </w:rPr>
+              <w:t>Types of pricing</w:t>
+            </w:r>
+          </w:p>
+        </w:tc>
+        <w:tc>
+          <w:tcPr>
+            <w:tcW w:w="2955" w:type="dxa"/>
+            <w:tcBorders>
+              <w:top w:val="single" w:sz="8" w:space="0" w:color="D9D9D9"/>
+              <w:left w:val="single" w:sz="8" w:space="0" w:color="D9D9D9"/>
+              <w:bottom w:val="single" w:sz="8" w:space="0" w:color="D9D9D9"/>
+              <w:right w:val="single" w:sz="8" w:space="0" w:color="D9D9D9"/>
+            </w:tcBorders>
+            <w:shd w:val="clear" w:color="auto" w:fill="auto"/>
+            <w:tcMar>
+              <w:top w:w="100" w:type="dxa"/>
+              <w:left w:w="100" w:type="dxa"/>
+              <w:bottom w:w="100" w:type="dxa"/>
+              <w:right w:w="100" w:type="dxa"/>
+            </w:tcMar>
+          </w:tcPr>
+          <w:p>
+            <w:pPr>
+              <w:widowControl w:val="0"/>
+              <w:spacing w:line="240" w:lineRule="auto"/>
+              <w:rPr>
+                <w:b/>
+              </w:rPr>
+            </w:pPr>
+            <w:r>
+              <w:rPr>
+                <w:b/>
+              </w:rPr>
+              <w:t>Consumers</w:t>
+            </w:r>
+          </w:p>
+        </w:tc>
+        <w:bookmarkStart w:id="34" w:name="kabada_rs_public"/>
+        <w:bookmarkEnd w:id="34"/>
+      </w:tr>
+    </w:tbl>
+    <w:p>
+      <w:pPr>
         <w:sectPr>
           <w:pgSz w:w="12240" w:h="15840"/>
           <w:pgMar w:top="720" w:right="1440" w:bottom="1440" w:left="1440" w:header="720" w:footer="720" w:gutter="0"/>
@@ -2990,7 +3642,7 @@
       </w:r>
       <w:r>
         <w:pict>
-          <v:rect id="_x0000_i1029" style="width:0;height:1.5pt" o:hralign="center" o:hrstd="t" o:hr="t" fillcolor="#a0a0a0" stroked="f"/>
+          <v:rect id="_x0000_i1030" style="width:0;height:1.5pt" o:hralign="center" o:hrstd="t" o:hr="t" fillcolor="#a0a0a0" stroked="f"/>
         </w:pict>
       </w:r>
     </w:p>
@@ -3162,8 +3814,8 @@
             </w:r>
           </w:p>
         </w:tc>
-        <w:bookmarkStart w:id="31" w:name="kabada_keyResources"/>
-        <w:bookmarkEnd w:id="31"/>
+        <w:bookmarkStart w:id="35" w:name="kabada_keyResources"/>
+        <w:bookmarkEnd w:id="35"/>
       </w:tr>
     </w:tbl>
     <w:p>
@@ -3187,7 +3839,7 @@
       </w:r>
       <w:r>
         <w:pict>
-          <v:rect id="_x0000_i1030" style="width:0;height:1.5pt" o:hralign="center" o:hrstd="t" o:hr="t" fillcolor="#a0a0a0" stroked="f"/>
+          <v:rect id="_x0000_i1031" style="width:0;height:1.5pt" o:hralign="center" o:hrstd="t" o:hr="t" fillcolor="#a0a0a0" stroked="f"/>
         </w:pict>
       </w:r>
     </w:p>
@@ -3334,8 +3986,8 @@
             </w:r>
           </w:p>
         </w:tc>
-        <w:bookmarkStart w:id="32" w:name="kabada_keyActivities"/>
-        <w:bookmarkEnd w:id="32"/>
+        <w:bookmarkStart w:id="36" w:name="kabada_keyActivities"/>
+        <w:bookmarkEnd w:id="36"/>
       </w:tr>
     </w:tbl>
     <w:p>
@@ -3367,7 +4019,7 @@
       </w:r>
       <w:r>
         <w:pict>
-          <v:rect id="_x0000_i1031" style="width:0;height:1.5pt" o:hralign="center" o:hrstd="t" o:hr="t" fillcolor="#a0a0a0" stroked="f"/>
+          <v:rect id="_x0000_i1032" style="width:0;height:1.5pt" o:hralign="center" o:hrstd="t" o:hr="t" fillcolor="#a0a0a0" stroked="f"/>
         </w:pict>
       </w:r>
     </w:p>
@@ -3558,8 +4210,8 @@
             </w:r>
           </w:p>
         </w:tc>
-        <w:bookmarkStart w:id="33" w:name="kabada_kp_dist"/>
-        <w:bookmarkEnd w:id="33"/>
+        <w:bookmarkStart w:id="37" w:name="kabada_kp_dist"/>
+        <w:bookmarkEnd w:id="37"/>
       </w:tr>
     </w:tbl>
     <w:p>
@@ -3750,8 +4402,8 @@
             </w:r>
           </w:p>
         </w:tc>
-        <w:bookmarkStart w:id="34" w:name="kabada_kp_supp"/>
-        <w:bookmarkEnd w:id="34"/>
+        <w:bookmarkStart w:id="38" w:name="kabada_kp_supp"/>
+        <w:bookmarkEnd w:id="38"/>
       </w:tr>
     </w:tbl>
     <w:p>
@@ -3934,8 +4586,8 @@
             </w:r>
           </w:p>
         </w:tc>
-        <w:bookmarkStart w:id="35" w:name="kabada_kp_other"/>
-        <w:bookmarkEnd w:id="35"/>
+        <w:bookmarkStart w:id="39" w:name="kabada_kp_other"/>
+        <w:bookmarkEnd w:id="39"/>
       </w:tr>
     </w:tbl>
     <w:p>
@@ -3967,7 +4619,7 @@
       </w:r>
       <w:r>
         <w:pict>
-          <v:rect id="_x0000_i1032" style="width:0;height:1.5pt" o:hralign="center" o:hrstd="t" o:hr="t" fillcolor="#a0a0a0" stroked="f"/>
+          <v:rect id="_x0000_i1033" style="width:0;height:1.5pt" o:hralign="center" o:hrstd="t" o:hr="t" fillcolor="#a0a0a0" stroked="f"/>
         </w:pict>
       </w:r>
     </w:p>
@@ -4130,8 +4782,8 @@
             </w:r>
           </w:p>
         </w:tc>
-        <w:bookmarkStart w:id="36" w:name="kabada_fixedCost"/>
-        <w:bookmarkEnd w:id="36"/>
+        <w:bookmarkStart w:id="40" w:name="kabada_fixedCost"/>
+        <w:bookmarkEnd w:id="40"/>
       </w:tr>
     </w:tbl>
     <w:p>
@@ -4293,8 +4945,8 @@
             </w:r>
           </w:p>
         </w:tc>
-        <w:bookmarkStart w:id="37" w:name="kabada_variableCost"/>
-        <w:bookmarkEnd w:id="37"/>
+        <w:bookmarkStart w:id="41" w:name="kabada_variableCost"/>
+        <w:bookmarkEnd w:id="41"/>
       </w:tr>
     </w:tbl>
     <w:p>
@@ -4323,7 +4975,7 @@
       </w:r>
       <w:r>
         <w:pict>
-          <v:rect id="_x0000_i1033" style="width:0;height:1.5pt" o:hralign="center" o:hrstd="t" o:hr="t" fillcolor="#a0a0a0" stroked="f"/>
+          <v:rect id="_x0000_i1034" style="width:0;height:1.5pt" o:hralign="center" o:hrstd="t" o:hr="t" fillcolor="#a0a0a0" stroked="f"/>
         </w:pict>
       </w:r>
     </w:p>
@@ -4421,7 +5073,7 @@
                 <w:szCs w:val="21"/>
               </w:rPr>
             </w:pPr>
-            <w:bookmarkStart w:id="38" w:name="kabada_swot_s"/>
+            <w:bookmarkStart w:id="42" w:name="kabada_swot_s"/>
             <w:proofErr w:type="spellStart"/>
             <w:r>
               <w:rPr>
@@ -4430,7 +5082,7 @@
               </w:rPr>
               <w:t>Swot_s</w:t>
             </w:r>
-            <w:bookmarkEnd w:id="38"/>
+            <w:bookmarkEnd w:id="42"/>
             <w:proofErr w:type="spellEnd"/>
           </w:p>
         </w:tc>
@@ -4498,7 +5150,7 @@
                 <w:szCs w:val="21"/>
               </w:rPr>
             </w:pPr>
-            <w:bookmarkStart w:id="39" w:name="kabada_swot_w"/>
+            <w:bookmarkStart w:id="43" w:name="kabada_swot_w"/>
             <w:proofErr w:type="spellStart"/>
             <w:r>
               <w:rPr>
@@ -4507,7 +5159,7 @@
               </w:rPr>
               <w:t>Swot_w</w:t>
             </w:r>
-            <w:bookmarkEnd w:id="39"/>
+            <w:bookmarkEnd w:id="43"/>
             <w:proofErr w:type="spellEnd"/>
           </w:p>
         </w:tc>
@@ -4580,7 +5232,7 @@
                 <w:szCs w:val="21"/>
               </w:rPr>
             </w:pPr>
-            <w:bookmarkStart w:id="40" w:name="kabada_swot_o"/>
+            <w:bookmarkStart w:id="44" w:name="kabada_swot_o"/>
             <w:proofErr w:type="spellStart"/>
             <w:r>
               <w:rPr>
@@ -4589,7 +5241,7 @@
               </w:rPr>
               <w:t>Swot_o</w:t>
             </w:r>
-            <w:bookmarkEnd w:id="40"/>
+            <w:bookmarkEnd w:id="44"/>
             <w:proofErr w:type="spellEnd"/>
           </w:p>
         </w:tc>
@@ -4664,7 +5316,7 @@
                 <w:szCs w:val="21"/>
               </w:rPr>
             </w:pPr>
-            <w:bookmarkStart w:id="41" w:name="kabada_swot_t"/>
+            <w:bookmarkStart w:id="45" w:name="kabada_swot_t"/>
             <w:proofErr w:type="spellStart"/>
             <w:r>
               <w:rPr>
@@ -4673,7 +5325,7 @@
               </w:rPr>
               <w:t>Swot_t</w:t>
             </w:r>
-            <w:bookmarkEnd w:id="41"/>
+            <w:bookmarkEnd w:id="45"/>
             <w:proofErr w:type="spellEnd"/>
           </w:p>
         </w:tc>
@@ -4707,17 +5359,8 @@
         <w:t xml:space="preserve"> </w:t>
       </w:r>
       <w:r>
-        <w:rPr>
-          <w:b/>
-          <w:highlight w:val="red"/>
-        </w:rPr>
-        <w:t>UNDERCONSTRUCTION</w:t>
-      </w:r>
-      <w:bookmarkStart w:id="42" w:name="_GoBack"/>
-      <w:bookmarkEnd w:id="42"/>
-      <w:r>
         <w:pict>
-          <v:rect id="_x0000_i1034" style="width:0;height:1.5pt" o:hralign="center" o:hrstd="t" o:hr="t" fillcolor="#a0a0a0" stroked="f"/>
+          <v:rect id="_x0000_i1035" style="width:0;height:1.5pt" o:hralign="center" o:hrstd="t" o:hr="t" fillcolor="#a0a0a0" stroked="f"/>
         </w:pict>
       </w:r>
     </w:p>
@@ -4740,27 +5383,41 @@
       </w:r>
     </w:p>
     <w:p>
+      <w:pPr>
+        <w:rPr>
+          <w:b/>
+          <w:sz w:val="28"/>
+          <w:szCs w:val="28"/>
+        </w:rPr>
+      </w:pPr>
       <w:r>
         <w:rPr>
           <w:noProof/>
           <w:lang w:val="en-US"/>
         </w:rPr>
         <w:drawing>
-          <wp:inline distT="114300" distB="114300" distL="114300" distR="114300" wp14:anchorId="29EB2D79" wp14:editId="3E3C4536">
-            <wp:extent cx="8229600" cy="787400"/>
-            <wp:effectExtent l="0" t="0" r="0" b="0"/>
-            <wp:docPr id="1" name="image2.png"/>
-            <wp:cNvGraphicFramePr/>
+          <wp:inline distT="0" distB="0" distL="0" distR="0">
+            <wp:extent cx="8261252" cy="795528"/>
+            <wp:effectExtent l="0" t="0" r="0" b="5080"/>
+            <wp:docPr id="4" name="Picture 4"/>
+            <wp:cNvGraphicFramePr>
+              <a:graphicFrameLocks xmlns:a="http://schemas.openxmlformats.org/drawingml/2006/main" noChangeAspect="1"/>
+            </wp:cNvGraphicFramePr>
             <a:graphic xmlns:a="http://schemas.openxmlformats.org/drawingml/2006/main">
               <a:graphicData uri="http://schemas.openxmlformats.org/drawingml/2006/picture">
                 <pic:pic xmlns:pic="http://schemas.openxmlformats.org/drawingml/2006/picture">
                   <pic:nvPicPr>
-                    <pic:cNvPr id="0" name="image2.png"/>
-                    <pic:cNvPicPr preferRelativeResize="0"/>
+                    <pic:cNvPr id="0" name="rate.png"/>
+                    <pic:cNvPicPr/>
                   </pic:nvPicPr>
                   <pic:blipFill>
-                    <a:blip r:embed="rId15"/>
-                    <a:srcRect/>
+                    <a:blip r:embed="rId15">
+                      <a:extLst>
+                        <a:ext uri="{28A0092B-C50C-407E-A947-70E740481C1C}">
+                          <a14:useLocalDpi xmlns:a14="http://schemas.microsoft.com/office/drawing/2010/main" val="0"/>
+                        </a:ext>
+                      </a:extLst>
+                    </a:blip>
                     <a:stretch>
                       <a:fillRect/>
                     </a:stretch>
@@ -4768,12 +5425,11 @@
                   <pic:spPr>
                     <a:xfrm>
                       <a:off x="0" y="0"/>
-                      <a:ext cx="8229600" cy="787400"/>
+                      <a:ext cx="8261252" cy="795528"/>
                     </a:xfrm>
                     <a:prstGeom prst="rect">
                       <a:avLst/>
                     </a:prstGeom>
-                    <a:ln/>
                   </pic:spPr>
                 </pic:pic>
               </a:graphicData>
@@ -4801,27 +5457,35 @@
       </w:r>
     </w:p>
     <w:p>
+      <w:bookmarkStart w:id="46" w:name="_GoBack"/>
       <w:r>
         <w:rPr>
           <w:noProof/>
           <w:lang w:val="en-US"/>
         </w:rPr>
         <w:drawing>
-          <wp:inline distT="114300" distB="114300" distL="114300" distR="114300" wp14:anchorId="293802AF" wp14:editId="64CBB3C9">
-            <wp:extent cx="8229600" cy="3617742"/>
-            <wp:effectExtent l="0" t="0" r="0" b="0"/>
-            <wp:docPr id="3" name="image1.png"/>
-            <wp:cNvGraphicFramePr/>
+          <wp:inline distT="0" distB="0" distL="0" distR="0">
+            <wp:extent cx="8211312" cy="3447288"/>
+            <wp:effectExtent l="0" t="0" r="0" b="1270"/>
+            <wp:docPr id="5" name="Picture 5"/>
+            <wp:cNvGraphicFramePr>
+              <a:graphicFrameLocks xmlns:a="http://schemas.openxmlformats.org/drawingml/2006/main" noChangeAspect="1"/>
+            </wp:cNvGraphicFramePr>
             <a:graphic xmlns:a="http://schemas.openxmlformats.org/drawingml/2006/main">
               <a:graphicData uri="http://schemas.openxmlformats.org/drawingml/2006/picture">
                 <pic:pic xmlns:pic="http://schemas.openxmlformats.org/drawingml/2006/picture">
                   <pic:nvPicPr>
-                    <pic:cNvPr id="0" name="image1.png"/>
-                    <pic:cNvPicPr preferRelativeResize="0"/>
+                    <pic:cNvPr id="0" name="summary.png"/>
+                    <pic:cNvPicPr/>
                   </pic:nvPicPr>
                   <pic:blipFill>
-                    <a:blip r:embed="rId16"/>
-                    <a:srcRect/>
+                    <a:blip r:embed="rId16">
+                      <a:extLst>
+                        <a:ext uri="{28A0092B-C50C-407E-A947-70E740481C1C}">
+                          <a14:useLocalDpi xmlns:a14="http://schemas.microsoft.com/office/drawing/2010/main" val="0"/>
+                        </a:ext>
+                      </a:extLst>
+                    </a:blip>
                     <a:stretch>
                       <a:fillRect/>
                     </a:stretch>
@@ -4829,12 +5493,11 @@
                   <pic:spPr>
                     <a:xfrm>
                       <a:off x="0" y="0"/>
-                      <a:ext cx="8229600" cy="3617742"/>
+                      <a:ext cx="8211312" cy="3447288"/>
                     </a:xfrm>
                     <a:prstGeom prst="rect">
                       <a:avLst/>
                     </a:prstGeom>
-                    <a:ln/>
                   </pic:spPr>
                 </pic:pic>
               </a:graphicData>
@@ -4842,25 +5505,7 @@
           </wp:inline>
         </w:drawing>
       </w:r>
-    </w:p>
-    <w:p>
-      <w:pPr>
-        <w:pStyle w:val="Heading2"/>
-      </w:pPr>
-      <w:r>
-        <w:rPr>
-          <w:b/>
-          <w:sz w:val="28"/>
-          <w:szCs w:val="28"/>
-        </w:rPr>
-        <w:lastRenderedPageBreak/>
-        <w:t>...</w:t>
-      </w:r>
-    </w:p>
-    <w:p>
-      <w:pPr>
-        <w:pStyle w:val="Heading1"/>
-      </w:pPr>
+      <w:bookmarkEnd w:id="46"/>
     </w:p>
     <w:sectPr>
       <w:pgSz w:w="15840" w:h="12240" w:orient="landscape"/>

--- a/KabadaAPI/DBinit/KABADA_export.docx
+++ b/KabadaAPI/DBinit/KABADA_export.docx
@@ -68,8 +68,6 @@
         </w:rPr>
       </w:pPr>
       <w:bookmarkStart w:id="0" w:name="kabada_planName"/>
-      <w:proofErr w:type="spellStart"/>
-      <w:proofErr w:type="gramStart"/>
       <w:r>
         <w:rPr>
           <w:rFonts w:eastAsia="Roboto"/>
@@ -77,8 +75,6 @@
         </w:rPr>
         <w:t>planName</w:t>
       </w:r>
-      <w:proofErr w:type="spellEnd"/>
-      <w:proofErr w:type="gramEnd"/>
     </w:p>
     <w:p>
       <w:pPr>
@@ -90,8 +86,6 @@
       </w:pPr>
       <w:bookmarkStart w:id="1" w:name="kabada_naceCode"/>
       <w:bookmarkEnd w:id="0"/>
-      <w:proofErr w:type="spellStart"/>
-      <w:proofErr w:type="gramStart"/>
       <w:r>
         <w:rPr>
           <w:rFonts w:eastAsia="Roboto"/>
@@ -101,8 +95,6 @@
         </w:rPr>
         <w:t>naceCode</w:t>
       </w:r>
-      <w:proofErr w:type="spellEnd"/>
-      <w:proofErr w:type="gramEnd"/>
     </w:p>
     <w:bookmarkEnd w:id="1"/>
     <w:p>
@@ -346,7 +338,7 @@
           <w:color w:val="999999"/>
           <w:lang w:val="lv-LV"/>
         </w:rPr>
-        <w:t>14.12.2021.</w:t>
+        <w:t>17.12.2021.</w:t>
       </w:r>
       <w:r>
         <w:rPr>
@@ -497,7 +489,6 @@
               </w:rPr>
             </w:pPr>
             <w:bookmarkStart w:id="2" w:name="kabada_bc_keyDist"/>
-            <w:proofErr w:type="spellStart"/>
             <w:r>
               <w:rPr>
                 <w:sz w:val="18"/>
@@ -505,7 +496,6 @@
               </w:rPr>
               <w:t>bc_keyDist</w:t>
             </w:r>
-            <w:proofErr w:type="spellEnd"/>
           </w:p>
           <w:p>
             <w:pPr>
@@ -519,7 +509,6 @@
             </w:pPr>
             <w:bookmarkStart w:id="3" w:name="kabada_bc_keyDist_nodata"/>
             <w:bookmarkEnd w:id="2"/>
-            <w:proofErr w:type="spellStart"/>
             <w:r>
               <w:rPr>
                 <w:rFonts w:eastAsia="Roboto"/>
@@ -529,7 +518,6 @@
               </w:rPr>
               <w:t>bc_keyDist_nodata</w:t>
             </w:r>
-            <w:proofErr w:type="spellEnd"/>
           </w:p>
           <w:bookmarkEnd w:id="3"/>
           <w:p>
@@ -584,7 +572,6 @@
               </w:rPr>
             </w:pPr>
             <w:bookmarkStart w:id="4" w:name="kabada_bc_keySupp"/>
-            <w:proofErr w:type="spellStart"/>
             <w:r>
               <w:rPr>
                 <w:sz w:val="18"/>
@@ -592,7 +579,6 @@
               </w:rPr>
               <w:t>bc_keySupp</w:t>
             </w:r>
-            <w:proofErr w:type="spellEnd"/>
           </w:p>
           <w:p>
             <w:pPr>
@@ -606,7 +592,6 @@
             </w:pPr>
             <w:bookmarkStart w:id="5" w:name="kabada_bc_keySupp_nodata"/>
             <w:bookmarkEnd w:id="4"/>
-            <w:proofErr w:type="spellStart"/>
             <w:r>
               <w:rPr>
                 <w:rFonts w:eastAsia="Roboto"/>
@@ -616,7 +601,6 @@
               </w:rPr>
               <w:t>bc_keySupp_nodata</w:t>
             </w:r>
-            <w:proofErr w:type="spellEnd"/>
           </w:p>
           <w:bookmarkEnd w:id="5"/>
           <w:p>
@@ -706,7 +690,6 @@
               </w:rPr>
             </w:pPr>
             <w:bookmarkStart w:id="6" w:name="kabada_bc_keyAct"/>
-            <w:proofErr w:type="spellStart"/>
             <w:r>
               <w:rPr>
                 <w:sz w:val="18"/>
@@ -714,7 +697,6 @@
               </w:rPr>
               <w:t>bc_keyAct</w:t>
             </w:r>
-            <w:proofErr w:type="spellEnd"/>
           </w:p>
           <w:p>
             <w:pPr>
@@ -728,7 +710,6 @@
             </w:pPr>
             <w:bookmarkStart w:id="7" w:name="kabada_bc_keyAct_nodata"/>
             <w:bookmarkEnd w:id="6"/>
-            <w:proofErr w:type="spellStart"/>
             <w:r>
               <w:rPr>
                 <w:rFonts w:eastAsia="Roboto"/>
@@ -738,7 +719,6 @@
               </w:rPr>
               <w:t>bc_keyAct_nodata</w:t>
             </w:r>
-            <w:proofErr w:type="spellEnd"/>
           </w:p>
           <w:bookmarkEnd w:id="7"/>
           <w:p>
@@ -830,7 +810,6 @@
               </w:rPr>
             </w:pPr>
             <w:bookmarkStart w:id="8" w:name="kabada_bc_keyValProp"/>
-            <w:proofErr w:type="spellStart"/>
             <w:r>
               <w:rPr>
                 <w:sz w:val="18"/>
@@ -838,7 +817,6 @@
               </w:rPr>
               <w:t>bc_keyValProp</w:t>
             </w:r>
-            <w:proofErr w:type="spellEnd"/>
           </w:p>
           <w:p>
             <w:pPr>
@@ -852,7 +830,6 @@
             </w:pPr>
             <w:bookmarkStart w:id="9" w:name="kabada_bc_keyValProp_nodata"/>
             <w:bookmarkEnd w:id="8"/>
-            <w:proofErr w:type="spellStart"/>
             <w:r>
               <w:rPr>
                 <w:rFonts w:eastAsia="Roboto"/>
@@ -863,7 +840,6 @@
               <w:t>bc_keyValProp_nodata</w:t>
             </w:r>
             <w:bookmarkEnd w:id="9"/>
-            <w:proofErr w:type="spellEnd"/>
           </w:p>
         </w:tc>
         <w:tc>
@@ -957,7 +933,6 @@
               </w:rPr>
             </w:pPr>
             <w:bookmarkStart w:id="10" w:name="kabada_bc_custRel"/>
-            <w:proofErr w:type="spellStart"/>
             <w:r>
               <w:rPr>
                 <w:sz w:val="18"/>
@@ -965,7 +940,6 @@
               </w:rPr>
               <w:t>bc_custRel</w:t>
             </w:r>
-            <w:proofErr w:type="spellEnd"/>
           </w:p>
           <w:p>
             <w:pPr>
@@ -979,7 +953,6 @@
             </w:pPr>
             <w:bookmarkStart w:id="11" w:name="kabada_bc_custRel_nodata"/>
             <w:bookmarkEnd w:id="10"/>
-            <w:proofErr w:type="spellStart"/>
             <w:r>
               <w:rPr>
                 <w:rFonts w:eastAsia="Roboto"/>
@@ -989,7 +962,6 @@
               </w:rPr>
               <w:t>bc_custRel_nodata</w:t>
             </w:r>
-            <w:proofErr w:type="spellEnd"/>
           </w:p>
           <w:bookmarkEnd w:id="11"/>
           <w:p>
@@ -1080,7 +1052,6 @@
               </w:rPr>
             </w:pPr>
             <w:bookmarkStart w:id="12" w:name="kabada_bc_custSeg"/>
-            <w:proofErr w:type="spellStart"/>
             <w:r>
               <w:rPr>
                 <w:sz w:val="18"/>
@@ -1088,7 +1059,6 @@
               </w:rPr>
               <w:t>bc_custSeg</w:t>
             </w:r>
-            <w:proofErr w:type="spellEnd"/>
           </w:p>
           <w:p>
             <w:pPr>
@@ -1102,7 +1072,6 @@
             </w:pPr>
             <w:bookmarkStart w:id="13" w:name="kabada_bc_custSeg_nodata"/>
             <w:bookmarkEnd w:id="12"/>
-            <w:proofErr w:type="spellStart"/>
             <w:r>
               <w:rPr>
                 <w:rFonts w:eastAsia="Roboto"/>
@@ -1113,7 +1082,6 @@
               <w:t>bc_custSeg_nodata</w:t>
             </w:r>
             <w:bookmarkEnd w:id="13"/>
-            <w:proofErr w:type="spellEnd"/>
           </w:p>
         </w:tc>
       </w:tr>
@@ -1222,7 +1190,6 @@
               </w:rPr>
             </w:pPr>
             <w:bookmarkStart w:id="14" w:name="kabada_bc_keyRes"/>
-            <w:proofErr w:type="spellStart"/>
             <w:r>
               <w:rPr>
                 <w:sz w:val="18"/>
@@ -1230,7 +1197,6 @@
               </w:rPr>
               <w:t>bc_keyRes</w:t>
             </w:r>
-            <w:proofErr w:type="spellEnd"/>
           </w:p>
           <w:p>
             <w:pPr>
@@ -1244,7 +1210,6 @@
             </w:pPr>
             <w:bookmarkStart w:id="15" w:name="kabada_bc_keyRes_nodata"/>
             <w:bookmarkEnd w:id="14"/>
-            <w:proofErr w:type="spellStart"/>
             <w:r>
               <w:rPr>
                 <w:rFonts w:eastAsia="Roboto"/>
@@ -1254,7 +1219,6 @@
               </w:rPr>
               <w:t>bc_keyRes_nodata</w:t>
             </w:r>
-            <w:proofErr w:type="spellEnd"/>
           </w:p>
           <w:bookmarkEnd w:id="15"/>
           <w:p>
@@ -1377,7 +1341,6 @@
               </w:rPr>
             </w:pPr>
             <w:bookmarkStart w:id="16" w:name="kabada_bc_channels"/>
-            <w:proofErr w:type="spellStart"/>
             <w:r>
               <w:rPr>
                 <w:sz w:val="18"/>
@@ -1385,7 +1348,6 @@
               </w:rPr>
               <w:t>bc_channels</w:t>
             </w:r>
-            <w:proofErr w:type="spellEnd"/>
           </w:p>
           <w:p>
             <w:pPr>
@@ -1399,7 +1361,6 @@
             </w:pPr>
             <w:bookmarkStart w:id="17" w:name="kabada_bc_channels_nodata"/>
             <w:bookmarkEnd w:id="16"/>
-            <w:proofErr w:type="spellStart"/>
             <w:r>
               <w:rPr>
                 <w:rFonts w:eastAsia="Roboto"/>
@@ -1409,7 +1370,6 @@
               </w:rPr>
               <w:t>bc_channels_nodata</w:t>
             </w:r>
-            <w:proofErr w:type="spellEnd"/>
           </w:p>
           <w:bookmarkEnd w:id="17"/>
           <w:p>
@@ -1589,7 +1549,6 @@
               </w:rPr>
             </w:pPr>
             <w:bookmarkStart w:id="18" w:name="kabada_bc_costFixed"/>
-            <w:proofErr w:type="spellStart"/>
             <w:r>
               <w:rPr>
                 <w:sz w:val="18"/>
@@ -1597,7 +1556,6 @@
               </w:rPr>
               <w:t>bc_costFixed</w:t>
             </w:r>
-            <w:proofErr w:type="spellEnd"/>
           </w:p>
           <w:p>
             <w:pPr>
@@ -1612,7 +1570,6 @@
             </w:pPr>
             <w:bookmarkStart w:id="19" w:name="kabada_bc_costFixed_nodata"/>
             <w:bookmarkEnd w:id="18"/>
-            <w:proofErr w:type="spellStart"/>
             <w:r>
               <w:rPr>
                 <w:rFonts w:eastAsia="Roboto"/>
@@ -1622,7 +1579,6 @@
               </w:rPr>
               <w:t>bc_costFixed_nodata</w:t>
             </w:r>
-            <w:proofErr w:type="spellEnd"/>
           </w:p>
           <w:bookmarkEnd w:id="19"/>
           <w:p>
@@ -1717,7 +1673,6 @@
               </w:rPr>
             </w:pPr>
             <w:bookmarkStart w:id="20" w:name="kabada_bc_costVariable"/>
-            <w:proofErr w:type="spellStart"/>
             <w:r>
               <w:rPr>
                 <w:sz w:val="18"/>
@@ -1725,7 +1680,6 @@
               </w:rPr>
               <w:t>bc_costVariable</w:t>
             </w:r>
-            <w:proofErr w:type="spellEnd"/>
           </w:p>
           <w:p>
             <w:pPr>
@@ -1739,7 +1693,6 @@
             </w:pPr>
             <w:bookmarkStart w:id="21" w:name="kabada_bc_costVariable_nodata"/>
             <w:bookmarkEnd w:id="20"/>
-            <w:proofErr w:type="spellStart"/>
             <w:r>
               <w:rPr>
                 <w:rFonts w:eastAsia="Roboto"/>
@@ -1749,7 +1702,6 @@
               </w:rPr>
               <w:t>bc_costVariable_nodata</w:t>
             </w:r>
-            <w:proofErr w:type="spellEnd"/>
           </w:p>
           <w:bookmarkEnd w:id="21"/>
           <w:p>
@@ -1849,7 +1801,6 @@
               </w:rPr>
             </w:pPr>
             <w:bookmarkStart w:id="22" w:name="kabada_bc_revenue"/>
-            <w:proofErr w:type="spellStart"/>
             <w:r>
               <w:rPr>
                 <w:sz w:val="18"/>
@@ -1857,7 +1808,6 @@
               </w:rPr>
               <w:t>bc_revenue</w:t>
             </w:r>
-            <w:proofErr w:type="spellEnd"/>
           </w:p>
           <w:p>
             <w:pPr>
@@ -1871,7 +1821,6 @@
             </w:pPr>
             <w:bookmarkStart w:id="23" w:name="kabada_bc_revenue_nodata"/>
             <w:bookmarkEnd w:id="22"/>
-            <w:proofErr w:type="spellStart"/>
             <w:r>
               <w:rPr>
                 <w:rFonts w:eastAsia="Roboto"/>
@@ -1881,7 +1830,6 @@
               </w:rPr>
               <w:t>bc_revenue_nodata</w:t>
             </w:r>
-            <w:proofErr w:type="spellEnd"/>
           </w:p>
           <w:bookmarkEnd w:id="23"/>
           <w:p>
@@ -1941,8 +1889,6 @@
         </w:rPr>
       </w:pPr>
       <w:bookmarkStart w:id="24" w:name="kabada_valProps"/>
-      <w:proofErr w:type="spellStart"/>
-      <w:proofErr w:type="gramStart"/>
       <w:r>
         <w:rPr>
           <w:rFonts w:eastAsia="Roboto"/>
@@ -1951,8 +1897,6 @@
         </w:rPr>
         <w:t>valProp</w:t>
       </w:r>
-      <w:proofErr w:type="spellEnd"/>
-      <w:proofErr w:type="gramEnd"/>
       <w:r>
         <w:rPr>
           <w:rFonts w:eastAsia="Roboto"/>
@@ -5074,7 +5018,6 @@
               </w:rPr>
             </w:pPr>
             <w:bookmarkStart w:id="42" w:name="kabada_swot_s"/>
-            <w:proofErr w:type="spellStart"/>
             <w:r>
               <w:rPr>
                 <w:sz w:val="21"/>
@@ -5083,7 +5026,6 @@
               <w:t>Swot_s</w:t>
             </w:r>
             <w:bookmarkEnd w:id="42"/>
-            <w:proofErr w:type="spellEnd"/>
           </w:p>
         </w:tc>
         <w:tc>
@@ -5151,7 +5093,6 @@
               </w:rPr>
             </w:pPr>
             <w:bookmarkStart w:id="43" w:name="kabada_swot_w"/>
-            <w:proofErr w:type="spellStart"/>
             <w:r>
               <w:rPr>
                 <w:sz w:val="21"/>
@@ -5160,7 +5101,6 @@
               <w:t>Swot_w</w:t>
             </w:r>
             <w:bookmarkEnd w:id="43"/>
-            <w:proofErr w:type="spellEnd"/>
           </w:p>
         </w:tc>
       </w:tr>
@@ -5233,7 +5173,6 @@
               </w:rPr>
             </w:pPr>
             <w:bookmarkStart w:id="44" w:name="kabada_swot_o"/>
-            <w:proofErr w:type="spellStart"/>
             <w:r>
               <w:rPr>
                 <w:sz w:val="21"/>
@@ -5242,7 +5181,6 @@
               <w:t>Swot_o</w:t>
             </w:r>
             <w:bookmarkEnd w:id="44"/>
-            <w:proofErr w:type="spellEnd"/>
           </w:p>
         </w:tc>
         <w:tc>
@@ -5317,7 +5255,6 @@
               </w:rPr>
             </w:pPr>
             <w:bookmarkStart w:id="45" w:name="kabada_swot_t"/>
-            <w:proofErr w:type="spellStart"/>
             <w:r>
               <w:rPr>
                 <w:sz w:val="21"/>
@@ -5326,7 +5263,6 @@
               <w:t>Swot_t</w:t>
             </w:r>
             <w:bookmarkEnd w:id="45"/>
-            <w:proofErr w:type="spellEnd"/>
           </w:p>
         </w:tc>
       </w:tr>
@@ -5365,147 +5301,67 @@
       </w:r>
     </w:p>
     <w:p>
-      <w:pPr>
-        <w:pStyle w:val="Heading2"/>
-        <w:rPr>
-          <w:b/>
-          <w:sz w:val="28"/>
-          <w:szCs w:val="28"/>
-        </w:rPr>
-      </w:pPr>
       <w:r>
         <w:rPr>
-          <w:b/>
-          <w:sz w:val="28"/>
-          <w:szCs w:val="28"/>
-        </w:rPr>
-        <w:t>Company Survival rate (3 years)</w:t>
+          <w:rFonts w:eastAsia="Roboto"/>
+          <w:color w:val="999999"/>
+        </w:rPr>
+        <w:t>Industry Data could be downloaded separately as</w:t>
+      </w:r>
+      <w:bookmarkStart w:id="46" w:name="_GoBack"/>
+      <w:bookmarkEnd w:id="46"/>
+      <w:r>
+        <w:rPr>
+          <w:rFonts w:eastAsia="Roboto"/>
+          <w:color w:val="999999"/>
+        </w:rPr>
+        <w:t xml:space="preserve"> PDF file from KABADA Industry Data page of your business plan</w:t>
       </w:r>
     </w:p>
     <w:p>
-      <w:pPr>
-        <w:rPr>
-          <w:b/>
-          <w:sz w:val="28"/>
-          <w:szCs w:val="28"/>
-        </w:rPr>
-      </w:pPr>
       <w:r>
-        <w:rPr>
-          <w:noProof/>
-          <w:lang w:val="en-US"/>
-        </w:rPr>
-        <w:drawing>
-          <wp:inline distT="0" distB="0" distL="0" distR="0">
-            <wp:extent cx="8261252" cy="795528"/>
-            <wp:effectExtent l="0" t="0" r="0" b="5080"/>
-            <wp:docPr id="4" name="Picture 4"/>
-            <wp:cNvGraphicFramePr>
-              <a:graphicFrameLocks xmlns:a="http://schemas.openxmlformats.org/drawingml/2006/main" noChangeAspect="1"/>
-            </wp:cNvGraphicFramePr>
-            <a:graphic xmlns:a="http://schemas.openxmlformats.org/drawingml/2006/main">
-              <a:graphicData uri="http://schemas.openxmlformats.org/drawingml/2006/picture">
-                <pic:pic xmlns:pic="http://schemas.openxmlformats.org/drawingml/2006/picture">
-                  <pic:nvPicPr>
-                    <pic:cNvPr id="0" name="rate.png"/>
-                    <pic:cNvPicPr/>
-                  </pic:nvPicPr>
-                  <pic:blipFill>
-                    <a:blip r:embed="rId15">
-                      <a:extLst>
-                        <a:ext uri="{28A0092B-C50C-407E-A947-70E740481C1C}">
-                          <a14:useLocalDpi xmlns:a14="http://schemas.microsoft.com/office/drawing/2010/main" val="0"/>
-                        </a:ext>
-                      </a:extLst>
-                    </a:blip>
-                    <a:stretch>
-                      <a:fillRect/>
-                    </a:stretch>
-                  </pic:blipFill>
-                  <pic:spPr>
-                    <a:xfrm>
-                      <a:off x="0" y="0"/>
-                      <a:ext cx="8261252" cy="795528"/>
-                    </a:xfrm>
-                    <a:prstGeom prst="rect">
-                      <a:avLst/>
-                    </a:prstGeom>
-                  </pic:spPr>
-                </pic:pic>
-              </a:graphicData>
-            </a:graphic>
-          </wp:inline>
-        </w:drawing>
+        <w:br w:type="page"/>
       </w:r>
     </w:p>
     <w:p>
       <w:pPr>
-        <w:pStyle w:val="Heading2"/>
+        <w:pStyle w:val="Heading1"/>
         <w:rPr>
           <w:b/>
-          <w:sz w:val="28"/>
-          <w:szCs w:val="28"/>
         </w:rPr>
       </w:pPr>
       <w:r>
         <w:rPr>
           <w:b/>
-          <w:sz w:val="28"/>
-          <w:szCs w:val="28"/>
-        </w:rPr>
-        <w:t>How big is the industry?</w:t>
+        </w:rPr>
+        <w:lastRenderedPageBreak/>
+        <w:t>Industry risks</w:t>
+      </w:r>
+      <w:r>
+        <w:pict>
+          <v:rect id="_x0000_i1036" style="width:0;height:1.5pt" o:hralign="center" o:hrstd="t" o:hr="t" fillcolor="#a0a0a0" stroked="f"/>
+        </w:pict>
       </w:r>
     </w:p>
     <w:p>
-      <w:bookmarkStart w:id="46" w:name="_GoBack"/>
+      <w:pPr>
+        <w:spacing w:line="360" w:lineRule="auto"/>
+        <w:rPr>
+          <w:rFonts w:ascii="Arial Unicode MS" w:eastAsia="Arial Unicode MS" w:hAnsi="Arial Unicode MS" w:cs="Arial Unicode MS"/>
+          <w:highlight w:val="white"/>
+        </w:rPr>
+      </w:pPr>
+      <w:bookmarkStart w:id="47" w:name="_heading=h.s4fvcwlvay4" w:colFirst="0" w:colLast="0"/>
+      <w:bookmarkStart w:id="48" w:name="kabada_industryRisks"/>
+      <w:bookmarkEnd w:id="47"/>
       <w:r>
         <w:rPr>
-          <w:noProof/>
-          <w:lang w:val="en-US"/>
-        </w:rPr>
-        <w:drawing>
-          <wp:inline distT="0" distB="0" distL="0" distR="0">
-            <wp:extent cx="8211312" cy="3447288"/>
-            <wp:effectExtent l="0" t="0" r="0" b="1270"/>
-            <wp:docPr id="5" name="Picture 5"/>
-            <wp:cNvGraphicFramePr>
-              <a:graphicFrameLocks xmlns:a="http://schemas.openxmlformats.org/drawingml/2006/main" noChangeAspect="1"/>
-            </wp:cNvGraphicFramePr>
-            <a:graphic xmlns:a="http://schemas.openxmlformats.org/drawingml/2006/main">
-              <a:graphicData uri="http://schemas.openxmlformats.org/drawingml/2006/picture">
-                <pic:pic xmlns:pic="http://schemas.openxmlformats.org/drawingml/2006/picture">
-                  <pic:nvPicPr>
-                    <pic:cNvPr id="0" name="summary.png"/>
-                    <pic:cNvPicPr/>
-                  </pic:nvPicPr>
-                  <pic:blipFill>
-                    <a:blip r:embed="rId16">
-                      <a:extLst>
-                        <a:ext uri="{28A0092B-C50C-407E-A947-70E740481C1C}">
-                          <a14:useLocalDpi xmlns:a14="http://schemas.microsoft.com/office/drawing/2010/main" val="0"/>
-                        </a:ext>
-                      </a:extLst>
-                    </a:blip>
-                    <a:stretch>
-                      <a:fillRect/>
-                    </a:stretch>
-                  </pic:blipFill>
-                  <pic:spPr>
-                    <a:xfrm>
-                      <a:off x="0" y="0"/>
-                      <a:ext cx="8211312" cy="3447288"/>
-                    </a:xfrm>
-                    <a:prstGeom prst="rect">
-                      <a:avLst/>
-                    </a:prstGeom>
-                  </pic:spPr>
-                </pic:pic>
-              </a:graphicData>
-            </a:graphic>
-          </wp:inline>
-        </w:drawing>
+          <w:rFonts w:ascii="Arial Unicode MS" w:eastAsia="Arial Unicode MS" w:hAnsi="Arial Unicode MS" w:cs="Arial Unicode MS"/>
+          <w:highlight w:val="white"/>
+        </w:rPr>
+        <w:t>industryRisks</w:t>
       </w:r>
-      <w:bookmarkEnd w:id="46"/>
+      <w:bookmarkEnd w:id="48"/>
     </w:p>
     <w:sectPr>
       <w:pgSz w:w="15840" w:h="12240" w:orient="landscape"/>
